--- a/SQLServer.docx
+++ b/SQLServer.docx
@@ -16501,12 +16501,433 @@
               </w:rPr>
               <w:t>With THROW we can’t raise the System Exception. But when it used in CATCH BLOCK it can Re-THROW the system exception</w:t>
             </w:r>
-            <w:bookmarkStart w:id="1" w:name="_GoBack"/>
-            <w:bookmarkEnd w:id="1"/>
           </w:p>
         </w:tc>
       </w:tr>
     </w:tbl>
+    <w:p/>
+    <w:p>
+      <w:pPr>
+        <w:rPr>
+          <w:rStyle w:val="Strong"/>
+          <w:rFonts w:ascii="Arial" w:hAnsi="Arial" w:cs="Arial"/>
+          <w:i/>
+          <w:iCs/>
+          <w:color w:val="363B3F"/>
+          <w:sz w:val="21"/>
+          <w:szCs w:val="21"/>
+          <w:shd w:val="clear" w:color="auto" w:fill="FFFFFF"/>
+        </w:rPr>
+      </w:pPr>
+      <w:proofErr w:type="spellStart"/>
+      <w:r>
+        <w:rPr>
+          <w:rStyle w:val="Strong"/>
+          <w:rFonts w:ascii="Arial" w:hAnsi="Arial" w:cs="Arial"/>
+          <w:i/>
+          <w:iCs/>
+          <w:color w:val="363B3F"/>
+          <w:sz w:val="21"/>
+          <w:szCs w:val="21"/>
+          <w:shd w:val="clear" w:color="auto" w:fill="FFFFFF"/>
+        </w:rPr>
+        <w:t>NOWAIT</w:t>
+      </w:r>
+      <w:proofErr w:type="spellEnd"/>
+      <w:r>
+        <w:rPr>
+          <w:rStyle w:val="Strong"/>
+          <w:rFonts w:ascii="Arial" w:hAnsi="Arial" w:cs="Arial"/>
+          <w:i/>
+          <w:iCs/>
+          <w:color w:val="363B3F"/>
+          <w:sz w:val="21"/>
+          <w:szCs w:val="21"/>
+          <w:shd w:val="clear" w:color="auto" w:fill="FFFFFF"/>
+        </w:rPr>
+        <w:t xml:space="preserve"> will return error if the original table has (transaction) locked on it.</w:t>
+      </w:r>
+      <w:r>
+        <w:rPr>
+          <w:rFonts w:ascii="Arial" w:hAnsi="Arial" w:cs="Arial"/>
+          <w:color w:val="363B3F"/>
+          <w:sz w:val="21"/>
+          <w:szCs w:val="21"/>
+        </w:rPr>
+        <w:br/>
+      </w:r>
+      <w:proofErr w:type="spellStart"/>
+      <w:r>
+        <w:rPr>
+          <w:rStyle w:val="Strong"/>
+          <w:rFonts w:ascii="Arial" w:hAnsi="Arial" w:cs="Arial"/>
+          <w:i/>
+          <w:iCs/>
+          <w:color w:val="363B3F"/>
+          <w:sz w:val="21"/>
+          <w:szCs w:val="21"/>
+          <w:shd w:val="clear" w:color="auto" w:fill="FFFFFF"/>
+        </w:rPr>
+        <w:t>NOLOCK</w:t>
+      </w:r>
+      <w:proofErr w:type="spellEnd"/>
+      <w:r>
+        <w:rPr>
+          <w:rStyle w:val="Strong"/>
+          <w:rFonts w:ascii="Arial" w:hAnsi="Arial" w:cs="Arial"/>
+          <w:i/>
+          <w:iCs/>
+          <w:color w:val="363B3F"/>
+          <w:sz w:val="21"/>
+          <w:szCs w:val="21"/>
+          <w:shd w:val="clear" w:color="auto" w:fill="FFFFFF"/>
+        </w:rPr>
+        <w:t xml:space="preserve"> will read the data irrespective of the (transaction) lock on it.</w:t>
+      </w:r>
+    </w:p>
+    <w:p>
+      <w:pPr>
+        <w:spacing w:after="0" w:line="240" w:lineRule="auto"/>
+        <w:rPr>
+          <w:rFonts w:ascii="Times New Roman" w:eastAsia="Times New Roman" w:hAnsi="Times New Roman" w:cs="Times New Roman"/>
+          <w:sz w:val="24"/>
+          <w:szCs w:val="24"/>
+          <w:lang w:val="en-IN" w:eastAsia="en-IN"/>
+        </w:rPr>
+      </w:pPr>
+      <w:r>
+        <w:rPr>
+          <w:rFonts w:ascii="Courier New" w:eastAsia="Times New Roman" w:hAnsi="Courier New" w:cs="Courier New"/>
+          <w:sz w:val="20"/>
+          <w:szCs w:val="20"/>
+          <w:lang w:val="en-IN" w:eastAsia="en-IN"/>
+        </w:rPr>
+        <w:t>SELECT</w:t>
+      </w:r>
+      <w:r>
+        <w:rPr>
+          <w:rFonts w:ascii="Times New Roman" w:eastAsia="Times New Roman" w:hAnsi="Times New Roman" w:cs="Times New Roman"/>
+          <w:sz w:val="24"/>
+          <w:szCs w:val="24"/>
+          <w:lang w:val="en-IN" w:eastAsia="en-IN"/>
+        </w:rPr>
+        <w:t xml:space="preserve"> </w:t>
+      </w:r>
+      <w:r>
+        <w:rPr>
+          <w:rFonts w:ascii="Courier New" w:eastAsia="Times New Roman" w:hAnsi="Courier New" w:cs="Courier New"/>
+          <w:sz w:val="20"/>
+          <w:szCs w:val="20"/>
+          <w:lang w:val="en-IN" w:eastAsia="en-IN"/>
+        </w:rPr>
+        <w:t xml:space="preserve">ID, </w:t>
+      </w:r>
+      <w:proofErr w:type="spellStart"/>
+      <w:r>
+        <w:rPr>
+          <w:rFonts w:ascii="Courier New" w:eastAsia="Times New Roman" w:hAnsi="Courier New" w:cs="Courier New"/>
+          <w:sz w:val="20"/>
+          <w:szCs w:val="20"/>
+          <w:lang w:val="en-IN" w:eastAsia="en-IN"/>
+        </w:rPr>
+        <w:t>Col1</w:t>
+      </w:r>
+      <w:proofErr w:type="spellEnd"/>
+    </w:p>
+    <w:p>
+      <w:pPr>
+        <w:spacing w:after="0" w:line="240" w:lineRule="auto"/>
+        <w:rPr>
+          <w:rFonts w:ascii="Times New Roman" w:eastAsia="Times New Roman" w:hAnsi="Times New Roman" w:cs="Times New Roman"/>
+          <w:sz w:val="24"/>
+          <w:szCs w:val="24"/>
+          <w:lang w:val="en-IN" w:eastAsia="en-IN"/>
+        </w:rPr>
+      </w:pPr>
+      <w:r>
+        <w:rPr>
+          <w:rFonts w:ascii="Courier New" w:eastAsia="Times New Roman" w:hAnsi="Courier New" w:cs="Courier New"/>
+          <w:sz w:val="20"/>
+          <w:szCs w:val="20"/>
+          <w:lang w:val="en-IN" w:eastAsia="en-IN"/>
+        </w:rPr>
+        <w:t>FROM</w:t>
+      </w:r>
+      <w:r>
+        <w:rPr>
+          <w:rFonts w:ascii="Times New Roman" w:eastAsia="Times New Roman" w:hAnsi="Times New Roman" w:cs="Times New Roman"/>
+          <w:sz w:val="24"/>
+          <w:szCs w:val="24"/>
+          <w:lang w:val="en-IN" w:eastAsia="en-IN"/>
+        </w:rPr>
+        <w:t xml:space="preserve"> </w:t>
+      </w:r>
+      <w:r>
+        <w:rPr>
+          <w:rFonts w:ascii="Courier New" w:eastAsia="Times New Roman" w:hAnsi="Courier New" w:cs="Courier New"/>
+          <w:sz w:val="20"/>
+          <w:szCs w:val="20"/>
+          <w:lang w:val="en-IN" w:eastAsia="en-IN"/>
+        </w:rPr>
+        <w:t>First</w:t>
+      </w:r>
+      <w:r>
+        <w:rPr>
+          <w:rFonts w:ascii="Times New Roman" w:eastAsia="Times New Roman" w:hAnsi="Times New Roman" w:cs="Times New Roman"/>
+          <w:sz w:val="24"/>
+          <w:szCs w:val="24"/>
+          <w:lang w:val="en-IN" w:eastAsia="en-IN"/>
+        </w:rPr>
+        <w:t xml:space="preserve"> </w:t>
+      </w:r>
+      <w:r>
+        <w:rPr>
+          <w:rFonts w:ascii="Courier New" w:eastAsia="Times New Roman" w:hAnsi="Courier New" w:cs="Courier New"/>
+          <w:sz w:val="20"/>
+          <w:szCs w:val="20"/>
+          <w:lang w:val="en-IN" w:eastAsia="en-IN"/>
+        </w:rPr>
+        <w:t>WITH</w:t>
+      </w:r>
+      <w:r>
+        <w:rPr>
+          <w:rFonts w:ascii="Times New Roman" w:eastAsia="Times New Roman" w:hAnsi="Times New Roman" w:cs="Times New Roman"/>
+          <w:sz w:val="24"/>
+          <w:szCs w:val="24"/>
+          <w:lang w:val="en-IN" w:eastAsia="en-IN"/>
+        </w:rPr>
+        <w:t xml:space="preserve"> </w:t>
+      </w:r>
+      <w:r>
+        <w:rPr>
+          <w:rFonts w:ascii="Courier New" w:eastAsia="Times New Roman" w:hAnsi="Courier New" w:cs="Courier New"/>
+          <w:sz w:val="20"/>
+          <w:szCs w:val="20"/>
+          <w:lang w:val="en-IN" w:eastAsia="en-IN"/>
+        </w:rPr>
+        <w:t>(</w:t>
+      </w:r>
+      <w:proofErr w:type="spellStart"/>
+      <w:r>
+        <w:rPr>
+          <w:rFonts w:ascii="Courier New" w:eastAsia="Times New Roman" w:hAnsi="Courier New" w:cs="Courier New"/>
+          <w:sz w:val="20"/>
+          <w:szCs w:val="20"/>
+          <w:lang w:val="en-IN" w:eastAsia="en-IN"/>
+        </w:rPr>
+        <w:t>NOWAIT</w:t>
+      </w:r>
+      <w:proofErr w:type="spellEnd"/>
+      <w:r>
+        <w:rPr>
+          <w:rFonts w:ascii="Courier New" w:eastAsia="Times New Roman" w:hAnsi="Courier New" w:cs="Courier New"/>
+          <w:sz w:val="20"/>
+          <w:szCs w:val="20"/>
+          <w:lang w:val="en-IN" w:eastAsia="en-IN"/>
+        </w:rPr>
+        <w:t>)</w:t>
+      </w:r>
+    </w:p>
+    <w:p>
+      <w:pPr>
+        <w:rPr>
+          <w:rFonts w:ascii="Courier New" w:eastAsia="Times New Roman" w:hAnsi="Courier New" w:cs="Courier New"/>
+          <w:sz w:val="20"/>
+          <w:szCs w:val="20"/>
+          <w:lang w:val="en-IN" w:eastAsia="en-IN"/>
+        </w:rPr>
+      </w:pPr>
+      <w:r>
+        <w:rPr>
+          <w:rFonts w:ascii="Courier New" w:eastAsia="Times New Roman" w:hAnsi="Courier New" w:cs="Courier New"/>
+          <w:sz w:val="20"/>
+          <w:szCs w:val="20"/>
+          <w:lang w:val="en-IN" w:eastAsia="en-IN"/>
+        </w:rPr>
+        <w:t>WHERE</w:t>
+      </w:r>
+      <w:r>
+        <w:rPr>
+          <w:rFonts w:ascii="Times New Roman" w:eastAsia="Times New Roman" w:hAnsi="Times New Roman" w:cs="Times New Roman"/>
+          <w:sz w:val="24"/>
+          <w:szCs w:val="24"/>
+          <w:lang w:val="en-IN" w:eastAsia="en-IN"/>
+        </w:rPr>
+        <w:t xml:space="preserve"> </w:t>
+      </w:r>
+      <w:r>
+        <w:rPr>
+          <w:rFonts w:ascii="Courier New" w:eastAsia="Times New Roman" w:hAnsi="Courier New" w:cs="Courier New"/>
+          <w:sz w:val="20"/>
+          <w:szCs w:val="20"/>
+          <w:lang w:val="en-IN" w:eastAsia="en-IN"/>
+        </w:rPr>
+        <w:t>ID = 1</w:t>
+      </w:r>
+    </w:p>
+    <w:p>
+      <w:pPr>
+        <w:rPr>
+          <w:rStyle w:val="apple-converted-space"/>
+          <w:rFonts w:ascii="Segoe UI" w:hAnsi="Segoe UI" w:cs="Segoe UI"/>
+          <w:color w:val="2A2A2A"/>
+          <w:sz w:val="20"/>
+          <w:szCs w:val="20"/>
+        </w:rPr>
+      </w:pPr>
+      <w:bookmarkStart w:id="1" w:name="_GoBack"/>
+      <w:bookmarkEnd w:id="1"/>
+      <w:r>
+        <w:rPr>
+          <w:rFonts w:ascii="Segoe UI" w:hAnsi="Segoe UI" w:cs="Segoe UI"/>
+          <w:color w:val="2A2A2A"/>
+          <w:sz w:val="20"/>
+          <w:szCs w:val="20"/>
+        </w:rPr>
+        <w:t xml:space="preserve">When SET </w:t>
+      </w:r>
+      <w:proofErr w:type="spellStart"/>
+      <w:r>
+        <w:rPr>
+          <w:rFonts w:ascii="Segoe UI" w:hAnsi="Segoe UI" w:cs="Segoe UI"/>
+          <w:color w:val="2A2A2A"/>
+          <w:sz w:val="20"/>
+          <w:szCs w:val="20"/>
+        </w:rPr>
+        <w:t>ANSI_NULLS</w:t>
+      </w:r>
+      <w:proofErr w:type="spellEnd"/>
+      <w:r>
+        <w:rPr>
+          <w:rFonts w:ascii="Segoe UI" w:hAnsi="Segoe UI" w:cs="Segoe UI"/>
+          <w:color w:val="2A2A2A"/>
+          <w:sz w:val="20"/>
+          <w:szCs w:val="20"/>
+        </w:rPr>
+        <w:t xml:space="preserve"> is ON, a SELECT statement that uses WHERE</w:t>
+      </w:r>
+      <w:r>
+        <w:rPr>
+          <w:rStyle w:val="apple-converted-space"/>
+          <w:rFonts w:ascii="Segoe UI" w:hAnsi="Segoe UI" w:cs="Segoe UI"/>
+          <w:color w:val="2A2A2A"/>
+          <w:sz w:val="20"/>
+          <w:szCs w:val="20"/>
+        </w:rPr>
+        <w:t> </w:t>
+      </w:r>
+      <w:proofErr w:type="spellStart"/>
+      <w:r>
+        <w:rPr>
+          <w:rStyle w:val="Emphasis"/>
+          <w:rFonts w:ascii="Segoe UI" w:hAnsi="Segoe UI" w:cs="Segoe UI"/>
+          <w:color w:val="2A2A2A"/>
+          <w:sz w:val="20"/>
+          <w:szCs w:val="20"/>
+        </w:rPr>
+        <w:t>column_name</w:t>
+      </w:r>
+      <w:proofErr w:type="spellEnd"/>
+      <w:r>
+        <w:rPr>
+          <w:rStyle w:val="apple-converted-space"/>
+          <w:rFonts w:ascii="Segoe UI" w:hAnsi="Segoe UI" w:cs="Segoe UI"/>
+          <w:color w:val="2A2A2A"/>
+          <w:sz w:val="20"/>
+          <w:szCs w:val="20"/>
+        </w:rPr>
+        <w:t> </w:t>
+      </w:r>
+      <w:r>
+        <w:rPr>
+          <w:rFonts w:ascii="Segoe UI" w:hAnsi="Segoe UI" w:cs="Segoe UI"/>
+          <w:color w:val="2A2A2A"/>
+          <w:sz w:val="20"/>
+          <w:szCs w:val="20"/>
+        </w:rPr>
+        <w:t>=</w:t>
+      </w:r>
+      <w:r>
+        <w:rPr>
+          <w:rStyle w:val="apple-converted-space"/>
+          <w:rFonts w:ascii="Segoe UI" w:hAnsi="Segoe UI" w:cs="Segoe UI"/>
+          <w:color w:val="2A2A2A"/>
+          <w:sz w:val="20"/>
+          <w:szCs w:val="20"/>
+        </w:rPr>
+        <w:t> </w:t>
+      </w:r>
+      <w:r>
+        <w:rPr>
+          <w:rStyle w:val="Strong"/>
+          <w:rFonts w:ascii="Segoe UI" w:hAnsi="Segoe UI" w:cs="Segoe UI"/>
+          <w:color w:val="2A2A2A"/>
+          <w:sz w:val="20"/>
+          <w:szCs w:val="20"/>
+        </w:rPr>
+        <w:t>NULL</w:t>
+      </w:r>
+      <w:r>
+        <w:rPr>
+          <w:rStyle w:val="apple-converted-space"/>
+          <w:rFonts w:ascii="Segoe UI" w:hAnsi="Segoe UI" w:cs="Segoe UI"/>
+          <w:color w:val="2A2A2A"/>
+          <w:sz w:val="20"/>
+          <w:szCs w:val="20"/>
+        </w:rPr>
+        <w:t> </w:t>
+      </w:r>
+      <w:r>
+        <w:rPr>
+          <w:rFonts w:ascii="Segoe UI" w:hAnsi="Segoe UI" w:cs="Segoe UI"/>
+          <w:color w:val="2A2A2A"/>
+          <w:sz w:val="20"/>
+          <w:szCs w:val="20"/>
+        </w:rPr>
+        <w:t>returns zero rows even if there are null values in</w:t>
+      </w:r>
+      <w:r>
+        <w:rPr>
+          <w:rStyle w:val="apple-converted-space"/>
+          <w:rFonts w:ascii="Segoe UI" w:hAnsi="Segoe UI" w:cs="Segoe UI"/>
+          <w:color w:val="2A2A2A"/>
+          <w:sz w:val="20"/>
+          <w:szCs w:val="20"/>
+        </w:rPr>
+        <w:t> </w:t>
+      </w:r>
+      <w:proofErr w:type="spellStart"/>
+      <w:r>
+        <w:rPr>
+          <w:rStyle w:val="Emphasis"/>
+          <w:rFonts w:ascii="Segoe UI" w:hAnsi="Segoe UI" w:cs="Segoe UI"/>
+          <w:color w:val="2A2A2A"/>
+          <w:sz w:val="20"/>
+          <w:szCs w:val="20"/>
+        </w:rPr>
+        <w:t>column_name</w:t>
+      </w:r>
+      <w:proofErr w:type="spellEnd"/>
+      <w:r>
+        <w:rPr>
+          <w:rFonts w:ascii="Segoe UI" w:hAnsi="Segoe UI" w:cs="Segoe UI"/>
+          <w:color w:val="2A2A2A"/>
+          <w:sz w:val="20"/>
+          <w:szCs w:val="20"/>
+        </w:rPr>
+        <w:t>.</w:t>
+      </w:r>
+      <w:r>
+        <w:rPr>
+          <w:rStyle w:val="apple-converted-space"/>
+          <w:rFonts w:ascii="Segoe UI" w:hAnsi="Segoe UI" w:cs="Segoe UI"/>
+          <w:color w:val="2A2A2A"/>
+          <w:sz w:val="20"/>
+          <w:szCs w:val="20"/>
+        </w:rPr>
+        <w:t> </w:t>
+      </w:r>
+    </w:p>
     <w:p/>
     <w:sectPr>
       <w:pgSz w:w="12240" w:h="15840"/>
@@ -19455,6 +19876,17 @@
       <w:szCs w:val="20"/>
     </w:rPr>
   </w:style>
+  <w:style w:type="character" w:styleId="Emphasis">
+    <w:name w:val="Emphasis"/>
+    <w:basedOn w:val="DefaultParagraphFont"/>
+    <w:uiPriority w:val="20"/>
+    <w:qFormat/>
+    <w:rsid w:val="00E96DF5"/>
+    <w:rPr>
+      <w:i/>
+      <w:iCs/>
+    </w:rPr>
+  </w:style>
 </w:styles>
 </file>
 

--- a/SQLServer.docx
+++ b/SQLServer.docx
@@ -93,7 +93,6 @@
           <w:shd w:val="clear" w:color="auto" w:fill="FFFFFF"/>
         </w:rPr>
       </w:pPr>
-      <w:proofErr w:type="spellStart"/>
       <w:r>
         <w:rPr>
           <w:rFonts w:ascii="Arial" w:hAnsi="Arial" w:cs="Arial"/>
@@ -106,7 +105,6 @@
         </w:rPr>
         <w:t>PolyBase</w:t>
       </w:r>
-      <w:proofErr w:type="spellEnd"/>
       <w:r>
         <w:rPr>
           <w:rFonts w:ascii="Arial" w:hAnsi="Arial" w:cs="Arial"/>
@@ -160,73 +158,7 @@
           <w:szCs w:val="21"/>
           <w:shd w:val="clear" w:color="auto" w:fill="FFFFFF"/>
         </w:rPr>
-        <w:t xml:space="preserve">the report rendering engine has been redesigned to support </w:t>
-      </w:r>
-      <w:proofErr w:type="spellStart"/>
-      <w:r>
-        <w:rPr>
-          <w:rFonts w:ascii="Arial" w:hAnsi="Arial" w:cs="Arial"/>
-          <w:color w:val="000000"/>
-          <w:sz w:val="21"/>
-          <w:szCs w:val="21"/>
-          <w:shd w:val="clear" w:color="auto" w:fill="FFFFFF"/>
-        </w:rPr>
-        <w:t>HTML5</w:t>
-      </w:r>
-      <w:proofErr w:type="spellEnd"/>
-      <w:r>
-        <w:rPr>
-          <w:rFonts w:ascii="Arial" w:hAnsi="Arial" w:cs="Arial"/>
-          <w:color w:val="000000"/>
-          <w:sz w:val="21"/>
-          <w:szCs w:val="21"/>
-          <w:shd w:val="clear" w:color="auto" w:fill="FFFFFF"/>
-        </w:rPr>
-        <w:t xml:space="preserve">, meaning better support for modern web browsers including Edge, Chrome, Firefox and Safari. New chart types have been added, for </w:t>
-      </w:r>
-      <w:proofErr w:type="spellStart"/>
-      <w:r>
-        <w:rPr>
-          <w:rFonts w:ascii="Arial" w:hAnsi="Arial" w:cs="Arial"/>
-          <w:color w:val="000000"/>
-          <w:sz w:val="21"/>
-          <w:szCs w:val="21"/>
-          <w:shd w:val="clear" w:color="auto" w:fill="FFFFFF"/>
-        </w:rPr>
-        <w:t>Treemap</w:t>
-      </w:r>
-      <w:proofErr w:type="spellEnd"/>
-      <w:r>
-        <w:rPr>
-          <w:rFonts w:ascii="Arial" w:hAnsi="Arial" w:cs="Arial"/>
-          <w:color w:val="000000"/>
-          <w:sz w:val="21"/>
-          <w:szCs w:val="21"/>
-          <w:shd w:val="clear" w:color="auto" w:fill="FFFFFF"/>
-        </w:rPr>
-        <w:t xml:space="preserve"> and Sunburst charts. There is also a new mobile reports feature, based on Microsoft's acquisition of </w:t>
-      </w:r>
-      <w:proofErr w:type="spellStart"/>
-      <w:r>
-        <w:rPr>
-          <w:rFonts w:ascii="Arial" w:hAnsi="Arial" w:cs="Arial"/>
-          <w:color w:val="000000"/>
-          <w:sz w:val="21"/>
-          <w:szCs w:val="21"/>
-          <w:shd w:val="clear" w:color="auto" w:fill="FFFFFF"/>
-        </w:rPr>
-        <w:t>Datazen</w:t>
-      </w:r>
-      <w:proofErr w:type="spellEnd"/>
-      <w:r>
-        <w:rPr>
-          <w:rFonts w:ascii="Arial" w:hAnsi="Arial" w:cs="Arial"/>
-          <w:color w:val="000000"/>
-          <w:sz w:val="21"/>
-          <w:szCs w:val="21"/>
-          <w:shd w:val="clear" w:color="auto" w:fill="FFFFFF"/>
-        </w:rPr>
-        <w:t xml:space="preserve"> Software in early 2015.</w:t>
+        <w:t>the report rendering engine has been redesigned to support HTML5, meaning better support for modern web browsers including Edge, Chrome, Firefox and Safari. New chart types have been added, for Treemap and Sunburst charts. There is also a new mobile reports feature, based on Microsoft's acquisition of Datazen Software in early 2015.</w:t>
       </w:r>
     </w:p>
     <w:p>
@@ -349,9 +281,53 @@
           <w:szCs w:val="23"/>
           <w:shd w:val="clear" w:color="auto" w:fill="FFFFFF"/>
         </w:rPr>
-        <w:t xml:space="preserve">The </w:t>
-      </w:r>
-      <w:proofErr w:type="spellStart"/>
+        <w:t>The msdb Database</w:t>
+      </w:r>
+    </w:p>
+    <w:p>
+      <w:pPr>
+        <w:rPr>
+          <w:rStyle w:val="apple-converted-space"/>
+          <w:rFonts w:ascii="Arial" w:hAnsi="Arial" w:cs="Arial"/>
+          <w:color w:val="333333"/>
+          <w:sz w:val="23"/>
+          <w:szCs w:val="23"/>
+          <w:shd w:val="clear" w:color="auto" w:fill="FFFFFF"/>
+        </w:rPr>
+      </w:pPr>
+      <w:r>
+        <w:rPr>
+          <w:rFonts w:ascii="Arial" w:hAnsi="Arial" w:cs="Arial"/>
+          <w:color w:val="333333"/>
+          <w:sz w:val="23"/>
+          <w:szCs w:val="23"/>
+          <w:shd w:val="clear" w:color="auto" w:fill="FFFFFF"/>
+        </w:rPr>
+        <w:t>. The SQL Server Agent service uses the msdb database to store scheduling information about jobs and alerts.</w:t>
+      </w:r>
+      <w:r>
+        <w:rPr>
+          <w:rStyle w:val="apple-converted-space"/>
+          <w:rFonts w:ascii="Arial" w:hAnsi="Arial" w:cs="Arial"/>
+          <w:color w:val="333333"/>
+          <w:sz w:val="23"/>
+          <w:szCs w:val="23"/>
+          <w:shd w:val="clear" w:color="auto" w:fill="FFFFFF"/>
+        </w:rPr>
+        <w:t> </w:t>
+      </w:r>
+    </w:p>
+    <w:p>
+      <w:pPr>
+        <w:rPr>
+          <w:rStyle w:val="apple-converted-space"/>
+          <w:rFonts w:ascii="Arial" w:hAnsi="Arial" w:cs="Arial"/>
+          <w:color w:val="333333"/>
+          <w:sz w:val="23"/>
+          <w:szCs w:val="23"/>
+          <w:shd w:val="clear" w:color="auto" w:fill="FFFFFF"/>
+        </w:rPr>
+      </w:pPr>
       <w:r>
         <w:rPr>
           <w:rStyle w:val="Strong"/>
@@ -361,251 +337,49 @@
           <w:szCs w:val="23"/>
           <w:shd w:val="clear" w:color="auto" w:fill="FFFFFF"/>
         </w:rPr>
-        <w:t>msdb</w:t>
-      </w:r>
-      <w:proofErr w:type="spellEnd"/>
-      <w:r>
-        <w:rPr>
-          <w:rStyle w:val="Strong"/>
+        <w:t>The tempdb Database</w:t>
+      </w:r>
+    </w:p>
+    <w:p>
+      <w:pPr>
+        <w:rPr>
           <w:rFonts w:ascii="Arial" w:hAnsi="Arial" w:cs="Arial"/>
           <w:color w:val="333333"/>
           <w:sz w:val="23"/>
           <w:szCs w:val="23"/>
           <w:shd w:val="clear" w:color="auto" w:fill="FFFFFF"/>
         </w:rPr>
-        <w:t xml:space="preserve"> Database</w:t>
-      </w:r>
-    </w:p>
-    <w:p>
-      <w:pPr>
-        <w:rPr>
-          <w:rStyle w:val="apple-converted-space"/>
+      </w:pPr>
+      <w:r>
+        <w:rPr>
           <w:rFonts w:ascii="Arial" w:hAnsi="Arial" w:cs="Arial"/>
           <w:color w:val="333333"/>
           <w:sz w:val="23"/>
           <w:szCs w:val="23"/>
           <w:shd w:val="clear" w:color="auto" w:fill="FFFFFF"/>
         </w:rPr>
-      </w:pPr>
-      <w:r>
+        <w:t>The tempdb database is used to store temporary tables generated automatically by SQL Server and the temporary tables created explicitly by the users. SQL Server uses the tempdb database to store the intermediate results of the queries when doing complex database operations. Whenever SQL Server restarts, the tempdb database is dropped and then recreated.</w:t>
+      </w:r>
+    </w:p>
+    <w:p>
+      <w:pPr>
         <w:rPr>
           <w:rFonts w:ascii="Arial" w:hAnsi="Arial" w:cs="Arial"/>
-          <w:color w:val="333333"/>
-          <w:sz w:val="23"/>
-          <w:szCs w:val="23"/>
+          <w:color w:val="000000"/>
+          <w:sz w:val="21"/>
+          <w:szCs w:val="21"/>
           <w:shd w:val="clear" w:color="auto" w:fill="FFFFFF"/>
         </w:rPr>
-        <w:t xml:space="preserve">. The SQL Server Agent service uses the </w:t>
-      </w:r>
-      <w:proofErr w:type="spellStart"/>
+      </w:pPr>
       <w:r>
         <w:rPr>
           <w:rFonts w:ascii="Arial" w:hAnsi="Arial" w:cs="Arial"/>
-          <w:color w:val="333333"/>
-          <w:sz w:val="23"/>
-          <w:szCs w:val="23"/>
+          <w:color w:val="000000"/>
+          <w:sz w:val="21"/>
+          <w:szCs w:val="21"/>
           <w:shd w:val="clear" w:color="auto" w:fill="FFFFFF"/>
         </w:rPr>
-        <w:t>msdb</w:t>
-      </w:r>
-      <w:proofErr w:type="spellEnd"/>
-      <w:r>
-        <w:rPr>
-          <w:rFonts w:ascii="Arial" w:hAnsi="Arial" w:cs="Arial"/>
-          <w:color w:val="333333"/>
-          <w:sz w:val="23"/>
-          <w:szCs w:val="23"/>
-          <w:shd w:val="clear" w:color="auto" w:fill="FFFFFF"/>
-        </w:rPr>
-        <w:t xml:space="preserve"> database to store scheduling information about jobs and alerts.</w:t>
-      </w:r>
-      <w:r>
-        <w:rPr>
-          <w:rStyle w:val="apple-converted-space"/>
-          <w:rFonts w:ascii="Arial" w:hAnsi="Arial" w:cs="Arial"/>
-          <w:color w:val="333333"/>
-          <w:sz w:val="23"/>
-          <w:szCs w:val="23"/>
-          <w:shd w:val="clear" w:color="auto" w:fill="FFFFFF"/>
-        </w:rPr>
-        <w:t> </w:t>
-      </w:r>
-    </w:p>
-    <w:p>
-      <w:pPr>
-        <w:rPr>
-          <w:rStyle w:val="apple-converted-space"/>
-          <w:rFonts w:ascii="Arial" w:hAnsi="Arial" w:cs="Arial"/>
-          <w:color w:val="333333"/>
-          <w:sz w:val="23"/>
-          <w:szCs w:val="23"/>
-          <w:shd w:val="clear" w:color="auto" w:fill="FFFFFF"/>
-        </w:rPr>
-      </w:pPr>
-      <w:r>
-        <w:rPr>
-          <w:rStyle w:val="Strong"/>
-          <w:rFonts w:ascii="Arial" w:hAnsi="Arial" w:cs="Arial"/>
-          <w:color w:val="333333"/>
-          <w:sz w:val="23"/>
-          <w:szCs w:val="23"/>
-          <w:shd w:val="clear" w:color="auto" w:fill="FFFFFF"/>
-        </w:rPr>
-        <w:t xml:space="preserve">The </w:t>
-      </w:r>
-      <w:proofErr w:type="spellStart"/>
-      <w:r>
-        <w:rPr>
-          <w:rStyle w:val="Strong"/>
-          <w:rFonts w:ascii="Arial" w:hAnsi="Arial" w:cs="Arial"/>
-          <w:color w:val="333333"/>
-          <w:sz w:val="23"/>
-          <w:szCs w:val="23"/>
-          <w:shd w:val="clear" w:color="auto" w:fill="FFFFFF"/>
-        </w:rPr>
-        <w:t>tempdb</w:t>
-      </w:r>
-      <w:proofErr w:type="spellEnd"/>
-      <w:r>
-        <w:rPr>
-          <w:rStyle w:val="Strong"/>
-          <w:rFonts w:ascii="Arial" w:hAnsi="Arial" w:cs="Arial"/>
-          <w:color w:val="333333"/>
-          <w:sz w:val="23"/>
-          <w:szCs w:val="23"/>
-          <w:shd w:val="clear" w:color="auto" w:fill="FFFFFF"/>
-        </w:rPr>
-        <w:t xml:space="preserve"> Database</w:t>
-      </w:r>
-    </w:p>
-    <w:p>
-      <w:pPr>
-        <w:rPr>
-          <w:rFonts w:ascii="Arial" w:hAnsi="Arial" w:cs="Arial"/>
-          <w:color w:val="333333"/>
-          <w:sz w:val="23"/>
-          <w:szCs w:val="23"/>
-          <w:shd w:val="clear" w:color="auto" w:fill="FFFFFF"/>
-        </w:rPr>
-      </w:pPr>
-      <w:r>
-        <w:rPr>
-          <w:rFonts w:ascii="Arial" w:hAnsi="Arial" w:cs="Arial"/>
-          <w:color w:val="333333"/>
-          <w:sz w:val="23"/>
-          <w:szCs w:val="23"/>
-          <w:shd w:val="clear" w:color="auto" w:fill="FFFFFF"/>
-        </w:rPr>
-        <w:t xml:space="preserve">The </w:t>
-      </w:r>
-      <w:proofErr w:type="spellStart"/>
-      <w:r>
-        <w:rPr>
-          <w:rFonts w:ascii="Arial" w:hAnsi="Arial" w:cs="Arial"/>
-          <w:color w:val="333333"/>
-          <w:sz w:val="23"/>
-          <w:szCs w:val="23"/>
-          <w:shd w:val="clear" w:color="auto" w:fill="FFFFFF"/>
-        </w:rPr>
-        <w:t>tempdb</w:t>
-      </w:r>
-      <w:proofErr w:type="spellEnd"/>
-      <w:r>
-        <w:rPr>
-          <w:rFonts w:ascii="Arial" w:hAnsi="Arial" w:cs="Arial"/>
-          <w:color w:val="333333"/>
-          <w:sz w:val="23"/>
-          <w:szCs w:val="23"/>
-          <w:shd w:val="clear" w:color="auto" w:fill="FFFFFF"/>
-        </w:rPr>
-        <w:t xml:space="preserve"> database is used to store temporary tables generated automatically by SQL Server and the temporary tables created explicitly by the users. SQL Server uses the </w:t>
-      </w:r>
-      <w:proofErr w:type="spellStart"/>
-      <w:r>
-        <w:rPr>
-          <w:rFonts w:ascii="Arial" w:hAnsi="Arial" w:cs="Arial"/>
-          <w:color w:val="333333"/>
-          <w:sz w:val="23"/>
-          <w:szCs w:val="23"/>
-          <w:shd w:val="clear" w:color="auto" w:fill="FFFFFF"/>
-        </w:rPr>
-        <w:t>tempdb</w:t>
-      </w:r>
-      <w:proofErr w:type="spellEnd"/>
-      <w:r>
-        <w:rPr>
-          <w:rFonts w:ascii="Arial" w:hAnsi="Arial" w:cs="Arial"/>
-          <w:color w:val="333333"/>
-          <w:sz w:val="23"/>
-          <w:szCs w:val="23"/>
-          <w:shd w:val="clear" w:color="auto" w:fill="FFFFFF"/>
-        </w:rPr>
-        <w:t xml:space="preserve"> database to store the intermediate results of the queries when doing complex database operations. Whenever SQL Server restarts, the </w:t>
-      </w:r>
-      <w:proofErr w:type="spellStart"/>
-      <w:r>
-        <w:rPr>
-          <w:rFonts w:ascii="Arial" w:hAnsi="Arial" w:cs="Arial"/>
-          <w:color w:val="333333"/>
-          <w:sz w:val="23"/>
-          <w:szCs w:val="23"/>
-          <w:shd w:val="clear" w:color="auto" w:fill="FFFFFF"/>
-        </w:rPr>
-        <w:t>tempdb</w:t>
-      </w:r>
-      <w:proofErr w:type="spellEnd"/>
-      <w:r>
-        <w:rPr>
-          <w:rFonts w:ascii="Arial" w:hAnsi="Arial" w:cs="Arial"/>
-          <w:color w:val="333333"/>
-          <w:sz w:val="23"/>
-          <w:szCs w:val="23"/>
-          <w:shd w:val="clear" w:color="auto" w:fill="FFFFFF"/>
-        </w:rPr>
-        <w:t xml:space="preserve"> database is dropped and then recreated.</w:t>
-      </w:r>
-    </w:p>
-    <w:p>
-      <w:pPr>
-        <w:rPr>
-          <w:rFonts w:ascii="Arial" w:hAnsi="Arial" w:cs="Arial"/>
-          <w:color w:val="000000"/>
-          <w:sz w:val="21"/>
-          <w:szCs w:val="21"/>
-          <w:shd w:val="clear" w:color="auto" w:fill="FFFFFF"/>
-        </w:rPr>
-      </w:pPr>
-      <w:r>
-        <w:rPr>
-          <w:rFonts w:ascii="Arial" w:hAnsi="Arial" w:cs="Arial"/>
-          <w:color w:val="000000"/>
-          <w:sz w:val="21"/>
-          <w:szCs w:val="21"/>
-          <w:shd w:val="clear" w:color="auto" w:fill="FFFFFF"/>
-        </w:rPr>
-        <w:t xml:space="preserve">Normalization is a systematic approach of decomposing tables to eliminate data redundancy and undesirable characteristics like Insertion, Update and Deletion </w:t>
-      </w:r>
-      <w:proofErr w:type="spellStart"/>
-      <w:r>
-        <w:rPr>
-          <w:rFonts w:ascii="Arial" w:hAnsi="Arial" w:cs="Arial"/>
-          <w:color w:val="000000"/>
-          <w:sz w:val="21"/>
-          <w:szCs w:val="21"/>
-          <w:shd w:val="clear" w:color="auto" w:fill="FFFFFF"/>
-        </w:rPr>
-        <w:t>Anamolies</w:t>
-      </w:r>
-      <w:proofErr w:type="spellEnd"/>
-      <w:r>
-        <w:rPr>
-          <w:rFonts w:ascii="Arial" w:hAnsi="Arial" w:cs="Arial"/>
-          <w:color w:val="000000"/>
-          <w:sz w:val="21"/>
-          <w:szCs w:val="21"/>
-          <w:shd w:val="clear" w:color="auto" w:fill="FFFFFF"/>
-        </w:rPr>
-        <w:t>.</w:t>
+        <w:t>Normalization is a systematic approach of decomposing tables to eliminate data redundancy and undesirable characteristics like Insertion, Update and Deletion Anamolies.</w:t>
       </w:r>
     </w:p>
     <w:p>
@@ -628,51 +402,7 @@
           <w:szCs w:val="21"/>
           <w:lang w:val="en-IN" w:eastAsia="en-IN"/>
         </w:rPr>
-        <w:t xml:space="preserve">Without Normalization, it becomes difficult to handle and update the database, without facing data loss. Insertion, </w:t>
-      </w:r>
-      <w:proofErr w:type="spellStart"/>
-      <w:r>
-        <w:rPr>
-          <w:rFonts w:ascii="Arial" w:eastAsia="Times New Roman" w:hAnsi="Arial" w:cs="Arial"/>
-          <w:color w:val="000000"/>
-          <w:sz w:val="21"/>
-          <w:szCs w:val="21"/>
-          <w:lang w:val="en-IN" w:eastAsia="en-IN"/>
-        </w:rPr>
-        <w:t>Updation</w:t>
-      </w:r>
-      <w:proofErr w:type="spellEnd"/>
-      <w:r>
-        <w:rPr>
-          <w:rFonts w:ascii="Arial" w:eastAsia="Times New Roman" w:hAnsi="Arial" w:cs="Arial"/>
-          <w:color w:val="000000"/>
-          <w:sz w:val="21"/>
-          <w:szCs w:val="21"/>
-          <w:lang w:val="en-IN" w:eastAsia="en-IN"/>
-        </w:rPr>
-        <w:t xml:space="preserve"> and Deletion </w:t>
-      </w:r>
-      <w:proofErr w:type="spellStart"/>
-      <w:r>
-        <w:rPr>
-          <w:rFonts w:ascii="Arial" w:eastAsia="Times New Roman" w:hAnsi="Arial" w:cs="Arial"/>
-          <w:color w:val="000000"/>
-          <w:sz w:val="21"/>
-          <w:szCs w:val="21"/>
-          <w:lang w:val="en-IN" w:eastAsia="en-IN"/>
-        </w:rPr>
-        <w:t>Anamolies</w:t>
-      </w:r>
-      <w:proofErr w:type="spellEnd"/>
-      <w:r>
-        <w:rPr>
-          <w:rFonts w:ascii="Arial" w:eastAsia="Times New Roman" w:hAnsi="Arial" w:cs="Arial"/>
-          <w:color w:val="000000"/>
-          <w:sz w:val="21"/>
-          <w:szCs w:val="21"/>
-          <w:lang w:val="en-IN" w:eastAsia="en-IN"/>
-        </w:rPr>
-        <w:t xml:space="preserve"> are very frequent if Database is not Normalized. To understand these anomalies let us take an example of </w:t>
+        <w:t>Without Normalization, it becomes difficult to handle and update the database, without facing data loss. Insertion, Updation and Deletion Anamolies are very frequent if Database is not Normalized. To understand these anomalies let us take an example of </w:t>
       </w:r>
       <w:r>
         <w:rPr>
@@ -754,7 +484,6 @@
                 <w:lang w:val="en-IN" w:eastAsia="en-IN"/>
               </w:rPr>
             </w:pPr>
-            <w:proofErr w:type="spellStart"/>
             <w:r>
               <w:rPr>
                 <w:rFonts w:ascii="Arial" w:eastAsia="Times New Roman" w:hAnsi="Arial" w:cs="Arial"/>
@@ -767,7 +496,6 @@
               </w:rPr>
               <w:t>S_id</w:t>
             </w:r>
-            <w:proofErr w:type="spellEnd"/>
           </w:p>
         </w:tc>
         <w:tc>
@@ -799,7 +527,6 @@
                 <w:lang w:val="en-IN" w:eastAsia="en-IN"/>
               </w:rPr>
             </w:pPr>
-            <w:proofErr w:type="spellStart"/>
             <w:r>
               <w:rPr>
                 <w:rFonts w:ascii="Arial" w:eastAsia="Times New Roman" w:hAnsi="Arial" w:cs="Arial"/>
@@ -812,7 +539,6 @@
               </w:rPr>
               <w:t>S_Name</w:t>
             </w:r>
-            <w:proofErr w:type="spellEnd"/>
           </w:p>
         </w:tc>
         <w:tc>
@@ -844,7 +570,6 @@
                 <w:lang w:val="en-IN" w:eastAsia="en-IN"/>
               </w:rPr>
             </w:pPr>
-            <w:proofErr w:type="spellStart"/>
             <w:r>
               <w:rPr>
                 <w:rFonts w:ascii="Arial" w:eastAsia="Times New Roman" w:hAnsi="Arial" w:cs="Arial"/>
@@ -857,7 +582,6 @@
               </w:rPr>
               <w:t>S_Address</w:t>
             </w:r>
-            <w:proofErr w:type="spellEnd"/>
           </w:p>
         </w:tc>
         <w:tc>
@@ -889,7 +613,6 @@
                 <w:lang w:val="en-IN" w:eastAsia="en-IN"/>
               </w:rPr>
             </w:pPr>
-            <w:proofErr w:type="spellStart"/>
             <w:r>
               <w:rPr>
                 <w:rFonts w:ascii="Arial" w:eastAsia="Times New Roman" w:hAnsi="Arial" w:cs="Arial"/>
@@ -902,7 +625,6 @@
               </w:rPr>
               <w:t>Subject_opted</w:t>
             </w:r>
-            <w:proofErr w:type="spellEnd"/>
           </w:p>
         </w:tc>
       </w:tr>
@@ -1177,7 +899,6 @@
                 <w:lang w:val="en-IN" w:eastAsia="en-IN"/>
               </w:rPr>
             </w:pPr>
-            <w:proofErr w:type="spellStart"/>
             <w:r>
               <w:rPr>
                 <w:rFonts w:ascii="Arial" w:eastAsia="Times New Roman" w:hAnsi="Arial" w:cs="Arial"/>
@@ -1188,7 +909,6 @@
               </w:rPr>
               <w:t>Panipat</w:t>
             </w:r>
-            <w:proofErr w:type="spellEnd"/>
           </w:p>
         </w:tc>
         <w:tc>
@@ -1593,7 +1313,6 @@
           <w:lang w:val="en-IN" w:eastAsia="en-IN"/>
         </w:rPr>
       </w:pPr>
-      <w:proofErr w:type="spellStart"/>
       <w:r>
         <w:rPr>
           <w:rFonts w:ascii="Arial" w:eastAsia="Times New Roman" w:hAnsi="Arial" w:cs="Arial"/>
@@ -1604,22 +1323,18 @@
           <w:szCs w:val="21"/>
           <w:lang w:val="en-IN" w:eastAsia="en-IN"/>
         </w:rPr>
-        <w:t>Updation</w:t>
-      </w:r>
-      <w:proofErr w:type="spellEnd"/>
+        <w:t>Updation Anamoly :</w:t>
+      </w:r>
       <w:r>
         <w:rPr>
           <w:rFonts w:ascii="Arial" w:eastAsia="Times New Roman" w:hAnsi="Arial" w:cs="Arial"/>
-          <w:b/>
-          <w:bCs/>
-          <w:color w:val="000000"/>
-          <w:sz w:val="21"/>
-          <w:szCs w:val="21"/>
-          <w:lang w:val="en-IN" w:eastAsia="en-IN"/>
-        </w:rPr>
-        <w:t xml:space="preserve"> </w:t>
-      </w:r>
-      <w:proofErr w:type="spellStart"/>
+          <w:color w:val="000000"/>
+          <w:sz w:val="21"/>
+          <w:szCs w:val="21"/>
+          <w:lang w:val="en-IN" w:eastAsia="en-IN"/>
+        </w:rPr>
+        <w:t> To update address of a student who occurs twice or more than twice in a table, we will have to update </w:t>
+      </w:r>
       <w:r>
         <w:rPr>
           <w:rFonts w:ascii="Arial" w:eastAsia="Times New Roman" w:hAnsi="Arial" w:cs="Arial"/>
@@ -1630,45 +1345,8 @@
           <w:szCs w:val="21"/>
           <w:lang w:val="en-IN" w:eastAsia="en-IN"/>
         </w:rPr>
-        <w:t>Anamoly</w:t>
-      </w:r>
-      <w:proofErr w:type="spellEnd"/>
-      <w:r>
-        <w:rPr>
-          <w:rFonts w:ascii="Arial" w:eastAsia="Times New Roman" w:hAnsi="Arial" w:cs="Arial"/>
-          <w:b/>
-          <w:bCs/>
-          <w:color w:val="000000"/>
-          <w:sz w:val="21"/>
-          <w:szCs w:val="21"/>
-          <w:lang w:val="en-IN" w:eastAsia="en-IN"/>
-        </w:rPr>
-        <w:t xml:space="preserve"> :</w:t>
-      </w:r>
-      <w:r>
-        <w:rPr>
-          <w:rFonts w:ascii="Arial" w:eastAsia="Times New Roman" w:hAnsi="Arial" w:cs="Arial"/>
-          <w:color w:val="000000"/>
-          <w:sz w:val="21"/>
-          <w:szCs w:val="21"/>
-          <w:lang w:val="en-IN" w:eastAsia="en-IN"/>
-        </w:rPr>
-        <w:t> To update address of a student who occurs twice or more than twice in a table, we will have to update </w:t>
-      </w:r>
-      <w:proofErr w:type="spellStart"/>
-      <w:r>
-        <w:rPr>
-          <w:rFonts w:ascii="Arial" w:eastAsia="Times New Roman" w:hAnsi="Arial" w:cs="Arial"/>
-          <w:b/>
-          <w:bCs/>
-          <w:color w:val="000000"/>
-          <w:sz w:val="21"/>
-          <w:szCs w:val="21"/>
-          <w:lang w:val="en-IN" w:eastAsia="en-IN"/>
-        </w:rPr>
         <w:t>S_Address</w:t>
       </w:r>
-      <w:proofErr w:type="spellEnd"/>
       <w:r>
         <w:rPr>
           <w:rFonts w:ascii="Arial" w:eastAsia="Times New Roman" w:hAnsi="Arial" w:cs="Arial"/>
@@ -1707,22 +1385,18 @@
           <w:szCs w:val="21"/>
           <w:lang w:val="en-IN" w:eastAsia="en-IN"/>
         </w:rPr>
-        <w:t xml:space="preserve">Insertion </w:t>
-      </w:r>
-      <w:proofErr w:type="spellStart"/>
+        <w:t>Insertion Anamoly :</w:t>
+      </w:r>
       <w:r>
         <w:rPr>
           <w:rFonts w:ascii="Arial" w:eastAsia="Times New Roman" w:hAnsi="Arial" w:cs="Arial"/>
-          <w:b/>
-          <w:bCs/>
-          <w:color w:val="000000"/>
-          <w:sz w:val="21"/>
-          <w:szCs w:val="21"/>
-          <w:lang w:val="en-IN" w:eastAsia="en-IN"/>
-        </w:rPr>
-        <w:t>Anamoly</w:t>
-      </w:r>
-      <w:proofErr w:type="spellEnd"/>
+          <w:color w:val="000000"/>
+          <w:sz w:val="21"/>
+          <w:szCs w:val="21"/>
+          <w:lang w:val="en-IN" w:eastAsia="en-IN"/>
+        </w:rPr>
+        <w:t> Suppose for a new admission, we have a Student id(S_id), name and address of a student but if student has not opted for any subjects yet then we have to insert </w:t>
+      </w:r>
       <w:r>
         <w:rPr>
           <w:rFonts w:ascii="Arial" w:eastAsia="Times New Roman" w:hAnsi="Arial" w:cs="Arial"/>
@@ -1733,7 +1407,7 @@
           <w:szCs w:val="21"/>
           <w:lang w:val="en-IN" w:eastAsia="en-IN"/>
         </w:rPr>
-        <w:t xml:space="preserve"> :</w:t>
+        <w:t>NULL</w:t>
       </w:r>
       <w:r>
         <w:rPr>
@@ -1743,73 +1417,7 @@
           <w:szCs w:val="21"/>
           <w:lang w:val="en-IN" w:eastAsia="en-IN"/>
         </w:rPr>
-        <w:t> Suppose for a new admission, we have a Student id(</w:t>
-      </w:r>
-      <w:proofErr w:type="spellStart"/>
-      <w:r>
-        <w:rPr>
-          <w:rFonts w:ascii="Arial" w:eastAsia="Times New Roman" w:hAnsi="Arial" w:cs="Arial"/>
-          <w:color w:val="000000"/>
-          <w:sz w:val="21"/>
-          <w:szCs w:val="21"/>
-          <w:lang w:val="en-IN" w:eastAsia="en-IN"/>
-        </w:rPr>
-        <w:t>S_id</w:t>
-      </w:r>
-      <w:proofErr w:type="spellEnd"/>
-      <w:r>
-        <w:rPr>
-          <w:rFonts w:ascii="Arial" w:eastAsia="Times New Roman" w:hAnsi="Arial" w:cs="Arial"/>
-          <w:color w:val="000000"/>
-          <w:sz w:val="21"/>
-          <w:szCs w:val="21"/>
-          <w:lang w:val="en-IN" w:eastAsia="en-IN"/>
-        </w:rPr>
-        <w:t>), name and address of a student but if student has not opted for any subjects yet then we have to insert </w:t>
-      </w:r>
-      <w:r>
-        <w:rPr>
-          <w:rFonts w:ascii="Arial" w:eastAsia="Times New Roman" w:hAnsi="Arial" w:cs="Arial"/>
-          <w:b/>
-          <w:bCs/>
-          <w:color w:val="000000"/>
-          <w:sz w:val="21"/>
-          <w:szCs w:val="21"/>
-          <w:lang w:val="en-IN" w:eastAsia="en-IN"/>
-        </w:rPr>
-        <w:t>NULL</w:t>
-      </w:r>
-      <w:r>
-        <w:rPr>
-          <w:rFonts w:ascii="Arial" w:eastAsia="Times New Roman" w:hAnsi="Arial" w:cs="Arial"/>
-          <w:color w:val="000000"/>
-          <w:sz w:val="21"/>
-          <w:szCs w:val="21"/>
-          <w:lang w:val="en-IN" w:eastAsia="en-IN"/>
-        </w:rPr>
-        <w:t xml:space="preserve"> there, leading to Insertion </w:t>
-      </w:r>
-      <w:proofErr w:type="spellStart"/>
-      <w:r>
-        <w:rPr>
-          <w:rFonts w:ascii="Arial" w:eastAsia="Times New Roman" w:hAnsi="Arial" w:cs="Arial"/>
-          <w:color w:val="000000"/>
-          <w:sz w:val="21"/>
-          <w:szCs w:val="21"/>
-          <w:lang w:val="en-IN" w:eastAsia="en-IN"/>
-        </w:rPr>
-        <w:t>Anamoly</w:t>
-      </w:r>
-      <w:proofErr w:type="spellEnd"/>
-      <w:r>
-        <w:rPr>
-          <w:rFonts w:ascii="Arial" w:eastAsia="Times New Roman" w:hAnsi="Arial" w:cs="Arial"/>
-          <w:color w:val="000000"/>
-          <w:sz w:val="21"/>
-          <w:szCs w:val="21"/>
-          <w:lang w:val="en-IN" w:eastAsia="en-IN"/>
-        </w:rPr>
-        <w:t>.</w:t>
+        <w:t> there, leading to Insertion Anamoly.</w:t>
       </w:r>
     </w:p>
     <w:p>
@@ -1839,65 +1447,17 @@
           <w:szCs w:val="21"/>
           <w:lang w:val="en-IN" w:eastAsia="en-IN"/>
         </w:rPr>
-        <w:t xml:space="preserve">Deletion </w:t>
-      </w:r>
-      <w:proofErr w:type="spellStart"/>
+        <w:t>Deletion Anamoly :</w:t>
+      </w:r>
       <w:r>
         <w:rPr>
           <w:rFonts w:ascii="Arial" w:eastAsia="Times New Roman" w:hAnsi="Arial" w:cs="Arial"/>
-          <w:b/>
-          <w:bCs/>
-          <w:color w:val="000000"/>
-          <w:sz w:val="21"/>
-          <w:szCs w:val="21"/>
-          <w:lang w:val="en-IN" w:eastAsia="en-IN"/>
-        </w:rPr>
-        <w:t>Anamoly</w:t>
-      </w:r>
-      <w:proofErr w:type="spellEnd"/>
-      <w:r>
-        <w:rPr>
-          <w:rFonts w:ascii="Arial" w:eastAsia="Times New Roman" w:hAnsi="Arial" w:cs="Arial"/>
-          <w:b/>
-          <w:bCs/>
-          <w:color w:val="000000"/>
-          <w:sz w:val="21"/>
-          <w:szCs w:val="21"/>
-          <w:lang w:val="en-IN" w:eastAsia="en-IN"/>
-        </w:rPr>
-        <w:t xml:space="preserve"> :</w:t>
-      </w:r>
-      <w:r>
-        <w:rPr>
-          <w:rFonts w:ascii="Arial" w:eastAsia="Times New Roman" w:hAnsi="Arial" w:cs="Arial"/>
-          <w:color w:val="000000"/>
-          <w:sz w:val="21"/>
-          <w:szCs w:val="21"/>
-          <w:lang w:val="en-IN" w:eastAsia="en-IN"/>
-        </w:rPr>
-        <w:t> If (</w:t>
-      </w:r>
-      <w:proofErr w:type="spellStart"/>
-      <w:r>
-        <w:rPr>
-          <w:rFonts w:ascii="Arial" w:eastAsia="Times New Roman" w:hAnsi="Arial" w:cs="Arial"/>
-          <w:color w:val="000000"/>
-          <w:sz w:val="21"/>
-          <w:szCs w:val="21"/>
-          <w:lang w:val="en-IN" w:eastAsia="en-IN"/>
-        </w:rPr>
-        <w:t>S_id</w:t>
-      </w:r>
-      <w:proofErr w:type="spellEnd"/>
-      <w:r>
-        <w:rPr>
-          <w:rFonts w:ascii="Arial" w:eastAsia="Times New Roman" w:hAnsi="Arial" w:cs="Arial"/>
-          <w:color w:val="000000"/>
-          <w:sz w:val="21"/>
-          <w:szCs w:val="21"/>
-          <w:lang w:val="en-IN" w:eastAsia="en-IN"/>
-        </w:rPr>
-        <w:t>) 401 has only one subject and temporarily he drops it, when we delete that row, entire student record will be deleted along with it.</w:t>
+          <w:color w:val="000000"/>
+          <w:sz w:val="21"/>
+          <w:szCs w:val="21"/>
+          <w:lang w:val="en-IN" w:eastAsia="en-IN"/>
+        </w:rPr>
+        <w:t> If (S_id) 401 has only one subject and temporarily he drops it, when we delete that row, entire student record will be deleted along with it.</w:t>
       </w:r>
     </w:p>
     <w:p>
@@ -1919,27 +1479,7 @@
           <w:sz w:val="26"/>
           <w:szCs w:val="26"/>
         </w:rPr>
-        <w:t>First Normal Form (</w:t>
-      </w:r>
-      <w:proofErr w:type="spellStart"/>
-      <w:r>
-        <w:rPr>
-          <w:rFonts w:ascii="Arial" w:hAnsi="Arial" w:cs="Arial"/>
-          <w:color w:val="BF360C"/>
-          <w:sz w:val="26"/>
-          <w:szCs w:val="26"/>
-        </w:rPr>
-        <w:t>1NF</w:t>
-      </w:r>
-      <w:proofErr w:type="spellEnd"/>
-      <w:r>
-        <w:rPr>
-          <w:rFonts w:ascii="Arial" w:hAnsi="Arial" w:cs="Arial"/>
-          <w:color w:val="BF360C"/>
-          <w:sz w:val="26"/>
-          <w:szCs w:val="26"/>
-        </w:rPr>
-        <w:t>)</w:t>
+        <w:t>First Normal Form (1NF)</w:t>
       </w:r>
     </w:p>
     <w:p>
@@ -1961,27 +1501,7 @@
           <w:sz w:val="21"/>
           <w:szCs w:val="21"/>
         </w:rPr>
-        <w:t xml:space="preserve">As per First Normal Form, no two Rows of data must contain repeating group of information </w:t>
-      </w:r>
-      <w:proofErr w:type="spellStart"/>
-      <w:r>
-        <w:rPr>
-          <w:rFonts w:ascii="Arial" w:hAnsi="Arial" w:cs="Arial"/>
-          <w:color w:val="000000"/>
-          <w:sz w:val="21"/>
-          <w:szCs w:val="21"/>
-        </w:rPr>
-        <w:t>i.e</w:t>
-      </w:r>
-      <w:proofErr w:type="spellEnd"/>
-      <w:r>
-        <w:rPr>
-          <w:rFonts w:ascii="Arial" w:hAnsi="Arial" w:cs="Arial"/>
-          <w:color w:val="000000"/>
-          <w:sz w:val="21"/>
-          <w:szCs w:val="21"/>
-        </w:rPr>
-        <w:t xml:space="preserve"> each set of column must have a unique value, such that multiple columns cannot be used to fetch the same row. Each table should be organized into rows, and each row should have a primary key that distinguishes it as unique.</w:t>
+        <w:t>As per First Normal Form, no two Rows of data must contain repeating group of information i.e each set of column must have a unique value, such that multiple columns cannot be used to fetch the same row. Each table should be organized into rows, and each row should have a primary key that distinguishes it as unique.</w:t>
       </w:r>
     </w:p>
     <w:p>
@@ -2579,33 +2099,7 @@
           <w:szCs w:val="21"/>
           <w:lang w:val="en-IN" w:eastAsia="en-IN"/>
         </w:rPr>
-        <w:t xml:space="preserve">Student Table following </w:t>
-      </w:r>
-      <w:proofErr w:type="spellStart"/>
-      <w:r>
-        <w:rPr>
-          <w:rFonts w:ascii="Arial" w:eastAsia="Times New Roman" w:hAnsi="Arial" w:cs="Arial"/>
-          <w:b/>
-          <w:bCs/>
-          <w:color w:val="000000"/>
-          <w:sz w:val="21"/>
-          <w:szCs w:val="21"/>
-          <w:lang w:val="en-IN" w:eastAsia="en-IN"/>
-        </w:rPr>
-        <w:t>1NF</w:t>
-      </w:r>
-      <w:proofErr w:type="spellEnd"/>
-      <w:r>
-        <w:rPr>
-          <w:rFonts w:ascii="Arial" w:eastAsia="Times New Roman" w:hAnsi="Arial" w:cs="Arial"/>
-          <w:b/>
-          <w:bCs/>
-          <w:color w:val="000000"/>
-          <w:sz w:val="21"/>
-          <w:szCs w:val="21"/>
-          <w:lang w:val="en-IN" w:eastAsia="en-IN"/>
-        </w:rPr>
-        <w:t xml:space="preserve"> will be :</w:t>
+        <w:t>Student Table following 1NF will be :</w:t>
       </w:r>
     </w:p>
     <w:tbl>
@@ -3284,27 +2778,7 @@
           <w:sz w:val="26"/>
           <w:szCs w:val="26"/>
         </w:rPr>
-        <w:t>Second Normal Form (</w:t>
-      </w:r>
-      <w:proofErr w:type="spellStart"/>
-      <w:r>
-        <w:rPr>
-          <w:rFonts w:ascii="Arial" w:hAnsi="Arial" w:cs="Arial"/>
-          <w:color w:val="BF360C"/>
-          <w:sz w:val="26"/>
-          <w:szCs w:val="26"/>
-        </w:rPr>
-        <w:t>2NF</w:t>
-      </w:r>
-      <w:proofErr w:type="spellEnd"/>
-      <w:r>
-        <w:rPr>
-          <w:rFonts w:ascii="Arial" w:hAnsi="Arial" w:cs="Arial"/>
-          <w:color w:val="BF360C"/>
-          <w:sz w:val="26"/>
-          <w:szCs w:val="26"/>
-        </w:rPr>
-        <w:t>)</w:t>
+        <w:t>Second Normal Form (2NF)</w:t>
       </w:r>
     </w:p>
     <w:p>
@@ -3381,33 +2855,7 @@
           <w:szCs w:val="21"/>
           <w:lang w:val="en-IN" w:eastAsia="en-IN"/>
         </w:rPr>
-        <w:t xml:space="preserve">New Student Table following </w:t>
-      </w:r>
-      <w:proofErr w:type="spellStart"/>
-      <w:r>
-        <w:rPr>
-          <w:rFonts w:ascii="Arial" w:eastAsia="Times New Roman" w:hAnsi="Arial" w:cs="Arial"/>
-          <w:b/>
-          <w:bCs/>
-          <w:color w:val="000000"/>
-          <w:sz w:val="21"/>
-          <w:szCs w:val="21"/>
-          <w:lang w:val="en-IN" w:eastAsia="en-IN"/>
-        </w:rPr>
-        <w:t>2NF</w:t>
-      </w:r>
-      <w:proofErr w:type="spellEnd"/>
-      <w:r>
-        <w:rPr>
-          <w:rFonts w:ascii="Arial" w:eastAsia="Times New Roman" w:hAnsi="Arial" w:cs="Arial"/>
-          <w:b/>
-          <w:bCs/>
-          <w:color w:val="000000"/>
-          <w:sz w:val="21"/>
-          <w:szCs w:val="21"/>
-          <w:lang w:val="en-IN" w:eastAsia="en-IN"/>
-        </w:rPr>
-        <w:t xml:space="preserve"> will be :</w:t>
+        <w:t>New Student Table following 2NF will be :</w:t>
       </w:r>
     </w:p>
     <w:tbl>
@@ -3816,29 +3264,7 @@
           <w:szCs w:val="21"/>
           <w:lang w:val="en-IN" w:eastAsia="en-IN"/>
         </w:rPr>
-        <w:t xml:space="preserve"> column, because all other column </w:t>
-      </w:r>
-      <w:proofErr w:type="spellStart"/>
-      <w:r>
-        <w:rPr>
-          <w:rFonts w:ascii="Arial" w:eastAsia="Times New Roman" w:hAnsi="Arial" w:cs="Arial"/>
-          <w:color w:val="000000"/>
-          <w:sz w:val="21"/>
-          <w:szCs w:val="21"/>
-          <w:lang w:val="en-IN" w:eastAsia="en-IN"/>
-        </w:rPr>
-        <w:t>i.e</w:t>
-      </w:r>
-      <w:proofErr w:type="spellEnd"/>
-      <w:r>
-        <w:rPr>
-          <w:rFonts w:ascii="Arial" w:eastAsia="Times New Roman" w:hAnsi="Arial" w:cs="Arial"/>
-          <w:color w:val="000000"/>
-          <w:sz w:val="21"/>
-          <w:szCs w:val="21"/>
-          <w:lang w:val="en-IN" w:eastAsia="en-IN"/>
-        </w:rPr>
-        <w:t> </w:t>
+        <w:t> column, because all other column i.e </w:t>
       </w:r>
       <w:r>
         <w:rPr>
@@ -3885,33 +3311,7 @@
           <w:szCs w:val="21"/>
           <w:lang w:val="en-IN" w:eastAsia="en-IN"/>
         </w:rPr>
-        <w:t xml:space="preserve">New Subject Table introduced for </w:t>
-      </w:r>
-      <w:proofErr w:type="spellStart"/>
-      <w:r>
-        <w:rPr>
-          <w:rFonts w:ascii="Arial" w:eastAsia="Times New Roman" w:hAnsi="Arial" w:cs="Arial"/>
-          <w:b/>
-          <w:bCs/>
-          <w:color w:val="000000"/>
-          <w:sz w:val="21"/>
-          <w:szCs w:val="21"/>
-          <w:lang w:val="en-IN" w:eastAsia="en-IN"/>
-        </w:rPr>
-        <w:t>2NF</w:t>
-      </w:r>
-      <w:proofErr w:type="spellEnd"/>
-      <w:r>
-        <w:rPr>
-          <w:rFonts w:ascii="Arial" w:eastAsia="Times New Roman" w:hAnsi="Arial" w:cs="Arial"/>
-          <w:b/>
-          <w:bCs/>
-          <w:color w:val="000000"/>
-          <w:sz w:val="21"/>
-          <w:szCs w:val="21"/>
-          <w:lang w:val="en-IN" w:eastAsia="en-IN"/>
-        </w:rPr>
-        <w:t xml:space="preserve"> will be :</w:t>
+        <w:t>New Subject Table introduced for 2NF will be :</w:t>
       </w:r>
     </w:p>
     <w:tbl>
@@ -4535,7 +3935,6 @@
           <w:lang w:val="en-IN" w:eastAsia="en-IN"/>
         </w:rPr>
       </w:pPr>
-      <w:proofErr w:type="spellStart"/>
       <w:r>
         <w:rPr>
           <w:rFonts w:ascii="Arial" w:eastAsia="Times New Roman" w:hAnsi="Arial" w:cs="Arial"/>
@@ -4546,20 +3945,7 @@
           <w:szCs w:val="21"/>
           <w:lang w:val="en-IN" w:eastAsia="en-IN"/>
         </w:rPr>
-        <w:t>Student_Detail</w:t>
-      </w:r>
-      <w:proofErr w:type="spellEnd"/>
-      <w:r>
-        <w:rPr>
-          <w:rFonts w:ascii="Arial" w:eastAsia="Times New Roman" w:hAnsi="Arial" w:cs="Arial"/>
-          <w:b/>
-          <w:bCs/>
-          <w:color w:val="000000"/>
-          <w:sz w:val="21"/>
-          <w:szCs w:val="21"/>
-          <w:lang w:val="en-IN" w:eastAsia="en-IN"/>
-        </w:rPr>
-        <w:t xml:space="preserve"> Table :</w:t>
+        <w:t>Student_Detail Table :</w:t>
       </w:r>
     </w:p>
     <w:tbl>
@@ -4622,7 +4008,6 @@
                 <w:lang w:val="en-IN" w:eastAsia="en-IN"/>
               </w:rPr>
             </w:pPr>
-            <w:proofErr w:type="spellStart"/>
             <w:r>
               <w:rPr>
                 <w:rFonts w:ascii="Arial" w:eastAsia="Times New Roman" w:hAnsi="Arial" w:cs="Arial"/>
@@ -4635,7 +4020,6 @@
               </w:rPr>
               <w:t>Student_id</w:t>
             </w:r>
-            <w:proofErr w:type="spellEnd"/>
           </w:p>
         </w:tc>
         <w:tc>
@@ -4667,7 +4051,6 @@
                 <w:lang w:val="en-IN" w:eastAsia="en-IN"/>
               </w:rPr>
             </w:pPr>
-            <w:proofErr w:type="spellStart"/>
             <w:r>
               <w:rPr>
                 <w:rFonts w:ascii="Arial" w:eastAsia="Times New Roman" w:hAnsi="Arial" w:cs="Arial"/>
@@ -4680,7 +4063,6 @@
               </w:rPr>
               <w:t>Student_name</w:t>
             </w:r>
-            <w:proofErr w:type="spellEnd"/>
           </w:p>
         </w:tc>
         <w:tc>
@@ -4954,33 +4336,7 @@
           <w:szCs w:val="21"/>
           <w:lang w:val="en-IN" w:eastAsia="en-IN"/>
         </w:rPr>
-        <w:t xml:space="preserve">New </w:t>
-      </w:r>
-      <w:proofErr w:type="spellStart"/>
-      <w:r>
-        <w:rPr>
-          <w:rFonts w:ascii="Arial" w:eastAsia="Times New Roman" w:hAnsi="Arial" w:cs="Arial"/>
-          <w:b/>
-          <w:bCs/>
-          <w:color w:val="000000"/>
-          <w:sz w:val="21"/>
-          <w:szCs w:val="21"/>
-          <w:lang w:val="en-IN" w:eastAsia="en-IN"/>
-        </w:rPr>
-        <w:t>Student_Detail</w:t>
-      </w:r>
-      <w:proofErr w:type="spellEnd"/>
-      <w:r>
-        <w:rPr>
-          <w:rFonts w:ascii="Arial" w:eastAsia="Times New Roman" w:hAnsi="Arial" w:cs="Arial"/>
-          <w:b/>
-          <w:bCs/>
-          <w:color w:val="000000"/>
-          <w:sz w:val="21"/>
-          <w:szCs w:val="21"/>
-          <w:lang w:val="en-IN" w:eastAsia="en-IN"/>
-        </w:rPr>
-        <w:t xml:space="preserve"> Table :</w:t>
+        <w:t>New Student_Detail Table :</w:t>
       </w:r>
     </w:p>
     <w:tbl>
@@ -5040,7 +4396,6 @@
                 <w:lang w:val="en-IN" w:eastAsia="en-IN"/>
               </w:rPr>
             </w:pPr>
-            <w:proofErr w:type="spellStart"/>
             <w:r>
               <w:rPr>
                 <w:rFonts w:ascii="Arial" w:eastAsia="Times New Roman" w:hAnsi="Arial" w:cs="Arial"/>
@@ -5053,7 +4408,6 @@
               </w:rPr>
               <w:t>Student_id</w:t>
             </w:r>
-            <w:proofErr w:type="spellEnd"/>
           </w:p>
         </w:tc>
         <w:tc>
@@ -5085,7 +4439,6 @@
                 <w:lang w:val="en-IN" w:eastAsia="en-IN"/>
               </w:rPr>
             </w:pPr>
-            <w:proofErr w:type="spellStart"/>
             <w:r>
               <w:rPr>
                 <w:rFonts w:ascii="Arial" w:eastAsia="Times New Roman" w:hAnsi="Arial" w:cs="Arial"/>
@@ -5098,7 +4451,6 @@
               </w:rPr>
               <w:t>Student_name</w:t>
             </w:r>
-            <w:proofErr w:type="spellEnd"/>
           </w:p>
         </w:tc>
         <w:tc>
@@ -5427,8 +4779,738 @@
           <w:shd w:val="clear" w:color="auto" w:fill="FFFFFF"/>
         </w:rPr>
       </w:pPr>
-      <w:bookmarkStart w:id="0" w:name="_GoBack"/>
-      <w:bookmarkEnd w:id="0"/>
+    </w:p>
+    <w:p>
+      <w:pPr>
+        <w:rPr>
+          <w:rFonts w:ascii="Arial" w:hAnsi="Arial" w:cs="Arial"/>
+          <w:color w:val="333333"/>
+          <w:sz w:val="23"/>
+          <w:szCs w:val="23"/>
+          <w:shd w:val="clear" w:color="auto" w:fill="FFFFFF"/>
+        </w:rPr>
+      </w:pPr>
+    </w:p>
+    <w:p>
+      <w:pPr>
+        <w:rPr>
+          <w:rFonts w:ascii="Arial" w:hAnsi="Arial" w:cs="Arial"/>
+          <w:color w:val="333333"/>
+          <w:sz w:val="23"/>
+          <w:szCs w:val="23"/>
+          <w:shd w:val="clear" w:color="auto" w:fill="FFFFFF"/>
+        </w:rPr>
+      </w:pPr>
+      <w:r>
+        <w:rPr>
+          <w:rFonts w:ascii="Arial" w:hAnsi="Arial" w:cs="Arial"/>
+          <w:color w:val="333333"/>
+          <w:sz w:val="23"/>
+          <w:szCs w:val="23"/>
+          <w:shd w:val="clear" w:color="auto" w:fill="FFFFFF"/>
+        </w:rPr>
+        <w:t>Transaction Properties</w:t>
+      </w:r>
+    </w:p>
+    <w:p>
+      <w:pPr>
+        <w:rPr>
+          <w:rFonts w:ascii="Arial" w:hAnsi="Arial" w:cs="Arial"/>
+          <w:color w:val="000000"/>
+          <w:sz w:val="21"/>
+          <w:szCs w:val="21"/>
+          <w:shd w:val="clear" w:color="auto" w:fill="FFFFFF"/>
+        </w:rPr>
+      </w:pPr>
+      <w:r>
+        <w:rPr>
+          <w:rStyle w:val="Strong"/>
+          <w:rFonts w:ascii="Arial" w:hAnsi="Arial" w:cs="Arial"/>
+          <w:color w:val="000000"/>
+          <w:sz w:val="21"/>
+          <w:szCs w:val="21"/>
+          <w:shd w:val="clear" w:color="auto" w:fill="FFFFFF"/>
+        </w:rPr>
+        <w:t>Atomicity -</w:t>
+      </w:r>
+      <w:r>
+        <w:rPr>
+          <w:rStyle w:val="apple-converted-space"/>
+          <w:rFonts w:ascii="Arial" w:hAnsi="Arial" w:cs="Arial"/>
+          <w:color w:val="000000"/>
+          <w:sz w:val="21"/>
+          <w:szCs w:val="21"/>
+          <w:shd w:val="clear" w:color="auto" w:fill="FFFFFF"/>
+        </w:rPr>
+        <w:t> </w:t>
+      </w:r>
+      <w:r>
+        <w:rPr>
+          <w:rFonts w:ascii="Arial" w:hAnsi="Arial" w:cs="Arial"/>
+          <w:color w:val="000000"/>
+          <w:sz w:val="21"/>
+          <w:szCs w:val="21"/>
+          <w:shd w:val="clear" w:color="auto" w:fill="FFFFFF"/>
+        </w:rPr>
+        <w:t>This property states that each transaction must be considered as a single unit and must be completed fully or not completed at all. No transaction in the database is left half completed.</w:t>
+      </w:r>
+    </w:p>
+    <w:p>
+      <w:pPr>
+        <w:rPr>
+          <w:rFonts w:ascii="Arial" w:hAnsi="Arial" w:cs="Arial"/>
+          <w:color w:val="000000"/>
+          <w:sz w:val="21"/>
+          <w:szCs w:val="21"/>
+          <w:shd w:val="clear" w:color="auto" w:fill="FFFFFF"/>
+        </w:rPr>
+      </w:pPr>
+      <w:r>
+        <w:rPr>
+          <w:rStyle w:val="Strong"/>
+          <w:rFonts w:ascii="Arial" w:hAnsi="Arial" w:cs="Arial"/>
+          <w:color w:val="000000"/>
+          <w:sz w:val="21"/>
+          <w:szCs w:val="21"/>
+          <w:shd w:val="clear" w:color="auto" w:fill="FFFFFF"/>
+        </w:rPr>
+        <w:t>Consistency -</w:t>
+      </w:r>
+      <w:r>
+        <w:rPr>
+          <w:rStyle w:val="apple-converted-space"/>
+          <w:rFonts w:ascii="Arial" w:hAnsi="Arial" w:cs="Arial"/>
+          <w:color w:val="000000"/>
+          <w:sz w:val="21"/>
+          <w:szCs w:val="21"/>
+          <w:shd w:val="clear" w:color="auto" w:fill="FFFFFF"/>
+        </w:rPr>
+        <w:t> </w:t>
+      </w:r>
+      <w:r>
+        <w:rPr>
+          <w:rFonts w:ascii="Arial" w:hAnsi="Arial" w:cs="Arial"/>
+          <w:color w:val="000000"/>
+          <w:sz w:val="21"/>
+          <w:szCs w:val="21"/>
+          <w:shd w:val="clear" w:color="auto" w:fill="FFFFFF"/>
+        </w:rPr>
+        <w:t>Any transaction should not inject any incorrect or unwanted data into the database. it should maintain the consistency of the database.</w:t>
+      </w:r>
+    </w:p>
+    <w:p>
+      <w:pPr>
+        <w:rPr>
+          <w:rFonts w:ascii="Arial" w:hAnsi="Arial" w:cs="Arial"/>
+          <w:color w:val="000000"/>
+          <w:sz w:val="21"/>
+          <w:szCs w:val="21"/>
+          <w:shd w:val="clear" w:color="auto" w:fill="FFFFFF"/>
+        </w:rPr>
+      </w:pPr>
+      <w:r>
+        <w:rPr>
+          <w:rStyle w:val="Strong"/>
+          <w:rFonts w:ascii="Arial" w:hAnsi="Arial" w:cs="Arial"/>
+          <w:color w:val="000000"/>
+          <w:sz w:val="21"/>
+          <w:szCs w:val="21"/>
+          <w:shd w:val="clear" w:color="auto" w:fill="FFFFFF"/>
+        </w:rPr>
+        <w:t>Isolation -</w:t>
+      </w:r>
+      <w:r>
+        <w:rPr>
+          <w:rStyle w:val="apple-converted-space"/>
+          <w:rFonts w:ascii="Arial" w:hAnsi="Arial" w:cs="Arial"/>
+          <w:b/>
+          <w:bCs/>
+          <w:color w:val="000000"/>
+          <w:sz w:val="21"/>
+          <w:szCs w:val="21"/>
+          <w:shd w:val="clear" w:color="auto" w:fill="FFFFFF"/>
+        </w:rPr>
+        <w:t> </w:t>
+      </w:r>
+      <w:r>
+        <w:rPr>
+          <w:rFonts w:ascii="Arial" w:hAnsi="Arial" w:cs="Arial"/>
+          <w:color w:val="000000"/>
+          <w:sz w:val="21"/>
+          <w:szCs w:val="21"/>
+          <w:shd w:val="clear" w:color="auto" w:fill="FFFFFF"/>
+        </w:rPr>
+        <w:t>If there are multiple transactions executing simultaneously, then all the transaction should be processed as if they are single transaction. But individual transaction in it should not alter or affect the other transaction. That means each transaction should be executed as if they are independent.</w:t>
+      </w:r>
+    </w:p>
+    <w:p>
+      <w:pPr>
+        <w:spacing w:after="0" w:line="240" w:lineRule="auto"/>
+        <w:rPr>
+          <w:rFonts w:ascii="Times New Roman" w:eastAsia="Times New Roman" w:hAnsi="Times New Roman" w:cs="Times New Roman"/>
+          <w:sz w:val="24"/>
+          <w:szCs w:val="24"/>
+          <w:lang w:val="en-IN" w:eastAsia="en-IN"/>
+        </w:rPr>
+      </w:pPr>
+      <w:r>
+        <w:rPr>
+          <w:rFonts w:ascii="Arial" w:eastAsia="Times New Roman" w:hAnsi="Arial" w:cs="Arial"/>
+          <w:b/>
+          <w:bCs/>
+          <w:color w:val="000000"/>
+          <w:sz w:val="21"/>
+          <w:szCs w:val="21"/>
+          <w:shd w:val="clear" w:color="auto" w:fill="FFFFFF"/>
+          <w:lang w:val="en-IN" w:eastAsia="en-IN"/>
+        </w:rPr>
+        <w:t>Durability -</w:t>
+      </w:r>
+      <w:r>
+        <w:rPr>
+          <w:rFonts w:ascii="Arial" w:eastAsia="Times New Roman" w:hAnsi="Arial" w:cs="Arial"/>
+          <w:color w:val="000000"/>
+          <w:sz w:val="21"/>
+          <w:szCs w:val="21"/>
+          <w:shd w:val="clear" w:color="auto" w:fill="FFFFFF"/>
+          <w:lang w:val="en-IN" w:eastAsia="en-IN"/>
+        </w:rPr>
+        <w:t> The database should be strong enough to handle any system failure. It should not be working for single transaction alone. It should be able to handle multiple transactions too. If there is any set of insert /update, then it should be able to handle and commit to the database. If there is any failure, the database should be able to recover it to the consistent state.</w:t>
+      </w:r>
+    </w:p>
+    <w:p>
+      <w:pPr>
+        <w:shd w:val="clear" w:color="auto" w:fill="FFFFFF"/>
+        <w:spacing w:before="375" w:after="375" w:line="240" w:lineRule="auto"/>
+        <w:rPr>
+          <w:rFonts w:ascii="Arial" w:eastAsia="Times New Roman" w:hAnsi="Arial" w:cs="Arial"/>
+          <w:color w:val="000000"/>
+          <w:sz w:val="21"/>
+          <w:szCs w:val="21"/>
+          <w:lang w:val="en-IN" w:eastAsia="en-IN"/>
+        </w:rPr>
+      </w:pPr>
+      <w:r>
+        <w:rPr>
+          <w:rFonts w:ascii="Arial" w:eastAsia="Times New Roman" w:hAnsi="Arial" w:cs="Arial"/>
+          <w:color w:val="000000"/>
+          <w:sz w:val="21"/>
+          <w:szCs w:val="21"/>
+          <w:lang w:val="en-IN" w:eastAsia="en-IN"/>
+        </w:rPr>
+        <w:t>Suppose if the system crashes after the transaction updates Tom’s address, but before committing the transaction to the database, then the database should be strong enough to recover Tom’s original address. It should not be updated to newer address</w:t>
+      </w:r>
+    </w:p>
+    <w:p>
+      <w:pPr>
+        <w:rPr>
+          <w:rStyle w:val="apple-converted-space"/>
+          <w:rFonts w:ascii="Segoe UI" w:hAnsi="Segoe UI" w:cs="Segoe UI"/>
+          <w:color w:val="2A2A2A"/>
+          <w:sz w:val="20"/>
+          <w:szCs w:val="20"/>
+        </w:rPr>
+      </w:pPr>
+      <w:r>
+        <w:rPr>
+          <w:rFonts w:ascii="Segoe UI" w:hAnsi="Segoe UI" w:cs="Segoe UI"/>
+          <w:color w:val="2A2A2A"/>
+          <w:sz w:val="20"/>
+          <w:szCs w:val="20"/>
+        </w:rPr>
+        <w:t xml:space="preserve">Identity  - </w:t>
+      </w:r>
+      <w:r>
+        <w:rPr>
+          <w:rFonts w:ascii="Segoe UI" w:hAnsi="Segoe UI" w:cs="Segoe UI"/>
+          <w:color w:val="2A2A2A"/>
+          <w:sz w:val="20"/>
+          <w:szCs w:val="20"/>
+        </w:rPr>
+        <w:t>Creates an identity column in a table.</w:t>
+      </w:r>
+      <w:r>
+        <w:rPr>
+          <w:rStyle w:val="apple-converted-space"/>
+          <w:rFonts w:ascii="Segoe UI" w:hAnsi="Segoe UI" w:cs="Segoe UI"/>
+          <w:color w:val="2A2A2A"/>
+          <w:sz w:val="20"/>
+          <w:szCs w:val="20"/>
+        </w:rPr>
+        <w:t> </w:t>
+      </w:r>
+    </w:p>
+    <w:p>
+      <w:pPr>
+        <w:tabs>
+          <w:tab w:val="left" w:pos="916"/>
+          <w:tab w:val="left" w:pos="1832"/>
+          <w:tab w:val="left" w:pos="2748"/>
+          <w:tab w:val="left" w:pos="3664"/>
+          <w:tab w:val="left" w:pos="4580"/>
+          <w:tab w:val="left" w:pos="5496"/>
+          <w:tab w:val="left" w:pos="6412"/>
+          <w:tab w:val="left" w:pos="7328"/>
+          <w:tab w:val="left" w:pos="8244"/>
+          <w:tab w:val="left" w:pos="9160"/>
+          <w:tab w:val="left" w:pos="10076"/>
+          <w:tab w:val="left" w:pos="10992"/>
+          <w:tab w:val="left" w:pos="11908"/>
+          <w:tab w:val="left" w:pos="12824"/>
+          <w:tab w:val="left" w:pos="13740"/>
+          <w:tab w:val="left" w:pos="14656"/>
+        </w:tabs>
+        <w:spacing w:after="0" w:line="240" w:lineRule="auto"/>
+        <w:rPr>
+          <w:rFonts w:ascii="Courier New" w:eastAsia="Times New Roman" w:hAnsi="Courier New" w:cs="Courier New"/>
+          <w:color w:val="000000"/>
+          <w:sz w:val="20"/>
+          <w:szCs w:val="20"/>
+          <w:lang w:val="en-IN" w:eastAsia="en-IN"/>
+        </w:rPr>
+      </w:pPr>
+      <w:r>
+        <w:rPr>
+          <w:rFonts w:ascii="Courier New" w:eastAsia="Times New Roman" w:hAnsi="Courier New" w:cs="Courier New"/>
+          <w:color w:val="000000"/>
+          <w:sz w:val="20"/>
+          <w:szCs w:val="20"/>
+          <w:lang w:val="en-IN" w:eastAsia="en-IN"/>
+        </w:rPr>
+        <w:t xml:space="preserve">CREATE TABLE new_employees  </w:t>
+      </w:r>
+    </w:p>
+    <w:p>
+      <w:pPr>
+        <w:tabs>
+          <w:tab w:val="left" w:pos="916"/>
+          <w:tab w:val="left" w:pos="1832"/>
+          <w:tab w:val="left" w:pos="2748"/>
+          <w:tab w:val="left" w:pos="3664"/>
+          <w:tab w:val="left" w:pos="4580"/>
+          <w:tab w:val="left" w:pos="5496"/>
+          <w:tab w:val="left" w:pos="6412"/>
+          <w:tab w:val="left" w:pos="7328"/>
+          <w:tab w:val="left" w:pos="8244"/>
+          <w:tab w:val="left" w:pos="9160"/>
+          <w:tab w:val="left" w:pos="10076"/>
+          <w:tab w:val="left" w:pos="10992"/>
+          <w:tab w:val="left" w:pos="11908"/>
+          <w:tab w:val="left" w:pos="12824"/>
+          <w:tab w:val="left" w:pos="13740"/>
+          <w:tab w:val="left" w:pos="14656"/>
+        </w:tabs>
+        <w:spacing w:after="0" w:line="240" w:lineRule="auto"/>
+        <w:rPr>
+          <w:rFonts w:ascii="Courier New" w:eastAsia="Times New Roman" w:hAnsi="Courier New" w:cs="Courier New"/>
+          <w:color w:val="000000"/>
+          <w:sz w:val="20"/>
+          <w:szCs w:val="20"/>
+          <w:lang w:val="en-IN" w:eastAsia="en-IN"/>
+        </w:rPr>
+      </w:pPr>
+      <w:r>
+        <w:rPr>
+          <w:rFonts w:ascii="Courier New" w:eastAsia="Times New Roman" w:hAnsi="Courier New" w:cs="Courier New"/>
+          <w:color w:val="000000"/>
+          <w:sz w:val="20"/>
+          <w:szCs w:val="20"/>
+          <w:lang w:val="en-IN" w:eastAsia="en-IN"/>
+        </w:rPr>
+        <w:t xml:space="preserve">(  </w:t>
+      </w:r>
+    </w:p>
+    <w:p>
+      <w:pPr>
+        <w:tabs>
+          <w:tab w:val="left" w:pos="916"/>
+          <w:tab w:val="left" w:pos="1832"/>
+          <w:tab w:val="left" w:pos="2748"/>
+          <w:tab w:val="left" w:pos="3664"/>
+          <w:tab w:val="left" w:pos="4580"/>
+          <w:tab w:val="left" w:pos="5496"/>
+          <w:tab w:val="left" w:pos="6412"/>
+          <w:tab w:val="left" w:pos="7328"/>
+          <w:tab w:val="left" w:pos="8244"/>
+          <w:tab w:val="left" w:pos="9160"/>
+          <w:tab w:val="left" w:pos="10076"/>
+          <w:tab w:val="left" w:pos="10992"/>
+          <w:tab w:val="left" w:pos="11908"/>
+          <w:tab w:val="left" w:pos="12824"/>
+          <w:tab w:val="left" w:pos="13740"/>
+          <w:tab w:val="left" w:pos="14656"/>
+        </w:tabs>
+        <w:spacing w:after="0" w:line="240" w:lineRule="auto"/>
+        <w:rPr>
+          <w:rFonts w:ascii="Courier New" w:eastAsia="Times New Roman" w:hAnsi="Courier New" w:cs="Courier New"/>
+          <w:color w:val="000000"/>
+          <w:sz w:val="20"/>
+          <w:szCs w:val="20"/>
+          <w:lang w:val="en-IN" w:eastAsia="en-IN"/>
+        </w:rPr>
+      </w:pPr>
+      <w:r>
+        <w:rPr>
+          <w:rFonts w:ascii="Courier New" w:eastAsia="Times New Roman" w:hAnsi="Courier New" w:cs="Courier New"/>
+          <w:color w:val="000000"/>
+          <w:sz w:val="20"/>
+          <w:szCs w:val="20"/>
+          <w:lang w:val="en-IN" w:eastAsia="en-IN"/>
+        </w:rPr>
+        <w:t xml:space="preserve"> id_num int IDENTITY(1,1),  </w:t>
+      </w:r>
+    </w:p>
+    <w:p>
+      <w:pPr>
+        <w:tabs>
+          <w:tab w:val="left" w:pos="916"/>
+          <w:tab w:val="left" w:pos="1832"/>
+          <w:tab w:val="left" w:pos="2748"/>
+          <w:tab w:val="left" w:pos="3664"/>
+          <w:tab w:val="left" w:pos="4580"/>
+          <w:tab w:val="left" w:pos="5496"/>
+          <w:tab w:val="left" w:pos="6412"/>
+          <w:tab w:val="left" w:pos="7328"/>
+          <w:tab w:val="left" w:pos="8244"/>
+          <w:tab w:val="left" w:pos="9160"/>
+          <w:tab w:val="left" w:pos="10076"/>
+          <w:tab w:val="left" w:pos="10992"/>
+          <w:tab w:val="left" w:pos="11908"/>
+          <w:tab w:val="left" w:pos="12824"/>
+          <w:tab w:val="left" w:pos="13740"/>
+          <w:tab w:val="left" w:pos="14656"/>
+        </w:tabs>
+        <w:spacing w:after="0" w:line="240" w:lineRule="auto"/>
+        <w:rPr>
+          <w:rFonts w:ascii="Courier New" w:eastAsia="Times New Roman" w:hAnsi="Courier New" w:cs="Courier New"/>
+          <w:color w:val="000000"/>
+          <w:sz w:val="20"/>
+          <w:szCs w:val="20"/>
+          <w:lang w:val="en-IN" w:eastAsia="en-IN"/>
+        </w:rPr>
+      </w:pPr>
+      <w:r>
+        <w:rPr>
+          <w:rFonts w:ascii="Courier New" w:eastAsia="Times New Roman" w:hAnsi="Courier New" w:cs="Courier New"/>
+          <w:color w:val="000000"/>
+          <w:sz w:val="20"/>
+          <w:szCs w:val="20"/>
+          <w:lang w:val="en-IN" w:eastAsia="en-IN"/>
+        </w:rPr>
+        <w:t xml:space="preserve"> fname varchar (20),  </w:t>
+      </w:r>
+    </w:p>
+    <w:p>
+      <w:pPr>
+        <w:tabs>
+          <w:tab w:val="left" w:pos="916"/>
+          <w:tab w:val="left" w:pos="1832"/>
+          <w:tab w:val="left" w:pos="2748"/>
+          <w:tab w:val="left" w:pos="3664"/>
+          <w:tab w:val="left" w:pos="4580"/>
+          <w:tab w:val="left" w:pos="5496"/>
+          <w:tab w:val="left" w:pos="6412"/>
+          <w:tab w:val="left" w:pos="7328"/>
+          <w:tab w:val="left" w:pos="8244"/>
+          <w:tab w:val="left" w:pos="9160"/>
+          <w:tab w:val="left" w:pos="10076"/>
+          <w:tab w:val="left" w:pos="10992"/>
+          <w:tab w:val="left" w:pos="11908"/>
+          <w:tab w:val="left" w:pos="12824"/>
+          <w:tab w:val="left" w:pos="13740"/>
+          <w:tab w:val="left" w:pos="14656"/>
+        </w:tabs>
+        <w:spacing w:after="0" w:line="240" w:lineRule="auto"/>
+        <w:rPr>
+          <w:rFonts w:ascii="Courier New" w:eastAsia="Times New Roman" w:hAnsi="Courier New" w:cs="Courier New"/>
+          <w:color w:val="000000"/>
+          <w:sz w:val="20"/>
+          <w:szCs w:val="20"/>
+          <w:lang w:val="en-IN" w:eastAsia="en-IN"/>
+        </w:rPr>
+      </w:pPr>
+      <w:r>
+        <w:rPr>
+          <w:rFonts w:ascii="Courier New" w:eastAsia="Times New Roman" w:hAnsi="Courier New" w:cs="Courier New"/>
+          <w:color w:val="000000"/>
+          <w:sz w:val="20"/>
+          <w:szCs w:val="20"/>
+          <w:lang w:val="en-IN" w:eastAsia="en-IN"/>
+        </w:rPr>
+        <w:t xml:space="preserve"> minit char(1),  </w:t>
+      </w:r>
+    </w:p>
+    <w:p>
+      <w:pPr>
+        <w:tabs>
+          <w:tab w:val="left" w:pos="916"/>
+          <w:tab w:val="left" w:pos="1832"/>
+          <w:tab w:val="left" w:pos="2748"/>
+          <w:tab w:val="left" w:pos="3664"/>
+          <w:tab w:val="left" w:pos="4580"/>
+          <w:tab w:val="left" w:pos="5496"/>
+          <w:tab w:val="left" w:pos="6412"/>
+          <w:tab w:val="left" w:pos="7328"/>
+          <w:tab w:val="left" w:pos="8244"/>
+          <w:tab w:val="left" w:pos="9160"/>
+          <w:tab w:val="left" w:pos="10076"/>
+          <w:tab w:val="left" w:pos="10992"/>
+          <w:tab w:val="left" w:pos="11908"/>
+          <w:tab w:val="left" w:pos="12824"/>
+          <w:tab w:val="left" w:pos="13740"/>
+          <w:tab w:val="left" w:pos="14656"/>
+        </w:tabs>
+        <w:spacing w:after="0" w:line="240" w:lineRule="auto"/>
+        <w:rPr>
+          <w:rFonts w:ascii="Courier New" w:eastAsia="Times New Roman" w:hAnsi="Courier New" w:cs="Courier New"/>
+          <w:color w:val="000000"/>
+          <w:sz w:val="20"/>
+          <w:szCs w:val="20"/>
+          <w:lang w:val="en-IN" w:eastAsia="en-IN"/>
+        </w:rPr>
+      </w:pPr>
+      <w:r>
+        <w:rPr>
+          <w:rFonts w:ascii="Courier New" w:eastAsia="Times New Roman" w:hAnsi="Courier New" w:cs="Courier New"/>
+          <w:color w:val="000000"/>
+          <w:sz w:val="20"/>
+          <w:szCs w:val="20"/>
+          <w:lang w:val="en-IN" w:eastAsia="en-IN"/>
+        </w:rPr>
+        <w:t xml:space="preserve"> lname varchar(30)  </w:t>
+      </w:r>
+    </w:p>
+    <w:p>
+      <w:pPr>
+        <w:tabs>
+          <w:tab w:val="left" w:pos="916"/>
+          <w:tab w:val="left" w:pos="1832"/>
+          <w:tab w:val="left" w:pos="2748"/>
+          <w:tab w:val="left" w:pos="3664"/>
+          <w:tab w:val="left" w:pos="4580"/>
+          <w:tab w:val="left" w:pos="5496"/>
+          <w:tab w:val="left" w:pos="6412"/>
+          <w:tab w:val="left" w:pos="7328"/>
+          <w:tab w:val="left" w:pos="8244"/>
+          <w:tab w:val="left" w:pos="9160"/>
+          <w:tab w:val="left" w:pos="10076"/>
+          <w:tab w:val="left" w:pos="10992"/>
+          <w:tab w:val="left" w:pos="11908"/>
+          <w:tab w:val="left" w:pos="12824"/>
+          <w:tab w:val="left" w:pos="13740"/>
+          <w:tab w:val="left" w:pos="14656"/>
+        </w:tabs>
+        <w:spacing w:after="0" w:line="240" w:lineRule="auto"/>
+        <w:rPr>
+          <w:rFonts w:ascii="Courier New" w:eastAsia="Times New Roman" w:hAnsi="Courier New" w:cs="Courier New"/>
+          <w:color w:val="000000"/>
+          <w:sz w:val="20"/>
+          <w:szCs w:val="20"/>
+          <w:lang w:val="en-IN" w:eastAsia="en-IN"/>
+        </w:rPr>
+      </w:pPr>
+      <w:r>
+        <w:rPr>
+          <w:rFonts w:ascii="Courier New" w:eastAsia="Times New Roman" w:hAnsi="Courier New" w:cs="Courier New"/>
+          <w:color w:val="000000"/>
+          <w:sz w:val="20"/>
+          <w:szCs w:val="20"/>
+          <w:lang w:val="en-IN" w:eastAsia="en-IN"/>
+        </w:rPr>
+        <w:t xml:space="preserve">);  </w:t>
+      </w:r>
+    </w:p>
+    <w:p>
+      <w:pPr>
+        <w:tabs>
+          <w:tab w:val="left" w:pos="916"/>
+          <w:tab w:val="left" w:pos="1832"/>
+          <w:tab w:val="left" w:pos="2748"/>
+          <w:tab w:val="left" w:pos="3664"/>
+          <w:tab w:val="left" w:pos="4580"/>
+          <w:tab w:val="left" w:pos="5496"/>
+          <w:tab w:val="left" w:pos="6412"/>
+          <w:tab w:val="left" w:pos="7328"/>
+          <w:tab w:val="left" w:pos="8244"/>
+          <w:tab w:val="left" w:pos="9160"/>
+          <w:tab w:val="left" w:pos="10076"/>
+          <w:tab w:val="left" w:pos="10992"/>
+          <w:tab w:val="left" w:pos="11908"/>
+          <w:tab w:val="left" w:pos="12824"/>
+          <w:tab w:val="left" w:pos="13740"/>
+          <w:tab w:val="left" w:pos="14656"/>
+        </w:tabs>
+        <w:spacing w:after="0" w:line="240" w:lineRule="auto"/>
+        <w:rPr>
+          <w:rFonts w:ascii="Courier New" w:eastAsia="Times New Roman" w:hAnsi="Courier New" w:cs="Courier New"/>
+          <w:color w:val="000000"/>
+          <w:sz w:val="20"/>
+          <w:szCs w:val="20"/>
+          <w:lang w:val="en-IN" w:eastAsia="en-IN"/>
+        </w:rPr>
+      </w:pPr>
+      <w:r>
+        <w:rPr>
+          <w:rFonts w:ascii="Courier New" w:eastAsia="Times New Roman" w:hAnsi="Courier New" w:cs="Courier New"/>
+          <w:color w:val="000000"/>
+          <w:sz w:val="20"/>
+          <w:szCs w:val="20"/>
+          <w:lang w:val="en-IN" w:eastAsia="en-IN"/>
+        </w:rPr>
+        <w:t xml:space="preserve">INSERT new_employees  </w:t>
+      </w:r>
+    </w:p>
+    <w:p>
+      <w:pPr>
+        <w:tabs>
+          <w:tab w:val="left" w:pos="916"/>
+          <w:tab w:val="left" w:pos="1832"/>
+          <w:tab w:val="left" w:pos="2748"/>
+          <w:tab w:val="left" w:pos="3664"/>
+          <w:tab w:val="left" w:pos="4580"/>
+          <w:tab w:val="left" w:pos="5496"/>
+          <w:tab w:val="left" w:pos="6412"/>
+          <w:tab w:val="left" w:pos="7328"/>
+          <w:tab w:val="left" w:pos="8244"/>
+          <w:tab w:val="left" w:pos="9160"/>
+          <w:tab w:val="left" w:pos="10076"/>
+          <w:tab w:val="left" w:pos="10992"/>
+          <w:tab w:val="left" w:pos="11908"/>
+          <w:tab w:val="left" w:pos="12824"/>
+          <w:tab w:val="left" w:pos="13740"/>
+          <w:tab w:val="left" w:pos="14656"/>
+        </w:tabs>
+        <w:spacing w:after="0" w:line="240" w:lineRule="auto"/>
+        <w:rPr>
+          <w:rFonts w:ascii="Courier New" w:eastAsia="Times New Roman" w:hAnsi="Courier New" w:cs="Courier New"/>
+          <w:color w:val="000000"/>
+          <w:sz w:val="20"/>
+          <w:szCs w:val="20"/>
+          <w:lang w:val="en-IN" w:eastAsia="en-IN"/>
+        </w:rPr>
+      </w:pPr>
+      <w:r>
+        <w:rPr>
+          <w:rFonts w:ascii="Courier New" w:eastAsia="Times New Roman" w:hAnsi="Courier New" w:cs="Courier New"/>
+          <w:color w:val="000000"/>
+          <w:sz w:val="20"/>
+          <w:szCs w:val="20"/>
+          <w:lang w:val="en-IN" w:eastAsia="en-IN"/>
+        </w:rPr>
+        <w:t xml:space="preserve">   (fname, minit, lname)  </w:t>
+      </w:r>
+    </w:p>
+    <w:p>
+      <w:pPr>
+        <w:tabs>
+          <w:tab w:val="left" w:pos="916"/>
+          <w:tab w:val="left" w:pos="1832"/>
+          <w:tab w:val="left" w:pos="2748"/>
+          <w:tab w:val="left" w:pos="3664"/>
+          <w:tab w:val="left" w:pos="4580"/>
+          <w:tab w:val="left" w:pos="5496"/>
+          <w:tab w:val="left" w:pos="6412"/>
+          <w:tab w:val="left" w:pos="7328"/>
+          <w:tab w:val="left" w:pos="8244"/>
+          <w:tab w:val="left" w:pos="9160"/>
+          <w:tab w:val="left" w:pos="10076"/>
+          <w:tab w:val="left" w:pos="10992"/>
+          <w:tab w:val="left" w:pos="11908"/>
+          <w:tab w:val="left" w:pos="12824"/>
+          <w:tab w:val="left" w:pos="13740"/>
+          <w:tab w:val="left" w:pos="14656"/>
+        </w:tabs>
+        <w:spacing w:after="0" w:line="240" w:lineRule="auto"/>
+        <w:rPr>
+          <w:rFonts w:ascii="Courier New" w:eastAsia="Times New Roman" w:hAnsi="Courier New" w:cs="Courier New"/>
+          <w:color w:val="000000"/>
+          <w:sz w:val="20"/>
+          <w:szCs w:val="20"/>
+          <w:lang w:val="en-IN" w:eastAsia="en-IN"/>
+        </w:rPr>
+      </w:pPr>
+      <w:r>
+        <w:rPr>
+          <w:rFonts w:ascii="Courier New" w:eastAsia="Times New Roman" w:hAnsi="Courier New" w:cs="Courier New"/>
+          <w:color w:val="000000"/>
+          <w:sz w:val="20"/>
+          <w:szCs w:val="20"/>
+          <w:lang w:val="en-IN" w:eastAsia="en-IN"/>
+        </w:rPr>
+        <w:t xml:space="preserve">VALUES  </w:t>
+      </w:r>
+    </w:p>
+    <w:p>
+      <w:pPr>
+        <w:tabs>
+          <w:tab w:val="left" w:pos="916"/>
+          <w:tab w:val="left" w:pos="1832"/>
+          <w:tab w:val="left" w:pos="2748"/>
+          <w:tab w:val="left" w:pos="3664"/>
+          <w:tab w:val="left" w:pos="4580"/>
+          <w:tab w:val="left" w:pos="5496"/>
+          <w:tab w:val="left" w:pos="6412"/>
+          <w:tab w:val="left" w:pos="7328"/>
+          <w:tab w:val="left" w:pos="8244"/>
+          <w:tab w:val="left" w:pos="9160"/>
+          <w:tab w:val="left" w:pos="10076"/>
+          <w:tab w:val="left" w:pos="10992"/>
+          <w:tab w:val="left" w:pos="11908"/>
+          <w:tab w:val="left" w:pos="12824"/>
+          <w:tab w:val="left" w:pos="13740"/>
+          <w:tab w:val="left" w:pos="14656"/>
+        </w:tabs>
+        <w:spacing w:after="0" w:line="240" w:lineRule="auto"/>
+        <w:rPr>
+          <w:rFonts w:ascii="Courier New" w:eastAsia="Times New Roman" w:hAnsi="Courier New" w:cs="Courier New"/>
+          <w:color w:val="000000"/>
+          <w:sz w:val="20"/>
+          <w:szCs w:val="20"/>
+          <w:lang w:val="en-IN" w:eastAsia="en-IN"/>
+        </w:rPr>
+      </w:pPr>
+      <w:r>
+        <w:rPr>
+          <w:rFonts w:ascii="Courier New" w:eastAsia="Times New Roman" w:hAnsi="Courier New" w:cs="Courier New"/>
+          <w:color w:val="000000"/>
+          <w:sz w:val="20"/>
+          <w:szCs w:val="20"/>
+          <w:lang w:val="en-IN" w:eastAsia="en-IN"/>
+        </w:rPr>
+        <w:t xml:space="preserve">   ('Karin', 'F', 'Josephs');  </w:t>
+      </w:r>
+    </w:p>
+    <w:p>
+      <w:pPr>
+        <w:rPr>
+          <w:rFonts w:ascii="Arial" w:hAnsi="Arial" w:cs="Arial"/>
+          <w:color w:val="333333"/>
+          <w:sz w:val="23"/>
+          <w:szCs w:val="23"/>
+          <w:shd w:val="clear" w:color="auto" w:fill="FFFFFF"/>
+        </w:rPr>
+      </w:pPr>
+    </w:p>
+    <w:p>
+      <w:pPr>
+        <w:rPr>
+          <w:rFonts w:ascii="Arial" w:hAnsi="Arial" w:cs="Arial"/>
+          <w:color w:val="333333"/>
+          <w:sz w:val="23"/>
+          <w:szCs w:val="23"/>
+          <w:shd w:val="clear" w:color="auto" w:fill="FFFFFF"/>
+        </w:rPr>
+      </w:pPr>
+      <w:r>
+        <w:rPr>
+          <w:rFonts w:ascii="Arial" w:hAnsi="Arial" w:cs="Arial"/>
+          <w:color w:val="333333"/>
+          <w:sz w:val="23"/>
+          <w:szCs w:val="23"/>
+          <w:shd w:val="clear" w:color="auto" w:fill="FFFFFF"/>
+        </w:rPr>
+        <w:t>Primary Key Constraints</w:t>
+      </w:r>
     </w:p>
     <w:p>
       <w:pPr>
@@ -5519,7 +5601,6 @@
         </w:rPr>
         <w:br/>
       </w:r>
-      <w:proofErr w:type="spellStart"/>
       <w:r>
         <w:rPr>
           <w:rFonts w:ascii="Lucida Console" w:hAnsi="Lucida Console"/>
@@ -5528,9 +5609,17 @@
           <w:szCs w:val="23"/>
           <w:shd w:val="clear" w:color="auto" w:fill="FAFAFA"/>
         </w:rPr>
-        <w:t>dept</w:t>
-      </w:r>
-      <w:proofErr w:type="spellEnd"/>
+        <w:t>dept char(10),</w:t>
+      </w:r>
+      <w:r>
+        <w:rPr>
+          <w:rFonts w:ascii="Lucida Console" w:hAnsi="Lucida Console"/>
+          <w:color w:val="333333"/>
+          <w:sz w:val="23"/>
+          <w:szCs w:val="23"/>
+        </w:rPr>
+        <w:br/>
+      </w:r>
       <w:r>
         <w:rPr>
           <w:rFonts w:ascii="Lucida Console" w:hAnsi="Lucida Console"/>
@@ -5539,7 +5628,7 @@
           <w:szCs w:val="23"/>
           <w:shd w:val="clear" w:color="auto" w:fill="FAFAFA"/>
         </w:rPr>
-        <w:t xml:space="preserve"> char(10),</w:t>
+        <w:t>age number(2),</w:t>
       </w:r>
       <w:r>
         <w:rPr>
@@ -5558,7 +5647,7 @@
           <w:szCs w:val="23"/>
           <w:shd w:val="clear" w:color="auto" w:fill="FAFAFA"/>
         </w:rPr>
-        <w:t>age number(2),</w:t>
+        <w:t>salary number(10),</w:t>
       </w:r>
       <w:r>
         <w:rPr>
@@ -5577,7 +5666,7 @@
           <w:szCs w:val="23"/>
           <w:shd w:val="clear" w:color="auto" w:fill="FAFAFA"/>
         </w:rPr>
-        <w:t>salary number(10),</w:t>
+        <w:t>location char(10),</w:t>
       </w:r>
       <w:r>
         <w:rPr>
@@ -5596,7 +5685,8 @@
           <w:szCs w:val="23"/>
           <w:shd w:val="clear" w:color="auto" w:fill="FAFAFA"/>
         </w:rPr>
-        <w:t>location char(10),</w:t>
+        <w:lastRenderedPageBreak/>
+        <w:t>CONSTRAINT emp_id_pk PRIMARY KEY (id)</w:t>
       </w:r>
       <w:r>
         <w:rPr>
@@ -5615,10 +5705,11 @@
           <w:szCs w:val="23"/>
           <w:shd w:val="clear" w:color="auto" w:fill="FAFAFA"/>
         </w:rPr>
-        <w:t xml:space="preserve">CONSTRAINT </w:t>
-      </w:r>
-      <w:proofErr w:type="spellStart"/>
-      <w:r>
+        <w:t>);</w:t>
+      </w:r>
+    </w:p>
+    <w:p>
+      <w:pPr>
         <w:rPr>
           <w:rFonts w:ascii="Lucida Console" w:hAnsi="Lucida Console"/>
           <w:color w:val="333333"/>
@@ -5626,9 +5717,7 @@
           <w:szCs w:val="23"/>
           <w:shd w:val="clear" w:color="auto" w:fill="FAFAFA"/>
         </w:rPr>
-        <w:t>emp_id_pk</w:t>
-      </w:r>
-      <w:proofErr w:type="spellEnd"/>
+      </w:pPr>
       <w:r>
         <w:rPr>
           <w:rFonts w:ascii="Lucida Console" w:hAnsi="Lucida Console"/>
@@ -5637,18 +5726,13 @@
           <w:szCs w:val="23"/>
           <w:shd w:val="clear" w:color="auto" w:fill="FAFAFA"/>
         </w:rPr>
-        <w:t xml:space="preserve"> PRIMARY KEY (id)</w:t>
-      </w:r>
-      <w:r>
-        <w:rPr>
-          <w:rFonts w:ascii="Lucida Console" w:hAnsi="Lucida Console"/>
-          <w:color w:val="333333"/>
-          <w:sz w:val="23"/>
-          <w:szCs w:val="23"/>
-        </w:rPr>
-        <w:br/>
-      </w:r>
-      <w:r>
+        <w:t>Foreign Key Constraint</w:t>
+      </w:r>
+      <w:bookmarkStart w:id="0" w:name="_GoBack"/>
+      <w:bookmarkEnd w:id="0"/>
+    </w:p>
+    <w:p>
+      <w:pPr>
         <w:rPr>
           <w:rFonts w:ascii="Lucida Console" w:hAnsi="Lucida Console"/>
           <w:color w:val="333333"/>
@@ -5656,11 +5740,8 @@
           <w:szCs w:val="23"/>
           <w:shd w:val="clear" w:color="auto" w:fill="FAFAFA"/>
         </w:rPr>
-        <w:t>);</w:t>
-      </w:r>
-    </w:p>
-    <w:p>
-      <w:pPr>
+      </w:pPr>
+      <w:r>
         <w:rPr>
           <w:rFonts w:ascii="Lucida Console" w:hAnsi="Lucida Console"/>
           <w:color w:val="333333"/>
@@ -5668,10 +5749,18 @@
           <w:szCs w:val="23"/>
           <w:shd w:val="clear" w:color="auto" w:fill="FAFAFA"/>
         </w:rPr>
-      </w:pPr>
-    </w:p>
-    <w:p>
-      <w:pPr>
+        <w:t>CREATE TABLE employee</w:t>
+      </w:r>
+      <w:r>
+        <w:rPr>
+          <w:rFonts w:ascii="Lucida Console" w:hAnsi="Lucida Console"/>
+          <w:color w:val="333333"/>
+          <w:sz w:val="23"/>
+          <w:szCs w:val="23"/>
+        </w:rPr>
+        <w:br/>
+      </w:r>
+      <w:r>
         <w:rPr>
           <w:rFonts w:ascii="Lucida Console" w:hAnsi="Lucida Console"/>
           <w:color w:val="333333"/>
@@ -5679,7 +5768,17 @@
           <w:szCs w:val="23"/>
           <w:shd w:val="clear" w:color="auto" w:fill="FAFAFA"/>
         </w:rPr>
-      </w:pPr>
+        <w:t>( id number(5) PRIMARY KEY,</w:t>
+      </w:r>
+      <w:r>
+        <w:rPr>
+          <w:rFonts w:ascii="Lucida Console" w:hAnsi="Lucida Console"/>
+          <w:color w:val="333333"/>
+          <w:sz w:val="23"/>
+          <w:szCs w:val="23"/>
+        </w:rPr>
+        <w:br/>
+      </w:r>
       <w:r>
         <w:rPr>
           <w:rFonts w:ascii="Lucida Console" w:hAnsi="Lucida Console"/>
@@ -5688,7 +5787,7 @@
           <w:szCs w:val="23"/>
           <w:shd w:val="clear" w:color="auto" w:fill="FAFAFA"/>
         </w:rPr>
-        <w:t>CREATE TABLE employee</w:t>
+        <w:t>name char(20),</w:t>
       </w:r>
       <w:r>
         <w:rPr>
@@ -5707,7 +5806,7 @@
           <w:szCs w:val="23"/>
           <w:shd w:val="clear" w:color="auto" w:fill="FAFAFA"/>
         </w:rPr>
-        <w:t>( id number(5) PRIMARY KEY,</w:t>
+        <w:t>dept char(10),</w:t>
       </w:r>
       <w:r>
         <w:rPr>
@@ -5726,7 +5825,7 @@
           <w:szCs w:val="23"/>
           <w:shd w:val="clear" w:color="auto" w:fill="FAFAFA"/>
         </w:rPr>
-        <w:t>name char(20),</w:t>
+        <w:t>age number(2),</w:t>
       </w:r>
       <w:r>
         <w:rPr>
@@ -5737,7 +5836,6 @@
         </w:rPr>
         <w:br/>
       </w:r>
-      <w:proofErr w:type="spellStart"/>
       <w:r>
         <w:rPr>
           <w:rFonts w:ascii="Lucida Console" w:hAnsi="Lucida Console"/>
@@ -5746,68 +5844,7 @@
           <w:szCs w:val="23"/>
           <w:shd w:val="clear" w:color="auto" w:fill="FAFAFA"/>
         </w:rPr>
-        <w:t>dept</w:t>
-      </w:r>
-      <w:proofErr w:type="spellEnd"/>
-      <w:r>
-        <w:rPr>
-          <w:rFonts w:ascii="Lucida Console" w:hAnsi="Lucida Console"/>
-          <w:color w:val="333333"/>
-          <w:sz w:val="23"/>
-          <w:szCs w:val="23"/>
-          <w:shd w:val="clear" w:color="auto" w:fill="FAFAFA"/>
-        </w:rPr>
-        <w:t xml:space="preserve"> char(10),</w:t>
-      </w:r>
-      <w:r>
-        <w:rPr>
-          <w:rFonts w:ascii="Lucida Console" w:hAnsi="Lucida Console"/>
-          <w:color w:val="333333"/>
-          <w:sz w:val="23"/>
-          <w:szCs w:val="23"/>
-        </w:rPr>
-        <w:br/>
-      </w:r>
-      <w:r>
-        <w:rPr>
-          <w:rFonts w:ascii="Lucida Console" w:hAnsi="Lucida Console"/>
-          <w:color w:val="333333"/>
-          <w:sz w:val="23"/>
-          <w:szCs w:val="23"/>
-          <w:shd w:val="clear" w:color="auto" w:fill="FAFAFA"/>
-        </w:rPr>
-        <w:t>age number(2),</w:t>
-      </w:r>
-      <w:r>
-        <w:rPr>
-          <w:rFonts w:ascii="Lucida Console" w:hAnsi="Lucida Console"/>
-          <w:color w:val="333333"/>
-          <w:sz w:val="23"/>
-          <w:szCs w:val="23"/>
-        </w:rPr>
-        <w:br/>
-      </w:r>
-      <w:proofErr w:type="spellStart"/>
-      <w:r>
-        <w:rPr>
-          <w:rFonts w:ascii="Lucida Console" w:hAnsi="Lucida Console"/>
-          <w:color w:val="333333"/>
-          <w:sz w:val="23"/>
-          <w:szCs w:val="23"/>
-          <w:shd w:val="clear" w:color="auto" w:fill="FAFAFA"/>
-        </w:rPr>
-        <w:t>mgr_id</w:t>
-      </w:r>
-      <w:proofErr w:type="spellEnd"/>
-      <w:r>
-        <w:rPr>
-          <w:rFonts w:ascii="Lucida Console" w:hAnsi="Lucida Console"/>
-          <w:color w:val="333333"/>
-          <w:sz w:val="23"/>
-          <w:szCs w:val="23"/>
-          <w:shd w:val="clear" w:color="auto" w:fill="FAFAFA"/>
-        </w:rPr>
-        <w:t xml:space="preserve"> number(5) REFERENCES employee(id),</w:t>
+        <w:t>mgr_id number(5) REFERENCES employee(id),</w:t>
       </w:r>
       <w:r>
         <w:rPr>
@@ -5945,9 +5982,17 @@
           <w:szCs w:val="23"/>
           <w:shd w:val="clear" w:color="auto" w:fill="FAFAFA"/>
         </w:rPr>
-        <w:t xml:space="preserve">name char(20) CONSTRAINT </w:t>
-      </w:r>
-      <w:proofErr w:type="spellStart"/>
+        <w:t>name char(20) CONSTRAINT nm_nn NOT NULL,</w:t>
+      </w:r>
+      <w:r>
+        <w:rPr>
+          <w:rFonts w:ascii="Lucida Console" w:hAnsi="Lucida Console"/>
+          <w:color w:val="333333"/>
+          <w:sz w:val="23"/>
+          <w:szCs w:val="23"/>
+        </w:rPr>
+        <w:br/>
+      </w:r>
       <w:r>
         <w:rPr>
           <w:rFonts w:ascii="Lucida Console" w:hAnsi="Lucida Console"/>
@@ -5956,49 +6001,7 @@
           <w:szCs w:val="23"/>
           <w:shd w:val="clear" w:color="auto" w:fill="FAFAFA"/>
         </w:rPr>
-        <w:t>nm_nn</w:t>
-      </w:r>
-      <w:proofErr w:type="spellEnd"/>
-      <w:r>
-        <w:rPr>
-          <w:rFonts w:ascii="Lucida Console" w:hAnsi="Lucida Console"/>
-          <w:color w:val="333333"/>
-          <w:sz w:val="23"/>
-          <w:szCs w:val="23"/>
-          <w:shd w:val="clear" w:color="auto" w:fill="FAFAFA"/>
-        </w:rPr>
-        <w:t xml:space="preserve"> NOT NULL,</w:t>
-      </w:r>
-      <w:r>
-        <w:rPr>
-          <w:rFonts w:ascii="Lucida Console" w:hAnsi="Lucida Console"/>
-          <w:color w:val="333333"/>
-          <w:sz w:val="23"/>
-          <w:szCs w:val="23"/>
-        </w:rPr>
-        <w:br/>
-      </w:r>
-      <w:proofErr w:type="spellStart"/>
-      <w:r>
-        <w:rPr>
-          <w:rFonts w:ascii="Lucida Console" w:hAnsi="Lucida Console"/>
-          <w:color w:val="333333"/>
-          <w:sz w:val="23"/>
-          <w:szCs w:val="23"/>
-          <w:shd w:val="clear" w:color="auto" w:fill="FAFAFA"/>
-        </w:rPr>
-        <w:t>dept</w:t>
-      </w:r>
-      <w:proofErr w:type="spellEnd"/>
-      <w:r>
-        <w:rPr>
-          <w:rFonts w:ascii="Lucida Console" w:hAnsi="Lucida Console"/>
-          <w:color w:val="333333"/>
-          <w:sz w:val="23"/>
-          <w:szCs w:val="23"/>
-          <w:shd w:val="clear" w:color="auto" w:fill="FAFAFA"/>
-        </w:rPr>
-        <w:t xml:space="preserve"> char(10),</w:t>
+        <w:t>dept char(10),</w:t>
       </w:r>
       <w:r>
         <w:rPr>
@@ -6186,7 +6189,6 @@
         </w:rPr>
         <w:br/>
       </w:r>
-      <w:proofErr w:type="spellStart"/>
       <w:r>
         <w:rPr>
           <w:rFonts w:ascii="Lucida Console" w:hAnsi="Lucida Console"/>
@@ -6195,18 +6197,7 @@
           <w:szCs w:val="23"/>
           <w:shd w:val="clear" w:color="auto" w:fill="FAFAFA"/>
         </w:rPr>
-        <w:t>dept</w:t>
-      </w:r>
-      <w:proofErr w:type="spellEnd"/>
-      <w:r>
-        <w:rPr>
-          <w:rFonts w:ascii="Lucida Console" w:hAnsi="Lucida Console"/>
-          <w:color w:val="333333"/>
-          <w:sz w:val="23"/>
-          <w:szCs w:val="23"/>
-          <w:shd w:val="clear" w:color="auto" w:fill="FAFAFA"/>
-        </w:rPr>
-        <w:t xml:space="preserve"> char(10),</w:t>
+        <w:t>dept char(10),</w:t>
       </w:r>
       <w:r>
         <w:rPr>
@@ -6376,7 +6367,6 @@
           <w:szCs w:val="23"/>
           <w:shd w:val="clear" w:color="auto" w:fill="FAFAFA"/>
         </w:rPr>
-        <w:lastRenderedPageBreak/>
         <w:t>CREATE TABLE employee</w:t>
       </w:r>
       <w:r>
@@ -6459,7 +6449,6 @@
         </w:rPr>
         <w:br/>
       </w:r>
-      <w:proofErr w:type="spellStart"/>
       <w:r>
         <w:rPr>
           <w:rFonts w:ascii="Lucida Console" w:hAnsi="Lucida Console"/>
@@ -6468,18 +6457,7 @@
           <w:szCs w:val="23"/>
           <w:shd w:val="clear" w:color="auto" w:fill="FAFAFA"/>
         </w:rPr>
-        <w:t>dept</w:t>
-      </w:r>
-      <w:proofErr w:type="spellEnd"/>
-      <w:r>
-        <w:rPr>
-          <w:rFonts w:ascii="Lucida Console" w:hAnsi="Lucida Console"/>
-          <w:color w:val="333333"/>
-          <w:sz w:val="23"/>
-          <w:szCs w:val="23"/>
-          <w:shd w:val="clear" w:color="auto" w:fill="FAFAFA"/>
-        </w:rPr>
-        <w:t xml:space="preserve"> char(10),</w:t>
+        <w:t>dept char(10),</w:t>
       </w:r>
       <w:r>
         <w:rPr>
@@ -6539,29 +6517,7 @@
           <w:szCs w:val="23"/>
           <w:shd w:val="clear" w:color="auto" w:fill="FAFAFA"/>
         </w:rPr>
-        <w:t>gender char(1) CHECK (gender in ('</w:t>
-      </w:r>
-      <w:proofErr w:type="spellStart"/>
-      <w:r>
-        <w:rPr>
-          <w:rFonts w:ascii="Lucida Console" w:hAnsi="Lucida Console"/>
-          <w:color w:val="333333"/>
-          <w:sz w:val="23"/>
-          <w:szCs w:val="23"/>
-          <w:shd w:val="clear" w:color="auto" w:fill="FAFAFA"/>
-        </w:rPr>
-        <w:t>M','F</w:t>
-      </w:r>
-      <w:proofErr w:type="spellEnd"/>
-      <w:r>
-        <w:rPr>
-          <w:rFonts w:ascii="Lucida Console" w:hAnsi="Lucida Console"/>
-          <w:color w:val="333333"/>
-          <w:sz w:val="23"/>
-          <w:szCs w:val="23"/>
-          <w:shd w:val="clear" w:color="auto" w:fill="FAFAFA"/>
-        </w:rPr>
-        <w:t>')),</w:t>
+        <w:t>gender char(1) CHECK (gender in ('M','F')),</w:t>
       </w:r>
       <w:r>
         <w:rPr>
@@ -6709,33 +6665,7 @@
           <w:szCs w:val="21"/>
           <w:lang w:val="en-IN" w:eastAsia="en-IN"/>
         </w:rPr>
-        <w:t>Data Definition Language (</w:t>
-      </w:r>
-      <w:proofErr w:type="spellStart"/>
-      <w:r>
-        <w:rPr>
-          <w:rFonts w:ascii="Verdana" w:eastAsia="Times New Roman" w:hAnsi="Verdana" w:cs="Times New Roman"/>
-          <w:b/>
-          <w:bCs/>
-          <w:color w:val="333333"/>
-          <w:sz w:val="21"/>
-          <w:szCs w:val="21"/>
-          <w:lang w:val="en-IN" w:eastAsia="en-IN"/>
-        </w:rPr>
-        <w:t>DDL</w:t>
-      </w:r>
-      <w:proofErr w:type="spellEnd"/>
-      <w:r>
-        <w:rPr>
-          <w:rFonts w:ascii="Verdana" w:eastAsia="Times New Roman" w:hAnsi="Verdana" w:cs="Times New Roman"/>
-          <w:b/>
-          <w:bCs/>
-          <w:color w:val="333333"/>
-          <w:sz w:val="21"/>
-          <w:szCs w:val="21"/>
-          <w:lang w:val="en-IN" w:eastAsia="en-IN"/>
-        </w:rPr>
-        <w:t>)</w:t>
+        <w:t>Data Definition Language (DDL)</w:t>
       </w:r>
       <w:r>
         <w:rPr>
@@ -6776,33 +6706,8 @@
           <w:szCs w:val="21"/>
           <w:lang w:val="en-IN" w:eastAsia="en-IN"/>
         </w:rPr>
-        <w:t>Data Manipulation Language (</w:t>
-      </w:r>
-      <w:proofErr w:type="spellStart"/>
-      <w:r>
-        <w:rPr>
-          <w:rFonts w:ascii="Verdana" w:eastAsia="Times New Roman" w:hAnsi="Verdana" w:cs="Times New Roman"/>
-          <w:b/>
-          <w:bCs/>
-          <w:color w:val="333333"/>
-          <w:sz w:val="21"/>
-          <w:szCs w:val="21"/>
-          <w:lang w:val="en-IN" w:eastAsia="en-IN"/>
-        </w:rPr>
-        <w:t>DML</w:t>
-      </w:r>
-      <w:proofErr w:type="spellEnd"/>
-      <w:r>
-        <w:rPr>
-          <w:rFonts w:ascii="Verdana" w:eastAsia="Times New Roman" w:hAnsi="Verdana" w:cs="Times New Roman"/>
-          <w:b/>
-          <w:bCs/>
-          <w:color w:val="333333"/>
-          <w:sz w:val="21"/>
-          <w:szCs w:val="21"/>
-          <w:lang w:val="en-IN" w:eastAsia="en-IN"/>
-        </w:rPr>
-        <w:t>)</w:t>
+        <w:lastRenderedPageBreak/>
+        <w:t>Data Manipulation Language (DML)</w:t>
       </w:r>
       <w:r>
         <w:rPr>
@@ -6956,29 +6861,7 @@
           <w:szCs w:val="21"/>
           <w:lang w:val="en-IN" w:eastAsia="en-IN"/>
         </w:rPr>
-        <w:t xml:space="preserve"> - These SQL commands are used for managing changes affecting the data. These commands are COMMIT, ROLLBACK, and </w:t>
-      </w:r>
-      <w:proofErr w:type="spellStart"/>
-      <w:r>
-        <w:rPr>
-          <w:rFonts w:ascii="Verdana" w:eastAsia="Times New Roman" w:hAnsi="Verdana" w:cs="Times New Roman"/>
-          <w:color w:val="333333"/>
-          <w:sz w:val="21"/>
-          <w:szCs w:val="21"/>
-          <w:lang w:val="en-IN" w:eastAsia="en-IN"/>
-        </w:rPr>
-        <w:t>SAVEPOINT</w:t>
-      </w:r>
-      <w:proofErr w:type="spellEnd"/>
-      <w:r>
-        <w:rPr>
-          <w:rFonts w:ascii="Verdana" w:eastAsia="Times New Roman" w:hAnsi="Verdana" w:cs="Times New Roman"/>
-          <w:color w:val="333333"/>
-          <w:sz w:val="21"/>
-          <w:szCs w:val="21"/>
-          <w:lang w:val="en-IN" w:eastAsia="en-IN"/>
-        </w:rPr>
-        <w:t>.</w:t>
+        <w:t> - These SQL commands are used for managing changes affecting the data. These commands are COMMIT, ROLLBACK, and SAVEPOINT.</w:t>
       </w:r>
     </w:p>
     <w:p>
@@ -7097,7 +6980,6 @@
         </w:rPr>
         <w:t> </w:t>
       </w:r>
-      <w:proofErr w:type="spellStart"/>
       <w:r>
         <w:rPr>
           <w:rFonts w:ascii="Segoe UI" w:hAnsi="Segoe UI" w:cs="Segoe UI"/>
@@ -7108,7 +6990,6 @@
         </w:rPr>
         <w:t>tran</w:t>
       </w:r>
-      <w:proofErr w:type="spellEnd"/>
       <w:r>
         <w:rPr>
           <w:rStyle w:val="apple-converted-space"/>
@@ -7152,7 +7033,6 @@
         </w:rPr>
         <w:t> </w:t>
       </w:r>
-      <w:proofErr w:type="spellStart"/>
       <w:r>
         <w:rPr>
           <w:rFonts w:ascii="Segoe UI" w:hAnsi="Segoe UI" w:cs="Segoe UI"/>
@@ -7163,7 +7043,6 @@
         </w:rPr>
         <w:t>emp</w:t>
       </w:r>
-      <w:proofErr w:type="spellEnd"/>
       <w:r>
         <w:rPr>
           <w:rStyle w:val="apple-converted-space"/>
@@ -7196,7 +7075,6 @@
         </w:rPr>
         <w:t> </w:t>
       </w:r>
-      <w:proofErr w:type="spellStart"/>
       <w:r>
         <w:rPr>
           <w:rFonts w:ascii="Segoe UI" w:hAnsi="Segoe UI" w:cs="Segoe UI"/>
@@ -7207,7 +7085,6 @@
         </w:rPr>
         <w:t>empName</w:t>
       </w:r>
-      <w:proofErr w:type="spellEnd"/>
       <w:r>
         <w:rPr>
           <w:rStyle w:val="apple-converted-space"/>
@@ -7271,7 +7148,6 @@
         </w:rPr>
         <w:t> </w:t>
       </w:r>
-      <w:proofErr w:type="spellStart"/>
       <w:r>
         <w:rPr>
           <w:rFonts w:ascii="Segoe UI" w:hAnsi="Segoe UI" w:cs="Segoe UI"/>
@@ -7282,7 +7158,6 @@
         </w:rPr>
         <w:t>empid</w:t>
       </w:r>
-      <w:proofErr w:type="spellEnd"/>
       <w:r>
         <w:rPr>
           <w:rFonts w:ascii="Segoe UI" w:hAnsi="Segoe UI" w:cs="Segoe UI"/>
@@ -7325,7 +7200,6 @@
         </w:rPr>
         <w:t> </w:t>
       </w:r>
-      <w:proofErr w:type="spellStart"/>
       <w:r>
         <w:rPr>
           <w:rFonts w:ascii="Segoe UI" w:hAnsi="Segoe UI" w:cs="Segoe UI"/>
@@ -7336,7 +7210,6 @@
         </w:rPr>
         <w:t>tran</w:t>
       </w:r>
-      <w:proofErr w:type="spellEnd"/>
       <w:r>
         <w:rPr>
           <w:rStyle w:val="apple-converted-space"/>
@@ -7433,7 +7306,6 @@
         </w:rPr>
         <w:t> </w:t>
       </w:r>
-      <w:proofErr w:type="spellStart"/>
       <w:r>
         <w:rPr>
           <w:rFonts w:ascii="Segoe UI" w:hAnsi="Segoe UI" w:cs="Segoe UI"/>
@@ -7444,7 +7316,6 @@
         </w:rPr>
         <w:t>tran</w:t>
       </w:r>
-      <w:proofErr w:type="spellEnd"/>
       <w:r>
         <w:rPr>
           <w:rStyle w:val="apple-converted-space"/>
@@ -7456,7 +7327,6 @@
         </w:rPr>
         <w:t> </w:t>
       </w:r>
-      <w:proofErr w:type="spellStart"/>
       <w:r>
         <w:rPr>
           <w:rFonts w:ascii="Segoe UI" w:hAnsi="Segoe UI" w:cs="Segoe UI"/>
@@ -7467,7 +7337,6 @@
         </w:rPr>
         <w:t>t</w:t>
       </w:r>
-      <w:proofErr w:type="spellEnd"/>
       <w:r>
         <w:rPr>
           <w:rFonts w:ascii="Segoe UI" w:hAnsi="Segoe UI" w:cs="Segoe UI"/>
@@ -7511,7 +7380,6 @@
         </w:rPr>
         <w:t> </w:t>
       </w:r>
-      <w:proofErr w:type="spellStart"/>
       <w:r>
         <w:rPr>
           <w:rFonts w:ascii="Segoe UI" w:hAnsi="Segoe UI" w:cs="Segoe UI"/>
@@ -7522,7 +7390,6 @@
         </w:rPr>
         <w:t>int</w:t>
       </w:r>
-      <w:proofErr w:type="spellEnd"/>
       <w:r>
         <w:rPr>
           <w:rFonts w:ascii="Segoe UI" w:hAnsi="Segoe UI" w:cs="Segoe UI"/>
@@ -7638,7 +7505,6 @@
         </w:rPr>
         <w:t> </w:t>
       </w:r>
-      <w:proofErr w:type="spellStart"/>
       <w:r>
         <w:rPr>
           <w:rFonts w:ascii="Segoe UI" w:hAnsi="Segoe UI" w:cs="Segoe UI"/>
@@ -7649,7 +7515,6 @@
         </w:rPr>
         <w:t>emp</w:t>
       </w:r>
-      <w:proofErr w:type="spellEnd"/>
       <w:r>
         <w:rPr>
           <w:rStyle w:val="apple-converted-space"/>
@@ -7689,18 +7554,7 @@
           <w:szCs w:val="20"/>
           <w:shd w:val="clear" w:color="auto" w:fill="FFFFFF"/>
         </w:rPr>
-        <w:t>@</w:t>
-      </w:r>
-      <w:proofErr w:type="spellStart"/>
-      <w:r>
-        <w:rPr>
-          <w:rFonts w:ascii="Segoe UI" w:hAnsi="Segoe UI" w:cs="Segoe UI"/>
-          <w:color w:val="008080"/>
-          <w:sz w:val="20"/>
-          <w:szCs w:val="20"/>
-          <w:shd w:val="clear" w:color="auto" w:fill="FFFFFF"/>
-        </w:rPr>
-        <w:t>id</w:t>
+        <w:t>@id</w:t>
       </w:r>
       <w:r>
         <w:rPr>
@@ -7720,18 +7574,7 @@
           <w:szCs w:val="20"/>
           <w:shd w:val="clear" w:color="auto" w:fill="FFFFFF"/>
         </w:rPr>
-        <w:t>'d</w:t>
-      </w:r>
-      <w:proofErr w:type="spellEnd"/>
-      <w:r>
-        <w:rPr>
-          <w:rFonts w:ascii="Segoe UI" w:hAnsi="Segoe UI" w:cs="Segoe UI"/>
-          <w:color w:val="FF0000"/>
-          <w:sz w:val="20"/>
-          <w:szCs w:val="20"/>
-          <w:shd w:val="clear" w:color="auto" w:fill="FFFFFF"/>
-        </w:rPr>
-        <w:t>'</w:t>
+        <w:t>'d'</w:t>
       </w:r>
       <w:r>
         <w:rPr>
@@ -7848,7 +7691,6 @@
         </w:rPr>
         <w:t> </w:t>
       </w:r>
-      <w:proofErr w:type="spellStart"/>
       <w:r>
         <w:rPr>
           <w:rFonts w:ascii="Segoe UI" w:hAnsi="Segoe UI" w:cs="Segoe UI"/>
@@ -7859,7 +7701,6 @@
         </w:rPr>
         <w:t>tran</w:t>
       </w:r>
-      <w:proofErr w:type="spellEnd"/>
       <w:r>
         <w:rPr>
           <w:rStyle w:val="apple-converted-space"/>
@@ -8038,7 +7879,6 @@
           <w:szCs w:val="21"/>
           <w:shd w:val="clear" w:color="auto" w:fill="FFFFFF"/>
         </w:rPr>
-        <w:lastRenderedPageBreak/>
         <w:t xml:space="preserve">on employee </w:t>
       </w:r>
     </w:p>
@@ -8063,29 +7903,7 @@
           <w:szCs w:val="21"/>
           <w:shd w:val="clear" w:color="auto" w:fill="FFFFFF"/>
         </w:rPr>
-        <w:t xml:space="preserve">to </w:t>
-      </w:r>
-      <w:proofErr w:type="spellStart"/>
-      <w:r>
-        <w:rPr>
-          <w:rFonts w:ascii="Verdana" w:hAnsi="Verdana"/>
-          <w:color w:val="333333"/>
-          <w:sz w:val="21"/>
-          <w:szCs w:val="21"/>
-          <w:shd w:val="clear" w:color="auto" w:fill="FFFFFF"/>
-        </w:rPr>
-        <w:t>user1</w:t>
-      </w:r>
-      <w:proofErr w:type="spellEnd"/>
-      <w:r>
-        <w:rPr>
-          <w:rFonts w:ascii="Verdana" w:hAnsi="Verdana"/>
-          <w:color w:val="333333"/>
-          <w:sz w:val="21"/>
-          <w:szCs w:val="21"/>
-          <w:shd w:val="clear" w:color="auto" w:fill="FFFFFF"/>
-        </w:rPr>
-        <w:t xml:space="preserve"> </w:t>
+        <w:t xml:space="preserve">to user1 </w:t>
       </w:r>
     </w:p>
     <w:p>
@@ -8157,20 +7975,8 @@
           <w:szCs w:val="23"/>
           <w:shd w:val="clear" w:color="auto" w:fill="FAFAFA"/>
         </w:rPr>
-        <w:t xml:space="preserve">REVOKE </w:t>
-      </w:r>
-      <w:proofErr w:type="spellStart"/>
-      <w:r>
-        <w:rPr>
-          <w:rFonts w:ascii="Lucida Console" w:hAnsi="Lucida Console"/>
-          <w:color w:val="333333"/>
-          <w:sz w:val="23"/>
-          <w:szCs w:val="23"/>
-          <w:shd w:val="clear" w:color="auto" w:fill="FAFAFA"/>
-        </w:rPr>
-        <w:t>privilege_name</w:t>
-      </w:r>
-      <w:proofErr w:type="spellEnd"/>
+        <w:t>REVOKE privilege_name</w:t>
+      </w:r>
       <w:r>
         <w:rPr>
           <w:rStyle w:val="apple-converted-space"/>
@@ -8199,20 +8005,8 @@
           <w:szCs w:val="23"/>
           <w:shd w:val="clear" w:color="auto" w:fill="FAFAFA"/>
         </w:rPr>
-        <w:t xml:space="preserve">ON </w:t>
-      </w:r>
-      <w:proofErr w:type="spellStart"/>
-      <w:r>
-        <w:rPr>
-          <w:rFonts w:ascii="Lucida Console" w:hAnsi="Lucida Console"/>
-          <w:color w:val="333333"/>
-          <w:sz w:val="23"/>
-          <w:szCs w:val="23"/>
-          <w:shd w:val="clear" w:color="auto" w:fill="FAFAFA"/>
-        </w:rPr>
-        <w:t>object_name</w:t>
-      </w:r>
-      <w:proofErr w:type="spellEnd"/>
+        <w:t>ON object_name</w:t>
+      </w:r>
       <w:r>
         <w:rPr>
           <w:rStyle w:val="apple-converted-space"/>
@@ -8241,51 +8035,7 @@
           <w:szCs w:val="23"/>
           <w:shd w:val="clear" w:color="auto" w:fill="FAFAFA"/>
         </w:rPr>
-        <w:t>FROM {</w:t>
-      </w:r>
-      <w:proofErr w:type="spellStart"/>
-      <w:r>
-        <w:rPr>
-          <w:rFonts w:ascii="Lucida Console" w:hAnsi="Lucida Console"/>
-          <w:color w:val="333333"/>
-          <w:sz w:val="23"/>
-          <w:szCs w:val="23"/>
-          <w:shd w:val="clear" w:color="auto" w:fill="FAFAFA"/>
-        </w:rPr>
-        <w:t>user_name</w:t>
-      </w:r>
-      <w:proofErr w:type="spellEnd"/>
-      <w:r>
-        <w:rPr>
-          <w:rFonts w:ascii="Lucida Console" w:hAnsi="Lucida Console"/>
-          <w:color w:val="333333"/>
-          <w:sz w:val="23"/>
-          <w:szCs w:val="23"/>
-          <w:shd w:val="clear" w:color="auto" w:fill="FAFAFA"/>
-        </w:rPr>
-        <w:t xml:space="preserve"> |PUBLIC |</w:t>
-      </w:r>
-      <w:proofErr w:type="spellStart"/>
-      <w:r>
-        <w:rPr>
-          <w:rFonts w:ascii="Lucida Console" w:hAnsi="Lucida Console"/>
-          <w:color w:val="333333"/>
-          <w:sz w:val="23"/>
-          <w:szCs w:val="23"/>
-          <w:shd w:val="clear" w:color="auto" w:fill="FAFAFA"/>
-        </w:rPr>
-        <w:t>role_name</w:t>
-      </w:r>
-      <w:proofErr w:type="spellEnd"/>
-      <w:r>
-        <w:rPr>
-          <w:rFonts w:ascii="Lucida Console" w:hAnsi="Lucida Console"/>
-          <w:color w:val="333333"/>
-          <w:sz w:val="23"/>
-          <w:szCs w:val="23"/>
-          <w:shd w:val="clear" w:color="auto" w:fill="FAFAFA"/>
-        </w:rPr>
-        <w:t>}</w:t>
+        <w:t>FROM {user_name |PUBLIC |role_name}</w:t>
       </w:r>
       <w:r>
         <w:rPr>
@@ -8359,6 +8109,7 @@
           <w:szCs w:val="23"/>
           <w:shd w:val="clear" w:color="auto" w:fill="FAFAFA"/>
         </w:rPr>
+        <w:lastRenderedPageBreak/>
         <w:t>SELECT COUNT (*) FROM employee</w:t>
       </w:r>
       <w:r>
@@ -8380,29 +8131,7 @@
           <w:szCs w:val="23"/>
           <w:shd w:val="clear" w:color="auto" w:fill="FAFAFA"/>
         </w:rPr>
-        <w:t xml:space="preserve">WHERE </w:t>
-      </w:r>
-      <w:proofErr w:type="spellStart"/>
-      <w:r>
-        <w:rPr>
-          <w:rFonts w:ascii="Lucida Console" w:hAnsi="Lucida Console"/>
-          <w:color w:val="333333"/>
-          <w:sz w:val="23"/>
-          <w:szCs w:val="23"/>
-          <w:shd w:val="clear" w:color="auto" w:fill="FAFAFA"/>
-        </w:rPr>
-        <w:t>dept</w:t>
-      </w:r>
-      <w:proofErr w:type="spellEnd"/>
-      <w:r>
-        <w:rPr>
-          <w:rFonts w:ascii="Lucida Console" w:hAnsi="Lucida Console"/>
-          <w:color w:val="333333"/>
-          <w:sz w:val="23"/>
-          <w:szCs w:val="23"/>
-          <w:shd w:val="clear" w:color="auto" w:fill="FAFAFA"/>
-        </w:rPr>
-        <w:t xml:space="preserve"> = 'Electronics';</w:t>
+        <w:t>WHERE dept = 'Electronics';</w:t>
       </w:r>
       <w:r>
         <w:rPr>
@@ -8437,10 +8166,14 @@
           <w:szCs w:val="23"/>
           <w:shd w:val="clear" w:color="auto" w:fill="FAFAFA"/>
         </w:rPr>
-        <w:t xml:space="preserve">SELECT DISTINCT </w:t>
-      </w:r>
-      <w:proofErr w:type="spellStart"/>
-      <w:r>
+        <w:t>SELECT DISTINCT dept FROM employee;</w:t>
+      </w:r>
+    </w:p>
+    <w:p>
+      <w:pPr>
+        <w:shd w:val="clear" w:color="auto" w:fill="FFFFFF"/>
+        <w:spacing w:before="150" w:after="150" w:line="240" w:lineRule="auto"/>
+        <w:ind w:left="450" w:right="225"/>
         <w:rPr>
           <w:rFonts w:ascii="Lucida Console" w:hAnsi="Lucida Console"/>
           <w:color w:val="333333"/>
@@ -8448,9 +8181,7 @@
           <w:szCs w:val="23"/>
           <w:shd w:val="clear" w:color="auto" w:fill="FAFAFA"/>
         </w:rPr>
-        <w:t>dept</w:t>
-      </w:r>
-      <w:proofErr w:type="spellEnd"/>
+      </w:pPr>
       <w:r>
         <w:rPr>
           <w:rFonts w:ascii="Lucida Console" w:hAnsi="Lucida Console"/>
@@ -8459,7 +8190,7 @@
           <w:szCs w:val="23"/>
           <w:shd w:val="clear" w:color="auto" w:fill="FAFAFA"/>
         </w:rPr>
-        <w:t xml:space="preserve"> FROM employee;</w:t>
+        <w:t>SELECT MAX (salary) FROM employee;</w:t>
       </w:r>
     </w:p>
     <w:p>
@@ -8483,7 +8214,7 @@
           <w:szCs w:val="23"/>
           <w:shd w:val="clear" w:color="auto" w:fill="FAFAFA"/>
         </w:rPr>
-        <w:t>SELECT MAX (salary) FROM employee;</w:t>
+        <w:t>SELECT MIN (salary) FROM employee;</w:t>
       </w:r>
     </w:p>
     <w:p>
@@ -8507,53 +8238,7 @@
           <w:szCs w:val="23"/>
           <w:shd w:val="clear" w:color="auto" w:fill="FAFAFA"/>
         </w:rPr>
-        <w:t>SELECT MIN (salary) FROM employee;</w:t>
-      </w:r>
-    </w:p>
-    <w:p>
-      <w:pPr>
-        <w:shd w:val="clear" w:color="auto" w:fill="FFFFFF"/>
-        <w:spacing w:before="150" w:after="150" w:line="240" w:lineRule="auto"/>
-        <w:ind w:left="450" w:right="225"/>
-        <w:rPr>
-          <w:rFonts w:ascii="Lucida Console" w:hAnsi="Lucida Console"/>
-          <w:color w:val="333333"/>
-          <w:sz w:val="23"/>
-          <w:szCs w:val="23"/>
-          <w:shd w:val="clear" w:color="auto" w:fill="FAFAFA"/>
-        </w:rPr>
-      </w:pPr>
-      <w:r>
-        <w:rPr>
-          <w:rFonts w:ascii="Lucida Console" w:hAnsi="Lucida Console"/>
-          <w:color w:val="333333"/>
-          <w:sz w:val="23"/>
-          <w:szCs w:val="23"/>
-          <w:shd w:val="clear" w:color="auto" w:fill="FAFAFA"/>
-        </w:rPr>
-        <w:t xml:space="preserve">SELECT </w:t>
-      </w:r>
-      <w:proofErr w:type="spellStart"/>
-      <w:r>
-        <w:rPr>
-          <w:rFonts w:ascii="Lucida Console" w:hAnsi="Lucida Console"/>
-          <w:color w:val="333333"/>
-          <w:sz w:val="23"/>
-          <w:szCs w:val="23"/>
-          <w:shd w:val="clear" w:color="auto" w:fill="FAFAFA"/>
-        </w:rPr>
-        <w:t>AVG</w:t>
-      </w:r>
-      <w:proofErr w:type="spellEnd"/>
-      <w:r>
-        <w:rPr>
-          <w:rFonts w:ascii="Lucida Console" w:hAnsi="Lucida Console"/>
-          <w:color w:val="333333"/>
-          <w:sz w:val="23"/>
-          <w:szCs w:val="23"/>
-          <w:shd w:val="clear" w:color="auto" w:fill="FAFAFA"/>
-        </w:rPr>
-        <w:t xml:space="preserve"> (salary) FROM employee;</w:t>
+        <w:t>SELECT AVG (salary) FROM employee;</w:t>
       </w:r>
     </w:p>
     <w:p>
@@ -8591,13 +8276,8 @@
           <w:shd w:val="clear" w:color="auto" w:fill="FEFDFA"/>
         </w:rPr>
       </w:pPr>
-      <w:proofErr w:type="spellStart"/>
-      <w:r>
-        <w:t>LDF</w:t>
-      </w:r>
-      <w:proofErr w:type="spellEnd"/>
-      <w:r>
-        <w:t xml:space="preserve"> - </w:t>
+      <w:r>
+        <w:t xml:space="preserve">LDF - </w:t>
       </w:r>
       <w:r>
         <w:rPr>
@@ -8653,22 +8333,8 @@
           <w:szCs w:val="20"/>
           <w:shd w:val="clear" w:color="auto" w:fill="FEFDFA"/>
         </w:rPr>
-        <w:t>.</w:t>
-      </w:r>
-      <w:proofErr w:type="spellStart"/>
-      <w:r>
-        <w:rPr>
-          <w:rFonts w:ascii="Verdana" w:hAnsi="Verdana"/>
-          <w:i/>
-          <w:iCs/>
-          <w:color w:val="333333"/>
-          <w:sz w:val="20"/>
-          <w:szCs w:val="20"/>
-          <w:shd w:val="clear" w:color="auto" w:fill="FEFDFA"/>
-        </w:rPr>
-        <w:t>ndf</w:t>
-      </w:r>
-      <w:proofErr w:type="spellEnd"/>
+        <w:t>.ndf</w:t>
+      </w:r>
       <w:r>
         <w:rPr>
           <w:rStyle w:val="apple-converted-space"/>
@@ -8774,20 +8440,8 @@
           <w:szCs w:val="23"/>
           <w:shd w:val="clear" w:color="auto" w:fill="FAFAFA"/>
         </w:rPr>
-        <w:t xml:space="preserve">SELECT name, salary, salary*1.2 AS </w:t>
-      </w:r>
-      <w:proofErr w:type="spellStart"/>
-      <w:r>
-        <w:rPr>
-          <w:rFonts w:ascii="Lucida Console" w:hAnsi="Lucida Console"/>
-          <w:color w:val="333333"/>
-          <w:sz w:val="23"/>
-          <w:szCs w:val="23"/>
-          <w:shd w:val="clear" w:color="auto" w:fill="FAFAFA"/>
-        </w:rPr>
-        <w:t>new_salary</w:t>
-      </w:r>
-      <w:proofErr w:type="spellEnd"/>
+        <w:t>SELECT name, salary, salary*1.2 AS new_salary</w:t>
+      </w:r>
       <w:r>
         <w:rPr>
           <w:rStyle w:val="apple-converted-space"/>
@@ -8876,51 +8530,7 @@
           <w:szCs w:val="23"/>
           <w:shd w:val="clear" w:color="auto" w:fill="FAFAFA"/>
         </w:rPr>
-        <w:t xml:space="preserve">ORDER BY </w:t>
-      </w:r>
-      <w:proofErr w:type="spellStart"/>
-      <w:r>
-        <w:rPr>
-          <w:rFonts w:ascii="Lucida Console" w:hAnsi="Lucida Console"/>
-          <w:color w:val="333333"/>
-          <w:sz w:val="23"/>
-          <w:szCs w:val="23"/>
-          <w:shd w:val="clear" w:color="auto" w:fill="FAFAFA"/>
-        </w:rPr>
-        <w:t>new_salary</w:t>
-      </w:r>
-      <w:proofErr w:type="spellEnd"/>
-      <w:r>
-        <w:rPr>
-          <w:rFonts w:ascii="Lucida Console" w:hAnsi="Lucida Console"/>
-          <w:color w:val="333333"/>
-          <w:sz w:val="23"/>
-          <w:szCs w:val="23"/>
-          <w:shd w:val="clear" w:color="auto" w:fill="FAFAFA"/>
-        </w:rPr>
-        <w:t xml:space="preserve"> </w:t>
-      </w:r>
-      <w:proofErr w:type="spellStart"/>
-      <w:r>
-        <w:rPr>
-          <w:rFonts w:ascii="Lucida Console" w:hAnsi="Lucida Console"/>
-          <w:color w:val="333333"/>
-          <w:sz w:val="23"/>
-          <w:szCs w:val="23"/>
-          <w:shd w:val="clear" w:color="auto" w:fill="FAFAFA"/>
-        </w:rPr>
-        <w:t>DESC</w:t>
-      </w:r>
-      <w:proofErr w:type="spellEnd"/>
-      <w:r>
-        <w:rPr>
-          <w:rFonts w:ascii="Lucida Console" w:hAnsi="Lucida Console"/>
-          <w:color w:val="333333"/>
-          <w:sz w:val="23"/>
-          <w:szCs w:val="23"/>
-          <w:shd w:val="clear" w:color="auto" w:fill="FAFAFA"/>
-        </w:rPr>
-        <w:t>;</w:t>
+        <w:t>ORDER BY new_salary DESC;</w:t>
       </w:r>
       <w:r>
         <w:rPr>
@@ -8985,29 +8595,7 @@
           <w:szCs w:val="23"/>
           <w:shd w:val="clear" w:color="auto" w:fill="FAFAFA"/>
         </w:rPr>
-        <w:t xml:space="preserve">SELECT </w:t>
-      </w:r>
-      <w:proofErr w:type="spellStart"/>
-      <w:r>
-        <w:rPr>
-          <w:rFonts w:ascii="Lucida Console" w:hAnsi="Lucida Console"/>
-          <w:color w:val="333333"/>
-          <w:sz w:val="23"/>
-          <w:szCs w:val="23"/>
-          <w:shd w:val="clear" w:color="auto" w:fill="FAFAFA"/>
-        </w:rPr>
-        <w:t>dept</w:t>
-      </w:r>
-      <w:proofErr w:type="spellEnd"/>
-      <w:r>
-        <w:rPr>
-          <w:rFonts w:ascii="Lucida Console" w:hAnsi="Lucida Console"/>
-          <w:color w:val="333333"/>
-          <w:sz w:val="23"/>
-          <w:szCs w:val="23"/>
-          <w:shd w:val="clear" w:color="auto" w:fill="FAFAFA"/>
-        </w:rPr>
-        <w:t>, SUM (salary)</w:t>
+        <w:t>SELECT dept, SUM (salary)</w:t>
       </w:r>
       <w:r>
         <w:rPr>
@@ -9067,29 +8655,7 @@
           <w:szCs w:val="23"/>
           <w:shd w:val="clear" w:color="auto" w:fill="FAFAFA"/>
         </w:rPr>
-        <w:t xml:space="preserve">GROUP BY </w:t>
-      </w:r>
-      <w:proofErr w:type="spellStart"/>
-      <w:r>
-        <w:rPr>
-          <w:rFonts w:ascii="Lucida Console" w:hAnsi="Lucida Console"/>
-          <w:color w:val="333333"/>
-          <w:sz w:val="23"/>
-          <w:szCs w:val="23"/>
-          <w:shd w:val="clear" w:color="auto" w:fill="FAFAFA"/>
-        </w:rPr>
-        <w:t>dept</w:t>
-      </w:r>
-      <w:proofErr w:type="spellEnd"/>
-      <w:r>
-        <w:rPr>
-          <w:rFonts w:ascii="Lucida Console" w:hAnsi="Lucida Console"/>
-          <w:color w:val="333333"/>
-          <w:sz w:val="23"/>
-          <w:szCs w:val="23"/>
-          <w:shd w:val="clear" w:color="auto" w:fill="FAFAFA"/>
-        </w:rPr>
-        <w:t>;</w:t>
+        <w:t>GROUP BY dept;</w:t>
       </w:r>
     </w:p>
     <w:p>
@@ -9184,29 +8750,7 @@
           <w:szCs w:val="23"/>
           <w:shd w:val="clear" w:color="auto" w:fill="FAFAFA"/>
         </w:rPr>
-        <w:t xml:space="preserve">SELECT </w:t>
-      </w:r>
-      <w:proofErr w:type="spellStart"/>
-      <w:r>
-        <w:rPr>
-          <w:rFonts w:ascii="Lucida Console" w:hAnsi="Lucida Console"/>
-          <w:color w:val="333333"/>
-          <w:sz w:val="23"/>
-          <w:szCs w:val="23"/>
-          <w:shd w:val="clear" w:color="auto" w:fill="FAFAFA"/>
-        </w:rPr>
-        <w:t>dept</w:t>
-      </w:r>
-      <w:proofErr w:type="spellEnd"/>
-      <w:r>
-        <w:rPr>
-          <w:rFonts w:ascii="Lucida Console" w:hAnsi="Lucida Console"/>
-          <w:color w:val="333333"/>
-          <w:sz w:val="23"/>
-          <w:szCs w:val="23"/>
-          <w:shd w:val="clear" w:color="auto" w:fill="FAFAFA"/>
-        </w:rPr>
-        <w:t>, SUM (salary)</w:t>
+        <w:t>SELECT dept, SUM (salary)</w:t>
       </w:r>
       <w:r>
         <w:rPr>
@@ -9266,20 +8810,8 @@
           <w:szCs w:val="23"/>
           <w:shd w:val="clear" w:color="auto" w:fill="FAFAFA"/>
         </w:rPr>
-        <w:t xml:space="preserve">GROUP BY </w:t>
-      </w:r>
-      <w:proofErr w:type="spellStart"/>
-      <w:r>
-        <w:rPr>
-          <w:rFonts w:ascii="Lucida Console" w:hAnsi="Lucida Console"/>
-          <w:color w:val="333333"/>
-          <w:sz w:val="23"/>
-          <w:szCs w:val="23"/>
-          <w:shd w:val="clear" w:color="auto" w:fill="FAFAFA"/>
-        </w:rPr>
-        <w:t>dept</w:t>
-      </w:r>
-      <w:proofErr w:type="spellEnd"/>
+        <w:t>GROUP BY dept</w:t>
+      </w:r>
       <w:r>
         <w:rPr>
           <w:rStyle w:val="apple-converted-space"/>
@@ -9376,6 +8908,7 @@
           <w:szCs w:val="21"/>
           <w:shd w:val="clear" w:color="auto" w:fill="FFFFFF"/>
         </w:rPr>
+        <w:lastRenderedPageBreak/>
         <w:t>A VIEW is a virtual table, through which a selective portion of the data from one or more tables can be seen</w:t>
       </w:r>
     </w:p>
@@ -9550,27 +9083,7 @@
           <w:sz w:val="21"/>
           <w:szCs w:val="21"/>
         </w:rPr>
-        <w:t xml:space="preserve">Procedure allows SELECT as well as </w:t>
-      </w:r>
-      <w:proofErr w:type="spellStart"/>
-      <w:r>
-        <w:rPr>
-          <w:rFonts w:ascii="Segoe UI" w:hAnsi="Segoe UI" w:cs="Segoe UI"/>
-          <w:color w:val="161616"/>
-          <w:sz w:val="21"/>
-          <w:szCs w:val="21"/>
-        </w:rPr>
-        <w:t>DML</w:t>
-      </w:r>
-      <w:proofErr w:type="spellEnd"/>
-      <w:r>
-        <w:rPr>
-          <w:rFonts w:ascii="Segoe UI" w:hAnsi="Segoe UI" w:cs="Segoe UI"/>
-          <w:color w:val="161616"/>
-          <w:sz w:val="21"/>
-          <w:szCs w:val="21"/>
-        </w:rPr>
-        <w:t>(INSERT/UPDATE/DELETE) statement in it whereas Function allows only SELECT statement in it.</w:t>
+        <w:t>Procedure allows SELECT as well as DML(INSERT/UPDATE/DELETE) statement in it whereas Function allows only SELECT statement in it.</w:t>
       </w:r>
     </w:p>
     <w:p>
@@ -9599,27 +9112,7 @@
           <w:sz w:val="21"/>
           <w:szCs w:val="21"/>
         </w:rPr>
-        <w:t xml:space="preserve">Procedures </w:t>
-      </w:r>
-      <w:proofErr w:type="spellStart"/>
-      <w:r>
-        <w:rPr>
-          <w:rFonts w:ascii="Segoe UI" w:hAnsi="Segoe UI" w:cs="Segoe UI"/>
-          <w:color w:val="161616"/>
-          <w:sz w:val="21"/>
-          <w:szCs w:val="21"/>
-        </w:rPr>
-        <w:t>can not</w:t>
-      </w:r>
-      <w:proofErr w:type="spellEnd"/>
-      <w:r>
-        <w:rPr>
-          <w:rFonts w:ascii="Segoe UI" w:hAnsi="Segoe UI" w:cs="Segoe UI"/>
-          <w:color w:val="161616"/>
-          <w:sz w:val="21"/>
-          <w:szCs w:val="21"/>
-        </w:rPr>
-        <w:t xml:space="preserve"> be utilized in a SELECT statement whereas Function can be embedded in a SELECT statement.</w:t>
+        <w:t>Procedures can not be utilized in a SELECT statement whereas Function can be embedded in a SELECT statement.</w:t>
       </w:r>
     </w:p>
     <w:p>
@@ -9677,47 +9170,7 @@
           <w:sz w:val="21"/>
           <w:szCs w:val="21"/>
         </w:rPr>
-        <w:t xml:space="preserve">Functions that return tables can be treated as another </w:t>
-      </w:r>
-      <w:proofErr w:type="spellStart"/>
-      <w:r>
-        <w:rPr>
-          <w:rFonts w:ascii="Segoe UI" w:hAnsi="Segoe UI" w:cs="Segoe UI"/>
-          <w:color w:val="161616"/>
-          <w:sz w:val="21"/>
-          <w:szCs w:val="21"/>
-        </w:rPr>
-        <w:t>rowset</w:t>
-      </w:r>
-      <w:proofErr w:type="spellEnd"/>
-      <w:r>
-        <w:rPr>
-          <w:rFonts w:ascii="Segoe UI" w:hAnsi="Segoe UI" w:cs="Segoe UI"/>
-          <w:color w:val="161616"/>
-          <w:sz w:val="21"/>
-          <w:szCs w:val="21"/>
-        </w:rPr>
-        <w:t xml:space="preserve">. This can be used in </w:t>
-      </w:r>
-      <w:proofErr w:type="spellStart"/>
-      <w:r>
-        <w:rPr>
-          <w:rFonts w:ascii="Segoe UI" w:hAnsi="Segoe UI" w:cs="Segoe UI"/>
-          <w:color w:val="161616"/>
-          <w:sz w:val="21"/>
-          <w:szCs w:val="21"/>
-        </w:rPr>
-        <w:t>JOINs</w:t>
-      </w:r>
-      <w:proofErr w:type="spellEnd"/>
-      <w:r>
-        <w:rPr>
-          <w:rFonts w:ascii="Segoe UI" w:hAnsi="Segoe UI" w:cs="Segoe UI"/>
-          <w:color w:val="161616"/>
-          <w:sz w:val="21"/>
-          <w:szCs w:val="21"/>
-        </w:rPr>
-        <w:t xml:space="preserve"> with other tables.</w:t>
+        <w:t>Functions that return tables can be treated as another rowset. This can be used in JOINs with other tables.</w:t>
       </w:r>
     </w:p>
     <w:p>
@@ -9746,67 +9199,7 @@
           <w:sz w:val="21"/>
           <w:szCs w:val="21"/>
         </w:rPr>
-        <w:t xml:space="preserve">Inline Function can be </w:t>
-      </w:r>
-      <w:proofErr w:type="spellStart"/>
-      <w:r>
-        <w:rPr>
-          <w:rFonts w:ascii="Segoe UI" w:hAnsi="Segoe UI" w:cs="Segoe UI"/>
-          <w:color w:val="161616"/>
-          <w:sz w:val="21"/>
-          <w:szCs w:val="21"/>
-        </w:rPr>
-        <w:t>though</w:t>
-      </w:r>
-      <w:proofErr w:type="spellEnd"/>
-      <w:r>
-        <w:rPr>
-          <w:rFonts w:ascii="Segoe UI" w:hAnsi="Segoe UI" w:cs="Segoe UI"/>
-          <w:color w:val="161616"/>
-          <w:sz w:val="21"/>
-          <w:szCs w:val="21"/>
-        </w:rPr>
-        <w:t xml:space="preserve"> of as views that take parameters and can be used in </w:t>
-      </w:r>
-      <w:proofErr w:type="spellStart"/>
-      <w:r>
-        <w:rPr>
-          <w:rFonts w:ascii="Segoe UI" w:hAnsi="Segoe UI" w:cs="Segoe UI"/>
-          <w:color w:val="161616"/>
-          <w:sz w:val="21"/>
-          <w:szCs w:val="21"/>
-        </w:rPr>
-        <w:t>JOINs</w:t>
-      </w:r>
-      <w:proofErr w:type="spellEnd"/>
-      <w:r>
-        <w:rPr>
-          <w:rFonts w:ascii="Segoe UI" w:hAnsi="Segoe UI" w:cs="Segoe UI"/>
-          <w:color w:val="161616"/>
-          <w:sz w:val="21"/>
-          <w:szCs w:val="21"/>
-        </w:rPr>
-        <w:t xml:space="preserve"> and other </w:t>
-      </w:r>
-      <w:proofErr w:type="spellStart"/>
-      <w:r>
-        <w:rPr>
-          <w:rFonts w:ascii="Segoe UI" w:hAnsi="Segoe UI" w:cs="Segoe UI"/>
-          <w:color w:val="161616"/>
-          <w:sz w:val="21"/>
-          <w:szCs w:val="21"/>
-        </w:rPr>
-        <w:t>Rowset</w:t>
-      </w:r>
-      <w:proofErr w:type="spellEnd"/>
-      <w:r>
-        <w:rPr>
-          <w:rFonts w:ascii="Segoe UI" w:hAnsi="Segoe UI" w:cs="Segoe UI"/>
-          <w:color w:val="161616"/>
-          <w:sz w:val="21"/>
-          <w:szCs w:val="21"/>
-        </w:rPr>
-        <w:t xml:space="preserve"> operations.</w:t>
+        <w:t>Inline Function can be though of as views that take parameters and can be used in JOINs and other Rowset operations.</w:t>
       </w:r>
     </w:p>
     <w:p>
@@ -9944,9 +9337,8 @@
           <w:szCs w:val="21"/>
           <w:lang w:val="en-IN" w:eastAsia="en-IN"/>
         </w:rPr>
-        <w:t>upper('</w:t>
-      </w:r>
-      <w:proofErr w:type="spellStart"/>
+        <w:t>upper('dotnet')</w:t>
+      </w:r>
       <w:r>
         <w:rPr>
           <w:rFonts w:ascii="Segoe UI" w:eastAsia="Times New Roman" w:hAnsi="Segoe UI" w:cs="Segoe UI"/>
@@ -9955,9 +9347,8 @@
           <w:szCs w:val="21"/>
           <w:lang w:val="en-IN" w:eastAsia="en-IN"/>
         </w:rPr>
-        <w:t>dotnet</w:t>
-      </w:r>
-      <w:proofErr w:type="spellEnd"/>
+        <w:t xml:space="preserve"> </w:t>
+      </w:r>
       <w:r>
         <w:rPr>
           <w:rFonts w:ascii="Segoe UI" w:eastAsia="Times New Roman" w:hAnsi="Segoe UI" w:cs="Segoe UI"/>
@@ -9966,49 +9357,7 @@
           <w:szCs w:val="21"/>
           <w:lang w:val="en-IN" w:eastAsia="en-IN"/>
         </w:rPr>
-        <w:t>')</w:t>
-      </w:r>
-      <w:r>
-        <w:rPr>
-          <w:rFonts w:ascii="Segoe UI" w:eastAsia="Times New Roman" w:hAnsi="Segoe UI" w:cs="Segoe UI"/>
-          <w:color w:val="161616"/>
-          <w:sz w:val="21"/>
-          <w:szCs w:val="21"/>
-          <w:lang w:val="en-IN" w:eastAsia="en-IN"/>
-        </w:rPr>
-        <w:t xml:space="preserve"> </w:t>
-      </w:r>
-      <w:r>
-        <w:rPr>
-          <w:rFonts w:ascii="Segoe UI" w:eastAsia="Times New Roman" w:hAnsi="Segoe UI" w:cs="Segoe UI"/>
-          <w:color w:val="161616"/>
-          <w:sz w:val="21"/>
-          <w:szCs w:val="21"/>
-          <w:lang w:val="en-IN" w:eastAsia="en-IN"/>
-        </w:rPr>
-        <w:t>This will returns upper case of given string means '</w:t>
-      </w:r>
-      <w:proofErr w:type="spellStart"/>
-      <w:r>
-        <w:rPr>
-          <w:rFonts w:ascii="Segoe UI" w:eastAsia="Times New Roman" w:hAnsi="Segoe UI" w:cs="Segoe UI"/>
-          <w:color w:val="161616"/>
-          <w:sz w:val="21"/>
-          <w:szCs w:val="21"/>
-          <w:lang w:val="en-IN" w:eastAsia="en-IN"/>
-        </w:rPr>
-        <w:t>DOTNET</w:t>
-      </w:r>
-      <w:proofErr w:type="spellEnd"/>
-      <w:r>
-        <w:rPr>
-          <w:rFonts w:ascii="Segoe UI" w:eastAsia="Times New Roman" w:hAnsi="Segoe UI" w:cs="Segoe UI"/>
-          <w:color w:val="161616"/>
-          <w:sz w:val="21"/>
-          <w:szCs w:val="21"/>
-          <w:lang w:val="en-IN" w:eastAsia="en-IN"/>
-        </w:rPr>
-        <w:t>'</w:t>
+        <w:t>This will returns upper case of given string means 'DOTNET'</w:t>
       </w:r>
     </w:p>
     <w:p>
@@ -10032,10 +9381,8 @@
           <w:szCs w:val="21"/>
           <w:lang w:val="en-IN" w:eastAsia="en-IN"/>
         </w:rPr>
-        <w:lastRenderedPageBreak/>
-        <w:t>lower('</w:t>
-      </w:r>
-      <w:proofErr w:type="spellStart"/>
+        <w:t>lower('DOTNET')</w:t>
+      </w:r>
       <w:r>
         <w:rPr>
           <w:rFonts w:ascii="Segoe UI" w:eastAsia="Times New Roman" w:hAnsi="Segoe UI" w:cs="Segoe UI"/>
@@ -10044,9 +9391,8 @@
           <w:szCs w:val="21"/>
           <w:lang w:val="en-IN" w:eastAsia="en-IN"/>
         </w:rPr>
-        <w:t>DOTNET</w:t>
-      </w:r>
-      <w:proofErr w:type="spellEnd"/>
+        <w:t xml:space="preserve"> </w:t>
+      </w:r>
       <w:r>
         <w:rPr>
           <w:rFonts w:ascii="Segoe UI" w:eastAsia="Times New Roman" w:hAnsi="Segoe UI" w:cs="Segoe UI"/>
@@ -10055,49 +9401,7 @@
           <w:szCs w:val="21"/>
           <w:lang w:val="en-IN" w:eastAsia="en-IN"/>
         </w:rPr>
-        <w:t>')</w:t>
-      </w:r>
-      <w:r>
-        <w:rPr>
-          <w:rFonts w:ascii="Segoe UI" w:eastAsia="Times New Roman" w:hAnsi="Segoe UI" w:cs="Segoe UI"/>
-          <w:color w:val="161616"/>
-          <w:sz w:val="21"/>
-          <w:szCs w:val="21"/>
-          <w:lang w:val="en-IN" w:eastAsia="en-IN"/>
-        </w:rPr>
-        <w:t xml:space="preserve"> </w:t>
-      </w:r>
-      <w:r>
-        <w:rPr>
-          <w:rFonts w:ascii="Segoe UI" w:eastAsia="Times New Roman" w:hAnsi="Segoe UI" w:cs="Segoe UI"/>
-          <w:color w:val="161616"/>
-          <w:sz w:val="21"/>
-          <w:szCs w:val="21"/>
-          <w:lang w:val="en-IN" w:eastAsia="en-IN"/>
-        </w:rPr>
-        <w:t>This will returns lower case of given string means '</w:t>
-      </w:r>
-      <w:proofErr w:type="spellStart"/>
-      <w:r>
-        <w:rPr>
-          <w:rFonts w:ascii="Segoe UI" w:eastAsia="Times New Roman" w:hAnsi="Segoe UI" w:cs="Segoe UI"/>
-          <w:color w:val="161616"/>
-          <w:sz w:val="21"/>
-          <w:szCs w:val="21"/>
-          <w:lang w:val="en-IN" w:eastAsia="en-IN"/>
-        </w:rPr>
-        <w:t>dotnet</w:t>
-      </w:r>
-      <w:proofErr w:type="spellEnd"/>
-      <w:r>
-        <w:rPr>
-          <w:rFonts w:ascii="Segoe UI" w:eastAsia="Times New Roman" w:hAnsi="Segoe UI" w:cs="Segoe UI"/>
-          <w:color w:val="161616"/>
-          <w:sz w:val="21"/>
-          <w:szCs w:val="21"/>
-          <w:lang w:val="en-IN" w:eastAsia="en-IN"/>
-        </w:rPr>
-        <w:t>'</w:t>
+        <w:t>This will returns lower case of given string means 'dotnet'</w:t>
       </w:r>
     </w:p>
     <w:p>
@@ -10113,7 +9417,6 @@
           <w:lang w:val="en-IN" w:eastAsia="en-IN"/>
         </w:rPr>
       </w:pPr>
-      <w:proofErr w:type="spellStart"/>
       <w:r>
         <w:rPr>
           <w:rFonts w:ascii="Segoe UI" w:eastAsia="Times New Roman" w:hAnsi="Segoe UI" w:cs="Segoe UI"/>
@@ -10122,9 +9425,8 @@
           <w:szCs w:val="21"/>
           <w:lang w:val="en-IN" w:eastAsia="en-IN"/>
         </w:rPr>
-        <w:t>ltrim</w:t>
-      </w:r>
-      <w:proofErr w:type="spellEnd"/>
+        <w:t>ltrim(' dotnet')</w:t>
+      </w:r>
       <w:r>
         <w:rPr>
           <w:rFonts w:ascii="Segoe UI" w:eastAsia="Times New Roman" w:hAnsi="Segoe UI" w:cs="Segoe UI"/>
@@ -10133,9 +9435,8 @@
           <w:szCs w:val="21"/>
           <w:lang w:val="en-IN" w:eastAsia="en-IN"/>
         </w:rPr>
-        <w:t xml:space="preserve">(' </w:t>
-      </w:r>
-      <w:proofErr w:type="spellStart"/>
+        <w:t xml:space="preserve"> </w:t>
+      </w:r>
       <w:r>
         <w:rPr>
           <w:rFonts w:ascii="Segoe UI" w:eastAsia="Times New Roman" w:hAnsi="Segoe UI" w:cs="Segoe UI"/>
@@ -10144,60 +9445,7 @@
           <w:szCs w:val="21"/>
           <w:lang w:val="en-IN" w:eastAsia="en-IN"/>
         </w:rPr>
-        <w:t>dotnet</w:t>
-      </w:r>
-      <w:proofErr w:type="spellEnd"/>
-      <w:r>
-        <w:rPr>
-          <w:rFonts w:ascii="Segoe UI" w:eastAsia="Times New Roman" w:hAnsi="Segoe UI" w:cs="Segoe UI"/>
-          <w:color w:val="161616"/>
-          <w:sz w:val="21"/>
-          <w:szCs w:val="21"/>
-          <w:lang w:val="en-IN" w:eastAsia="en-IN"/>
-        </w:rPr>
-        <w:t>')</w:t>
-      </w:r>
-      <w:r>
-        <w:rPr>
-          <w:rFonts w:ascii="Segoe UI" w:eastAsia="Times New Roman" w:hAnsi="Segoe UI" w:cs="Segoe UI"/>
-          <w:color w:val="161616"/>
-          <w:sz w:val="21"/>
-          <w:szCs w:val="21"/>
-          <w:lang w:val="en-IN" w:eastAsia="en-IN"/>
-        </w:rPr>
-        <w:t xml:space="preserve"> </w:t>
-      </w:r>
-      <w:r>
-        <w:rPr>
-          <w:rFonts w:ascii="Segoe UI" w:eastAsia="Times New Roman" w:hAnsi="Segoe UI" w:cs="Segoe UI"/>
-          <w:color w:val="161616"/>
-          <w:sz w:val="21"/>
-          <w:szCs w:val="21"/>
-          <w:lang w:val="en-IN" w:eastAsia="en-IN"/>
-        </w:rPr>
-        <w:t>This will remove the spaces from left hand side of '</w:t>
-      </w:r>
-      <w:proofErr w:type="spellStart"/>
-      <w:r>
-        <w:rPr>
-          <w:rFonts w:ascii="Segoe UI" w:eastAsia="Times New Roman" w:hAnsi="Segoe UI" w:cs="Segoe UI"/>
-          <w:color w:val="161616"/>
-          <w:sz w:val="21"/>
-          <w:szCs w:val="21"/>
-          <w:lang w:val="en-IN" w:eastAsia="en-IN"/>
-        </w:rPr>
-        <w:t>dotnet</w:t>
-      </w:r>
-      <w:proofErr w:type="spellEnd"/>
-      <w:r>
-        <w:rPr>
-          <w:rFonts w:ascii="Segoe UI" w:eastAsia="Times New Roman" w:hAnsi="Segoe UI" w:cs="Segoe UI"/>
-          <w:color w:val="161616"/>
-          <w:sz w:val="21"/>
-          <w:szCs w:val="21"/>
-          <w:lang w:val="en-IN" w:eastAsia="en-IN"/>
-        </w:rPr>
-        <w:t>' string.</w:t>
+        <w:t>This will remove the spaces from left hand side of 'dotnet' string.</w:t>
       </w:r>
     </w:p>
     <w:p>
@@ -10339,7 +9587,6 @@
           <w:lang w:val="en-IN" w:eastAsia="en-IN"/>
         </w:rPr>
       </w:pPr>
-      <w:proofErr w:type="spellStart"/>
       <w:r>
         <w:rPr>
           <w:rFonts w:ascii="Segoe UI" w:eastAsia="Times New Roman" w:hAnsi="Segoe UI" w:cs="Segoe UI"/>
@@ -10348,18 +9595,7 @@
           <w:szCs w:val="21"/>
           <w:lang w:val="en-IN" w:eastAsia="en-IN"/>
         </w:rPr>
-        <w:t>avg</w:t>
-      </w:r>
-      <w:proofErr w:type="spellEnd"/>
-      <w:r>
-        <w:rPr>
-          <w:rFonts w:ascii="Segoe UI" w:eastAsia="Times New Roman" w:hAnsi="Segoe UI" w:cs="Segoe UI"/>
-          <w:color w:val="161616"/>
-          <w:sz w:val="21"/>
-          <w:szCs w:val="21"/>
-          <w:lang w:val="en-IN" w:eastAsia="en-IN"/>
-        </w:rPr>
-        <w:t>()</w:t>
+        <w:t>avg()</w:t>
       </w:r>
       <w:r>
         <w:rPr>
@@ -10551,6 +9787,7 @@
           <w:szCs w:val="21"/>
           <w:lang w:val="en-IN" w:eastAsia="en-IN"/>
         </w:rPr>
+        <w:lastRenderedPageBreak/>
         <w:t>Create</w:t>
       </w:r>
       <w:r>
@@ -10587,22 +9824,8 @@
           <w:szCs w:val="21"/>
           <w:lang w:val="en-IN" w:eastAsia="en-IN"/>
         </w:rPr>
-        <w:t xml:space="preserve"> </w:t>
-      </w:r>
-      <w:proofErr w:type="spellStart"/>
-      <w:r>
-        <w:rPr>
-          <w:rFonts w:ascii="Consolas" w:eastAsia="Times New Roman" w:hAnsi="Consolas" w:cs="Times New Roman"/>
-          <w:b/>
-          <w:bCs/>
-          <w:color w:val="393124"/>
-          <w:sz w:val="21"/>
-          <w:szCs w:val="21"/>
-          <w:lang w:val="en-IN" w:eastAsia="en-IN"/>
-        </w:rPr>
-        <w:t>fnGetEmpFullName</w:t>
-      </w:r>
-      <w:proofErr w:type="spellEnd"/>
+        <w:t xml:space="preserve"> fnGetEmpFullName</w:t>
+      </w:r>
     </w:p>
     <w:p>
       <w:pPr>
@@ -10667,22 +9890,8 @@
           <w:szCs w:val="21"/>
           <w:lang w:val="en-IN" w:eastAsia="en-IN"/>
         </w:rPr>
-        <w:t>@</w:t>
-      </w:r>
-      <w:proofErr w:type="spellStart"/>
-      <w:r>
-        <w:rPr>
-          <w:rFonts w:ascii="Consolas" w:eastAsia="Times New Roman" w:hAnsi="Consolas" w:cs="Times New Roman"/>
-          <w:b/>
-          <w:bCs/>
-          <w:color w:val="007EFD"/>
-          <w:sz w:val="21"/>
-          <w:szCs w:val="21"/>
-          <w:lang w:val="en-IN" w:eastAsia="en-IN"/>
-        </w:rPr>
-        <w:t>FirstName</w:t>
-      </w:r>
-      <w:proofErr w:type="spellEnd"/>
+        <w:t>@FirstName</w:t>
+      </w:r>
       <w:r>
         <w:rPr>
           <w:rFonts w:ascii="Consolas" w:eastAsia="Times New Roman" w:hAnsi="Consolas" w:cs="Times New Roman"/>
@@ -10750,22 +9959,8 @@
           <w:szCs w:val="21"/>
           <w:lang w:val="en-IN" w:eastAsia="en-IN"/>
         </w:rPr>
-        <w:t>@</w:t>
-      </w:r>
-      <w:proofErr w:type="spellStart"/>
-      <w:r>
-        <w:rPr>
-          <w:rFonts w:ascii="Consolas" w:eastAsia="Times New Roman" w:hAnsi="Consolas" w:cs="Times New Roman"/>
-          <w:b/>
-          <w:bCs/>
-          <w:color w:val="007EFD"/>
-          <w:sz w:val="21"/>
-          <w:szCs w:val="21"/>
-          <w:lang w:val="en-IN" w:eastAsia="en-IN"/>
-        </w:rPr>
-        <w:t>LastName</w:t>
-      </w:r>
-      <w:proofErr w:type="spellEnd"/>
+        <w:t>@LastName</w:t>
+      </w:r>
       <w:r>
         <w:rPr>
           <w:rFonts w:ascii="Consolas" w:eastAsia="Times New Roman" w:hAnsi="Consolas" w:cs="Times New Roman"/>
@@ -11028,9 +10223,44 @@
           <w:szCs w:val="21"/>
           <w:lang w:val="en-IN" w:eastAsia="en-IN"/>
         </w:rPr>
-        <w:t>@</w:t>
-      </w:r>
-      <w:proofErr w:type="spellStart"/>
+        <w:t>@FirstName</w:t>
+      </w:r>
+      <w:r>
+        <w:rPr>
+          <w:rFonts w:ascii="Consolas" w:eastAsia="Times New Roman" w:hAnsi="Consolas" w:cs="Times New Roman"/>
+          <w:b/>
+          <w:bCs/>
+          <w:color w:val="393124"/>
+          <w:sz w:val="21"/>
+          <w:szCs w:val="21"/>
+          <w:lang w:val="en-IN" w:eastAsia="en-IN"/>
+        </w:rPr>
+        <w:t xml:space="preserve"> + </w:t>
+      </w:r>
+      <w:r>
+        <w:rPr>
+          <w:rFonts w:ascii="Consolas" w:eastAsia="Times New Roman" w:hAnsi="Consolas" w:cs="Times New Roman"/>
+          <w:b/>
+          <w:bCs/>
+          <w:color w:val="FF6820"/>
+          <w:sz w:val="21"/>
+          <w:szCs w:val="21"/>
+          <w:lang w:val="en-IN" w:eastAsia="en-IN"/>
+        </w:rPr>
+        <w:t>' '</w:t>
+      </w:r>
+      <w:r>
+        <w:rPr>
+          <w:rFonts w:ascii="Consolas" w:eastAsia="Times New Roman" w:hAnsi="Consolas" w:cs="Times New Roman"/>
+          <w:b/>
+          <w:bCs/>
+          <w:color w:val="393124"/>
+          <w:sz w:val="21"/>
+          <w:szCs w:val="21"/>
+          <w:lang w:val="en-IN" w:eastAsia="en-IN"/>
+        </w:rPr>
+        <w:t xml:space="preserve">+ </w:t>
+      </w:r>
       <w:r>
         <w:rPr>
           <w:rFonts w:ascii="Consolas" w:eastAsia="Times New Roman" w:hAnsi="Consolas" w:cs="Times New Roman"/>
@@ -11041,71 +10271,8 @@
           <w:szCs w:val="21"/>
           <w:lang w:val="en-IN" w:eastAsia="en-IN"/>
         </w:rPr>
-        <w:t>FirstName</w:t>
-      </w:r>
-      <w:proofErr w:type="spellEnd"/>
-      <w:r>
-        <w:rPr>
-          <w:rFonts w:ascii="Consolas" w:eastAsia="Times New Roman" w:hAnsi="Consolas" w:cs="Times New Roman"/>
-          <w:b/>
-          <w:bCs/>
-          <w:color w:val="393124"/>
-          <w:sz w:val="21"/>
-          <w:szCs w:val="21"/>
-          <w:lang w:val="en-IN" w:eastAsia="en-IN"/>
-        </w:rPr>
-        <w:t xml:space="preserve"> + </w:t>
-      </w:r>
-      <w:r>
-        <w:rPr>
-          <w:rFonts w:ascii="Consolas" w:eastAsia="Times New Roman" w:hAnsi="Consolas" w:cs="Times New Roman"/>
-          <w:b/>
-          <w:bCs/>
-          <w:color w:val="FF6820"/>
-          <w:sz w:val="21"/>
-          <w:szCs w:val="21"/>
-          <w:lang w:val="en-IN" w:eastAsia="en-IN"/>
-        </w:rPr>
-        <w:t>' '</w:t>
-      </w:r>
-      <w:r>
-        <w:rPr>
-          <w:rFonts w:ascii="Consolas" w:eastAsia="Times New Roman" w:hAnsi="Consolas" w:cs="Times New Roman"/>
-          <w:b/>
-          <w:bCs/>
-          <w:color w:val="393124"/>
-          <w:sz w:val="21"/>
-          <w:szCs w:val="21"/>
-          <w:lang w:val="en-IN" w:eastAsia="en-IN"/>
-        </w:rPr>
-        <w:t xml:space="preserve">+ </w:t>
-      </w:r>
-      <w:r>
-        <w:rPr>
-          <w:rFonts w:ascii="Consolas" w:eastAsia="Times New Roman" w:hAnsi="Consolas" w:cs="Times New Roman"/>
-          <w:b/>
-          <w:bCs/>
-          <w:color w:val="007EFD"/>
-          <w:sz w:val="21"/>
-          <w:szCs w:val="21"/>
-          <w:lang w:val="en-IN" w:eastAsia="en-IN"/>
-        </w:rPr>
-        <w:t>@</w:t>
-      </w:r>
-      <w:proofErr w:type="spellStart"/>
-      <w:r>
-        <w:rPr>
-          <w:rFonts w:ascii="Consolas" w:eastAsia="Times New Roman" w:hAnsi="Consolas" w:cs="Times New Roman"/>
-          <w:b/>
-          <w:bCs/>
-          <w:color w:val="007EFD"/>
-          <w:sz w:val="21"/>
-          <w:szCs w:val="21"/>
-          <w:lang w:val="en-IN" w:eastAsia="en-IN"/>
-        </w:rPr>
-        <w:t>LastName</w:t>
-      </w:r>
-      <w:proofErr w:type="spellEnd"/>
+        <w:t>@LastName</w:t>
+      </w:r>
       <w:r>
         <w:rPr>
           <w:rFonts w:ascii="Consolas" w:eastAsia="Times New Roman" w:hAnsi="Consolas" w:cs="Times New Roman"/>
@@ -11396,33 +10563,7 @@
           <w:szCs w:val="21"/>
           <w:lang w:val="en-IN" w:eastAsia="en-IN"/>
         </w:rPr>
-        <w:t xml:space="preserve"> </w:t>
-      </w:r>
-      <w:proofErr w:type="spellStart"/>
-      <w:r>
-        <w:rPr>
-          <w:rFonts w:ascii="Consolas" w:eastAsia="Times New Roman" w:hAnsi="Consolas" w:cs="Times New Roman"/>
-          <w:b/>
-          <w:bCs/>
-          <w:color w:val="393124"/>
-          <w:sz w:val="21"/>
-          <w:szCs w:val="21"/>
-          <w:lang w:val="en-IN" w:eastAsia="en-IN"/>
-        </w:rPr>
-        <w:t>fnGetEmployee</w:t>
-      </w:r>
-      <w:proofErr w:type="spellEnd"/>
-      <w:r>
-        <w:rPr>
-          <w:rFonts w:ascii="Consolas" w:eastAsia="Times New Roman" w:hAnsi="Consolas" w:cs="Times New Roman"/>
-          <w:b/>
-          <w:bCs/>
-          <w:color w:val="393124"/>
-          <w:sz w:val="21"/>
-          <w:szCs w:val="21"/>
-          <w:lang w:val="en-IN" w:eastAsia="en-IN"/>
-        </w:rPr>
-        <w:t>()</w:t>
+        <w:t xml:space="preserve"> fnGetEmployee()</w:t>
       </w:r>
     </w:p>
     <w:p>
@@ -11769,33 +10910,7 @@
           <w:szCs w:val="21"/>
           <w:lang w:val="en-IN" w:eastAsia="en-IN"/>
         </w:rPr>
-        <w:t xml:space="preserve"> </w:t>
-      </w:r>
-      <w:proofErr w:type="spellStart"/>
-      <w:r>
-        <w:rPr>
-          <w:rFonts w:ascii="Consolas" w:eastAsia="Times New Roman" w:hAnsi="Consolas" w:cs="Times New Roman"/>
-          <w:b/>
-          <w:bCs/>
-          <w:color w:val="393124"/>
-          <w:sz w:val="21"/>
-          <w:szCs w:val="21"/>
-          <w:lang w:val="en-IN" w:eastAsia="en-IN"/>
-        </w:rPr>
-        <w:t>fnGetEmployee</w:t>
-      </w:r>
-      <w:proofErr w:type="spellEnd"/>
-      <w:r>
-        <w:rPr>
-          <w:rFonts w:ascii="Consolas" w:eastAsia="Times New Roman" w:hAnsi="Consolas" w:cs="Times New Roman"/>
-          <w:b/>
-          <w:bCs/>
-          <w:color w:val="393124"/>
-          <w:sz w:val="21"/>
-          <w:szCs w:val="21"/>
-          <w:lang w:val="en-IN" w:eastAsia="en-IN"/>
-        </w:rPr>
-        <w:t xml:space="preserve">() </w:t>
+        <w:t xml:space="preserve"> fnGetEmployee() </w:t>
       </w:r>
     </w:p>
     <w:p>
@@ -11873,27 +10988,7 @@
           <w:sz w:val="21"/>
           <w:szCs w:val="21"/>
         </w:rPr>
-        <w:t xml:space="preserve">User defined multi-statement table-valued function returns a table variable as a result of actions perform by function. In this a table variable must be explicitly declared and defined whose value can be derived from a multiple </w:t>
-      </w:r>
-      <w:proofErr w:type="spellStart"/>
-      <w:r>
-        <w:rPr>
-          <w:rFonts w:ascii="Segoe UI" w:hAnsi="Segoe UI" w:cs="Segoe UI"/>
-          <w:color w:val="161616"/>
-          <w:sz w:val="21"/>
-          <w:szCs w:val="21"/>
-        </w:rPr>
-        <w:t>sql</w:t>
-      </w:r>
-      <w:proofErr w:type="spellEnd"/>
-      <w:r>
-        <w:rPr>
-          <w:rFonts w:ascii="Segoe UI" w:hAnsi="Segoe UI" w:cs="Segoe UI"/>
-          <w:color w:val="161616"/>
-          <w:sz w:val="21"/>
-          <w:szCs w:val="21"/>
-        </w:rPr>
-        <w:t xml:space="preserve"> statements.</w:t>
+        <w:t>User defined multi-statement table-valued function returns a table variable as a result of actions perform by function. In this a table variable must be explicitly declared and defined whose value can be derived from a multiple sql statements.</w:t>
       </w:r>
     </w:p>
     <w:p>
@@ -12014,7 +11109,6 @@
         </w:rPr>
         <w:t xml:space="preserve"> </w:t>
       </w:r>
-      <w:proofErr w:type="spellStart"/>
       <w:r>
         <w:rPr>
           <w:rFonts w:ascii="Consolas" w:eastAsia="Times New Roman" w:hAnsi="Consolas" w:cs="Times New Roman"/>
@@ -12051,7 +11145,6 @@
         </w:rPr>
         <w:t>FirstName</w:t>
       </w:r>
-      <w:proofErr w:type="spellEnd"/>
       <w:r>
         <w:rPr>
           <w:rFonts w:ascii="Consolas" w:eastAsia="Times New Roman" w:hAnsi="Consolas" w:cs="Times New Roman"/>
@@ -12191,33 +11284,7 @@
           <w:szCs w:val="21"/>
           <w:lang w:val="en-IN" w:eastAsia="en-IN"/>
         </w:rPr>
-        <w:t xml:space="preserve"> </w:t>
-      </w:r>
-      <w:proofErr w:type="spellStart"/>
-      <w:r>
-        <w:rPr>
-          <w:rFonts w:ascii="Consolas" w:eastAsia="Times New Roman" w:hAnsi="Consolas" w:cs="Times New Roman"/>
-          <w:b/>
-          <w:bCs/>
-          <w:color w:val="393124"/>
-          <w:sz w:val="21"/>
-          <w:szCs w:val="21"/>
-          <w:lang w:val="en-IN" w:eastAsia="en-IN"/>
-        </w:rPr>
-        <w:t>fnGetMulEmployee</w:t>
-      </w:r>
-      <w:proofErr w:type="spellEnd"/>
-      <w:r>
-        <w:rPr>
-          <w:rFonts w:ascii="Consolas" w:eastAsia="Times New Roman" w:hAnsi="Consolas" w:cs="Times New Roman"/>
-          <w:b/>
-          <w:bCs/>
-          <w:color w:val="393124"/>
-          <w:sz w:val="21"/>
-          <w:szCs w:val="21"/>
-          <w:lang w:val="en-IN" w:eastAsia="en-IN"/>
-        </w:rPr>
-        <w:t>()</w:t>
+        <w:t xml:space="preserve"> fnGetMulEmployee()</w:t>
       </w:r>
     </w:p>
     <w:p>
@@ -12262,22 +11329,8 @@
           <w:szCs w:val="21"/>
           <w:lang w:val="en-IN" w:eastAsia="en-IN"/>
         </w:rPr>
-        <w:t>@</w:t>
-      </w:r>
-      <w:proofErr w:type="spellStart"/>
-      <w:r>
-        <w:rPr>
-          <w:rFonts w:ascii="Consolas" w:eastAsia="Times New Roman" w:hAnsi="Consolas" w:cs="Times New Roman"/>
-          <w:b/>
-          <w:bCs/>
-          <w:color w:val="007EFD"/>
-          <w:sz w:val="21"/>
-          <w:szCs w:val="21"/>
-          <w:lang w:val="en-IN" w:eastAsia="en-IN"/>
-        </w:rPr>
-        <w:t>Emp</w:t>
-      </w:r>
-      <w:proofErr w:type="spellEnd"/>
+        <w:t>@Emp</w:t>
+      </w:r>
       <w:r>
         <w:rPr>
           <w:rFonts w:ascii="Consolas" w:eastAsia="Times New Roman" w:hAnsi="Consolas" w:cs="Times New Roman"/>
@@ -12356,7 +11409,6 @@
           <w:lang w:val="en-IN" w:eastAsia="en-IN"/>
         </w:rPr>
       </w:pPr>
-      <w:proofErr w:type="spellStart"/>
       <w:r>
         <w:rPr>
           <w:rFonts w:ascii="Consolas" w:eastAsia="Times New Roman" w:hAnsi="Consolas" w:cs="Times New Roman"/>
@@ -12369,7 +11421,6 @@
         </w:rPr>
         <w:t>EmpID</w:t>
       </w:r>
-      <w:proofErr w:type="spellEnd"/>
       <w:r>
         <w:rPr>
           <w:rFonts w:ascii="Consolas" w:eastAsia="Times New Roman" w:hAnsi="Consolas" w:cs="Times New Roman"/>
@@ -12382,7 +11433,6 @@
         </w:rPr>
         <w:t xml:space="preserve"> </w:t>
       </w:r>
-      <w:proofErr w:type="spellStart"/>
       <w:r>
         <w:rPr>
           <w:rFonts w:ascii="Consolas" w:eastAsia="Times New Roman" w:hAnsi="Consolas" w:cs="Times New Roman"/>
@@ -12395,7 +11445,6 @@
         </w:rPr>
         <w:t>int</w:t>
       </w:r>
-      <w:proofErr w:type="spellEnd"/>
       <w:r>
         <w:rPr>
           <w:rFonts w:ascii="Consolas" w:eastAsia="Times New Roman" w:hAnsi="Consolas" w:cs="Times New Roman"/>
@@ -12429,7 +11478,6 @@
           <w:lang w:val="en-IN" w:eastAsia="en-IN"/>
         </w:rPr>
       </w:pPr>
-      <w:proofErr w:type="spellStart"/>
       <w:r>
         <w:rPr>
           <w:rFonts w:ascii="Consolas" w:eastAsia="Times New Roman" w:hAnsi="Consolas" w:cs="Times New Roman"/>
@@ -12442,7 +11490,6 @@
         </w:rPr>
         <w:t>FirstName</w:t>
       </w:r>
-      <w:proofErr w:type="spellEnd"/>
       <w:r>
         <w:rPr>
           <w:rFonts w:ascii="Consolas" w:eastAsia="Times New Roman" w:hAnsi="Consolas" w:cs="Times New Roman"/>
@@ -12510,7 +11557,6 @@
           <w:szCs w:val="21"/>
           <w:lang w:val="en-IN" w:eastAsia="en-IN"/>
         </w:rPr>
-        <w:lastRenderedPageBreak/>
         <w:t>Salary</w:t>
       </w:r>
       <w:r>
@@ -12525,7 +11571,6 @@
         </w:rPr>
         <w:t xml:space="preserve"> </w:t>
       </w:r>
-      <w:proofErr w:type="spellStart"/>
       <w:r>
         <w:rPr>
           <w:rFonts w:ascii="Consolas" w:eastAsia="Times New Roman" w:hAnsi="Consolas" w:cs="Times New Roman"/>
@@ -12538,7 +11583,6 @@
         </w:rPr>
         <w:t>int</w:t>
       </w:r>
-      <w:proofErr w:type="spellEnd"/>
     </w:p>
     <w:p>
       <w:pPr>
@@ -12717,22 +11761,8 @@
           <w:szCs w:val="21"/>
           <w:lang w:val="en-IN" w:eastAsia="en-IN"/>
         </w:rPr>
-        <w:t>@</w:t>
-      </w:r>
-      <w:proofErr w:type="spellStart"/>
-      <w:r>
-        <w:rPr>
-          <w:rFonts w:ascii="Consolas" w:eastAsia="Times New Roman" w:hAnsi="Consolas" w:cs="Times New Roman"/>
-          <w:b/>
-          <w:bCs/>
-          <w:color w:val="007EFD"/>
-          <w:sz w:val="21"/>
-          <w:szCs w:val="21"/>
-          <w:lang w:val="en-IN" w:eastAsia="en-IN"/>
-        </w:rPr>
-        <w:t>Emp</w:t>
-      </w:r>
-      <w:proofErr w:type="spellEnd"/>
+        <w:t>@Emp</w:t>
+      </w:r>
       <w:r>
         <w:rPr>
           <w:rFonts w:ascii="Consolas" w:eastAsia="Times New Roman" w:hAnsi="Consolas" w:cs="Times New Roman"/>
@@ -12767,9 +11797,20 @@
           <w:szCs w:val="21"/>
           <w:lang w:val="en-IN" w:eastAsia="en-IN"/>
         </w:rPr>
-        <w:t xml:space="preserve"> </w:t>
-      </w:r>
-      <w:proofErr w:type="spellStart"/>
+        <w:t xml:space="preserve"> e.</w:t>
+      </w:r>
+      <w:r>
+        <w:rPr>
+          <w:rFonts w:ascii="Consolas" w:eastAsia="Times New Roman" w:hAnsi="Consolas" w:cs="Times New Roman"/>
+          <w:b/>
+          <w:bCs/>
+          <w:color w:val="5353A6"/>
+          <w:sz w:val="21"/>
+          <w:szCs w:val="21"/>
+          <w:lang w:val="en-IN" w:eastAsia="en-IN"/>
+        </w:rPr>
+        <w:t>EmpID</w:t>
+      </w:r>
       <w:r>
         <w:rPr>
           <w:rFonts w:ascii="Consolas" w:eastAsia="Times New Roman" w:hAnsi="Consolas" w:cs="Times New Roman"/>
@@ -12780,7 +11821,7 @@
           <w:szCs w:val="21"/>
           <w:lang w:val="en-IN" w:eastAsia="en-IN"/>
         </w:rPr>
-        <w:t>e.</w:t>
+        <w:t>,e.</w:t>
       </w:r>
       <w:r>
         <w:rPr>
@@ -12792,7 +11833,7 @@
           <w:szCs w:val="21"/>
           <w:lang w:val="en-IN" w:eastAsia="en-IN"/>
         </w:rPr>
-        <w:t>EmpID</w:t>
+        <w:t>FirstName</w:t>
       </w:r>
       <w:r>
         <w:rPr>
@@ -12816,33 +11857,8 @@
           <w:szCs w:val="21"/>
           <w:lang w:val="en-IN" w:eastAsia="en-IN"/>
         </w:rPr>
-        <w:t>FirstName</w:t>
-      </w:r>
-      <w:r>
-        <w:rPr>
-          <w:rFonts w:ascii="Consolas" w:eastAsia="Times New Roman" w:hAnsi="Consolas" w:cs="Times New Roman"/>
-          <w:b/>
-          <w:bCs/>
-          <w:color w:val="393124"/>
-          <w:sz w:val="21"/>
-          <w:szCs w:val="21"/>
-          <w:lang w:val="en-IN" w:eastAsia="en-IN"/>
-        </w:rPr>
-        <w:t>,e.</w:t>
-      </w:r>
-      <w:r>
-        <w:rPr>
-          <w:rFonts w:ascii="Consolas" w:eastAsia="Times New Roman" w:hAnsi="Consolas" w:cs="Times New Roman"/>
-          <w:b/>
-          <w:bCs/>
-          <w:color w:val="5353A6"/>
-          <w:sz w:val="21"/>
-          <w:szCs w:val="21"/>
-          <w:lang w:val="en-IN" w:eastAsia="en-IN"/>
-        </w:rPr>
         <w:t>Salary</w:t>
       </w:r>
-      <w:proofErr w:type="spellEnd"/>
       <w:r>
         <w:rPr>
           <w:rFonts w:ascii="Consolas" w:eastAsia="Times New Roman" w:hAnsi="Consolas" w:cs="Times New Roman"/>
@@ -13003,9 +12019,68 @@
           <w:szCs w:val="21"/>
           <w:lang w:val="en-IN" w:eastAsia="en-IN"/>
         </w:rPr>
-        <w:t>@</w:t>
-      </w:r>
-      <w:proofErr w:type="spellStart"/>
+        <w:t>@Emp</w:t>
+      </w:r>
+      <w:r>
+        <w:rPr>
+          <w:rFonts w:ascii="Consolas" w:eastAsia="Times New Roman" w:hAnsi="Consolas" w:cs="Times New Roman"/>
+          <w:b/>
+          <w:bCs/>
+          <w:color w:val="393124"/>
+          <w:sz w:val="21"/>
+          <w:szCs w:val="21"/>
+          <w:lang w:val="en-IN" w:eastAsia="en-IN"/>
+        </w:rPr>
+        <w:t xml:space="preserve"> </w:t>
+      </w:r>
+      <w:r>
+        <w:rPr>
+          <w:rFonts w:ascii="Consolas" w:eastAsia="Times New Roman" w:hAnsi="Consolas" w:cs="Times New Roman"/>
+          <w:b/>
+          <w:bCs/>
+          <w:color w:val="FF0080"/>
+          <w:sz w:val="21"/>
+          <w:szCs w:val="21"/>
+          <w:lang w:val="en-IN" w:eastAsia="en-IN"/>
+        </w:rPr>
+        <w:t>set</w:t>
+      </w:r>
+      <w:r>
+        <w:rPr>
+          <w:rFonts w:ascii="Consolas" w:eastAsia="Times New Roman" w:hAnsi="Consolas" w:cs="Times New Roman"/>
+          <w:b/>
+          <w:bCs/>
+          <w:color w:val="393124"/>
+          <w:sz w:val="21"/>
+          <w:szCs w:val="21"/>
+          <w:lang w:val="en-IN" w:eastAsia="en-IN"/>
+        </w:rPr>
+        <w:t xml:space="preserve"> </w:t>
+      </w:r>
+      <w:r>
+        <w:rPr>
+          <w:rFonts w:ascii="Consolas" w:eastAsia="Times New Roman" w:hAnsi="Consolas" w:cs="Times New Roman"/>
+          <w:b/>
+          <w:bCs/>
+          <w:color w:val="5353A6"/>
+          <w:sz w:val="21"/>
+          <w:szCs w:val="21"/>
+          <w:lang w:val="en-IN" w:eastAsia="en-IN"/>
+        </w:rPr>
+        <w:t>Salary</w:t>
+      </w:r>
+      <w:r>
+        <w:rPr>
+          <w:rFonts w:ascii="Consolas" w:eastAsia="Times New Roman" w:hAnsi="Consolas" w:cs="Times New Roman"/>
+          <w:b/>
+          <w:bCs/>
+          <w:color w:val="393124"/>
+          <w:sz w:val="21"/>
+          <w:szCs w:val="21"/>
+          <w:lang w:val="en-IN" w:eastAsia="en-IN"/>
+        </w:rPr>
+        <w:t>=</w:t>
+      </w:r>
       <w:r>
         <w:rPr>
           <w:rFonts w:ascii="Consolas" w:eastAsia="Times New Roman" w:hAnsi="Consolas" w:cs="Times New Roman"/>
@@ -13016,9 +12091,8 @@
           <w:szCs w:val="21"/>
           <w:lang w:val="en-IN" w:eastAsia="en-IN"/>
         </w:rPr>
-        <w:t>Emp</w:t>
-      </w:r>
-      <w:proofErr w:type="spellEnd"/>
+        <w:t>25000</w:t>
+      </w:r>
       <w:r>
         <w:rPr>
           <w:rFonts w:ascii="Consolas" w:eastAsia="Times New Roman" w:hAnsi="Consolas" w:cs="Times New Roman"/>
@@ -13041,7 +12115,7 @@
           <w:szCs w:val="21"/>
           <w:lang w:val="en-IN" w:eastAsia="en-IN"/>
         </w:rPr>
-        <w:t>set</w:t>
+        <w:t>where</w:t>
       </w:r>
       <w:r>
         <w:rPr>
@@ -13065,82 +12139,8 @@
           <w:szCs w:val="21"/>
           <w:lang w:val="en-IN" w:eastAsia="en-IN"/>
         </w:rPr>
-        <w:t>Salary</w:t>
-      </w:r>
-      <w:r>
-        <w:rPr>
-          <w:rFonts w:ascii="Consolas" w:eastAsia="Times New Roman" w:hAnsi="Consolas" w:cs="Times New Roman"/>
-          <w:b/>
-          <w:bCs/>
-          <w:color w:val="393124"/>
-          <w:sz w:val="21"/>
-          <w:szCs w:val="21"/>
-          <w:lang w:val="en-IN" w:eastAsia="en-IN"/>
-        </w:rPr>
-        <w:t>=</w:t>
-      </w:r>
-      <w:r>
-        <w:rPr>
-          <w:rFonts w:ascii="Consolas" w:eastAsia="Times New Roman" w:hAnsi="Consolas" w:cs="Times New Roman"/>
-          <w:b/>
-          <w:bCs/>
-          <w:color w:val="007EFD"/>
-          <w:sz w:val="21"/>
-          <w:szCs w:val="21"/>
-          <w:lang w:val="en-IN" w:eastAsia="en-IN"/>
-        </w:rPr>
-        <w:t>25000</w:t>
-      </w:r>
-      <w:r>
-        <w:rPr>
-          <w:rFonts w:ascii="Consolas" w:eastAsia="Times New Roman" w:hAnsi="Consolas" w:cs="Times New Roman"/>
-          <w:b/>
-          <w:bCs/>
-          <w:color w:val="393124"/>
-          <w:sz w:val="21"/>
-          <w:szCs w:val="21"/>
-          <w:lang w:val="en-IN" w:eastAsia="en-IN"/>
-        </w:rPr>
-        <w:t xml:space="preserve"> </w:t>
-      </w:r>
-      <w:r>
-        <w:rPr>
-          <w:rFonts w:ascii="Consolas" w:eastAsia="Times New Roman" w:hAnsi="Consolas" w:cs="Times New Roman"/>
-          <w:b/>
-          <w:bCs/>
-          <w:color w:val="FF0080"/>
-          <w:sz w:val="21"/>
-          <w:szCs w:val="21"/>
-          <w:lang w:val="en-IN" w:eastAsia="en-IN"/>
-        </w:rPr>
-        <w:t>where</w:t>
-      </w:r>
-      <w:r>
-        <w:rPr>
-          <w:rFonts w:ascii="Consolas" w:eastAsia="Times New Roman" w:hAnsi="Consolas" w:cs="Times New Roman"/>
-          <w:b/>
-          <w:bCs/>
-          <w:color w:val="393124"/>
-          <w:sz w:val="21"/>
-          <w:szCs w:val="21"/>
-          <w:lang w:val="en-IN" w:eastAsia="en-IN"/>
-        </w:rPr>
-        <w:t xml:space="preserve"> </w:t>
-      </w:r>
-      <w:proofErr w:type="spellStart"/>
-      <w:r>
-        <w:rPr>
-          <w:rFonts w:ascii="Consolas" w:eastAsia="Times New Roman" w:hAnsi="Consolas" w:cs="Times New Roman"/>
-          <w:b/>
-          <w:bCs/>
-          <w:color w:val="5353A6"/>
-          <w:sz w:val="21"/>
-          <w:szCs w:val="21"/>
-          <w:lang w:val="en-IN" w:eastAsia="en-IN"/>
-        </w:rPr>
         <w:t>EmpID</w:t>
       </w:r>
-      <w:proofErr w:type="spellEnd"/>
       <w:r>
         <w:rPr>
           <w:rFonts w:ascii="Consolas" w:eastAsia="Times New Roman" w:hAnsi="Consolas" w:cs="Times New Roman"/>
@@ -13268,22 +12268,8 @@
           <w:szCs w:val="21"/>
           <w:lang w:val="en-IN" w:eastAsia="en-IN"/>
         </w:rPr>
-        <w:t>@</w:t>
-      </w:r>
-      <w:proofErr w:type="spellStart"/>
-      <w:r>
-        <w:rPr>
-          <w:rFonts w:ascii="Consolas" w:eastAsia="Times New Roman" w:hAnsi="Consolas" w:cs="Times New Roman"/>
-          <w:b/>
-          <w:bCs/>
-          <w:color w:val="007EFD"/>
-          <w:sz w:val="21"/>
-          <w:szCs w:val="21"/>
-          <w:lang w:val="en-IN" w:eastAsia="en-IN"/>
-        </w:rPr>
-        <w:t>Emp</w:t>
-      </w:r>
-      <w:proofErr w:type="spellEnd"/>
+        <w:t>@Emp</w:t>
+      </w:r>
       <w:r>
         <w:rPr>
           <w:rFonts w:ascii="Consolas" w:eastAsia="Times New Roman" w:hAnsi="Consolas" w:cs="Times New Roman"/>
@@ -13498,7 +12484,6 @@
           <w:lang w:val="en-IN" w:eastAsia="en-IN"/>
         </w:rPr>
       </w:pPr>
-      <w:proofErr w:type="spellStart"/>
       <w:r>
         <w:rPr>
           <w:rFonts w:ascii="Segoe UI" w:eastAsia="Times New Roman" w:hAnsi="Segoe UI" w:cs="Segoe UI"/>
@@ -13507,18 +12492,7 @@
           <w:szCs w:val="21"/>
           <w:lang w:val="en-IN" w:eastAsia="en-IN"/>
         </w:rPr>
-        <w:t>CTE</w:t>
-      </w:r>
-      <w:proofErr w:type="spellEnd"/>
-      <w:r>
-        <w:rPr>
-          <w:rFonts w:ascii="Segoe UI" w:eastAsia="Times New Roman" w:hAnsi="Segoe UI" w:cs="Segoe UI"/>
-          <w:color w:val="161616"/>
-          <w:sz w:val="21"/>
-          <w:szCs w:val="21"/>
-          <w:lang w:val="en-IN" w:eastAsia="en-IN"/>
-        </w:rPr>
-        <w:t>:</w:t>
+        <w:t>CTE:</w:t>
       </w:r>
     </w:p>
     <w:p>
@@ -13632,9 +12606,20 @@
           <w:szCs w:val="20"/>
           <w:lang w:val="en-IN" w:eastAsia="en-IN"/>
         </w:rPr>
-        <w:t xml:space="preserve"> </w:t>
-      </w:r>
-      <w:proofErr w:type="spellStart"/>
+        <w:t xml:space="preserve"> CTE1(</w:t>
+      </w:r>
+      <w:r>
+        <w:rPr>
+          <w:rFonts w:ascii="Consolas" w:eastAsia="Times New Roman" w:hAnsi="Consolas" w:cs="Times New Roman"/>
+          <w:b/>
+          <w:bCs/>
+          <w:color w:val="5353A6"/>
+          <w:sz w:val="20"/>
+          <w:szCs w:val="20"/>
+          <w:lang w:val="en-IN" w:eastAsia="en-IN"/>
+        </w:rPr>
+        <w:t>Address</w:t>
+      </w:r>
       <w:r>
         <w:rPr>
           <w:rFonts w:ascii="Consolas" w:eastAsia="Times New Roman" w:hAnsi="Consolas" w:cs="Times New Roman"/>
@@ -13645,9 +12630,20 @@
           <w:szCs w:val="20"/>
           <w:lang w:val="en-IN" w:eastAsia="en-IN"/>
         </w:rPr>
-        <w:t>CTE1</w:t>
-      </w:r>
-      <w:proofErr w:type="spellEnd"/>
+        <w:t xml:space="preserve">, </w:t>
+      </w:r>
+      <w:r>
+        <w:rPr>
+          <w:rFonts w:ascii="Consolas" w:eastAsia="Times New Roman" w:hAnsi="Consolas" w:cs="Times New Roman"/>
+          <w:b/>
+          <w:bCs/>
+          <w:color w:val="5353A6"/>
+          <w:sz w:val="20"/>
+          <w:szCs w:val="20"/>
+          <w:lang w:val="en-IN" w:eastAsia="en-IN"/>
+        </w:rPr>
+        <w:t>Name</w:t>
+      </w:r>
       <w:r>
         <w:rPr>
           <w:rFonts w:ascii="Consolas" w:eastAsia="Times New Roman" w:hAnsi="Consolas" w:cs="Times New Roman"/>
@@ -13658,7 +12654,7 @@
           <w:szCs w:val="20"/>
           <w:lang w:val="en-IN" w:eastAsia="en-IN"/>
         </w:rPr>
-        <w:t>(</w:t>
+        <w:t xml:space="preserve">, </w:t>
       </w:r>
       <w:r>
         <w:rPr>
@@ -13670,7 +12666,7 @@
           <w:szCs w:val="20"/>
           <w:lang w:val="en-IN" w:eastAsia="en-IN"/>
         </w:rPr>
-        <w:t>Address</w:t>
+        <w:t>Age</w:t>
       </w:r>
       <w:r>
         <w:rPr>
@@ -13682,7 +12678,7 @@
           <w:szCs w:val="20"/>
           <w:lang w:val="en-IN" w:eastAsia="en-IN"/>
         </w:rPr>
-        <w:t xml:space="preserve">, </w:t>
+        <w:t>)--</w:t>
       </w:r>
       <w:r>
         <w:rPr>
@@ -13694,7 +12690,7 @@
           <w:szCs w:val="20"/>
           <w:lang w:val="en-IN" w:eastAsia="en-IN"/>
         </w:rPr>
-        <w:t>Name</w:t>
+        <w:t>Column</w:t>
       </w:r>
       <w:r>
         <w:rPr>
@@ -13706,19 +12702,19 @@
           <w:szCs w:val="20"/>
           <w:lang w:val="en-IN" w:eastAsia="en-IN"/>
         </w:rPr>
-        <w:t xml:space="preserve">, </w:t>
-      </w:r>
-      <w:r>
-        <w:rPr>
-          <w:rFonts w:ascii="Consolas" w:eastAsia="Times New Roman" w:hAnsi="Consolas" w:cs="Times New Roman"/>
-          <w:b/>
-          <w:bCs/>
-          <w:color w:val="5353A6"/>
+        <w:t xml:space="preserve"> names </w:t>
+      </w:r>
+      <w:r>
+        <w:rPr>
+          <w:rFonts w:ascii="Consolas" w:eastAsia="Times New Roman" w:hAnsi="Consolas" w:cs="Times New Roman"/>
+          <w:b/>
+          <w:bCs/>
+          <w:color w:val="FF0080"/>
           <w:sz w:val="20"/>
           <w:szCs w:val="20"/>
           <w:lang w:val="en-IN" w:eastAsia="en-IN"/>
         </w:rPr>
-        <w:t>Age</w:t>
+        <w:t>for</w:t>
       </w:r>
       <w:r>
         <w:rPr>
@@ -13730,81 +12726,7 @@
           <w:szCs w:val="20"/>
           <w:lang w:val="en-IN" w:eastAsia="en-IN"/>
         </w:rPr>
-        <w:t>)--</w:t>
-      </w:r>
-      <w:r>
-        <w:rPr>
-          <w:rFonts w:ascii="Consolas" w:eastAsia="Times New Roman" w:hAnsi="Consolas" w:cs="Times New Roman"/>
-          <w:b/>
-          <w:bCs/>
-          <w:color w:val="5353A6"/>
-          <w:sz w:val="20"/>
-          <w:szCs w:val="20"/>
-          <w:lang w:val="en-IN" w:eastAsia="en-IN"/>
-        </w:rPr>
-        <w:t>Column</w:t>
-      </w:r>
-      <w:r>
-        <w:rPr>
-          <w:rFonts w:ascii="Consolas" w:eastAsia="Times New Roman" w:hAnsi="Consolas" w:cs="Times New Roman"/>
-          <w:b/>
-          <w:bCs/>
-          <w:color w:val="393124"/>
-          <w:sz w:val="20"/>
-          <w:szCs w:val="20"/>
-          <w:lang w:val="en-IN" w:eastAsia="en-IN"/>
-        </w:rPr>
-        <w:t xml:space="preserve"> names </w:t>
-      </w:r>
-      <w:r>
-        <w:rPr>
-          <w:rFonts w:ascii="Consolas" w:eastAsia="Times New Roman" w:hAnsi="Consolas" w:cs="Times New Roman"/>
-          <w:b/>
-          <w:bCs/>
-          <w:color w:val="FF0080"/>
-          <w:sz w:val="20"/>
-          <w:szCs w:val="20"/>
-          <w:lang w:val="en-IN" w:eastAsia="en-IN"/>
-        </w:rPr>
-        <w:t>for</w:t>
-      </w:r>
-      <w:r>
-        <w:rPr>
-          <w:rFonts w:ascii="Consolas" w:eastAsia="Times New Roman" w:hAnsi="Consolas" w:cs="Times New Roman"/>
-          <w:b/>
-          <w:bCs/>
-          <w:color w:val="393124"/>
-          <w:sz w:val="20"/>
-          <w:szCs w:val="20"/>
-          <w:lang w:val="en-IN" w:eastAsia="en-IN"/>
-        </w:rPr>
-        <w:t xml:space="preserve"> </w:t>
-      </w:r>
-      <w:proofErr w:type="spellStart"/>
-      <w:r>
-        <w:rPr>
-          <w:rFonts w:ascii="Consolas" w:eastAsia="Times New Roman" w:hAnsi="Consolas" w:cs="Times New Roman"/>
-          <w:b/>
-          <w:bCs/>
-          <w:color w:val="393124"/>
-          <w:sz w:val="20"/>
-          <w:szCs w:val="20"/>
-          <w:lang w:val="en-IN" w:eastAsia="en-IN"/>
-        </w:rPr>
-        <w:t>CTE</w:t>
-      </w:r>
-      <w:proofErr w:type="spellEnd"/>
-      <w:r>
-        <w:rPr>
-          <w:rFonts w:ascii="Consolas" w:eastAsia="Times New Roman" w:hAnsi="Consolas" w:cs="Times New Roman"/>
-          <w:b/>
-          <w:bCs/>
-          <w:color w:val="393124"/>
-          <w:sz w:val="20"/>
-          <w:szCs w:val="20"/>
-          <w:lang w:val="en-IN" w:eastAsia="en-IN"/>
-        </w:rPr>
-        <w:t>, which are optional</w:t>
+        <w:t xml:space="preserve"> CTE, which are optional</w:t>
       </w:r>
     </w:p>
     <w:p>
@@ -13836,6 +12758,7 @@
           <w:szCs w:val="20"/>
           <w:lang w:val="en-IN" w:eastAsia="en-IN"/>
         </w:rPr>
+        <w:lastRenderedPageBreak/>
         <w:t>AS</w:t>
       </w:r>
     </w:p>
@@ -13902,7 +12825,6 @@
         </w:rPr>
         <w:t xml:space="preserve">SELECT </w:t>
       </w:r>
-      <w:proofErr w:type="spellStart"/>
       <w:r>
         <w:rPr>
           <w:rFonts w:ascii="Consolas" w:eastAsia="Times New Roman" w:hAnsi="Consolas" w:cs="Times New Roman"/>
@@ -13939,7 +12861,6 @@
         </w:rPr>
         <w:t>Address</w:t>
       </w:r>
-      <w:proofErr w:type="spellEnd"/>
       <w:r>
         <w:rPr>
           <w:rFonts w:ascii="Consolas" w:eastAsia="Times New Roman" w:hAnsi="Consolas" w:cs="Times New Roman"/>
@@ -13952,7 +12873,6 @@
         </w:rPr>
         <w:t xml:space="preserve">, </w:t>
       </w:r>
-      <w:proofErr w:type="spellStart"/>
       <w:r>
         <w:rPr>
           <w:rFonts w:ascii="Consolas" w:eastAsia="Times New Roman" w:hAnsi="Consolas" w:cs="Times New Roman"/>
@@ -13989,7 +12909,6 @@
         </w:rPr>
         <w:t>Name</w:t>
       </w:r>
-      <w:proofErr w:type="spellEnd"/>
       <w:r>
         <w:rPr>
           <w:rFonts w:ascii="Consolas" w:eastAsia="Times New Roman" w:hAnsi="Consolas" w:cs="Times New Roman"/>
@@ -14002,7 +12921,6 @@
         </w:rPr>
         <w:t xml:space="preserve">, </w:t>
       </w:r>
-      <w:proofErr w:type="spellStart"/>
       <w:r>
         <w:rPr>
           <w:rFonts w:ascii="Consolas" w:eastAsia="Times New Roman" w:hAnsi="Consolas" w:cs="Times New Roman"/>
@@ -14039,7 +12957,6 @@
         </w:rPr>
         <w:t>Age</w:t>
       </w:r>
-      <w:proofErr w:type="spellEnd"/>
       <w:r>
         <w:rPr>
           <w:rFonts w:ascii="Consolas" w:eastAsia="Times New Roman" w:hAnsi="Consolas" w:cs="Times New Roman"/>
@@ -14100,7 +13017,6 @@
         </w:rPr>
         <w:t xml:space="preserve"> </w:t>
       </w:r>
-      <w:proofErr w:type="spellStart"/>
       <w:r>
         <w:rPr>
           <w:rFonts w:ascii="Consolas" w:eastAsia="Times New Roman" w:hAnsi="Consolas" w:cs="Times New Roman"/>
@@ -14113,7 +13029,6 @@
         </w:rPr>
         <w:t>Addr</w:t>
       </w:r>
-      <w:proofErr w:type="spellEnd"/>
     </w:p>
     <w:p>
       <w:pPr>
@@ -14144,9 +13059,20 @@
           <w:szCs w:val="20"/>
           <w:lang w:val="en-IN" w:eastAsia="en-IN"/>
         </w:rPr>
-        <w:t xml:space="preserve">INNER JOIN </w:t>
-      </w:r>
-      <w:proofErr w:type="spellStart"/>
+        <w:t xml:space="preserve">INNER JOIN EMP </w:t>
+      </w:r>
+      <w:r>
+        <w:rPr>
+          <w:rFonts w:ascii="Consolas" w:eastAsia="Times New Roman" w:hAnsi="Consolas" w:cs="Times New Roman"/>
+          <w:b/>
+          <w:bCs/>
+          <w:color w:val="5353A6"/>
+          <w:sz w:val="20"/>
+          <w:szCs w:val="20"/>
+          <w:lang w:val="en-IN" w:eastAsia="en-IN"/>
+        </w:rPr>
+        <w:t>Emp</w:t>
+      </w:r>
       <w:r>
         <w:rPr>
           <w:rFonts w:ascii="Consolas" w:eastAsia="Times New Roman" w:hAnsi="Consolas" w:cs="Times New Roman"/>
@@ -14157,9 +13083,20 @@
           <w:szCs w:val="20"/>
           <w:lang w:val="en-IN" w:eastAsia="en-IN"/>
         </w:rPr>
-        <w:t>EMP</w:t>
-      </w:r>
-      <w:proofErr w:type="spellEnd"/>
+        <w:t xml:space="preserve"> ON </w:t>
+      </w:r>
+      <w:r>
+        <w:rPr>
+          <w:rFonts w:ascii="Consolas" w:eastAsia="Times New Roman" w:hAnsi="Consolas" w:cs="Times New Roman"/>
+          <w:b/>
+          <w:bCs/>
+          <w:color w:val="5353A6"/>
+          <w:sz w:val="20"/>
+          <w:szCs w:val="20"/>
+          <w:lang w:val="en-IN" w:eastAsia="en-IN"/>
+        </w:rPr>
+        <w:t>Emp</w:t>
+      </w:r>
       <w:r>
         <w:rPr>
           <w:rFonts w:ascii="Consolas" w:eastAsia="Times New Roman" w:hAnsi="Consolas" w:cs="Times New Roman"/>
@@ -14170,9 +13107,8 @@
           <w:szCs w:val="20"/>
           <w:lang w:val="en-IN" w:eastAsia="en-IN"/>
         </w:rPr>
-        <w:t xml:space="preserve"> </w:t>
-      </w:r>
-      <w:proofErr w:type="spellStart"/>
+        <w:t xml:space="preserve">.EID = </w:t>
+      </w:r>
       <w:r>
         <w:rPr>
           <w:rFonts w:ascii="Consolas" w:eastAsia="Times New Roman" w:hAnsi="Consolas" w:cs="Times New Roman"/>
@@ -14183,9 +13119,8 @@
           <w:szCs w:val="20"/>
           <w:lang w:val="en-IN" w:eastAsia="en-IN"/>
         </w:rPr>
-        <w:t>Emp</w:t>
-      </w:r>
-      <w:proofErr w:type="spellEnd"/>
+        <w:t>Addr</w:t>
+      </w:r>
       <w:r>
         <w:rPr>
           <w:rFonts w:ascii="Consolas" w:eastAsia="Times New Roman" w:hAnsi="Consolas" w:cs="Times New Roman"/>
@@ -14196,72 +13131,8 @@
           <w:szCs w:val="20"/>
           <w:lang w:val="en-IN" w:eastAsia="en-IN"/>
         </w:rPr>
-        <w:t xml:space="preserve"> ON </w:t>
-      </w:r>
-      <w:proofErr w:type="spellStart"/>
-      <w:r>
-        <w:rPr>
-          <w:rFonts w:ascii="Consolas" w:eastAsia="Times New Roman" w:hAnsi="Consolas" w:cs="Times New Roman"/>
-          <w:b/>
-          <w:bCs/>
-          <w:color w:val="5353A6"/>
-          <w:sz w:val="20"/>
-          <w:szCs w:val="20"/>
-          <w:lang w:val="en-IN" w:eastAsia="en-IN"/>
-        </w:rPr>
-        <w:t>Emp</w:t>
-      </w:r>
-      <w:r>
-        <w:rPr>
-          <w:rFonts w:ascii="Consolas" w:eastAsia="Times New Roman" w:hAnsi="Consolas" w:cs="Times New Roman"/>
-          <w:b/>
-          <w:bCs/>
-          <w:color w:val="393124"/>
-          <w:sz w:val="20"/>
-          <w:szCs w:val="20"/>
-          <w:lang w:val="en-IN" w:eastAsia="en-IN"/>
-        </w:rPr>
         <w:t>.EID</w:t>
       </w:r>
-      <w:proofErr w:type="spellEnd"/>
-      <w:r>
-        <w:rPr>
-          <w:rFonts w:ascii="Consolas" w:eastAsia="Times New Roman" w:hAnsi="Consolas" w:cs="Times New Roman"/>
-          <w:b/>
-          <w:bCs/>
-          <w:color w:val="393124"/>
-          <w:sz w:val="20"/>
-          <w:szCs w:val="20"/>
-          <w:lang w:val="en-IN" w:eastAsia="en-IN"/>
-        </w:rPr>
-        <w:t xml:space="preserve"> = </w:t>
-      </w:r>
-      <w:proofErr w:type="spellStart"/>
-      <w:r>
-        <w:rPr>
-          <w:rFonts w:ascii="Consolas" w:eastAsia="Times New Roman" w:hAnsi="Consolas" w:cs="Times New Roman"/>
-          <w:b/>
-          <w:bCs/>
-          <w:color w:val="5353A6"/>
-          <w:sz w:val="20"/>
-          <w:szCs w:val="20"/>
-          <w:lang w:val="en-IN" w:eastAsia="en-IN"/>
-        </w:rPr>
-        <w:t>Addr</w:t>
-      </w:r>
-      <w:r>
-        <w:rPr>
-          <w:rFonts w:ascii="Consolas" w:eastAsia="Times New Roman" w:hAnsi="Consolas" w:cs="Times New Roman"/>
-          <w:b/>
-          <w:bCs/>
-          <w:color w:val="393124"/>
-          <w:sz w:val="20"/>
-          <w:szCs w:val="20"/>
-          <w:lang w:val="en-IN" w:eastAsia="en-IN"/>
-        </w:rPr>
-        <w:t>.EID</w:t>
-      </w:r>
-      <w:proofErr w:type="spellEnd"/>
     </w:p>
     <w:p>
       <w:pPr>
@@ -14324,9 +13195,20 @@
           <w:szCs w:val="20"/>
           <w:lang w:val="en-IN" w:eastAsia="en-IN"/>
         </w:rPr>
-        <w:t xml:space="preserve">SELECT * FROM </w:t>
-      </w:r>
-      <w:proofErr w:type="spellStart"/>
+        <w:t>SELECT * FROM CTE1 --</w:t>
+      </w:r>
+      <w:r>
+        <w:rPr>
+          <w:rFonts w:ascii="Consolas" w:eastAsia="Times New Roman" w:hAnsi="Consolas" w:cs="Times New Roman"/>
+          <w:b/>
+          <w:bCs/>
+          <w:color w:val="5353A6"/>
+          <w:sz w:val="20"/>
+          <w:szCs w:val="20"/>
+          <w:lang w:val="en-IN" w:eastAsia="en-IN"/>
+        </w:rPr>
+        <w:t>Using</w:t>
+      </w:r>
       <w:r>
         <w:rPr>
           <w:rFonts w:ascii="Consolas" w:eastAsia="Times New Roman" w:hAnsi="Consolas" w:cs="Times New Roman"/>
@@ -14337,70 +13219,7 @@
           <w:szCs w:val="20"/>
           <w:lang w:val="en-IN" w:eastAsia="en-IN"/>
         </w:rPr>
-        <w:t>CTE1</w:t>
-      </w:r>
-      <w:proofErr w:type="spellEnd"/>
-      <w:r>
-        <w:rPr>
-          <w:rFonts w:ascii="Consolas" w:eastAsia="Times New Roman" w:hAnsi="Consolas" w:cs="Times New Roman"/>
-          <w:b/>
-          <w:bCs/>
-          <w:color w:val="393124"/>
-          <w:sz w:val="20"/>
-          <w:szCs w:val="20"/>
-          <w:lang w:val="en-IN" w:eastAsia="en-IN"/>
-        </w:rPr>
-        <w:t xml:space="preserve"> --</w:t>
-      </w:r>
-      <w:r>
-        <w:rPr>
-          <w:rFonts w:ascii="Consolas" w:eastAsia="Times New Roman" w:hAnsi="Consolas" w:cs="Times New Roman"/>
-          <w:b/>
-          <w:bCs/>
-          <w:color w:val="5353A6"/>
-          <w:sz w:val="20"/>
-          <w:szCs w:val="20"/>
-          <w:lang w:val="en-IN" w:eastAsia="en-IN"/>
-        </w:rPr>
-        <w:t>Using</w:t>
-      </w:r>
-      <w:r>
-        <w:rPr>
-          <w:rFonts w:ascii="Consolas" w:eastAsia="Times New Roman" w:hAnsi="Consolas" w:cs="Times New Roman"/>
-          <w:b/>
-          <w:bCs/>
-          <w:color w:val="393124"/>
-          <w:sz w:val="20"/>
-          <w:szCs w:val="20"/>
-          <w:lang w:val="en-IN" w:eastAsia="en-IN"/>
-        </w:rPr>
-        <w:t xml:space="preserve"> </w:t>
-      </w:r>
-      <w:proofErr w:type="spellStart"/>
-      <w:r>
-        <w:rPr>
-          <w:rFonts w:ascii="Consolas" w:eastAsia="Times New Roman" w:hAnsi="Consolas" w:cs="Times New Roman"/>
-          <w:b/>
-          <w:bCs/>
-          <w:color w:val="393124"/>
-          <w:sz w:val="20"/>
-          <w:szCs w:val="20"/>
-          <w:lang w:val="en-IN" w:eastAsia="en-IN"/>
-        </w:rPr>
-        <w:t>CTE</w:t>
-      </w:r>
-      <w:proofErr w:type="spellEnd"/>
-      <w:r>
-        <w:rPr>
-          <w:rFonts w:ascii="Consolas" w:eastAsia="Times New Roman" w:hAnsi="Consolas" w:cs="Times New Roman"/>
-          <w:b/>
-          <w:bCs/>
-          <w:color w:val="393124"/>
-          <w:sz w:val="20"/>
-          <w:szCs w:val="20"/>
-          <w:lang w:val="en-IN" w:eastAsia="en-IN"/>
-        </w:rPr>
-        <w:t xml:space="preserve"> </w:t>
+        <w:t xml:space="preserve"> CTE </w:t>
       </w:r>
     </w:p>
     <w:p>
@@ -14432,20 +13251,7 @@
           <w:szCs w:val="20"/>
           <w:lang w:val="en-IN" w:eastAsia="en-IN"/>
         </w:rPr>
-        <w:t xml:space="preserve">WHERE </w:t>
-      </w:r>
-      <w:proofErr w:type="spellStart"/>
-      <w:r>
-        <w:rPr>
-          <w:rFonts w:ascii="Consolas" w:eastAsia="Times New Roman" w:hAnsi="Consolas" w:cs="Times New Roman"/>
-          <w:b/>
-          <w:bCs/>
-          <w:color w:val="393124"/>
-          <w:sz w:val="20"/>
-          <w:szCs w:val="20"/>
-          <w:lang w:val="en-IN" w:eastAsia="en-IN"/>
-        </w:rPr>
-        <w:t>CTE1.</w:t>
+        <w:t>WHERE CTE1.</w:t>
       </w:r>
       <w:r>
         <w:rPr>
@@ -14459,7 +13265,6 @@
         </w:rPr>
         <w:t>Age</w:t>
       </w:r>
-      <w:proofErr w:type="spellEnd"/>
       <w:r>
         <w:rPr>
           <w:rFonts w:ascii="Consolas" w:eastAsia="Times New Roman" w:hAnsi="Consolas" w:cs="Times New Roman"/>
@@ -14514,22 +13319,8 @@
           <w:szCs w:val="20"/>
           <w:lang w:val="en-IN" w:eastAsia="en-IN"/>
         </w:rPr>
-        <w:t xml:space="preserve">ORDER BY </w:t>
-      </w:r>
-      <w:proofErr w:type="spellStart"/>
-      <w:r>
-        <w:rPr>
-          <w:rFonts w:ascii="Consolas" w:eastAsia="Times New Roman" w:hAnsi="Consolas" w:cs="Times New Roman"/>
-          <w:b/>
-          <w:bCs/>
-          <w:color w:val="393124"/>
-          <w:sz w:val="20"/>
-          <w:szCs w:val="20"/>
-          <w:lang w:val="en-IN" w:eastAsia="en-IN"/>
-        </w:rPr>
-        <w:t>CTE1.NAME</w:t>
-      </w:r>
-      <w:proofErr w:type="spellEnd"/>
+        <w:t>ORDER BY CTE1.NAME</w:t>
+      </w:r>
     </w:p>
     <w:p>
       <w:pPr>
@@ -14591,27 +13382,7 @@
           <w:sz w:val="21"/>
           <w:szCs w:val="21"/>
         </w:rPr>
-        <w:t xml:space="preserve">In SQL Server, temporary tables are created at run-time and you can do all the operations which you can do on a normal table. These tables are created inside </w:t>
-      </w:r>
-      <w:proofErr w:type="spellStart"/>
-      <w:r>
-        <w:rPr>
-          <w:rFonts w:ascii="Segoe UI" w:hAnsi="Segoe UI" w:cs="Segoe UI"/>
-          <w:color w:val="161616"/>
-          <w:sz w:val="21"/>
-          <w:szCs w:val="21"/>
-        </w:rPr>
-        <w:t>Tempdb</w:t>
-      </w:r>
-      <w:proofErr w:type="spellEnd"/>
-      <w:r>
-        <w:rPr>
-          <w:rFonts w:ascii="Segoe UI" w:hAnsi="Segoe UI" w:cs="Segoe UI"/>
-          <w:color w:val="161616"/>
-          <w:sz w:val="21"/>
-          <w:szCs w:val="21"/>
-        </w:rPr>
-        <w:t xml:space="preserve"> database.</w:t>
+        <w:t>In SQL Server, temporary tables are created at run-time and you can do all the operations which you can do on a normal table. These tables are created inside Tempdb database.</w:t>
       </w:r>
     </w:p>
     <w:p>
@@ -14706,24 +13477,8 @@
           <w:szCs w:val="21"/>
           <w:lang w:val="en-IN" w:eastAsia="en-IN"/>
         </w:rPr>
-        <w:t>#</w:t>
-      </w:r>
-      <w:proofErr w:type="spellStart"/>
-      <w:r>
-        <w:rPr>
-          <w:rFonts w:ascii="Consolas" w:eastAsia="Times New Roman" w:hAnsi="Consolas" w:cs="Times New Roman"/>
-          <w:b/>
-          <w:bCs/>
-          <w:i/>
-          <w:iCs/>
-          <w:color w:val="4E9B00"/>
-          <w:sz w:val="21"/>
-          <w:szCs w:val="21"/>
-          <w:lang w:val="en-IN" w:eastAsia="en-IN"/>
-        </w:rPr>
-        <w:t>LocalTemp</w:t>
-      </w:r>
-      <w:proofErr w:type="spellEnd"/>
+        <w:t>#LocalTemp</w:t>
+      </w:r>
     </w:p>
     <w:p>
       <w:pPr>
@@ -14778,7 +13533,6 @@
           <w:lang w:val="en-IN" w:eastAsia="en-IN"/>
         </w:rPr>
       </w:pPr>
-      <w:proofErr w:type="spellStart"/>
       <w:r>
         <w:rPr>
           <w:rFonts w:ascii="Consolas" w:eastAsia="Times New Roman" w:hAnsi="Consolas" w:cs="Times New Roman"/>
@@ -14791,7 +13545,6 @@
         </w:rPr>
         <w:t>UserID</w:t>
       </w:r>
-      <w:proofErr w:type="spellEnd"/>
       <w:r>
         <w:rPr>
           <w:rFonts w:ascii="Consolas" w:eastAsia="Times New Roman" w:hAnsi="Consolas" w:cs="Times New Roman"/>
@@ -14804,7 +13557,6 @@
         </w:rPr>
         <w:t xml:space="preserve"> </w:t>
       </w:r>
-      <w:proofErr w:type="spellStart"/>
       <w:r>
         <w:rPr>
           <w:rFonts w:ascii="Consolas" w:eastAsia="Times New Roman" w:hAnsi="Consolas" w:cs="Times New Roman"/>
@@ -14817,7 +13569,6 @@
         </w:rPr>
         <w:t>int</w:t>
       </w:r>
-      <w:proofErr w:type="spellEnd"/>
       <w:r>
         <w:rPr>
           <w:rFonts w:ascii="Consolas" w:eastAsia="Times New Roman" w:hAnsi="Consolas" w:cs="Times New Roman"/>
@@ -15103,67 +13854,7 @@
           <w:szCs w:val="21"/>
           <w:lang w:val="en-IN" w:eastAsia="en-IN"/>
         </w:rPr>
-        <w:t>#</w:t>
-      </w:r>
-      <w:proofErr w:type="spellStart"/>
-      <w:r>
-        <w:rPr>
-          <w:rFonts w:ascii="Consolas" w:eastAsia="Times New Roman" w:hAnsi="Consolas" w:cs="Times New Roman"/>
-          <w:b/>
-          <w:bCs/>
-          <w:i/>
-          <w:iCs/>
-          <w:color w:val="4E9B00"/>
-          <w:sz w:val="21"/>
-          <w:szCs w:val="21"/>
-          <w:lang w:val="en-IN" w:eastAsia="en-IN"/>
-        </w:rPr>
-        <w:t>LocalTemp</w:t>
-      </w:r>
-      <w:proofErr w:type="spellEnd"/>
-      <w:r>
-        <w:rPr>
-          <w:rFonts w:ascii="Consolas" w:eastAsia="Times New Roman" w:hAnsi="Consolas" w:cs="Times New Roman"/>
-          <w:b/>
-          <w:bCs/>
-          <w:i/>
-          <w:iCs/>
-          <w:color w:val="4E9B00"/>
-          <w:sz w:val="21"/>
-          <w:szCs w:val="21"/>
-          <w:lang w:val="en-IN" w:eastAsia="en-IN"/>
-        </w:rPr>
-        <w:t xml:space="preserve"> values ( 1, '</w:t>
-      </w:r>
-      <w:proofErr w:type="spellStart"/>
-      <w:r>
-        <w:rPr>
-          <w:rFonts w:ascii="Consolas" w:eastAsia="Times New Roman" w:hAnsi="Consolas" w:cs="Times New Roman"/>
-          <w:b/>
-          <w:bCs/>
-          <w:i/>
-          <w:iCs/>
-          <w:color w:val="4E9B00"/>
-          <w:sz w:val="21"/>
-          <w:szCs w:val="21"/>
-          <w:lang w:val="en-IN" w:eastAsia="en-IN"/>
-        </w:rPr>
-        <w:t>Shailendra</w:t>
-      </w:r>
-      <w:proofErr w:type="spellEnd"/>
-      <w:r>
-        <w:rPr>
-          <w:rFonts w:ascii="Consolas" w:eastAsia="Times New Roman" w:hAnsi="Consolas" w:cs="Times New Roman"/>
-          <w:b/>
-          <w:bCs/>
-          <w:i/>
-          <w:iCs/>
-          <w:color w:val="4E9B00"/>
-          <w:sz w:val="21"/>
-          <w:szCs w:val="21"/>
-          <w:lang w:val="en-IN" w:eastAsia="en-IN"/>
-        </w:rPr>
-        <w:t>','Noida');</w:t>
+        <w:t>#LocalTemp values ( 1, 'Shailendra','Noida');</w:t>
       </w:r>
     </w:p>
     <w:p>
@@ -15279,24 +13970,8 @@
           <w:szCs w:val="21"/>
           <w:lang w:val="en-IN" w:eastAsia="en-IN"/>
         </w:rPr>
-        <w:t>#</w:t>
-      </w:r>
-      <w:proofErr w:type="spellStart"/>
-      <w:r>
-        <w:rPr>
-          <w:rFonts w:ascii="Consolas" w:eastAsia="Times New Roman" w:hAnsi="Consolas" w:cs="Times New Roman"/>
-          <w:b/>
-          <w:bCs/>
-          <w:i/>
-          <w:iCs/>
-          <w:color w:val="4E9B00"/>
-          <w:sz w:val="21"/>
-          <w:szCs w:val="21"/>
-          <w:lang w:val="en-IN" w:eastAsia="en-IN"/>
-        </w:rPr>
-        <w:t>LocalTemp</w:t>
-      </w:r>
-      <w:proofErr w:type="spellEnd"/>
+        <w:t>#LocalTemp</w:t>
+      </w:r>
     </w:p>
     <w:p>
       <w:pPr>
@@ -15414,24 +14089,8 @@
           <w:szCs w:val="21"/>
           <w:lang w:val="en-IN" w:eastAsia="en-IN"/>
         </w:rPr>
-        <w:t>##</w:t>
-      </w:r>
-      <w:proofErr w:type="spellStart"/>
-      <w:r>
-        <w:rPr>
-          <w:rFonts w:ascii="Consolas" w:eastAsia="Times New Roman" w:hAnsi="Consolas" w:cs="Courier New"/>
-          <w:b/>
-          <w:bCs/>
-          <w:i/>
-          <w:iCs/>
-          <w:color w:val="4E9B00"/>
-          <w:sz w:val="21"/>
-          <w:szCs w:val="21"/>
-          <w:lang w:val="en-IN" w:eastAsia="en-IN"/>
-        </w:rPr>
-        <w:t>GlobalTemp</w:t>
-      </w:r>
-      <w:proofErr w:type="spellEnd"/>
+        <w:t>##GlobalTemp</w:t>
+      </w:r>
     </w:p>
     <w:p>
       <w:pPr>
@@ -15487,7 +14146,6 @@
           <w:szCs w:val="21"/>
           <w:lang w:val="en-IN" w:eastAsia="en-IN"/>
         </w:rPr>
-        <w:lastRenderedPageBreak/>
         <w:t>(</w:t>
       </w:r>
     </w:p>
@@ -15547,7 +14205,6 @@
         </w:rPr>
         <w:t xml:space="preserve"> </w:t>
       </w:r>
-      <w:proofErr w:type="spellStart"/>
       <w:r>
         <w:rPr>
           <w:rFonts w:ascii="Consolas" w:eastAsia="Times New Roman" w:hAnsi="Consolas" w:cs="Courier New"/>
@@ -15560,7 +14217,6 @@
         </w:rPr>
         <w:t>UserID</w:t>
       </w:r>
-      <w:proofErr w:type="spellEnd"/>
       <w:r>
         <w:rPr>
           <w:rFonts w:ascii="Consolas" w:eastAsia="Times New Roman" w:hAnsi="Consolas" w:cs="Courier New"/>
@@ -15573,7 +14229,6 @@
         </w:rPr>
         <w:t xml:space="preserve"> </w:t>
       </w:r>
-      <w:proofErr w:type="spellStart"/>
       <w:r>
         <w:rPr>
           <w:rFonts w:ascii="Consolas" w:eastAsia="Times New Roman" w:hAnsi="Consolas" w:cs="Courier New"/>
@@ -15586,7 +14241,6 @@
         </w:rPr>
         <w:t>int</w:t>
       </w:r>
-      <w:proofErr w:type="spellEnd"/>
       <w:r>
         <w:rPr>
           <w:rFonts w:ascii="Consolas" w:eastAsia="Times New Roman" w:hAnsi="Consolas" w:cs="Courier New"/>
@@ -16016,67 +14670,7 @@
           <w:szCs w:val="21"/>
           <w:lang w:val="en-IN" w:eastAsia="en-IN"/>
         </w:rPr>
-        <w:t>##</w:t>
-      </w:r>
-      <w:proofErr w:type="spellStart"/>
-      <w:r>
-        <w:rPr>
-          <w:rFonts w:ascii="Consolas" w:eastAsia="Times New Roman" w:hAnsi="Consolas" w:cs="Courier New"/>
-          <w:b/>
-          <w:bCs/>
-          <w:i/>
-          <w:iCs/>
-          <w:color w:val="4E9B00"/>
-          <w:sz w:val="21"/>
-          <w:szCs w:val="21"/>
-          <w:lang w:val="en-IN" w:eastAsia="en-IN"/>
-        </w:rPr>
-        <w:t>GlobalTemp</w:t>
-      </w:r>
-      <w:proofErr w:type="spellEnd"/>
-      <w:r>
-        <w:rPr>
-          <w:rFonts w:ascii="Consolas" w:eastAsia="Times New Roman" w:hAnsi="Consolas" w:cs="Courier New"/>
-          <w:b/>
-          <w:bCs/>
-          <w:i/>
-          <w:iCs/>
-          <w:color w:val="4E9B00"/>
-          <w:sz w:val="21"/>
-          <w:szCs w:val="21"/>
-          <w:lang w:val="en-IN" w:eastAsia="en-IN"/>
-        </w:rPr>
-        <w:t xml:space="preserve"> values ( 1, '</w:t>
-      </w:r>
-      <w:proofErr w:type="spellStart"/>
-      <w:r>
-        <w:rPr>
-          <w:rFonts w:ascii="Consolas" w:eastAsia="Times New Roman" w:hAnsi="Consolas" w:cs="Courier New"/>
-          <w:b/>
-          <w:bCs/>
-          <w:i/>
-          <w:iCs/>
-          <w:color w:val="4E9B00"/>
-          <w:sz w:val="21"/>
-          <w:szCs w:val="21"/>
-          <w:lang w:val="en-IN" w:eastAsia="en-IN"/>
-        </w:rPr>
-        <w:t>Shailendra</w:t>
-      </w:r>
-      <w:proofErr w:type="spellEnd"/>
-      <w:r>
-        <w:rPr>
-          <w:rFonts w:ascii="Consolas" w:eastAsia="Times New Roman" w:hAnsi="Consolas" w:cs="Courier New"/>
-          <w:b/>
-          <w:bCs/>
-          <w:i/>
-          <w:iCs/>
-          <w:color w:val="4E9B00"/>
-          <w:sz w:val="21"/>
-          <w:szCs w:val="21"/>
-          <w:lang w:val="en-IN" w:eastAsia="en-IN"/>
-        </w:rPr>
-        <w:t>','Noida');</w:t>
+        <w:t>##GlobalTemp values ( 1, 'Shailendra','Noida');</w:t>
       </w:r>
     </w:p>
     <w:p>
@@ -16240,24 +14834,8 @@
           <w:szCs w:val="21"/>
           <w:lang w:val="en-IN" w:eastAsia="en-IN"/>
         </w:rPr>
-        <w:t>##</w:t>
-      </w:r>
-      <w:proofErr w:type="spellStart"/>
-      <w:r>
-        <w:rPr>
-          <w:rFonts w:ascii="Consolas" w:eastAsia="Times New Roman" w:hAnsi="Consolas" w:cs="Courier New"/>
-          <w:b/>
-          <w:bCs/>
-          <w:i/>
-          <w:iCs/>
-          <w:color w:val="4E9B00"/>
-          <w:sz w:val="21"/>
-          <w:szCs w:val="21"/>
-          <w:lang w:val="en-IN" w:eastAsia="en-IN"/>
-        </w:rPr>
-        <w:t>GlobalTemp</w:t>
-      </w:r>
-      <w:proofErr w:type="spellEnd"/>
+        <w:t>##GlobalTemp</w:t>
+      </w:r>
     </w:p>
     <w:p>
       <w:pPr>
@@ -16360,27 +14938,8 @@
           <w:sz w:val="21"/>
           <w:szCs w:val="21"/>
         </w:rPr>
-        <w:t xml:space="preserve">This acts like a variable and exists for a particular batch of query execution. It gets dropped once it comes out of batch. This is also created in the </w:t>
-      </w:r>
-      <w:proofErr w:type="spellStart"/>
-      <w:r>
-        <w:rPr>
-          <w:rFonts w:ascii="Segoe UI" w:hAnsi="Segoe UI" w:cs="Segoe UI"/>
-          <w:color w:val="161616"/>
-          <w:sz w:val="21"/>
-          <w:szCs w:val="21"/>
-        </w:rPr>
-        <w:t>Tempdb</w:t>
-      </w:r>
-      <w:proofErr w:type="spellEnd"/>
-      <w:r>
-        <w:rPr>
-          <w:rFonts w:ascii="Segoe UI" w:hAnsi="Segoe UI" w:cs="Segoe UI"/>
-          <w:color w:val="161616"/>
-          <w:sz w:val="21"/>
-          <w:szCs w:val="21"/>
-        </w:rPr>
-        <w:t xml:space="preserve"> database but not the memory. This also allows you to create primary key, identity at the time of Table variable declaration but not non-clustered index.</w:t>
+        <w:lastRenderedPageBreak/>
+        <w:t>This acts like a variable and exists for a particular batch of query execution. It gets dropped once it comes out of batch. This is also created in the Tempdb database but not the memory. This also allows you to create primary key, identity at the time of Table variable declaration but not non-clustered index.</w:t>
       </w:r>
     </w:p>
     <w:p>
@@ -16458,22 +15017,8 @@
           <w:szCs w:val="20"/>
           <w:lang w:val="en-IN" w:eastAsia="en-IN"/>
         </w:rPr>
-        <w:t>@</w:t>
-      </w:r>
-      <w:proofErr w:type="spellStart"/>
-      <w:r>
-        <w:rPr>
-          <w:rFonts w:ascii="Consolas" w:eastAsia="Times New Roman" w:hAnsi="Consolas" w:cs="Times New Roman"/>
-          <w:b/>
-          <w:bCs/>
-          <w:color w:val="007EFD"/>
-          <w:sz w:val="20"/>
-          <w:szCs w:val="20"/>
-          <w:lang w:val="en-IN" w:eastAsia="en-IN"/>
-        </w:rPr>
-        <w:t>TProduct</w:t>
-      </w:r>
-      <w:proofErr w:type="spellEnd"/>
+        <w:t>@TProduct</w:t>
+      </w:r>
       <w:r>
         <w:rPr>
           <w:rFonts w:ascii="Consolas" w:eastAsia="Times New Roman" w:hAnsi="Consolas" w:cs="Times New Roman"/>
@@ -16540,7 +15085,6 @@
           <w:lang w:val="en-IN" w:eastAsia="en-IN"/>
         </w:rPr>
       </w:pPr>
-      <w:proofErr w:type="spellStart"/>
       <w:r>
         <w:rPr>
           <w:rFonts w:ascii="Consolas" w:eastAsia="Times New Roman" w:hAnsi="Consolas" w:cs="Times New Roman"/>
@@ -16553,7 +15097,6 @@
         </w:rPr>
         <w:t>SNo</w:t>
       </w:r>
-      <w:proofErr w:type="spellEnd"/>
       <w:r>
         <w:rPr>
           <w:rFonts w:ascii="Consolas" w:eastAsia="Times New Roman" w:hAnsi="Consolas" w:cs="Times New Roman"/>
@@ -16635,7 +15178,6 @@
           <w:lang w:val="en-IN" w:eastAsia="en-IN"/>
         </w:rPr>
       </w:pPr>
-      <w:proofErr w:type="spellStart"/>
       <w:r>
         <w:rPr>
           <w:rFonts w:ascii="Consolas" w:eastAsia="Times New Roman" w:hAnsi="Consolas" w:cs="Times New Roman"/>
@@ -16648,7 +15190,6 @@
         </w:rPr>
         <w:t>ProductID</w:t>
       </w:r>
-      <w:proofErr w:type="spellEnd"/>
       <w:r>
         <w:rPr>
           <w:rFonts w:ascii="Consolas" w:eastAsia="Times New Roman" w:hAnsi="Consolas" w:cs="Times New Roman"/>
@@ -16682,7 +15223,6 @@
           <w:lang w:val="en-IN" w:eastAsia="en-IN"/>
         </w:rPr>
       </w:pPr>
-      <w:proofErr w:type="spellStart"/>
       <w:r>
         <w:rPr>
           <w:rFonts w:ascii="Consolas" w:eastAsia="Times New Roman" w:hAnsi="Consolas" w:cs="Times New Roman"/>
@@ -16695,7 +15235,6 @@
         </w:rPr>
         <w:t>Qty</w:t>
       </w:r>
-      <w:proofErr w:type="spellEnd"/>
       <w:r>
         <w:rPr>
           <w:rFonts w:ascii="Consolas" w:eastAsia="Times New Roman" w:hAnsi="Consolas" w:cs="Times New Roman"/>
@@ -16889,22 +15428,8 @@
           <w:szCs w:val="20"/>
           <w:lang w:val="en-IN" w:eastAsia="en-IN"/>
         </w:rPr>
-        <w:t>@</w:t>
-      </w:r>
-      <w:proofErr w:type="spellStart"/>
-      <w:r>
-        <w:rPr>
-          <w:rFonts w:ascii="Consolas" w:eastAsia="Times New Roman" w:hAnsi="Consolas" w:cs="Times New Roman"/>
-          <w:b/>
-          <w:bCs/>
-          <w:color w:val="007EFD"/>
-          <w:sz w:val="20"/>
-          <w:szCs w:val="20"/>
-          <w:lang w:val="en-IN" w:eastAsia="en-IN"/>
-        </w:rPr>
-        <w:t>TProduct</w:t>
-      </w:r>
-      <w:proofErr w:type="spellEnd"/>
+        <w:t>@TProduct</w:t>
+      </w:r>
       <w:r>
         <w:rPr>
           <w:rFonts w:ascii="Consolas" w:eastAsia="Times New Roman" w:hAnsi="Consolas" w:cs="Times New Roman"/>
@@ -16917,7 +15442,6 @@
         </w:rPr>
         <w:t>(</w:t>
       </w:r>
-      <w:proofErr w:type="spellStart"/>
       <w:r>
         <w:rPr>
           <w:rFonts w:ascii="Consolas" w:eastAsia="Times New Roman" w:hAnsi="Consolas" w:cs="Times New Roman"/>
@@ -16954,7 +15478,6 @@
         </w:rPr>
         <w:t>Qty</w:t>
       </w:r>
-      <w:proofErr w:type="spellEnd"/>
       <w:r>
         <w:rPr>
           <w:rFonts w:ascii="Consolas" w:eastAsia="Times New Roman" w:hAnsi="Consolas" w:cs="Times New Roman"/>
@@ -17000,7 +15523,6 @@
         </w:rPr>
         <w:t xml:space="preserve">SELECT DISTINCT </w:t>
       </w:r>
-      <w:proofErr w:type="spellStart"/>
       <w:r>
         <w:rPr>
           <w:rFonts w:ascii="Consolas" w:eastAsia="Times New Roman" w:hAnsi="Consolas" w:cs="Times New Roman"/>
@@ -17013,7 +15535,6 @@
         </w:rPr>
         <w:t>ProductID</w:t>
       </w:r>
-      <w:proofErr w:type="spellEnd"/>
       <w:r>
         <w:rPr>
           <w:rFonts w:ascii="Consolas" w:eastAsia="Times New Roman" w:hAnsi="Consolas" w:cs="Times New Roman"/>
@@ -17026,7 +15547,6 @@
         </w:rPr>
         <w:t xml:space="preserve">, </w:t>
       </w:r>
-      <w:proofErr w:type="spellStart"/>
       <w:r>
         <w:rPr>
           <w:rFonts w:ascii="Consolas" w:eastAsia="Times New Roman" w:hAnsi="Consolas" w:cs="Times New Roman"/>
@@ -17039,7 +15559,6 @@
         </w:rPr>
         <w:t>Qty</w:t>
       </w:r>
-      <w:proofErr w:type="spellEnd"/>
       <w:r>
         <w:rPr>
           <w:rFonts w:ascii="Consolas" w:eastAsia="Times New Roman" w:hAnsi="Consolas" w:cs="Times New Roman"/>
@@ -17052,7 +15571,6 @@
         </w:rPr>
         <w:t xml:space="preserve"> FROM </w:t>
       </w:r>
-      <w:proofErr w:type="spellStart"/>
       <w:r>
         <w:rPr>
           <w:rFonts w:ascii="Consolas" w:eastAsia="Times New Roman" w:hAnsi="Consolas" w:cs="Times New Roman"/>
@@ -17065,7 +15583,6 @@
         </w:rPr>
         <w:t>ProductsSales</w:t>
       </w:r>
-      <w:proofErr w:type="spellEnd"/>
       <w:r>
         <w:rPr>
           <w:rFonts w:ascii="Consolas" w:eastAsia="Times New Roman" w:hAnsi="Consolas" w:cs="Times New Roman"/>
@@ -17078,7 +15595,6 @@
         </w:rPr>
         <w:t xml:space="preserve"> ORDER BY </w:t>
       </w:r>
-      <w:proofErr w:type="spellStart"/>
       <w:r>
         <w:rPr>
           <w:rFonts w:ascii="Consolas" w:eastAsia="Times New Roman" w:hAnsi="Consolas" w:cs="Times New Roman"/>
@@ -17091,7 +15607,6 @@
         </w:rPr>
         <w:t>ProductID</w:t>
       </w:r>
-      <w:proofErr w:type="spellEnd"/>
       <w:r>
         <w:rPr>
           <w:rFonts w:ascii="Consolas" w:eastAsia="Times New Roman" w:hAnsi="Consolas" w:cs="Times New Roman"/>
@@ -17240,22 +15755,8 @@
           <w:szCs w:val="20"/>
           <w:lang w:val="en-IN" w:eastAsia="en-IN"/>
         </w:rPr>
-        <w:t>@</w:t>
-      </w:r>
-      <w:proofErr w:type="spellStart"/>
-      <w:r>
-        <w:rPr>
-          <w:rFonts w:ascii="Consolas" w:eastAsia="Times New Roman" w:hAnsi="Consolas" w:cs="Times New Roman"/>
-          <w:b/>
-          <w:bCs/>
-          <w:color w:val="007EFD"/>
-          <w:sz w:val="20"/>
-          <w:szCs w:val="20"/>
-          <w:lang w:val="en-IN" w:eastAsia="en-IN"/>
-        </w:rPr>
-        <w:t>TProduct</w:t>
-      </w:r>
-      <w:proofErr w:type="spellEnd"/>
+        <w:t>@TProduct</w:t>
+      </w:r>
     </w:p>
     <w:p>
       <w:pPr>
@@ -17446,22 +15947,8 @@
           <w:szCs w:val="20"/>
           <w:lang w:val="en-IN" w:eastAsia="en-IN"/>
         </w:rPr>
-        <w:t>@</w:t>
-      </w:r>
-      <w:proofErr w:type="spellStart"/>
-      <w:r>
-        <w:rPr>
-          <w:rFonts w:ascii="Consolas" w:eastAsia="Times New Roman" w:hAnsi="Consolas" w:cs="Times New Roman"/>
-          <w:b/>
-          <w:bCs/>
-          <w:color w:val="007EFD"/>
-          <w:sz w:val="20"/>
-          <w:szCs w:val="20"/>
-          <w:lang w:val="en-IN" w:eastAsia="en-IN"/>
-        </w:rPr>
-        <w:t>TProduct</w:t>
-      </w:r>
-      <w:proofErr w:type="spellEnd"/>
+        <w:t>@TProduct</w:t>
+      </w:r>
       <w:r>
         <w:rPr>
           <w:rFonts w:ascii="Consolas" w:eastAsia="Times New Roman" w:hAnsi="Consolas" w:cs="Times New Roman"/>
@@ -17728,55 +16215,7 @@
           <w:bdr w:val="none" w:sz="0" w:space="0" w:color="auto" w:frame="1"/>
           <w:lang w:val="en-IN" w:eastAsia="en-IN"/>
         </w:rPr>
-        <w:t xml:space="preserve">(SELECT </w:t>
-      </w:r>
-      <w:proofErr w:type="spellStart"/>
-      <w:r>
-        <w:rPr>
-          <w:rFonts w:ascii="Consolas" w:eastAsia="Times New Roman" w:hAnsi="Consolas" w:cs="Times New Roman"/>
-          <w:color w:val="000000"/>
-          <w:sz w:val="18"/>
-          <w:szCs w:val="18"/>
-          <w:bdr w:val="none" w:sz="0" w:space="0" w:color="auto" w:frame="1"/>
-          <w:lang w:val="en-IN" w:eastAsia="en-IN"/>
-        </w:rPr>
-        <w:t>e.Emp_Id,e.EmployeeName,p.Project_Name</w:t>
-      </w:r>
-      <w:proofErr w:type="spellEnd"/>
-      <w:r>
-        <w:rPr>
-          <w:rFonts w:ascii="Consolas" w:eastAsia="Times New Roman" w:hAnsi="Consolas" w:cs="Times New Roman"/>
-          <w:color w:val="000000"/>
-          <w:sz w:val="18"/>
-          <w:szCs w:val="18"/>
-          <w:bdr w:val="none" w:sz="0" w:space="0" w:color="auto" w:frame="1"/>
-          <w:lang w:val="en-IN" w:eastAsia="en-IN"/>
-        </w:rPr>
-        <w:t xml:space="preserve"> FROM </w:t>
-      </w:r>
-      <w:proofErr w:type="spellStart"/>
-      <w:r>
-        <w:rPr>
-          <w:rFonts w:ascii="Consolas" w:eastAsia="Times New Roman" w:hAnsi="Consolas" w:cs="Times New Roman"/>
-          <w:color w:val="000000"/>
-          <w:sz w:val="18"/>
-          <w:szCs w:val="18"/>
-          <w:bdr w:val="none" w:sz="0" w:space="0" w:color="auto" w:frame="1"/>
-          <w:lang w:val="en-IN" w:eastAsia="en-IN"/>
-        </w:rPr>
-        <w:t>dbo.Employee</w:t>
-      </w:r>
-      <w:proofErr w:type="spellEnd"/>
-      <w:r>
-        <w:rPr>
-          <w:rFonts w:ascii="Consolas" w:eastAsia="Times New Roman" w:hAnsi="Consolas" w:cs="Times New Roman"/>
-          <w:color w:val="000000"/>
-          <w:sz w:val="18"/>
-          <w:szCs w:val="18"/>
-          <w:bdr w:val="none" w:sz="0" w:space="0" w:color="auto" w:frame="1"/>
-          <w:lang w:val="en-IN" w:eastAsia="en-IN"/>
-        </w:rPr>
-        <w:t> e  </w:t>
+        <w:t>(SELECT e.Emp_Id,e.EmployeeName,p.Project_Name FROM dbo.Employee e  </w:t>
       </w:r>
     </w:p>
     <w:p>
@@ -17798,7 +16237,6 @@
           <w:lang w:val="en-IN" w:eastAsia="en-IN"/>
         </w:rPr>
       </w:pPr>
-      <w:proofErr w:type="spellStart"/>
       <w:r>
         <w:rPr>
           <w:rFonts w:ascii="Consolas" w:eastAsia="Times New Roman" w:hAnsi="Consolas" w:cs="Times New Roman"/>
@@ -17808,19 +16246,7 @@
           <w:bdr w:val="none" w:sz="0" w:space="0" w:color="auto" w:frame="1"/>
           <w:lang w:val="en-IN" w:eastAsia="en-IN"/>
         </w:rPr>
-        <w:t>INNERJOIN</w:t>
-      </w:r>
-      <w:proofErr w:type="spellEnd"/>
-      <w:r>
-        <w:rPr>
-          <w:rFonts w:ascii="Consolas" w:eastAsia="Times New Roman" w:hAnsi="Consolas" w:cs="Times New Roman"/>
-          <w:color w:val="000000"/>
-          <w:sz w:val="18"/>
-          <w:szCs w:val="18"/>
-          <w:bdr w:val="none" w:sz="0" w:space="0" w:color="auto" w:frame="1"/>
-          <w:lang w:val="en-IN" w:eastAsia="en-IN"/>
-        </w:rPr>
-        <w:t>  </w:t>
+        <w:t>INNERJOIN  </w:t>
       </w:r>
     </w:p>
     <w:p>
@@ -17842,7 +16268,6 @@
           <w:lang w:val="en-IN" w:eastAsia="en-IN"/>
         </w:rPr>
       </w:pPr>
-      <w:proofErr w:type="spellStart"/>
       <w:r>
         <w:rPr>
           <w:rFonts w:ascii="Consolas" w:eastAsia="Times New Roman" w:hAnsi="Consolas" w:cs="Times New Roman"/>
@@ -17852,19 +16277,7 @@
           <w:bdr w:val="none" w:sz="0" w:space="0" w:color="auto" w:frame="1"/>
           <w:lang w:val="en-IN" w:eastAsia="en-IN"/>
         </w:rPr>
-        <w:t>dbo.Project</w:t>
-      </w:r>
-      <w:proofErr w:type="spellEnd"/>
-      <w:r>
-        <w:rPr>
-          <w:rFonts w:ascii="Consolas" w:eastAsia="Times New Roman" w:hAnsi="Consolas" w:cs="Times New Roman"/>
-          <w:color w:val="000000"/>
-          <w:sz w:val="18"/>
-          <w:szCs w:val="18"/>
-          <w:bdr w:val="none" w:sz="0" w:space="0" w:color="auto" w:frame="1"/>
-          <w:lang w:val="en-IN" w:eastAsia="en-IN"/>
-        </w:rPr>
-        <w:t> p  </w:t>
+        <w:t>dbo.Project p  </w:t>
       </w:r>
     </w:p>
     <w:p>
@@ -17930,7 +16343,6 @@
           <w:lang w:val="en-IN" w:eastAsia="en-IN"/>
         </w:rPr>
       </w:pPr>
-      <w:proofErr w:type="spellStart"/>
       <w:r>
         <w:rPr>
           <w:rFonts w:ascii="Consolas" w:eastAsia="Times New Roman" w:hAnsi="Consolas" w:cs="Times New Roman"/>
@@ -17940,43 +16352,7 @@
           <w:bdr w:val="none" w:sz="0" w:space="0" w:color="auto" w:frame="1"/>
           <w:lang w:val="en-IN" w:eastAsia="en-IN"/>
         </w:rPr>
-        <w:t>e.Emp_Id</w:t>
-      </w:r>
-      <w:proofErr w:type="spellEnd"/>
-      <w:r>
-        <w:rPr>
-          <w:rFonts w:ascii="Consolas" w:eastAsia="Times New Roman" w:hAnsi="Consolas" w:cs="Times New Roman"/>
-          <w:color w:val="000000"/>
-          <w:sz w:val="18"/>
-          <w:szCs w:val="18"/>
-          <w:bdr w:val="none" w:sz="0" w:space="0" w:color="auto" w:frame="1"/>
-          <w:lang w:val="en-IN" w:eastAsia="en-IN"/>
-        </w:rPr>
-        <w:t>=</w:t>
-      </w:r>
-      <w:proofErr w:type="spellStart"/>
-      <w:r>
-        <w:rPr>
-          <w:rFonts w:ascii="Consolas" w:eastAsia="Times New Roman" w:hAnsi="Consolas" w:cs="Times New Roman"/>
-          <w:color w:val="000000"/>
-          <w:sz w:val="18"/>
-          <w:szCs w:val="18"/>
-          <w:bdr w:val="none" w:sz="0" w:space="0" w:color="auto" w:frame="1"/>
-          <w:lang w:val="en-IN" w:eastAsia="en-IN"/>
-        </w:rPr>
-        <w:t>p.Project_Id</w:t>
-      </w:r>
-      <w:proofErr w:type="spellEnd"/>
-      <w:r>
-        <w:rPr>
-          <w:rFonts w:ascii="Consolas" w:eastAsia="Times New Roman" w:hAnsi="Consolas" w:cs="Times New Roman"/>
-          <w:color w:val="000000"/>
-          <w:sz w:val="18"/>
-          <w:szCs w:val="18"/>
-          <w:bdr w:val="none" w:sz="0" w:space="0" w:color="auto" w:frame="1"/>
-          <w:lang w:val="en-IN" w:eastAsia="en-IN"/>
-        </w:rPr>
-        <w:t>)Tab  </w:t>
+        <w:t>e.Emp_Id=p.Project_Id)Tab  </w:t>
       </w:r>
     </w:p>
     <w:p>
@@ -18020,31 +16396,7 @@
           <w:bdr w:val="none" w:sz="0" w:space="0" w:color="auto" w:frame="1"/>
           <w:lang w:val="en-IN" w:eastAsia="en-IN"/>
         </w:rPr>
-        <w:t> </w:t>
-      </w:r>
-      <w:proofErr w:type="spellStart"/>
-      <w:r>
-        <w:rPr>
-          <w:rFonts w:ascii="Consolas" w:eastAsia="Times New Roman" w:hAnsi="Consolas" w:cs="Times New Roman"/>
-          <w:color w:val="000000"/>
-          <w:sz w:val="18"/>
-          <w:szCs w:val="18"/>
-          <w:bdr w:val="none" w:sz="0" w:space="0" w:color="auto" w:frame="1"/>
-          <w:lang w:val="en-IN" w:eastAsia="en-IN"/>
-        </w:rPr>
-        <w:t>Tab.Emp_Id%2</w:t>
-      </w:r>
-      <w:proofErr w:type="spellEnd"/>
-      <w:r>
-        <w:rPr>
-          <w:rFonts w:ascii="Consolas" w:eastAsia="Times New Roman" w:hAnsi="Consolas" w:cs="Times New Roman"/>
-          <w:color w:val="000000"/>
-          <w:sz w:val="18"/>
-          <w:szCs w:val="18"/>
-          <w:bdr w:val="none" w:sz="0" w:space="0" w:color="auto" w:frame="1"/>
-          <w:lang w:val="en-IN" w:eastAsia="en-IN"/>
-        </w:rPr>
-        <w:t>=1</w:t>
+        <w:t> Tab.Emp_Id%2=1</w:t>
       </w:r>
     </w:p>
     <w:p>
@@ -18115,31 +16467,7 @@
           <w:bdr w:val="none" w:sz="0" w:space="0" w:color="auto" w:frame="1"/>
           <w:lang w:val="en-IN" w:eastAsia="en-IN"/>
         </w:rPr>
-        <w:t xml:space="preserve">* FROM </w:t>
-      </w:r>
-      <w:proofErr w:type="spellStart"/>
-      <w:r>
-        <w:rPr>
-          <w:rFonts w:ascii="Consolas" w:eastAsia="Times New Roman" w:hAnsi="Consolas" w:cs="Times New Roman"/>
-          <w:color w:val="000000"/>
-          <w:sz w:val="18"/>
-          <w:szCs w:val="18"/>
-          <w:bdr w:val="none" w:sz="0" w:space="0" w:color="auto" w:frame="1"/>
-          <w:lang w:val="en-IN" w:eastAsia="en-IN"/>
-        </w:rPr>
-        <w:t>dbo.Emp</w:t>
-      </w:r>
-      <w:proofErr w:type="spellEnd"/>
-      <w:r>
-        <w:rPr>
-          <w:rFonts w:ascii="Consolas" w:eastAsia="Times New Roman" w:hAnsi="Consolas" w:cs="Times New Roman"/>
-          <w:color w:val="000000"/>
-          <w:sz w:val="18"/>
-          <w:szCs w:val="18"/>
-          <w:bdr w:val="none" w:sz="0" w:space="0" w:color="auto" w:frame="1"/>
-          <w:lang w:val="en-IN" w:eastAsia="en-IN"/>
-        </w:rPr>
-        <w:t> e  </w:t>
+        <w:t>* FROM dbo.Emp e  </w:t>
       </w:r>
     </w:p>
     <w:p>
@@ -18170,22 +16498,21 @@
           <w:bdr w:val="none" w:sz="0" w:space="0" w:color="auto" w:frame="1"/>
           <w:lang w:val="en-IN" w:eastAsia="en-IN"/>
         </w:rPr>
-        <w:lastRenderedPageBreak/>
-        <w:t xml:space="preserve">WHERE </w:t>
-      </w:r>
-      <w:proofErr w:type="spellStart"/>
-      <w:r>
-        <w:rPr>
-          <w:rFonts w:ascii="Consolas" w:eastAsia="Times New Roman" w:hAnsi="Consolas" w:cs="Times New Roman"/>
-          <w:color w:val="000000"/>
+        <w:t>WHERE e.Id IN(</w:t>
+      </w:r>
+      <w:r>
+        <w:rPr>
+          <w:rFonts w:ascii="Consolas" w:eastAsia="Times New Roman" w:hAnsi="Consolas" w:cs="Times New Roman"/>
+          <w:b/>
+          <w:bCs/>
+          <w:color w:val="006699"/>
           <w:sz w:val="18"/>
           <w:szCs w:val="18"/>
           <w:bdr w:val="none" w:sz="0" w:space="0" w:color="auto" w:frame="1"/>
           <w:lang w:val="en-IN" w:eastAsia="en-IN"/>
         </w:rPr>
-        <w:t>e.Id</w:t>
-      </w:r>
-      <w:proofErr w:type="spellEnd"/>
+        <w:t>SELECT</w:t>
+      </w:r>
       <w:r>
         <w:rPr>
           <w:rFonts w:ascii="Consolas" w:eastAsia="Times New Roman" w:hAnsi="Consolas" w:cs="Times New Roman"/>
@@ -18195,103 +16522,7 @@
           <w:bdr w:val="none" w:sz="0" w:space="0" w:color="auto" w:frame="1"/>
           <w:lang w:val="en-IN" w:eastAsia="en-IN"/>
         </w:rPr>
-        <w:t xml:space="preserve"> IN(</w:t>
-      </w:r>
-      <w:r>
-        <w:rPr>
-          <w:rFonts w:ascii="Consolas" w:eastAsia="Times New Roman" w:hAnsi="Consolas" w:cs="Times New Roman"/>
-          <w:b/>
-          <w:bCs/>
-          <w:color w:val="006699"/>
-          <w:sz w:val="18"/>
-          <w:szCs w:val="18"/>
-          <w:bdr w:val="none" w:sz="0" w:space="0" w:color="auto" w:frame="1"/>
-          <w:lang w:val="en-IN" w:eastAsia="en-IN"/>
-        </w:rPr>
-        <w:t>SELECT</w:t>
-      </w:r>
-      <w:r>
-        <w:rPr>
-          <w:rFonts w:ascii="Consolas" w:eastAsia="Times New Roman" w:hAnsi="Consolas" w:cs="Times New Roman"/>
-          <w:color w:val="000000"/>
-          <w:sz w:val="18"/>
-          <w:szCs w:val="18"/>
-          <w:bdr w:val="none" w:sz="0" w:space="0" w:color="auto" w:frame="1"/>
-          <w:lang w:val="en-IN" w:eastAsia="en-IN"/>
-        </w:rPr>
-        <w:t> </w:t>
-      </w:r>
-      <w:proofErr w:type="spellStart"/>
-      <w:r>
-        <w:rPr>
-          <w:rFonts w:ascii="Consolas" w:eastAsia="Times New Roman" w:hAnsi="Consolas" w:cs="Times New Roman"/>
-          <w:color w:val="000000"/>
-          <w:sz w:val="18"/>
-          <w:szCs w:val="18"/>
-          <w:bdr w:val="none" w:sz="0" w:space="0" w:color="auto" w:frame="1"/>
-          <w:lang w:val="en-IN" w:eastAsia="en-IN"/>
-        </w:rPr>
-        <w:t>e2.Emp_Id</w:t>
-      </w:r>
-      <w:proofErr w:type="spellEnd"/>
-      <w:r>
-        <w:rPr>
-          <w:rFonts w:ascii="Consolas" w:eastAsia="Times New Roman" w:hAnsi="Consolas" w:cs="Times New Roman"/>
-          <w:color w:val="000000"/>
-          <w:sz w:val="18"/>
-          <w:szCs w:val="18"/>
-          <w:bdr w:val="none" w:sz="0" w:space="0" w:color="auto" w:frame="1"/>
-          <w:lang w:val="en-IN" w:eastAsia="en-IN"/>
-        </w:rPr>
-        <w:t> </w:t>
-      </w:r>
-      <w:proofErr w:type="spellStart"/>
-      <w:r>
-        <w:rPr>
-          <w:rFonts w:ascii="Consolas" w:eastAsia="Times New Roman" w:hAnsi="Consolas" w:cs="Times New Roman"/>
-          <w:color w:val="000000"/>
-          <w:sz w:val="18"/>
-          <w:szCs w:val="18"/>
-          <w:bdr w:val="none" w:sz="0" w:space="0" w:color="auto" w:frame="1"/>
-          <w:lang w:val="en-IN" w:eastAsia="en-IN"/>
-        </w:rPr>
-        <w:t>fromdbo.Employee</w:t>
-      </w:r>
-      <w:proofErr w:type="spellEnd"/>
-      <w:r>
-        <w:rPr>
-          <w:rFonts w:ascii="Consolas" w:eastAsia="Times New Roman" w:hAnsi="Consolas" w:cs="Times New Roman"/>
-          <w:color w:val="000000"/>
-          <w:sz w:val="18"/>
-          <w:szCs w:val="18"/>
-          <w:bdr w:val="none" w:sz="0" w:space="0" w:color="auto" w:frame="1"/>
-          <w:lang w:val="en-IN" w:eastAsia="en-IN"/>
-        </w:rPr>
-        <w:t> </w:t>
-      </w:r>
-      <w:proofErr w:type="spellStart"/>
-      <w:r>
-        <w:rPr>
-          <w:rFonts w:ascii="Consolas" w:eastAsia="Times New Roman" w:hAnsi="Consolas" w:cs="Times New Roman"/>
-          <w:color w:val="000000"/>
-          <w:sz w:val="18"/>
-          <w:szCs w:val="18"/>
-          <w:bdr w:val="none" w:sz="0" w:space="0" w:color="auto" w:frame="1"/>
-          <w:lang w:val="en-IN" w:eastAsia="en-IN"/>
-        </w:rPr>
-        <w:t>e2</w:t>
-      </w:r>
-      <w:proofErr w:type="spellEnd"/>
-      <w:r>
-        <w:rPr>
-          <w:rFonts w:ascii="Consolas" w:eastAsia="Times New Roman" w:hAnsi="Consolas" w:cs="Times New Roman"/>
-          <w:color w:val="000000"/>
-          <w:sz w:val="18"/>
-          <w:szCs w:val="18"/>
-          <w:bdr w:val="none" w:sz="0" w:space="0" w:color="auto" w:frame="1"/>
-          <w:lang w:val="en-IN" w:eastAsia="en-IN"/>
-        </w:rPr>
-        <w:t>); </w:t>
+        <w:t> e2.Emp_Id fromdbo.Employee e2); </w:t>
       </w:r>
     </w:p>
     <w:p>
@@ -18381,22 +16612,8 @@
           <w:szCs w:val="21"/>
           <w:lang w:val="en-IN" w:eastAsia="en-IN"/>
         </w:rPr>
-        <w:t xml:space="preserve">create VIEW </w:t>
-      </w:r>
-      <w:proofErr w:type="spellStart"/>
-      <w:r>
-        <w:rPr>
-          <w:rFonts w:ascii="Consolas" w:eastAsia="Times New Roman" w:hAnsi="Consolas" w:cs="Times New Roman"/>
-          <w:b/>
-          <w:bCs/>
-          <w:color w:val="393124"/>
-          <w:sz w:val="21"/>
-          <w:szCs w:val="21"/>
-          <w:lang w:val="en-IN" w:eastAsia="en-IN"/>
-        </w:rPr>
-        <w:t>vw_Employee_Test</w:t>
-      </w:r>
-      <w:proofErr w:type="spellEnd"/>
+        <w:t>create VIEW vw_Employee_Test</w:t>
+      </w:r>
     </w:p>
     <w:p>
       <w:pPr>
@@ -18475,7 +16692,6 @@
         </w:rPr>
         <w:t xml:space="preserve"> </w:t>
       </w:r>
-      <w:proofErr w:type="spellStart"/>
       <w:r>
         <w:rPr>
           <w:rFonts w:ascii="Consolas" w:eastAsia="Times New Roman" w:hAnsi="Consolas" w:cs="Times New Roman"/>
@@ -18488,7 +16704,6 @@
         </w:rPr>
         <w:t>Emp_ID</w:t>
       </w:r>
-      <w:proofErr w:type="spellEnd"/>
       <w:r>
         <w:rPr>
           <w:rFonts w:ascii="Consolas" w:eastAsia="Times New Roman" w:hAnsi="Consolas" w:cs="Times New Roman"/>
@@ -18501,7 +16716,6 @@
         </w:rPr>
         <w:t xml:space="preserve"> ,</w:t>
       </w:r>
-      <w:proofErr w:type="spellStart"/>
       <w:r>
         <w:rPr>
           <w:rFonts w:ascii="Consolas" w:eastAsia="Times New Roman" w:hAnsi="Consolas" w:cs="Times New Roman"/>
@@ -18514,7 +16728,6 @@
         </w:rPr>
         <w:t>Emp_Name</w:t>
       </w:r>
-      <w:proofErr w:type="spellEnd"/>
       <w:r>
         <w:rPr>
           <w:rFonts w:ascii="Consolas" w:eastAsia="Times New Roman" w:hAnsi="Consolas" w:cs="Times New Roman"/>
@@ -18527,7 +16740,6 @@
         </w:rPr>
         <w:t xml:space="preserve"> ,</w:t>
       </w:r>
-      <w:proofErr w:type="spellStart"/>
       <w:r>
         <w:rPr>
           <w:rFonts w:ascii="Consolas" w:eastAsia="Times New Roman" w:hAnsi="Consolas" w:cs="Times New Roman"/>
@@ -18540,7 +16752,6 @@
         </w:rPr>
         <w:t>Emp_Designation</w:t>
       </w:r>
-      <w:proofErr w:type="spellEnd"/>
     </w:p>
     <w:p>
       <w:pPr>
@@ -18586,7 +16797,6 @@
         </w:rPr>
         <w:t xml:space="preserve"> </w:t>
       </w:r>
-      <w:proofErr w:type="spellStart"/>
       <w:r>
         <w:rPr>
           <w:rFonts w:ascii="Consolas" w:eastAsia="Times New Roman" w:hAnsi="Consolas" w:cs="Times New Roman"/>
@@ -18599,7 +16809,6 @@
         </w:rPr>
         <w:t>Employee_Test</w:t>
       </w:r>
-      <w:proofErr w:type="spellEnd"/>
       <w:r>
         <w:rPr>
           <w:rFonts w:ascii="Consolas" w:eastAsia="Times New Roman" w:hAnsi="Consolas" w:cs="Times New Roman"/>
@@ -18652,6 +16861,7 @@
           <w:szCs w:val="21"/>
           <w:shd w:val="clear" w:color="auto" w:fill="FCFCFC"/>
         </w:rPr>
+        <w:lastRenderedPageBreak/>
         <w:t>Cu</w:t>
       </w:r>
       <w:r>
@@ -19061,10 +17271,11 @@
           <w:szCs w:val="21"/>
           <w:shd w:val="clear" w:color="auto" w:fill="FFFFFF"/>
         </w:rPr>
-        <w:t xml:space="preserve">A Join condition is a part of the </w:t>
-      </w:r>
-      <w:proofErr w:type="spellStart"/>
-      <w:r>
+        <w:t>A Join condition is a part of the sql query that retrieves rows from two or more tables</w:t>
+      </w:r>
+    </w:p>
+    <w:p>
+      <w:pPr>
         <w:rPr>
           <w:rFonts w:ascii="Verdana" w:hAnsi="Verdana"/>
           <w:color w:val="333333"/>
@@ -19072,10 +17283,10 @@
           <w:szCs w:val="21"/>
           <w:shd w:val="clear" w:color="auto" w:fill="FFFFFF"/>
         </w:rPr>
-        <w:t>sql</w:t>
-      </w:r>
-      <w:proofErr w:type="spellEnd"/>
-      <w:r>
+      </w:pPr>
+    </w:p>
+    <w:p>
+      <w:pPr>
         <w:rPr>
           <w:rFonts w:ascii="Verdana" w:hAnsi="Verdana"/>
           <w:color w:val="333333"/>
@@ -19083,8 +17294,7 @@
           <w:szCs w:val="21"/>
           <w:shd w:val="clear" w:color="auto" w:fill="FFFFFF"/>
         </w:rPr>
-        <w:t xml:space="preserve"> query that retrieves rows from two or more tables</w:t>
-      </w:r>
+      </w:pPr>
     </w:p>
     <w:p>
       <w:pPr>
@@ -19096,9 +17306,7 @@
           <w:shd w:val="clear" w:color="auto" w:fill="FFFFFF"/>
         </w:rPr>
       </w:pPr>
-    </w:p>
-    <w:p>
-      <w:pPr>
+      <w:r>
         <w:rPr>
           <w:rFonts w:ascii="Verdana" w:hAnsi="Verdana"/>
           <w:color w:val="333333"/>
@@ -19106,26 +17314,6 @@
           <w:szCs w:val="21"/>
           <w:shd w:val="clear" w:color="auto" w:fill="FFFFFF"/>
         </w:rPr>
-      </w:pPr>
-    </w:p>
-    <w:p>
-      <w:pPr>
-        <w:rPr>
-          <w:rFonts w:ascii="Verdana" w:hAnsi="Verdana"/>
-          <w:color w:val="333333"/>
-          <w:sz w:val="21"/>
-          <w:szCs w:val="21"/>
-          <w:shd w:val="clear" w:color="auto" w:fill="FFFFFF"/>
-        </w:rPr>
-      </w:pPr>
-      <w:r>
-        <w:rPr>
-          <w:rFonts w:ascii="Verdana" w:hAnsi="Verdana"/>
-          <w:color w:val="333333"/>
-          <w:sz w:val="21"/>
-          <w:szCs w:val="21"/>
-          <w:shd w:val="clear" w:color="auto" w:fill="FFFFFF"/>
-        </w:rPr>
         <w:t>Error Handling in SP</w:t>
       </w:r>
     </w:p>
@@ -19149,29 +17337,7 @@
           <w:szCs w:val="18"/>
           <w:lang w:val="en-IN" w:eastAsia="en-IN"/>
         </w:rPr>
-        <w:t xml:space="preserve">USE </w:t>
-      </w:r>
-      <w:proofErr w:type="spellStart"/>
-      <w:r>
-        <w:rPr>
-          <w:rFonts w:ascii="inherit" w:eastAsia="Times New Roman" w:hAnsi="inherit" w:cs="Courier New"/>
-          <w:color w:val="000000"/>
-          <w:sz w:val="18"/>
-          <w:szCs w:val="18"/>
-          <w:lang w:val="en-IN" w:eastAsia="en-IN"/>
-        </w:rPr>
-        <w:t>AdventureWorks2012</w:t>
-      </w:r>
-      <w:proofErr w:type="spellEnd"/>
-      <w:r>
-        <w:rPr>
-          <w:rFonts w:ascii="inherit" w:eastAsia="Times New Roman" w:hAnsi="inherit" w:cs="Courier New"/>
-          <w:color w:val="000000"/>
-          <w:sz w:val="18"/>
-          <w:szCs w:val="18"/>
-          <w:lang w:val="en-IN" w:eastAsia="en-IN"/>
-        </w:rPr>
-        <w:t>;</w:t>
+        <w:t>USE AdventureWorks2012;</w:t>
       </w:r>
     </w:p>
     <w:p>
@@ -19240,51 +17406,7 @@
           <w:szCs w:val="18"/>
           <w:lang w:val="en-IN" w:eastAsia="en-IN"/>
         </w:rPr>
-        <w:t xml:space="preserve">IF </w:t>
-      </w:r>
-      <w:proofErr w:type="spellStart"/>
-      <w:r>
-        <w:rPr>
-          <w:rFonts w:ascii="inherit" w:eastAsia="Times New Roman" w:hAnsi="inherit" w:cs="Courier New"/>
-          <w:color w:val="000000"/>
-          <w:sz w:val="18"/>
-          <w:szCs w:val="18"/>
-          <w:lang w:val="en-IN" w:eastAsia="en-IN"/>
-        </w:rPr>
-        <w:t>OBJECT_ID</w:t>
-      </w:r>
-      <w:proofErr w:type="spellEnd"/>
-      <w:r>
-        <w:rPr>
-          <w:rFonts w:ascii="inherit" w:eastAsia="Times New Roman" w:hAnsi="inherit" w:cs="Courier New"/>
-          <w:color w:val="000000"/>
-          <w:sz w:val="18"/>
-          <w:szCs w:val="18"/>
-          <w:lang w:val="en-IN" w:eastAsia="en-IN"/>
-        </w:rPr>
-        <w:t>('</w:t>
-      </w:r>
-      <w:proofErr w:type="spellStart"/>
-      <w:r>
-        <w:rPr>
-          <w:rFonts w:ascii="inherit" w:eastAsia="Times New Roman" w:hAnsi="inherit" w:cs="Courier New"/>
-          <w:color w:val="000000"/>
-          <w:sz w:val="18"/>
-          <w:szCs w:val="18"/>
-          <w:lang w:val="en-IN" w:eastAsia="en-IN"/>
-        </w:rPr>
-        <w:t>UpdateSales</w:t>
-      </w:r>
-      <w:proofErr w:type="spellEnd"/>
-      <w:r>
-        <w:rPr>
-          <w:rFonts w:ascii="inherit" w:eastAsia="Times New Roman" w:hAnsi="inherit" w:cs="Courier New"/>
-          <w:color w:val="000000"/>
-          <w:sz w:val="18"/>
-          <w:szCs w:val="18"/>
-          <w:lang w:val="en-IN" w:eastAsia="en-IN"/>
-        </w:rPr>
-        <w:t>', 'P') IS NOT NULL</w:t>
+        <w:t>IF OBJECT_ID('UpdateSales', 'P') IS NOT NULL</w:t>
       </w:r>
     </w:p>
     <w:p>
@@ -19307,30 +17429,7 @@
           <w:szCs w:val="18"/>
           <w:lang w:val="en-IN" w:eastAsia="en-IN"/>
         </w:rPr>
-        <w:lastRenderedPageBreak/>
-        <w:t xml:space="preserve">DROP PROCEDURE </w:t>
-      </w:r>
-      <w:proofErr w:type="spellStart"/>
-      <w:r>
-        <w:rPr>
-          <w:rFonts w:ascii="inherit" w:eastAsia="Times New Roman" w:hAnsi="inherit" w:cs="Courier New"/>
-          <w:color w:val="000000"/>
-          <w:sz w:val="18"/>
-          <w:szCs w:val="18"/>
-          <w:lang w:val="en-IN" w:eastAsia="en-IN"/>
-        </w:rPr>
-        <w:t>UpdateSales</w:t>
-      </w:r>
-      <w:proofErr w:type="spellEnd"/>
-      <w:r>
-        <w:rPr>
-          <w:rFonts w:ascii="inherit" w:eastAsia="Times New Roman" w:hAnsi="inherit" w:cs="Courier New"/>
-          <w:color w:val="000000"/>
-          <w:sz w:val="18"/>
-          <w:szCs w:val="18"/>
-          <w:lang w:val="en-IN" w:eastAsia="en-IN"/>
-        </w:rPr>
-        <w:t>;</w:t>
+        <w:t>DROP PROCEDURE UpdateSales;</w:t>
       </w:r>
     </w:p>
     <w:p>
@@ -19399,20 +17498,8 @@
           <w:szCs w:val="18"/>
           <w:lang w:val="en-IN" w:eastAsia="en-IN"/>
         </w:rPr>
-        <w:t xml:space="preserve">CREATE PROCEDURE </w:t>
-      </w:r>
-      <w:proofErr w:type="spellStart"/>
-      <w:r>
-        <w:rPr>
-          <w:rFonts w:ascii="inherit" w:eastAsia="Times New Roman" w:hAnsi="inherit" w:cs="Courier New"/>
-          <w:color w:val="000000"/>
-          <w:sz w:val="18"/>
-          <w:szCs w:val="18"/>
-          <w:lang w:val="en-IN" w:eastAsia="en-IN"/>
-        </w:rPr>
-        <w:t>UpdateSales</w:t>
-      </w:r>
-      <w:proofErr w:type="spellEnd"/>
+        <w:t>CREATE PROCEDURE UpdateSales</w:t>
+      </w:r>
     </w:p>
     <w:p>
       <w:pPr>
@@ -19434,29 +17521,7 @@
           <w:szCs w:val="18"/>
           <w:lang w:val="en-IN" w:eastAsia="en-IN"/>
         </w:rPr>
-        <w:t>  @</w:t>
-      </w:r>
-      <w:proofErr w:type="spellStart"/>
-      <w:r>
-        <w:rPr>
-          <w:rFonts w:ascii="inherit" w:eastAsia="Times New Roman" w:hAnsi="inherit" w:cs="Courier New"/>
-          <w:color w:val="000000"/>
-          <w:sz w:val="18"/>
-          <w:szCs w:val="18"/>
-          <w:lang w:val="en-IN" w:eastAsia="en-IN"/>
-        </w:rPr>
-        <w:t>SalesPersonID</w:t>
-      </w:r>
-      <w:proofErr w:type="spellEnd"/>
-      <w:r>
-        <w:rPr>
-          <w:rFonts w:ascii="inherit" w:eastAsia="Times New Roman" w:hAnsi="inherit" w:cs="Courier New"/>
-          <w:color w:val="000000"/>
-          <w:sz w:val="18"/>
-          <w:szCs w:val="18"/>
-          <w:lang w:val="en-IN" w:eastAsia="en-IN"/>
-        </w:rPr>
-        <w:t xml:space="preserve"> INT,</w:t>
+        <w:t>  @SalesPersonID INT,</w:t>
       </w:r>
     </w:p>
     <w:p>
@@ -19479,29 +17544,7 @@
           <w:szCs w:val="18"/>
           <w:lang w:val="en-IN" w:eastAsia="en-IN"/>
         </w:rPr>
-        <w:t>  @</w:t>
-      </w:r>
-      <w:proofErr w:type="spellStart"/>
-      <w:r>
-        <w:rPr>
-          <w:rFonts w:ascii="inherit" w:eastAsia="Times New Roman" w:hAnsi="inherit" w:cs="Courier New"/>
-          <w:color w:val="000000"/>
-          <w:sz w:val="18"/>
-          <w:szCs w:val="18"/>
-          <w:lang w:val="en-IN" w:eastAsia="en-IN"/>
-        </w:rPr>
-        <w:t>SalesAmt</w:t>
-      </w:r>
-      <w:proofErr w:type="spellEnd"/>
-      <w:r>
-        <w:rPr>
-          <w:rFonts w:ascii="inherit" w:eastAsia="Times New Roman" w:hAnsi="inherit" w:cs="Courier New"/>
-          <w:color w:val="000000"/>
-          <w:sz w:val="18"/>
-          <w:szCs w:val="18"/>
-          <w:lang w:val="en-IN" w:eastAsia="en-IN"/>
-        </w:rPr>
-        <w:t xml:space="preserve"> MONEY = 0</w:t>
+        <w:t>  @SalesAmt MONEY = 0</w:t>
       </w:r>
     </w:p>
     <w:p>
@@ -19616,20 +17659,8 @@
           <w:szCs w:val="18"/>
           <w:lang w:val="en-IN" w:eastAsia="en-IN"/>
         </w:rPr>
-        <w:t xml:space="preserve">      UPDATE </w:t>
-      </w:r>
-      <w:proofErr w:type="spellStart"/>
-      <w:r>
-        <w:rPr>
-          <w:rFonts w:ascii="inherit" w:eastAsia="Times New Roman" w:hAnsi="inherit" w:cs="Courier New"/>
-          <w:color w:val="000000"/>
-          <w:sz w:val="18"/>
-          <w:szCs w:val="18"/>
-          <w:lang w:val="en-IN" w:eastAsia="en-IN"/>
-        </w:rPr>
-        <w:t>LastYearSales</w:t>
-      </w:r>
-      <w:proofErr w:type="spellEnd"/>
+        <w:t>      UPDATE LastYearSales</w:t>
+      </w:r>
     </w:p>
     <w:p>
       <w:pPr>
@@ -19651,64 +17682,8 @@
           <w:szCs w:val="18"/>
           <w:lang w:val="en-IN" w:eastAsia="en-IN"/>
         </w:rPr>
-        <w:t xml:space="preserve">      SET </w:t>
-      </w:r>
-      <w:proofErr w:type="spellStart"/>
-      <w:r>
-        <w:rPr>
-          <w:rFonts w:ascii="inherit" w:eastAsia="Times New Roman" w:hAnsi="inherit" w:cs="Courier New"/>
-          <w:color w:val="000000"/>
-          <w:sz w:val="18"/>
-          <w:szCs w:val="18"/>
-          <w:lang w:val="en-IN" w:eastAsia="en-IN"/>
-        </w:rPr>
-        <w:t>SalesLastYear</w:t>
-      </w:r>
-      <w:proofErr w:type="spellEnd"/>
-      <w:r>
-        <w:rPr>
-          <w:rFonts w:ascii="inherit" w:eastAsia="Times New Roman" w:hAnsi="inherit" w:cs="Courier New"/>
-          <w:color w:val="000000"/>
-          <w:sz w:val="18"/>
-          <w:szCs w:val="18"/>
-          <w:lang w:val="en-IN" w:eastAsia="en-IN"/>
-        </w:rPr>
-        <w:t xml:space="preserve"> = </w:t>
-      </w:r>
-      <w:proofErr w:type="spellStart"/>
-      <w:r>
-        <w:rPr>
-          <w:rFonts w:ascii="inherit" w:eastAsia="Times New Roman" w:hAnsi="inherit" w:cs="Courier New"/>
-          <w:color w:val="000000"/>
-          <w:sz w:val="18"/>
-          <w:szCs w:val="18"/>
-          <w:lang w:val="en-IN" w:eastAsia="en-IN"/>
-        </w:rPr>
-        <w:t>SalesLastYear</w:t>
-      </w:r>
-      <w:proofErr w:type="spellEnd"/>
-      <w:r>
-        <w:rPr>
-          <w:rFonts w:ascii="inherit" w:eastAsia="Times New Roman" w:hAnsi="inherit" w:cs="Courier New"/>
-          <w:color w:val="000000"/>
-          <w:sz w:val="18"/>
-          <w:szCs w:val="18"/>
-          <w:lang w:val="en-IN" w:eastAsia="en-IN"/>
-        </w:rPr>
-        <w:t xml:space="preserve"> + @</w:t>
-      </w:r>
-      <w:proofErr w:type="spellStart"/>
-      <w:r>
-        <w:rPr>
-          <w:rFonts w:ascii="inherit" w:eastAsia="Times New Roman" w:hAnsi="inherit" w:cs="Courier New"/>
-          <w:color w:val="000000"/>
-          <w:sz w:val="18"/>
-          <w:szCs w:val="18"/>
-          <w:lang w:val="en-IN" w:eastAsia="en-IN"/>
-        </w:rPr>
-        <w:t>SalesAmt</w:t>
-      </w:r>
-      <w:proofErr w:type="spellEnd"/>
+        <w:t>      SET SalesLastYear = SalesLastYear + @SalesAmt</w:t>
+      </w:r>
     </w:p>
     <w:p>
       <w:pPr>
@@ -19730,51 +17705,7 @@
           <w:szCs w:val="18"/>
           <w:lang w:val="en-IN" w:eastAsia="en-IN"/>
         </w:rPr>
-        <w:t xml:space="preserve">      WHERE </w:t>
-      </w:r>
-      <w:proofErr w:type="spellStart"/>
-      <w:r>
-        <w:rPr>
-          <w:rFonts w:ascii="inherit" w:eastAsia="Times New Roman" w:hAnsi="inherit" w:cs="Courier New"/>
-          <w:color w:val="000000"/>
-          <w:sz w:val="18"/>
-          <w:szCs w:val="18"/>
-          <w:lang w:val="en-IN" w:eastAsia="en-IN"/>
-        </w:rPr>
-        <w:t>SalesPersonID</w:t>
-      </w:r>
-      <w:proofErr w:type="spellEnd"/>
-      <w:r>
-        <w:rPr>
-          <w:rFonts w:ascii="inherit" w:eastAsia="Times New Roman" w:hAnsi="inherit" w:cs="Courier New"/>
-          <w:color w:val="000000"/>
-          <w:sz w:val="18"/>
-          <w:szCs w:val="18"/>
-          <w:lang w:val="en-IN" w:eastAsia="en-IN"/>
-        </w:rPr>
-        <w:t xml:space="preserve"> = @</w:t>
-      </w:r>
-      <w:proofErr w:type="spellStart"/>
-      <w:r>
-        <w:rPr>
-          <w:rFonts w:ascii="inherit" w:eastAsia="Times New Roman" w:hAnsi="inherit" w:cs="Courier New"/>
-          <w:color w:val="000000"/>
-          <w:sz w:val="18"/>
-          <w:szCs w:val="18"/>
-          <w:lang w:val="en-IN" w:eastAsia="en-IN"/>
-        </w:rPr>
-        <w:t>SalesPersonID</w:t>
-      </w:r>
-      <w:proofErr w:type="spellEnd"/>
-      <w:r>
-        <w:rPr>
-          <w:rFonts w:ascii="inherit" w:eastAsia="Times New Roman" w:hAnsi="inherit" w:cs="Courier New"/>
-          <w:color w:val="000000"/>
-          <w:sz w:val="18"/>
-          <w:szCs w:val="18"/>
-          <w:lang w:val="en-IN" w:eastAsia="en-IN"/>
-        </w:rPr>
-        <w:t>;</w:t>
+        <w:t>      WHERE SalesPersonID = @SalesPersonID;</w:t>
       </w:r>
     </w:p>
     <w:p>
@@ -19843,6 +17774,7 @@
           <w:szCs w:val="18"/>
           <w:lang w:val="en-IN" w:eastAsia="en-IN"/>
         </w:rPr>
+        <w:lastRenderedPageBreak/>
         <w:t>  BEGIN CATCH</w:t>
       </w:r>
     </w:p>
@@ -19866,29 +17798,7 @@
           <w:szCs w:val="18"/>
           <w:lang w:val="en-IN" w:eastAsia="en-IN"/>
         </w:rPr>
-        <w:t>    IF @@</w:t>
-      </w:r>
-      <w:proofErr w:type="spellStart"/>
-      <w:r>
-        <w:rPr>
-          <w:rFonts w:ascii="inherit" w:eastAsia="Times New Roman" w:hAnsi="inherit" w:cs="Courier New"/>
-          <w:color w:val="000000"/>
-          <w:sz w:val="18"/>
-          <w:szCs w:val="18"/>
-          <w:lang w:val="en-IN" w:eastAsia="en-IN"/>
-        </w:rPr>
-        <w:t>TRANCOUNT</w:t>
-      </w:r>
-      <w:proofErr w:type="spellEnd"/>
-      <w:r>
-        <w:rPr>
-          <w:rFonts w:ascii="inherit" w:eastAsia="Times New Roman" w:hAnsi="inherit" w:cs="Courier New"/>
-          <w:color w:val="000000"/>
-          <w:sz w:val="18"/>
-          <w:szCs w:val="18"/>
-          <w:lang w:val="en-IN" w:eastAsia="en-IN"/>
-        </w:rPr>
-        <w:t xml:space="preserve"> &gt; 0</w:t>
+        <w:t>    IF @@TRANCOUNT &gt; 0</w:t>
       </w:r>
     </w:p>
     <w:p>
@@ -19957,51 +17867,7 @@
           <w:szCs w:val="18"/>
           <w:lang w:val="en-IN" w:eastAsia="en-IN"/>
         </w:rPr>
-        <w:t>    DECLARE @</w:t>
-      </w:r>
-      <w:proofErr w:type="spellStart"/>
-      <w:r>
-        <w:rPr>
-          <w:rFonts w:ascii="inherit" w:eastAsia="Times New Roman" w:hAnsi="inherit" w:cs="Courier New"/>
-          <w:color w:val="000000"/>
-          <w:sz w:val="18"/>
-          <w:szCs w:val="18"/>
-          <w:lang w:val="en-IN" w:eastAsia="en-IN"/>
-        </w:rPr>
-        <w:t>ErrorNumber</w:t>
-      </w:r>
-      <w:proofErr w:type="spellEnd"/>
-      <w:r>
-        <w:rPr>
-          <w:rFonts w:ascii="inherit" w:eastAsia="Times New Roman" w:hAnsi="inherit" w:cs="Courier New"/>
-          <w:color w:val="000000"/>
-          <w:sz w:val="18"/>
-          <w:szCs w:val="18"/>
-          <w:lang w:val="en-IN" w:eastAsia="en-IN"/>
-        </w:rPr>
-        <w:t xml:space="preserve"> INT = </w:t>
-      </w:r>
-      <w:proofErr w:type="spellStart"/>
-      <w:r>
-        <w:rPr>
-          <w:rFonts w:ascii="inherit" w:eastAsia="Times New Roman" w:hAnsi="inherit" w:cs="Courier New"/>
-          <w:color w:val="000000"/>
-          <w:sz w:val="18"/>
-          <w:szCs w:val="18"/>
-          <w:lang w:val="en-IN" w:eastAsia="en-IN"/>
-        </w:rPr>
-        <w:t>ERROR_NUMBER</w:t>
-      </w:r>
-      <w:proofErr w:type="spellEnd"/>
-      <w:r>
-        <w:rPr>
-          <w:rFonts w:ascii="inherit" w:eastAsia="Times New Roman" w:hAnsi="inherit" w:cs="Courier New"/>
-          <w:color w:val="000000"/>
-          <w:sz w:val="18"/>
-          <w:szCs w:val="18"/>
-          <w:lang w:val="en-IN" w:eastAsia="en-IN"/>
-        </w:rPr>
-        <w:t>();</w:t>
+        <w:t>    DECLARE @ErrorNumber INT = ERROR_NUMBER();</w:t>
       </w:r>
     </w:p>
     <w:p>
@@ -20024,51 +17890,7 @@
           <w:szCs w:val="18"/>
           <w:lang w:val="en-IN" w:eastAsia="en-IN"/>
         </w:rPr>
-        <w:t>    DECLARE @</w:t>
-      </w:r>
-      <w:proofErr w:type="spellStart"/>
-      <w:r>
-        <w:rPr>
-          <w:rFonts w:ascii="inherit" w:eastAsia="Times New Roman" w:hAnsi="inherit" w:cs="Courier New"/>
-          <w:color w:val="000000"/>
-          <w:sz w:val="18"/>
-          <w:szCs w:val="18"/>
-          <w:lang w:val="en-IN" w:eastAsia="en-IN"/>
-        </w:rPr>
-        <w:t>ErrorLine</w:t>
-      </w:r>
-      <w:proofErr w:type="spellEnd"/>
-      <w:r>
-        <w:rPr>
-          <w:rFonts w:ascii="inherit" w:eastAsia="Times New Roman" w:hAnsi="inherit" w:cs="Courier New"/>
-          <w:color w:val="000000"/>
-          <w:sz w:val="18"/>
-          <w:szCs w:val="18"/>
-          <w:lang w:val="en-IN" w:eastAsia="en-IN"/>
-        </w:rPr>
-        <w:t xml:space="preserve"> INT = </w:t>
-      </w:r>
-      <w:proofErr w:type="spellStart"/>
-      <w:r>
-        <w:rPr>
-          <w:rFonts w:ascii="inherit" w:eastAsia="Times New Roman" w:hAnsi="inherit" w:cs="Courier New"/>
-          <w:color w:val="000000"/>
-          <w:sz w:val="18"/>
-          <w:szCs w:val="18"/>
-          <w:lang w:val="en-IN" w:eastAsia="en-IN"/>
-        </w:rPr>
-        <w:t>ERROR_LINE</w:t>
-      </w:r>
-      <w:proofErr w:type="spellEnd"/>
-      <w:r>
-        <w:rPr>
-          <w:rFonts w:ascii="inherit" w:eastAsia="Times New Roman" w:hAnsi="inherit" w:cs="Courier New"/>
-          <w:color w:val="000000"/>
-          <w:sz w:val="18"/>
-          <w:szCs w:val="18"/>
-          <w:lang w:val="en-IN" w:eastAsia="en-IN"/>
-        </w:rPr>
-        <w:t>();</w:t>
+        <w:t>    DECLARE @ErrorLine INT = ERROR_LINE();</w:t>
       </w:r>
     </w:p>
     <w:p>
@@ -20091,73 +17913,7 @@
           <w:szCs w:val="18"/>
           <w:lang w:val="en-IN" w:eastAsia="en-IN"/>
         </w:rPr>
-        <w:t>    DECLARE @</w:t>
-      </w:r>
-      <w:proofErr w:type="spellStart"/>
-      <w:r>
-        <w:rPr>
-          <w:rFonts w:ascii="inherit" w:eastAsia="Times New Roman" w:hAnsi="inherit" w:cs="Courier New"/>
-          <w:color w:val="000000"/>
-          <w:sz w:val="18"/>
-          <w:szCs w:val="18"/>
-          <w:lang w:val="en-IN" w:eastAsia="en-IN"/>
-        </w:rPr>
-        <w:t>ErrorMessage</w:t>
-      </w:r>
-      <w:proofErr w:type="spellEnd"/>
-      <w:r>
-        <w:rPr>
-          <w:rFonts w:ascii="inherit" w:eastAsia="Times New Roman" w:hAnsi="inherit" w:cs="Courier New"/>
-          <w:color w:val="000000"/>
-          <w:sz w:val="18"/>
-          <w:szCs w:val="18"/>
-          <w:lang w:val="en-IN" w:eastAsia="en-IN"/>
-        </w:rPr>
-        <w:t xml:space="preserve"> </w:t>
-      </w:r>
-      <w:proofErr w:type="spellStart"/>
-      <w:r>
-        <w:rPr>
-          <w:rFonts w:ascii="inherit" w:eastAsia="Times New Roman" w:hAnsi="inherit" w:cs="Courier New"/>
-          <w:color w:val="000000"/>
-          <w:sz w:val="18"/>
-          <w:szCs w:val="18"/>
-          <w:lang w:val="en-IN" w:eastAsia="en-IN"/>
-        </w:rPr>
-        <w:t>NVARCHAR</w:t>
-      </w:r>
-      <w:proofErr w:type="spellEnd"/>
-      <w:r>
-        <w:rPr>
-          <w:rFonts w:ascii="inherit" w:eastAsia="Times New Roman" w:hAnsi="inherit" w:cs="Courier New"/>
-          <w:color w:val="000000"/>
-          <w:sz w:val="18"/>
-          <w:szCs w:val="18"/>
-          <w:lang w:val="en-IN" w:eastAsia="en-IN"/>
-        </w:rPr>
-        <w:t xml:space="preserve">(4000) = </w:t>
-      </w:r>
-      <w:proofErr w:type="spellStart"/>
-      <w:r>
-        <w:rPr>
-          <w:rFonts w:ascii="inherit" w:eastAsia="Times New Roman" w:hAnsi="inherit" w:cs="Courier New"/>
-          <w:color w:val="000000"/>
-          <w:sz w:val="18"/>
-          <w:szCs w:val="18"/>
-          <w:lang w:val="en-IN" w:eastAsia="en-IN"/>
-        </w:rPr>
-        <w:t>ERROR_MESSAGE</w:t>
-      </w:r>
-      <w:proofErr w:type="spellEnd"/>
-      <w:r>
-        <w:rPr>
-          <w:rFonts w:ascii="inherit" w:eastAsia="Times New Roman" w:hAnsi="inherit" w:cs="Courier New"/>
-          <w:color w:val="000000"/>
-          <w:sz w:val="18"/>
-          <w:szCs w:val="18"/>
-          <w:lang w:val="en-IN" w:eastAsia="en-IN"/>
-        </w:rPr>
-        <w:t>();</w:t>
+        <w:t>    DECLARE @ErrorMessage NVARCHAR(4000) = ERROR_MESSAGE();</w:t>
       </w:r>
     </w:p>
     <w:p>
@@ -20180,51 +17936,7 @@
           <w:szCs w:val="18"/>
           <w:lang w:val="en-IN" w:eastAsia="en-IN"/>
         </w:rPr>
-        <w:t>    DECLARE @</w:t>
-      </w:r>
-      <w:proofErr w:type="spellStart"/>
-      <w:r>
-        <w:rPr>
-          <w:rFonts w:ascii="inherit" w:eastAsia="Times New Roman" w:hAnsi="inherit" w:cs="Courier New"/>
-          <w:color w:val="000000"/>
-          <w:sz w:val="18"/>
-          <w:szCs w:val="18"/>
-          <w:lang w:val="en-IN" w:eastAsia="en-IN"/>
-        </w:rPr>
-        <w:t>ErrorSeverity</w:t>
-      </w:r>
-      <w:proofErr w:type="spellEnd"/>
-      <w:r>
-        <w:rPr>
-          <w:rFonts w:ascii="inherit" w:eastAsia="Times New Roman" w:hAnsi="inherit" w:cs="Courier New"/>
-          <w:color w:val="000000"/>
-          <w:sz w:val="18"/>
-          <w:szCs w:val="18"/>
-          <w:lang w:val="en-IN" w:eastAsia="en-IN"/>
-        </w:rPr>
-        <w:t xml:space="preserve"> INT = </w:t>
-      </w:r>
-      <w:proofErr w:type="spellStart"/>
-      <w:r>
-        <w:rPr>
-          <w:rFonts w:ascii="inherit" w:eastAsia="Times New Roman" w:hAnsi="inherit" w:cs="Courier New"/>
-          <w:color w:val="000000"/>
-          <w:sz w:val="18"/>
-          <w:szCs w:val="18"/>
-          <w:lang w:val="en-IN" w:eastAsia="en-IN"/>
-        </w:rPr>
-        <w:t>ERROR_SEVERITY</w:t>
-      </w:r>
-      <w:proofErr w:type="spellEnd"/>
-      <w:r>
-        <w:rPr>
-          <w:rFonts w:ascii="inherit" w:eastAsia="Times New Roman" w:hAnsi="inherit" w:cs="Courier New"/>
-          <w:color w:val="000000"/>
-          <w:sz w:val="18"/>
-          <w:szCs w:val="18"/>
-          <w:lang w:val="en-IN" w:eastAsia="en-IN"/>
-        </w:rPr>
-        <w:t>();</w:t>
+        <w:t>    DECLARE @ErrorSeverity INT = ERROR_SEVERITY();</w:t>
       </w:r>
     </w:p>
     <w:p>
@@ -20247,51 +17959,7 @@
           <w:szCs w:val="18"/>
           <w:lang w:val="en-IN" w:eastAsia="en-IN"/>
         </w:rPr>
-        <w:t>    DECLARE @</w:t>
-      </w:r>
-      <w:proofErr w:type="spellStart"/>
-      <w:r>
-        <w:rPr>
-          <w:rFonts w:ascii="inherit" w:eastAsia="Times New Roman" w:hAnsi="inherit" w:cs="Courier New"/>
-          <w:color w:val="000000"/>
-          <w:sz w:val="18"/>
-          <w:szCs w:val="18"/>
-          <w:lang w:val="en-IN" w:eastAsia="en-IN"/>
-        </w:rPr>
-        <w:t>ErrorState</w:t>
-      </w:r>
-      <w:proofErr w:type="spellEnd"/>
-      <w:r>
-        <w:rPr>
-          <w:rFonts w:ascii="inherit" w:eastAsia="Times New Roman" w:hAnsi="inherit" w:cs="Courier New"/>
-          <w:color w:val="000000"/>
-          <w:sz w:val="18"/>
-          <w:szCs w:val="18"/>
-          <w:lang w:val="en-IN" w:eastAsia="en-IN"/>
-        </w:rPr>
-        <w:t xml:space="preserve"> INT = </w:t>
-      </w:r>
-      <w:proofErr w:type="spellStart"/>
-      <w:r>
-        <w:rPr>
-          <w:rFonts w:ascii="inherit" w:eastAsia="Times New Roman" w:hAnsi="inherit" w:cs="Courier New"/>
-          <w:color w:val="000000"/>
-          <w:sz w:val="18"/>
-          <w:szCs w:val="18"/>
-          <w:lang w:val="en-IN" w:eastAsia="en-IN"/>
-        </w:rPr>
-        <w:t>ERROR_STATE</w:t>
-      </w:r>
-      <w:proofErr w:type="spellEnd"/>
-      <w:r>
-        <w:rPr>
-          <w:rFonts w:ascii="inherit" w:eastAsia="Times New Roman" w:hAnsi="inherit" w:cs="Courier New"/>
-          <w:color w:val="000000"/>
-          <w:sz w:val="18"/>
-          <w:szCs w:val="18"/>
-          <w:lang w:val="en-IN" w:eastAsia="en-IN"/>
-        </w:rPr>
-        <w:t>();</w:t>
+        <w:t>    DECLARE @ErrorState INT = ERROR_STATE();</w:t>
       </w:r>
     </w:p>
     <w:p>
@@ -20337,29 +18005,7 @@
           <w:szCs w:val="18"/>
           <w:lang w:val="en-IN" w:eastAsia="en-IN"/>
         </w:rPr>
-        <w:t>    PRINT 'Actual error number: ' + CAST(@</w:t>
-      </w:r>
-      <w:proofErr w:type="spellStart"/>
-      <w:r>
-        <w:rPr>
-          <w:rFonts w:ascii="inherit" w:eastAsia="Times New Roman" w:hAnsi="inherit" w:cs="Courier New"/>
-          <w:color w:val="000000"/>
-          <w:sz w:val="18"/>
-          <w:szCs w:val="18"/>
-          <w:lang w:val="en-IN" w:eastAsia="en-IN"/>
-        </w:rPr>
-        <w:t>ErrorNumber</w:t>
-      </w:r>
-      <w:proofErr w:type="spellEnd"/>
-      <w:r>
-        <w:rPr>
-          <w:rFonts w:ascii="inherit" w:eastAsia="Times New Roman" w:hAnsi="inherit" w:cs="Courier New"/>
-          <w:color w:val="000000"/>
-          <w:sz w:val="18"/>
-          <w:szCs w:val="18"/>
-          <w:lang w:val="en-IN" w:eastAsia="en-IN"/>
-        </w:rPr>
-        <w:t xml:space="preserve"> AS VARCHAR(10));</w:t>
+        <w:t>    PRINT 'Actual error number: ' + CAST(@ErrorNumber AS VARCHAR(10));</w:t>
       </w:r>
     </w:p>
     <w:p>
@@ -20382,29 +18028,7 @@
           <w:szCs w:val="18"/>
           <w:lang w:val="en-IN" w:eastAsia="en-IN"/>
         </w:rPr>
-        <w:t>    PRINT 'Actual line number: ' + CAST(@</w:t>
-      </w:r>
-      <w:proofErr w:type="spellStart"/>
-      <w:r>
-        <w:rPr>
-          <w:rFonts w:ascii="inherit" w:eastAsia="Times New Roman" w:hAnsi="inherit" w:cs="Courier New"/>
-          <w:color w:val="000000"/>
-          <w:sz w:val="18"/>
-          <w:szCs w:val="18"/>
-          <w:lang w:val="en-IN" w:eastAsia="en-IN"/>
-        </w:rPr>
-        <w:t>ErrorLine</w:t>
-      </w:r>
-      <w:proofErr w:type="spellEnd"/>
-      <w:r>
-        <w:rPr>
-          <w:rFonts w:ascii="inherit" w:eastAsia="Times New Roman" w:hAnsi="inherit" w:cs="Courier New"/>
-          <w:color w:val="000000"/>
-          <w:sz w:val="18"/>
-          <w:szCs w:val="18"/>
-          <w:lang w:val="en-IN" w:eastAsia="en-IN"/>
-        </w:rPr>
-        <w:t xml:space="preserve"> AS VARCHAR(10));</w:t>
+        <w:t>    PRINT 'Actual line number: ' + CAST(@ErrorLine AS VARCHAR(10));</w:t>
       </w:r>
     </w:p>
     <w:p>
@@ -20450,95 +18074,7 @@
           <w:szCs w:val="18"/>
           <w:lang w:val="en-IN" w:eastAsia="en-IN"/>
         </w:rPr>
-        <w:t>    </w:t>
-      </w:r>
-      <w:proofErr w:type="spellStart"/>
-      <w:r>
-        <w:rPr>
-          <w:rFonts w:ascii="inherit" w:eastAsia="Times New Roman" w:hAnsi="inherit" w:cs="Courier New"/>
-          <w:color w:val="000000"/>
-          <w:sz w:val="18"/>
-          <w:szCs w:val="18"/>
-          <w:lang w:val="en-IN" w:eastAsia="en-IN"/>
-        </w:rPr>
-        <w:t>RAISERROR</w:t>
-      </w:r>
-      <w:proofErr w:type="spellEnd"/>
-      <w:r>
-        <w:rPr>
-          <w:rFonts w:ascii="inherit" w:eastAsia="Times New Roman" w:hAnsi="inherit" w:cs="Courier New"/>
-          <w:color w:val="000000"/>
-          <w:sz w:val="18"/>
-          <w:szCs w:val="18"/>
-          <w:lang w:val="en-IN" w:eastAsia="en-IN"/>
-        </w:rPr>
-        <w:t>(@</w:t>
-      </w:r>
-      <w:proofErr w:type="spellStart"/>
-      <w:r>
-        <w:rPr>
-          <w:rFonts w:ascii="inherit" w:eastAsia="Times New Roman" w:hAnsi="inherit" w:cs="Courier New"/>
-          <w:color w:val="000000"/>
-          <w:sz w:val="18"/>
-          <w:szCs w:val="18"/>
-          <w:lang w:val="en-IN" w:eastAsia="en-IN"/>
-        </w:rPr>
-        <w:t>ErrorMessage</w:t>
-      </w:r>
-      <w:proofErr w:type="spellEnd"/>
-      <w:r>
-        <w:rPr>
-          <w:rFonts w:ascii="inherit" w:eastAsia="Times New Roman" w:hAnsi="inherit" w:cs="Courier New"/>
-          <w:color w:val="000000"/>
-          <w:sz w:val="18"/>
-          <w:szCs w:val="18"/>
-          <w:lang w:val="en-IN" w:eastAsia="en-IN"/>
-        </w:rPr>
-        <w:t>, @</w:t>
-      </w:r>
-      <w:proofErr w:type="spellStart"/>
-      <w:r>
-        <w:rPr>
-          <w:rFonts w:ascii="inherit" w:eastAsia="Times New Roman" w:hAnsi="inherit" w:cs="Courier New"/>
-          <w:color w:val="000000"/>
-          <w:sz w:val="18"/>
-          <w:szCs w:val="18"/>
-          <w:lang w:val="en-IN" w:eastAsia="en-IN"/>
-        </w:rPr>
-        <w:t>ErrorSeverity</w:t>
-      </w:r>
-      <w:proofErr w:type="spellEnd"/>
-      <w:r>
-        <w:rPr>
-          <w:rFonts w:ascii="inherit" w:eastAsia="Times New Roman" w:hAnsi="inherit" w:cs="Courier New"/>
-          <w:color w:val="000000"/>
-          <w:sz w:val="18"/>
-          <w:szCs w:val="18"/>
-          <w:lang w:val="en-IN" w:eastAsia="en-IN"/>
-        </w:rPr>
-        <w:t>, @</w:t>
-      </w:r>
-      <w:proofErr w:type="spellStart"/>
-      <w:r>
-        <w:rPr>
-          <w:rFonts w:ascii="inherit" w:eastAsia="Times New Roman" w:hAnsi="inherit" w:cs="Courier New"/>
-          <w:color w:val="000000"/>
-          <w:sz w:val="18"/>
-          <w:szCs w:val="18"/>
-          <w:lang w:val="en-IN" w:eastAsia="en-IN"/>
-        </w:rPr>
-        <w:t>ErrorState</w:t>
-      </w:r>
-      <w:proofErr w:type="spellEnd"/>
-      <w:r>
-        <w:rPr>
-          <w:rFonts w:ascii="inherit" w:eastAsia="Times New Roman" w:hAnsi="inherit" w:cs="Courier New"/>
-          <w:color w:val="000000"/>
-          <w:sz w:val="18"/>
-          <w:szCs w:val="18"/>
-          <w:lang w:val="en-IN" w:eastAsia="en-IN"/>
-        </w:rPr>
-        <w:t>);</w:t>
+        <w:t>    RAISERROR(@ErrorMessage, @ErrorSeverity, @ErrorState);</w:t>
       </w:r>
     </w:p>
     <w:p>
@@ -20627,7 +18163,6 @@
           <w:lang w:val="en-IN" w:eastAsia="en-IN"/>
         </w:rPr>
       </w:pPr>
-      <w:proofErr w:type="spellStart"/>
       <w:r>
         <w:rPr>
           <w:rFonts w:ascii="Arial" w:eastAsia="Times New Roman" w:hAnsi="Arial" w:cs="Arial"/>
@@ -20638,20 +18173,7 @@
           <w:szCs w:val="24"/>
           <w:lang w:val="en-IN" w:eastAsia="en-IN"/>
         </w:rPr>
-        <w:t>ERROR_NUMBER</w:t>
-      </w:r>
-      <w:proofErr w:type="spellEnd"/>
-      <w:r>
-        <w:rPr>
-          <w:rFonts w:ascii="Arial" w:eastAsia="Times New Roman" w:hAnsi="Arial" w:cs="Arial"/>
-          <w:b/>
-          <w:bCs/>
-          <w:color w:val="373737"/>
-          <w:sz w:val="24"/>
-          <w:szCs w:val="24"/>
-          <w:lang w:val="en-IN" w:eastAsia="en-IN"/>
-        </w:rPr>
-        <w:t>():</w:t>
+        <w:t>ERROR_NUMBER():</w:t>
       </w:r>
       <w:r>
         <w:rPr>
@@ -20680,7 +18202,6 @@
           <w:lang w:val="en-IN" w:eastAsia="en-IN"/>
         </w:rPr>
       </w:pPr>
-      <w:proofErr w:type="spellStart"/>
       <w:r>
         <w:rPr>
           <w:rFonts w:ascii="Arial" w:eastAsia="Times New Roman" w:hAnsi="Arial" w:cs="Arial"/>
@@ -20691,20 +18212,7 @@
           <w:szCs w:val="24"/>
           <w:lang w:val="en-IN" w:eastAsia="en-IN"/>
         </w:rPr>
-        <w:t>ERROR_LINE</w:t>
-      </w:r>
-      <w:proofErr w:type="spellEnd"/>
-      <w:r>
-        <w:rPr>
-          <w:rFonts w:ascii="Arial" w:eastAsia="Times New Roman" w:hAnsi="Arial" w:cs="Arial"/>
-          <w:b/>
-          <w:bCs/>
-          <w:color w:val="373737"/>
-          <w:sz w:val="24"/>
-          <w:szCs w:val="24"/>
-          <w:lang w:val="en-IN" w:eastAsia="en-IN"/>
-        </w:rPr>
-        <w:t>():</w:t>
+        <w:t>ERROR_LINE():</w:t>
       </w:r>
       <w:r>
         <w:rPr>
@@ -20733,7 +18241,6 @@
           <w:lang w:val="en-IN" w:eastAsia="en-IN"/>
         </w:rPr>
       </w:pPr>
-      <w:proofErr w:type="spellStart"/>
       <w:r>
         <w:rPr>
           <w:rFonts w:ascii="Arial" w:eastAsia="Times New Roman" w:hAnsi="Arial" w:cs="Arial"/>
@@ -20744,20 +18251,7 @@
           <w:szCs w:val="24"/>
           <w:lang w:val="en-IN" w:eastAsia="en-IN"/>
         </w:rPr>
-        <w:t>ERROR_MESSAGE</w:t>
-      </w:r>
-      <w:proofErr w:type="spellEnd"/>
-      <w:r>
-        <w:rPr>
-          <w:rFonts w:ascii="Arial" w:eastAsia="Times New Roman" w:hAnsi="Arial" w:cs="Arial"/>
-          <w:b/>
-          <w:bCs/>
-          <w:color w:val="373737"/>
-          <w:sz w:val="24"/>
-          <w:szCs w:val="24"/>
-          <w:lang w:val="en-IN" w:eastAsia="en-IN"/>
-        </w:rPr>
-        <w:t>():</w:t>
+        <w:t>ERROR_MESSAGE():</w:t>
       </w:r>
       <w:r>
         <w:rPr>
@@ -20786,7 +18280,6 @@
           <w:lang w:val="en-IN" w:eastAsia="en-IN"/>
         </w:rPr>
       </w:pPr>
-      <w:proofErr w:type="spellStart"/>
       <w:r>
         <w:rPr>
           <w:rFonts w:ascii="Arial" w:eastAsia="Times New Roman" w:hAnsi="Arial" w:cs="Arial"/>
@@ -20797,20 +18290,7 @@
           <w:szCs w:val="24"/>
           <w:lang w:val="en-IN" w:eastAsia="en-IN"/>
         </w:rPr>
-        <w:t>ERROR_SEVERITY</w:t>
-      </w:r>
-      <w:proofErr w:type="spellEnd"/>
-      <w:r>
-        <w:rPr>
-          <w:rFonts w:ascii="Arial" w:eastAsia="Times New Roman" w:hAnsi="Arial" w:cs="Arial"/>
-          <w:b/>
-          <w:bCs/>
-          <w:color w:val="373737"/>
-          <w:sz w:val="24"/>
-          <w:szCs w:val="24"/>
-          <w:lang w:val="en-IN" w:eastAsia="en-IN"/>
-        </w:rPr>
-        <w:t>():</w:t>
+        <w:t>ERROR_SEVERITY():</w:t>
       </w:r>
       <w:r>
         <w:rPr>
@@ -20839,7 +18319,6 @@
           <w:lang w:val="en-IN" w:eastAsia="en-IN"/>
         </w:rPr>
       </w:pPr>
-      <w:proofErr w:type="spellStart"/>
       <w:r>
         <w:rPr>
           <w:rFonts w:ascii="Arial" w:eastAsia="Times New Roman" w:hAnsi="Arial" w:cs="Arial"/>
@@ -20850,20 +18329,7 @@
           <w:szCs w:val="24"/>
           <w:lang w:val="en-IN" w:eastAsia="en-IN"/>
         </w:rPr>
-        <w:t>ERROR_STATE</w:t>
-      </w:r>
-      <w:proofErr w:type="spellEnd"/>
-      <w:r>
-        <w:rPr>
-          <w:rFonts w:ascii="Arial" w:eastAsia="Times New Roman" w:hAnsi="Arial" w:cs="Arial"/>
-          <w:b/>
-          <w:bCs/>
-          <w:color w:val="373737"/>
-          <w:sz w:val="24"/>
-          <w:szCs w:val="24"/>
-          <w:lang w:val="en-IN" w:eastAsia="en-IN"/>
-        </w:rPr>
-        <w:t>():</w:t>
+        <w:t>ERROR_STATE():</w:t>
       </w:r>
       <w:r>
         <w:rPr>
@@ -20892,7 +18358,6 @@
           <w:lang w:val="en-IN" w:eastAsia="en-IN"/>
         </w:rPr>
       </w:pPr>
-      <w:proofErr w:type="spellStart"/>
       <w:r>
         <w:rPr>
           <w:rFonts w:ascii="Arial" w:eastAsia="Times New Roman" w:hAnsi="Arial" w:cs="Arial"/>
@@ -20903,20 +18368,7 @@
           <w:szCs w:val="24"/>
           <w:lang w:val="en-IN" w:eastAsia="en-IN"/>
         </w:rPr>
-        <w:t>ERROR_PROCEDURE</w:t>
-      </w:r>
-      <w:proofErr w:type="spellEnd"/>
-      <w:r>
-        <w:rPr>
-          <w:rFonts w:ascii="Arial" w:eastAsia="Times New Roman" w:hAnsi="Arial" w:cs="Arial"/>
-          <w:b/>
-          <w:bCs/>
-          <w:color w:val="373737"/>
-          <w:sz w:val="24"/>
-          <w:szCs w:val="24"/>
-          <w:lang w:val="en-IN" w:eastAsia="en-IN"/>
-        </w:rPr>
-        <w:t>():</w:t>
+        <w:t>ERROR_PROCEDURE():</w:t>
       </w:r>
       <w:r>
         <w:rPr>
@@ -20946,11 +18398,9 @@
             <w:tcW w:w="4675" w:type="dxa"/>
           </w:tcPr>
           <w:p>
-            <w:proofErr w:type="spellStart"/>
             <w:r>
               <w:t>RAISEERROR</w:t>
             </w:r>
-            <w:proofErr w:type="spellEnd"/>
           </w:p>
         </w:tc>
         <w:tc>
@@ -21037,7 +18487,6 @@
                 <w:lang w:val="en-IN" w:eastAsia="en-IN"/>
               </w:rPr>
             </w:pPr>
-            <w:proofErr w:type="spellStart"/>
             <w:r>
               <w:rPr>
                 <w:rFonts w:ascii="Courier New" w:eastAsia="Times New Roman" w:hAnsi="Courier New" w:cs="Courier New"/>
@@ -21046,40 +18495,7 @@
                 <w:szCs w:val="20"/>
                 <w:lang w:val="en-IN" w:eastAsia="en-IN"/>
               </w:rPr>
-              <w:t>RAISERROR</w:t>
-            </w:r>
-            <w:proofErr w:type="spellEnd"/>
-            <w:r>
-              <w:rPr>
-                <w:rFonts w:ascii="Courier New" w:eastAsia="Times New Roman" w:hAnsi="Courier New" w:cs="Courier New"/>
-                <w:color w:val="141412"/>
-                <w:sz w:val="20"/>
-                <w:szCs w:val="20"/>
-                <w:lang w:val="en-IN" w:eastAsia="en-IN"/>
-              </w:rPr>
-              <w:t xml:space="preserve"> (@</w:t>
-            </w:r>
-            <w:proofErr w:type="spellStart"/>
-            <w:r>
-              <w:rPr>
-                <w:rFonts w:ascii="Courier New" w:eastAsia="Times New Roman" w:hAnsi="Courier New" w:cs="Courier New"/>
-                <w:color w:val="141412"/>
-                <w:sz w:val="20"/>
-                <w:szCs w:val="20"/>
-                <w:lang w:val="en-IN" w:eastAsia="en-IN"/>
-              </w:rPr>
-              <w:t>ErMessage</w:t>
-            </w:r>
-            <w:proofErr w:type="spellEnd"/>
-            <w:r>
-              <w:rPr>
-                <w:rFonts w:ascii="Courier New" w:eastAsia="Times New Roman" w:hAnsi="Courier New" w:cs="Courier New"/>
-                <w:color w:val="141412"/>
-                <w:sz w:val="20"/>
-                <w:szCs w:val="20"/>
-                <w:lang w:val="en-IN" w:eastAsia="en-IN"/>
-              </w:rPr>
-              <w:t>,</w:t>
+              <w:t>RAISERROR (@ErMessage,</w:t>
             </w:r>
           </w:p>
           <w:p>
@@ -21100,29 +18516,7 @@
                 <w:szCs w:val="20"/>
                 <w:lang w:val="en-IN" w:eastAsia="en-IN"/>
               </w:rPr>
-              <w:t>             @</w:t>
-            </w:r>
-            <w:proofErr w:type="spellStart"/>
-            <w:r>
-              <w:rPr>
-                <w:rFonts w:ascii="Courier New" w:eastAsia="Times New Roman" w:hAnsi="Courier New" w:cs="Courier New"/>
-                <w:color w:val="141412"/>
-                <w:sz w:val="20"/>
-                <w:szCs w:val="20"/>
-                <w:lang w:val="en-IN" w:eastAsia="en-IN"/>
-              </w:rPr>
-              <w:t>ErSeverity</w:t>
-            </w:r>
-            <w:proofErr w:type="spellEnd"/>
-            <w:r>
-              <w:rPr>
-                <w:rFonts w:ascii="Courier New" w:eastAsia="Times New Roman" w:hAnsi="Courier New" w:cs="Courier New"/>
-                <w:color w:val="141412"/>
-                <w:sz w:val="20"/>
-                <w:szCs w:val="20"/>
-                <w:lang w:val="en-IN" w:eastAsia="en-IN"/>
-              </w:rPr>
-              <w:t>,</w:t>
+              <w:t>             @ErSeverity,</w:t>
             </w:r>
           </w:p>
           <w:p>
@@ -21143,29 +18537,7 @@
                 <w:szCs w:val="20"/>
                 <w:lang w:val="en-IN" w:eastAsia="en-IN"/>
               </w:rPr>
-              <w:t>             @</w:t>
-            </w:r>
-            <w:proofErr w:type="spellStart"/>
-            <w:r>
-              <w:rPr>
-                <w:rFonts w:ascii="Courier New" w:eastAsia="Times New Roman" w:hAnsi="Courier New" w:cs="Courier New"/>
-                <w:color w:val="141412"/>
-                <w:sz w:val="20"/>
-                <w:szCs w:val="20"/>
-                <w:lang w:val="en-IN" w:eastAsia="en-IN"/>
-              </w:rPr>
-              <w:t>ErState</w:t>
-            </w:r>
-            <w:proofErr w:type="spellEnd"/>
-            <w:r>
-              <w:rPr>
-                <w:rFonts w:ascii="Courier New" w:eastAsia="Times New Roman" w:hAnsi="Courier New" w:cs="Courier New"/>
-                <w:color w:val="141412"/>
-                <w:sz w:val="20"/>
-                <w:szCs w:val="20"/>
-                <w:lang w:val="en-IN" w:eastAsia="en-IN"/>
-              </w:rPr>
-              <w:t xml:space="preserve"> )</w:t>
+              <w:t>             @ErState )</w:t>
             </w:r>
           </w:p>
           <w:p/>
@@ -21204,16 +18576,7 @@
           </w:tcPr>
           <w:p>
             <w:r>
-              <w:lastRenderedPageBreak/>
-              <w:t xml:space="preserve">Statements after </w:t>
-            </w:r>
-            <w:proofErr w:type="spellStart"/>
-            <w:r>
-              <w:t>RAISEERROR</w:t>
-            </w:r>
-            <w:proofErr w:type="spellEnd"/>
-            <w:r>
-              <w:t xml:space="preserve"> are executed</w:t>
+              <w:t>Statements after RAISEERROR are executed</w:t>
             </w:r>
           </w:p>
         </w:tc>
@@ -21300,29 +18663,7 @@
                 <w:szCs w:val="21"/>
                 <w:shd w:val="clear" w:color="auto" w:fill="FFFFFF"/>
               </w:rPr>
-              <w:t xml:space="preserve">With </w:t>
-            </w:r>
-            <w:proofErr w:type="spellStart"/>
-            <w:r>
-              <w:rPr>
-                <w:rFonts w:ascii="Helvetica" w:hAnsi="Helvetica"/>
-                <w:color w:val="141412"/>
-                <w:sz w:val="21"/>
-                <w:szCs w:val="21"/>
-                <w:shd w:val="clear" w:color="auto" w:fill="FFFFFF"/>
-              </w:rPr>
-              <w:t>RAISERROR</w:t>
-            </w:r>
-            <w:proofErr w:type="spellEnd"/>
-            <w:r>
-              <w:rPr>
-                <w:rFonts w:ascii="Helvetica" w:hAnsi="Helvetica"/>
-                <w:color w:val="141412"/>
-                <w:sz w:val="21"/>
-                <w:szCs w:val="21"/>
-                <w:shd w:val="clear" w:color="auto" w:fill="FFFFFF"/>
-              </w:rPr>
-              <w:t xml:space="preserve"> we can raise the System Exception</w:t>
+              <w:t>With RAISERROR we can raise the System Exception</w:t>
             </w:r>
           </w:p>
         </w:tc>
@@ -21372,7 +18713,6 @@
           <w:shd w:val="clear" w:color="auto" w:fill="FFFFFF"/>
         </w:rPr>
       </w:pPr>
-      <w:proofErr w:type="spellStart"/>
       <w:r>
         <w:rPr>
           <w:rStyle w:val="Strong"/>
@@ -21384,9 +18724,17 @@
           <w:szCs w:val="21"/>
           <w:shd w:val="clear" w:color="auto" w:fill="FFFFFF"/>
         </w:rPr>
-        <w:t>NOWAIT</w:t>
-      </w:r>
-      <w:proofErr w:type="spellEnd"/>
+        <w:t>NOWAIT will return error if the original table has (transaction) locked on it.</w:t>
+      </w:r>
+      <w:r>
+        <w:rPr>
+          <w:rFonts w:ascii="Arial" w:hAnsi="Arial" w:cs="Arial"/>
+          <w:color w:val="363B3F"/>
+          <w:sz w:val="21"/>
+          <w:szCs w:val="21"/>
+        </w:rPr>
+        <w:br/>
+      </w:r>
       <w:r>
         <w:rPr>
           <w:rStyle w:val="Strong"/>
@@ -21398,44 +18746,7 @@
           <w:szCs w:val="21"/>
           <w:shd w:val="clear" w:color="auto" w:fill="FFFFFF"/>
         </w:rPr>
-        <w:t xml:space="preserve"> will return error if the original table has (transaction) locked on it.</w:t>
-      </w:r>
-      <w:r>
-        <w:rPr>
-          <w:rFonts w:ascii="Arial" w:hAnsi="Arial" w:cs="Arial"/>
-          <w:color w:val="363B3F"/>
-          <w:sz w:val="21"/>
-          <w:szCs w:val="21"/>
-        </w:rPr>
-        <w:br/>
-      </w:r>
-      <w:proofErr w:type="spellStart"/>
-      <w:r>
-        <w:rPr>
-          <w:rStyle w:val="Strong"/>
-          <w:rFonts w:ascii="Arial" w:hAnsi="Arial" w:cs="Arial"/>
-          <w:i/>
-          <w:iCs/>
-          <w:color w:val="363B3F"/>
-          <w:sz w:val="21"/>
-          <w:szCs w:val="21"/>
-          <w:shd w:val="clear" w:color="auto" w:fill="FFFFFF"/>
-        </w:rPr>
-        <w:t>NOLOCK</w:t>
-      </w:r>
-      <w:proofErr w:type="spellEnd"/>
-      <w:r>
-        <w:rPr>
-          <w:rStyle w:val="Strong"/>
-          <w:rFonts w:ascii="Arial" w:hAnsi="Arial" w:cs="Arial"/>
-          <w:i/>
-          <w:iCs/>
-          <w:color w:val="363B3F"/>
-          <w:sz w:val="21"/>
-          <w:szCs w:val="21"/>
-          <w:shd w:val="clear" w:color="auto" w:fill="FFFFFF"/>
-        </w:rPr>
-        <w:t xml:space="preserve"> will read the data irrespective of the (transaction) lock on it.</w:t>
+        <w:t>NOLOCK will read the data irrespective of the (transaction) lock on it.</w:t>
       </w:r>
     </w:p>
     <w:p>
@@ -21473,9 +18784,19 @@
           <w:szCs w:val="20"/>
           <w:lang w:val="en-IN" w:eastAsia="en-IN"/>
         </w:rPr>
-        <w:t xml:space="preserve">ID, </w:t>
-      </w:r>
-      <w:proofErr w:type="spellStart"/>
+        <w:t>ID, Col1</w:t>
+      </w:r>
+    </w:p>
+    <w:p>
+      <w:pPr>
+        <w:spacing w:after="0" w:line="240" w:lineRule="auto"/>
+        <w:rPr>
+          <w:rFonts w:ascii="Times New Roman" w:eastAsia="Times New Roman" w:hAnsi="Times New Roman" w:cs="Times New Roman"/>
+          <w:sz w:val="24"/>
+          <w:szCs w:val="24"/>
+          <w:lang w:val="en-IN" w:eastAsia="en-IN"/>
+        </w:rPr>
+      </w:pPr>
       <w:r>
         <w:rPr>
           <w:rFonts w:ascii="Courier New" w:eastAsia="Times New Roman" w:hAnsi="Courier New" w:cs="Courier New"/>
@@ -21483,20 +18804,17 @@
           <w:szCs w:val="20"/>
           <w:lang w:val="en-IN" w:eastAsia="en-IN"/>
         </w:rPr>
-        <w:t>Col1</w:t>
-      </w:r>
-      <w:proofErr w:type="spellEnd"/>
-    </w:p>
-    <w:p>
-      <w:pPr>
-        <w:spacing w:after="0" w:line="240" w:lineRule="auto"/>
+        <w:t>FROM</w:t>
+      </w:r>
+      <w:r>
         <w:rPr>
           <w:rFonts w:ascii="Times New Roman" w:eastAsia="Times New Roman" w:hAnsi="Times New Roman" w:cs="Times New Roman"/>
           <w:sz w:val="24"/>
           <w:szCs w:val="24"/>
           <w:lang w:val="en-IN" w:eastAsia="en-IN"/>
         </w:rPr>
-      </w:pPr>
+        <w:t xml:space="preserve"> </w:t>
+      </w:r>
       <w:r>
         <w:rPr>
           <w:rFonts w:ascii="Courier New" w:eastAsia="Times New Roman" w:hAnsi="Courier New" w:cs="Courier New"/>
@@ -21504,7 +18822,7 @@
           <w:szCs w:val="20"/>
           <w:lang w:val="en-IN" w:eastAsia="en-IN"/>
         </w:rPr>
-        <w:t>FROM</w:t>
+        <w:t>First</w:t>
       </w:r>
       <w:r>
         <w:rPr>
@@ -21522,7 +18840,7 @@
           <w:szCs w:val="20"/>
           <w:lang w:val="en-IN" w:eastAsia="en-IN"/>
         </w:rPr>
-        <w:t>First</w:t>
+        <w:t>WITH</w:t>
       </w:r>
       <w:r>
         <w:rPr>
@@ -21540,27 +18858,18 @@
           <w:szCs w:val="20"/>
           <w:lang w:val="en-IN" w:eastAsia="en-IN"/>
         </w:rPr>
-        <w:t>WITH</w:t>
-      </w:r>
-      <w:r>
-        <w:rPr>
-          <w:rFonts w:ascii="Times New Roman" w:eastAsia="Times New Roman" w:hAnsi="Times New Roman" w:cs="Times New Roman"/>
-          <w:sz w:val="24"/>
-          <w:szCs w:val="24"/>
-          <w:lang w:val="en-IN" w:eastAsia="en-IN"/>
-        </w:rPr>
-        <w:t xml:space="preserve"> </w:t>
-      </w:r>
-      <w:r>
+        <w:t>(NOWAIT)</w:t>
+      </w:r>
+    </w:p>
+    <w:p>
+      <w:pPr>
         <w:rPr>
           <w:rFonts w:ascii="Courier New" w:eastAsia="Times New Roman" w:hAnsi="Courier New" w:cs="Courier New"/>
           <w:sz w:val="20"/>
           <w:szCs w:val="20"/>
           <w:lang w:val="en-IN" w:eastAsia="en-IN"/>
         </w:rPr>
-        <w:t>(</w:t>
-      </w:r>
-      <w:proofErr w:type="spellStart"/>
+      </w:pPr>
       <w:r>
         <w:rPr>
           <w:rFonts w:ascii="Courier New" w:eastAsia="Times New Roman" w:hAnsi="Courier New" w:cs="Courier New"/>
@@ -21568,35 +18877,7 @@
           <w:szCs w:val="20"/>
           <w:lang w:val="en-IN" w:eastAsia="en-IN"/>
         </w:rPr>
-        <w:t>NOWAIT</w:t>
-      </w:r>
-      <w:proofErr w:type="spellEnd"/>
-      <w:r>
-        <w:rPr>
-          <w:rFonts w:ascii="Courier New" w:eastAsia="Times New Roman" w:hAnsi="Courier New" w:cs="Courier New"/>
-          <w:sz w:val="20"/>
-          <w:szCs w:val="20"/>
-          <w:lang w:val="en-IN" w:eastAsia="en-IN"/>
-        </w:rPr>
-        <w:t>)</w:t>
-      </w:r>
-    </w:p>
-    <w:p>
-      <w:pPr>
-        <w:rPr>
-          <w:rFonts w:ascii="Courier New" w:eastAsia="Times New Roman" w:hAnsi="Courier New" w:cs="Courier New"/>
-          <w:sz w:val="20"/>
-          <w:szCs w:val="20"/>
-          <w:lang w:val="en-IN" w:eastAsia="en-IN"/>
-        </w:rPr>
-      </w:pPr>
-      <w:r>
-        <w:rPr>
-          <w:rFonts w:ascii="Courier New" w:eastAsia="Times New Roman" w:hAnsi="Courier New" w:cs="Courier New"/>
-          <w:sz w:val="20"/>
-          <w:szCs w:val="20"/>
-          <w:lang w:val="en-IN" w:eastAsia="en-IN"/>
-        </w:rPr>
+        <w:lastRenderedPageBreak/>
         <w:t>WHERE</w:t>
       </w:r>
       <w:r>
@@ -21635,27 +18916,7 @@
           <w:sz w:val="20"/>
           <w:szCs w:val="20"/>
         </w:rPr>
-        <w:t xml:space="preserve">When SET </w:t>
-      </w:r>
-      <w:proofErr w:type="spellStart"/>
-      <w:r>
-        <w:rPr>
-          <w:rFonts w:ascii="Segoe UI" w:hAnsi="Segoe UI" w:cs="Segoe UI"/>
-          <w:color w:val="2A2A2A"/>
-          <w:sz w:val="20"/>
-          <w:szCs w:val="20"/>
-        </w:rPr>
-        <w:t>ANSI_NULLS</w:t>
-      </w:r>
-      <w:proofErr w:type="spellEnd"/>
-      <w:r>
-        <w:rPr>
-          <w:rFonts w:ascii="Segoe UI" w:hAnsi="Segoe UI" w:cs="Segoe UI"/>
-          <w:color w:val="2A2A2A"/>
-          <w:sz w:val="20"/>
-          <w:szCs w:val="20"/>
-        </w:rPr>
-        <w:t xml:space="preserve"> is ON, a SELECT statement that uses WHERE</w:t>
+        <w:t>When SET ANSI_NULLS is ON, a SELECT statement that uses WHERE</w:t>
       </w:r>
       <w:r>
         <w:rPr>
@@ -21667,7 +18928,6 @@
         </w:rPr>
         <w:t> </w:t>
       </w:r>
-      <w:proofErr w:type="spellStart"/>
       <w:r>
         <w:rPr>
           <w:rStyle w:val="Emphasis"/>
@@ -21678,7 +18938,6 @@
         </w:rPr>
         <w:t>column_name</w:t>
       </w:r>
-      <w:proofErr w:type="spellEnd"/>
       <w:r>
         <w:rPr>
           <w:rStyle w:val="apple-converted-space"/>
@@ -21747,7 +19006,6 @@
         </w:rPr>
         <w:t> </w:t>
       </w:r>
-      <w:proofErr w:type="spellStart"/>
       <w:r>
         <w:rPr>
           <w:rStyle w:val="Emphasis"/>
@@ -21758,7 +19016,6 @@
         </w:rPr>
         <w:t>column_name</w:t>
       </w:r>
-      <w:proofErr w:type="spellEnd"/>
       <w:r>
         <w:rPr>
           <w:rFonts w:ascii="Segoe UI" w:hAnsi="Segoe UI" w:cs="Segoe UI"/>
@@ -21803,51 +19060,7 @@
           <w:szCs w:val="21"/>
           <w:shd w:val="clear" w:color="auto" w:fill="FFFFFF"/>
         </w:rPr>
-        <w:t xml:space="preserve">A trigger is a special kind of a store procedure that executes in response to certain action on the table like insertion, deletion or </w:t>
-      </w:r>
-      <w:proofErr w:type="spellStart"/>
-      <w:r>
-        <w:rPr>
-          <w:rFonts w:ascii="Segoe UI" w:hAnsi="Segoe UI" w:cs="Segoe UI"/>
-          <w:color w:val="111111"/>
-          <w:sz w:val="21"/>
-          <w:szCs w:val="21"/>
-          <w:shd w:val="clear" w:color="auto" w:fill="FFFFFF"/>
-        </w:rPr>
-        <w:t>updation</w:t>
-      </w:r>
-      <w:proofErr w:type="spellEnd"/>
-      <w:r>
-        <w:rPr>
-          <w:rFonts w:ascii="Segoe UI" w:hAnsi="Segoe UI" w:cs="Segoe UI"/>
-          <w:color w:val="111111"/>
-          <w:sz w:val="21"/>
-          <w:szCs w:val="21"/>
-          <w:shd w:val="clear" w:color="auto" w:fill="FFFFFF"/>
-        </w:rPr>
-        <w:t xml:space="preserve"> of data. It is a database object which is bound to a table and is executed automatically. You can’t explicitly invoke triggers. The only way to do this is by performing the required action </w:t>
-      </w:r>
-      <w:proofErr w:type="spellStart"/>
-      <w:r>
-        <w:rPr>
-          <w:rFonts w:ascii="Segoe UI" w:hAnsi="Segoe UI" w:cs="Segoe UI"/>
-          <w:color w:val="111111"/>
-          <w:sz w:val="21"/>
-          <w:szCs w:val="21"/>
-          <w:shd w:val="clear" w:color="auto" w:fill="FFFFFF"/>
-        </w:rPr>
-        <w:t>no</w:t>
-      </w:r>
-      <w:proofErr w:type="spellEnd"/>
-      <w:r>
-        <w:rPr>
-          <w:rFonts w:ascii="Segoe UI" w:hAnsi="Segoe UI" w:cs="Segoe UI"/>
-          <w:color w:val="111111"/>
-          <w:sz w:val="21"/>
-          <w:szCs w:val="21"/>
-          <w:shd w:val="clear" w:color="auto" w:fill="FFFFFF"/>
-        </w:rPr>
-        <w:t xml:space="preserve"> the table that they are assigned to.</w:t>
+        <w:t>A trigger is a special kind of a store procedure that executes in response to certain action on the table like insertion, deletion or updation of data. It is a database object which is bound to a table and is executed automatically. You can’t explicitly invoke triggers. The only way to do this is by performing the required action no the table that they are assigned to.</w:t>
       </w:r>
     </w:p>
     <w:p>
@@ -22018,29 +19231,7 @@
           <w:szCs w:val="18"/>
           <w:lang w:val="en-IN" w:eastAsia="en-IN"/>
         </w:rPr>
-        <w:t xml:space="preserve"> </w:t>
-      </w:r>
-      <w:proofErr w:type="spellStart"/>
-      <w:r>
-        <w:rPr>
-          <w:rFonts w:ascii="Consolas" w:eastAsia="Times New Roman" w:hAnsi="Consolas" w:cs="Courier New"/>
-          <w:color w:val="000000"/>
-          <w:sz w:val="18"/>
-          <w:szCs w:val="18"/>
-          <w:lang w:val="en-IN" w:eastAsia="en-IN"/>
-        </w:rPr>
-        <w:t>trgAfterInsert</w:t>
-      </w:r>
-      <w:proofErr w:type="spellEnd"/>
-      <w:r>
-        <w:rPr>
-          <w:rFonts w:ascii="Consolas" w:eastAsia="Times New Roman" w:hAnsi="Consolas" w:cs="Courier New"/>
-          <w:color w:val="000000"/>
-          <w:sz w:val="18"/>
-          <w:szCs w:val="18"/>
-          <w:lang w:val="en-IN" w:eastAsia="en-IN"/>
-        </w:rPr>
-        <w:t xml:space="preserve"> </w:t>
+        <w:t xml:space="preserve"> trgAfterInsert </w:t>
       </w:r>
       <w:r>
         <w:rPr>
@@ -22061,51 +19252,7 @@
           <w:szCs w:val="18"/>
           <w:lang w:val="en-IN" w:eastAsia="en-IN"/>
         </w:rPr>
-        <w:t xml:space="preserve"> [</w:t>
-      </w:r>
-      <w:proofErr w:type="spellStart"/>
-      <w:r>
-        <w:rPr>
-          <w:rFonts w:ascii="Consolas" w:eastAsia="Times New Roman" w:hAnsi="Consolas" w:cs="Courier New"/>
-          <w:color w:val="000000"/>
-          <w:sz w:val="18"/>
-          <w:szCs w:val="18"/>
-          <w:lang w:val="en-IN" w:eastAsia="en-IN"/>
-        </w:rPr>
-        <w:t>dbo</w:t>
-      </w:r>
-      <w:proofErr w:type="spellEnd"/>
-      <w:r>
-        <w:rPr>
-          <w:rFonts w:ascii="Consolas" w:eastAsia="Times New Roman" w:hAnsi="Consolas" w:cs="Courier New"/>
-          <w:color w:val="000000"/>
-          <w:sz w:val="18"/>
-          <w:szCs w:val="18"/>
-          <w:lang w:val="en-IN" w:eastAsia="en-IN"/>
-        </w:rPr>
-        <w:t>].[</w:t>
-      </w:r>
-      <w:proofErr w:type="spellStart"/>
-      <w:r>
-        <w:rPr>
-          <w:rFonts w:ascii="Consolas" w:eastAsia="Times New Roman" w:hAnsi="Consolas" w:cs="Courier New"/>
-          <w:color w:val="000000"/>
-          <w:sz w:val="18"/>
-          <w:szCs w:val="18"/>
-          <w:lang w:val="en-IN" w:eastAsia="en-IN"/>
-        </w:rPr>
-        <w:t>Employee_Test</w:t>
-      </w:r>
-      <w:proofErr w:type="spellEnd"/>
-      <w:r>
-        <w:rPr>
-          <w:rFonts w:ascii="Consolas" w:eastAsia="Times New Roman" w:hAnsi="Consolas" w:cs="Courier New"/>
-          <w:color w:val="000000"/>
-          <w:sz w:val="18"/>
-          <w:szCs w:val="18"/>
-          <w:lang w:val="en-IN" w:eastAsia="en-IN"/>
-        </w:rPr>
-        <w:t xml:space="preserve">] </w:t>
+        <w:t xml:space="preserve"> [dbo].[Employee_Test] </w:t>
       </w:r>
     </w:p>
     <w:p>
@@ -22301,44 +19448,29 @@
           <w:bdr w:val="none" w:sz="0" w:space="0" w:color="auto" w:frame="1"/>
           <w:lang w:val="en-IN" w:eastAsia="en-IN"/>
         </w:rPr>
-        <w:t>@</w:t>
-      </w:r>
-      <w:proofErr w:type="spellStart"/>
-      <w:r>
-        <w:rPr>
-          <w:rFonts w:ascii="Consolas" w:eastAsia="Times New Roman" w:hAnsi="Consolas" w:cs="Courier New"/>
-          <w:color w:val="339999"/>
+        <w:t>@empid</w:t>
+      </w:r>
+      <w:r>
+        <w:rPr>
+          <w:rFonts w:ascii="Consolas" w:eastAsia="Times New Roman" w:hAnsi="Consolas" w:cs="Courier New"/>
+          <w:color w:val="000000"/>
+          <w:sz w:val="18"/>
+          <w:szCs w:val="18"/>
+          <w:lang w:val="en-IN" w:eastAsia="en-IN"/>
+        </w:rPr>
+        <w:t xml:space="preserve"> </w:t>
+      </w:r>
+      <w:r>
+        <w:rPr>
+          <w:rFonts w:ascii="Consolas" w:eastAsia="Times New Roman" w:hAnsi="Consolas" w:cs="Courier New"/>
+          <w:color w:val="0000FF"/>
           <w:sz w:val="18"/>
           <w:szCs w:val="18"/>
           <w:bdr w:val="none" w:sz="0" w:space="0" w:color="auto" w:frame="1"/>
           <w:lang w:val="en-IN" w:eastAsia="en-IN"/>
         </w:rPr>
-        <w:t>empid</w:t>
-      </w:r>
-      <w:proofErr w:type="spellEnd"/>
-      <w:r>
-        <w:rPr>
-          <w:rFonts w:ascii="Consolas" w:eastAsia="Times New Roman" w:hAnsi="Consolas" w:cs="Courier New"/>
-          <w:color w:val="000000"/>
-          <w:sz w:val="18"/>
-          <w:szCs w:val="18"/>
-          <w:lang w:val="en-IN" w:eastAsia="en-IN"/>
-        </w:rPr>
-        <w:t xml:space="preserve"> </w:t>
-      </w:r>
-      <w:proofErr w:type="spellStart"/>
-      <w:r>
-        <w:rPr>
-          <w:rFonts w:ascii="Consolas" w:eastAsia="Times New Roman" w:hAnsi="Consolas" w:cs="Courier New"/>
-          <w:color w:val="0000FF"/>
-          <w:sz w:val="18"/>
-          <w:szCs w:val="18"/>
-          <w:bdr w:val="none" w:sz="0" w:space="0" w:color="auto" w:frame="1"/>
-          <w:lang w:val="en-IN" w:eastAsia="en-IN"/>
-        </w:rPr>
         <w:t>int</w:t>
       </w:r>
-      <w:proofErr w:type="spellEnd"/>
       <w:r>
         <w:rPr>
           <w:rFonts w:ascii="Consolas" w:eastAsia="Times New Roman" w:hAnsi="Consolas" w:cs="Courier New"/>
@@ -22426,21 +19558,8 @@
           <w:bdr w:val="none" w:sz="0" w:space="0" w:color="auto" w:frame="1"/>
           <w:lang w:val="en-IN" w:eastAsia="en-IN"/>
         </w:rPr>
-        <w:t>@</w:t>
-      </w:r>
-      <w:proofErr w:type="spellStart"/>
-      <w:r>
-        <w:rPr>
-          <w:rFonts w:ascii="Consolas" w:eastAsia="Times New Roman" w:hAnsi="Consolas" w:cs="Courier New"/>
-          <w:color w:val="339999"/>
-          <w:sz w:val="18"/>
-          <w:szCs w:val="18"/>
-          <w:bdr w:val="none" w:sz="0" w:space="0" w:color="auto" w:frame="1"/>
-          <w:lang w:val="en-IN" w:eastAsia="en-IN"/>
-        </w:rPr>
-        <w:t>empname</w:t>
-      </w:r>
-      <w:proofErr w:type="spellEnd"/>
+        <w:t>@empname</w:t>
+      </w:r>
       <w:r>
         <w:rPr>
           <w:rFonts w:ascii="Consolas" w:eastAsia="Times New Roman" w:hAnsi="Consolas" w:cs="Courier New"/>
@@ -22570,21 +19689,8 @@
           <w:bdr w:val="none" w:sz="0" w:space="0" w:color="auto" w:frame="1"/>
           <w:lang w:val="en-IN" w:eastAsia="en-IN"/>
         </w:rPr>
-        <w:t>@</w:t>
-      </w:r>
-      <w:proofErr w:type="spellStart"/>
-      <w:r>
-        <w:rPr>
-          <w:rFonts w:ascii="Consolas" w:eastAsia="Times New Roman" w:hAnsi="Consolas" w:cs="Courier New"/>
-          <w:color w:val="339999"/>
-          <w:sz w:val="18"/>
-          <w:szCs w:val="18"/>
-          <w:bdr w:val="none" w:sz="0" w:space="0" w:color="auto" w:frame="1"/>
-          <w:lang w:val="en-IN" w:eastAsia="en-IN"/>
-        </w:rPr>
-        <w:t>empsal</w:t>
-      </w:r>
-      <w:proofErr w:type="spellEnd"/>
+        <w:t>@empsal</w:t>
+      </w:r>
       <w:r>
         <w:rPr>
           <w:rFonts w:ascii="Consolas" w:eastAsia="Times New Roman" w:hAnsi="Consolas" w:cs="Courier New"/>
@@ -22735,21 +19841,8 @@
           <w:bdr w:val="none" w:sz="0" w:space="0" w:color="auto" w:frame="1"/>
           <w:lang w:val="en-IN" w:eastAsia="en-IN"/>
         </w:rPr>
-        <w:t>@</w:t>
-      </w:r>
-      <w:proofErr w:type="spellStart"/>
-      <w:r>
-        <w:rPr>
-          <w:rFonts w:ascii="Consolas" w:eastAsia="Times New Roman" w:hAnsi="Consolas" w:cs="Courier New"/>
-          <w:color w:val="339999"/>
-          <w:sz w:val="18"/>
-          <w:szCs w:val="18"/>
-          <w:bdr w:val="none" w:sz="0" w:space="0" w:color="auto" w:frame="1"/>
-          <w:lang w:val="en-IN" w:eastAsia="en-IN"/>
-        </w:rPr>
-        <w:t>audit_action</w:t>
-      </w:r>
-      <w:proofErr w:type="spellEnd"/>
+        <w:t>@audit_action</w:t>
+      </w:r>
       <w:r>
         <w:rPr>
           <w:rFonts w:ascii="Consolas" w:eastAsia="Times New Roman" w:hAnsi="Consolas" w:cs="Courier New"/>
@@ -22905,51 +19998,7 @@
           <w:szCs w:val="18"/>
           <w:lang w:val="en-IN" w:eastAsia="en-IN"/>
         </w:rPr>
-        <w:t xml:space="preserve"> @</w:t>
-      </w:r>
-      <w:proofErr w:type="spellStart"/>
-      <w:r>
-        <w:rPr>
-          <w:rFonts w:ascii="Consolas" w:eastAsia="Times New Roman" w:hAnsi="Consolas" w:cs="Courier New"/>
-          <w:color w:val="000000"/>
-          <w:sz w:val="18"/>
-          <w:szCs w:val="18"/>
-          <w:lang w:val="en-IN" w:eastAsia="en-IN"/>
-        </w:rPr>
-        <w:t>empid</w:t>
-      </w:r>
-      <w:proofErr w:type="spellEnd"/>
-      <w:r>
-        <w:rPr>
-          <w:rFonts w:ascii="Consolas" w:eastAsia="Times New Roman" w:hAnsi="Consolas" w:cs="Courier New"/>
-          <w:color w:val="000000"/>
-          <w:sz w:val="18"/>
-          <w:szCs w:val="18"/>
-          <w:lang w:val="en-IN" w:eastAsia="en-IN"/>
-        </w:rPr>
-        <w:t>=</w:t>
-      </w:r>
-      <w:proofErr w:type="spellStart"/>
-      <w:r>
-        <w:rPr>
-          <w:rFonts w:ascii="Consolas" w:eastAsia="Times New Roman" w:hAnsi="Consolas" w:cs="Courier New"/>
-          <w:color w:val="000000"/>
-          <w:sz w:val="18"/>
-          <w:szCs w:val="18"/>
-          <w:lang w:val="en-IN" w:eastAsia="en-IN"/>
-        </w:rPr>
-        <w:t>i.Emp_ID</w:t>
-      </w:r>
-      <w:proofErr w:type="spellEnd"/>
-      <w:r>
-        <w:rPr>
-          <w:rFonts w:ascii="Consolas" w:eastAsia="Times New Roman" w:hAnsi="Consolas" w:cs="Courier New"/>
-          <w:color w:val="000000"/>
-          <w:sz w:val="18"/>
-          <w:szCs w:val="18"/>
-          <w:lang w:val="en-IN" w:eastAsia="en-IN"/>
-        </w:rPr>
-        <w:t xml:space="preserve"> </w:t>
+        <w:t xml:space="preserve"> @empid=i.Emp_ID </w:t>
       </w:r>
       <w:r>
         <w:rPr>
@@ -22970,29 +20019,7 @@
           <w:szCs w:val="18"/>
           <w:lang w:val="en-IN" w:eastAsia="en-IN"/>
         </w:rPr>
-        <w:t xml:space="preserve"> inserted </w:t>
-      </w:r>
-      <w:proofErr w:type="spellStart"/>
-      <w:r>
-        <w:rPr>
-          <w:rFonts w:ascii="Consolas" w:eastAsia="Times New Roman" w:hAnsi="Consolas" w:cs="Courier New"/>
-          <w:color w:val="000000"/>
-          <w:sz w:val="18"/>
-          <w:szCs w:val="18"/>
-          <w:lang w:val="en-IN" w:eastAsia="en-IN"/>
-        </w:rPr>
-        <w:t>i</w:t>
-      </w:r>
-      <w:proofErr w:type="spellEnd"/>
-      <w:r>
-        <w:rPr>
-          <w:rFonts w:ascii="Consolas" w:eastAsia="Times New Roman" w:hAnsi="Consolas" w:cs="Courier New"/>
-          <w:color w:val="000000"/>
-          <w:sz w:val="18"/>
-          <w:szCs w:val="18"/>
-          <w:lang w:val="en-IN" w:eastAsia="en-IN"/>
-        </w:rPr>
-        <w:t>;</w:t>
+        <w:t xml:space="preserve"> inserted i;</w:t>
       </w:r>
       <w:r>
         <w:rPr>
@@ -23070,51 +20097,7 @@
           <w:szCs w:val="18"/>
           <w:lang w:val="en-IN" w:eastAsia="en-IN"/>
         </w:rPr>
-        <w:t xml:space="preserve"> @</w:t>
-      </w:r>
-      <w:proofErr w:type="spellStart"/>
-      <w:r>
-        <w:rPr>
-          <w:rFonts w:ascii="Consolas" w:eastAsia="Times New Roman" w:hAnsi="Consolas" w:cs="Courier New"/>
-          <w:color w:val="000000"/>
-          <w:sz w:val="18"/>
-          <w:szCs w:val="18"/>
-          <w:lang w:val="en-IN" w:eastAsia="en-IN"/>
-        </w:rPr>
-        <w:t>empname</w:t>
-      </w:r>
-      <w:proofErr w:type="spellEnd"/>
-      <w:r>
-        <w:rPr>
-          <w:rFonts w:ascii="Consolas" w:eastAsia="Times New Roman" w:hAnsi="Consolas" w:cs="Courier New"/>
-          <w:color w:val="000000"/>
-          <w:sz w:val="18"/>
-          <w:szCs w:val="18"/>
-          <w:lang w:val="en-IN" w:eastAsia="en-IN"/>
-        </w:rPr>
-        <w:t>=</w:t>
-      </w:r>
-      <w:proofErr w:type="spellStart"/>
-      <w:r>
-        <w:rPr>
-          <w:rFonts w:ascii="Consolas" w:eastAsia="Times New Roman" w:hAnsi="Consolas" w:cs="Courier New"/>
-          <w:color w:val="000000"/>
-          <w:sz w:val="18"/>
-          <w:szCs w:val="18"/>
-          <w:lang w:val="en-IN" w:eastAsia="en-IN"/>
-        </w:rPr>
-        <w:t>i.Emp_Name</w:t>
-      </w:r>
-      <w:proofErr w:type="spellEnd"/>
-      <w:r>
-        <w:rPr>
-          <w:rFonts w:ascii="Consolas" w:eastAsia="Times New Roman" w:hAnsi="Consolas" w:cs="Courier New"/>
-          <w:color w:val="000000"/>
-          <w:sz w:val="18"/>
-          <w:szCs w:val="18"/>
-          <w:lang w:val="en-IN" w:eastAsia="en-IN"/>
-        </w:rPr>
-        <w:t xml:space="preserve"> </w:t>
+        <w:t xml:space="preserve"> @empname=i.Emp_Name </w:t>
       </w:r>
       <w:r>
         <w:rPr>
@@ -23135,29 +20118,7 @@
           <w:szCs w:val="18"/>
           <w:lang w:val="en-IN" w:eastAsia="en-IN"/>
         </w:rPr>
-        <w:t xml:space="preserve"> inserted </w:t>
-      </w:r>
-      <w:proofErr w:type="spellStart"/>
-      <w:r>
-        <w:rPr>
-          <w:rFonts w:ascii="Consolas" w:eastAsia="Times New Roman" w:hAnsi="Consolas" w:cs="Courier New"/>
-          <w:color w:val="000000"/>
-          <w:sz w:val="18"/>
-          <w:szCs w:val="18"/>
-          <w:lang w:val="en-IN" w:eastAsia="en-IN"/>
-        </w:rPr>
-        <w:t>i</w:t>
-      </w:r>
-      <w:proofErr w:type="spellEnd"/>
-      <w:r>
-        <w:rPr>
-          <w:rFonts w:ascii="Consolas" w:eastAsia="Times New Roman" w:hAnsi="Consolas" w:cs="Courier New"/>
-          <w:color w:val="000000"/>
-          <w:sz w:val="18"/>
-          <w:szCs w:val="18"/>
-          <w:lang w:val="en-IN" w:eastAsia="en-IN"/>
-        </w:rPr>
-        <w:t>;</w:t>
+        <w:t xml:space="preserve"> inserted i;</w:t>
       </w:r>
       <w:r>
         <w:rPr>
@@ -23235,51 +20196,7 @@
           <w:szCs w:val="18"/>
           <w:lang w:val="en-IN" w:eastAsia="en-IN"/>
         </w:rPr>
-        <w:t xml:space="preserve"> @</w:t>
-      </w:r>
-      <w:proofErr w:type="spellStart"/>
-      <w:r>
-        <w:rPr>
-          <w:rFonts w:ascii="Consolas" w:eastAsia="Times New Roman" w:hAnsi="Consolas" w:cs="Courier New"/>
-          <w:color w:val="000000"/>
-          <w:sz w:val="18"/>
-          <w:szCs w:val="18"/>
-          <w:lang w:val="en-IN" w:eastAsia="en-IN"/>
-        </w:rPr>
-        <w:t>empsal</w:t>
-      </w:r>
-      <w:proofErr w:type="spellEnd"/>
-      <w:r>
-        <w:rPr>
-          <w:rFonts w:ascii="Consolas" w:eastAsia="Times New Roman" w:hAnsi="Consolas" w:cs="Courier New"/>
-          <w:color w:val="000000"/>
-          <w:sz w:val="18"/>
-          <w:szCs w:val="18"/>
-          <w:lang w:val="en-IN" w:eastAsia="en-IN"/>
-        </w:rPr>
-        <w:t>=</w:t>
-      </w:r>
-      <w:proofErr w:type="spellStart"/>
-      <w:r>
-        <w:rPr>
-          <w:rFonts w:ascii="Consolas" w:eastAsia="Times New Roman" w:hAnsi="Consolas" w:cs="Courier New"/>
-          <w:color w:val="000000"/>
-          <w:sz w:val="18"/>
-          <w:szCs w:val="18"/>
-          <w:lang w:val="en-IN" w:eastAsia="en-IN"/>
-        </w:rPr>
-        <w:t>i.Emp_Sal</w:t>
-      </w:r>
-      <w:proofErr w:type="spellEnd"/>
-      <w:r>
-        <w:rPr>
-          <w:rFonts w:ascii="Consolas" w:eastAsia="Times New Roman" w:hAnsi="Consolas" w:cs="Courier New"/>
-          <w:color w:val="000000"/>
-          <w:sz w:val="18"/>
-          <w:szCs w:val="18"/>
-          <w:lang w:val="en-IN" w:eastAsia="en-IN"/>
-        </w:rPr>
-        <w:t xml:space="preserve"> </w:t>
+        <w:t xml:space="preserve"> @empsal=i.Emp_Sal </w:t>
       </w:r>
       <w:r>
         <w:rPr>
@@ -23300,29 +20217,7 @@
           <w:szCs w:val="18"/>
           <w:lang w:val="en-IN" w:eastAsia="en-IN"/>
         </w:rPr>
-        <w:t xml:space="preserve"> inserted </w:t>
-      </w:r>
-      <w:proofErr w:type="spellStart"/>
-      <w:r>
-        <w:rPr>
-          <w:rFonts w:ascii="Consolas" w:eastAsia="Times New Roman" w:hAnsi="Consolas" w:cs="Courier New"/>
-          <w:color w:val="000000"/>
-          <w:sz w:val="18"/>
-          <w:szCs w:val="18"/>
-          <w:lang w:val="en-IN" w:eastAsia="en-IN"/>
-        </w:rPr>
-        <w:t>i</w:t>
-      </w:r>
-      <w:proofErr w:type="spellEnd"/>
-      <w:r>
-        <w:rPr>
-          <w:rFonts w:ascii="Consolas" w:eastAsia="Times New Roman" w:hAnsi="Consolas" w:cs="Courier New"/>
-          <w:color w:val="000000"/>
-          <w:sz w:val="18"/>
-          <w:szCs w:val="18"/>
-          <w:lang w:val="en-IN" w:eastAsia="en-IN"/>
-        </w:rPr>
-        <w:t>;</w:t>
+        <w:t xml:space="preserve"> inserted i;</w:t>
       </w:r>
       <w:r>
         <w:rPr>
@@ -23400,29 +20295,7 @@
           <w:szCs w:val="18"/>
           <w:lang w:val="en-IN" w:eastAsia="en-IN"/>
         </w:rPr>
-        <w:t xml:space="preserve"> @</w:t>
-      </w:r>
-      <w:proofErr w:type="spellStart"/>
-      <w:r>
-        <w:rPr>
-          <w:rFonts w:ascii="Consolas" w:eastAsia="Times New Roman" w:hAnsi="Consolas" w:cs="Courier New"/>
-          <w:color w:val="000000"/>
-          <w:sz w:val="18"/>
-          <w:szCs w:val="18"/>
-          <w:lang w:val="en-IN" w:eastAsia="en-IN"/>
-        </w:rPr>
-        <w:t>audit_action</w:t>
-      </w:r>
-      <w:proofErr w:type="spellEnd"/>
-      <w:r>
-        <w:rPr>
-          <w:rFonts w:ascii="Consolas" w:eastAsia="Times New Roman" w:hAnsi="Consolas" w:cs="Courier New"/>
-          <w:color w:val="000000"/>
-          <w:sz w:val="18"/>
-          <w:szCs w:val="18"/>
-          <w:lang w:val="en-IN" w:eastAsia="en-IN"/>
-        </w:rPr>
-        <w:t>=</w:t>
+        <w:t xml:space="preserve"> @audit_action=</w:t>
       </w:r>
       <w:r>
         <w:rPr>
@@ -23569,20 +20442,8 @@
           <w:szCs w:val="18"/>
           <w:lang w:val="en-IN" w:eastAsia="en-IN"/>
         </w:rPr>
-        <w:t xml:space="preserve"> </w:t>
-      </w:r>
-      <w:proofErr w:type="spellStart"/>
-      <w:r>
-        <w:rPr>
-          <w:rFonts w:ascii="Consolas" w:eastAsia="Times New Roman" w:hAnsi="Consolas" w:cs="Courier New"/>
-          <w:color w:val="000000"/>
-          <w:sz w:val="18"/>
-          <w:szCs w:val="18"/>
-          <w:lang w:val="en-IN" w:eastAsia="en-IN"/>
-        </w:rPr>
-        <w:t>Employee_Test_Audit</w:t>
-      </w:r>
-      <w:proofErr w:type="spellEnd"/>
+        <w:t xml:space="preserve"> Employee_Test_Audit</w:t>
+      </w:r>
     </w:p>
     <w:p>
       <w:pPr>
@@ -23628,29 +20489,7 @@
           <w:szCs w:val="18"/>
           <w:lang w:val="en-IN" w:eastAsia="en-IN"/>
         </w:rPr>
-        <w:t xml:space="preserve">           (</w:t>
-      </w:r>
-      <w:proofErr w:type="spellStart"/>
-      <w:r>
-        <w:rPr>
-          <w:rFonts w:ascii="Consolas" w:eastAsia="Times New Roman" w:hAnsi="Consolas" w:cs="Courier New"/>
-          <w:color w:val="000000"/>
-          <w:sz w:val="18"/>
-          <w:szCs w:val="18"/>
-          <w:lang w:val="en-IN" w:eastAsia="en-IN"/>
-        </w:rPr>
-        <w:t>Emp_ID,Emp_Name,Emp_Sal,Audit_Action,Audit_Timestamp</w:t>
-      </w:r>
-      <w:proofErr w:type="spellEnd"/>
-      <w:r>
-        <w:rPr>
-          <w:rFonts w:ascii="Consolas" w:eastAsia="Times New Roman" w:hAnsi="Consolas" w:cs="Courier New"/>
-          <w:color w:val="000000"/>
-          <w:sz w:val="18"/>
-          <w:szCs w:val="18"/>
-          <w:lang w:val="en-IN" w:eastAsia="en-IN"/>
-        </w:rPr>
-        <w:t xml:space="preserve">) </w:t>
+        <w:t xml:space="preserve">           (Emp_ID,Emp_Name,Emp_Sal,Audit_Action,Audit_Timestamp) </w:t>
       </w:r>
     </w:p>
     <w:p>
@@ -23697,7 +20536,6 @@
           <w:szCs w:val="18"/>
           <w:lang w:val="en-IN" w:eastAsia="en-IN"/>
         </w:rPr>
-        <w:lastRenderedPageBreak/>
         <w:tab/>
       </w:r>
       <w:r>
@@ -23730,9 +20568,18 @@
           <w:bdr w:val="none" w:sz="0" w:space="0" w:color="auto" w:frame="1"/>
           <w:lang w:val="en-IN" w:eastAsia="en-IN"/>
         </w:rPr>
-        <w:t>@</w:t>
-      </w:r>
-      <w:proofErr w:type="spellStart"/>
+        <w:t>@empid</w:t>
+      </w:r>
+      <w:r>
+        <w:rPr>
+          <w:rFonts w:ascii="Consolas" w:eastAsia="Times New Roman" w:hAnsi="Consolas" w:cs="Courier New"/>
+          <w:color w:val="000000"/>
+          <w:sz w:val="18"/>
+          <w:szCs w:val="18"/>
+          <w:lang w:val="en-IN" w:eastAsia="en-IN"/>
+        </w:rPr>
+        <w:t>,</w:t>
+      </w:r>
       <w:r>
         <w:rPr>
           <w:rFonts w:ascii="Consolas" w:eastAsia="Times New Roman" w:hAnsi="Consolas" w:cs="Courier New"/>
@@ -23742,9 +20589,8 @@
           <w:bdr w:val="none" w:sz="0" w:space="0" w:color="auto" w:frame="1"/>
           <w:lang w:val="en-IN" w:eastAsia="en-IN"/>
         </w:rPr>
-        <w:t>empid</w:t>
-      </w:r>
-      <w:proofErr w:type="spellEnd"/>
+        <w:t>@empname</w:t>
+      </w:r>
       <w:r>
         <w:rPr>
           <w:rFonts w:ascii="Consolas" w:eastAsia="Times New Roman" w:hAnsi="Consolas" w:cs="Courier New"/>
@@ -23764,9 +20610,18 @@
           <w:bdr w:val="none" w:sz="0" w:space="0" w:color="auto" w:frame="1"/>
           <w:lang w:val="en-IN" w:eastAsia="en-IN"/>
         </w:rPr>
-        <w:t>@</w:t>
-      </w:r>
-      <w:proofErr w:type="spellStart"/>
+        <w:t>@empsal</w:t>
+      </w:r>
+      <w:r>
+        <w:rPr>
+          <w:rFonts w:ascii="Consolas" w:eastAsia="Times New Roman" w:hAnsi="Consolas" w:cs="Courier New"/>
+          <w:color w:val="000000"/>
+          <w:sz w:val="18"/>
+          <w:szCs w:val="18"/>
+          <w:lang w:val="en-IN" w:eastAsia="en-IN"/>
+        </w:rPr>
+        <w:t>,</w:t>
+      </w:r>
       <w:r>
         <w:rPr>
           <w:rFonts w:ascii="Consolas" w:eastAsia="Times New Roman" w:hAnsi="Consolas" w:cs="Courier New"/>
@@ -23776,96 +20631,17 @@
           <w:bdr w:val="none" w:sz="0" w:space="0" w:color="auto" w:frame="1"/>
           <w:lang w:val="en-IN" w:eastAsia="en-IN"/>
         </w:rPr>
-        <w:t>empname</w:t>
-      </w:r>
-      <w:proofErr w:type="spellEnd"/>
-      <w:r>
-        <w:rPr>
-          <w:rFonts w:ascii="Consolas" w:eastAsia="Times New Roman" w:hAnsi="Consolas" w:cs="Courier New"/>
-          <w:color w:val="000000"/>
-          <w:sz w:val="18"/>
-          <w:szCs w:val="18"/>
-          <w:lang w:val="en-IN" w:eastAsia="en-IN"/>
-        </w:rPr>
-        <w:t>,</w:t>
-      </w:r>
-      <w:r>
-        <w:rPr>
-          <w:rFonts w:ascii="Consolas" w:eastAsia="Times New Roman" w:hAnsi="Consolas" w:cs="Courier New"/>
-          <w:color w:val="339999"/>
-          <w:sz w:val="18"/>
-          <w:szCs w:val="18"/>
-          <w:bdr w:val="none" w:sz="0" w:space="0" w:color="auto" w:frame="1"/>
-          <w:lang w:val="en-IN" w:eastAsia="en-IN"/>
-        </w:rPr>
-        <w:t>@</w:t>
-      </w:r>
-      <w:proofErr w:type="spellStart"/>
-      <w:r>
-        <w:rPr>
-          <w:rFonts w:ascii="Consolas" w:eastAsia="Times New Roman" w:hAnsi="Consolas" w:cs="Courier New"/>
-          <w:color w:val="339999"/>
-          <w:sz w:val="18"/>
-          <w:szCs w:val="18"/>
-          <w:bdr w:val="none" w:sz="0" w:space="0" w:color="auto" w:frame="1"/>
-          <w:lang w:val="en-IN" w:eastAsia="en-IN"/>
-        </w:rPr>
-        <w:t>empsal</w:t>
-      </w:r>
-      <w:proofErr w:type="spellEnd"/>
-      <w:r>
-        <w:rPr>
-          <w:rFonts w:ascii="Consolas" w:eastAsia="Times New Roman" w:hAnsi="Consolas" w:cs="Courier New"/>
-          <w:color w:val="000000"/>
-          <w:sz w:val="18"/>
-          <w:szCs w:val="18"/>
-          <w:lang w:val="en-IN" w:eastAsia="en-IN"/>
-        </w:rPr>
-        <w:t>,</w:t>
-      </w:r>
-      <w:r>
-        <w:rPr>
-          <w:rFonts w:ascii="Consolas" w:eastAsia="Times New Roman" w:hAnsi="Consolas" w:cs="Courier New"/>
-          <w:color w:val="339999"/>
-          <w:sz w:val="18"/>
-          <w:szCs w:val="18"/>
-          <w:bdr w:val="none" w:sz="0" w:space="0" w:color="auto" w:frame="1"/>
-          <w:lang w:val="en-IN" w:eastAsia="en-IN"/>
-        </w:rPr>
-        <w:t>@</w:t>
-      </w:r>
-      <w:proofErr w:type="spellStart"/>
-      <w:r>
-        <w:rPr>
-          <w:rFonts w:ascii="Consolas" w:eastAsia="Times New Roman" w:hAnsi="Consolas" w:cs="Courier New"/>
-          <w:color w:val="339999"/>
-          <w:sz w:val="18"/>
-          <w:szCs w:val="18"/>
-          <w:bdr w:val="none" w:sz="0" w:space="0" w:color="auto" w:frame="1"/>
-          <w:lang w:val="en-IN" w:eastAsia="en-IN"/>
-        </w:rPr>
-        <w:t>audit_action</w:t>
-      </w:r>
-      <w:r>
-        <w:rPr>
-          <w:rFonts w:ascii="Consolas" w:eastAsia="Times New Roman" w:hAnsi="Consolas" w:cs="Courier New"/>
-          <w:color w:val="000000"/>
-          <w:sz w:val="18"/>
-          <w:szCs w:val="18"/>
-          <w:lang w:val="en-IN" w:eastAsia="en-IN"/>
-        </w:rPr>
-        <w:t>,getdate</w:t>
-      </w:r>
-      <w:proofErr w:type="spellEnd"/>
-      <w:r>
-        <w:rPr>
-          <w:rFonts w:ascii="Consolas" w:eastAsia="Times New Roman" w:hAnsi="Consolas" w:cs="Courier New"/>
-          <w:color w:val="000000"/>
-          <w:sz w:val="18"/>
-          <w:szCs w:val="18"/>
-          <w:lang w:val="en-IN" w:eastAsia="en-IN"/>
-        </w:rPr>
-        <w:t>());</w:t>
+        <w:t>@audit_action</w:t>
+      </w:r>
+      <w:r>
+        <w:rPr>
+          <w:rFonts w:ascii="Consolas" w:eastAsia="Times New Roman" w:hAnsi="Consolas" w:cs="Courier New"/>
+          <w:color w:val="000000"/>
+          <w:sz w:val="18"/>
+          <w:szCs w:val="18"/>
+          <w:lang w:val="en-IN" w:eastAsia="en-IN"/>
+        </w:rPr>
+        <w:t>,getdate());</w:t>
       </w:r>
     </w:p>
     <w:p>
@@ -24109,29 +20885,7 @@
           <w:szCs w:val="18"/>
           <w:lang w:val="en-IN" w:eastAsia="en-IN"/>
         </w:rPr>
-        <w:t xml:space="preserve"> </w:t>
-      </w:r>
-      <w:proofErr w:type="spellStart"/>
-      <w:r>
-        <w:rPr>
-          <w:rFonts w:ascii="Consolas" w:eastAsia="Times New Roman" w:hAnsi="Consolas" w:cs="Courier New"/>
-          <w:color w:val="000000"/>
-          <w:sz w:val="18"/>
-          <w:szCs w:val="18"/>
-          <w:lang w:val="en-IN" w:eastAsia="en-IN"/>
-        </w:rPr>
-        <w:t>trgInsteadOfDelete</w:t>
-      </w:r>
-      <w:proofErr w:type="spellEnd"/>
-      <w:r>
-        <w:rPr>
-          <w:rFonts w:ascii="Consolas" w:eastAsia="Times New Roman" w:hAnsi="Consolas" w:cs="Courier New"/>
-          <w:color w:val="000000"/>
-          <w:sz w:val="18"/>
-          <w:szCs w:val="18"/>
-          <w:lang w:val="en-IN" w:eastAsia="en-IN"/>
-        </w:rPr>
-        <w:t xml:space="preserve"> </w:t>
+        <w:t xml:space="preserve"> trgInsteadOfDelete </w:t>
       </w:r>
       <w:r>
         <w:rPr>
@@ -24152,51 +20906,7 @@
           <w:szCs w:val="18"/>
           <w:lang w:val="en-IN" w:eastAsia="en-IN"/>
         </w:rPr>
-        <w:t xml:space="preserve"> [</w:t>
-      </w:r>
-      <w:proofErr w:type="spellStart"/>
-      <w:r>
-        <w:rPr>
-          <w:rFonts w:ascii="Consolas" w:eastAsia="Times New Roman" w:hAnsi="Consolas" w:cs="Courier New"/>
-          <w:color w:val="000000"/>
-          <w:sz w:val="18"/>
-          <w:szCs w:val="18"/>
-          <w:lang w:val="en-IN" w:eastAsia="en-IN"/>
-        </w:rPr>
-        <w:t>dbo</w:t>
-      </w:r>
-      <w:proofErr w:type="spellEnd"/>
-      <w:r>
-        <w:rPr>
-          <w:rFonts w:ascii="Consolas" w:eastAsia="Times New Roman" w:hAnsi="Consolas" w:cs="Courier New"/>
-          <w:color w:val="000000"/>
-          <w:sz w:val="18"/>
-          <w:szCs w:val="18"/>
-          <w:lang w:val="en-IN" w:eastAsia="en-IN"/>
-        </w:rPr>
-        <w:t>].[</w:t>
-      </w:r>
-      <w:proofErr w:type="spellStart"/>
-      <w:r>
-        <w:rPr>
-          <w:rFonts w:ascii="Consolas" w:eastAsia="Times New Roman" w:hAnsi="Consolas" w:cs="Courier New"/>
-          <w:color w:val="000000"/>
-          <w:sz w:val="18"/>
-          <w:szCs w:val="18"/>
-          <w:lang w:val="en-IN" w:eastAsia="en-IN"/>
-        </w:rPr>
-        <w:t>Employee_Test</w:t>
-      </w:r>
-      <w:proofErr w:type="spellEnd"/>
-      <w:r>
-        <w:rPr>
-          <w:rFonts w:ascii="Consolas" w:eastAsia="Times New Roman" w:hAnsi="Consolas" w:cs="Courier New"/>
-          <w:color w:val="000000"/>
-          <w:sz w:val="18"/>
-          <w:szCs w:val="18"/>
-          <w:lang w:val="en-IN" w:eastAsia="en-IN"/>
-        </w:rPr>
-        <w:t xml:space="preserve">] </w:t>
+        <w:t xml:space="preserve"> [dbo].[Employee_Test] </w:t>
       </w:r>
     </w:p>
     <w:p>
@@ -24402,44 +21112,29 @@
           <w:bdr w:val="none" w:sz="0" w:space="0" w:color="auto" w:frame="1"/>
           <w:lang w:val="en-IN" w:eastAsia="en-IN"/>
         </w:rPr>
-        <w:t>@</w:t>
-      </w:r>
-      <w:proofErr w:type="spellStart"/>
-      <w:r>
-        <w:rPr>
-          <w:rFonts w:ascii="Consolas" w:eastAsia="Times New Roman" w:hAnsi="Consolas" w:cs="Courier New"/>
-          <w:color w:val="339999"/>
+        <w:t>@emp_id</w:t>
+      </w:r>
+      <w:r>
+        <w:rPr>
+          <w:rFonts w:ascii="Consolas" w:eastAsia="Times New Roman" w:hAnsi="Consolas" w:cs="Courier New"/>
+          <w:color w:val="000000"/>
+          <w:sz w:val="18"/>
+          <w:szCs w:val="18"/>
+          <w:lang w:val="en-IN" w:eastAsia="en-IN"/>
+        </w:rPr>
+        <w:t xml:space="preserve"> </w:t>
+      </w:r>
+      <w:r>
+        <w:rPr>
+          <w:rFonts w:ascii="Consolas" w:eastAsia="Times New Roman" w:hAnsi="Consolas" w:cs="Courier New"/>
+          <w:color w:val="0000FF"/>
           <w:sz w:val="18"/>
           <w:szCs w:val="18"/>
           <w:bdr w:val="none" w:sz="0" w:space="0" w:color="auto" w:frame="1"/>
           <w:lang w:val="en-IN" w:eastAsia="en-IN"/>
         </w:rPr>
-        <w:t>emp_id</w:t>
-      </w:r>
-      <w:proofErr w:type="spellEnd"/>
-      <w:r>
-        <w:rPr>
-          <w:rFonts w:ascii="Consolas" w:eastAsia="Times New Roman" w:hAnsi="Consolas" w:cs="Courier New"/>
-          <w:color w:val="000000"/>
-          <w:sz w:val="18"/>
-          <w:szCs w:val="18"/>
-          <w:lang w:val="en-IN" w:eastAsia="en-IN"/>
-        </w:rPr>
-        <w:t xml:space="preserve"> </w:t>
-      </w:r>
-      <w:proofErr w:type="spellStart"/>
-      <w:r>
-        <w:rPr>
-          <w:rFonts w:ascii="Consolas" w:eastAsia="Times New Roman" w:hAnsi="Consolas" w:cs="Courier New"/>
-          <w:color w:val="0000FF"/>
-          <w:sz w:val="18"/>
-          <w:szCs w:val="18"/>
-          <w:bdr w:val="none" w:sz="0" w:space="0" w:color="auto" w:frame="1"/>
-          <w:lang w:val="en-IN" w:eastAsia="en-IN"/>
-        </w:rPr>
         <w:t>int</w:t>
       </w:r>
-      <w:proofErr w:type="spellEnd"/>
       <w:r>
         <w:rPr>
           <w:rFonts w:ascii="Consolas" w:eastAsia="Times New Roman" w:hAnsi="Consolas" w:cs="Courier New"/>
@@ -24527,21 +21222,8 @@
           <w:bdr w:val="none" w:sz="0" w:space="0" w:color="auto" w:frame="1"/>
           <w:lang w:val="en-IN" w:eastAsia="en-IN"/>
         </w:rPr>
-        <w:t>@</w:t>
-      </w:r>
-      <w:proofErr w:type="spellStart"/>
-      <w:r>
-        <w:rPr>
-          <w:rFonts w:ascii="Consolas" w:eastAsia="Times New Roman" w:hAnsi="Consolas" w:cs="Courier New"/>
-          <w:color w:val="339999"/>
-          <w:sz w:val="18"/>
-          <w:szCs w:val="18"/>
-          <w:bdr w:val="none" w:sz="0" w:space="0" w:color="auto" w:frame="1"/>
-          <w:lang w:val="en-IN" w:eastAsia="en-IN"/>
-        </w:rPr>
-        <w:t>emp_name</w:t>
-      </w:r>
-      <w:proofErr w:type="spellEnd"/>
+        <w:t>@emp_name</w:t>
+      </w:r>
       <w:r>
         <w:rPr>
           <w:rFonts w:ascii="Consolas" w:eastAsia="Times New Roman" w:hAnsi="Consolas" w:cs="Courier New"/>
@@ -24671,44 +21353,29 @@
           <w:bdr w:val="none" w:sz="0" w:space="0" w:color="auto" w:frame="1"/>
           <w:lang w:val="en-IN" w:eastAsia="en-IN"/>
         </w:rPr>
-        <w:t>@</w:t>
-      </w:r>
-      <w:proofErr w:type="spellStart"/>
-      <w:r>
-        <w:rPr>
-          <w:rFonts w:ascii="Consolas" w:eastAsia="Times New Roman" w:hAnsi="Consolas" w:cs="Courier New"/>
-          <w:color w:val="339999"/>
+        <w:t>@emp_sal</w:t>
+      </w:r>
+      <w:r>
+        <w:rPr>
+          <w:rFonts w:ascii="Consolas" w:eastAsia="Times New Roman" w:hAnsi="Consolas" w:cs="Courier New"/>
+          <w:color w:val="000000"/>
+          <w:sz w:val="18"/>
+          <w:szCs w:val="18"/>
+          <w:lang w:val="en-IN" w:eastAsia="en-IN"/>
+        </w:rPr>
+        <w:t xml:space="preserve"> </w:t>
+      </w:r>
+      <w:r>
+        <w:rPr>
+          <w:rFonts w:ascii="Consolas" w:eastAsia="Times New Roman" w:hAnsi="Consolas" w:cs="Courier New"/>
+          <w:color w:val="0000FF"/>
           <w:sz w:val="18"/>
           <w:szCs w:val="18"/>
           <w:bdr w:val="none" w:sz="0" w:space="0" w:color="auto" w:frame="1"/>
           <w:lang w:val="en-IN" w:eastAsia="en-IN"/>
         </w:rPr>
-        <w:t>emp_sal</w:t>
-      </w:r>
-      <w:proofErr w:type="spellEnd"/>
-      <w:r>
-        <w:rPr>
-          <w:rFonts w:ascii="Consolas" w:eastAsia="Times New Roman" w:hAnsi="Consolas" w:cs="Courier New"/>
-          <w:color w:val="000000"/>
-          <w:sz w:val="18"/>
-          <w:szCs w:val="18"/>
-          <w:lang w:val="en-IN" w:eastAsia="en-IN"/>
-        </w:rPr>
-        <w:t xml:space="preserve"> </w:t>
-      </w:r>
-      <w:proofErr w:type="spellStart"/>
-      <w:r>
-        <w:rPr>
-          <w:rFonts w:ascii="Consolas" w:eastAsia="Times New Roman" w:hAnsi="Consolas" w:cs="Courier New"/>
-          <w:color w:val="0000FF"/>
-          <w:sz w:val="18"/>
-          <w:szCs w:val="18"/>
-          <w:bdr w:val="none" w:sz="0" w:space="0" w:color="auto" w:frame="1"/>
-          <w:lang w:val="en-IN" w:eastAsia="en-IN"/>
-        </w:rPr>
         <w:t>int</w:t>
       </w:r>
-      <w:proofErr w:type="spellEnd"/>
       <w:r>
         <w:rPr>
           <w:rFonts w:ascii="Consolas" w:eastAsia="Times New Roman" w:hAnsi="Consolas" w:cs="Courier New"/>
@@ -24811,6 +21478,7 @@
           <w:szCs w:val="18"/>
           <w:lang w:val="en-IN" w:eastAsia="en-IN"/>
         </w:rPr>
+        <w:lastRenderedPageBreak/>
         <w:tab/>
       </w:r>
       <w:r>
@@ -24832,51 +21500,7 @@
           <w:szCs w:val="18"/>
           <w:lang w:val="en-IN" w:eastAsia="en-IN"/>
         </w:rPr>
-        <w:t xml:space="preserve"> @</w:t>
-      </w:r>
-      <w:proofErr w:type="spellStart"/>
-      <w:r>
-        <w:rPr>
-          <w:rFonts w:ascii="Consolas" w:eastAsia="Times New Roman" w:hAnsi="Consolas" w:cs="Courier New"/>
-          <w:color w:val="000000"/>
-          <w:sz w:val="18"/>
-          <w:szCs w:val="18"/>
-          <w:lang w:val="en-IN" w:eastAsia="en-IN"/>
-        </w:rPr>
-        <w:t>emp_id</w:t>
-      </w:r>
-      <w:proofErr w:type="spellEnd"/>
-      <w:r>
-        <w:rPr>
-          <w:rFonts w:ascii="Consolas" w:eastAsia="Times New Roman" w:hAnsi="Consolas" w:cs="Courier New"/>
-          <w:color w:val="000000"/>
-          <w:sz w:val="18"/>
-          <w:szCs w:val="18"/>
-          <w:lang w:val="en-IN" w:eastAsia="en-IN"/>
-        </w:rPr>
-        <w:t>=</w:t>
-      </w:r>
-      <w:proofErr w:type="spellStart"/>
-      <w:r>
-        <w:rPr>
-          <w:rFonts w:ascii="Consolas" w:eastAsia="Times New Roman" w:hAnsi="Consolas" w:cs="Courier New"/>
-          <w:color w:val="000000"/>
-          <w:sz w:val="18"/>
-          <w:szCs w:val="18"/>
-          <w:lang w:val="en-IN" w:eastAsia="en-IN"/>
-        </w:rPr>
-        <w:t>d.Emp_ID</w:t>
-      </w:r>
-      <w:proofErr w:type="spellEnd"/>
-      <w:r>
-        <w:rPr>
-          <w:rFonts w:ascii="Consolas" w:eastAsia="Times New Roman" w:hAnsi="Consolas" w:cs="Courier New"/>
-          <w:color w:val="000000"/>
-          <w:sz w:val="18"/>
-          <w:szCs w:val="18"/>
-          <w:lang w:val="en-IN" w:eastAsia="en-IN"/>
-        </w:rPr>
-        <w:t xml:space="preserve"> </w:t>
+        <w:t xml:space="preserve"> @emp_id=d.Emp_ID </w:t>
       </w:r>
       <w:r>
         <w:rPr>
@@ -24965,51 +21589,7 @@
           <w:szCs w:val="18"/>
           <w:lang w:val="en-IN" w:eastAsia="en-IN"/>
         </w:rPr>
-        <w:t xml:space="preserve"> @</w:t>
-      </w:r>
-      <w:proofErr w:type="spellStart"/>
-      <w:r>
-        <w:rPr>
-          <w:rFonts w:ascii="Consolas" w:eastAsia="Times New Roman" w:hAnsi="Consolas" w:cs="Courier New"/>
-          <w:color w:val="000000"/>
-          <w:sz w:val="18"/>
-          <w:szCs w:val="18"/>
-          <w:lang w:val="en-IN" w:eastAsia="en-IN"/>
-        </w:rPr>
-        <w:t>emp_name</w:t>
-      </w:r>
-      <w:proofErr w:type="spellEnd"/>
-      <w:r>
-        <w:rPr>
-          <w:rFonts w:ascii="Consolas" w:eastAsia="Times New Roman" w:hAnsi="Consolas" w:cs="Courier New"/>
-          <w:color w:val="000000"/>
-          <w:sz w:val="18"/>
-          <w:szCs w:val="18"/>
-          <w:lang w:val="en-IN" w:eastAsia="en-IN"/>
-        </w:rPr>
-        <w:t>=</w:t>
-      </w:r>
-      <w:proofErr w:type="spellStart"/>
-      <w:r>
-        <w:rPr>
-          <w:rFonts w:ascii="Consolas" w:eastAsia="Times New Roman" w:hAnsi="Consolas" w:cs="Courier New"/>
-          <w:color w:val="000000"/>
-          <w:sz w:val="18"/>
-          <w:szCs w:val="18"/>
-          <w:lang w:val="en-IN" w:eastAsia="en-IN"/>
-        </w:rPr>
-        <w:t>d.Emp_Name</w:t>
-      </w:r>
-      <w:proofErr w:type="spellEnd"/>
-      <w:r>
-        <w:rPr>
-          <w:rFonts w:ascii="Consolas" w:eastAsia="Times New Roman" w:hAnsi="Consolas" w:cs="Courier New"/>
-          <w:color w:val="000000"/>
-          <w:sz w:val="18"/>
-          <w:szCs w:val="18"/>
-          <w:lang w:val="en-IN" w:eastAsia="en-IN"/>
-        </w:rPr>
-        <w:t xml:space="preserve"> </w:t>
+        <w:t xml:space="preserve"> @emp_name=d.Emp_Name </w:t>
       </w:r>
       <w:r>
         <w:rPr>
@@ -25098,51 +21678,7 @@
           <w:szCs w:val="18"/>
           <w:lang w:val="en-IN" w:eastAsia="en-IN"/>
         </w:rPr>
-        <w:t xml:space="preserve"> @</w:t>
-      </w:r>
-      <w:proofErr w:type="spellStart"/>
-      <w:r>
-        <w:rPr>
-          <w:rFonts w:ascii="Consolas" w:eastAsia="Times New Roman" w:hAnsi="Consolas" w:cs="Courier New"/>
-          <w:color w:val="000000"/>
-          <w:sz w:val="18"/>
-          <w:szCs w:val="18"/>
-          <w:lang w:val="en-IN" w:eastAsia="en-IN"/>
-        </w:rPr>
-        <w:t>emp_sal</w:t>
-      </w:r>
-      <w:proofErr w:type="spellEnd"/>
-      <w:r>
-        <w:rPr>
-          <w:rFonts w:ascii="Consolas" w:eastAsia="Times New Roman" w:hAnsi="Consolas" w:cs="Courier New"/>
-          <w:color w:val="000000"/>
-          <w:sz w:val="18"/>
-          <w:szCs w:val="18"/>
-          <w:lang w:val="en-IN" w:eastAsia="en-IN"/>
-        </w:rPr>
-        <w:t>=</w:t>
-      </w:r>
-      <w:proofErr w:type="spellStart"/>
-      <w:r>
-        <w:rPr>
-          <w:rFonts w:ascii="Consolas" w:eastAsia="Times New Roman" w:hAnsi="Consolas" w:cs="Courier New"/>
-          <w:color w:val="000000"/>
-          <w:sz w:val="18"/>
-          <w:szCs w:val="18"/>
-          <w:lang w:val="en-IN" w:eastAsia="en-IN"/>
-        </w:rPr>
-        <w:t>d.Emp_Sal</w:t>
-      </w:r>
-      <w:proofErr w:type="spellEnd"/>
-      <w:r>
-        <w:rPr>
-          <w:rFonts w:ascii="Consolas" w:eastAsia="Times New Roman" w:hAnsi="Consolas" w:cs="Courier New"/>
-          <w:color w:val="000000"/>
-          <w:sz w:val="18"/>
-          <w:szCs w:val="18"/>
-          <w:lang w:val="en-IN" w:eastAsia="en-IN"/>
-        </w:rPr>
-        <w:t xml:space="preserve"> </w:t>
+        <w:t xml:space="preserve"> @emp_sal=d.Emp_Sal </w:t>
       </w:r>
       <w:r>
         <w:rPr>
@@ -25336,29 +21872,7 @@
           <w:szCs w:val="18"/>
           <w:lang w:val="en-IN" w:eastAsia="en-IN"/>
         </w:rPr>
-        <w:t>(@</w:t>
-      </w:r>
-      <w:proofErr w:type="spellStart"/>
-      <w:r>
-        <w:rPr>
-          <w:rFonts w:ascii="Consolas" w:eastAsia="Times New Roman" w:hAnsi="Consolas" w:cs="Courier New"/>
-          <w:color w:val="000000"/>
-          <w:sz w:val="18"/>
-          <w:szCs w:val="18"/>
-          <w:lang w:val="en-IN" w:eastAsia="en-IN"/>
-        </w:rPr>
-        <w:t>emp_sal</w:t>
-      </w:r>
-      <w:proofErr w:type="spellEnd"/>
-      <w:r>
-        <w:rPr>
-          <w:rFonts w:ascii="Consolas" w:eastAsia="Times New Roman" w:hAnsi="Consolas" w:cs="Courier New"/>
-          <w:color w:val="000000"/>
-          <w:sz w:val="18"/>
-          <w:szCs w:val="18"/>
-          <w:lang w:val="en-IN" w:eastAsia="en-IN"/>
-        </w:rPr>
-        <w:t>&gt;1200)</w:t>
+        <w:t>(@emp_sal&gt;1200)</w:t>
       </w:r>
     </w:p>
     <w:p>
@@ -25495,7 +22009,6 @@
         </w:rPr>
         <w:tab/>
       </w:r>
-      <w:proofErr w:type="spellStart"/>
       <w:r>
         <w:rPr>
           <w:rFonts w:ascii="Consolas" w:eastAsia="Times New Roman" w:hAnsi="Consolas" w:cs="Courier New"/>
@@ -25507,7 +22020,6 @@
         </w:rPr>
         <w:t>RAISERROR</w:t>
       </w:r>
-      <w:proofErr w:type="spellEnd"/>
       <w:r>
         <w:rPr>
           <w:rFonts w:ascii="Consolas" w:eastAsia="Times New Roman" w:hAnsi="Consolas" w:cs="Courier New"/>
@@ -25980,29 +22492,7 @@
           <w:szCs w:val="18"/>
           <w:lang w:val="en-IN" w:eastAsia="en-IN"/>
         </w:rPr>
-        <w:t xml:space="preserve"> </w:t>
-      </w:r>
-      <w:proofErr w:type="spellStart"/>
-      <w:r>
-        <w:rPr>
-          <w:rFonts w:ascii="Consolas" w:eastAsia="Times New Roman" w:hAnsi="Consolas" w:cs="Courier New"/>
-          <w:color w:val="000000"/>
-          <w:sz w:val="18"/>
-          <w:szCs w:val="18"/>
-          <w:lang w:val="en-IN" w:eastAsia="en-IN"/>
-        </w:rPr>
-        <w:t>Employee_Test</w:t>
-      </w:r>
-      <w:proofErr w:type="spellEnd"/>
-      <w:r>
-        <w:rPr>
-          <w:rFonts w:ascii="Consolas" w:eastAsia="Times New Roman" w:hAnsi="Consolas" w:cs="Courier New"/>
-          <w:color w:val="000000"/>
-          <w:sz w:val="18"/>
-          <w:szCs w:val="18"/>
-          <w:lang w:val="en-IN" w:eastAsia="en-IN"/>
-        </w:rPr>
-        <w:t xml:space="preserve"> </w:t>
+        <w:t xml:space="preserve"> Employee_Test </w:t>
       </w:r>
       <w:r>
         <w:rPr>
@@ -26023,51 +22513,7 @@
           <w:szCs w:val="18"/>
           <w:lang w:val="en-IN" w:eastAsia="en-IN"/>
         </w:rPr>
-        <w:t xml:space="preserve"> </w:t>
-      </w:r>
-      <w:proofErr w:type="spellStart"/>
-      <w:r>
-        <w:rPr>
-          <w:rFonts w:ascii="Consolas" w:eastAsia="Times New Roman" w:hAnsi="Consolas" w:cs="Courier New"/>
-          <w:color w:val="000000"/>
-          <w:sz w:val="18"/>
-          <w:szCs w:val="18"/>
-          <w:lang w:val="en-IN" w:eastAsia="en-IN"/>
-        </w:rPr>
-        <w:t>Emp_ID</w:t>
-      </w:r>
-      <w:proofErr w:type="spellEnd"/>
-      <w:r>
-        <w:rPr>
-          <w:rFonts w:ascii="Consolas" w:eastAsia="Times New Roman" w:hAnsi="Consolas" w:cs="Courier New"/>
-          <w:color w:val="000000"/>
-          <w:sz w:val="18"/>
-          <w:szCs w:val="18"/>
-          <w:lang w:val="en-IN" w:eastAsia="en-IN"/>
-        </w:rPr>
-        <w:t>=@</w:t>
-      </w:r>
-      <w:proofErr w:type="spellStart"/>
-      <w:r>
-        <w:rPr>
-          <w:rFonts w:ascii="Consolas" w:eastAsia="Times New Roman" w:hAnsi="Consolas" w:cs="Courier New"/>
-          <w:color w:val="000000"/>
-          <w:sz w:val="18"/>
-          <w:szCs w:val="18"/>
-          <w:lang w:val="en-IN" w:eastAsia="en-IN"/>
-        </w:rPr>
-        <w:t>emp_id</w:t>
-      </w:r>
-      <w:proofErr w:type="spellEnd"/>
-      <w:r>
-        <w:rPr>
-          <w:rFonts w:ascii="Consolas" w:eastAsia="Times New Roman" w:hAnsi="Consolas" w:cs="Courier New"/>
-          <w:color w:val="000000"/>
-          <w:sz w:val="18"/>
-          <w:szCs w:val="18"/>
-          <w:lang w:val="en-IN" w:eastAsia="en-IN"/>
-        </w:rPr>
-        <w:t>;</w:t>
+        <w:t xml:space="preserve"> Emp_ID=@emp_id;</w:t>
       </w:r>
     </w:p>
     <w:p>
@@ -26405,40 +22851,27 @@
           <w:bdr w:val="none" w:sz="0" w:space="0" w:color="auto" w:frame="1"/>
           <w:lang w:val="en-IN" w:eastAsia="en-IN"/>
         </w:rPr>
-        <w:t>@emp_</w:t>
-      </w:r>
-      <w:proofErr w:type="spellStart"/>
-      <w:r>
-        <w:rPr>
-          <w:rFonts w:ascii="Consolas" w:eastAsia="Times New Roman" w:hAnsi="Consolas" w:cs="Courier New"/>
-          <w:color w:val="339999"/>
+        <w:t>@emp_sal</w:t>
+      </w:r>
+      <w:r>
+        <w:rPr>
+          <w:rFonts w:ascii="Consolas" w:eastAsia="Times New Roman" w:hAnsi="Consolas" w:cs="Courier New"/>
+          <w:color w:val="000000"/>
+          <w:sz w:val="18"/>
+          <w:szCs w:val="18"/>
+          <w:lang w:val="en-IN" w:eastAsia="en-IN"/>
+        </w:rPr>
+        <w:t>,</w:t>
+      </w:r>
+      <w:r>
+        <w:rPr>
+          <w:rFonts w:ascii="Consolas" w:eastAsia="Times New Roman" w:hAnsi="Consolas" w:cs="Courier New"/>
+          <w:color w:val="800080"/>
           <w:sz w:val="18"/>
           <w:szCs w:val="18"/>
           <w:bdr w:val="none" w:sz="0" w:space="0" w:color="auto" w:frame="1"/>
           <w:lang w:val="en-IN" w:eastAsia="en-IN"/>
         </w:rPr>
-        <w:t>sal</w:t>
-      </w:r>
-      <w:proofErr w:type="spellEnd"/>
-      <w:r>
-        <w:rPr>
-          <w:rFonts w:ascii="Consolas" w:eastAsia="Times New Roman" w:hAnsi="Consolas" w:cs="Courier New"/>
-          <w:color w:val="000000"/>
-          <w:sz w:val="18"/>
-          <w:szCs w:val="18"/>
-          <w:lang w:val="en-IN" w:eastAsia="en-IN"/>
-        </w:rPr>
-        <w:t>,</w:t>
-      </w:r>
-      <w:r>
-        <w:rPr>
-          <w:rFonts w:ascii="Consolas" w:eastAsia="Times New Roman" w:hAnsi="Consolas" w:cs="Courier New"/>
-          <w:color w:val="800080"/>
-          <w:sz w:val="18"/>
-          <w:szCs w:val="18"/>
-          <w:bdr w:val="none" w:sz="0" w:space="0" w:color="auto" w:frame="1"/>
-          <w:lang w:val="en-IN" w:eastAsia="en-IN"/>
-        </w:rPr>
         <w:t>'Deleted -- Instead Of Delete Trigger.'</w:t>
       </w:r>
       <w:r>
@@ -26449,29 +22882,7 @@
           <w:szCs w:val="18"/>
           <w:lang w:val="en-IN" w:eastAsia="en-IN"/>
         </w:rPr>
-        <w:t>,</w:t>
-      </w:r>
-      <w:proofErr w:type="spellStart"/>
-      <w:r>
-        <w:rPr>
-          <w:rFonts w:ascii="Consolas" w:eastAsia="Times New Roman" w:hAnsi="Consolas" w:cs="Courier New"/>
-          <w:color w:val="000000"/>
-          <w:sz w:val="18"/>
-          <w:szCs w:val="18"/>
-          <w:lang w:val="en-IN" w:eastAsia="en-IN"/>
-        </w:rPr>
-        <w:t>getdate</w:t>
-      </w:r>
-      <w:proofErr w:type="spellEnd"/>
-      <w:r>
-        <w:rPr>
-          <w:rFonts w:ascii="Consolas" w:eastAsia="Times New Roman" w:hAnsi="Consolas" w:cs="Courier New"/>
-          <w:color w:val="000000"/>
-          <w:sz w:val="18"/>
-          <w:szCs w:val="18"/>
-          <w:lang w:val="en-IN" w:eastAsia="en-IN"/>
-        </w:rPr>
-        <w:t>());</w:t>
+        <w:t>,getdate());</w:t>
       </w:r>
     </w:p>
     <w:p>
@@ -26866,29 +23277,7 @@
           <w:szCs w:val="18"/>
           <w:lang w:val="en-IN" w:eastAsia="en-IN"/>
         </w:rPr>
-        <w:t>(</w:t>
-      </w:r>
-      <w:proofErr w:type="spellStart"/>
-      <w:r>
-        <w:rPr>
-          <w:rFonts w:ascii="Consolas" w:eastAsia="Times New Roman" w:hAnsi="Consolas" w:cs="Courier New"/>
-          <w:color w:val="000000"/>
-          <w:sz w:val="18"/>
-          <w:szCs w:val="18"/>
-          <w:lang w:val="en-IN" w:eastAsia="en-IN"/>
-        </w:rPr>
-        <w:t>Ph_no,Alt_no,Office_no</w:t>
-      </w:r>
-      <w:proofErr w:type="spellEnd"/>
-      <w:r>
-        <w:rPr>
-          <w:rFonts w:ascii="Consolas" w:eastAsia="Times New Roman" w:hAnsi="Consolas" w:cs="Courier New"/>
-          <w:color w:val="000000"/>
-          <w:sz w:val="18"/>
-          <w:szCs w:val="18"/>
-          <w:lang w:val="en-IN" w:eastAsia="en-IN"/>
-        </w:rPr>
-        <w:t xml:space="preserve">) </w:t>
+        <w:t xml:space="preserve">(Ph_no,Alt_no,Office_no) </w:t>
       </w:r>
       <w:r>
         <w:rPr>
@@ -26979,57 +23368,7 @@
           <w:sz w:val="21"/>
           <w:szCs w:val="21"/>
         </w:rPr>
-        <w:t xml:space="preserve">A clustered index is something that reorganizes the way records in the table are physically stored. Therefore a table can have only one clustered index. The leaf nodes of a clustered index contain the </w:t>
-      </w:r>
-      <w:r>
-        <w:rPr>
-          <w:rFonts w:ascii="Segoe UI" w:hAnsi="Segoe UI" w:cs="Segoe UI"/>
-          <w:color w:val="111111"/>
-          <w:sz w:val="21"/>
-          <w:szCs w:val="21"/>
-        </w:rPr>
-        <w:lastRenderedPageBreak/>
-        <w:t xml:space="preserve">data pages, by which I mean the key-value pair in the clustered index has the index key and the actual data value. Also remember, a clustered index will be created on a table by default the moment a primary key is created on the table. A clustered index is something like your train ticket </w:t>
-      </w:r>
-      <w:proofErr w:type="spellStart"/>
-      <w:r>
-        <w:rPr>
-          <w:rFonts w:ascii="Segoe UI" w:hAnsi="Segoe UI" w:cs="Segoe UI"/>
-          <w:color w:val="111111"/>
-          <w:sz w:val="21"/>
-          <w:szCs w:val="21"/>
-        </w:rPr>
-        <w:t>B4</w:t>
-      </w:r>
-      <w:proofErr w:type="spellEnd"/>
-      <w:r>
-        <w:rPr>
-          <w:rFonts w:ascii="Segoe UI" w:hAnsi="Segoe UI" w:cs="Segoe UI"/>
-          <w:color w:val="111111"/>
-          <w:sz w:val="21"/>
-          <w:szCs w:val="21"/>
-        </w:rPr>
-        <w:t xml:space="preserve">/24, you know that you need to board coach </w:t>
-      </w:r>
-      <w:proofErr w:type="spellStart"/>
-      <w:r>
-        <w:rPr>
-          <w:rFonts w:ascii="Segoe UI" w:hAnsi="Segoe UI" w:cs="Segoe UI"/>
-          <w:color w:val="111111"/>
-          <w:sz w:val="21"/>
-          <w:szCs w:val="21"/>
-        </w:rPr>
-        <w:t>B4</w:t>
-      </w:r>
-      <w:proofErr w:type="spellEnd"/>
-      <w:r>
-        <w:rPr>
-          <w:rFonts w:ascii="Segoe UI" w:hAnsi="Segoe UI" w:cs="Segoe UI"/>
-          <w:color w:val="111111"/>
-          <w:sz w:val="21"/>
-          <w:szCs w:val="21"/>
-        </w:rPr>
-        <w:t xml:space="preserve"> and sit on seat number 24. So this index physically leads you to your actual seat.</w:t>
+        <w:t>A clustered index is something that reorganizes the way records in the table are physically stored. Therefore a table can have only one clustered index. The leaf nodes of a clustered index contain the data pages, by which I mean the key-value pair in the clustered index has the index key and the actual data value. Also remember, a clustered index will be created on a table by default the moment a primary key is created on the table. A clustered index is something like your train ticket B4/24, you know that you need to board coach B4 and sit on seat number 24. So this index physically leads you to your actual seat.</w:t>
       </w:r>
     </w:p>
     <w:p>
@@ -27107,27 +23446,7 @@
           <w:sz w:val="18"/>
           <w:szCs w:val="18"/>
         </w:rPr>
-        <w:t xml:space="preserve"> </w:t>
-      </w:r>
-      <w:proofErr w:type="spellStart"/>
-      <w:r>
-        <w:rPr>
-          <w:rFonts w:ascii="Consolas" w:hAnsi="Consolas"/>
-          <w:color w:val="000000"/>
-          <w:sz w:val="18"/>
-          <w:szCs w:val="18"/>
-        </w:rPr>
-        <w:t>CL_ID</w:t>
-      </w:r>
-      <w:proofErr w:type="spellEnd"/>
-      <w:r>
-        <w:rPr>
-          <w:rFonts w:ascii="Consolas" w:hAnsi="Consolas"/>
-          <w:color w:val="000000"/>
-          <w:sz w:val="18"/>
-          <w:szCs w:val="18"/>
-        </w:rPr>
-        <w:t xml:space="preserve"> </w:t>
+        <w:t xml:space="preserve"> CL_ID </w:t>
       </w:r>
       <w:r>
         <w:rPr>
@@ -27174,6 +23493,7 @@
           <w:sz w:val="44"/>
           <w:szCs w:val="44"/>
         </w:rPr>
+        <w:lastRenderedPageBreak/>
         <w:t>Non-Clustered Index (NCI)</w:t>
       </w:r>
     </w:p>
@@ -27256,7 +23576,6 @@
         </w:rPr>
         <w:t xml:space="preserve"> </w:t>
       </w:r>
-      <w:proofErr w:type="spellStart"/>
       <w:r>
         <w:rPr>
           <w:rStyle w:val="code-keyword"/>
@@ -27268,7 +23587,6 @@
         </w:rPr>
         <w:t>NONCLUSTERED</w:t>
       </w:r>
-      <w:proofErr w:type="spellEnd"/>
       <w:r>
         <w:rPr>
           <w:rFonts w:ascii="Consolas" w:hAnsi="Consolas"/>
@@ -27296,27 +23614,7 @@
           <w:sz w:val="18"/>
           <w:szCs w:val="18"/>
         </w:rPr>
-        <w:t xml:space="preserve"> </w:t>
-      </w:r>
-      <w:proofErr w:type="spellStart"/>
-      <w:r>
-        <w:rPr>
-          <w:rFonts w:ascii="Consolas" w:hAnsi="Consolas"/>
-          <w:color w:val="000000"/>
-          <w:sz w:val="18"/>
-          <w:szCs w:val="18"/>
-        </w:rPr>
-        <w:t>NONCI_PC</w:t>
-      </w:r>
-      <w:proofErr w:type="spellEnd"/>
-      <w:r>
-        <w:rPr>
-          <w:rFonts w:ascii="Consolas" w:hAnsi="Consolas"/>
-          <w:color w:val="000000"/>
-          <w:sz w:val="18"/>
-          <w:szCs w:val="18"/>
-        </w:rPr>
-        <w:t xml:space="preserve"> </w:t>
+        <w:t xml:space="preserve"> NONCI_PC </w:t>
       </w:r>
       <w:r>
         <w:rPr>
@@ -27336,27 +23634,7 @@
           <w:sz w:val="18"/>
           <w:szCs w:val="18"/>
         </w:rPr>
-        <w:t xml:space="preserve"> SALES(</w:t>
-      </w:r>
-      <w:proofErr w:type="spellStart"/>
-      <w:r>
-        <w:rPr>
-          <w:rFonts w:ascii="Consolas" w:hAnsi="Consolas"/>
-          <w:color w:val="000000"/>
-          <w:sz w:val="18"/>
-          <w:szCs w:val="18"/>
-        </w:rPr>
-        <w:t>ProductCode</w:t>
-      </w:r>
-      <w:proofErr w:type="spellEnd"/>
-      <w:r>
-        <w:rPr>
-          <w:rFonts w:ascii="Consolas" w:hAnsi="Consolas"/>
-          <w:color w:val="000000"/>
-          <w:sz w:val="18"/>
-          <w:szCs w:val="18"/>
-        </w:rPr>
-        <w:t>);</w:t>
+        <w:t xml:space="preserve"> SALES(ProductCode);</w:t>
       </w:r>
     </w:p>
     <w:p/>
@@ -27371,7 +23649,6 @@
           <w:szCs w:val="29"/>
         </w:rPr>
       </w:pPr>
-      <w:proofErr w:type="spellStart"/>
       <w:r>
         <w:rPr>
           <w:rFonts w:ascii="Segoe UI" w:hAnsi="Segoe UI" w:cs="Segoe UI"/>
@@ -27381,19 +23658,7 @@
           <w:sz w:val="29"/>
           <w:szCs w:val="29"/>
         </w:rPr>
-        <w:t>Row_Number</w:t>
-      </w:r>
-      <w:proofErr w:type="spellEnd"/>
-      <w:r>
-        <w:rPr>
-          <w:rFonts w:ascii="Segoe UI" w:hAnsi="Segoe UI" w:cs="Segoe UI"/>
-          <w:b/>
-          <w:bCs/>
-          <w:color w:val="FF9900"/>
-          <w:sz w:val="29"/>
-          <w:szCs w:val="29"/>
-        </w:rPr>
-        <w:t>()</w:t>
+        <w:t>Row_Number()</w:t>
       </w:r>
     </w:p>
     <w:p>
@@ -27519,27 +23784,7 @@
           <w:sz w:val="18"/>
           <w:szCs w:val="18"/>
         </w:rPr>
-        <w:t xml:space="preserve">      </w:t>
-      </w:r>
-      <w:proofErr w:type="spellStart"/>
-      <w:r>
-        <w:rPr>
-          <w:rFonts w:ascii="Consolas" w:hAnsi="Consolas"/>
-          <w:color w:val="000000"/>
-          <w:sz w:val="18"/>
-          <w:szCs w:val="18"/>
-        </w:rPr>
-        <w:t>Col_Value</w:t>
-      </w:r>
-      <w:proofErr w:type="spellEnd"/>
-      <w:r>
-        <w:rPr>
-          <w:rFonts w:ascii="Consolas" w:hAnsi="Consolas"/>
-          <w:color w:val="000000"/>
-          <w:sz w:val="18"/>
-          <w:szCs w:val="18"/>
-        </w:rPr>
-        <w:t xml:space="preserve"> </w:t>
+        <w:t xml:space="preserve">      Col_Value </w:t>
       </w:r>
       <w:r>
         <w:rPr>
@@ -27702,27 +23947,7 @@
           <w:sz w:val="18"/>
           <w:szCs w:val="18"/>
         </w:rPr>
-        <w:t xml:space="preserve"> (</w:t>
-      </w:r>
-      <w:proofErr w:type="spellStart"/>
-      <w:r>
-        <w:rPr>
-          <w:rFonts w:ascii="Consolas" w:hAnsi="Consolas"/>
-          <w:color w:val="000000"/>
-          <w:sz w:val="18"/>
-          <w:szCs w:val="18"/>
-        </w:rPr>
-        <w:t>Col_Value</w:t>
-      </w:r>
-      <w:proofErr w:type="spellEnd"/>
-      <w:r>
-        <w:rPr>
-          <w:rFonts w:ascii="Consolas" w:hAnsi="Consolas"/>
-          <w:color w:val="000000"/>
-          <w:sz w:val="18"/>
-          <w:szCs w:val="18"/>
-        </w:rPr>
-        <w:t>)</w:t>
+        <w:t xml:space="preserve"> (Col_Value)</w:t>
       </w:r>
     </w:p>
     <w:p>
@@ -27983,27 +24208,7 @@
           <w:sz w:val="18"/>
           <w:szCs w:val="18"/>
         </w:rPr>
-        <w:t xml:space="preserve">      </w:t>
-      </w:r>
-      <w:proofErr w:type="spellStart"/>
-      <w:r>
-        <w:rPr>
-          <w:rFonts w:ascii="Consolas" w:hAnsi="Consolas"/>
-          <w:color w:val="000000"/>
-          <w:sz w:val="18"/>
-          <w:szCs w:val="18"/>
-        </w:rPr>
-        <w:t>Col_Value</w:t>
-      </w:r>
-      <w:proofErr w:type="spellEnd"/>
-      <w:r>
-        <w:rPr>
-          <w:rFonts w:ascii="Consolas" w:hAnsi="Consolas"/>
-          <w:color w:val="000000"/>
-          <w:sz w:val="18"/>
-          <w:szCs w:val="18"/>
-        </w:rPr>
-        <w:t>,</w:t>
+        <w:t xml:space="preserve">      Col_Value,</w:t>
       </w:r>
     </w:p>
     <w:p>
@@ -28030,27 +24235,7 @@
           <w:sz w:val="18"/>
           <w:szCs w:val="18"/>
         </w:rPr>
-        <w:t xml:space="preserve">      </w:t>
-      </w:r>
-      <w:proofErr w:type="spellStart"/>
-      <w:r>
-        <w:rPr>
-          <w:rFonts w:ascii="Consolas" w:hAnsi="Consolas"/>
-          <w:color w:val="000000"/>
-          <w:sz w:val="18"/>
-          <w:szCs w:val="18"/>
-        </w:rPr>
-        <w:t>ROW_NUMBER</w:t>
-      </w:r>
-      <w:proofErr w:type="spellEnd"/>
-      <w:r>
-        <w:rPr>
-          <w:rFonts w:ascii="Consolas" w:hAnsi="Consolas"/>
-          <w:color w:val="000000"/>
-          <w:sz w:val="18"/>
-          <w:szCs w:val="18"/>
-        </w:rPr>
-        <w:t xml:space="preserve">() </w:t>
+        <w:t xml:space="preserve">      ROW_NUMBER() </w:t>
       </w:r>
       <w:r>
         <w:rPr>
@@ -28110,27 +24295,7 @@
           <w:sz w:val="18"/>
           <w:szCs w:val="18"/>
         </w:rPr>
-        <w:t xml:space="preserve"> </w:t>
-      </w:r>
-      <w:proofErr w:type="spellStart"/>
-      <w:r>
-        <w:rPr>
-          <w:rFonts w:ascii="Consolas" w:hAnsi="Consolas"/>
-          <w:color w:val="000000"/>
-          <w:sz w:val="18"/>
-          <w:szCs w:val="18"/>
-        </w:rPr>
-        <w:t>Col_Value</w:t>
-      </w:r>
-      <w:proofErr w:type="spellEnd"/>
-      <w:r>
-        <w:rPr>
-          <w:rFonts w:ascii="Consolas" w:hAnsi="Consolas"/>
-          <w:color w:val="000000"/>
-          <w:sz w:val="18"/>
-          <w:szCs w:val="18"/>
-        </w:rPr>
-        <w:t xml:space="preserve">) </w:t>
+        <w:t xml:space="preserve"> Col_Value) </w:t>
       </w:r>
       <w:r>
         <w:rPr>
@@ -28161,31 +24326,7 @@
           <w:szCs w:val="18"/>
           <w:bdr w:val="none" w:sz="0" w:space="0" w:color="auto" w:frame="1"/>
         </w:rPr>
-        <w:t>'</w:t>
-      </w:r>
-      <w:proofErr w:type="spellStart"/>
-      <w:r>
-        <w:rPr>
-          <w:rStyle w:val="code-string"/>
-          <w:rFonts w:ascii="Consolas" w:hAnsi="Consolas"/>
-          <w:color w:val="800080"/>
-          <w:sz w:val="18"/>
-          <w:szCs w:val="18"/>
-          <w:bdr w:val="none" w:sz="0" w:space="0" w:color="auto" w:frame="1"/>
-        </w:rPr>
-        <w:t>RowID</w:t>
-      </w:r>
-      <w:proofErr w:type="spellEnd"/>
-      <w:r>
-        <w:rPr>
-          <w:rStyle w:val="code-string"/>
-          <w:rFonts w:ascii="Consolas" w:hAnsi="Consolas"/>
-          <w:color w:val="800080"/>
-          <w:sz w:val="18"/>
-          <w:szCs w:val="18"/>
-          <w:bdr w:val="none" w:sz="0" w:space="0" w:color="auto" w:frame="1"/>
-        </w:rPr>
-        <w:t>'</w:t>
+        <w:t>'RowID'</w:t>
       </w:r>
     </w:p>
     <w:p>
@@ -28324,7 +24465,6 @@
                 <w:lang w:val="en-IN" w:eastAsia="en-IN"/>
               </w:rPr>
             </w:pPr>
-            <w:proofErr w:type="spellStart"/>
             <w:r>
               <w:rPr>
                 <w:rFonts w:ascii="Segoe UI" w:eastAsia="Times New Roman" w:hAnsi="Segoe UI" w:cs="Segoe UI"/>
@@ -28335,10 +24475,8 @@
                 <w:szCs w:val="21"/>
                 <w:lang w:val="en-IN" w:eastAsia="en-IN"/>
               </w:rPr>
-              <w:lastRenderedPageBreak/>
               <w:t>Col_Value</w:t>
             </w:r>
-            <w:proofErr w:type="spellEnd"/>
           </w:p>
         </w:tc>
         <w:tc>
@@ -28373,7 +24511,6 @@
                 <w:lang w:val="en-IN" w:eastAsia="en-IN"/>
               </w:rPr>
             </w:pPr>
-            <w:proofErr w:type="spellStart"/>
             <w:r>
               <w:rPr>
                 <w:rFonts w:ascii="Segoe UI" w:eastAsia="Times New Roman" w:hAnsi="Segoe UI" w:cs="Segoe UI"/>
@@ -28386,7 +24523,6 @@
               </w:rPr>
               <w:t>RowID</w:t>
             </w:r>
-            <w:proofErr w:type="spellEnd"/>
           </w:p>
         </w:tc>
       </w:tr>
@@ -29132,27 +25268,7 @@
           <w:sz w:val="18"/>
           <w:szCs w:val="18"/>
         </w:rPr>
-        <w:t xml:space="preserve">      </w:t>
-      </w:r>
-      <w:proofErr w:type="spellStart"/>
-      <w:r>
-        <w:rPr>
-          <w:rFonts w:ascii="Consolas" w:hAnsi="Consolas"/>
-          <w:color w:val="000000"/>
-          <w:sz w:val="18"/>
-          <w:szCs w:val="18"/>
-        </w:rPr>
-        <w:t>Col_Value</w:t>
-      </w:r>
-      <w:proofErr w:type="spellEnd"/>
-      <w:r>
-        <w:rPr>
-          <w:rFonts w:ascii="Consolas" w:hAnsi="Consolas"/>
-          <w:color w:val="000000"/>
-          <w:sz w:val="18"/>
-          <w:szCs w:val="18"/>
-        </w:rPr>
-        <w:t>,</w:t>
+        <w:t xml:space="preserve">      Col_Value,</w:t>
       </w:r>
     </w:p>
     <w:p>
@@ -29239,27 +25355,7 @@
           <w:sz w:val="18"/>
           <w:szCs w:val="18"/>
         </w:rPr>
-        <w:t xml:space="preserve"> </w:t>
-      </w:r>
-      <w:proofErr w:type="spellStart"/>
-      <w:r>
-        <w:rPr>
-          <w:rFonts w:ascii="Consolas" w:hAnsi="Consolas"/>
-          <w:color w:val="000000"/>
-          <w:sz w:val="18"/>
-          <w:szCs w:val="18"/>
-        </w:rPr>
-        <w:t>Col_Value</w:t>
-      </w:r>
-      <w:proofErr w:type="spellEnd"/>
-      <w:r>
-        <w:rPr>
-          <w:rFonts w:ascii="Consolas" w:hAnsi="Consolas"/>
-          <w:color w:val="000000"/>
-          <w:sz w:val="18"/>
-          <w:szCs w:val="18"/>
-        </w:rPr>
-        <w:t xml:space="preserve">) </w:t>
+        <w:t xml:space="preserve"> Col_Value) </w:t>
       </w:r>
       <w:r>
         <w:rPr>
@@ -29290,31 +25386,7 @@
           <w:szCs w:val="18"/>
           <w:bdr w:val="none" w:sz="0" w:space="0" w:color="auto" w:frame="1"/>
         </w:rPr>
-        <w:t>'</w:t>
-      </w:r>
-      <w:proofErr w:type="spellStart"/>
-      <w:r>
-        <w:rPr>
-          <w:rStyle w:val="code-string"/>
-          <w:rFonts w:ascii="Consolas" w:hAnsi="Consolas"/>
-          <w:color w:val="800080"/>
-          <w:sz w:val="18"/>
-          <w:szCs w:val="18"/>
-          <w:bdr w:val="none" w:sz="0" w:space="0" w:color="auto" w:frame="1"/>
-        </w:rPr>
-        <w:t>RowID</w:t>
-      </w:r>
-      <w:proofErr w:type="spellEnd"/>
-      <w:r>
-        <w:rPr>
-          <w:rStyle w:val="code-string"/>
-          <w:rFonts w:ascii="Consolas" w:hAnsi="Consolas"/>
-          <w:color w:val="800080"/>
-          <w:sz w:val="18"/>
-          <w:szCs w:val="18"/>
-          <w:bdr w:val="none" w:sz="0" w:space="0" w:color="auto" w:frame="1"/>
-        </w:rPr>
-        <w:t>'</w:t>
+        <w:t>'RowID'</w:t>
       </w:r>
     </w:p>
     <w:p>
@@ -29453,7 +25525,6 @@
                 <w:lang w:val="en-IN" w:eastAsia="en-IN"/>
               </w:rPr>
             </w:pPr>
-            <w:proofErr w:type="spellStart"/>
             <w:r>
               <w:rPr>
                 <w:rFonts w:ascii="Segoe UI" w:eastAsia="Times New Roman" w:hAnsi="Segoe UI" w:cs="Segoe UI"/>
@@ -29466,7 +25537,6 @@
               </w:rPr>
               <w:t>Col_Value</w:t>
             </w:r>
-            <w:proofErr w:type="spellEnd"/>
           </w:p>
         </w:tc>
         <w:tc>
@@ -29501,7 +25571,6 @@
                 <w:lang w:val="en-IN" w:eastAsia="en-IN"/>
               </w:rPr>
             </w:pPr>
-            <w:proofErr w:type="spellStart"/>
             <w:r>
               <w:rPr>
                 <w:rFonts w:ascii="Segoe UI" w:eastAsia="Times New Roman" w:hAnsi="Segoe UI" w:cs="Segoe UI"/>
@@ -29514,7 +25583,6 @@
               </w:rPr>
               <w:t>RowID</w:t>
             </w:r>
-            <w:proofErr w:type="spellEnd"/>
           </w:p>
         </w:tc>
       </w:tr>
@@ -30133,7 +26201,6 @@
           <w:szCs w:val="29"/>
         </w:rPr>
       </w:pPr>
-      <w:proofErr w:type="spellStart"/>
       <w:r>
         <w:rPr>
           <w:rFonts w:ascii="Segoe UI" w:hAnsi="Segoe UI" w:cs="Segoe UI"/>
@@ -30143,20 +26210,7 @@
           <w:sz w:val="29"/>
           <w:szCs w:val="29"/>
         </w:rPr>
-        <w:lastRenderedPageBreak/>
-        <w:t>Dense_Rank</w:t>
-      </w:r>
-      <w:proofErr w:type="spellEnd"/>
-      <w:r>
-        <w:rPr>
-          <w:rFonts w:ascii="Segoe UI" w:hAnsi="Segoe UI" w:cs="Segoe UI"/>
-          <w:b/>
-          <w:bCs/>
-          <w:color w:val="FF9900"/>
-          <w:sz w:val="29"/>
-          <w:szCs w:val="29"/>
-        </w:rPr>
-        <w:t>()</w:t>
+        <w:t>Dense_Rank()</w:t>
       </w:r>
     </w:p>
     <w:p>
@@ -30388,27 +26442,7 @@
           <w:sz w:val="18"/>
           <w:szCs w:val="18"/>
         </w:rPr>
-        <w:t xml:space="preserve">      </w:t>
-      </w:r>
-      <w:proofErr w:type="spellStart"/>
-      <w:r>
-        <w:rPr>
-          <w:rFonts w:ascii="Consolas" w:hAnsi="Consolas"/>
-          <w:color w:val="000000"/>
-          <w:sz w:val="18"/>
-          <w:szCs w:val="18"/>
-        </w:rPr>
-        <w:t>Col_Value</w:t>
-      </w:r>
-      <w:proofErr w:type="spellEnd"/>
-      <w:r>
-        <w:rPr>
-          <w:rFonts w:ascii="Consolas" w:hAnsi="Consolas"/>
-          <w:color w:val="000000"/>
-          <w:sz w:val="18"/>
-          <w:szCs w:val="18"/>
-        </w:rPr>
-        <w:t>,</w:t>
+        <w:t xml:space="preserve">      Col_Value,</w:t>
       </w:r>
     </w:p>
     <w:p>
@@ -30435,27 +26469,7 @@
           <w:sz w:val="18"/>
           <w:szCs w:val="18"/>
         </w:rPr>
-        <w:t xml:space="preserve">      </w:t>
-      </w:r>
-      <w:proofErr w:type="spellStart"/>
-      <w:r>
-        <w:rPr>
-          <w:rFonts w:ascii="Consolas" w:hAnsi="Consolas"/>
-          <w:color w:val="000000"/>
-          <w:sz w:val="18"/>
-          <w:szCs w:val="18"/>
-        </w:rPr>
-        <w:t>DENSE_RANK</w:t>
-      </w:r>
-      <w:proofErr w:type="spellEnd"/>
-      <w:r>
-        <w:rPr>
-          <w:rFonts w:ascii="Consolas" w:hAnsi="Consolas"/>
-          <w:color w:val="000000"/>
-          <w:sz w:val="18"/>
-          <w:szCs w:val="18"/>
-        </w:rPr>
-        <w:t xml:space="preserve">() </w:t>
+        <w:t xml:space="preserve">      DENSE_RANK() </w:t>
       </w:r>
       <w:r>
         <w:rPr>
@@ -30515,27 +26529,7 @@
           <w:sz w:val="18"/>
           <w:szCs w:val="18"/>
         </w:rPr>
-        <w:t xml:space="preserve"> </w:t>
-      </w:r>
-      <w:proofErr w:type="spellStart"/>
-      <w:r>
-        <w:rPr>
-          <w:rFonts w:ascii="Consolas" w:hAnsi="Consolas"/>
-          <w:color w:val="000000"/>
-          <w:sz w:val="18"/>
-          <w:szCs w:val="18"/>
-        </w:rPr>
-        <w:t>Col_Value</w:t>
-      </w:r>
-      <w:proofErr w:type="spellEnd"/>
-      <w:r>
-        <w:rPr>
-          <w:rFonts w:ascii="Consolas" w:hAnsi="Consolas"/>
-          <w:color w:val="000000"/>
-          <w:sz w:val="18"/>
-          <w:szCs w:val="18"/>
-        </w:rPr>
-        <w:t xml:space="preserve">) </w:t>
+        <w:t xml:space="preserve"> Col_Value) </w:t>
       </w:r>
       <w:r>
         <w:rPr>
@@ -30566,31 +26560,7 @@
           <w:szCs w:val="18"/>
           <w:bdr w:val="none" w:sz="0" w:space="0" w:color="auto" w:frame="1"/>
         </w:rPr>
-        <w:t>'</w:t>
-      </w:r>
-      <w:proofErr w:type="spellStart"/>
-      <w:r>
-        <w:rPr>
-          <w:rStyle w:val="code-string"/>
-          <w:rFonts w:ascii="Consolas" w:hAnsi="Consolas"/>
-          <w:color w:val="800080"/>
-          <w:sz w:val="18"/>
-          <w:szCs w:val="18"/>
-          <w:bdr w:val="none" w:sz="0" w:space="0" w:color="auto" w:frame="1"/>
-        </w:rPr>
-        <w:t>RowID</w:t>
-      </w:r>
-      <w:proofErr w:type="spellEnd"/>
-      <w:r>
-        <w:rPr>
-          <w:rStyle w:val="code-string"/>
-          <w:rFonts w:ascii="Consolas" w:hAnsi="Consolas"/>
-          <w:color w:val="800080"/>
-          <w:sz w:val="18"/>
-          <w:szCs w:val="18"/>
-          <w:bdr w:val="none" w:sz="0" w:space="0" w:color="auto" w:frame="1"/>
-        </w:rPr>
-        <w:t>'</w:t>
+        <w:t>'RowID'</w:t>
       </w:r>
     </w:p>
     <w:p>
@@ -30790,7 +26760,6 @@
                 <w:szCs w:val="21"/>
               </w:rPr>
             </w:pPr>
-            <w:proofErr w:type="spellStart"/>
             <w:r>
               <w:rPr>
                 <w:rFonts w:ascii="Segoe UI" w:hAnsi="Segoe UI" w:cs="Segoe UI"/>
@@ -30802,7 +26771,6 @@
               </w:rPr>
               <w:t>Col_Value</w:t>
             </w:r>
-            <w:proofErr w:type="spellEnd"/>
           </w:p>
         </w:tc>
         <w:tc>
@@ -30835,7 +26803,6 @@
                 <w:szCs w:val="21"/>
               </w:rPr>
             </w:pPr>
-            <w:proofErr w:type="spellStart"/>
             <w:r>
               <w:rPr>
                 <w:rFonts w:ascii="Segoe UI" w:hAnsi="Segoe UI" w:cs="Segoe UI"/>
@@ -30847,7 +26814,6 @@
               </w:rPr>
               <w:t>RowID</w:t>
             </w:r>
-            <w:proofErr w:type="spellEnd"/>
           </w:p>
         </w:tc>
       </w:tr>

--- a/SQLServer.docx
+++ b/SQLServer.docx
@@ -12,6 +12,8 @@
           <w:shd w:val="clear" w:color="auto" w:fill="FFFFFF"/>
         </w:rPr>
       </w:pPr>
+      <w:bookmarkStart w:id="0" w:name="_GoBack"/>
+      <w:bookmarkEnd w:id="0"/>
       <w:r>
         <w:rPr>
           <w:rFonts w:ascii="Arial" w:hAnsi="Arial" w:cs="Arial"/>
@@ -6701,7 +6703,7 @@
           <w:lang w:val="en-IN" w:eastAsia="en-IN"/>
         </w:rPr>
       </w:pPr>
-      <w:bookmarkStart w:id="0" w:name="sql-check-constraint"/>
+      <w:bookmarkStart w:id="1" w:name="sql-check-constraint"/>
       <w:r>
         <w:rPr>
           <w:rFonts w:ascii="Trebuchet MS" w:eastAsia="Times New Roman" w:hAnsi="Trebuchet MS" w:cs="Times New Roman"/>
@@ -6714,7 +6716,7 @@
         </w:rPr>
         <w:t>SQL Check Constraint :</w:t>
       </w:r>
-      <w:bookmarkEnd w:id="0"/>
+      <w:bookmarkEnd w:id="1"/>
     </w:p>
     <w:p>
       <w:pPr>
@@ -42214,8 +42216,6 @@
           <w:shd w:val="clear" w:color="auto" w:fill="FFFFFF"/>
         </w:rPr>
       </w:pPr>
-      <w:bookmarkStart w:id="1" w:name="_GoBack"/>
-      <w:bookmarkEnd w:id="1"/>
     </w:p>
     <w:p/>
     <w:sectPr>

--- a/SQLServer.docx
+++ b/SQLServer.docx
@@ -7,33 +7,22 @@
         <w:shd w:val="clear" w:color="auto" w:fill="FFFFFF"/>
         <w:spacing w:after="150" w:line="240" w:lineRule="auto"/>
         <w:rPr>
-          <w:rFonts w:ascii="Arial" w:eastAsia="Times New Roman" w:hAnsi="Arial" w:cs="Arial"/>
-          <w:color w:val="000000"/>
-          <w:sz w:val="21"/>
-          <w:szCs w:val="21"/>
-          <w:lang w:val="en-IN" w:eastAsia="en-IN"/>
-        </w:rPr>
-      </w:pPr>
-      <w:r>
-        <w:fldChar w:fldCharType="begin"/>
-      </w:r>
-      <w:r>
-        <w:instrText xml:space="preserve"> HYPERLINK "https://www.tutorialspoint.com/dbms/database_normalization.htm" </w:instrText>
-      </w:r>
-      <w:r>
-        <w:fldChar w:fldCharType="separate"/>
-      </w:r>
-      <w:r>
-        <w:rPr>
           <w:rStyle w:val="Hyperlink"/>
           <w:rFonts w:ascii="Arial" w:eastAsia="Times New Roman" w:hAnsi="Arial" w:cs="Arial"/>
           <w:sz w:val="21"/>
           <w:szCs w:val="21"/>
           <w:lang w:val="en-IN" w:eastAsia="en-IN"/>
         </w:rPr>
-        <w:t>https://</w:t>
-      </w:r>
-      <w:proofErr w:type="spellStart"/>
+      </w:pPr>
+      <w:r>
+        <w:fldChar w:fldCharType="begin"/>
+      </w:r>
+      <w:r>
+        <w:instrText xml:space="preserve"> HYPERLINK "https://www.tutorialspoint.com/dbms/database_normalization.htm" </w:instrText>
+      </w:r>
+      <w:r>
+        <w:fldChar w:fldCharType="separate"/>
+      </w:r>
       <w:r>
         <w:rPr>
           <w:rStyle w:val="Hyperlink"/>
@@ -42,9 +31,9 @@
           <w:szCs w:val="21"/>
           <w:lang w:val="en-IN" w:eastAsia="en-IN"/>
         </w:rPr>
-        <w:t>www.tutorialspoint.com</w:t>
-      </w:r>
-      <w:proofErr w:type="spellEnd"/>
+        <w:t>https://</w:t>
+      </w:r>
+      <w:proofErr w:type="spellStart"/>
       <w:r>
         <w:rPr>
           <w:rStyle w:val="Hyperlink"/>
@@ -53,9 +42,9 @@
           <w:szCs w:val="21"/>
           <w:lang w:val="en-IN" w:eastAsia="en-IN"/>
         </w:rPr>
-        <w:t>/</w:t>
-      </w:r>
-      <w:proofErr w:type="spellStart"/>
+        <w:t>www.tutorialspoint.com</w:t>
+      </w:r>
+      <w:proofErr w:type="spellEnd"/>
       <w:r>
         <w:rPr>
           <w:rStyle w:val="Hyperlink"/>
@@ -64,9 +53,9 @@
           <w:szCs w:val="21"/>
           <w:lang w:val="en-IN" w:eastAsia="en-IN"/>
         </w:rPr>
-        <w:t>dbms</w:t>
-      </w:r>
-      <w:proofErr w:type="spellEnd"/>
+        <w:t>/</w:t>
+      </w:r>
+      <w:proofErr w:type="spellStart"/>
       <w:r>
         <w:rPr>
           <w:rStyle w:val="Hyperlink"/>
@@ -75,9 +64,9 @@
           <w:szCs w:val="21"/>
           <w:lang w:val="en-IN" w:eastAsia="en-IN"/>
         </w:rPr>
-        <w:t>/</w:t>
-      </w:r>
-      <w:proofErr w:type="spellStart"/>
+        <w:t>dbms</w:t>
+      </w:r>
+      <w:proofErr w:type="spellEnd"/>
       <w:r>
         <w:rPr>
           <w:rStyle w:val="Hyperlink"/>
@@ -86,9 +75,9 @@
           <w:szCs w:val="21"/>
           <w:lang w:val="en-IN" w:eastAsia="en-IN"/>
         </w:rPr>
-        <w:t>database_normalization.htm</w:t>
-      </w:r>
-      <w:proofErr w:type="spellEnd"/>
+        <w:t>/</w:t>
+      </w:r>
+      <w:proofErr w:type="spellStart"/>
       <w:r>
         <w:rPr>
           <w:rStyle w:val="Hyperlink"/>
@@ -97,8 +86,233 @@
           <w:szCs w:val="21"/>
           <w:lang w:val="en-IN" w:eastAsia="en-IN"/>
         </w:rPr>
+        <w:t>database_normalization.htm</w:t>
+      </w:r>
+      <w:proofErr w:type="spellEnd"/>
+      <w:r>
+        <w:rPr>
+          <w:rStyle w:val="Hyperlink"/>
+          <w:rFonts w:ascii="Arial" w:eastAsia="Times New Roman" w:hAnsi="Arial" w:cs="Arial"/>
+          <w:sz w:val="21"/>
+          <w:szCs w:val="21"/>
+          <w:lang w:val="en-IN" w:eastAsia="en-IN"/>
+        </w:rPr>
         <w:fldChar w:fldCharType="end"/>
       </w:r>
+    </w:p>
+    <w:p>
+      <w:pPr>
+        <w:shd w:val="clear" w:color="auto" w:fill="FFFFFF"/>
+        <w:spacing w:after="150" w:line="240" w:lineRule="auto"/>
+        <w:rPr>
+          <w:rStyle w:val="Hyperlink"/>
+          <w:rFonts w:ascii="Arial" w:eastAsia="Times New Roman" w:hAnsi="Arial" w:cs="Arial"/>
+          <w:sz w:val="21"/>
+          <w:szCs w:val="21"/>
+          <w:lang w:val="en-IN" w:eastAsia="en-IN"/>
+        </w:rPr>
+      </w:pPr>
+    </w:p>
+    <w:p>
+      <w:pPr>
+        <w:shd w:val="clear" w:color="auto" w:fill="FFFFFF"/>
+        <w:spacing w:after="150" w:line="240" w:lineRule="auto"/>
+        <w:rPr>
+          <w:rFonts w:ascii="Arial" w:eastAsia="Times New Roman" w:hAnsi="Arial" w:cs="Arial"/>
+          <w:color w:val="000000"/>
+          <w:sz w:val="21"/>
+          <w:szCs w:val="21"/>
+          <w:lang w:val="en-IN" w:eastAsia="en-IN"/>
+        </w:rPr>
+      </w:pPr>
+      <w:hyperlink r:id="rId5" w:history="1">
+        <w:r>
+          <w:rPr>
+            <w:rStyle w:val="Hyperlink"/>
+            <w:rFonts w:ascii="Arial" w:eastAsia="Times New Roman" w:hAnsi="Arial" w:cs="Arial"/>
+            <w:sz w:val="21"/>
+            <w:szCs w:val="21"/>
+            <w:lang w:val="en-IN" w:eastAsia="en-IN"/>
+          </w:rPr>
+          <w:t>http://www.dotnettricks.com/learn/sqlserver/different-types-of-sql-keys</w:t>
+        </w:r>
+      </w:hyperlink>
+    </w:p>
+    <w:p>
+      <w:pPr>
+        <w:shd w:val="clear" w:color="auto" w:fill="FFFFFF"/>
+        <w:spacing w:after="150" w:line="240" w:lineRule="auto"/>
+        <w:rPr>
+          <w:rFonts w:ascii="Arial" w:eastAsia="Times New Roman" w:hAnsi="Arial" w:cs="Arial"/>
+          <w:color w:val="000000"/>
+          <w:sz w:val="21"/>
+          <w:szCs w:val="21"/>
+          <w:lang w:val="en-IN" w:eastAsia="en-IN"/>
+        </w:rPr>
+      </w:pPr>
+      <w:hyperlink r:id="rId6" w:history="1">
+        <w:r>
+          <w:rPr>
+            <w:rStyle w:val="Hyperlink"/>
+            <w:rFonts w:ascii="Arial" w:eastAsia="Times New Roman" w:hAnsi="Arial" w:cs="Arial"/>
+            <w:sz w:val="21"/>
+            <w:szCs w:val="21"/>
+            <w:lang w:val="en-IN" w:eastAsia="en-IN"/>
+          </w:rPr>
+          <w:t>http://www.dotnettricks.com/learn/sqlserver/stored-procedure-plan-recompilation-and-performance-tuning</w:t>
+        </w:r>
+      </w:hyperlink>
+    </w:p>
+    <w:p>
+      <w:pPr>
+        <w:shd w:val="clear" w:color="auto" w:fill="FFFFFF"/>
+        <w:spacing w:after="150" w:line="240" w:lineRule="auto"/>
+        <w:rPr>
+          <w:rFonts w:ascii="Arial" w:eastAsia="Times New Roman" w:hAnsi="Arial" w:cs="Arial"/>
+          <w:color w:val="000000"/>
+          <w:sz w:val="21"/>
+          <w:szCs w:val="21"/>
+          <w:lang w:val="en-IN" w:eastAsia="en-IN"/>
+        </w:rPr>
+      </w:pPr>
+      <w:hyperlink r:id="rId7" w:history="1">
+        <w:r>
+          <w:rPr>
+            <w:rStyle w:val="Hyperlink"/>
+            <w:rFonts w:ascii="Arial" w:eastAsia="Times New Roman" w:hAnsi="Arial" w:cs="Arial"/>
+            <w:sz w:val="21"/>
+            <w:szCs w:val="21"/>
+            <w:lang w:val="en-IN" w:eastAsia="en-IN"/>
+          </w:rPr>
+          <w:t>http://www.dotnettricks.com/learn/sqlserver/sql-server-different-types-of-cursors</w:t>
+        </w:r>
+      </w:hyperlink>
+    </w:p>
+    <w:p>
+      <w:pPr>
+        <w:shd w:val="clear" w:color="auto" w:fill="FFFFFF"/>
+        <w:spacing w:after="150" w:line="240" w:lineRule="auto"/>
+        <w:rPr>
+          <w:rFonts w:ascii="Arial" w:eastAsia="Times New Roman" w:hAnsi="Arial" w:cs="Arial"/>
+          <w:color w:val="000000"/>
+          <w:sz w:val="21"/>
+          <w:szCs w:val="21"/>
+          <w:lang w:val="en-IN" w:eastAsia="en-IN"/>
+        </w:rPr>
+      </w:pPr>
+      <w:hyperlink r:id="rId8" w:history="1">
+        <w:r>
+          <w:rPr>
+            <w:rStyle w:val="Hyperlink"/>
+            <w:rFonts w:ascii="Arial" w:eastAsia="Times New Roman" w:hAnsi="Arial" w:cs="Arial"/>
+            <w:sz w:val="21"/>
+            <w:szCs w:val="21"/>
+            <w:lang w:val="en-IN" w:eastAsia="en-IN"/>
+          </w:rPr>
+          <w:t>http://www.dotnettricks.com/learn/sqlserver/sql-server-setting-triggers-firing-order</w:t>
+        </w:r>
+      </w:hyperlink>
+    </w:p>
+    <w:p>
+      <w:pPr>
+        <w:shd w:val="clear" w:color="auto" w:fill="FFFFFF"/>
+        <w:spacing w:after="150" w:line="240" w:lineRule="auto"/>
+        <w:rPr>
+          <w:rFonts w:ascii="Arial" w:eastAsia="Times New Roman" w:hAnsi="Arial" w:cs="Arial"/>
+          <w:color w:val="000000"/>
+          <w:sz w:val="21"/>
+          <w:szCs w:val="21"/>
+          <w:lang w:val="en-IN" w:eastAsia="en-IN"/>
+        </w:rPr>
+      </w:pPr>
+      <w:hyperlink r:id="rId9" w:history="1">
+        <w:r>
+          <w:rPr>
+            <w:rStyle w:val="Hyperlink"/>
+            <w:rFonts w:ascii="Arial" w:eastAsia="Times New Roman" w:hAnsi="Arial" w:cs="Arial"/>
+            <w:sz w:val="21"/>
+            <w:szCs w:val="21"/>
+            <w:lang w:val="en-IN" w:eastAsia="en-IN"/>
+          </w:rPr>
+          <w:t>http://www.dotnettricks.com/learn/sqlserver/create-a-comma-separated-list-from-column-using-select-statement</w:t>
+        </w:r>
+      </w:hyperlink>
+    </w:p>
+    <w:p>
+      <w:pPr>
+        <w:shd w:val="clear" w:color="auto" w:fill="FFFFFF"/>
+        <w:spacing w:after="150" w:line="240" w:lineRule="auto"/>
+        <w:rPr>
+          <w:rFonts w:ascii="Arial" w:eastAsia="Times New Roman" w:hAnsi="Arial" w:cs="Arial"/>
+          <w:color w:val="000000"/>
+          <w:sz w:val="21"/>
+          <w:szCs w:val="21"/>
+          <w:lang w:val="en-IN" w:eastAsia="en-IN"/>
+        </w:rPr>
+      </w:pPr>
+      <w:hyperlink r:id="rId10" w:history="1">
+        <w:r>
+          <w:rPr>
+            <w:rStyle w:val="Hyperlink"/>
+            <w:rFonts w:ascii="Arial" w:eastAsia="Times New Roman" w:hAnsi="Arial" w:cs="Arial"/>
+            <w:sz w:val="21"/>
+            <w:szCs w:val="21"/>
+            <w:lang w:val="en-IN" w:eastAsia="en-IN"/>
+          </w:rPr>
+          <w:t>http://www.dotnettricks.com/learn/sqlserver/get-nth-highest-and-lowest-salary-of-an-employee</w:t>
+        </w:r>
+      </w:hyperlink>
+    </w:p>
+    <w:p>
+      <w:pPr>
+        <w:shd w:val="clear" w:color="auto" w:fill="FFFFFF"/>
+        <w:spacing w:after="150" w:line="240" w:lineRule="auto"/>
+        <w:rPr>
+          <w:rFonts w:ascii="Arial" w:eastAsia="Times New Roman" w:hAnsi="Arial" w:cs="Arial"/>
+          <w:color w:val="000000"/>
+          <w:sz w:val="21"/>
+          <w:szCs w:val="21"/>
+          <w:lang w:val="en-IN" w:eastAsia="en-IN"/>
+        </w:rPr>
+      </w:pPr>
+      <w:hyperlink r:id="rId11" w:history="1">
+        <w:r>
+          <w:rPr>
+            <w:rStyle w:val="Hyperlink"/>
+            <w:rFonts w:ascii="Arial" w:eastAsia="Times New Roman" w:hAnsi="Arial" w:cs="Arial"/>
+            <w:sz w:val="21"/>
+            <w:szCs w:val="21"/>
+            <w:lang w:val="en-IN" w:eastAsia="en-IN"/>
+          </w:rPr>
+          <w:t>http://www.dotnettricks.com/learn/sqlserver/how-to-insert-values-to-identity-column-in-sql-server</w:t>
+        </w:r>
+      </w:hyperlink>
+    </w:p>
+    <w:p>
+      <w:pPr>
+        <w:shd w:val="clear" w:color="auto" w:fill="FFFFFF"/>
+        <w:spacing w:after="150" w:line="240" w:lineRule="auto"/>
+        <w:rPr>
+          <w:rFonts w:ascii="Arial" w:eastAsia="Times New Roman" w:hAnsi="Arial" w:cs="Arial"/>
+          <w:color w:val="000000"/>
+          <w:sz w:val="21"/>
+          <w:szCs w:val="21"/>
+          <w:lang w:val="en-IN" w:eastAsia="en-IN"/>
+        </w:rPr>
+      </w:pPr>
+    </w:p>
+    <w:p>
+      <w:pPr>
+        <w:shd w:val="clear" w:color="auto" w:fill="FFFFFF"/>
+        <w:spacing w:after="150" w:line="240" w:lineRule="auto"/>
+        <w:rPr>
+          <w:rFonts w:ascii="Arial" w:eastAsia="Times New Roman" w:hAnsi="Arial" w:cs="Arial"/>
+          <w:color w:val="000000"/>
+          <w:sz w:val="21"/>
+          <w:szCs w:val="21"/>
+          <w:lang w:val="en-IN" w:eastAsia="en-IN"/>
+        </w:rPr>
+      </w:pPr>
     </w:p>
     <w:p>
       <w:pPr>
@@ -1310,6 +1524,7 @@
           <w:szCs w:val="23"/>
           <w:shd w:val="clear" w:color="auto" w:fill="FAFAFA"/>
         </w:rPr>
+        <w:lastRenderedPageBreak/>
         <w:t>age number(2),</w:t>
       </w:r>
       <w:r>
@@ -1715,7 +1930,6 @@
           <w:szCs w:val="23"/>
           <w:shd w:val="clear" w:color="auto" w:fill="FAFAFA"/>
         </w:rPr>
-        <w:lastRenderedPageBreak/>
         <w:t>CREATE TABLE employee</w:t>
       </w:r>
       <w:r>
@@ -2461,7 +2675,7 @@
         <w:br/>
         <w:t>These Data Manipulation Language commands are: </w:t>
       </w:r>
-      <w:hyperlink r:id="rId5" w:tgtFrame="_blank" w:tooltip="SQL SELECT, SELECT Command in SQL is used to query or retrieve data from a table in the database" w:history="1">
+      <w:hyperlink r:id="rId12" w:tgtFrame="_blank" w:tooltip="SQL SELECT, SELECT Command in SQL is used to query or retrieve data from a table in the database" w:history="1">
         <w:r>
           <w:rPr>
             <w:rFonts w:ascii="Verdana" w:eastAsia="Times New Roman" w:hAnsi="Verdana" w:cs="Times New Roman"/>
@@ -2484,7 +2698,7 @@
         </w:rPr>
         <w:t>, </w:t>
       </w:r>
-      <w:hyperlink r:id="rId6" w:tgtFrame="_blank" w:tooltip="SQL INSERT, INSERT Data Rows with SQL INSERT Statement" w:history="1">
+      <w:hyperlink r:id="rId13" w:tgtFrame="_blank" w:tooltip="SQL INSERT, INSERT Data Rows with SQL INSERT Statement" w:history="1">
         <w:r>
           <w:rPr>
             <w:rFonts w:ascii="Verdana" w:eastAsia="Times New Roman" w:hAnsi="Verdana" w:cs="Times New Roman"/>
@@ -2507,7 +2721,7 @@
         </w:rPr>
         <w:t>, </w:t>
       </w:r>
-      <w:hyperlink r:id="rId7" w:tgtFrame="_blank" w:tooltip="SQL UPDATE, Modify Data Rows using SQL UPDATE" w:history="1">
+      <w:hyperlink r:id="rId14" w:tgtFrame="_blank" w:tooltip="SQL UPDATE, Modify Data Rows using SQL UPDATE" w:history="1">
         <w:r>
           <w:rPr>
             <w:rFonts w:ascii="Verdana" w:eastAsia="Times New Roman" w:hAnsi="Verdana" w:cs="Times New Roman"/>
@@ -2530,7 +2744,7 @@
         </w:rPr>
         <w:t>, and </w:t>
       </w:r>
-      <w:hyperlink r:id="rId8" w:tgtFrame="_blank" w:tooltip="SQL DELETE, SQL Delete Rows in Table Statement" w:history="1">
+      <w:hyperlink r:id="rId15" w:tgtFrame="_blank" w:tooltip="SQL DELETE, SQL Delete Rows in Table Statement" w:history="1">
         <w:r>
           <w:rPr>
             <w:rFonts w:ascii="Verdana" w:eastAsia="Times New Roman" w:hAnsi="Verdana" w:cs="Times New Roman"/>
@@ -2645,6 +2859,7 @@
           <w:szCs w:val="21"/>
           <w:lang w:val="en-IN" w:eastAsia="en-IN"/>
         </w:rPr>
+        <w:lastRenderedPageBreak/>
         <w:t>Data Control Language (DCL)</w:t>
       </w:r>
       <w:r>
@@ -3012,7 +3227,6 @@
           <w:szCs w:val="21"/>
           <w:shd w:val="clear" w:color="auto" w:fill="FFFFFF"/>
         </w:rPr>
-        <w:lastRenderedPageBreak/>
         <w:t>Group functions are built-in SQL functions that operate on groups of rows and return one value for the entire group.</w:t>
       </w:r>
     </w:p>
@@ -3664,6 +3878,7 @@
           <w:szCs w:val="23"/>
           <w:shd w:val="clear" w:color="auto" w:fill="FAFAFA"/>
         </w:rPr>
+        <w:lastRenderedPageBreak/>
         <w:t xml:space="preserve">SELECT </w:t>
       </w:r>
       <w:proofErr w:type="spellStart"/>
@@ -4041,7 +4256,6 @@
           <w:bCs w:val="0"/>
           <w:color w:val="4466C5"/>
         </w:rPr>
-        <w:lastRenderedPageBreak/>
         <w:t>Basic Difference</w:t>
       </w:r>
     </w:p>
@@ -5009,6 +5223,7 @@
           <w:szCs w:val="21"/>
           <w:shd w:val="clear" w:color="auto" w:fill="FCFCFC"/>
         </w:rPr>
+        <w:lastRenderedPageBreak/>
         <w:t xml:space="preserve">Aggregate functions </w:t>
       </w:r>
       <w:proofErr w:type="gramStart"/>
@@ -5635,7 +5850,6 @@
           <w:szCs w:val="21"/>
           <w:lang w:val="en-IN" w:eastAsia="en-IN"/>
         </w:rPr>
-        <w:lastRenderedPageBreak/>
         <w:t>@</w:t>
       </w:r>
       <w:proofErr w:type="spellStart"/>
@@ -7613,6 +7827,7 @@
           <w:szCs w:val="21"/>
           <w:lang w:val="en-IN" w:eastAsia="en-IN"/>
         </w:rPr>
+        <w:lastRenderedPageBreak/>
         <w:t>As</w:t>
       </w:r>
     </w:p>
@@ -8866,7 +9081,6 @@
           <w:szCs w:val="20"/>
           <w:lang w:val="en-IN" w:eastAsia="en-IN"/>
         </w:rPr>
-        <w:lastRenderedPageBreak/>
         <w:t>AS</w:t>
       </w:r>
     </w:p>
@@ -11547,7 +11761,6 @@
           <w:bCs w:val="0"/>
           <w:color w:val="4466C5"/>
         </w:rPr>
-        <w:lastRenderedPageBreak/>
         <w:t>Table Variable</w:t>
       </w:r>
     </w:p>
@@ -13031,6 +13244,7 @@
           <w:bdr w:val="none" w:sz="0" w:space="0" w:color="auto" w:frame="1"/>
           <w:lang w:val="en-IN" w:eastAsia="en-IN"/>
         </w:rPr>
+        <w:lastRenderedPageBreak/>
         <w:t>INNERJOIN</w:t>
       </w:r>
       <w:proofErr w:type="spellEnd"/>
@@ -13316,7 +13530,7 @@
           <w:szCs w:val="21"/>
         </w:rPr>
       </w:pPr>
-      <w:hyperlink r:id="rId9" w:history="1">
+      <w:hyperlink r:id="rId16" w:history="1">
         <w:r>
           <w:rPr>
             <w:rStyle w:val="Hyperlink"/>
@@ -13540,7 +13754,6 @@
           <w:sz w:val="21"/>
           <w:szCs w:val="21"/>
         </w:rPr>
-        <w:lastRenderedPageBreak/>
         <w:t>A Cursor is opened and populated by executing the SQL statement defined by the cursor.</w:t>
       </w:r>
     </w:p>
@@ -15698,6 +15911,7 @@
           <w:szCs w:val="18"/>
           <w:shd w:val="clear" w:color="auto" w:fill="FFFFE1"/>
         </w:rPr>
+        <w:lastRenderedPageBreak/>
         <w:br/>
         <w:t>      </w:t>
       </w:r>
@@ -17554,6 +17768,7 @@
           <w:sz w:val="21"/>
           <w:szCs w:val="21"/>
         </w:rPr>
+        <w:lastRenderedPageBreak/>
         <w:t>Full outer join</w:t>
       </w:r>
     </w:p>
@@ -18683,6 +18898,7 @@
           <w:sz w:val="29"/>
           <w:szCs w:val="29"/>
         </w:rPr>
+        <w:lastRenderedPageBreak/>
         <w:t>IDENT_CURRENT</w:t>
       </w:r>
       <w:proofErr w:type="spellEnd"/>
@@ -19268,7 +19484,6 @@
           <w:szCs w:val="18"/>
           <w:lang w:val="en-IN" w:eastAsia="en-IN"/>
         </w:rPr>
-        <w:lastRenderedPageBreak/>
         <w:t>  BEGIN TRY</w:t>
       </w:r>
     </w:p>
@@ -20777,6 +20992,7 @@
           <w:szCs w:val="20"/>
           <w:lang w:val="en-IN" w:eastAsia="en-IN"/>
         </w:rPr>
+        <w:lastRenderedPageBreak/>
         <w:t xml:space="preserve">SELECT *   </w:t>
       </w:r>
     </w:p>
@@ -21663,7 +21879,6 @@
                 <w:szCs w:val="21"/>
                 <w:shd w:val="clear" w:color="auto" w:fill="FFFFFF"/>
               </w:rPr>
-              <w:lastRenderedPageBreak/>
               <w:t>It always generates new exception and results in the loss of the original exception details</w:t>
             </w:r>
           </w:p>
@@ -22489,6 +22704,7 @@
     <w:p/>
     <w:p>
       <w:r>
+        <w:lastRenderedPageBreak/>
         <w:t>Trigger</w:t>
       </w:r>
     </w:p>
@@ -23608,7 +23824,6 @@
           <w:szCs w:val="18"/>
           <w:lang w:val="en-IN" w:eastAsia="en-IN"/>
         </w:rPr>
-        <w:lastRenderedPageBreak/>
         <w:tab/>
       </w:r>
       <w:r>
@@ -26676,6 +26891,7 @@
           <w:szCs w:val="18"/>
           <w:lang w:val="en-IN" w:eastAsia="en-IN"/>
         </w:rPr>
+        <w:lastRenderedPageBreak/>
         <w:tab/>
       </w:r>
       <w:r>
@@ -27893,7 +28109,6 @@
           <w:szCs w:val="18"/>
           <w:lang w:val="en-IN" w:eastAsia="en-IN"/>
         </w:rPr>
-        <w:lastRenderedPageBreak/>
         <w:t xml:space="preserve">CREATE INDEX </w:t>
       </w:r>
       <w:proofErr w:type="spellStart"/>
@@ -28792,6 +29007,7 @@
           <w:szCs w:val="23"/>
           <w:lang w:val="en-IN" w:eastAsia="en-IN"/>
         </w:rPr>
+        <w:lastRenderedPageBreak/>
         <w:t>sp_rename</w:t>
       </w:r>
       <w:proofErr w:type="spellEnd"/>
@@ -28852,7 +29068,18 @@
     </w:p>
     <w:p/>
     <w:p>
-      <w:hyperlink r:id="rId10" w:history="1">
+      <w:hyperlink r:id="rId17" w:history="1">
+        <w:r>
+          <w:rPr>
+            <w:rStyle w:val="Hyperlink"/>
+          </w:rPr>
+          <w:t>http://www.dotnettricks.com/learn/sqlserver/calculate-running-total-total-of-a-column-and-row</w:t>
+        </w:r>
+      </w:hyperlink>
+    </w:p>
+    <w:p/>
+    <w:p>
+      <w:hyperlink r:id="rId18" w:history="1">
         <w:r>
           <w:rPr>
             <w:rStyle w:val="Hyperlink"/>
@@ -28863,7 +29090,12 @@
     </w:p>
     <w:p/>
     <w:p>
-      <w:hyperlink r:id="rId11" w:history="1">
+      <w:pPr>
+        <w:rPr>
+          <w:rStyle w:val="Hyperlink"/>
+        </w:rPr>
+      </w:pPr>
+      <w:hyperlink r:id="rId19" w:history="1">
         <w:r>
           <w:rPr>
             <w:rStyle w:val="Hyperlink"/>
@@ -28872,6 +29104,17 @@
         </w:r>
       </w:hyperlink>
     </w:p>
+    <w:p>
+      <w:hyperlink r:id="rId20" w:history="1">
+        <w:r>
+          <w:rPr>
+            <w:rStyle w:val="Hyperlink"/>
+          </w:rPr>
+          <w:t>http://www.dotnettricks.com/learn/sqlserver/sql-injection-attacks</w:t>
+        </w:r>
+      </w:hyperlink>
+    </w:p>
+    <w:p/>
     <w:p/>
     <w:p>
       <w:r>
@@ -28966,7 +29209,6 @@
           <w:rFonts w:ascii="Arial" w:hAnsi="Arial" w:cs="Arial"/>
           <w:color w:val="373737"/>
         </w:rPr>
-        <w:lastRenderedPageBreak/>
         <w:t>You should consider the following guidelines when planning your indexing strategy:</w:t>
       </w:r>
     </w:p>
@@ -29088,6 +29330,7 @@
           <w:rFonts w:ascii="Arial" w:hAnsi="Arial" w:cs="Arial"/>
           <w:color w:val="373737"/>
         </w:rPr>
+        <w:lastRenderedPageBreak/>
         <w:t>For composite indexes, take into consideration the order of the columns in the index definition. Columns that will be used in comparison expressions in the WHERE clause (such as WHERE FirstName = ‘Charlie’) should be listed first. Subsequent columns should be listed based on the uniqueness of their values, with the most unique listed first.</w:t>
       </w:r>
     </w:p>
@@ -29111,7 +29354,7 @@
         </w:rPr>
         <w:t>You can also index computed columns if they meet certain requirements. For example, the expression used to generate the values must be deterministic (which means it always returns the same result for a specified set of inputs). For more details about indexing computed columns, see the topic “</w:t>
       </w:r>
-      <w:hyperlink r:id="rId12" w:history="1">
+      <w:hyperlink r:id="rId21" w:history="1">
         <w:r>
           <w:rPr>
             <w:rStyle w:val="Hyperlink"/>
@@ -29596,7 +29839,6 @@
           <w:color w:val="0000CD"/>
           <w:shd w:val="clear" w:color="auto" w:fill="FFFFFF"/>
         </w:rPr>
-        <w:lastRenderedPageBreak/>
         <w:t>DROP</w:t>
       </w:r>
       <w:r>
@@ -29939,6 +30181,7 @@
           <w:sz w:val="21"/>
           <w:szCs w:val="21"/>
         </w:rPr>
+        <w:lastRenderedPageBreak/>
         <w:t>Tables that have frequent, large batch update or insert operations.</w:t>
       </w:r>
     </w:p>
@@ -30452,7 +30695,6 @@
           <w:szCs w:val="18"/>
           <w:bdr w:val="none" w:sz="0" w:space="0" w:color="auto" w:frame="1"/>
         </w:rPr>
-        <w:lastRenderedPageBreak/>
         <w:t>DECLARE</w:t>
       </w:r>
       <w:r>
@@ -31550,6 +31792,7 @@
                 <w:szCs w:val="21"/>
                 <w:lang w:val="en-IN" w:eastAsia="en-IN"/>
               </w:rPr>
+              <w:lastRenderedPageBreak/>
               <w:t>A</w:t>
             </w:r>
           </w:p>
@@ -32724,7 +32967,6 @@
                 <w:szCs w:val="21"/>
                 <w:lang w:val="en-IN" w:eastAsia="en-IN"/>
               </w:rPr>
-              <w:lastRenderedPageBreak/>
               <w:t>A</w:t>
             </w:r>
           </w:p>
@@ -33358,6 +33600,7 @@
           <w:sz w:val="21"/>
           <w:szCs w:val="21"/>
         </w:rPr>
+        <w:lastRenderedPageBreak/>
         <w:t>So</w:t>
       </w:r>
       <w:proofErr w:type="gramEnd"/>
@@ -35037,6 +35280,7 @@
           <w:szCs w:val="20"/>
           <w:lang w:val="en-IN" w:eastAsia="en-IN"/>
         </w:rPr>
+        <w:lastRenderedPageBreak/>
         <w:t>SELECT *</w:t>
       </w:r>
     </w:p>
@@ -35530,7 +35774,7 @@
           <w:shd w:val="clear" w:color="auto" w:fill="FFFFFF"/>
         </w:rPr>
       </w:pPr>
-      <w:hyperlink r:id="rId13" w:history="1">
+      <w:hyperlink r:id="rId22" w:history="1">
         <w:r>
           <w:rPr>
             <w:rStyle w:val="Hyperlink"/>
@@ -35564,7 +35808,7 @@
           <w:shd w:val="clear" w:color="auto" w:fill="FFFFFF"/>
         </w:rPr>
       </w:pPr>
-      <w:hyperlink r:id="rId14" w:history="1">
+      <w:hyperlink r:id="rId23" w:history="1">
         <w:r>
           <w:rPr>
             <w:rStyle w:val="Hyperlink"/>
@@ -35789,7 +36033,6 @@
           <w:szCs w:val="35"/>
           <w:lang w:eastAsia="en-IN"/>
         </w:rPr>
-        <w:lastRenderedPageBreak/>
         <w:t>Types of Views</w:t>
       </w:r>
     </w:p>
@@ -35946,7 +36189,18 @@
           <w:lang w:eastAsia="en-IN"/>
         </w:rPr>
         <w:br/>
-        <w:t xml:space="preserve">You can use system views to return information about the instance of SQL Server or the objects defined in the instance. For example, you can query the </w:t>
+        <w:t xml:space="preserve">You can use system views to return information about the instance of SQL Server or the objects defined in </w:t>
+      </w:r>
+      <w:r>
+        <w:rPr>
+          <w:rFonts w:ascii="Segoe UI" w:eastAsia="Times New Roman" w:hAnsi="Segoe UI" w:cs="Segoe UI"/>
+          <w:color w:val="2A2A2A"/>
+          <w:sz w:val="20"/>
+          <w:szCs w:val="20"/>
+          <w:lang w:eastAsia="en-IN"/>
+        </w:rPr>
+        <w:lastRenderedPageBreak/>
+        <w:t xml:space="preserve">the instance. For example, you can query the </w:t>
       </w:r>
       <w:proofErr w:type="spellStart"/>
       <w:proofErr w:type="gramStart"/>
@@ -37280,7 +37534,6 @@
           <w:szCs w:val="21"/>
           <w:shd w:val="clear" w:color="auto" w:fill="FFFFFF"/>
         </w:rPr>
-        <w:lastRenderedPageBreak/>
         <w:t>Just think that someone drops/alters the table</w:t>
       </w:r>
       <w:r>
@@ -38682,6 +38935,7 @@
           <w:szCs w:val="18"/>
           <w:lang w:val="en-IN" w:eastAsia="en-IN"/>
         </w:rPr>
+        <w:lastRenderedPageBreak/>
         <w:t xml:space="preserve">Now we are licensed </w:t>
       </w:r>
       <w:r>
@@ -39539,7 +39793,6 @@
           <w:rFonts w:ascii="Segoe UI" w:hAnsi="Segoe UI" w:cs="Segoe UI"/>
           <w:color w:val="222222"/>
         </w:rPr>
-        <w:lastRenderedPageBreak/>
         <w:t>SQL Server operates in the following transaction modes.</w:t>
       </w:r>
     </w:p>
@@ -39702,6 +39955,7 @@
           <w:rFonts w:ascii="Segoe UI" w:hAnsi="Segoe UI" w:cs="Segoe UI"/>
           <w:color w:val="222222"/>
         </w:rPr>
+        <w:lastRenderedPageBreak/>
         <w:t>Batch-scoped transactions</w:t>
       </w:r>
       <w:r>
@@ -40066,7 +40320,6 @@
           <w:sz w:val="21"/>
           <w:szCs w:val="21"/>
         </w:rPr>
-        <w:lastRenderedPageBreak/>
         <w:t>ROLLBACK</w:t>
       </w:r>
       <w:r>
@@ -40685,6 +40938,7 @@
           <w:shd w:val="clear" w:color="auto" w:fill="EFF0F1"/>
           <w:lang w:val="en-IN" w:eastAsia="en-IN"/>
         </w:rPr>
+        <w:lastRenderedPageBreak/>
         <w:t>VALUES</w:t>
       </w:r>
       <w:r>
@@ -42232,7 +42486,6 @@
           <w:szCs w:val="21"/>
           <w:shd w:val="clear" w:color="auto" w:fill="FFFFFF"/>
         </w:rPr>
-        <w:lastRenderedPageBreak/>
         <w:t xml:space="preserve">A rollback to a </w:t>
       </w:r>
       <w:proofErr w:type="spellStart"/>
@@ -42667,6 +42920,7 @@
           <w:szCs w:val="21"/>
           <w:shd w:val="clear" w:color="auto" w:fill="FFFFFF"/>
         </w:rPr>
+        <w:lastRenderedPageBreak/>
         <w:t>1.</w:t>
       </w:r>
       <w:r>
@@ -43359,7 +43613,6 @@
           <w:szCs w:val="21"/>
           <w:lang w:val="en-IN" w:eastAsia="en-IN"/>
         </w:rPr>
-        <w:lastRenderedPageBreak/>
         <w:t>GO;</w:t>
       </w:r>
     </w:p>
@@ -43639,7 +43892,7 @@
       </w:pPr>
     </w:p>
     <w:p>
-      <w:hyperlink r:id="rId15" w:history="1">
+      <w:hyperlink r:id="rId24" w:history="1">
         <w:r>
           <w:rPr>
             <w:rStyle w:val="Hyperlink"/>
@@ -43649,7 +43902,7 @@
       </w:hyperlink>
     </w:p>
     <w:p>
-      <w:hyperlink r:id="rId16" w:history="1">
+      <w:hyperlink r:id="rId25" w:history="1">
         <w:r>
           <w:rPr>
             <w:rStyle w:val="Hyperlink"/>
@@ -43688,7 +43941,7 @@
     </w:p>
     <w:p/>
     <w:p>
-      <w:hyperlink r:id="rId17" w:history="1">
+      <w:hyperlink r:id="rId26" w:history="1">
         <w:r>
           <w:rPr>
             <w:rStyle w:val="Hyperlink"/>
@@ -43699,46 +43952,25 @@
     </w:p>
     <w:p/>
     <w:p>
-      <w:hyperlink r:id="rId18" w:history="1">
+      <w:hyperlink r:id="rId27" w:history="1">
         <w:r>
           <w:rPr>
             <w:rStyle w:val="Hyperlink"/>
           </w:rPr>
-          <w:t>https://www.codeproject.com/Articles/34372/Top-steps-to-optimize-data-access-in-SQL</w:t>
+          <w:t>https://www.codeproject.com/Articles/34372/Top-steps-to-optimize-data-access-in-SQL-Server</w:t>
         </w:r>
+      </w:hyperlink>
+    </w:p>
+    <w:p/>
+    <w:p>
+      <w:hyperlink r:id="rId28" w:history="1">
         <w:r>
           <w:rPr>
             <w:rStyle w:val="Hyperlink"/>
           </w:rPr>
-          <w:t>-Server</w:t>
+          <w:t>https://www.codeproject.com/Articles/35665/Top-steps-to-optimize-data-access-in-SQL-Serv</w:t>
         </w:r>
       </w:hyperlink>
-    </w:p>
-    <w:p/>
-    <w:bookmarkStart w:id="1" w:name="_GoBack"/>
-    <w:p>
-      <w:r>
-        <w:fldChar w:fldCharType="begin"/>
-      </w:r>
-      <w:r>
-        <w:instrText xml:space="preserve"> HYPERLINK "https://www.codeproject.com/Articles/35665/Top-steps-to-optimize-data-access-in-SQL-Serv" </w:instrText>
-      </w:r>
-      <w:r>
-        <w:fldChar w:fldCharType="separate"/>
-      </w:r>
-      <w:r>
-        <w:rPr>
-          <w:rStyle w:val="Hyperlink"/>
-        </w:rPr>
-        <w:t>https://www.codeproject.com/Articles/35665/Top-steps-to-optimize-data-access-in-SQL-Serv</w:t>
-      </w:r>
-      <w:r>
-        <w:rPr>
-          <w:rStyle w:val="Hyperlink"/>
-        </w:rPr>
-        <w:fldChar w:fldCharType="end"/>
-      </w:r>
-      <w:bookmarkEnd w:id="1"/>
     </w:p>
     <w:p/>
     <w:p>
@@ -44074,17 +44306,7 @@
           <w:sz w:val="21"/>
           <w:szCs w:val="21"/>
         </w:rPr>
-        <w:t xml:space="preserve">clause is specified to </w:t>
-      </w:r>
-      <w:r>
-        <w:rPr>
-          <w:rFonts w:ascii="Arial" w:hAnsi="Arial" w:cs="Arial"/>
-          <w:color w:val="363B3F"/>
-          <w:sz w:val="21"/>
-          <w:szCs w:val="21"/>
-        </w:rPr>
-        <w:lastRenderedPageBreak/>
-        <w:t>apply the logic to this query. A query always has any of the following statements:</w:t>
+        <w:t>clause is specified to apply the logic to this query. A query always has any of the following statements:</w:t>
       </w:r>
       <w:r>
         <w:rPr>
@@ -44547,7 +44769,7 @@
       </w:r>
     </w:p>
     <w:p>
-      <w:r>
+      <w:pPr>
         <w:rPr>
           <w:rFonts w:ascii="Courier New" w:hAnsi="Courier New" w:cs="Courier New"/>
           <w:color w:val="0033FF"/>
@@ -44555,9 +44777,7 @@
           <w:szCs w:val="21"/>
           <w:shd w:val="clear" w:color="auto" w:fill="FEFEFE"/>
         </w:rPr>
-        <w:t xml:space="preserve">SELECT </w:t>
-      </w:r>
-      <w:proofErr w:type="spellStart"/>
+      </w:pPr>
       <w:r>
         <w:rPr>
           <w:rFonts w:ascii="Courier New" w:hAnsi="Courier New" w:cs="Courier New"/>
@@ -44566,9 +44786,9 @@
           <w:szCs w:val="21"/>
           <w:shd w:val="clear" w:color="auto" w:fill="FEFEFE"/>
         </w:rPr>
-        <w:t>memberID</w:t>
-      </w:r>
-      <w:proofErr w:type="spellEnd"/>
+        <w:t xml:space="preserve">SELECT </w:t>
+      </w:r>
+      <w:proofErr w:type="spellStart"/>
       <w:r>
         <w:rPr>
           <w:rFonts w:ascii="Courier New" w:hAnsi="Courier New" w:cs="Courier New"/>
@@ -44577,9 +44797,9 @@
           <w:szCs w:val="21"/>
           <w:shd w:val="clear" w:color="auto" w:fill="FEFEFE"/>
         </w:rPr>
-        <w:t xml:space="preserve">, </w:t>
-      </w:r>
-      <w:proofErr w:type="spellStart"/>
+        <w:t>memberID</w:t>
+      </w:r>
+      <w:proofErr w:type="spellEnd"/>
       <w:r>
         <w:rPr>
           <w:rFonts w:ascii="Courier New" w:hAnsi="Courier New" w:cs="Courier New"/>
@@ -44588,9 +44808,9 @@
           <w:szCs w:val="21"/>
           <w:shd w:val="clear" w:color="auto" w:fill="FEFEFE"/>
         </w:rPr>
-        <w:t>fname</w:t>
-      </w:r>
-      <w:proofErr w:type="spellEnd"/>
+        <w:t xml:space="preserve">, </w:t>
+      </w:r>
+      <w:proofErr w:type="spellStart"/>
       <w:r>
         <w:rPr>
           <w:rFonts w:ascii="Courier New" w:hAnsi="Courier New" w:cs="Courier New"/>
@@ -44599,9 +44819,9 @@
           <w:szCs w:val="21"/>
           <w:shd w:val="clear" w:color="auto" w:fill="FEFEFE"/>
         </w:rPr>
-        <w:t xml:space="preserve">, </w:t>
-      </w:r>
-      <w:proofErr w:type="spellStart"/>
+        <w:t>fname</w:t>
+      </w:r>
+      <w:proofErr w:type="spellEnd"/>
       <w:r>
         <w:rPr>
           <w:rFonts w:ascii="Courier New" w:hAnsi="Courier New" w:cs="Courier New"/>
@@ -44610,9 +44830,9 @@
           <w:szCs w:val="21"/>
           <w:shd w:val="clear" w:color="auto" w:fill="FEFEFE"/>
         </w:rPr>
-        <w:t>lname</w:t>
-      </w:r>
-      <w:proofErr w:type="spellEnd"/>
+        <w:t xml:space="preserve">, </w:t>
+      </w:r>
+      <w:proofErr w:type="spellStart"/>
       <w:r>
         <w:rPr>
           <w:rFonts w:ascii="Courier New" w:hAnsi="Courier New" w:cs="Courier New"/>
@@ -44621,9 +44841,9 @@
           <w:szCs w:val="21"/>
           <w:shd w:val="clear" w:color="auto" w:fill="FEFEFE"/>
         </w:rPr>
-        <w:t xml:space="preserve"> FROM members WITH (INDEX(</w:t>
-      </w:r>
-      <w:proofErr w:type="spellStart"/>
+        <w:t>lname</w:t>
+      </w:r>
+      <w:proofErr w:type="spellEnd"/>
       <w:r>
         <w:rPr>
           <w:rFonts w:ascii="Courier New" w:hAnsi="Courier New" w:cs="Courier New"/>
@@ -44632,9 +44852,9 @@
           <w:szCs w:val="21"/>
           <w:shd w:val="clear" w:color="auto" w:fill="FEFEFE"/>
         </w:rPr>
-        <w:t>memberID_index</w:t>
-      </w:r>
-      <w:proofErr w:type="spellEnd"/>
+        <w:t xml:space="preserve"> FROM members WITH (INDEX(</w:t>
+      </w:r>
+      <w:proofErr w:type="spellStart"/>
       <w:r>
         <w:rPr>
           <w:rFonts w:ascii="Courier New" w:hAnsi="Courier New" w:cs="Courier New"/>
@@ -44643,8 +44863,785 @@
           <w:szCs w:val="21"/>
           <w:shd w:val="clear" w:color="auto" w:fill="FEFEFE"/>
         </w:rPr>
+        <w:t>memberID_index</w:t>
+      </w:r>
+      <w:proofErr w:type="spellEnd"/>
+      <w:r>
+        <w:rPr>
+          <w:rFonts w:ascii="Courier New" w:hAnsi="Courier New" w:cs="Courier New"/>
+          <w:color w:val="0033FF"/>
+          <w:sz w:val="21"/>
+          <w:szCs w:val="21"/>
+          <w:shd w:val="clear" w:color="auto" w:fill="FEFEFE"/>
+        </w:rPr>
         <w:t>))</w:t>
       </w:r>
+    </w:p>
+    <w:p>
+      <w:pPr>
+        <w:rPr>
+          <w:rFonts w:ascii="Courier New" w:hAnsi="Courier New" w:cs="Courier New"/>
+          <w:color w:val="0033FF"/>
+          <w:sz w:val="21"/>
+          <w:szCs w:val="21"/>
+          <w:shd w:val="clear" w:color="auto" w:fill="FEFEFE"/>
+        </w:rPr>
+      </w:pPr>
+    </w:p>
+    <w:tbl>
+      <w:tblPr>
+        <w:tblW w:w="0" w:type="auto"/>
+        <w:tblBorders>
+          <w:top w:val="single" w:sz="6" w:space="0" w:color="BBBBBB"/>
+          <w:left w:val="single" w:sz="6" w:space="0" w:color="BBBBBB"/>
+          <w:bottom w:val="single" w:sz="6" w:space="0" w:color="BBBBBB"/>
+          <w:right w:val="single" w:sz="6" w:space="0" w:color="BBBBBB"/>
+        </w:tblBorders>
+        <w:tblCellMar>
+          <w:top w:w="15" w:type="dxa"/>
+          <w:left w:w="15" w:type="dxa"/>
+          <w:bottom w:w="15" w:type="dxa"/>
+          <w:right w:w="15" w:type="dxa"/>
+        </w:tblCellMar>
+        <w:tblLook w:val="04A0" w:firstRow="1" w:lastRow="0" w:firstColumn="1" w:lastColumn="0" w:noHBand="0" w:noVBand="1"/>
+        <w:tblDescription w:val="table"/>
+      </w:tblPr>
+      <w:tblGrid>
+        <w:gridCol w:w="1342"/>
+        <w:gridCol w:w="8002"/>
+      </w:tblGrid>
+      <w:tr>
+        <w:tc>
+          <w:tcPr>
+            <w:tcW w:w="0" w:type="auto"/>
+            <w:tcBorders>
+              <w:top w:val="single" w:sz="6" w:space="0" w:color="BBBBBB"/>
+              <w:left w:val="single" w:sz="6" w:space="0" w:color="BBBBBB"/>
+              <w:bottom w:val="single" w:sz="6" w:space="0" w:color="BBBBBB"/>
+              <w:right w:val="single" w:sz="6" w:space="0" w:color="BBBBBB"/>
+            </w:tcBorders>
+            <w:shd w:val="clear" w:color="auto" w:fill="EDEDED"/>
+            <w:tcMar>
+              <w:top w:w="150" w:type="dxa"/>
+              <w:left w:w="120" w:type="dxa"/>
+              <w:bottom w:w="150" w:type="dxa"/>
+              <w:right w:w="120" w:type="dxa"/>
+            </w:tcMar>
+            <w:vAlign w:val="center"/>
+            <w:hideMark/>
+          </w:tcPr>
+          <w:p>
+            <w:pPr>
+              <w:spacing w:after="0" w:line="270" w:lineRule="atLeast"/>
+              <w:rPr>
+                <w:rFonts w:ascii="Segoe UI" w:eastAsia="Times New Roman" w:hAnsi="Segoe UI" w:cs="Segoe UI"/>
+                <w:b/>
+                <w:bCs/>
+                <w:color w:val="2A2A2A"/>
+                <w:sz w:val="20"/>
+                <w:szCs w:val="20"/>
+                <w:lang w:val="en-IN" w:eastAsia="en-IN"/>
+              </w:rPr>
+            </w:pPr>
+            <w:r>
+              <w:rPr>
+                <w:rFonts w:ascii="Segoe UI" w:eastAsia="Times New Roman" w:hAnsi="Segoe UI" w:cs="Segoe UI"/>
+                <w:b/>
+                <w:bCs/>
+                <w:color w:val="2A2A2A"/>
+                <w:sz w:val="20"/>
+                <w:szCs w:val="20"/>
+                <w:lang w:val="en-IN" w:eastAsia="en-IN"/>
+              </w:rPr>
+              <w:lastRenderedPageBreak/>
+              <w:t>Lock mode</w:t>
+            </w:r>
+          </w:p>
+        </w:tc>
+        <w:tc>
+          <w:tcPr>
+            <w:tcW w:w="0" w:type="auto"/>
+            <w:tcBorders>
+              <w:top w:val="single" w:sz="6" w:space="0" w:color="BBBBBB"/>
+              <w:left w:val="single" w:sz="6" w:space="0" w:color="BBBBBB"/>
+              <w:bottom w:val="single" w:sz="6" w:space="0" w:color="BBBBBB"/>
+              <w:right w:val="single" w:sz="6" w:space="0" w:color="BBBBBB"/>
+            </w:tcBorders>
+            <w:shd w:val="clear" w:color="auto" w:fill="EDEDED"/>
+            <w:tcMar>
+              <w:top w:w="150" w:type="dxa"/>
+              <w:left w:w="120" w:type="dxa"/>
+              <w:bottom w:w="150" w:type="dxa"/>
+              <w:right w:w="120" w:type="dxa"/>
+            </w:tcMar>
+            <w:vAlign w:val="center"/>
+            <w:hideMark/>
+          </w:tcPr>
+          <w:p>
+            <w:pPr>
+              <w:spacing w:after="0" w:line="270" w:lineRule="atLeast"/>
+              <w:rPr>
+                <w:rFonts w:ascii="Segoe UI" w:eastAsia="Times New Roman" w:hAnsi="Segoe UI" w:cs="Segoe UI"/>
+                <w:b/>
+                <w:bCs/>
+                <w:color w:val="2A2A2A"/>
+                <w:sz w:val="20"/>
+                <w:szCs w:val="20"/>
+                <w:lang w:val="en-IN" w:eastAsia="en-IN"/>
+              </w:rPr>
+            </w:pPr>
+            <w:r>
+              <w:rPr>
+                <w:rFonts w:ascii="Segoe UI" w:eastAsia="Times New Roman" w:hAnsi="Segoe UI" w:cs="Segoe UI"/>
+                <w:b/>
+                <w:bCs/>
+                <w:color w:val="2A2A2A"/>
+                <w:sz w:val="20"/>
+                <w:szCs w:val="20"/>
+                <w:lang w:val="en-IN" w:eastAsia="en-IN"/>
+              </w:rPr>
+              <w:t>Description</w:t>
+            </w:r>
+          </w:p>
+        </w:tc>
+      </w:tr>
+      <w:tr>
+        <w:tc>
+          <w:tcPr>
+            <w:tcW w:w="0" w:type="auto"/>
+            <w:tcBorders>
+              <w:top w:val="single" w:sz="6" w:space="0" w:color="BBBBBB"/>
+              <w:left w:val="single" w:sz="6" w:space="0" w:color="BBBBBB"/>
+              <w:bottom w:val="single" w:sz="6" w:space="0" w:color="BBBBBB"/>
+              <w:right w:val="single" w:sz="6" w:space="0" w:color="BBBBBB"/>
+            </w:tcBorders>
+            <w:tcMar>
+              <w:top w:w="150" w:type="dxa"/>
+              <w:left w:w="120" w:type="dxa"/>
+              <w:bottom w:w="150" w:type="dxa"/>
+              <w:right w:w="120" w:type="dxa"/>
+            </w:tcMar>
+            <w:hideMark/>
+          </w:tcPr>
+          <w:p>
+            <w:pPr>
+              <w:spacing w:after="0" w:line="270" w:lineRule="atLeast"/>
+              <w:rPr>
+                <w:rFonts w:ascii="Segoe UI" w:eastAsia="Times New Roman" w:hAnsi="Segoe UI" w:cs="Segoe UI"/>
+                <w:color w:val="2A2A2A"/>
+                <w:sz w:val="20"/>
+                <w:szCs w:val="20"/>
+                <w:lang w:val="en-IN" w:eastAsia="en-IN"/>
+              </w:rPr>
+            </w:pPr>
+            <w:r>
+              <w:rPr>
+                <w:rFonts w:ascii="Segoe UI" w:eastAsia="Times New Roman" w:hAnsi="Segoe UI" w:cs="Segoe UI"/>
+                <w:color w:val="2A2A2A"/>
+                <w:sz w:val="20"/>
+                <w:szCs w:val="20"/>
+                <w:lang w:val="en-IN" w:eastAsia="en-IN"/>
+              </w:rPr>
+              <w:t>Shared (S)</w:t>
+            </w:r>
+          </w:p>
+        </w:tc>
+        <w:tc>
+          <w:tcPr>
+            <w:tcW w:w="0" w:type="auto"/>
+            <w:tcBorders>
+              <w:top w:val="single" w:sz="6" w:space="0" w:color="BBBBBB"/>
+              <w:left w:val="single" w:sz="6" w:space="0" w:color="BBBBBB"/>
+              <w:bottom w:val="single" w:sz="6" w:space="0" w:color="BBBBBB"/>
+              <w:right w:val="single" w:sz="6" w:space="0" w:color="BBBBBB"/>
+            </w:tcBorders>
+            <w:tcMar>
+              <w:top w:w="150" w:type="dxa"/>
+              <w:left w:w="120" w:type="dxa"/>
+              <w:bottom w:w="150" w:type="dxa"/>
+              <w:right w:w="120" w:type="dxa"/>
+            </w:tcMar>
+            <w:hideMark/>
+          </w:tcPr>
+          <w:p>
+            <w:pPr>
+              <w:spacing w:after="0" w:line="270" w:lineRule="atLeast"/>
+              <w:rPr>
+                <w:rFonts w:ascii="Segoe UI" w:eastAsia="Times New Roman" w:hAnsi="Segoe UI" w:cs="Segoe UI"/>
+                <w:color w:val="2A2A2A"/>
+                <w:sz w:val="20"/>
+                <w:szCs w:val="20"/>
+                <w:lang w:val="en-IN" w:eastAsia="en-IN"/>
+              </w:rPr>
+            </w:pPr>
+            <w:r>
+              <w:rPr>
+                <w:rFonts w:ascii="Segoe UI" w:eastAsia="Times New Roman" w:hAnsi="Segoe UI" w:cs="Segoe UI"/>
+                <w:color w:val="2A2A2A"/>
+                <w:sz w:val="20"/>
+                <w:szCs w:val="20"/>
+                <w:lang w:val="en-IN" w:eastAsia="en-IN"/>
+              </w:rPr>
+              <w:t xml:space="preserve">Used for </w:t>
+            </w:r>
+            <w:proofErr w:type="gramStart"/>
+            <w:r>
+              <w:rPr>
+                <w:rFonts w:ascii="Segoe UI" w:eastAsia="Times New Roman" w:hAnsi="Segoe UI" w:cs="Segoe UI"/>
+                <w:color w:val="2A2A2A"/>
+                <w:sz w:val="20"/>
+                <w:szCs w:val="20"/>
+                <w:lang w:val="en-IN" w:eastAsia="en-IN"/>
+              </w:rPr>
+              <w:t>read</w:t>
+            </w:r>
+            <w:proofErr w:type="gramEnd"/>
+            <w:r>
+              <w:rPr>
+                <w:rFonts w:ascii="Segoe UI" w:eastAsia="Times New Roman" w:hAnsi="Segoe UI" w:cs="Segoe UI"/>
+                <w:color w:val="2A2A2A"/>
+                <w:sz w:val="20"/>
+                <w:szCs w:val="20"/>
+                <w:lang w:val="en-IN" w:eastAsia="en-IN"/>
+              </w:rPr>
+              <w:t xml:space="preserve"> operations that do not change or update data, such as a SELECT statement.</w:t>
+            </w:r>
+          </w:p>
+        </w:tc>
+      </w:tr>
+      <w:tr>
+        <w:tc>
+          <w:tcPr>
+            <w:tcW w:w="0" w:type="auto"/>
+            <w:tcBorders>
+              <w:top w:val="single" w:sz="6" w:space="0" w:color="BBBBBB"/>
+              <w:left w:val="single" w:sz="6" w:space="0" w:color="BBBBBB"/>
+              <w:bottom w:val="single" w:sz="6" w:space="0" w:color="BBBBBB"/>
+              <w:right w:val="single" w:sz="6" w:space="0" w:color="BBBBBB"/>
+            </w:tcBorders>
+            <w:tcMar>
+              <w:top w:w="150" w:type="dxa"/>
+              <w:left w:w="120" w:type="dxa"/>
+              <w:bottom w:w="150" w:type="dxa"/>
+              <w:right w:w="120" w:type="dxa"/>
+            </w:tcMar>
+            <w:hideMark/>
+          </w:tcPr>
+          <w:p>
+            <w:pPr>
+              <w:spacing w:after="0" w:line="270" w:lineRule="atLeast"/>
+              <w:rPr>
+                <w:rFonts w:ascii="Segoe UI" w:eastAsia="Times New Roman" w:hAnsi="Segoe UI" w:cs="Segoe UI"/>
+                <w:color w:val="2A2A2A"/>
+                <w:sz w:val="20"/>
+                <w:szCs w:val="20"/>
+                <w:lang w:val="en-IN" w:eastAsia="en-IN"/>
+              </w:rPr>
+            </w:pPr>
+            <w:r>
+              <w:rPr>
+                <w:rFonts w:ascii="Segoe UI" w:eastAsia="Times New Roman" w:hAnsi="Segoe UI" w:cs="Segoe UI"/>
+                <w:color w:val="2A2A2A"/>
+                <w:sz w:val="20"/>
+                <w:szCs w:val="20"/>
+                <w:lang w:val="en-IN" w:eastAsia="en-IN"/>
+              </w:rPr>
+              <w:t>Update (U)</w:t>
+            </w:r>
+          </w:p>
+        </w:tc>
+        <w:tc>
+          <w:tcPr>
+            <w:tcW w:w="0" w:type="auto"/>
+            <w:tcBorders>
+              <w:top w:val="single" w:sz="6" w:space="0" w:color="BBBBBB"/>
+              <w:left w:val="single" w:sz="6" w:space="0" w:color="BBBBBB"/>
+              <w:bottom w:val="single" w:sz="6" w:space="0" w:color="BBBBBB"/>
+              <w:right w:val="single" w:sz="6" w:space="0" w:color="BBBBBB"/>
+            </w:tcBorders>
+            <w:tcMar>
+              <w:top w:w="150" w:type="dxa"/>
+              <w:left w:w="120" w:type="dxa"/>
+              <w:bottom w:w="150" w:type="dxa"/>
+              <w:right w:w="120" w:type="dxa"/>
+            </w:tcMar>
+            <w:hideMark/>
+          </w:tcPr>
+          <w:p>
+            <w:pPr>
+              <w:spacing w:after="0" w:line="270" w:lineRule="atLeast"/>
+              <w:rPr>
+                <w:rFonts w:ascii="Segoe UI" w:eastAsia="Times New Roman" w:hAnsi="Segoe UI" w:cs="Segoe UI"/>
+                <w:color w:val="2A2A2A"/>
+                <w:sz w:val="20"/>
+                <w:szCs w:val="20"/>
+                <w:lang w:val="en-IN" w:eastAsia="en-IN"/>
+              </w:rPr>
+            </w:pPr>
+            <w:r>
+              <w:rPr>
+                <w:rFonts w:ascii="Segoe UI" w:eastAsia="Times New Roman" w:hAnsi="Segoe UI" w:cs="Segoe UI"/>
+                <w:color w:val="2A2A2A"/>
+                <w:sz w:val="20"/>
+                <w:szCs w:val="20"/>
+                <w:lang w:val="en-IN" w:eastAsia="en-IN"/>
+              </w:rPr>
+              <w:t>Used on resources that can be updated. Prevents a common form of deadlock that occurs when multiple sessions are reading, locking, and potentially updating resources later.</w:t>
+            </w:r>
+          </w:p>
+        </w:tc>
+      </w:tr>
+      <w:tr>
+        <w:tc>
+          <w:tcPr>
+            <w:tcW w:w="0" w:type="auto"/>
+            <w:tcBorders>
+              <w:top w:val="single" w:sz="6" w:space="0" w:color="BBBBBB"/>
+              <w:left w:val="single" w:sz="6" w:space="0" w:color="BBBBBB"/>
+              <w:bottom w:val="single" w:sz="6" w:space="0" w:color="BBBBBB"/>
+              <w:right w:val="single" w:sz="6" w:space="0" w:color="BBBBBB"/>
+            </w:tcBorders>
+            <w:tcMar>
+              <w:top w:w="150" w:type="dxa"/>
+              <w:left w:w="120" w:type="dxa"/>
+              <w:bottom w:w="150" w:type="dxa"/>
+              <w:right w:w="120" w:type="dxa"/>
+            </w:tcMar>
+            <w:hideMark/>
+          </w:tcPr>
+          <w:p>
+            <w:pPr>
+              <w:spacing w:after="0" w:line="270" w:lineRule="atLeast"/>
+              <w:rPr>
+                <w:rFonts w:ascii="Segoe UI" w:eastAsia="Times New Roman" w:hAnsi="Segoe UI" w:cs="Segoe UI"/>
+                <w:color w:val="2A2A2A"/>
+                <w:sz w:val="20"/>
+                <w:szCs w:val="20"/>
+                <w:lang w:val="en-IN" w:eastAsia="en-IN"/>
+              </w:rPr>
+            </w:pPr>
+            <w:r>
+              <w:rPr>
+                <w:rFonts w:ascii="Segoe UI" w:eastAsia="Times New Roman" w:hAnsi="Segoe UI" w:cs="Segoe UI"/>
+                <w:color w:val="2A2A2A"/>
+                <w:sz w:val="20"/>
+                <w:szCs w:val="20"/>
+                <w:lang w:val="en-IN" w:eastAsia="en-IN"/>
+              </w:rPr>
+              <w:t>Exclusive (X)</w:t>
+            </w:r>
+          </w:p>
+        </w:tc>
+        <w:tc>
+          <w:tcPr>
+            <w:tcW w:w="0" w:type="auto"/>
+            <w:tcBorders>
+              <w:top w:val="single" w:sz="6" w:space="0" w:color="BBBBBB"/>
+              <w:left w:val="single" w:sz="6" w:space="0" w:color="BBBBBB"/>
+              <w:bottom w:val="single" w:sz="6" w:space="0" w:color="BBBBBB"/>
+              <w:right w:val="single" w:sz="6" w:space="0" w:color="BBBBBB"/>
+            </w:tcBorders>
+            <w:tcMar>
+              <w:top w:w="150" w:type="dxa"/>
+              <w:left w:w="120" w:type="dxa"/>
+              <w:bottom w:w="150" w:type="dxa"/>
+              <w:right w:w="120" w:type="dxa"/>
+            </w:tcMar>
+            <w:hideMark/>
+          </w:tcPr>
+          <w:p>
+            <w:pPr>
+              <w:spacing w:after="0" w:line="270" w:lineRule="atLeast"/>
+              <w:rPr>
+                <w:rFonts w:ascii="Segoe UI" w:eastAsia="Times New Roman" w:hAnsi="Segoe UI" w:cs="Segoe UI"/>
+                <w:color w:val="2A2A2A"/>
+                <w:sz w:val="20"/>
+                <w:szCs w:val="20"/>
+                <w:lang w:val="en-IN" w:eastAsia="en-IN"/>
+              </w:rPr>
+            </w:pPr>
+            <w:r>
+              <w:rPr>
+                <w:rFonts w:ascii="Segoe UI" w:eastAsia="Times New Roman" w:hAnsi="Segoe UI" w:cs="Segoe UI"/>
+                <w:color w:val="2A2A2A"/>
+                <w:sz w:val="20"/>
+                <w:szCs w:val="20"/>
+                <w:lang w:val="en-IN" w:eastAsia="en-IN"/>
+              </w:rPr>
+              <w:t>Used for data-modification operations, such as INSERT, UPDATE, or DELETE. Ensures that multiple updates cannot be made to the same resource at the same time.</w:t>
+            </w:r>
+          </w:p>
+        </w:tc>
+      </w:tr>
+      <w:tr>
+        <w:tc>
+          <w:tcPr>
+            <w:tcW w:w="0" w:type="auto"/>
+            <w:tcBorders>
+              <w:top w:val="single" w:sz="6" w:space="0" w:color="BBBBBB"/>
+              <w:left w:val="single" w:sz="6" w:space="0" w:color="BBBBBB"/>
+              <w:bottom w:val="single" w:sz="6" w:space="0" w:color="BBBBBB"/>
+              <w:right w:val="single" w:sz="6" w:space="0" w:color="BBBBBB"/>
+            </w:tcBorders>
+            <w:tcMar>
+              <w:top w:w="150" w:type="dxa"/>
+              <w:left w:w="120" w:type="dxa"/>
+              <w:bottom w:w="150" w:type="dxa"/>
+              <w:right w:w="120" w:type="dxa"/>
+            </w:tcMar>
+          </w:tcPr>
+          <w:p>
+            <w:pPr>
+              <w:spacing w:after="0" w:line="270" w:lineRule="atLeast"/>
+              <w:rPr>
+                <w:rFonts w:ascii="Segoe UI" w:eastAsia="Times New Roman" w:hAnsi="Segoe UI" w:cs="Segoe UI"/>
+                <w:color w:val="2A2A2A"/>
+                <w:sz w:val="20"/>
+                <w:szCs w:val="20"/>
+                <w:lang w:val="en-IN" w:eastAsia="en-IN"/>
+              </w:rPr>
+            </w:pPr>
+          </w:p>
+        </w:tc>
+        <w:tc>
+          <w:tcPr>
+            <w:tcW w:w="0" w:type="auto"/>
+            <w:tcBorders>
+              <w:top w:val="single" w:sz="6" w:space="0" w:color="BBBBBB"/>
+              <w:left w:val="single" w:sz="6" w:space="0" w:color="BBBBBB"/>
+              <w:bottom w:val="single" w:sz="6" w:space="0" w:color="BBBBBB"/>
+              <w:right w:val="single" w:sz="6" w:space="0" w:color="BBBBBB"/>
+            </w:tcBorders>
+            <w:tcMar>
+              <w:top w:w="150" w:type="dxa"/>
+              <w:left w:w="120" w:type="dxa"/>
+              <w:bottom w:w="150" w:type="dxa"/>
+              <w:right w:w="120" w:type="dxa"/>
+            </w:tcMar>
+          </w:tcPr>
+          <w:p>
+            <w:pPr>
+              <w:spacing w:after="0" w:line="270" w:lineRule="atLeast"/>
+              <w:rPr>
+                <w:rFonts w:ascii="Segoe UI" w:eastAsia="Times New Roman" w:hAnsi="Segoe UI" w:cs="Segoe UI"/>
+                <w:color w:val="2A2A2A"/>
+                <w:sz w:val="20"/>
+                <w:szCs w:val="20"/>
+                <w:lang w:val="en-IN" w:eastAsia="en-IN"/>
+              </w:rPr>
+            </w:pPr>
+          </w:p>
+        </w:tc>
+      </w:tr>
+      <w:tr>
+        <w:tc>
+          <w:tcPr>
+            <w:tcW w:w="0" w:type="auto"/>
+            <w:tcBorders>
+              <w:top w:val="single" w:sz="6" w:space="0" w:color="BBBBBB"/>
+              <w:left w:val="single" w:sz="6" w:space="0" w:color="BBBBBB"/>
+              <w:bottom w:val="single" w:sz="6" w:space="0" w:color="BBBBBB"/>
+              <w:right w:val="single" w:sz="6" w:space="0" w:color="BBBBBB"/>
+            </w:tcBorders>
+            <w:tcMar>
+              <w:top w:w="150" w:type="dxa"/>
+              <w:left w:w="120" w:type="dxa"/>
+              <w:bottom w:w="150" w:type="dxa"/>
+              <w:right w:w="120" w:type="dxa"/>
+            </w:tcMar>
+            <w:hideMark/>
+          </w:tcPr>
+          <w:p>
+            <w:pPr>
+              <w:spacing w:after="0" w:line="270" w:lineRule="atLeast"/>
+              <w:rPr>
+                <w:rFonts w:ascii="Segoe UI" w:eastAsia="Times New Roman" w:hAnsi="Segoe UI" w:cs="Segoe UI"/>
+                <w:color w:val="2A2A2A"/>
+                <w:sz w:val="20"/>
+                <w:szCs w:val="20"/>
+                <w:lang w:val="en-IN" w:eastAsia="en-IN"/>
+              </w:rPr>
+            </w:pPr>
+            <w:r>
+              <w:rPr>
+                <w:rFonts w:ascii="Segoe UI" w:eastAsia="Times New Roman" w:hAnsi="Segoe UI" w:cs="Segoe UI"/>
+                <w:color w:val="2A2A2A"/>
+                <w:sz w:val="20"/>
+                <w:szCs w:val="20"/>
+                <w:lang w:val="en-IN" w:eastAsia="en-IN"/>
+              </w:rPr>
+              <w:t>Schema</w:t>
+            </w:r>
+          </w:p>
+        </w:tc>
+        <w:tc>
+          <w:tcPr>
+            <w:tcW w:w="0" w:type="auto"/>
+            <w:tcBorders>
+              <w:top w:val="single" w:sz="6" w:space="0" w:color="BBBBBB"/>
+              <w:left w:val="single" w:sz="6" w:space="0" w:color="BBBBBB"/>
+              <w:bottom w:val="single" w:sz="6" w:space="0" w:color="BBBBBB"/>
+              <w:right w:val="single" w:sz="6" w:space="0" w:color="BBBBBB"/>
+            </w:tcBorders>
+            <w:tcMar>
+              <w:top w:w="150" w:type="dxa"/>
+              <w:left w:w="120" w:type="dxa"/>
+              <w:bottom w:w="150" w:type="dxa"/>
+              <w:right w:w="120" w:type="dxa"/>
+            </w:tcMar>
+            <w:hideMark/>
+          </w:tcPr>
+          <w:p>
+            <w:pPr>
+              <w:spacing w:after="0" w:line="270" w:lineRule="atLeast"/>
+              <w:rPr>
+                <w:rFonts w:ascii="Segoe UI" w:eastAsia="Times New Roman" w:hAnsi="Segoe UI" w:cs="Segoe UI"/>
+                <w:color w:val="2A2A2A"/>
+                <w:sz w:val="20"/>
+                <w:szCs w:val="20"/>
+                <w:lang w:val="en-IN" w:eastAsia="en-IN"/>
+              </w:rPr>
+            </w:pPr>
+            <w:r>
+              <w:rPr>
+                <w:rFonts w:ascii="Segoe UI" w:eastAsia="Times New Roman" w:hAnsi="Segoe UI" w:cs="Segoe UI"/>
+                <w:color w:val="2A2A2A"/>
+                <w:sz w:val="20"/>
+                <w:szCs w:val="20"/>
+                <w:lang w:val="en-IN" w:eastAsia="en-IN"/>
+              </w:rPr>
+              <w:t>Used when an operation dependent on the schema of a table is executing. The types of schema locks are: schema modification (</w:t>
+            </w:r>
+            <w:proofErr w:type="spellStart"/>
+            <w:r>
+              <w:rPr>
+                <w:rFonts w:ascii="Segoe UI" w:eastAsia="Times New Roman" w:hAnsi="Segoe UI" w:cs="Segoe UI"/>
+                <w:color w:val="2A2A2A"/>
+                <w:sz w:val="20"/>
+                <w:szCs w:val="20"/>
+                <w:lang w:val="en-IN" w:eastAsia="en-IN"/>
+              </w:rPr>
+              <w:t>Sch</w:t>
+            </w:r>
+            <w:proofErr w:type="spellEnd"/>
+            <w:r>
+              <w:rPr>
+                <w:rFonts w:ascii="Segoe UI" w:eastAsia="Times New Roman" w:hAnsi="Segoe UI" w:cs="Segoe UI"/>
+                <w:color w:val="2A2A2A"/>
+                <w:sz w:val="20"/>
+                <w:szCs w:val="20"/>
+                <w:lang w:val="en-IN" w:eastAsia="en-IN"/>
+              </w:rPr>
+              <w:t>-M) and schema stability (</w:t>
+            </w:r>
+            <w:proofErr w:type="spellStart"/>
+            <w:r>
+              <w:rPr>
+                <w:rFonts w:ascii="Segoe UI" w:eastAsia="Times New Roman" w:hAnsi="Segoe UI" w:cs="Segoe UI"/>
+                <w:color w:val="2A2A2A"/>
+                <w:sz w:val="20"/>
+                <w:szCs w:val="20"/>
+                <w:lang w:val="en-IN" w:eastAsia="en-IN"/>
+              </w:rPr>
+              <w:t>Sch</w:t>
+            </w:r>
+            <w:proofErr w:type="spellEnd"/>
+            <w:r>
+              <w:rPr>
+                <w:rFonts w:ascii="Segoe UI" w:eastAsia="Times New Roman" w:hAnsi="Segoe UI" w:cs="Segoe UI"/>
+                <w:color w:val="2A2A2A"/>
+                <w:sz w:val="20"/>
+                <w:szCs w:val="20"/>
+                <w:lang w:val="en-IN" w:eastAsia="en-IN"/>
+              </w:rPr>
+              <w:t>-S).</w:t>
+            </w:r>
+          </w:p>
+        </w:tc>
+      </w:tr>
+      <w:tr>
+        <w:tc>
+          <w:tcPr>
+            <w:tcW w:w="0" w:type="auto"/>
+            <w:tcBorders>
+              <w:top w:val="single" w:sz="6" w:space="0" w:color="BBBBBB"/>
+              <w:left w:val="single" w:sz="6" w:space="0" w:color="BBBBBB"/>
+              <w:bottom w:val="single" w:sz="6" w:space="0" w:color="BBBBBB"/>
+              <w:right w:val="single" w:sz="6" w:space="0" w:color="BBBBBB"/>
+            </w:tcBorders>
+            <w:tcMar>
+              <w:top w:w="150" w:type="dxa"/>
+              <w:left w:w="120" w:type="dxa"/>
+              <w:bottom w:w="150" w:type="dxa"/>
+              <w:right w:w="120" w:type="dxa"/>
+            </w:tcMar>
+            <w:hideMark/>
+          </w:tcPr>
+          <w:p>
+            <w:pPr>
+              <w:spacing w:after="0" w:line="270" w:lineRule="atLeast"/>
+              <w:rPr>
+                <w:rFonts w:ascii="Segoe UI" w:eastAsia="Times New Roman" w:hAnsi="Segoe UI" w:cs="Segoe UI"/>
+                <w:color w:val="2A2A2A"/>
+                <w:sz w:val="20"/>
+                <w:szCs w:val="20"/>
+                <w:lang w:val="en-IN" w:eastAsia="en-IN"/>
+              </w:rPr>
+            </w:pPr>
+            <w:r>
+              <w:rPr>
+                <w:rFonts w:ascii="Segoe UI" w:eastAsia="Times New Roman" w:hAnsi="Segoe UI" w:cs="Segoe UI"/>
+                <w:color w:val="2A2A2A"/>
+                <w:sz w:val="20"/>
+                <w:szCs w:val="20"/>
+                <w:lang w:val="en-IN" w:eastAsia="en-IN"/>
+              </w:rPr>
+              <w:t>Bulk Update (BU)</w:t>
+            </w:r>
+          </w:p>
+        </w:tc>
+        <w:tc>
+          <w:tcPr>
+            <w:tcW w:w="0" w:type="auto"/>
+            <w:tcBorders>
+              <w:top w:val="single" w:sz="6" w:space="0" w:color="BBBBBB"/>
+              <w:left w:val="single" w:sz="6" w:space="0" w:color="BBBBBB"/>
+              <w:bottom w:val="single" w:sz="6" w:space="0" w:color="BBBBBB"/>
+              <w:right w:val="single" w:sz="6" w:space="0" w:color="BBBBBB"/>
+            </w:tcBorders>
+            <w:tcMar>
+              <w:top w:w="150" w:type="dxa"/>
+              <w:left w:w="120" w:type="dxa"/>
+              <w:bottom w:w="150" w:type="dxa"/>
+              <w:right w:w="120" w:type="dxa"/>
+            </w:tcMar>
+            <w:hideMark/>
+          </w:tcPr>
+          <w:p>
+            <w:pPr>
+              <w:spacing w:after="0" w:line="270" w:lineRule="atLeast"/>
+              <w:rPr>
+                <w:rFonts w:ascii="Segoe UI" w:eastAsia="Times New Roman" w:hAnsi="Segoe UI" w:cs="Segoe UI"/>
+                <w:color w:val="2A2A2A"/>
+                <w:sz w:val="20"/>
+                <w:szCs w:val="20"/>
+                <w:lang w:val="en-IN" w:eastAsia="en-IN"/>
+              </w:rPr>
+            </w:pPr>
+            <w:r>
+              <w:rPr>
+                <w:rFonts w:ascii="Segoe UI" w:eastAsia="Times New Roman" w:hAnsi="Segoe UI" w:cs="Segoe UI"/>
+                <w:color w:val="2A2A2A"/>
+                <w:sz w:val="20"/>
+                <w:szCs w:val="20"/>
+                <w:lang w:val="en-IN" w:eastAsia="en-IN"/>
+              </w:rPr>
+              <w:t>Used when bulk copying data into a table and the </w:t>
+            </w:r>
+            <w:proofErr w:type="spellStart"/>
+            <w:r>
+              <w:rPr>
+                <w:rFonts w:ascii="Segoe UI" w:eastAsia="Times New Roman" w:hAnsi="Segoe UI" w:cs="Segoe UI"/>
+                <w:b/>
+                <w:bCs/>
+                <w:color w:val="2A2A2A"/>
+                <w:sz w:val="20"/>
+                <w:szCs w:val="20"/>
+                <w:lang w:val="en-IN" w:eastAsia="en-IN"/>
+              </w:rPr>
+              <w:t>TABLOCK</w:t>
+            </w:r>
+            <w:proofErr w:type="spellEnd"/>
+            <w:r>
+              <w:rPr>
+                <w:rFonts w:ascii="Segoe UI" w:eastAsia="Times New Roman" w:hAnsi="Segoe UI" w:cs="Segoe UI"/>
+                <w:color w:val="2A2A2A"/>
+                <w:sz w:val="20"/>
+                <w:szCs w:val="20"/>
+                <w:lang w:val="en-IN" w:eastAsia="en-IN"/>
+              </w:rPr>
+              <w:t> hint is specified.</w:t>
+            </w:r>
+          </w:p>
+        </w:tc>
+      </w:tr>
+      <w:tr>
+        <w:tc>
+          <w:tcPr>
+            <w:tcW w:w="0" w:type="auto"/>
+            <w:tcBorders>
+              <w:top w:val="single" w:sz="6" w:space="0" w:color="BBBBBB"/>
+              <w:left w:val="single" w:sz="6" w:space="0" w:color="BBBBBB"/>
+              <w:bottom w:val="single" w:sz="6" w:space="0" w:color="BBBBBB"/>
+              <w:right w:val="single" w:sz="6" w:space="0" w:color="BBBBBB"/>
+            </w:tcBorders>
+            <w:tcMar>
+              <w:top w:w="150" w:type="dxa"/>
+              <w:left w:w="120" w:type="dxa"/>
+              <w:bottom w:w="150" w:type="dxa"/>
+              <w:right w:w="120" w:type="dxa"/>
+            </w:tcMar>
+          </w:tcPr>
+          <w:p>
+            <w:pPr>
+              <w:spacing w:after="0" w:line="270" w:lineRule="atLeast"/>
+              <w:rPr>
+                <w:rFonts w:ascii="Segoe UI" w:eastAsia="Times New Roman" w:hAnsi="Segoe UI" w:cs="Segoe UI"/>
+                <w:color w:val="2A2A2A"/>
+                <w:sz w:val="20"/>
+                <w:szCs w:val="20"/>
+                <w:lang w:val="en-IN" w:eastAsia="en-IN"/>
+              </w:rPr>
+            </w:pPr>
+          </w:p>
+        </w:tc>
+        <w:tc>
+          <w:tcPr>
+            <w:tcW w:w="0" w:type="auto"/>
+            <w:tcBorders>
+              <w:top w:val="single" w:sz="6" w:space="0" w:color="BBBBBB"/>
+              <w:left w:val="single" w:sz="6" w:space="0" w:color="BBBBBB"/>
+              <w:bottom w:val="single" w:sz="6" w:space="0" w:color="BBBBBB"/>
+              <w:right w:val="single" w:sz="6" w:space="0" w:color="BBBBBB"/>
+            </w:tcBorders>
+            <w:tcMar>
+              <w:top w:w="150" w:type="dxa"/>
+              <w:left w:w="120" w:type="dxa"/>
+              <w:bottom w:w="150" w:type="dxa"/>
+              <w:right w:w="120" w:type="dxa"/>
+            </w:tcMar>
+          </w:tcPr>
+          <w:p>
+            <w:pPr>
+              <w:spacing w:after="0" w:line="270" w:lineRule="atLeast"/>
+              <w:rPr>
+                <w:rFonts w:ascii="Segoe UI" w:eastAsia="Times New Roman" w:hAnsi="Segoe UI" w:cs="Segoe UI"/>
+                <w:color w:val="2A2A2A"/>
+                <w:sz w:val="20"/>
+                <w:szCs w:val="20"/>
+                <w:lang w:val="en-IN" w:eastAsia="en-IN"/>
+              </w:rPr>
+            </w:pPr>
+          </w:p>
+        </w:tc>
+      </w:tr>
+    </w:tbl>
+    <w:p/>
+    <w:p/>
+    <w:p>
+      <w:hyperlink r:id="rId29" w:history="1">
+        <w:r>
+          <w:rPr>
+            <w:rStyle w:val="Hyperlink"/>
+          </w:rPr>
+          <w:t>http://www.dotnettricks.com/learn/sqlserver/tips-to-improve-sql-server-database-design-and-performance</w:t>
+        </w:r>
+      </w:hyperlink>
+    </w:p>
+    <w:p/>
+    <w:p>
+      <w:bookmarkStart w:id="1" w:name="_GoBack"/>
+      <w:bookmarkEnd w:id="1"/>
     </w:p>
     <w:sectPr>
       <w:pgSz w:w="12240" w:h="15840"/>

--- a/SQLServer.docx
+++ b/SQLServer.docx
@@ -1,6 +1,6 @@
 
 <file path=word/document.xml><?xml version="1.0" encoding="utf-8"?>
-<w:document xmlns:wpc="http://schemas.microsoft.com/office/word/2010/wordprocessingCanvas" xmlns:cx="http://schemas.microsoft.com/office/drawing/2014/chartex" xmlns:cx1="http://schemas.microsoft.com/office/drawing/2015/9/8/chartex" xmlns:cx2="http://schemas.microsoft.com/office/drawing/2015/10/21/chartex" xmlns:cx3="http://schemas.microsoft.com/office/drawing/2016/5/9/chartex" xmlns:cx4="http://schemas.microsoft.com/office/drawing/2016/5/10/chartex" xmlns:cx5="http://schemas.microsoft.com/office/drawing/2016/5/11/chartex" xmlns:cx6="http://schemas.microsoft.com/office/drawing/2016/5/12/chartex" xmlns:cx7="http://schemas.microsoft.com/office/drawing/2016/5/13/chartex" xmlns:cx8="http://schemas.microsoft.com/office/drawing/2016/5/14/chartex" xmlns:mc="http://schemas.openxmlformats.org/markup-compatibility/2006" xmlns:aink="http://schemas.microsoft.com/office/drawing/2016/ink" xmlns:o="urn:schemas-microsoft-com:office:office" xmlns:r="http://schemas.openxmlformats.org/officeDocument/2006/relationships" xmlns:m="http://schemas.openxmlformats.org/officeDocument/2006/math" xmlns:v="urn:schemas-microsoft-com:vml" xmlns:wp14="http://schemas.microsoft.com/office/word/2010/wordprocessingDrawing" xmlns:wp="http://schemas.openxmlformats.org/drawingml/2006/wordprocessingDrawing" xmlns:w10="urn:schemas-microsoft-com:office:word" xmlns:w="http://schemas.openxmlformats.org/wordprocessingml/2006/main" xmlns:w14="http://schemas.microsoft.com/office/word/2010/wordml" xmlns:w15="http://schemas.microsoft.com/office/word/2012/wordml" xmlns:w16se="http://schemas.microsoft.com/office/word/2015/wordml/symex" xmlns:wpg="http://schemas.microsoft.com/office/word/2010/wordprocessingGroup" xmlns:wpi="http://schemas.microsoft.com/office/word/2010/wordprocessingInk" xmlns:wne="http://schemas.microsoft.com/office/word/2006/wordml" xmlns:wps="http://schemas.microsoft.com/office/word/2010/wordprocessingShape" mc:Ignorable="w14 w15 w16se wp14">
+<w:document xmlns:wpc="http://schemas.microsoft.com/office/word/2010/wordprocessingCanvas" xmlns:cx="http://schemas.microsoft.com/office/drawing/2014/chartex" xmlns:cx1="http://schemas.microsoft.com/office/drawing/2015/9/8/chartex" xmlns:cx2="http://schemas.microsoft.com/office/drawing/2015/10/21/chartex" xmlns:cx3="http://schemas.microsoft.com/office/drawing/2016/5/9/chartex" xmlns:cx4="http://schemas.microsoft.com/office/drawing/2016/5/10/chartex" xmlns:cx5="http://schemas.microsoft.com/office/drawing/2016/5/11/chartex" xmlns:cx6="http://schemas.microsoft.com/office/drawing/2016/5/12/chartex" xmlns:cx7="http://schemas.microsoft.com/office/drawing/2016/5/13/chartex" xmlns:cx8="http://schemas.microsoft.com/office/drawing/2016/5/14/chartex" xmlns:mc="http://schemas.openxmlformats.org/markup-compatibility/2006" xmlns:aink="http://schemas.microsoft.com/office/drawing/2016/ink" xmlns:am3d="http://schemas.microsoft.com/office/drawing/2017/model3d" xmlns:o="urn:schemas-microsoft-com:office:office" xmlns:r="http://schemas.openxmlformats.org/officeDocument/2006/relationships" xmlns:m="http://schemas.openxmlformats.org/officeDocument/2006/math" xmlns:v="urn:schemas-microsoft-com:vml" xmlns:wp14="http://schemas.microsoft.com/office/word/2010/wordprocessingDrawing" xmlns:wp="http://schemas.openxmlformats.org/drawingml/2006/wordprocessingDrawing" xmlns:w10="urn:schemas-microsoft-com:office:word" xmlns:w="http://schemas.openxmlformats.org/wordprocessingml/2006/main" xmlns:w14="http://schemas.microsoft.com/office/word/2010/wordml" xmlns:w15="http://schemas.microsoft.com/office/word/2012/wordml" xmlns:w16cid="http://schemas.microsoft.com/office/word/2016/wordml/cid" xmlns:w16se="http://schemas.microsoft.com/office/word/2015/wordml/symex" xmlns:wpg="http://schemas.microsoft.com/office/word/2010/wordprocessingGroup" xmlns:wpi="http://schemas.microsoft.com/office/word/2010/wordprocessingInk" xmlns:wne="http://schemas.microsoft.com/office/word/2006/wordml" xmlns:wps="http://schemas.microsoft.com/office/word/2010/wordprocessingShape" mc:Ignorable="w14 w15 w16se w16cid wp14">
   <w:body>
     <w:p>
       <w:pPr>
@@ -3424,29 +3424,7 @@
           <w:szCs w:val="23"/>
           <w:shd w:val="clear" w:color="auto" w:fill="FAFAFA"/>
         </w:rPr>
-        <w:t xml:space="preserve">SELECT </w:t>
-      </w:r>
-      <w:proofErr w:type="spellStart"/>
-      <w:r>
-        <w:rPr>
-          <w:rFonts w:ascii="Lucida Console" w:hAnsi="Lucida Console"/>
-          <w:color w:val="333333"/>
-          <w:sz w:val="23"/>
-          <w:szCs w:val="23"/>
-          <w:shd w:val="clear" w:color="auto" w:fill="FAFAFA"/>
-        </w:rPr>
-        <w:t>AVG</w:t>
-      </w:r>
-      <w:proofErr w:type="spellEnd"/>
-      <w:r>
-        <w:rPr>
-          <w:rFonts w:ascii="Lucida Console" w:hAnsi="Lucida Console"/>
-          <w:color w:val="333333"/>
-          <w:sz w:val="23"/>
-          <w:szCs w:val="23"/>
-          <w:shd w:val="clear" w:color="auto" w:fill="FAFAFA"/>
-        </w:rPr>
-        <w:t xml:space="preserve"> (salary) FROM employee;</w:t>
+        <w:t>SELECT AVG (salary) FROM employee;</w:t>
       </w:r>
     </w:p>
     <w:p>
@@ -40866,33 +40844,7 @@
           <w:shd w:val="clear" w:color="auto" w:fill="EFF0F1"/>
           <w:lang w:val="en-IN" w:eastAsia="en-IN"/>
         </w:rPr>
-        <w:t xml:space="preserve">  ([Title], [</w:t>
-      </w:r>
-      <w:proofErr w:type="spellStart"/>
-      <w:r>
-        <w:rPr>
-          <w:rFonts w:ascii="inherit" w:eastAsia="Times New Roman" w:hAnsi="inherit" w:cs="Courier New"/>
-          <w:color w:val="303336"/>
-          <w:sz w:val="20"/>
-          <w:szCs w:val="20"/>
-          <w:bdr w:val="none" w:sz="0" w:space="0" w:color="auto" w:frame="1"/>
-          <w:shd w:val="clear" w:color="auto" w:fill="EFF0F1"/>
-          <w:lang w:val="en-IN" w:eastAsia="en-IN"/>
-        </w:rPr>
-        <w:t>AVG</w:t>
-      </w:r>
-      <w:proofErr w:type="spellEnd"/>
-      <w:r>
-        <w:rPr>
-          <w:rFonts w:ascii="inherit" w:eastAsia="Times New Roman" w:hAnsi="inherit" w:cs="Courier New"/>
-          <w:color w:val="303336"/>
-          <w:sz w:val="20"/>
-          <w:szCs w:val="20"/>
-          <w:bdr w:val="none" w:sz="0" w:space="0" w:color="auto" w:frame="1"/>
-          <w:shd w:val="clear" w:color="auto" w:fill="EFF0F1"/>
-          <w:lang w:val="en-IN" w:eastAsia="en-IN"/>
-        </w:rPr>
-        <w:t>])</w:t>
+        <w:t xml:space="preserve">  ([Title], [AVG])</w:t>
       </w:r>
     </w:p>
     <w:p>
@@ -41391,33 +41343,7 @@
           <w:shd w:val="clear" w:color="auto" w:fill="EFF0F1"/>
           <w:lang w:val="en-IN" w:eastAsia="en-IN"/>
         </w:rPr>
-        <w:t>[</w:t>
-      </w:r>
-      <w:proofErr w:type="spellStart"/>
-      <w:r>
-        <w:rPr>
-          <w:rFonts w:ascii="inherit" w:eastAsia="Times New Roman" w:hAnsi="inherit" w:cs="Courier New"/>
-          <w:color w:val="303336"/>
-          <w:sz w:val="20"/>
-          <w:szCs w:val="20"/>
-          <w:bdr w:val="none" w:sz="0" w:space="0" w:color="auto" w:frame="1"/>
-          <w:shd w:val="clear" w:color="auto" w:fill="EFF0F1"/>
-          <w:lang w:val="en-IN" w:eastAsia="en-IN"/>
-        </w:rPr>
-        <w:t>AVG</w:t>
-      </w:r>
-      <w:proofErr w:type="spellEnd"/>
-      <w:r>
-        <w:rPr>
-          <w:rFonts w:ascii="inherit" w:eastAsia="Times New Roman" w:hAnsi="inherit" w:cs="Courier New"/>
-          <w:color w:val="303336"/>
-          <w:sz w:val="20"/>
-          <w:szCs w:val="20"/>
-          <w:bdr w:val="none" w:sz="0" w:space="0" w:color="auto" w:frame="1"/>
-          <w:shd w:val="clear" w:color="auto" w:fill="EFF0F1"/>
-          <w:lang w:val="en-IN" w:eastAsia="en-IN"/>
-        </w:rPr>
-        <w:t xml:space="preserve">] = </w:t>
+        <w:t xml:space="preserve">[AVG] = </w:t>
       </w:r>
       <w:r>
         <w:rPr>
@@ -43150,6 +43076,18 @@
           <w:lang w:val="en-IN" w:eastAsia="en-IN"/>
         </w:rPr>
         <w:t>Automatic</w:t>
+      </w:r>
+      <w:r>
+        <w:rPr>
+          <w:rFonts w:ascii="Arial" w:eastAsia="Times New Roman" w:hAnsi="Arial" w:cs="Arial"/>
+          <w:b/>
+          <w:bCs/>
+          <w:color w:val="2A2A2A"/>
+          <w:sz w:val="19"/>
+          <w:szCs w:val="19"/>
+          <w:lang w:val="en-IN" w:eastAsia="en-IN"/>
+        </w:rPr>
+        <w:tab/>
       </w:r>
     </w:p>
     <w:p>
@@ -45628,21 +45566,33 @@
     </w:tbl>
     <w:p/>
     <w:p/>
-    <w:p>
-      <w:hyperlink r:id="rId29" w:history="1">
-        <w:r>
-          <w:rPr>
-            <w:rStyle w:val="Hyperlink"/>
-          </w:rPr>
-          <w:t>http://www.dotnettricks.com/learn/sqlserver/tips-to-improve-sql-server-database-design-and-performance</w:t>
-        </w:r>
-      </w:hyperlink>
-    </w:p>
+    <w:bookmarkStart w:id="1" w:name="_GoBack"/>
+    <w:p>
+      <w:r>
+        <w:fldChar w:fldCharType="begin"/>
+      </w:r>
+      <w:r>
+        <w:instrText xml:space="preserve"> HYPERLINK "http://www.dotnettricks.com/learn/sqlserver/tips-to-improve-sql-server-database-design-and-performance" </w:instrText>
+      </w:r>
+      <w:r>
+        <w:fldChar w:fldCharType="separate"/>
+      </w:r>
+      <w:r>
+        <w:rPr>
+          <w:rStyle w:val="Hyperlink"/>
+        </w:rPr>
+        <w:t>http://www.dotnettricks.com/learn/sqlserver/tips-to-improve-sql-server-database-design-and-performance</w:t>
+      </w:r>
+      <w:r>
+        <w:rPr>
+          <w:rStyle w:val="Hyperlink"/>
+        </w:rPr>
+        <w:fldChar w:fldCharType="end"/>
+      </w:r>
+    </w:p>
+    <w:bookmarkEnd w:id="1"/>
     <w:p/>
-    <w:p>
-      <w:bookmarkStart w:id="1" w:name="_GoBack"/>
-      <w:bookmarkEnd w:id="1"/>
-    </w:p>
+    <w:p/>
     <w:sectPr>
       <w:pgSz w:w="12240" w:h="15840"/>
       <w:pgMar w:top="1440" w:right="1440" w:bottom="1440" w:left="1440" w:header="720" w:footer="720" w:gutter="0"/>
@@ -45654,7 +45604,7 @@
 </file>
 
 <file path=word/numbering.xml><?xml version="1.0" encoding="utf-8"?>
-<w:numbering xmlns:wpc="http://schemas.microsoft.com/office/word/2010/wordprocessingCanvas" xmlns:cx="http://schemas.microsoft.com/office/drawing/2014/chartex" xmlns:cx1="http://schemas.microsoft.com/office/drawing/2015/9/8/chartex" xmlns:cx2="http://schemas.microsoft.com/office/drawing/2015/10/21/chartex" xmlns:cx3="http://schemas.microsoft.com/office/drawing/2016/5/9/chartex" xmlns:cx4="http://schemas.microsoft.com/office/drawing/2016/5/10/chartex" xmlns:cx5="http://schemas.microsoft.com/office/drawing/2016/5/11/chartex" xmlns:cx6="http://schemas.microsoft.com/office/drawing/2016/5/12/chartex" xmlns:cx7="http://schemas.microsoft.com/office/drawing/2016/5/13/chartex" xmlns:cx8="http://schemas.microsoft.com/office/drawing/2016/5/14/chartex" xmlns:mc="http://schemas.openxmlformats.org/markup-compatibility/2006" xmlns:aink="http://schemas.microsoft.com/office/drawing/2016/ink" xmlns:o="urn:schemas-microsoft-com:office:office" xmlns:r="http://schemas.openxmlformats.org/officeDocument/2006/relationships" xmlns:m="http://schemas.openxmlformats.org/officeDocument/2006/math" xmlns:v="urn:schemas-microsoft-com:vml" xmlns:wp14="http://schemas.microsoft.com/office/word/2010/wordprocessingDrawing" xmlns:wp="http://schemas.openxmlformats.org/drawingml/2006/wordprocessingDrawing" xmlns:w10="urn:schemas-microsoft-com:office:word" xmlns:w="http://schemas.openxmlformats.org/wordprocessingml/2006/main" xmlns:w14="http://schemas.microsoft.com/office/word/2010/wordml" xmlns:w15="http://schemas.microsoft.com/office/word/2012/wordml" xmlns:w16se="http://schemas.microsoft.com/office/word/2015/wordml/symex" xmlns:wpg="http://schemas.microsoft.com/office/word/2010/wordprocessingGroup" xmlns:wpi="http://schemas.microsoft.com/office/word/2010/wordprocessingInk" xmlns:wne="http://schemas.microsoft.com/office/word/2006/wordml" xmlns:wps="http://schemas.microsoft.com/office/word/2010/wordprocessingShape" mc:Ignorable="w14 w15 w16se wp14">
+<w:numbering xmlns:wpc="http://schemas.microsoft.com/office/word/2010/wordprocessingCanvas" xmlns:cx="http://schemas.microsoft.com/office/drawing/2014/chartex" xmlns:cx1="http://schemas.microsoft.com/office/drawing/2015/9/8/chartex" xmlns:cx2="http://schemas.microsoft.com/office/drawing/2015/10/21/chartex" xmlns:cx3="http://schemas.microsoft.com/office/drawing/2016/5/9/chartex" xmlns:cx4="http://schemas.microsoft.com/office/drawing/2016/5/10/chartex" xmlns:cx5="http://schemas.microsoft.com/office/drawing/2016/5/11/chartex" xmlns:cx6="http://schemas.microsoft.com/office/drawing/2016/5/12/chartex" xmlns:cx7="http://schemas.microsoft.com/office/drawing/2016/5/13/chartex" xmlns:cx8="http://schemas.microsoft.com/office/drawing/2016/5/14/chartex" xmlns:mc="http://schemas.openxmlformats.org/markup-compatibility/2006" xmlns:aink="http://schemas.microsoft.com/office/drawing/2016/ink" xmlns:am3d="http://schemas.microsoft.com/office/drawing/2017/model3d" xmlns:o="urn:schemas-microsoft-com:office:office" xmlns:r="http://schemas.openxmlformats.org/officeDocument/2006/relationships" xmlns:m="http://schemas.openxmlformats.org/officeDocument/2006/math" xmlns:v="urn:schemas-microsoft-com:vml" xmlns:wp14="http://schemas.microsoft.com/office/word/2010/wordprocessingDrawing" xmlns:wp="http://schemas.openxmlformats.org/drawingml/2006/wordprocessingDrawing" xmlns:w10="urn:schemas-microsoft-com:office:word" xmlns:w="http://schemas.openxmlformats.org/wordprocessingml/2006/main" xmlns:w14="http://schemas.microsoft.com/office/word/2010/wordml" xmlns:w15="http://schemas.microsoft.com/office/word/2012/wordml" xmlns:w16cid="http://schemas.microsoft.com/office/word/2016/wordml/cid" xmlns:w16se="http://schemas.microsoft.com/office/word/2015/wordml/symex" xmlns:wpg="http://schemas.microsoft.com/office/word/2010/wordprocessingGroup" xmlns:wpi="http://schemas.microsoft.com/office/word/2010/wordprocessingInk" xmlns:wne="http://schemas.microsoft.com/office/word/2006/wordml" xmlns:wps="http://schemas.microsoft.com/office/word/2010/wordprocessingShape" mc:Ignorable="w14 w15 w16se w16cid wp14">
   <w:abstractNum w:abstractNumId="0" w15:restartNumberingAfterBreak="0">
     <w:nsid w:val="02F80FA0"/>
     <w:multiLevelType w:val="multilevel"/>
@@ -49355,7 +49305,7 @@
 </file>
 
 <file path=word/styles.xml><?xml version="1.0" encoding="utf-8"?>
-<w:styles xmlns:mc="http://schemas.openxmlformats.org/markup-compatibility/2006" xmlns:r="http://schemas.openxmlformats.org/officeDocument/2006/relationships" xmlns:w="http://schemas.openxmlformats.org/wordprocessingml/2006/main" xmlns:w14="http://schemas.microsoft.com/office/word/2010/wordml" xmlns:w15="http://schemas.microsoft.com/office/word/2012/wordml" xmlns:w16se="http://schemas.microsoft.com/office/word/2015/wordml/symex" mc:Ignorable="w14 w15 w16se">
+<w:styles xmlns:mc="http://schemas.openxmlformats.org/markup-compatibility/2006" xmlns:r="http://schemas.openxmlformats.org/officeDocument/2006/relationships" xmlns:w="http://schemas.openxmlformats.org/wordprocessingml/2006/main" xmlns:w14="http://schemas.microsoft.com/office/word/2010/wordml" xmlns:w15="http://schemas.microsoft.com/office/word/2012/wordml" xmlns:w16cid="http://schemas.microsoft.com/office/word/2016/wordml/cid" xmlns:w16se="http://schemas.microsoft.com/office/word/2015/wordml/symex" mc:Ignorable="w14 w15 w16se w16cid">
   <w:docDefaults>
     <w:rPrDefault>
       <w:rPr>
@@ -49371,7 +49321,7 @@
       </w:pPr>
     </w:pPrDefault>
   </w:docDefaults>
-  <w:latentStyles w:defLockedState="0" w:defUIPriority="99" w:defSemiHidden="0" w:defUnhideWhenUsed="0" w:defQFormat="0" w:count="374">
+  <w:latentStyles w:defLockedState="0" w:defUIPriority="99" w:defSemiHidden="0" w:defUnhideWhenUsed="0" w:defQFormat="0" w:count="375">
     <w:lsdException w:name="Normal" w:uiPriority="0" w:qFormat="1"/>
     <w:lsdException w:name="heading 1" w:uiPriority="9" w:qFormat="1"/>
     <w:lsdException w:name="heading 2" w:semiHidden="1" w:uiPriority="9" w:unhideWhenUsed="1" w:qFormat="1"/>
@@ -49477,7 +49427,6 @@
     <w:lsdException w:name="HTML Sample" w:semiHidden="1" w:unhideWhenUsed="1"/>
     <w:lsdException w:name="HTML Typewriter" w:semiHidden="1" w:unhideWhenUsed="1"/>
     <w:lsdException w:name="HTML Variable" w:semiHidden="1" w:unhideWhenUsed="1"/>
-    <w:lsdException w:name="Normal Table" w:semiHidden="1" w:unhideWhenUsed="1"/>
     <w:lsdException w:name="annotation subject" w:semiHidden="1" w:unhideWhenUsed="1"/>
     <w:lsdException w:name="No List" w:semiHidden="1" w:unhideWhenUsed="1"/>
     <w:lsdException w:name="Outline List 1" w:semiHidden="1" w:unhideWhenUsed="1"/>
@@ -49524,10 +49473,8 @@
     <w:lsdException w:name="Table Subtle 2" w:semiHidden="1" w:unhideWhenUsed="1"/>
     <w:lsdException w:name="Table Web 1" w:semiHidden="1" w:unhideWhenUsed="1"/>
     <w:lsdException w:name="Table Web 2" w:semiHidden="1" w:unhideWhenUsed="1"/>
-    <w:lsdException w:name="Table Web 3" w:semiHidden="1" w:unhideWhenUsed="1"/>
     <w:lsdException w:name="Balloon Text" w:semiHidden="1" w:unhideWhenUsed="1"/>
     <w:lsdException w:name="Table Grid" w:uiPriority="39"/>
-    <w:lsdException w:name="Table Theme" w:semiHidden="1" w:unhideWhenUsed="1"/>
     <w:lsdException w:name="Placeholder Text" w:semiHidden="1"/>
     <w:lsdException w:name="No Spacing" w:uiPriority="1" w:qFormat="1"/>
     <w:lsdException w:name="Light Shading" w:uiPriority="60"/>
@@ -49746,6 +49693,7 @@
     <w:lsdException w:name="Mention" w:semiHidden="1" w:unhideWhenUsed="1"/>
     <w:lsdException w:name="Smart Hyperlink" w:semiHidden="1" w:unhideWhenUsed="1"/>
     <w:lsdException w:name="Hashtag" w:semiHidden="1" w:unhideWhenUsed="1"/>
+    <w:lsdException w:name="Unresolved Mention" w:semiHidden="1" w:unhideWhenUsed="1"/>
   </w:latentStyles>
   <w:style w:type="paragraph" w:default="1" w:styleId="Normal">
     <w:name w:val="Normal"/>

--- a/SQLServer.docx
+++ b/SQLServer.docx
@@ -1,6 +1,6 @@
 
 <file path=word/document.xml><?xml version="1.0" encoding="utf-8"?>
-<w:document xmlns:wpc="http://schemas.microsoft.com/office/word/2010/wordprocessingCanvas" xmlns:cx="http://schemas.microsoft.com/office/drawing/2014/chartex" xmlns:cx1="http://schemas.microsoft.com/office/drawing/2015/9/8/chartex" xmlns:cx2="http://schemas.microsoft.com/office/drawing/2015/10/21/chartex" xmlns:cx3="http://schemas.microsoft.com/office/drawing/2016/5/9/chartex" xmlns:cx4="http://schemas.microsoft.com/office/drawing/2016/5/10/chartex" xmlns:cx5="http://schemas.microsoft.com/office/drawing/2016/5/11/chartex" xmlns:cx6="http://schemas.microsoft.com/office/drawing/2016/5/12/chartex" xmlns:cx7="http://schemas.microsoft.com/office/drawing/2016/5/13/chartex" xmlns:cx8="http://schemas.microsoft.com/office/drawing/2016/5/14/chartex" xmlns:mc="http://schemas.openxmlformats.org/markup-compatibility/2006" xmlns:aink="http://schemas.microsoft.com/office/drawing/2016/ink" xmlns:am3d="http://schemas.microsoft.com/office/drawing/2017/model3d" xmlns:o="urn:schemas-microsoft-com:office:office" xmlns:r="http://schemas.openxmlformats.org/officeDocument/2006/relationships" xmlns:m="http://schemas.openxmlformats.org/officeDocument/2006/math" xmlns:v="urn:schemas-microsoft-com:vml" xmlns:wp14="http://schemas.microsoft.com/office/word/2010/wordprocessingDrawing" xmlns:wp="http://schemas.openxmlformats.org/drawingml/2006/wordprocessingDrawing" xmlns:w10="urn:schemas-microsoft-com:office:word" xmlns:w="http://schemas.openxmlformats.org/wordprocessingml/2006/main" xmlns:w14="http://schemas.microsoft.com/office/word/2010/wordml" xmlns:w15="http://schemas.microsoft.com/office/word/2012/wordml" xmlns:w16cid="http://schemas.microsoft.com/office/word/2016/wordml/cid" xmlns:w16se="http://schemas.microsoft.com/office/word/2015/wordml/symex" xmlns:wpg="http://schemas.microsoft.com/office/word/2010/wordprocessingGroup" xmlns:wpi="http://schemas.microsoft.com/office/word/2010/wordprocessingInk" xmlns:wne="http://schemas.microsoft.com/office/word/2006/wordml" xmlns:wps="http://schemas.microsoft.com/office/word/2010/wordprocessingShape" mc:Ignorable="w14 w15 w16se w16cid wp14">
+<w:document xmlns:wpc="http://schemas.microsoft.com/office/word/2010/wordprocessingCanvas" xmlns:cx="http://schemas.microsoft.com/office/drawing/2014/chartex" xmlns:cx1="http://schemas.microsoft.com/office/drawing/2015/9/8/chartex" xmlns:cx2="http://schemas.microsoft.com/office/drawing/2015/10/21/chartex" xmlns:cx3="http://schemas.microsoft.com/office/drawing/2016/5/9/chartex" xmlns:cx4="http://schemas.microsoft.com/office/drawing/2016/5/10/chartex" xmlns:cx5="http://schemas.microsoft.com/office/drawing/2016/5/11/chartex" xmlns:cx6="http://schemas.microsoft.com/office/drawing/2016/5/12/chartex" xmlns:cx7="http://schemas.microsoft.com/office/drawing/2016/5/13/chartex" xmlns:cx8="http://schemas.microsoft.com/office/drawing/2016/5/14/chartex" xmlns:mc="http://schemas.openxmlformats.org/markup-compatibility/2006" xmlns:aink="http://schemas.microsoft.com/office/drawing/2016/ink" xmlns:am3d="http://schemas.microsoft.com/office/drawing/2017/model3d" xmlns:o="urn:schemas-microsoft-com:office:office" xmlns:r="http://schemas.openxmlformats.org/officeDocument/2006/relationships" xmlns:m="http://schemas.openxmlformats.org/officeDocument/2006/math" xmlns:v="urn:schemas-microsoft-com:vml" xmlns:wp14="http://schemas.microsoft.com/office/word/2010/wordprocessingDrawing" xmlns:wp="http://schemas.openxmlformats.org/drawingml/2006/wordprocessingDrawing" xmlns:w10="urn:schemas-microsoft-com:office:word" xmlns:w="http://schemas.openxmlformats.org/wordprocessingml/2006/main" xmlns:w14="http://schemas.microsoft.com/office/word/2010/wordml" xmlns:w15="http://schemas.microsoft.com/office/word/2012/wordml" xmlns:w16se="http://schemas.microsoft.com/office/word/2015/wordml/symex" xmlns:wpg="http://schemas.microsoft.com/office/word/2010/wordprocessingGroup" xmlns:wpi="http://schemas.microsoft.com/office/word/2010/wordprocessingInk" xmlns:wne="http://schemas.microsoft.com/office/word/2006/wordml" xmlns:wps="http://schemas.microsoft.com/office/word/2010/wordprocessingShape" mc:Ignorable="w14 w15 w16se wp14">
   <w:body>
     <w:p>
       <w:pPr>
@@ -31,9 +31,8 @@
           <w:szCs w:val="21"/>
           <w:lang w:val="en-IN" w:eastAsia="en-IN"/>
         </w:rPr>
-        <w:t>https://</w:t>
-      </w:r>
-      <w:proofErr w:type="spellStart"/>
+        <w:t>https://www.tutorialspoint.com/dbms/database_normalization.htm</w:t>
+      </w:r>
       <w:r>
         <w:rPr>
           <w:rStyle w:val="Hyperlink"/>
@@ -42,76 +41,8 @@
           <w:szCs w:val="21"/>
           <w:lang w:val="en-IN" w:eastAsia="en-IN"/>
         </w:rPr>
-        <w:t>www.tutorialspoint.com</w:t>
-      </w:r>
-      <w:proofErr w:type="spellEnd"/>
-      <w:r>
-        <w:rPr>
-          <w:rStyle w:val="Hyperlink"/>
-          <w:rFonts w:ascii="Arial" w:eastAsia="Times New Roman" w:hAnsi="Arial" w:cs="Arial"/>
-          <w:sz w:val="21"/>
-          <w:szCs w:val="21"/>
-          <w:lang w:val="en-IN" w:eastAsia="en-IN"/>
-        </w:rPr>
-        <w:t>/</w:t>
-      </w:r>
-      <w:proofErr w:type="spellStart"/>
-      <w:r>
-        <w:rPr>
-          <w:rStyle w:val="Hyperlink"/>
-          <w:rFonts w:ascii="Arial" w:eastAsia="Times New Roman" w:hAnsi="Arial" w:cs="Arial"/>
-          <w:sz w:val="21"/>
-          <w:szCs w:val="21"/>
-          <w:lang w:val="en-IN" w:eastAsia="en-IN"/>
-        </w:rPr>
-        <w:t>dbms</w:t>
-      </w:r>
-      <w:proofErr w:type="spellEnd"/>
-      <w:r>
-        <w:rPr>
-          <w:rStyle w:val="Hyperlink"/>
-          <w:rFonts w:ascii="Arial" w:eastAsia="Times New Roman" w:hAnsi="Arial" w:cs="Arial"/>
-          <w:sz w:val="21"/>
-          <w:szCs w:val="21"/>
-          <w:lang w:val="en-IN" w:eastAsia="en-IN"/>
-        </w:rPr>
-        <w:t>/</w:t>
-      </w:r>
-      <w:proofErr w:type="spellStart"/>
-      <w:r>
-        <w:rPr>
-          <w:rStyle w:val="Hyperlink"/>
-          <w:rFonts w:ascii="Arial" w:eastAsia="Times New Roman" w:hAnsi="Arial" w:cs="Arial"/>
-          <w:sz w:val="21"/>
-          <w:szCs w:val="21"/>
-          <w:lang w:val="en-IN" w:eastAsia="en-IN"/>
-        </w:rPr>
-        <w:t>database_normalization.htm</w:t>
-      </w:r>
-      <w:proofErr w:type="spellEnd"/>
-      <w:r>
-        <w:rPr>
-          <w:rStyle w:val="Hyperlink"/>
-          <w:rFonts w:ascii="Arial" w:eastAsia="Times New Roman" w:hAnsi="Arial" w:cs="Arial"/>
-          <w:sz w:val="21"/>
-          <w:szCs w:val="21"/>
-          <w:lang w:val="en-IN" w:eastAsia="en-IN"/>
-        </w:rPr>
         <w:fldChar w:fldCharType="end"/>
       </w:r>
-    </w:p>
-    <w:p>
-      <w:pPr>
-        <w:shd w:val="clear" w:color="auto" w:fill="FFFFFF"/>
-        <w:spacing w:after="150" w:line="240" w:lineRule="auto"/>
-        <w:rPr>
-          <w:rStyle w:val="Hyperlink"/>
-          <w:rFonts w:ascii="Arial" w:eastAsia="Times New Roman" w:hAnsi="Arial" w:cs="Arial"/>
-          <w:sz w:val="21"/>
-          <w:szCs w:val="21"/>
-          <w:lang w:val="en-IN" w:eastAsia="en-IN"/>
-        </w:rPr>
-      </w:pPr>
     </w:p>
     <w:p>
       <w:pPr>
@@ -268,8 +199,8 @@
         <w:shd w:val="clear" w:color="auto" w:fill="FFFFFF"/>
         <w:spacing w:after="150" w:line="240" w:lineRule="auto"/>
         <w:rPr>
+          <w:rStyle w:val="Hyperlink"/>
           <w:rFonts w:ascii="Arial" w:eastAsia="Times New Roman" w:hAnsi="Arial" w:cs="Arial"/>
-          <w:color w:val="000000"/>
           <w:sz w:val="21"/>
           <w:szCs w:val="21"/>
           <w:lang w:val="en-IN" w:eastAsia="en-IN"/>
@@ -300,6 +231,18 @@
           <w:lang w:val="en-IN" w:eastAsia="en-IN"/>
         </w:rPr>
       </w:pPr>
+      <w:hyperlink r:id="rId12" w:history="1">
+        <w:r>
+          <w:rPr>
+            <w:rStyle w:val="Hyperlink"/>
+            <w:rFonts w:ascii="Arial" w:eastAsia="Times New Roman" w:hAnsi="Arial" w:cs="Arial"/>
+            <w:sz w:val="21"/>
+            <w:szCs w:val="21"/>
+            <w:lang w:val="en-IN" w:eastAsia="en-IN"/>
+          </w:rPr>
+          <w:t>http://www.dotnettricks.com/learn/sqlserver/difference-between-primary-key-and-unique-key</w:t>
+        </w:r>
+      </w:hyperlink>
     </w:p>
     <w:p>
       <w:pPr>
@@ -313,6 +256,8 @@
           <w:lang w:val="en-IN" w:eastAsia="en-IN"/>
         </w:rPr>
       </w:pPr>
+      <w:bookmarkStart w:id="0" w:name="_GoBack"/>
+      <w:bookmarkEnd w:id="0"/>
     </w:p>
     <w:p>
       <w:pPr>
@@ -1524,7 +1469,6 @@
           <w:szCs w:val="23"/>
           <w:shd w:val="clear" w:color="auto" w:fill="FAFAFA"/>
         </w:rPr>
-        <w:lastRenderedPageBreak/>
         <w:t>age number(2),</w:t>
       </w:r>
       <w:r>
@@ -1575,6 +1519,7 @@
           <w:szCs w:val="23"/>
           <w:shd w:val="clear" w:color="auto" w:fill="FAFAFA"/>
         </w:rPr>
+        <w:lastRenderedPageBreak/>
         <w:t>salary number(10),</w:t>
       </w:r>
       <w:r>
@@ -1637,17 +1582,6 @@
           <w:shd w:val="clear" w:color="auto" w:fill="FAFAFA"/>
         </w:rPr>
       </w:pPr>
-    </w:p>
-    <w:p>
-      <w:pPr>
-        <w:rPr>
-          <w:rFonts w:ascii="Lucida Console" w:hAnsi="Lucida Console"/>
-          <w:color w:val="333333"/>
-          <w:sz w:val="23"/>
-          <w:szCs w:val="23"/>
-          <w:shd w:val="clear" w:color="auto" w:fill="FAFAFA"/>
-        </w:rPr>
-      </w:pPr>
       <w:r>
         <w:rPr>
           <w:rFonts w:ascii="Lucida Console" w:hAnsi="Lucida Console"/>
@@ -2128,7 +2062,7 @@
           <w:lang w:val="en-IN" w:eastAsia="en-IN"/>
         </w:rPr>
       </w:pPr>
-      <w:bookmarkStart w:id="0" w:name="sql-check-constraint"/>
+      <w:bookmarkStart w:id="1" w:name="sql-check-constraint"/>
       <w:r>
         <w:rPr>
           <w:rFonts w:ascii="Trebuchet MS" w:eastAsia="Times New Roman" w:hAnsi="Trebuchet MS" w:cs="Times New Roman"/>
@@ -2154,7 +2088,7 @@
         </w:rPr>
         <w:t>Constraint :</w:t>
       </w:r>
-      <w:bookmarkEnd w:id="0"/>
+      <w:bookmarkEnd w:id="1"/>
       <w:proofErr w:type="gramEnd"/>
     </w:p>
     <w:p>
@@ -2205,7 +2139,17 @@
           <w:szCs w:val="23"/>
           <w:shd w:val="clear" w:color="auto" w:fill="FAFAFA"/>
         </w:rPr>
-        <w:t>CREATE TABLE employee</w:t>
+        <w:t xml:space="preserve">CREATE </w:t>
+      </w:r>
+      <w:r>
+        <w:rPr>
+          <w:rFonts w:ascii="Lucida Console" w:hAnsi="Lucida Console"/>
+          <w:color w:val="333333"/>
+          <w:sz w:val="23"/>
+          <w:szCs w:val="23"/>
+          <w:shd w:val="clear" w:color="auto" w:fill="FAFAFA"/>
+        </w:rPr>
+        <w:t>TABLE employee</w:t>
       </w:r>
       <w:r>
         <w:rPr>
@@ -2257,7 +2201,17 @@
           <w:szCs w:val="23"/>
           <w:shd w:val="clear" w:color="auto" w:fill="FAFAFA"/>
         </w:rPr>
-        <w:t>5) PRIMARY KEY,</w:t>
+        <w:t>5) PRIMARY</w:t>
+      </w:r>
+      <w:r>
+        <w:rPr>
+          <w:rFonts w:ascii="Lucida Console" w:hAnsi="Lucida Console"/>
+          <w:color w:val="333333"/>
+          <w:sz w:val="23"/>
+          <w:szCs w:val="23"/>
+          <w:shd w:val="clear" w:color="auto" w:fill="FAFAFA"/>
+        </w:rPr>
+        <w:t>KEY,</w:t>
       </w:r>
       <w:r>
         <w:rPr>
@@ -2287,7 +2241,17 @@
           <w:szCs w:val="23"/>
           <w:shd w:val="clear" w:color="auto" w:fill="FAFAFA"/>
         </w:rPr>
-        <w:t>name char(20),</w:t>
+        <w:t xml:space="preserve">name </w:t>
+      </w:r>
+      <w:r>
+        <w:rPr>
+          <w:rFonts w:ascii="Lucida Console" w:hAnsi="Lucida Console"/>
+          <w:color w:val="333333"/>
+          <w:sz w:val="23"/>
+          <w:szCs w:val="23"/>
+          <w:shd w:val="clear" w:color="auto" w:fill="FAFAFA"/>
+        </w:rPr>
+        <w:t>char(20),</w:t>
       </w:r>
       <w:r>
         <w:rPr>
@@ -2389,29 +2353,7 @@
           <w:szCs w:val="23"/>
           <w:shd w:val="clear" w:color="auto" w:fill="FAFAFA"/>
         </w:rPr>
-        <w:t>gender char(1) CHECK (gender in ('</w:t>
-      </w:r>
-      <w:proofErr w:type="spellStart"/>
-      <w:r>
-        <w:rPr>
-          <w:rFonts w:ascii="Lucida Console" w:hAnsi="Lucida Console"/>
-          <w:color w:val="333333"/>
-          <w:sz w:val="23"/>
-          <w:szCs w:val="23"/>
-          <w:shd w:val="clear" w:color="auto" w:fill="FAFAFA"/>
-        </w:rPr>
-        <w:t>M','F</w:t>
-      </w:r>
-      <w:proofErr w:type="spellEnd"/>
-      <w:r>
-        <w:rPr>
-          <w:rFonts w:ascii="Lucida Console" w:hAnsi="Lucida Console"/>
-          <w:color w:val="333333"/>
-          <w:sz w:val="23"/>
-          <w:szCs w:val="23"/>
-          <w:shd w:val="clear" w:color="auto" w:fill="FAFAFA"/>
-        </w:rPr>
-        <w:t>')),</w:t>
+        <w:t>gender char(1) CHECK (gender in ('M','F')),</w:t>
       </w:r>
       <w:r>
         <w:rPr>
@@ -2559,33 +2501,7 @@
           <w:szCs w:val="21"/>
           <w:lang w:val="en-IN" w:eastAsia="en-IN"/>
         </w:rPr>
-        <w:t>Data Definition Language (</w:t>
-      </w:r>
-      <w:proofErr w:type="spellStart"/>
-      <w:r>
-        <w:rPr>
-          <w:rFonts w:ascii="Verdana" w:eastAsia="Times New Roman" w:hAnsi="Verdana" w:cs="Times New Roman"/>
-          <w:b/>
-          <w:bCs/>
-          <w:color w:val="333333"/>
-          <w:sz w:val="21"/>
-          <w:szCs w:val="21"/>
-          <w:lang w:val="en-IN" w:eastAsia="en-IN"/>
-        </w:rPr>
-        <w:t>DDL</w:t>
-      </w:r>
-      <w:proofErr w:type="spellEnd"/>
-      <w:r>
-        <w:rPr>
-          <w:rFonts w:ascii="Verdana" w:eastAsia="Times New Roman" w:hAnsi="Verdana" w:cs="Times New Roman"/>
-          <w:b/>
-          <w:bCs/>
-          <w:color w:val="333333"/>
-          <w:sz w:val="21"/>
-          <w:szCs w:val="21"/>
-          <w:lang w:val="en-IN" w:eastAsia="en-IN"/>
-        </w:rPr>
-        <w:t>)</w:t>
+        <w:t>Data Definition Language (DDL)</w:t>
       </w:r>
       <w:r>
         <w:rPr>
@@ -2626,33 +2542,7 @@
           <w:szCs w:val="21"/>
           <w:lang w:val="en-IN" w:eastAsia="en-IN"/>
         </w:rPr>
-        <w:t>Data Manipulation Language (</w:t>
-      </w:r>
-      <w:proofErr w:type="spellStart"/>
-      <w:r>
-        <w:rPr>
-          <w:rFonts w:ascii="Verdana" w:eastAsia="Times New Roman" w:hAnsi="Verdana" w:cs="Times New Roman"/>
-          <w:b/>
-          <w:bCs/>
-          <w:color w:val="333333"/>
-          <w:sz w:val="21"/>
-          <w:szCs w:val="21"/>
-          <w:lang w:val="en-IN" w:eastAsia="en-IN"/>
-        </w:rPr>
-        <w:t>DML</w:t>
-      </w:r>
-      <w:proofErr w:type="spellEnd"/>
-      <w:r>
-        <w:rPr>
-          <w:rFonts w:ascii="Verdana" w:eastAsia="Times New Roman" w:hAnsi="Verdana" w:cs="Times New Roman"/>
-          <w:b/>
-          <w:bCs/>
-          <w:color w:val="333333"/>
-          <w:sz w:val="21"/>
-          <w:szCs w:val="21"/>
-          <w:lang w:val="en-IN" w:eastAsia="en-IN"/>
-        </w:rPr>
-        <w:t>)</w:t>
+        <w:t>Data Manipulation Language (DML)</w:t>
       </w:r>
       <w:r>
         <w:rPr>
@@ -2675,7 +2565,7 @@
         <w:br/>
         <w:t>These Data Manipulation Language commands are: </w:t>
       </w:r>
-      <w:hyperlink r:id="rId12" w:tgtFrame="_blank" w:tooltip="SQL SELECT, SELECT Command in SQL is used to query or retrieve data from a table in the database" w:history="1">
+      <w:hyperlink r:id="rId13" w:tgtFrame="_blank" w:tooltip="SQL SELECT, SELECT Command in SQL is used to query or retrieve data from a table in the database" w:history="1">
         <w:r>
           <w:rPr>
             <w:rFonts w:ascii="Verdana" w:eastAsia="Times New Roman" w:hAnsi="Verdana" w:cs="Times New Roman"/>
@@ -2698,7 +2588,7 @@
         </w:rPr>
         <w:t>, </w:t>
       </w:r>
-      <w:hyperlink r:id="rId13" w:tgtFrame="_blank" w:tooltip="SQL INSERT, INSERT Data Rows with SQL INSERT Statement" w:history="1">
+      <w:hyperlink r:id="rId14" w:tgtFrame="_blank" w:tooltip="SQL INSERT, INSERT Data Rows with SQL INSERT Statement" w:history="1">
         <w:r>
           <w:rPr>
             <w:rFonts w:ascii="Verdana" w:eastAsia="Times New Roman" w:hAnsi="Verdana" w:cs="Times New Roman"/>
@@ -2721,7 +2611,7 @@
         </w:rPr>
         <w:t>, </w:t>
       </w:r>
-      <w:hyperlink r:id="rId14" w:tgtFrame="_blank" w:tooltip="SQL UPDATE, Modify Data Rows using SQL UPDATE" w:history="1">
+      <w:hyperlink r:id="rId15" w:tgtFrame="_blank" w:tooltip="SQL UPDATE, Modify Data Rows using SQL UPDATE" w:history="1">
         <w:r>
           <w:rPr>
             <w:rFonts w:ascii="Verdana" w:eastAsia="Times New Roman" w:hAnsi="Verdana" w:cs="Times New Roman"/>
@@ -2744,7 +2634,7 @@
         </w:rPr>
         <w:t>, and </w:t>
       </w:r>
-      <w:hyperlink r:id="rId15" w:tgtFrame="_blank" w:tooltip="SQL DELETE, SQL Delete Rows in Table Statement" w:history="1">
+      <w:hyperlink r:id="rId16" w:tgtFrame="_blank" w:tooltip="SQL DELETE, SQL Delete Rows in Table Statement" w:history="1">
         <w:r>
           <w:rPr>
             <w:rFonts w:ascii="Verdana" w:eastAsia="Times New Roman" w:hAnsi="Verdana" w:cs="Times New Roman"/>
@@ -2806,29 +2696,7 @@
           <w:szCs w:val="21"/>
           <w:lang w:val="en-IN" w:eastAsia="en-IN"/>
         </w:rPr>
-        <w:t xml:space="preserve"> - These SQL commands are used for managing changes affecting the data. These commands are COMMIT, ROLLBACK, and </w:t>
-      </w:r>
-      <w:proofErr w:type="spellStart"/>
-      <w:r>
-        <w:rPr>
-          <w:rFonts w:ascii="Verdana" w:eastAsia="Times New Roman" w:hAnsi="Verdana" w:cs="Times New Roman"/>
-          <w:color w:val="333333"/>
-          <w:sz w:val="21"/>
-          <w:szCs w:val="21"/>
-          <w:lang w:val="en-IN" w:eastAsia="en-IN"/>
-        </w:rPr>
-        <w:t>SAVEPOINT</w:t>
-      </w:r>
-      <w:proofErr w:type="spellEnd"/>
-      <w:r>
-        <w:rPr>
-          <w:rFonts w:ascii="Verdana" w:eastAsia="Times New Roman" w:hAnsi="Verdana" w:cs="Times New Roman"/>
-          <w:color w:val="333333"/>
-          <w:sz w:val="21"/>
-          <w:szCs w:val="21"/>
-          <w:lang w:val="en-IN" w:eastAsia="en-IN"/>
-        </w:rPr>
-        <w:t>.</w:t>
+        <w:t> - These SQL commands are used for managing changes affecting the data. These commands are COMMIT, ROLLBACK, and SAVEPOINT.</w:t>
       </w:r>
     </w:p>
     <w:p>
@@ -2859,7 +2727,6 @@
           <w:szCs w:val="21"/>
           <w:lang w:val="en-IN" w:eastAsia="en-IN"/>
         </w:rPr>
-        <w:lastRenderedPageBreak/>
         <w:t>Data Control Language (DCL)</w:t>
       </w:r>
       <w:r>
@@ -2908,6 +2775,7 @@
           <w:szCs w:val="21"/>
           <w:shd w:val="clear" w:color="auto" w:fill="FFFFFF"/>
         </w:rPr>
+        <w:lastRenderedPageBreak/>
         <w:t xml:space="preserve">GRANT SELECT </w:t>
       </w:r>
     </w:p>
@@ -2956,29 +2824,7 @@
           <w:szCs w:val="21"/>
           <w:shd w:val="clear" w:color="auto" w:fill="FFFFFF"/>
         </w:rPr>
-        <w:t xml:space="preserve">to </w:t>
-      </w:r>
-      <w:proofErr w:type="spellStart"/>
-      <w:r>
-        <w:rPr>
-          <w:rFonts w:ascii="Verdana" w:hAnsi="Verdana"/>
-          <w:color w:val="333333"/>
-          <w:sz w:val="21"/>
-          <w:szCs w:val="21"/>
-          <w:shd w:val="clear" w:color="auto" w:fill="FFFFFF"/>
-        </w:rPr>
-        <w:t>user1</w:t>
-      </w:r>
-      <w:proofErr w:type="spellEnd"/>
-      <w:r>
-        <w:rPr>
-          <w:rFonts w:ascii="Verdana" w:hAnsi="Verdana"/>
-          <w:color w:val="333333"/>
-          <w:sz w:val="21"/>
-          <w:szCs w:val="21"/>
-          <w:shd w:val="clear" w:color="auto" w:fill="FFFFFF"/>
-        </w:rPr>
-        <w:t xml:space="preserve"> </w:t>
+        <w:t xml:space="preserve">to user1 </w:t>
       </w:r>
     </w:p>
     <w:p>
@@ -3462,13 +3308,8 @@
           <w:shd w:val="clear" w:color="auto" w:fill="FEFDFA"/>
         </w:rPr>
       </w:pPr>
-      <w:proofErr w:type="spellStart"/>
-      <w:r>
-        <w:t>LDF</w:t>
-      </w:r>
-      <w:proofErr w:type="spellEnd"/>
-      <w:r>
-        <w:t xml:space="preserve"> - </w:t>
+      <w:r>
+        <w:t xml:space="preserve">LDF - </w:t>
       </w:r>
       <w:r>
         <w:rPr>
@@ -3856,7 +3697,6 @@
           <w:szCs w:val="23"/>
           <w:shd w:val="clear" w:color="auto" w:fill="FAFAFA"/>
         </w:rPr>
-        <w:lastRenderedPageBreak/>
         <w:t xml:space="preserve">SELECT </w:t>
       </w:r>
       <w:proofErr w:type="spellStart"/>
@@ -4404,27 +4244,7 @@
           <w:sz w:val="21"/>
           <w:szCs w:val="21"/>
         </w:rPr>
-        <w:t xml:space="preserve">Procedure allows SELECT as well as </w:t>
-      </w:r>
-      <w:proofErr w:type="spellStart"/>
-      <w:r>
-        <w:rPr>
-          <w:rFonts w:ascii="Segoe UI" w:hAnsi="Segoe UI" w:cs="Segoe UI"/>
-          <w:color w:val="161616"/>
-          <w:sz w:val="21"/>
-          <w:szCs w:val="21"/>
-        </w:rPr>
-        <w:t>DML</w:t>
-      </w:r>
-      <w:proofErr w:type="spellEnd"/>
-      <w:r>
-        <w:rPr>
-          <w:rFonts w:ascii="Segoe UI" w:hAnsi="Segoe UI" w:cs="Segoe UI"/>
-          <w:color w:val="161616"/>
-          <w:sz w:val="21"/>
-          <w:szCs w:val="21"/>
-        </w:rPr>
-        <w:t>(INSERT/UPDATE/DELETE) statement in it whereas Function allows only SELECT statement in it.</w:t>
+        <w:t>Procedure allows SELECT as well as DML(INSERT/UPDATE/DELETE) statement in it whereas Function allows only SELECT statement in it.</w:t>
       </w:r>
     </w:p>
     <w:p>
@@ -4551,27 +4371,7 @@
           <w:sz w:val="21"/>
           <w:szCs w:val="21"/>
         </w:rPr>
-        <w:t xml:space="preserve">. This can be used in </w:t>
-      </w:r>
-      <w:proofErr w:type="spellStart"/>
-      <w:r>
-        <w:rPr>
-          <w:rFonts w:ascii="Segoe UI" w:hAnsi="Segoe UI" w:cs="Segoe UI"/>
-          <w:color w:val="161616"/>
-          <w:sz w:val="21"/>
-          <w:szCs w:val="21"/>
-        </w:rPr>
-        <w:t>JOINs</w:t>
-      </w:r>
-      <w:proofErr w:type="spellEnd"/>
-      <w:r>
-        <w:rPr>
-          <w:rFonts w:ascii="Segoe UI" w:hAnsi="Segoe UI" w:cs="Segoe UI"/>
-          <w:color w:val="161616"/>
-          <w:sz w:val="21"/>
-          <w:szCs w:val="21"/>
-        </w:rPr>
-        <w:t xml:space="preserve"> with other tables.</w:t>
+        <w:t>. This can be used in JOINs with other tables.</w:t>
       </w:r>
     </w:p>
     <w:p>
@@ -4620,27 +4420,7 @@
           <w:sz w:val="21"/>
           <w:szCs w:val="21"/>
         </w:rPr>
-        <w:t xml:space="preserve"> of as views that take parameters and can be used in </w:t>
-      </w:r>
-      <w:proofErr w:type="spellStart"/>
-      <w:r>
-        <w:rPr>
-          <w:rFonts w:ascii="Segoe UI" w:hAnsi="Segoe UI" w:cs="Segoe UI"/>
-          <w:color w:val="161616"/>
-          <w:sz w:val="21"/>
-          <w:szCs w:val="21"/>
-        </w:rPr>
-        <w:t>JOINs</w:t>
-      </w:r>
-      <w:proofErr w:type="spellEnd"/>
-      <w:r>
-        <w:rPr>
-          <w:rFonts w:ascii="Segoe UI" w:hAnsi="Segoe UI" w:cs="Segoe UI"/>
-          <w:color w:val="161616"/>
-          <w:sz w:val="21"/>
-          <w:szCs w:val="21"/>
-        </w:rPr>
-        <w:t xml:space="preserve"> and other </w:t>
+        <w:t xml:space="preserve"> of as views that take parameters and can be used in JOINs and other </w:t>
       </w:r>
       <w:proofErr w:type="spellStart"/>
       <w:r>
@@ -4912,29 +4692,7 @@
           <w:szCs w:val="21"/>
           <w:lang w:val="en-IN" w:eastAsia="en-IN"/>
         </w:rPr>
-        <w:t xml:space="preserve"> upper case of given string means '</w:t>
-      </w:r>
-      <w:proofErr w:type="spellStart"/>
-      <w:r>
-        <w:rPr>
-          <w:rFonts w:ascii="Segoe UI" w:eastAsia="Times New Roman" w:hAnsi="Segoe UI" w:cs="Segoe UI"/>
-          <w:color w:val="161616"/>
-          <w:sz w:val="21"/>
-          <w:szCs w:val="21"/>
-          <w:lang w:val="en-IN" w:eastAsia="en-IN"/>
-        </w:rPr>
-        <w:t>DOTNET</w:t>
-      </w:r>
-      <w:proofErr w:type="spellEnd"/>
-      <w:r>
-        <w:rPr>
-          <w:rFonts w:ascii="Segoe UI" w:eastAsia="Times New Roman" w:hAnsi="Segoe UI" w:cs="Segoe UI"/>
-          <w:color w:val="161616"/>
-          <w:sz w:val="21"/>
-          <w:szCs w:val="21"/>
-          <w:lang w:val="en-IN" w:eastAsia="en-IN"/>
-        </w:rPr>
-        <w:t>'</w:t>
+        <w:t xml:space="preserve"> upper case of given string means 'DOTNET'</w:t>
       </w:r>
     </w:p>
     <w:p>
@@ -4959,29 +4717,7 @@
           <w:szCs w:val="21"/>
           <w:lang w:val="en-IN" w:eastAsia="en-IN"/>
         </w:rPr>
-        <w:t>lower('</w:t>
-      </w:r>
-      <w:proofErr w:type="spellStart"/>
-      <w:r>
-        <w:rPr>
-          <w:rFonts w:ascii="Segoe UI" w:eastAsia="Times New Roman" w:hAnsi="Segoe UI" w:cs="Segoe UI"/>
-          <w:color w:val="161616"/>
-          <w:sz w:val="21"/>
-          <w:szCs w:val="21"/>
-          <w:lang w:val="en-IN" w:eastAsia="en-IN"/>
-        </w:rPr>
-        <w:t>DOTNET</w:t>
-      </w:r>
-      <w:proofErr w:type="spellEnd"/>
-      <w:r>
-        <w:rPr>
-          <w:rFonts w:ascii="Segoe UI" w:eastAsia="Times New Roman" w:hAnsi="Segoe UI" w:cs="Segoe UI"/>
-          <w:color w:val="161616"/>
-          <w:sz w:val="21"/>
-          <w:szCs w:val="21"/>
-          <w:lang w:val="en-IN" w:eastAsia="en-IN"/>
-        </w:rPr>
-        <w:t>')</w:t>
+        <w:t>lower('DOTNET')</w:t>
       </w:r>
       <w:r>
         <w:rPr>
@@ -5201,7 +4937,6 @@
           <w:szCs w:val="21"/>
           <w:shd w:val="clear" w:color="auto" w:fill="FCFCFC"/>
         </w:rPr>
-        <w:lastRenderedPageBreak/>
         <w:t xml:space="preserve">Aggregate functions </w:t>
       </w:r>
       <w:proofErr w:type="gramStart"/>
@@ -5380,6 +5115,7 @@
           <w:szCs w:val="21"/>
           <w:lang w:val="en-IN" w:eastAsia="en-IN"/>
         </w:rPr>
+        <w:lastRenderedPageBreak/>
         <w:t>avg</w:t>
       </w:r>
       <w:proofErr w:type="spellEnd"/>
@@ -7805,7 +7541,6 @@
           <w:szCs w:val="21"/>
           <w:lang w:val="en-IN" w:eastAsia="en-IN"/>
         </w:rPr>
-        <w:lastRenderedPageBreak/>
         <w:t>As</w:t>
       </w:r>
     </w:p>
@@ -8196,6 +7931,7 @@
           <w:szCs w:val="21"/>
           <w:lang w:val="en-IN" w:eastAsia="en-IN"/>
         </w:rPr>
+        <w:lastRenderedPageBreak/>
         <w:t xml:space="preserve">update </w:t>
       </w:r>
       <w:r>
@@ -8703,7 +8439,6 @@
           <w:lang w:val="en-IN" w:eastAsia="en-IN"/>
         </w:rPr>
       </w:pPr>
-      <w:proofErr w:type="spellStart"/>
       <w:r>
         <w:rPr>
           <w:rFonts w:ascii="Segoe UI" w:eastAsia="Times New Roman" w:hAnsi="Segoe UI" w:cs="Segoe UI"/>
@@ -8712,18 +8447,7 @@
           <w:szCs w:val="21"/>
           <w:lang w:val="en-IN" w:eastAsia="en-IN"/>
         </w:rPr>
-        <w:t>CTE</w:t>
-      </w:r>
-      <w:proofErr w:type="spellEnd"/>
-      <w:r>
-        <w:rPr>
-          <w:rFonts w:ascii="Segoe UI" w:eastAsia="Times New Roman" w:hAnsi="Segoe UI" w:cs="Segoe UI"/>
-          <w:color w:val="161616"/>
-          <w:sz w:val="21"/>
-          <w:szCs w:val="21"/>
-          <w:lang w:val="en-IN" w:eastAsia="en-IN"/>
-        </w:rPr>
-        <w:t>:</w:t>
+        <w:t>CTE:</w:t>
       </w:r>
     </w:p>
     <w:p>
@@ -8855,33 +8579,55 @@
           <w:szCs w:val="20"/>
           <w:lang w:val="en-IN" w:eastAsia="en-IN"/>
         </w:rPr>
-        <w:t xml:space="preserve"> </w:t>
-      </w:r>
-      <w:proofErr w:type="spellStart"/>
+        <w:t xml:space="preserve"> CTE1(</w:t>
+      </w:r>
       <w:r>
         <w:rPr>
           <w:rFonts w:ascii="Consolas" w:eastAsia="Times New Roman" w:hAnsi="Consolas" w:cs="Times New Roman"/>
           <w:b/>
           <w:bCs/>
+          <w:color w:val="5353A6"/>
+          <w:sz w:val="20"/>
+          <w:szCs w:val="20"/>
+          <w:lang w:val="en-IN" w:eastAsia="en-IN"/>
+        </w:rPr>
+        <w:t>Address</w:t>
+      </w:r>
+      <w:r>
+        <w:rPr>
+          <w:rFonts w:ascii="Consolas" w:eastAsia="Times New Roman" w:hAnsi="Consolas" w:cs="Times New Roman"/>
+          <w:b/>
+          <w:bCs/>
           <w:color w:val="393124"/>
           <w:sz w:val="20"/>
           <w:szCs w:val="20"/>
           <w:lang w:val="en-IN" w:eastAsia="en-IN"/>
         </w:rPr>
-        <w:t>CTE1</w:t>
-      </w:r>
-      <w:proofErr w:type="spellEnd"/>
+        <w:t xml:space="preserve">, </w:t>
+      </w:r>
       <w:r>
         <w:rPr>
           <w:rFonts w:ascii="Consolas" w:eastAsia="Times New Roman" w:hAnsi="Consolas" w:cs="Times New Roman"/>
           <w:b/>
           <w:bCs/>
+          <w:color w:val="5353A6"/>
+          <w:sz w:val="20"/>
+          <w:szCs w:val="20"/>
+          <w:lang w:val="en-IN" w:eastAsia="en-IN"/>
+        </w:rPr>
+        <w:t>Name</w:t>
+      </w:r>
+      <w:r>
+        <w:rPr>
+          <w:rFonts w:ascii="Consolas" w:eastAsia="Times New Roman" w:hAnsi="Consolas" w:cs="Times New Roman"/>
+          <w:b/>
+          <w:bCs/>
           <w:color w:val="393124"/>
           <w:sz w:val="20"/>
           <w:szCs w:val="20"/>
           <w:lang w:val="en-IN" w:eastAsia="en-IN"/>
         </w:rPr>
-        <w:t>(</w:t>
+        <w:t xml:space="preserve">, </w:t>
       </w:r>
       <w:r>
         <w:rPr>
@@ -8893,7 +8639,7 @@
           <w:szCs w:val="20"/>
           <w:lang w:val="en-IN" w:eastAsia="en-IN"/>
         </w:rPr>
-        <w:t>Address</w:t>
+        <w:t>Age</w:t>
       </w:r>
       <w:r>
         <w:rPr>
@@ -8905,7 +8651,7 @@
           <w:szCs w:val="20"/>
           <w:lang w:val="en-IN" w:eastAsia="en-IN"/>
         </w:rPr>
-        <w:t xml:space="preserve">, </w:t>
+        <w:t>)--</w:t>
       </w:r>
       <w:r>
         <w:rPr>
@@ -8917,7 +8663,7 @@
           <w:szCs w:val="20"/>
           <w:lang w:val="en-IN" w:eastAsia="en-IN"/>
         </w:rPr>
-        <w:t>Name</w:t>
+        <w:t>Column</w:t>
       </w:r>
       <w:r>
         <w:rPr>
@@ -8929,19 +8675,19 @@
           <w:szCs w:val="20"/>
           <w:lang w:val="en-IN" w:eastAsia="en-IN"/>
         </w:rPr>
-        <w:t xml:space="preserve">, </w:t>
+        <w:t xml:space="preserve"> names </w:t>
       </w:r>
       <w:r>
         <w:rPr>
           <w:rFonts w:ascii="Consolas" w:eastAsia="Times New Roman" w:hAnsi="Consolas" w:cs="Times New Roman"/>
           <w:b/>
           <w:bCs/>
-          <w:color w:val="5353A6"/>
-          <w:sz w:val="20"/>
-          <w:szCs w:val="20"/>
-          <w:lang w:val="en-IN" w:eastAsia="en-IN"/>
-        </w:rPr>
-        <w:t>Age</w:t>
+          <w:color w:val="FF0080"/>
+          <w:sz w:val="20"/>
+          <w:szCs w:val="20"/>
+          <w:lang w:val="en-IN" w:eastAsia="en-IN"/>
+        </w:rPr>
+        <w:t>for</w:t>
       </w:r>
       <w:r>
         <w:rPr>
@@ -8953,81 +8699,7 @@
           <w:szCs w:val="20"/>
           <w:lang w:val="en-IN" w:eastAsia="en-IN"/>
         </w:rPr>
-        <w:t>)--</w:t>
-      </w:r>
-      <w:r>
-        <w:rPr>
-          <w:rFonts w:ascii="Consolas" w:eastAsia="Times New Roman" w:hAnsi="Consolas" w:cs="Times New Roman"/>
-          <w:b/>
-          <w:bCs/>
-          <w:color w:val="5353A6"/>
-          <w:sz w:val="20"/>
-          <w:szCs w:val="20"/>
-          <w:lang w:val="en-IN" w:eastAsia="en-IN"/>
-        </w:rPr>
-        <w:t>Column</w:t>
-      </w:r>
-      <w:r>
-        <w:rPr>
-          <w:rFonts w:ascii="Consolas" w:eastAsia="Times New Roman" w:hAnsi="Consolas" w:cs="Times New Roman"/>
-          <w:b/>
-          <w:bCs/>
-          <w:color w:val="393124"/>
-          <w:sz w:val="20"/>
-          <w:szCs w:val="20"/>
-          <w:lang w:val="en-IN" w:eastAsia="en-IN"/>
-        </w:rPr>
-        <w:t xml:space="preserve"> names </w:t>
-      </w:r>
-      <w:r>
-        <w:rPr>
-          <w:rFonts w:ascii="Consolas" w:eastAsia="Times New Roman" w:hAnsi="Consolas" w:cs="Times New Roman"/>
-          <w:b/>
-          <w:bCs/>
-          <w:color w:val="FF0080"/>
-          <w:sz w:val="20"/>
-          <w:szCs w:val="20"/>
-          <w:lang w:val="en-IN" w:eastAsia="en-IN"/>
-        </w:rPr>
-        <w:t>for</w:t>
-      </w:r>
-      <w:r>
-        <w:rPr>
-          <w:rFonts w:ascii="Consolas" w:eastAsia="Times New Roman" w:hAnsi="Consolas" w:cs="Times New Roman"/>
-          <w:b/>
-          <w:bCs/>
-          <w:color w:val="393124"/>
-          <w:sz w:val="20"/>
-          <w:szCs w:val="20"/>
-          <w:lang w:val="en-IN" w:eastAsia="en-IN"/>
-        </w:rPr>
-        <w:t xml:space="preserve"> </w:t>
-      </w:r>
-      <w:proofErr w:type="spellStart"/>
-      <w:r>
-        <w:rPr>
-          <w:rFonts w:ascii="Consolas" w:eastAsia="Times New Roman" w:hAnsi="Consolas" w:cs="Times New Roman"/>
-          <w:b/>
-          <w:bCs/>
-          <w:color w:val="393124"/>
-          <w:sz w:val="20"/>
-          <w:szCs w:val="20"/>
-          <w:lang w:val="en-IN" w:eastAsia="en-IN"/>
-        </w:rPr>
-        <w:t>CTE</w:t>
-      </w:r>
-      <w:proofErr w:type="spellEnd"/>
-      <w:r>
-        <w:rPr>
-          <w:rFonts w:ascii="Consolas" w:eastAsia="Times New Roman" w:hAnsi="Consolas" w:cs="Times New Roman"/>
-          <w:b/>
-          <w:bCs/>
-          <w:color w:val="393124"/>
-          <w:sz w:val="20"/>
-          <w:szCs w:val="20"/>
-          <w:lang w:val="en-IN" w:eastAsia="en-IN"/>
-        </w:rPr>
-        <w:t>, which are optional</w:t>
+        <w:t xml:space="preserve"> CTE, which are optional</w:t>
       </w:r>
     </w:p>
     <w:p>
@@ -9367,33 +9039,7 @@
           <w:szCs w:val="20"/>
           <w:lang w:val="en-IN" w:eastAsia="en-IN"/>
         </w:rPr>
-        <w:t xml:space="preserve">INNER JOIN </w:t>
-      </w:r>
-      <w:proofErr w:type="spellStart"/>
-      <w:r>
-        <w:rPr>
-          <w:rFonts w:ascii="Consolas" w:eastAsia="Times New Roman" w:hAnsi="Consolas" w:cs="Times New Roman"/>
-          <w:b/>
-          <w:bCs/>
-          <w:color w:val="393124"/>
-          <w:sz w:val="20"/>
-          <w:szCs w:val="20"/>
-          <w:lang w:val="en-IN" w:eastAsia="en-IN"/>
-        </w:rPr>
-        <w:t>EMP</w:t>
-      </w:r>
-      <w:proofErr w:type="spellEnd"/>
-      <w:r>
-        <w:rPr>
-          <w:rFonts w:ascii="Consolas" w:eastAsia="Times New Roman" w:hAnsi="Consolas" w:cs="Times New Roman"/>
-          <w:b/>
-          <w:bCs/>
-          <w:color w:val="393124"/>
-          <w:sz w:val="20"/>
-          <w:szCs w:val="20"/>
-          <w:lang w:val="en-IN" w:eastAsia="en-IN"/>
-        </w:rPr>
-        <w:t xml:space="preserve"> </w:t>
+        <w:t xml:space="preserve">INNER JOIN EMP </w:t>
       </w:r>
       <w:proofErr w:type="spellStart"/>
       <w:r>
@@ -9547,83 +9193,31 @@
           <w:szCs w:val="20"/>
           <w:lang w:val="en-IN" w:eastAsia="en-IN"/>
         </w:rPr>
-        <w:t xml:space="preserve">SELECT * FROM </w:t>
-      </w:r>
-      <w:proofErr w:type="spellStart"/>
+        <w:t>SELECT * FROM CTE1 --</w:t>
+      </w:r>
       <w:r>
         <w:rPr>
           <w:rFonts w:ascii="Consolas" w:eastAsia="Times New Roman" w:hAnsi="Consolas" w:cs="Times New Roman"/>
           <w:b/>
           <w:bCs/>
+          <w:color w:val="5353A6"/>
+          <w:sz w:val="20"/>
+          <w:szCs w:val="20"/>
+          <w:lang w:val="en-IN" w:eastAsia="en-IN"/>
+        </w:rPr>
+        <w:t>Using</w:t>
+      </w:r>
+      <w:r>
+        <w:rPr>
+          <w:rFonts w:ascii="Consolas" w:eastAsia="Times New Roman" w:hAnsi="Consolas" w:cs="Times New Roman"/>
+          <w:b/>
+          <w:bCs/>
           <w:color w:val="393124"/>
           <w:sz w:val="20"/>
           <w:szCs w:val="20"/>
           <w:lang w:val="en-IN" w:eastAsia="en-IN"/>
         </w:rPr>
-        <w:t>CTE1</w:t>
-      </w:r>
-      <w:proofErr w:type="spellEnd"/>
-      <w:r>
-        <w:rPr>
-          <w:rFonts w:ascii="Consolas" w:eastAsia="Times New Roman" w:hAnsi="Consolas" w:cs="Times New Roman"/>
-          <w:b/>
-          <w:bCs/>
-          <w:color w:val="393124"/>
-          <w:sz w:val="20"/>
-          <w:szCs w:val="20"/>
-          <w:lang w:val="en-IN" w:eastAsia="en-IN"/>
-        </w:rPr>
-        <w:t xml:space="preserve"> --</w:t>
-      </w:r>
-      <w:r>
-        <w:rPr>
-          <w:rFonts w:ascii="Consolas" w:eastAsia="Times New Roman" w:hAnsi="Consolas" w:cs="Times New Roman"/>
-          <w:b/>
-          <w:bCs/>
-          <w:color w:val="5353A6"/>
-          <w:sz w:val="20"/>
-          <w:szCs w:val="20"/>
-          <w:lang w:val="en-IN" w:eastAsia="en-IN"/>
-        </w:rPr>
-        <w:t>Using</w:t>
-      </w:r>
-      <w:r>
-        <w:rPr>
-          <w:rFonts w:ascii="Consolas" w:eastAsia="Times New Roman" w:hAnsi="Consolas" w:cs="Times New Roman"/>
-          <w:b/>
-          <w:bCs/>
-          <w:color w:val="393124"/>
-          <w:sz w:val="20"/>
-          <w:szCs w:val="20"/>
-          <w:lang w:val="en-IN" w:eastAsia="en-IN"/>
-        </w:rPr>
-        <w:t xml:space="preserve"> </w:t>
-      </w:r>
-      <w:proofErr w:type="spellStart"/>
-      <w:r>
-        <w:rPr>
-          <w:rFonts w:ascii="Consolas" w:eastAsia="Times New Roman" w:hAnsi="Consolas" w:cs="Times New Roman"/>
-          <w:b/>
-          <w:bCs/>
-          <w:color w:val="393124"/>
-          <w:sz w:val="20"/>
-          <w:szCs w:val="20"/>
-          <w:lang w:val="en-IN" w:eastAsia="en-IN"/>
-        </w:rPr>
-        <w:t>CTE</w:t>
-      </w:r>
-      <w:proofErr w:type="spellEnd"/>
-      <w:r>
-        <w:rPr>
-          <w:rFonts w:ascii="Consolas" w:eastAsia="Times New Roman" w:hAnsi="Consolas" w:cs="Times New Roman"/>
-          <w:b/>
-          <w:bCs/>
-          <w:color w:val="393124"/>
-          <w:sz w:val="20"/>
-          <w:szCs w:val="20"/>
-          <w:lang w:val="en-IN" w:eastAsia="en-IN"/>
-        </w:rPr>
-        <w:t xml:space="preserve"> </w:t>
+        <w:t xml:space="preserve"> CTE </w:t>
       </w:r>
     </w:p>
     <w:p>
@@ -9655,26 +9249,13 @@
           <w:szCs w:val="20"/>
           <w:lang w:val="en-IN" w:eastAsia="en-IN"/>
         </w:rPr>
-        <w:t xml:space="preserve">WHERE </w:t>
-      </w:r>
-      <w:proofErr w:type="spellStart"/>
+        <w:t>WHERE CTE1.</w:t>
+      </w:r>
       <w:r>
         <w:rPr>
           <w:rFonts w:ascii="Consolas" w:eastAsia="Times New Roman" w:hAnsi="Consolas" w:cs="Times New Roman"/>
           <w:b/>
           <w:bCs/>
-          <w:color w:val="393124"/>
-          <w:sz w:val="20"/>
-          <w:szCs w:val="20"/>
-          <w:lang w:val="en-IN" w:eastAsia="en-IN"/>
-        </w:rPr>
-        <w:t>CTE1.</w:t>
-      </w:r>
-      <w:r>
-        <w:rPr>
-          <w:rFonts w:ascii="Consolas" w:eastAsia="Times New Roman" w:hAnsi="Consolas" w:cs="Times New Roman"/>
-          <w:b/>
-          <w:bCs/>
           <w:color w:val="5353A6"/>
           <w:sz w:val="20"/>
           <w:szCs w:val="20"/>
@@ -9682,7 +9263,6 @@
         </w:rPr>
         <w:t>Age</w:t>
       </w:r>
-      <w:proofErr w:type="spellEnd"/>
       <w:r>
         <w:rPr>
           <w:rFonts w:ascii="Consolas" w:eastAsia="Times New Roman" w:hAnsi="Consolas" w:cs="Times New Roman"/>
@@ -9737,22 +9317,8 @@
           <w:szCs w:val="20"/>
           <w:lang w:val="en-IN" w:eastAsia="en-IN"/>
         </w:rPr>
-        <w:t xml:space="preserve">ORDER BY </w:t>
-      </w:r>
-      <w:proofErr w:type="spellStart"/>
-      <w:r>
-        <w:rPr>
-          <w:rFonts w:ascii="Consolas" w:eastAsia="Times New Roman" w:hAnsi="Consolas" w:cs="Times New Roman"/>
-          <w:b/>
-          <w:bCs/>
-          <w:color w:val="393124"/>
-          <w:sz w:val="20"/>
-          <w:szCs w:val="20"/>
-          <w:lang w:val="en-IN" w:eastAsia="en-IN"/>
-        </w:rPr>
-        <w:t>CTE1.NAME</w:t>
-      </w:r>
-      <w:proofErr w:type="spellEnd"/>
+        <w:t>ORDER BY CTE1.NAME</w:t>
+      </w:r>
     </w:p>
     <w:p>
       <w:pPr>
@@ -10833,6 +10399,7 @@
           <w:szCs w:val="21"/>
           <w:lang w:val="en-IN" w:eastAsia="en-IN"/>
         </w:rPr>
+        <w:lastRenderedPageBreak/>
         <w:t>(</w:t>
       </w:r>
     </w:p>
@@ -13212,7 +12779,6 @@
           <w:lang w:val="en-IN" w:eastAsia="en-IN"/>
         </w:rPr>
       </w:pPr>
-      <w:proofErr w:type="spellStart"/>
       <w:r>
         <w:rPr>
           <w:rFonts w:ascii="Consolas" w:eastAsia="Times New Roman" w:hAnsi="Consolas" w:cs="Times New Roman"/>
@@ -13222,20 +12788,7 @@
           <w:bdr w:val="none" w:sz="0" w:space="0" w:color="auto" w:frame="1"/>
           <w:lang w:val="en-IN" w:eastAsia="en-IN"/>
         </w:rPr>
-        <w:lastRenderedPageBreak/>
-        <w:t>INNERJOIN</w:t>
-      </w:r>
-      <w:proofErr w:type="spellEnd"/>
-      <w:r>
-        <w:rPr>
-          <w:rFonts w:ascii="Consolas" w:eastAsia="Times New Roman" w:hAnsi="Consolas" w:cs="Times New Roman"/>
-          <w:color w:val="000000"/>
-          <w:sz w:val="18"/>
-          <w:szCs w:val="18"/>
-          <w:bdr w:val="none" w:sz="0" w:space="0" w:color="auto" w:frame="1"/>
-          <w:lang w:val="en-IN" w:eastAsia="en-IN"/>
-        </w:rPr>
-        <w:t>  </w:t>
+        <w:t>INNERJOIN  </w:t>
       </w:r>
     </w:p>
     <w:p>
@@ -13450,31 +13003,7 @@
           <w:bdr w:val="none" w:sz="0" w:space="0" w:color="auto" w:frame="1"/>
           <w:lang w:val="en-IN" w:eastAsia="en-IN"/>
         </w:rPr>
-        <w:t> </w:t>
-      </w:r>
-      <w:proofErr w:type="spellStart"/>
-      <w:r>
-        <w:rPr>
-          <w:rFonts w:ascii="Consolas" w:eastAsia="Times New Roman" w:hAnsi="Consolas" w:cs="Times New Roman"/>
-          <w:color w:val="000000"/>
-          <w:sz w:val="18"/>
-          <w:szCs w:val="18"/>
-          <w:bdr w:val="none" w:sz="0" w:space="0" w:color="auto" w:frame="1"/>
-          <w:lang w:val="en-IN" w:eastAsia="en-IN"/>
-        </w:rPr>
-        <w:t>Tab.Emp_Id%2</w:t>
-      </w:r>
-      <w:proofErr w:type="spellEnd"/>
-      <w:r>
-        <w:rPr>
-          <w:rFonts w:ascii="Consolas" w:eastAsia="Times New Roman" w:hAnsi="Consolas" w:cs="Times New Roman"/>
-          <w:color w:val="000000"/>
-          <w:sz w:val="18"/>
-          <w:szCs w:val="18"/>
-          <w:bdr w:val="none" w:sz="0" w:space="0" w:color="auto" w:frame="1"/>
-          <w:lang w:val="en-IN" w:eastAsia="en-IN"/>
-        </w:rPr>
-        <w:t>=1</w:t>
+        <w:t> Tab.Emp_Id%2=1</w:t>
       </w:r>
     </w:p>
     <w:p>
@@ -13508,7 +13037,7 @@
           <w:szCs w:val="21"/>
         </w:rPr>
       </w:pPr>
-      <w:hyperlink r:id="rId16" w:history="1">
+      <w:hyperlink r:id="rId17" w:history="1">
         <w:r>
           <w:rPr>
             <w:rStyle w:val="Hyperlink"/>
@@ -13574,6 +13103,7 @@
           <w:szCs w:val="21"/>
           <w:shd w:val="clear" w:color="auto" w:fill="FCFCFC"/>
         </w:rPr>
+        <w:lastRenderedPageBreak/>
         <w:t>Cu</w:t>
       </w:r>
       <w:r>
@@ -14656,7 +14186,6 @@
         </w:rPr>
         <w:t>),</w:t>
       </w:r>
-      <w:proofErr w:type="spellStart"/>
       <w:r>
         <w:rPr>
           <w:rFonts w:ascii="Courier New" w:hAnsi="Courier New" w:cs="Courier New"/>
@@ -14667,7 +14196,6 @@
         </w:rPr>
         <w:t>GETDATE</w:t>
       </w:r>
-      <w:proofErr w:type="spellEnd"/>
       <w:r>
         <w:rPr>
           <w:rFonts w:ascii="Courier New" w:hAnsi="Courier New" w:cs="Courier New"/>
@@ -15368,20 +14896,8 @@
           <w:szCs w:val="18"/>
           <w:shd w:val="clear" w:color="auto" w:fill="FFFFE1"/>
         </w:rPr>
-        <w:t>@@</w:t>
-      </w:r>
-      <w:proofErr w:type="spellStart"/>
-      <w:r>
-        <w:rPr>
-          <w:rFonts w:ascii="Courier New" w:hAnsi="Courier New" w:cs="Courier New"/>
-          <w:color w:val="434343"/>
-          <w:sz w:val="18"/>
-          <w:szCs w:val="18"/>
-          <w:shd w:val="clear" w:color="auto" w:fill="FFFFE1"/>
-        </w:rPr>
-        <w:t>FETCH_STATUS</w:t>
-      </w:r>
-      <w:proofErr w:type="spellEnd"/>
+        <w:t>@@FETCH_STATUS</w:t>
+      </w:r>
       <w:r>
         <w:rPr>
           <w:rStyle w:val="apple-converted-space"/>
@@ -15730,29 +15246,7 @@
           <w:szCs w:val="18"/>
           <w:shd w:val="clear" w:color="auto" w:fill="FFFFE1"/>
         </w:rPr>
-        <w:t>'.</w:t>
-      </w:r>
-      <w:proofErr w:type="spellStart"/>
-      <w:r>
-        <w:rPr>
-          <w:rFonts w:ascii="Courier New" w:hAnsi="Courier New" w:cs="Courier New"/>
-          <w:color w:val="FF0000"/>
-          <w:sz w:val="18"/>
-          <w:szCs w:val="18"/>
-          <w:shd w:val="clear" w:color="auto" w:fill="FFFFE1"/>
-        </w:rPr>
-        <w:t>BAK</w:t>
-      </w:r>
-      <w:proofErr w:type="spellEnd"/>
-      <w:r>
-        <w:rPr>
-          <w:rFonts w:ascii="Courier New" w:hAnsi="Courier New" w:cs="Courier New"/>
-          <w:color w:val="FF0000"/>
-          <w:sz w:val="18"/>
-          <w:szCs w:val="18"/>
-          <w:shd w:val="clear" w:color="auto" w:fill="FFFFE1"/>
-        </w:rPr>
-        <w:t>'  </w:t>
+        <w:t>'.BAK'  </w:t>
       </w:r>
       <w:r>
         <w:rPr>
@@ -15889,7 +15383,6 @@
           <w:szCs w:val="18"/>
           <w:shd w:val="clear" w:color="auto" w:fill="FFFFE1"/>
         </w:rPr>
-        <w:lastRenderedPageBreak/>
         <w:br/>
         <w:t>      </w:t>
       </w:r>
@@ -16213,6 +15706,7 @@
           <w:szCs w:val="20"/>
           <w:shd w:val="clear" w:color="auto" w:fill="FEFDFA"/>
         </w:rPr>
+        <w:lastRenderedPageBreak/>
         <w:t>Joins</w:t>
       </w:r>
     </w:p>
@@ -16356,74 +15850,51 @@
           <w:szCs w:val="18"/>
           <w:lang w:val="en-IN" w:eastAsia="en-IN"/>
         </w:rPr>
+        <w:t xml:space="preserve"> e</w:t>
+      </w:r>
+      <w:proofErr w:type="gramStart"/>
+      <w:r>
+        <w:rPr>
+          <w:rFonts w:ascii="Consolas" w:eastAsia="Times New Roman" w:hAnsi="Consolas" w:cs="Courier New"/>
+          <w:color w:val="000000"/>
+          <w:sz w:val="18"/>
+          <w:szCs w:val="18"/>
+          <w:lang w:val="en-IN" w:eastAsia="en-IN"/>
+        </w:rPr>
+        <w:t>1.Username</w:t>
+      </w:r>
+      <w:proofErr w:type="gramEnd"/>
+      <w:r>
+        <w:rPr>
+          <w:rFonts w:ascii="Consolas" w:eastAsia="Times New Roman" w:hAnsi="Consolas" w:cs="Courier New"/>
+          <w:color w:val="000000"/>
+          <w:sz w:val="18"/>
+          <w:szCs w:val="18"/>
+          <w:lang w:val="en-IN" w:eastAsia="en-IN"/>
+        </w:rPr>
+        <w:t xml:space="preserve">,e1.FirstName,e1.LastName,e2.DepartmentName from Employee e1 </w:t>
+      </w:r>
+      <w:r>
+        <w:rPr>
+          <w:rFonts w:ascii="Consolas" w:eastAsia="Times New Roman" w:hAnsi="Consolas" w:cs="Courier New"/>
+          <w:color w:val="0000FF"/>
+          <w:sz w:val="18"/>
+          <w:szCs w:val="18"/>
+          <w:bdr w:val="none" w:sz="0" w:space="0" w:color="auto" w:frame="1"/>
+          <w:lang w:val="en-IN" w:eastAsia="en-IN"/>
+        </w:rPr>
+        <w:t>inner</w:t>
+      </w:r>
+      <w:r>
+        <w:rPr>
+          <w:rFonts w:ascii="Consolas" w:eastAsia="Times New Roman" w:hAnsi="Consolas" w:cs="Courier New"/>
+          <w:color w:val="000000"/>
+          <w:sz w:val="18"/>
+          <w:szCs w:val="18"/>
+          <w:lang w:val="en-IN" w:eastAsia="en-IN"/>
+        </w:rPr>
         <w:t xml:space="preserve"> </w:t>
       </w:r>
-      <w:proofErr w:type="spellStart"/>
-      <w:r>
-        <w:rPr>
-          <w:rFonts w:ascii="Consolas" w:eastAsia="Times New Roman" w:hAnsi="Consolas" w:cs="Courier New"/>
-          <w:color w:val="000000"/>
-          <w:sz w:val="18"/>
-          <w:szCs w:val="18"/>
-          <w:lang w:val="en-IN" w:eastAsia="en-IN"/>
-        </w:rPr>
-        <w:t>e</w:t>
-      </w:r>
-      <w:proofErr w:type="gramStart"/>
-      <w:r>
-        <w:rPr>
-          <w:rFonts w:ascii="Consolas" w:eastAsia="Times New Roman" w:hAnsi="Consolas" w:cs="Courier New"/>
-          <w:color w:val="000000"/>
-          <w:sz w:val="18"/>
-          <w:szCs w:val="18"/>
-          <w:lang w:val="en-IN" w:eastAsia="en-IN"/>
-        </w:rPr>
-        <w:t>1.Username</w:t>
-      </w:r>
-      <w:proofErr w:type="gramEnd"/>
-      <w:r>
-        <w:rPr>
-          <w:rFonts w:ascii="Consolas" w:eastAsia="Times New Roman" w:hAnsi="Consolas" w:cs="Courier New"/>
-          <w:color w:val="000000"/>
-          <w:sz w:val="18"/>
-          <w:szCs w:val="18"/>
-          <w:lang w:val="en-IN" w:eastAsia="en-IN"/>
-        </w:rPr>
-        <w:t>,e1.FirstName,e1.LastName,e2.DepartmentName</w:t>
-      </w:r>
-      <w:proofErr w:type="spellEnd"/>
-      <w:r>
-        <w:rPr>
-          <w:rFonts w:ascii="Consolas" w:eastAsia="Times New Roman" w:hAnsi="Consolas" w:cs="Courier New"/>
-          <w:color w:val="000000"/>
-          <w:sz w:val="18"/>
-          <w:szCs w:val="18"/>
-          <w:lang w:val="en-IN" w:eastAsia="en-IN"/>
-        </w:rPr>
-        <w:t xml:space="preserve"> from Employee </w:t>
-      </w:r>
-      <w:proofErr w:type="spellStart"/>
-      <w:r>
-        <w:rPr>
-          <w:rFonts w:ascii="Consolas" w:eastAsia="Times New Roman" w:hAnsi="Consolas" w:cs="Courier New"/>
-          <w:color w:val="000000"/>
-          <w:sz w:val="18"/>
-          <w:szCs w:val="18"/>
-          <w:lang w:val="en-IN" w:eastAsia="en-IN"/>
-        </w:rPr>
-        <w:t>e1</w:t>
-      </w:r>
-      <w:proofErr w:type="spellEnd"/>
-      <w:r>
-        <w:rPr>
-          <w:rFonts w:ascii="Consolas" w:eastAsia="Times New Roman" w:hAnsi="Consolas" w:cs="Courier New"/>
-          <w:color w:val="000000"/>
-          <w:sz w:val="18"/>
-          <w:szCs w:val="18"/>
-          <w:lang w:val="en-IN" w:eastAsia="en-IN"/>
-        </w:rPr>
-        <w:t xml:space="preserve"> </w:t>
-      </w:r>
       <w:r>
         <w:rPr>
           <w:rFonts w:ascii="Consolas" w:eastAsia="Times New Roman" w:hAnsi="Consolas" w:cs="Courier New"/>
@@ -16433,17 +15904,17 @@
           <w:bdr w:val="none" w:sz="0" w:space="0" w:color="auto" w:frame="1"/>
           <w:lang w:val="en-IN" w:eastAsia="en-IN"/>
         </w:rPr>
-        <w:t>inner</w:t>
-      </w:r>
-      <w:r>
-        <w:rPr>
-          <w:rFonts w:ascii="Consolas" w:eastAsia="Times New Roman" w:hAnsi="Consolas" w:cs="Courier New"/>
-          <w:color w:val="000000"/>
-          <w:sz w:val="18"/>
-          <w:szCs w:val="18"/>
-          <w:lang w:val="en-IN" w:eastAsia="en-IN"/>
-        </w:rPr>
-        <w:t xml:space="preserve"> </w:t>
+        <w:t>join</w:t>
+      </w:r>
+      <w:r>
+        <w:rPr>
+          <w:rFonts w:ascii="Consolas" w:eastAsia="Times New Roman" w:hAnsi="Consolas" w:cs="Courier New"/>
+          <w:color w:val="000000"/>
+          <w:sz w:val="18"/>
+          <w:szCs w:val="18"/>
+          <w:lang w:val="en-IN" w:eastAsia="en-IN"/>
+        </w:rPr>
+        <w:t xml:space="preserve"> Departments e2 </w:t>
       </w:r>
       <w:r>
         <w:rPr>
@@ -16454,49 +15925,6 @@
           <w:bdr w:val="none" w:sz="0" w:space="0" w:color="auto" w:frame="1"/>
           <w:lang w:val="en-IN" w:eastAsia="en-IN"/>
         </w:rPr>
-        <w:t>join</w:t>
-      </w:r>
-      <w:r>
-        <w:rPr>
-          <w:rFonts w:ascii="Consolas" w:eastAsia="Times New Roman" w:hAnsi="Consolas" w:cs="Courier New"/>
-          <w:color w:val="000000"/>
-          <w:sz w:val="18"/>
-          <w:szCs w:val="18"/>
-          <w:lang w:val="en-IN" w:eastAsia="en-IN"/>
-        </w:rPr>
-        <w:t xml:space="preserve"> Departments </w:t>
-      </w:r>
-      <w:proofErr w:type="spellStart"/>
-      <w:r>
-        <w:rPr>
-          <w:rFonts w:ascii="Consolas" w:eastAsia="Times New Roman" w:hAnsi="Consolas" w:cs="Courier New"/>
-          <w:color w:val="000000"/>
-          <w:sz w:val="18"/>
-          <w:szCs w:val="18"/>
-          <w:lang w:val="en-IN" w:eastAsia="en-IN"/>
-        </w:rPr>
-        <w:t>e2</w:t>
-      </w:r>
-      <w:proofErr w:type="spellEnd"/>
-      <w:r>
-        <w:rPr>
-          <w:rFonts w:ascii="Consolas" w:eastAsia="Times New Roman" w:hAnsi="Consolas" w:cs="Courier New"/>
-          <w:color w:val="000000"/>
-          <w:sz w:val="18"/>
-          <w:szCs w:val="18"/>
-          <w:lang w:val="en-IN" w:eastAsia="en-IN"/>
-        </w:rPr>
-        <w:t xml:space="preserve"> </w:t>
-      </w:r>
-      <w:r>
-        <w:rPr>
-          <w:rFonts w:ascii="Consolas" w:eastAsia="Times New Roman" w:hAnsi="Consolas" w:cs="Courier New"/>
-          <w:color w:val="0000FF"/>
-          <w:sz w:val="18"/>
-          <w:szCs w:val="18"/>
-          <w:bdr w:val="none" w:sz="0" w:space="0" w:color="auto" w:frame="1"/>
-          <w:lang w:val="en-IN" w:eastAsia="en-IN"/>
-        </w:rPr>
         <w:t>on</w:t>
       </w:r>
       <w:r>
@@ -16507,42 +15935,8 @@
           <w:szCs w:val="18"/>
           <w:lang w:val="en-IN" w:eastAsia="en-IN"/>
         </w:rPr>
-        <w:t xml:space="preserve"> </w:t>
-      </w:r>
-      <w:proofErr w:type="spellStart"/>
-      <w:r>
-        <w:rPr>
-          <w:rFonts w:ascii="Consolas" w:eastAsia="Times New Roman" w:hAnsi="Consolas" w:cs="Courier New"/>
-          <w:color w:val="000000"/>
-          <w:sz w:val="18"/>
-          <w:szCs w:val="18"/>
-          <w:lang w:val="en-IN" w:eastAsia="en-IN"/>
-        </w:rPr>
-        <w:t>e1.DepartID</w:t>
-      </w:r>
-      <w:proofErr w:type="spellEnd"/>
-      <w:r>
-        <w:rPr>
-          <w:rFonts w:ascii="Consolas" w:eastAsia="Times New Roman" w:hAnsi="Consolas" w:cs="Courier New"/>
-          <w:color w:val="000000"/>
-          <w:sz w:val="18"/>
-          <w:szCs w:val="18"/>
-          <w:lang w:val="en-IN" w:eastAsia="en-IN"/>
-        </w:rPr>
-        <w:t>=</w:t>
-      </w:r>
-      <w:proofErr w:type="spellStart"/>
-      <w:r>
-        <w:rPr>
-          <w:rFonts w:ascii="Consolas" w:eastAsia="Times New Roman" w:hAnsi="Consolas" w:cs="Courier New"/>
-          <w:color w:val="000000"/>
-          <w:sz w:val="18"/>
-          <w:szCs w:val="18"/>
-          <w:lang w:val="en-IN" w:eastAsia="en-IN"/>
-        </w:rPr>
-        <w:t>e2.id</w:t>
-      </w:r>
-      <w:proofErr w:type="spellEnd"/>
+        <w:t xml:space="preserve"> e1.DepartID=e2.id</w:t>
+      </w:r>
     </w:p>
     <w:p>
       <w:pPr>
@@ -16854,29 +16248,7 @@
           <w:szCs w:val="18"/>
           <w:lang w:val="en-IN" w:eastAsia="en-IN"/>
         </w:rPr>
-        <w:t xml:space="preserve"> Employee </w:t>
-      </w:r>
-      <w:proofErr w:type="spellStart"/>
-      <w:r>
-        <w:rPr>
-          <w:rFonts w:ascii="Consolas" w:eastAsia="Times New Roman" w:hAnsi="Consolas" w:cs="Courier New"/>
-          <w:color w:val="000000"/>
-          <w:sz w:val="18"/>
-          <w:szCs w:val="18"/>
-          <w:lang w:val="en-IN" w:eastAsia="en-IN"/>
-        </w:rPr>
-        <w:t>e1</w:t>
-      </w:r>
-      <w:proofErr w:type="spellEnd"/>
-      <w:r>
-        <w:rPr>
-          <w:rFonts w:ascii="Consolas" w:eastAsia="Times New Roman" w:hAnsi="Consolas" w:cs="Courier New"/>
-          <w:color w:val="000000"/>
-          <w:sz w:val="18"/>
-          <w:szCs w:val="18"/>
-          <w:lang w:val="en-IN" w:eastAsia="en-IN"/>
-        </w:rPr>
-        <w:t xml:space="preserve"> </w:t>
+        <w:t xml:space="preserve"> Employee e1 </w:t>
       </w:r>
       <w:r>
         <w:rPr>
@@ -16897,29 +16269,7 @@
           <w:szCs w:val="18"/>
           <w:lang w:val="en-IN" w:eastAsia="en-IN"/>
         </w:rPr>
-        <w:t xml:space="preserve"> Departments </w:t>
-      </w:r>
-      <w:proofErr w:type="spellStart"/>
-      <w:r>
-        <w:rPr>
-          <w:rFonts w:ascii="Consolas" w:eastAsia="Times New Roman" w:hAnsi="Consolas" w:cs="Courier New"/>
-          <w:color w:val="000000"/>
-          <w:sz w:val="18"/>
-          <w:szCs w:val="18"/>
-          <w:lang w:val="en-IN" w:eastAsia="en-IN"/>
-        </w:rPr>
-        <w:t>e2</w:t>
-      </w:r>
-      <w:proofErr w:type="spellEnd"/>
-      <w:r>
-        <w:rPr>
-          <w:rFonts w:ascii="Consolas" w:eastAsia="Times New Roman" w:hAnsi="Consolas" w:cs="Courier New"/>
-          <w:color w:val="000000"/>
-          <w:sz w:val="18"/>
-          <w:szCs w:val="18"/>
-          <w:lang w:val="en-IN" w:eastAsia="en-IN"/>
-        </w:rPr>
-        <w:t xml:space="preserve"> </w:t>
+        <w:t xml:space="preserve"> Departments e2 </w:t>
       </w:r>
       <w:r>
         <w:rPr>
@@ -16940,18 +16290,7 @@
           <w:szCs w:val="18"/>
           <w:lang w:val="en-IN" w:eastAsia="en-IN"/>
         </w:rPr>
-        <w:t xml:space="preserve"> </w:t>
-      </w:r>
-      <w:proofErr w:type="spellStart"/>
-      <w:r>
-        <w:rPr>
-          <w:rFonts w:ascii="Consolas" w:eastAsia="Times New Roman" w:hAnsi="Consolas" w:cs="Courier New"/>
-          <w:color w:val="000000"/>
-          <w:sz w:val="18"/>
-          <w:szCs w:val="18"/>
-          <w:lang w:val="en-IN" w:eastAsia="en-IN"/>
-        </w:rPr>
-        <w:t>e</w:t>
+        <w:t xml:space="preserve"> e</w:t>
       </w:r>
       <w:proofErr w:type="gramStart"/>
       <w:r>
@@ -16964,7 +16303,6 @@
         </w:rPr>
         <w:t>1.DepartID</w:t>
       </w:r>
-      <w:proofErr w:type="spellEnd"/>
       <w:proofErr w:type="gramEnd"/>
       <w:r>
         <w:rPr>
@@ -16974,20 +16312,8 @@
           <w:szCs w:val="18"/>
           <w:lang w:val="en-IN" w:eastAsia="en-IN"/>
         </w:rPr>
-        <w:t xml:space="preserve"> = </w:t>
-      </w:r>
-      <w:proofErr w:type="spellStart"/>
-      <w:r>
-        <w:rPr>
-          <w:rFonts w:ascii="Consolas" w:eastAsia="Times New Roman" w:hAnsi="Consolas" w:cs="Courier New"/>
-          <w:color w:val="000000"/>
-          <w:sz w:val="18"/>
-          <w:szCs w:val="18"/>
-          <w:lang w:val="en-IN" w:eastAsia="en-IN"/>
-        </w:rPr>
-        <w:t>e2.id</w:t>
-      </w:r>
-      <w:proofErr w:type="spellEnd"/>
+        <w:t xml:space="preserve"> = e2.id</w:t>
+      </w:r>
     </w:p>
     <w:p>
       <w:pPr>
@@ -17177,27 +16503,7 @@
           <w:sz w:val="18"/>
           <w:szCs w:val="18"/>
         </w:rPr>
-        <w:t xml:space="preserve"> Employee </w:t>
-      </w:r>
-      <w:proofErr w:type="spellStart"/>
-      <w:r>
-        <w:rPr>
-          <w:rFonts w:ascii="Consolas" w:hAnsi="Consolas"/>
-          <w:color w:val="000000"/>
-          <w:sz w:val="18"/>
-          <w:szCs w:val="18"/>
-        </w:rPr>
-        <w:t>e1</w:t>
-      </w:r>
-      <w:proofErr w:type="spellEnd"/>
-      <w:r>
-        <w:rPr>
-          <w:rFonts w:ascii="Consolas" w:hAnsi="Consolas"/>
-          <w:color w:val="000000"/>
-          <w:sz w:val="18"/>
-          <w:szCs w:val="18"/>
-        </w:rPr>
-        <w:t xml:space="preserve"> </w:t>
+        <w:t xml:space="preserve"> Employee e1 </w:t>
       </w:r>
       <w:r>
         <w:rPr>
@@ -17254,19 +16560,8 @@
           <w:sz w:val="18"/>
           <w:szCs w:val="18"/>
         </w:rPr>
-        <w:t xml:space="preserve"> Departments </w:t>
-      </w:r>
-      <w:proofErr w:type="spellStart"/>
-      <w:r>
-        <w:rPr>
-          <w:rFonts w:ascii="Consolas" w:hAnsi="Consolas"/>
-          <w:color w:val="000000"/>
-          <w:sz w:val="18"/>
-          <w:szCs w:val="18"/>
-        </w:rPr>
-        <w:t>e2</w:t>
-      </w:r>
-      <w:proofErr w:type="spellEnd"/>
+        <w:t xml:space="preserve"> Departments e2</w:t>
+      </w:r>
     </w:p>
     <w:p>
       <w:pPr>
@@ -17302,9 +16597,9 @@
           <w:sz w:val="18"/>
           <w:szCs w:val="18"/>
         </w:rPr>
-        <w:t xml:space="preserve"> </w:t>
-      </w:r>
-      <w:proofErr w:type="spellStart"/>
+        <w:t xml:space="preserve"> e</w:t>
+      </w:r>
+      <w:proofErr w:type="gramStart"/>
       <w:r>
         <w:rPr>
           <w:rFonts w:ascii="Consolas" w:hAnsi="Consolas"/>
@@ -17312,9 +16607,9 @@
           <w:sz w:val="18"/>
           <w:szCs w:val="18"/>
         </w:rPr>
-        <w:t>e</w:t>
-      </w:r>
-      <w:proofErr w:type="gramStart"/>
+        <w:t>1.DepartID</w:t>
+      </w:r>
+      <w:proofErr w:type="gramEnd"/>
       <w:r>
         <w:rPr>
           <w:rFonts w:ascii="Consolas" w:hAnsi="Consolas"/>
@@ -17322,38 +16617,7 @@
           <w:sz w:val="18"/>
           <w:szCs w:val="18"/>
         </w:rPr>
-        <w:t>1.DepartID</w:t>
-      </w:r>
-      <w:proofErr w:type="spellEnd"/>
-      <w:proofErr w:type="gramEnd"/>
-      <w:r>
-        <w:rPr>
-          <w:rFonts w:ascii="Consolas" w:hAnsi="Consolas"/>
-          <w:color w:val="000000"/>
-          <w:sz w:val="18"/>
-          <w:szCs w:val="18"/>
-        </w:rPr>
-        <w:t xml:space="preserve"> = </w:t>
-      </w:r>
-      <w:proofErr w:type="spellStart"/>
-      <w:r>
-        <w:rPr>
-          <w:rFonts w:ascii="Consolas" w:hAnsi="Consolas"/>
-          <w:color w:val="000000"/>
-          <w:sz w:val="18"/>
-          <w:szCs w:val="18"/>
-        </w:rPr>
-        <w:t>e2.id</w:t>
-      </w:r>
-      <w:proofErr w:type="spellEnd"/>
-      <w:r>
-        <w:rPr>
-          <w:rFonts w:ascii="Consolas" w:hAnsi="Consolas"/>
-          <w:color w:val="000000"/>
-          <w:sz w:val="18"/>
-          <w:szCs w:val="18"/>
-        </w:rPr>
-        <w:t xml:space="preserve"> </w:t>
+        <w:t xml:space="preserve"> = e2.id </w:t>
       </w:r>
     </w:p>
     <w:p>
@@ -17512,20 +16776,19 @@
           <w:szCs w:val="18"/>
           <w:lang w:val="en-IN" w:eastAsia="en-IN"/>
         </w:rPr>
-        <w:t xml:space="preserve"> Employee </w:t>
-      </w:r>
-      <w:proofErr w:type="spellStart"/>
-      <w:r>
-        <w:rPr>
-          <w:rFonts w:ascii="Consolas" w:eastAsia="Times New Roman" w:hAnsi="Consolas" w:cs="Courier New"/>
-          <w:color w:val="000000"/>
-          <w:sz w:val="18"/>
-          <w:szCs w:val="18"/>
-          <w:lang w:val="en-IN" w:eastAsia="en-IN"/>
-        </w:rPr>
-        <w:t>e1</w:t>
-      </w:r>
-      <w:proofErr w:type="spellEnd"/>
+        <w:t xml:space="preserve"> Employee e1 </w:t>
+      </w:r>
+      <w:r>
+        <w:rPr>
+          <w:rFonts w:ascii="Consolas" w:eastAsia="Times New Roman" w:hAnsi="Consolas" w:cs="Courier New"/>
+          <w:color w:val="0000FF"/>
+          <w:sz w:val="18"/>
+          <w:szCs w:val="18"/>
+          <w:bdr w:val="none" w:sz="0" w:space="0" w:color="auto" w:frame="1"/>
+          <w:lang w:val="en-IN" w:eastAsia="en-IN"/>
+        </w:rPr>
+        <w:t>RIGHT</w:t>
+      </w:r>
       <w:r>
         <w:rPr>
           <w:rFonts w:ascii="Consolas" w:eastAsia="Times New Roman" w:hAnsi="Consolas" w:cs="Courier New"/>
@@ -17545,7 +16808,7 @@
           <w:bdr w:val="none" w:sz="0" w:space="0" w:color="auto" w:frame="1"/>
           <w:lang w:val="en-IN" w:eastAsia="en-IN"/>
         </w:rPr>
-        <w:t>RIGHT</w:t>
+        <w:t>OUTER</w:t>
       </w:r>
       <w:r>
         <w:rPr>
@@ -17566,27 +16829,6 @@
           <w:bdr w:val="none" w:sz="0" w:space="0" w:color="auto" w:frame="1"/>
           <w:lang w:val="en-IN" w:eastAsia="en-IN"/>
         </w:rPr>
-        <w:t>OUTER</w:t>
-      </w:r>
-      <w:r>
-        <w:rPr>
-          <w:rFonts w:ascii="Consolas" w:eastAsia="Times New Roman" w:hAnsi="Consolas" w:cs="Courier New"/>
-          <w:color w:val="000000"/>
-          <w:sz w:val="18"/>
-          <w:szCs w:val="18"/>
-          <w:lang w:val="en-IN" w:eastAsia="en-IN"/>
-        </w:rPr>
-        <w:t xml:space="preserve"> </w:t>
-      </w:r>
-      <w:r>
-        <w:rPr>
-          <w:rFonts w:ascii="Consolas" w:eastAsia="Times New Roman" w:hAnsi="Consolas" w:cs="Courier New"/>
-          <w:color w:val="0000FF"/>
-          <w:sz w:val="18"/>
-          <w:szCs w:val="18"/>
-          <w:bdr w:val="none" w:sz="0" w:space="0" w:color="auto" w:frame="1"/>
-          <w:lang w:val="en-IN" w:eastAsia="en-IN"/>
-        </w:rPr>
         <w:t>JOIN</w:t>
       </w:r>
       <w:r>
@@ -17597,20 +16839,8 @@
           <w:szCs w:val="18"/>
           <w:lang w:val="en-IN" w:eastAsia="en-IN"/>
         </w:rPr>
-        <w:t xml:space="preserve"> Departments </w:t>
-      </w:r>
-      <w:proofErr w:type="spellStart"/>
-      <w:r>
-        <w:rPr>
-          <w:rFonts w:ascii="Consolas" w:eastAsia="Times New Roman" w:hAnsi="Consolas" w:cs="Courier New"/>
-          <w:color w:val="000000"/>
-          <w:sz w:val="18"/>
-          <w:szCs w:val="18"/>
-          <w:lang w:val="en-IN" w:eastAsia="en-IN"/>
-        </w:rPr>
-        <w:t>e2</w:t>
-      </w:r>
-      <w:proofErr w:type="spellEnd"/>
+        <w:t xml:space="preserve"> Departments e2</w:t>
+      </w:r>
     </w:p>
     <w:p>
       <w:pPr>
@@ -17667,18 +16897,7 @@
           <w:szCs w:val="18"/>
           <w:lang w:val="en-IN" w:eastAsia="en-IN"/>
         </w:rPr>
-        <w:t xml:space="preserve"> </w:t>
-      </w:r>
-      <w:proofErr w:type="spellStart"/>
-      <w:r>
-        <w:rPr>
-          <w:rFonts w:ascii="Consolas" w:eastAsia="Times New Roman" w:hAnsi="Consolas" w:cs="Courier New"/>
-          <w:color w:val="000000"/>
-          <w:sz w:val="18"/>
-          <w:szCs w:val="18"/>
-          <w:lang w:val="en-IN" w:eastAsia="en-IN"/>
-        </w:rPr>
-        <w:t>e</w:t>
+        <w:t xml:space="preserve"> e</w:t>
       </w:r>
       <w:proofErr w:type="gramStart"/>
       <w:r>
@@ -17691,7 +16910,6 @@
         </w:rPr>
         <w:t>1.DepartID</w:t>
       </w:r>
-      <w:proofErr w:type="spellEnd"/>
       <w:proofErr w:type="gramEnd"/>
       <w:r>
         <w:rPr>
@@ -17701,20 +16919,8 @@
           <w:szCs w:val="18"/>
           <w:lang w:val="en-IN" w:eastAsia="en-IN"/>
         </w:rPr>
-        <w:t xml:space="preserve"> = </w:t>
-      </w:r>
-      <w:proofErr w:type="spellStart"/>
-      <w:r>
-        <w:rPr>
-          <w:rFonts w:ascii="Consolas" w:eastAsia="Times New Roman" w:hAnsi="Consolas" w:cs="Courier New"/>
-          <w:color w:val="000000"/>
-          <w:sz w:val="18"/>
-          <w:szCs w:val="18"/>
-          <w:lang w:val="en-IN" w:eastAsia="en-IN"/>
-        </w:rPr>
-        <w:t>e2.id</w:t>
-      </w:r>
-      <w:proofErr w:type="spellEnd"/>
+        <w:t xml:space="preserve"> = e2.id</w:t>
+      </w:r>
     </w:p>
     <w:p>
       <w:pPr>
@@ -17746,7 +16952,6 @@
           <w:sz w:val="21"/>
           <w:szCs w:val="21"/>
         </w:rPr>
-        <w:lastRenderedPageBreak/>
         <w:t>Full outer join</w:t>
       </w:r>
     </w:p>
@@ -17856,39 +17061,8 @@
           <w:sz w:val="18"/>
           <w:szCs w:val="18"/>
         </w:rPr>
-        <w:t xml:space="preserve">SELECT * FROM Employee </w:t>
-      </w:r>
-      <w:proofErr w:type="spellStart"/>
-      <w:r>
-        <w:rPr>
-          <w:rFonts w:ascii="Consolas" w:hAnsi="Consolas"/>
-          <w:color w:val="000000"/>
-          <w:sz w:val="18"/>
-          <w:szCs w:val="18"/>
-        </w:rPr>
-        <w:t>e1</w:t>
-      </w:r>
-      <w:proofErr w:type="spellEnd"/>
-      <w:r>
-        <w:rPr>
-          <w:rFonts w:ascii="Consolas" w:hAnsi="Consolas"/>
-          <w:color w:val="000000"/>
-          <w:sz w:val="18"/>
-          <w:szCs w:val="18"/>
-        </w:rPr>
-        <w:t xml:space="preserve"> FULL OUTER JOIN Departments </w:t>
-      </w:r>
-      <w:proofErr w:type="spellStart"/>
-      <w:r>
-        <w:rPr>
-          <w:rFonts w:ascii="Consolas" w:hAnsi="Consolas"/>
-          <w:color w:val="000000"/>
-          <w:sz w:val="18"/>
-          <w:szCs w:val="18"/>
-        </w:rPr>
-        <w:t>e2</w:t>
-      </w:r>
-      <w:proofErr w:type="spellEnd"/>
+        <w:t>SELECT * FROM Employee e1 FULL OUTER JOIN Departments e2</w:t>
+      </w:r>
     </w:p>
     <w:p>
       <w:pPr>
@@ -17914,9 +17088,9 @@
           <w:sz w:val="18"/>
           <w:szCs w:val="18"/>
         </w:rPr>
-        <w:t xml:space="preserve">ON </w:t>
-      </w:r>
-      <w:proofErr w:type="spellStart"/>
+        <w:t>ON e</w:t>
+      </w:r>
+      <w:proofErr w:type="gramStart"/>
       <w:r>
         <w:rPr>
           <w:rFonts w:ascii="Consolas" w:hAnsi="Consolas"/>
@@ -17924,9 +17098,9 @@
           <w:sz w:val="18"/>
           <w:szCs w:val="18"/>
         </w:rPr>
-        <w:t>e</w:t>
-      </w:r>
-      <w:proofErr w:type="gramStart"/>
+        <w:t>1.DepartID</w:t>
+      </w:r>
+      <w:proofErr w:type="gramEnd"/>
       <w:r>
         <w:rPr>
           <w:rFonts w:ascii="Consolas" w:hAnsi="Consolas"/>
@@ -17934,38 +17108,7 @@
           <w:sz w:val="18"/>
           <w:szCs w:val="18"/>
         </w:rPr>
-        <w:t>1.DepartID</w:t>
-      </w:r>
-      <w:proofErr w:type="spellEnd"/>
-      <w:proofErr w:type="gramEnd"/>
-      <w:r>
-        <w:rPr>
-          <w:rFonts w:ascii="Consolas" w:hAnsi="Consolas"/>
-          <w:color w:val="000000"/>
-          <w:sz w:val="18"/>
-          <w:szCs w:val="18"/>
-        </w:rPr>
-        <w:t xml:space="preserve"> = </w:t>
-      </w:r>
-      <w:proofErr w:type="spellStart"/>
-      <w:r>
-        <w:rPr>
-          <w:rFonts w:ascii="Consolas" w:hAnsi="Consolas"/>
-          <w:color w:val="000000"/>
-          <w:sz w:val="18"/>
-          <w:szCs w:val="18"/>
-        </w:rPr>
-        <w:t>e2.id</w:t>
-      </w:r>
-      <w:proofErr w:type="spellEnd"/>
-      <w:r>
-        <w:rPr>
-          <w:rFonts w:ascii="Consolas" w:hAnsi="Consolas"/>
-          <w:color w:val="000000"/>
-          <w:sz w:val="18"/>
-          <w:szCs w:val="18"/>
-        </w:rPr>
-        <w:t xml:space="preserve"> </w:t>
+        <w:t xml:space="preserve"> = e2.id </w:t>
       </w:r>
     </w:p>
     <w:p>
@@ -17994,6 +17137,7 @@
           <w:rFonts w:ascii="Segoe UI" w:hAnsi="Segoe UI" w:cs="Segoe UI"/>
           <w:color w:val="111111"/>
         </w:rPr>
+        <w:lastRenderedPageBreak/>
         <w:t> </w:t>
       </w:r>
       <w:r>
@@ -18177,19 +17321,8 @@
           <w:sz w:val="18"/>
           <w:szCs w:val="18"/>
         </w:rPr>
-        <w:t xml:space="preserve"> Departments </w:t>
-      </w:r>
-      <w:proofErr w:type="spellStart"/>
-      <w:r>
-        <w:rPr>
-          <w:rFonts w:ascii="Consolas" w:hAnsi="Consolas"/>
-          <w:color w:val="000000"/>
-          <w:sz w:val="18"/>
-          <w:szCs w:val="18"/>
-        </w:rPr>
-        <w:t>e2</w:t>
-      </w:r>
-      <w:proofErr w:type="spellEnd"/>
+        <w:t xml:space="preserve"> Departments e2</w:t>
+      </w:r>
     </w:p>
     <w:p>
       <w:pPr>
@@ -18451,9 +17584,9 @@
           <w:sz w:val="18"/>
           <w:szCs w:val="18"/>
         </w:rPr>
-        <w:t xml:space="preserve"> </w:t>
-      </w:r>
-      <w:proofErr w:type="spellStart"/>
+        <w:t xml:space="preserve"> e</w:t>
+      </w:r>
+      <w:proofErr w:type="gramStart"/>
       <w:r>
         <w:rPr>
           <w:rFonts w:ascii="Consolas" w:hAnsi="Consolas"/>
@@ -18461,9 +17594,9 @@
           <w:sz w:val="18"/>
           <w:szCs w:val="18"/>
         </w:rPr>
-        <w:t>e</w:t>
-      </w:r>
-      <w:proofErr w:type="gramStart"/>
+        <w:t>1.Username</w:t>
+      </w:r>
+      <w:proofErr w:type="gramEnd"/>
       <w:r>
         <w:rPr>
           <w:rFonts w:ascii="Consolas" w:hAnsi="Consolas"/>
@@ -18471,27 +17604,7 @@
           <w:sz w:val="18"/>
           <w:szCs w:val="18"/>
         </w:rPr>
-        <w:t>1.Username</w:t>
-      </w:r>
-      <w:proofErr w:type="gramEnd"/>
-      <w:r>
-        <w:rPr>
-          <w:rFonts w:ascii="Consolas" w:hAnsi="Consolas"/>
-          <w:color w:val="000000"/>
-          <w:sz w:val="18"/>
-          <w:szCs w:val="18"/>
-        </w:rPr>
-        <w:t>,e1.FirstName,e1.LastName</w:t>
-      </w:r>
-      <w:proofErr w:type="spellEnd"/>
-      <w:r>
-        <w:rPr>
-          <w:rFonts w:ascii="Consolas" w:hAnsi="Consolas"/>
-          <w:color w:val="000000"/>
-          <w:sz w:val="18"/>
-          <w:szCs w:val="18"/>
-        </w:rPr>
-        <w:t xml:space="preserve"> </w:t>
+        <w:t xml:space="preserve">,e1.FirstName,e1.LastName </w:t>
       </w:r>
       <w:r>
         <w:rPr>
@@ -18511,27 +17624,7 @@
           <w:sz w:val="18"/>
           <w:szCs w:val="18"/>
         </w:rPr>
-        <w:t xml:space="preserve"> Employee </w:t>
-      </w:r>
-      <w:proofErr w:type="spellStart"/>
-      <w:r>
-        <w:rPr>
-          <w:rFonts w:ascii="Consolas" w:hAnsi="Consolas"/>
-          <w:color w:val="000000"/>
-          <w:sz w:val="18"/>
-          <w:szCs w:val="18"/>
-        </w:rPr>
-        <w:t>e1</w:t>
-      </w:r>
-      <w:proofErr w:type="spellEnd"/>
-      <w:r>
-        <w:rPr>
-          <w:rFonts w:ascii="Consolas" w:hAnsi="Consolas"/>
-          <w:color w:val="000000"/>
-          <w:sz w:val="18"/>
-          <w:szCs w:val="18"/>
-        </w:rPr>
-        <w:t xml:space="preserve"> </w:t>
+        <w:t xml:space="preserve"> Employee e1 </w:t>
       </w:r>
       <w:r>
         <w:rPr>
@@ -18560,27 +17653,7 @@
           <w:sz w:val="18"/>
           <w:szCs w:val="18"/>
         </w:rPr>
-        <w:t xml:space="preserve"> Employee </w:t>
-      </w:r>
-      <w:proofErr w:type="spellStart"/>
-      <w:r>
-        <w:rPr>
-          <w:rFonts w:ascii="Consolas" w:hAnsi="Consolas"/>
-          <w:color w:val="000000"/>
-          <w:sz w:val="18"/>
-          <w:szCs w:val="18"/>
-        </w:rPr>
-        <w:t>e2</w:t>
-      </w:r>
-      <w:proofErr w:type="spellEnd"/>
-      <w:r>
-        <w:rPr>
-          <w:rFonts w:ascii="Consolas" w:hAnsi="Consolas"/>
-          <w:color w:val="000000"/>
-          <w:sz w:val="18"/>
-          <w:szCs w:val="18"/>
-        </w:rPr>
-        <w:t xml:space="preserve"> </w:t>
+        <w:t xml:space="preserve"> Employee e2 </w:t>
       </w:r>
       <w:r>
         <w:rPr>
@@ -18600,39 +17673,8 @@
           <w:sz w:val="18"/>
           <w:szCs w:val="18"/>
         </w:rPr>
-        <w:t xml:space="preserve"> </w:t>
-      </w:r>
-      <w:proofErr w:type="spellStart"/>
-      <w:r>
-        <w:rPr>
-          <w:rFonts w:ascii="Consolas" w:hAnsi="Consolas"/>
-          <w:color w:val="000000"/>
-          <w:sz w:val="18"/>
-          <w:szCs w:val="18"/>
-        </w:rPr>
-        <w:t>e1.id</w:t>
-      </w:r>
-      <w:proofErr w:type="spellEnd"/>
-      <w:r>
-        <w:rPr>
-          <w:rFonts w:ascii="Consolas" w:hAnsi="Consolas"/>
-          <w:color w:val="000000"/>
-          <w:sz w:val="18"/>
-          <w:szCs w:val="18"/>
-        </w:rPr>
-        <w:t>=</w:t>
-      </w:r>
-      <w:proofErr w:type="spellStart"/>
-      <w:r>
-        <w:rPr>
-          <w:rFonts w:ascii="Consolas" w:hAnsi="Consolas"/>
-          <w:color w:val="000000"/>
-          <w:sz w:val="18"/>
-          <w:szCs w:val="18"/>
-        </w:rPr>
-        <w:t>e2.DepartID</w:t>
-      </w:r>
-      <w:proofErr w:type="spellEnd"/>
+        <w:t xml:space="preserve"> e1.id=e2.DepartID</w:t>
+      </w:r>
     </w:p>
     <w:p>
       <w:pPr>
@@ -18820,7 +17862,6 @@
           <w:szCs w:val="29"/>
         </w:rPr>
       </w:pPr>
-      <w:proofErr w:type="spellStart"/>
       <w:r>
         <w:rPr>
           <w:rFonts w:ascii="Segoe UI" w:hAnsi="Segoe UI" w:cs="Segoe UI"/>
@@ -18832,7 +17873,6 @@
         </w:rPr>
         <w:t>SCOPE_IDENTITY</w:t>
       </w:r>
-      <w:proofErr w:type="spellEnd"/>
     </w:p>
     <w:p>
       <w:pPr>
@@ -18866,7 +17906,6 @@
           <w:szCs w:val="29"/>
         </w:rPr>
       </w:pPr>
-      <w:proofErr w:type="spellStart"/>
       <w:r>
         <w:rPr>
           <w:rFonts w:ascii="Segoe UI" w:hAnsi="Segoe UI" w:cs="Segoe UI"/>
@@ -18876,10 +17915,8 @@
           <w:sz w:val="29"/>
           <w:szCs w:val="29"/>
         </w:rPr>
-        <w:lastRenderedPageBreak/>
         <w:t>IDENT_CURRENT</w:t>
       </w:r>
-      <w:proofErr w:type="spellEnd"/>
     </w:p>
     <w:p>
       <w:pPr>
@@ -18997,6 +18034,7 @@
           <w:szCs w:val="21"/>
           <w:shd w:val="clear" w:color="auto" w:fill="FFFFFF"/>
         </w:rPr>
+        <w:lastRenderedPageBreak/>
         <w:t>Error Handling in SP</w:t>
       </w:r>
     </w:p>
@@ -19020,29 +18058,7 @@
           <w:szCs w:val="18"/>
           <w:lang w:val="en-IN" w:eastAsia="en-IN"/>
         </w:rPr>
-        <w:t xml:space="preserve">USE </w:t>
-      </w:r>
-      <w:proofErr w:type="spellStart"/>
-      <w:r>
-        <w:rPr>
-          <w:rFonts w:ascii="inherit" w:eastAsia="Times New Roman" w:hAnsi="inherit" w:cs="Courier New"/>
-          <w:color w:val="000000"/>
-          <w:sz w:val="18"/>
-          <w:szCs w:val="18"/>
-          <w:lang w:val="en-IN" w:eastAsia="en-IN"/>
-        </w:rPr>
-        <w:t>AdventureWorks2012</w:t>
-      </w:r>
-      <w:proofErr w:type="spellEnd"/>
-      <w:r>
-        <w:rPr>
-          <w:rFonts w:ascii="inherit" w:eastAsia="Times New Roman" w:hAnsi="inherit" w:cs="Courier New"/>
-          <w:color w:val="000000"/>
-          <w:sz w:val="18"/>
-          <w:szCs w:val="18"/>
-          <w:lang w:val="en-IN" w:eastAsia="en-IN"/>
-        </w:rPr>
-        <w:t>;</w:t>
+        <w:t>USE AdventureWorks2012;</w:t>
       </w:r>
     </w:p>
     <w:p>
@@ -19111,9 +18127,9 @@
           <w:szCs w:val="18"/>
           <w:lang w:val="en-IN" w:eastAsia="en-IN"/>
         </w:rPr>
-        <w:t xml:space="preserve">IF </w:t>
-      </w:r>
-      <w:proofErr w:type="spellStart"/>
+        <w:t>IF OBJECT_</w:t>
+      </w:r>
+      <w:proofErr w:type="gramStart"/>
       <w:r>
         <w:rPr>
           <w:rFonts w:ascii="inherit" w:eastAsia="Times New Roman" w:hAnsi="inherit" w:cs="Courier New"/>
@@ -19122,29 +18138,7 @@
           <w:szCs w:val="18"/>
           <w:lang w:val="en-IN" w:eastAsia="en-IN"/>
         </w:rPr>
-        <w:t>OBJECT_</w:t>
-      </w:r>
-      <w:proofErr w:type="gramStart"/>
-      <w:r>
-        <w:rPr>
-          <w:rFonts w:ascii="inherit" w:eastAsia="Times New Roman" w:hAnsi="inherit" w:cs="Courier New"/>
-          <w:color w:val="000000"/>
-          <w:sz w:val="18"/>
-          <w:szCs w:val="18"/>
-          <w:lang w:val="en-IN" w:eastAsia="en-IN"/>
-        </w:rPr>
-        <w:t>ID</w:t>
-      </w:r>
-      <w:proofErr w:type="spellEnd"/>
-      <w:r>
-        <w:rPr>
-          <w:rFonts w:ascii="inherit" w:eastAsia="Times New Roman" w:hAnsi="inherit" w:cs="Courier New"/>
-          <w:color w:val="000000"/>
-          <w:sz w:val="18"/>
-          <w:szCs w:val="18"/>
-          <w:lang w:val="en-IN" w:eastAsia="en-IN"/>
-        </w:rPr>
-        <w:t>(</w:t>
+        <w:t>ID(</w:t>
       </w:r>
       <w:proofErr w:type="gramEnd"/>
       <w:r>
@@ -19758,29 +18752,7 @@
           <w:szCs w:val="18"/>
           <w:lang w:val="en-IN" w:eastAsia="en-IN"/>
         </w:rPr>
-        <w:t>    IF @@</w:t>
-      </w:r>
-      <w:proofErr w:type="spellStart"/>
-      <w:r>
-        <w:rPr>
-          <w:rFonts w:ascii="inherit" w:eastAsia="Times New Roman" w:hAnsi="inherit" w:cs="Courier New"/>
-          <w:color w:val="000000"/>
-          <w:sz w:val="18"/>
-          <w:szCs w:val="18"/>
-          <w:lang w:val="en-IN" w:eastAsia="en-IN"/>
-        </w:rPr>
-        <w:t>TRANCOUNT</w:t>
-      </w:r>
-      <w:proofErr w:type="spellEnd"/>
-      <w:r>
-        <w:rPr>
-          <w:rFonts w:ascii="inherit" w:eastAsia="Times New Roman" w:hAnsi="inherit" w:cs="Courier New"/>
-          <w:color w:val="000000"/>
-          <w:sz w:val="18"/>
-          <w:szCs w:val="18"/>
-          <w:lang w:val="en-IN" w:eastAsia="en-IN"/>
-        </w:rPr>
-        <w:t xml:space="preserve"> &gt; 0</w:t>
+        <w:t>    IF @@TRANCOUNT &gt; 0</w:t>
       </w:r>
     </w:p>
     <w:p>
@@ -19871,9 +18843,9 @@
           <w:szCs w:val="18"/>
           <w:lang w:val="en-IN" w:eastAsia="en-IN"/>
         </w:rPr>
-        <w:t xml:space="preserve"> INT = </w:t>
-      </w:r>
-      <w:proofErr w:type="spellStart"/>
+        <w:t xml:space="preserve"> INT = ERROR_</w:t>
+      </w:r>
+      <w:proofErr w:type="gramStart"/>
       <w:r>
         <w:rPr>
           <w:rFonts w:ascii="inherit" w:eastAsia="Times New Roman" w:hAnsi="inherit" w:cs="Courier New"/>
@@ -19882,29 +18854,7 @@
           <w:szCs w:val="18"/>
           <w:lang w:val="en-IN" w:eastAsia="en-IN"/>
         </w:rPr>
-        <w:t>ERROR_</w:t>
-      </w:r>
-      <w:proofErr w:type="gramStart"/>
-      <w:r>
-        <w:rPr>
-          <w:rFonts w:ascii="inherit" w:eastAsia="Times New Roman" w:hAnsi="inherit" w:cs="Courier New"/>
-          <w:color w:val="000000"/>
-          <w:sz w:val="18"/>
-          <w:szCs w:val="18"/>
-          <w:lang w:val="en-IN" w:eastAsia="en-IN"/>
-        </w:rPr>
-        <w:t>NUMBER</w:t>
-      </w:r>
-      <w:proofErr w:type="spellEnd"/>
-      <w:r>
-        <w:rPr>
-          <w:rFonts w:ascii="inherit" w:eastAsia="Times New Roman" w:hAnsi="inherit" w:cs="Courier New"/>
-          <w:color w:val="000000"/>
-          <w:sz w:val="18"/>
-          <w:szCs w:val="18"/>
-          <w:lang w:val="en-IN" w:eastAsia="en-IN"/>
-        </w:rPr>
-        <w:t>(</w:t>
+        <w:t>NUMBER(</w:t>
       </w:r>
       <w:proofErr w:type="gramEnd"/>
       <w:r>
@@ -19960,9 +18910,9 @@
           <w:szCs w:val="18"/>
           <w:lang w:val="en-IN" w:eastAsia="en-IN"/>
         </w:rPr>
-        <w:t xml:space="preserve"> INT = </w:t>
-      </w:r>
-      <w:proofErr w:type="spellStart"/>
+        <w:t xml:space="preserve"> INT = ERROR_</w:t>
+      </w:r>
+      <w:proofErr w:type="gramStart"/>
       <w:r>
         <w:rPr>
           <w:rFonts w:ascii="inherit" w:eastAsia="Times New Roman" w:hAnsi="inherit" w:cs="Courier New"/>
@@ -19971,29 +18921,7 @@
           <w:szCs w:val="18"/>
           <w:lang w:val="en-IN" w:eastAsia="en-IN"/>
         </w:rPr>
-        <w:t>ERROR_</w:t>
-      </w:r>
-      <w:proofErr w:type="gramStart"/>
-      <w:r>
-        <w:rPr>
-          <w:rFonts w:ascii="inherit" w:eastAsia="Times New Roman" w:hAnsi="inherit" w:cs="Courier New"/>
-          <w:color w:val="000000"/>
-          <w:sz w:val="18"/>
-          <w:szCs w:val="18"/>
-          <w:lang w:val="en-IN" w:eastAsia="en-IN"/>
-        </w:rPr>
-        <w:t>LINE</w:t>
-      </w:r>
-      <w:proofErr w:type="spellEnd"/>
-      <w:r>
-        <w:rPr>
-          <w:rFonts w:ascii="inherit" w:eastAsia="Times New Roman" w:hAnsi="inherit" w:cs="Courier New"/>
-          <w:color w:val="000000"/>
-          <w:sz w:val="18"/>
-          <w:szCs w:val="18"/>
-          <w:lang w:val="en-IN" w:eastAsia="en-IN"/>
-        </w:rPr>
-        <w:t>(</w:t>
+        <w:t>LINE(</w:t>
       </w:r>
       <w:proofErr w:type="gramEnd"/>
       <w:r>
@@ -20051,7 +18979,6 @@
         </w:rPr>
         <w:t xml:space="preserve"> </w:t>
       </w:r>
-      <w:proofErr w:type="spellStart"/>
       <w:proofErr w:type="gramStart"/>
       <w:r>
         <w:rPr>
@@ -20061,9 +18988,9 @@
           <w:szCs w:val="18"/>
           <w:lang w:val="en-IN" w:eastAsia="en-IN"/>
         </w:rPr>
-        <w:t>NVARCHAR</w:t>
-      </w:r>
-      <w:proofErr w:type="spellEnd"/>
+        <w:t>NVARCHAR(</w:t>
+      </w:r>
+      <w:proofErr w:type="gramEnd"/>
       <w:r>
         <w:rPr>
           <w:rFonts w:ascii="inherit" w:eastAsia="Times New Roman" w:hAnsi="inherit" w:cs="Courier New"/>
@@ -20072,40 +18999,7 @@
           <w:szCs w:val="18"/>
           <w:lang w:val="en-IN" w:eastAsia="en-IN"/>
         </w:rPr>
-        <w:t>(</w:t>
-      </w:r>
-      <w:proofErr w:type="gramEnd"/>
-      <w:r>
-        <w:rPr>
-          <w:rFonts w:ascii="inherit" w:eastAsia="Times New Roman" w:hAnsi="inherit" w:cs="Courier New"/>
-          <w:color w:val="000000"/>
-          <w:sz w:val="18"/>
-          <w:szCs w:val="18"/>
-          <w:lang w:val="en-IN" w:eastAsia="en-IN"/>
-        </w:rPr>
-        <w:t xml:space="preserve">4000) = </w:t>
-      </w:r>
-      <w:proofErr w:type="spellStart"/>
-      <w:r>
-        <w:rPr>
-          <w:rFonts w:ascii="inherit" w:eastAsia="Times New Roman" w:hAnsi="inherit" w:cs="Courier New"/>
-          <w:color w:val="000000"/>
-          <w:sz w:val="18"/>
-          <w:szCs w:val="18"/>
-          <w:lang w:val="en-IN" w:eastAsia="en-IN"/>
-        </w:rPr>
-        <w:t>ERROR_MESSAGE</w:t>
-      </w:r>
-      <w:proofErr w:type="spellEnd"/>
-      <w:r>
-        <w:rPr>
-          <w:rFonts w:ascii="inherit" w:eastAsia="Times New Roman" w:hAnsi="inherit" w:cs="Courier New"/>
-          <w:color w:val="000000"/>
-          <w:sz w:val="18"/>
-          <w:szCs w:val="18"/>
-          <w:lang w:val="en-IN" w:eastAsia="en-IN"/>
-        </w:rPr>
-        <w:t>();</w:t>
+        <w:t>4000) = ERROR_MESSAGE();</w:t>
       </w:r>
     </w:p>
     <w:p>
@@ -20150,9 +19044,9 @@
           <w:szCs w:val="18"/>
           <w:lang w:val="en-IN" w:eastAsia="en-IN"/>
         </w:rPr>
-        <w:t xml:space="preserve"> INT = </w:t>
-      </w:r>
-      <w:proofErr w:type="spellStart"/>
+        <w:t xml:space="preserve"> INT = ERROR_</w:t>
+      </w:r>
+      <w:proofErr w:type="gramStart"/>
       <w:r>
         <w:rPr>
           <w:rFonts w:ascii="inherit" w:eastAsia="Times New Roman" w:hAnsi="inherit" w:cs="Courier New"/>
@@ -20161,29 +19055,7 @@
           <w:szCs w:val="18"/>
           <w:lang w:val="en-IN" w:eastAsia="en-IN"/>
         </w:rPr>
-        <w:t>ERROR_</w:t>
-      </w:r>
-      <w:proofErr w:type="gramStart"/>
-      <w:r>
-        <w:rPr>
-          <w:rFonts w:ascii="inherit" w:eastAsia="Times New Roman" w:hAnsi="inherit" w:cs="Courier New"/>
-          <w:color w:val="000000"/>
-          <w:sz w:val="18"/>
-          <w:szCs w:val="18"/>
-          <w:lang w:val="en-IN" w:eastAsia="en-IN"/>
-        </w:rPr>
-        <w:t>SEVERITY</w:t>
-      </w:r>
-      <w:proofErr w:type="spellEnd"/>
-      <w:r>
-        <w:rPr>
-          <w:rFonts w:ascii="inherit" w:eastAsia="Times New Roman" w:hAnsi="inherit" w:cs="Courier New"/>
-          <w:color w:val="000000"/>
-          <w:sz w:val="18"/>
-          <w:szCs w:val="18"/>
-          <w:lang w:val="en-IN" w:eastAsia="en-IN"/>
-        </w:rPr>
-        <w:t>(</w:t>
+        <w:t>SEVERITY(</w:t>
       </w:r>
       <w:proofErr w:type="gramEnd"/>
       <w:r>
@@ -20239,9 +19111,9 @@
           <w:szCs w:val="18"/>
           <w:lang w:val="en-IN" w:eastAsia="en-IN"/>
         </w:rPr>
-        <w:t xml:space="preserve"> INT = </w:t>
-      </w:r>
-      <w:proofErr w:type="spellStart"/>
+        <w:t xml:space="preserve"> INT = ERROR_</w:t>
+      </w:r>
+      <w:proofErr w:type="gramStart"/>
       <w:r>
         <w:rPr>
           <w:rFonts w:ascii="inherit" w:eastAsia="Times New Roman" w:hAnsi="inherit" w:cs="Courier New"/>
@@ -20250,29 +19122,7 @@
           <w:szCs w:val="18"/>
           <w:lang w:val="en-IN" w:eastAsia="en-IN"/>
         </w:rPr>
-        <w:t>ERROR_</w:t>
-      </w:r>
-      <w:proofErr w:type="gramStart"/>
-      <w:r>
-        <w:rPr>
-          <w:rFonts w:ascii="inherit" w:eastAsia="Times New Roman" w:hAnsi="inherit" w:cs="Courier New"/>
-          <w:color w:val="000000"/>
-          <w:sz w:val="18"/>
-          <w:szCs w:val="18"/>
-          <w:lang w:val="en-IN" w:eastAsia="en-IN"/>
-        </w:rPr>
-        <w:t>STATE</w:t>
-      </w:r>
-      <w:proofErr w:type="spellEnd"/>
-      <w:r>
-        <w:rPr>
-          <w:rFonts w:ascii="inherit" w:eastAsia="Times New Roman" w:hAnsi="inherit" w:cs="Courier New"/>
-          <w:color w:val="000000"/>
-          <w:sz w:val="18"/>
-          <w:szCs w:val="18"/>
-          <w:lang w:val="en-IN" w:eastAsia="en-IN"/>
-        </w:rPr>
-        <w:t>(</w:t>
+        <w:t>STATE(</w:t>
       </w:r>
       <w:proofErr w:type="gramEnd"/>
       <w:r>
@@ -20488,7 +19338,6 @@
         </w:rPr>
         <w:t>    </w:t>
       </w:r>
-      <w:proofErr w:type="spellStart"/>
       <w:proofErr w:type="gramStart"/>
       <w:r>
         <w:rPr>
@@ -20498,18 +19347,7 @@
           <w:szCs w:val="18"/>
           <w:lang w:val="en-IN" w:eastAsia="en-IN"/>
         </w:rPr>
-        <w:t>RAISERROR</w:t>
-      </w:r>
-      <w:proofErr w:type="spellEnd"/>
-      <w:r>
-        <w:rPr>
-          <w:rFonts w:ascii="inherit" w:eastAsia="Times New Roman" w:hAnsi="inherit" w:cs="Courier New"/>
-          <w:color w:val="000000"/>
-          <w:sz w:val="18"/>
-          <w:szCs w:val="18"/>
-          <w:lang w:val="en-IN" w:eastAsia="en-IN"/>
-        </w:rPr>
-        <w:t>(</w:t>
+        <w:t>RAISERROR(</w:t>
       </w:r>
       <w:proofErr w:type="gramEnd"/>
       <w:r>
@@ -20708,29 +19546,7 @@
           <w:szCs w:val="20"/>
           <w:lang w:val="en-IN" w:eastAsia="en-IN"/>
         </w:rPr>
-        <w:t xml:space="preserve">USE </w:t>
-      </w:r>
-      <w:proofErr w:type="spellStart"/>
-      <w:r>
-        <w:rPr>
-          <w:rFonts w:ascii="Courier New" w:eastAsia="Times New Roman" w:hAnsi="Courier New" w:cs="Courier New"/>
-          <w:color w:val="000000"/>
-          <w:sz w:val="20"/>
-          <w:szCs w:val="20"/>
-          <w:lang w:val="en-IN" w:eastAsia="en-IN"/>
-        </w:rPr>
-        <w:t>AdventureWorks2012</w:t>
-      </w:r>
-      <w:proofErr w:type="spellEnd"/>
-      <w:r>
-        <w:rPr>
-          <w:rFonts w:ascii="Courier New" w:eastAsia="Times New Roman" w:hAnsi="Courier New" w:cs="Courier New"/>
-          <w:color w:val="000000"/>
-          <w:sz w:val="20"/>
-          <w:szCs w:val="20"/>
-          <w:lang w:val="en-IN" w:eastAsia="en-IN"/>
-        </w:rPr>
-        <w:t xml:space="preserve">;  </w:t>
+        <w:t xml:space="preserve">USE AdventureWorks2012;  </w:t>
       </w:r>
     </w:p>
     <w:p>
@@ -20970,7 +19786,6 @@
           <w:szCs w:val="20"/>
           <w:lang w:val="en-IN" w:eastAsia="en-IN"/>
         </w:rPr>
-        <w:lastRenderedPageBreak/>
         <w:t xml:space="preserve">SELECT *   </w:t>
       </w:r>
     </w:p>
@@ -21328,7 +20143,6 @@
           <w:lang w:val="en-IN" w:eastAsia="en-IN"/>
         </w:rPr>
       </w:pPr>
-      <w:proofErr w:type="spellStart"/>
       <w:r>
         <w:rPr>
           <w:rFonts w:ascii="Arial" w:eastAsia="Times New Roman" w:hAnsi="Arial" w:cs="Arial"/>
@@ -21352,20 +20166,7 @@
           <w:szCs w:val="24"/>
           <w:lang w:val="en-IN" w:eastAsia="en-IN"/>
         </w:rPr>
-        <w:t>NUMBER</w:t>
-      </w:r>
-      <w:proofErr w:type="spellEnd"/>
-      <w:r>
-        <w:rPr>
-          <w:rFonts w:ascii="Arial" w:eastAsia="Times New Roman" w:hAnsi="Arial" w:cs="Arial"/>
-          <w:b/>
-          <w:bCs/>
-          <w:color w:val="373737"/>
-          <w:sz w:val="24"/>
-          <w:szCs w:val="24"/>
-          <w:lang w:val="en-IN" w:eastAsia="en-IN"/>
-        </w:rPr>
-        <w:t>(</w:t>
+        <w:t>NUMBER(</w:t>
       </w:r>
       <w:proofErr w:type="gramEnd"/>
       <w:r>
@@ -21407,7 +20208,6 @@
           <w:lang w:val="en-IN" w:eastAsia="en-IN"/>
         </w:rPr>
       </w:pPr>
-      <w:proofErr w:type="spellStart"/>
       <w:r>
         <w:rPr>
           <w:rFonts w:ascii="Arial" w:eastAsia="Times New Roman" w:hAnsi="Arial" w:cs="Arial"/>
@@ -21431,20 +20231,7 @@
           <w:szCs w:val="24"/>
           <w:lang w:val="en-IN" w:eastAsia="en-IN"/>
         </w:rPr>
-        <w:t>LINE</w:t>
-      </w:r>
-      <w:proofErr w:type="spellEnd"/>
-      <w:r>
-        <w:rPr>
-          <w:rFonts w:ascii="Arial" w:eastAsia="Times New Roman" w:hAnsi="Arial" w:cs="Arial"/>
-          <w:b/>
-          <w:bCs/>
-          <w:color w:val="373737"/>
-          <w:sz w:val="24"/>
-          <w:szCs w:val="24"/>
-          <w:lang w:val="en-IN" w:eastAsia="en-IN"/>
-        </w:rPr>
-        <w:t>(</w:t>
+        <w:t>LINE(</w:t>
       </w:r>
       <w:proofErr w:type="gramEnd"/>
       <w:r>
@@ -21486,7 +20273,6 @@
           <w:lang w:val="en-IN" w:eastAsia="en-IN"/>
         </w:rPr>
       </w:pPr>
-      <w:proofErr w:type="spellStart"/>
       <w:r>
         <w:rPr>
           <w:rFonts w:ascii="Arial" w:eastAsia="Times New Roman" w:hAnsi="Arial" w:cs="Arial"/>
@@ -21497,6 +20283,7 @@
           <w:szCs w:val="24"/>
           <w:lang w:val="en-IN" w:eastAsia="en-IN"/>
         </w:rPr>
+        <w:lastRenderedPageBreak/>
         <w:t>ERROR_</w:t>
       </w:r>
       <w:proofErr w:type="gramStart"/>
@@ -21510,20 +20297,7 @@
           <w:szCs w:val="24"/>
           <w:lang w:val="en-IN" w:eastAsia="en-IN"/>
         </w:rPr>
-        <w:t>MESSAGE</w:t>
-      </w:r>
-      <w:proofErr w:type="spellEnd"/>
-      <w:r>
-        <w:rPr>
-          <w:rFonts w:ascii="Arial" w:eastAsia="Times New Roman" w:hAnsi="Arial" w:cs="Arial"/>
-          <w:b/>
-          <w:bCs/>
-          <w:color w:val="373737"/>
-          <w:sz w:val="24"/>
-          <w:szCs w:val="24"/>
-          <w:lang w:val="en-IN" w:eastAsia="en-IN"/>
-        </w:rPr>
-        <w:t>(</w:t>
+        <w:t>MESSAGE(</w:t>
       </w:r>
       <w:proofErr w:type="gramEnd"/>
       <w:r>
@@ -21565,7 +20339,6 @@
           <w:lang w:val="en-IN" w:eastAsia="en-IN"/>
         </w:rPr>
       </w:pPr>
-      <w:proofErr w:type="spellStart"/>
       <w:r>
         <w:rPr>
           <w:rFonts w:ascii="Arial" w:eastAsia="Times New Roman" w:hAnsi="Arial" w:cs="Arial"/>
@@ -21589,20 +20362,7 @@
           <w:szCs w:val="24"/>
           <w:lang w:val="en-IN" w:eastAsia="en-IN"/>
         </w:rPr>
-        <w:t>SEVERITY</w:t>
-      </w:r>
-      <w:proofErr w:type="spellEnd"/>
-      <w:r>
-        <w:rPr>
-          <w:rFonts w:ascii="Arial" w:eastAsia="Times New Roman" w:hAnsi="Arial" w:cs="Arial"/>
-          <w:b/>
-          <w:bCs/>
-          <w:color w:val="373737"/>
-          <w:sz w:val="24"/>
-          <w:szCs w:val="24"/>
-          <w:lang w:val="en-IN" w:eastAsia="en-IN"/>
-        </w:rPr>
-        <w:t>(</w:t>
+        <w:t>SEVERITY(</w:t>
       </w:r>
       <w:proofErr w:type="gramEnd"/>
       <w:r>
@@ -21644,7 +20404,6 @@
           <w:lang w:val="en-IN" w:eastAsia="en-IN"/>
         </w:rPr>
       </w:pPr>
-      <w:proofErr w:type="spellStart"/>
       <w:r>
         <w:rPr>
           <w:rFonts w:ascii="Arial" w:eastAsia="Times New Roman" w:hAnsi="Arial" w:cs="Arial"/>
@@ -21668,20 +20427,7 @@
           <w:szCs w:val="24"/>
           <w:lang w:val="en-IN" w:eastAsia="en-IN"/>
         </w:rPr>
-        <w:t>STATE</w:t>
-      </w:r>
-      <w:proofErr w:type="spellEnd"/>
-      <w:r>
-        <w:rPr>
-          <w:rFonts w:ascii="Arial" w:eastAsia="Times New Roman" w:hAnsi="Arial" w:cs="Arial"/>
-          <w:b/>
-          <w:bCs/>
-          <w:color w:val="373737"/>
-          <w:sz w:val="24"/>
-          <w:szCs w:val="24"/>
-          <w:lang w:val="en-IN" w:eastAsia="en-IN"/>
-        </w:rPr>
-        <w:t>(</w:t>
+        <w:t>STATE(</w:t>
       </w:r>
       <w:proofErr w:type="gramEnd"/>
       <w:r>
@@ -21723,7 +20469,6 @@
           <w:lang w:val="en-IN" w:eastAsia="en-IN"/>
         </w:rPr>
       </w:pPr>
-      <w:proofErr w:type="spellStart"/>
       <w:r>
         <w:rPr>
           <w:rFonts w:ascii="Arial" w:eastAsia="Times New Roman" w:hAnsi="Arial" w:cs="Arial"/>
@@ -21747,20 +20492,7 @@
           <w:szCs w:val="24"/>
           <w:lang w:val="en-IN" w:eastAsia="en-IN"/>
         </w:rPr>
-        <w:t>PROCEDURE</w:t>
-      </w:r>
-      <w:proofErr w:type="spellEnd"/>
-      <w:r>
-        <w:rPr>
-          <w:rFonts w:ascii="Arial" w:eastAsia="Times New Roman" w:hAnsi="Arial" w:cs="Arial"/>
-          <w:b/>
-          <w:bCs/>
-          <w:color w:val="373737"/>
-          <w:sz w:val="24"/>
-          <w:szCs w:val="24"/>
-          <w:lang w:val="en-IN" w:eastAsia="en-IN"/>
-        </w:rPr>
-        <w:t>(</w:t>
+        <w:t>PROCEDURE(</w:t>
       </w:r>
       <w:proofErr w:type="gramEnd"/>
       <w:r>
@@ -21803,11 +20535,9 @@
             <w:tcW w:w="4675" w:type="dxa"/>
           </w:tcPr>
           <w:p>
-            <w:proofErr w:type="spellStart"/>
             <w:r>
               <w:t>RAISEERROR</w:t>
             </w:r>
-            <w:proofErr w:type="spellEnd"/>
           </w:p>
         </w:tc>
         <w:tc>
@@ -21894,7 +20624,6 @@
                 <w:lang w:val="en-IN" w:eastAsia="en-IN"/>
               </w:rPr>
             </w:pPr>
-            <w:proofErr w:type="spellStart"/>
             <w:r>
               <w:rPr>
                 <w:rFonts w:ascii="Courier New" w:eastAsia="Times New Roman" w:hAnsi="Courier New" w:cs="Courier New"/>
@@ -21903,18 +20632,7 @@
                 <w:szCs w:val="20"/>
                 <w:lang w:val="en-IN" w:eastAsia="en-IN"/>
               </w:rPr>
-              <w:t>RAISERROR</w:t>
-            </w:r>
-            <w:proofErr w:type="spellEnd"/>
-            <w:r>
-              <w:rPr>
-                <w:rFonts w:ascii="Courier New" w:eastAsia="Times New Roman" w:hAnsi="Courier New" w:cs="Courier New"/>
-                <w:color w:val="141412"/>
-                <w:sz w:val="20"/>
-                <w:szCs w:val="20"/>
-                <w:lang w:val="en-IN" w:eastAsia="en-IN"/>
-              </w:rPr>
-              <w:t xml:space="preserve"> (@</w:t>
+              <w:t>RAISERROR (@</w:t>
             </w:r>
             <w:proofErr w:type="spellStart"/>
             <w:r>
@@ -22063,15 +20781,7 @@
           </w:tcPr>
           <w:p>
             <w:r>
-              <w:t xml:space="preserve">Statements after </w:t>
-            </w:r>
-            <w:proofErr w:type="spellStart"/>
-            <w:r>
-              <w:t>RAISEERROR</w:t>
-            </w:r>
-            <w:proofErr w:type="spellEnd"/>
-            <w:r>
-              <w:t xml:space="preserve"> are executed</w:t>
+              <w:t>Statements after RAISEERROR are executed</w:t>
             </w:r>
           </w:p>
         </w:tc>
@@ -22158,29 +20868,7 @@
                 <w:szCs w:val="21"/>
                 <w:shd w:val="clear" w:color="auto" w:fill="FFFFFF"/>
               </w:rPr>
-              <w:t xml:space="preserve">With </w:t>
-            </w:r>
-            <w:proofErr w:type="spellStart"/>
-            <w:r>
-              <w:rPr>
-                <w:rFonts w:ascii="Helvetica" w:hAnsi="Helvetica"/>
-                <w:color w:val="141412"/>
-                <w:sz w:val="21"/>
-                <w:szCs w:val="21"/>
-                <w:shd w:val="clear" w:color="auto" w:fill="FFFFFF"/>
-              </w:rPr>
-              <w:t>RAISERROR</w:t>
-            </w:r>
-            <w:proofErr w:type="spellEnd"/>
-            <w:r>
-              <w:rPr>
-                <w:rFonts w:ascii="Helvetica" w:hAnsi="Helvetica"/>
-                <w:color w:val="141412"/>
-                <w:sz w:val="21"/>
-                <w:szCs w:val="21"/>
-                <w:shd w:val="clear" w:color="auto" w:fill="FFFFFF"/>
-              </w:rPr>
-              <w:t xml:space="preserve"> we can raise the System Exception</w:t>
+              <w:t>With RAISERROR we can raise the System Exception</w:t>
             </w:r>
           </w:p>
         </w:tc>
@@ -22252,7 +20940,6 @@
           <w:shd w:val="clear" w:color="auto" w:fill="FFFFFF"/>
         </w:rPr>
       </w:pPr>
-      <w:proofErr w:type="spellStart"/>
       <w:r>
         <w:rPr>
           <w:rStyle w:val="Strong"/>
@@ -22264,9 +20951,17 @@
           <w:szCs w:val="21"/>
           <w:shd w:val="clear" w:color="auto" w:fill="FFFFFF"/>
         </w:rPr>
-        <w:t>NOWAIT</w:t>
-      </w:r>
-      <w:proofErr w:type="spellEnd"/>
+        <w:t>NOWAIT will return error if the original table has (transaction) locked on it.</w:t>
+      </w:r>
+      <w:r>
+        <w:rPr>
+          <w:rFonts w:ascii="Arial" w:hAnsi="Arial" w:cs="Arial"/>
+          <w:color w:val="363B3F"/>
+          <w:sz w:val="21"/>
+          <w:szCs w:val="21"/>
+        </w:rPr>
+        <w:br/>
+      </w:r>
       <w:r>
         <w:rPr>
           <w:rStyle w:val="Strong"/>
@@ -22278,44 +20973,7 @@
           <w:szCs w:val="21"/>
           <w:shd w:val="clear" w:color="auto" w:fill="FFFFFF"/>
         </w:rPr>
-        <w:t xml:space="preserve"> will return error if the original table has (transaction) locked on it.</w:t>
-      </w:r>
-      <w:r>
-        <w:rPr>
-          <w:rFonts w:ascii="Arial" w:hAnsi="Arial" w:cs="Arial"/>
-          <w:color w:val="363B3F"/>
-          <w:sz w:val="21"/>
-          <w:szCs w:val="21"/>
-        </w:rPr>
-        <w:br/>
-      </w:r>
-      <w:proofErr w:type="spellStart"/>
-      <w:r>
-        <w:rPr>
-          <w:rStyle w:val="Strong"/>
-          <w:rFonts w:ascii="Arial" w:hAnsi="Arial" w:cs="Arial"/>
-          <w:i/>
-          <w:iCs/>
-          <w:color w:val="363B3F"/>
-          <w:sz w:val="21"/>
-          <w:szCs w:val="21"/>
-          <w:shd w:val="clear" w:color="auto" w:fill="FFFFFF"/>
-        </w:rPr>
-        <w:t>NOLOCK</w:t>
-      </w:r>
-      <w:proofErr w:type="spellEnd"/>
-      <w:r>
-        <w:rPr>
-          <w:rStyle w:val="Strong"/>
-          <w:rFonts w:ascii="Arial" w:hAnsi="Arial" w:cs="Arial"/>
-          <w:i/>
-          <w:iCs/>
-          <w:color w:val="363B3F"/>
-          <w:sz w:val="21"/>
-          <w:szCs w:val="21"/>
-          <w:shd w:val="clear" w:color="auto" w:fill="FFFFFF"/>
-        </w:rPr>
-        <w:t xml:space="preserve"> will read the data irrespective of the (transaction) lock on it.</w:t>
+        <w:t>NOLOCK will read the data irrespective of the (transaction) lock on it.</w:t>
       </w:r>
     </w:p>
     <w:p>
@@ -22353,19 +21011,8 @@
           <w:szCs w:val="20"/>
           <w:lang w:val="en-IN" w:eastAsia="en-IN"/>
         </w:rPr>
-        <w:t xml:space="preserve">ID, </w:t>
-      </w:r>
-      <w:proofErr w:type="spellStart"/>
-      <w:r>
-        <w:rPr>
-          <w:rFonts w:ascii="Courier New" w:eastAsia="Times New Roman" w:hAnsi="Courier New" w:cs="Courier New"/>
-          <w:sz w:val="20"/>
-          <w:szCs w:val="20"/>
-          <w:lang w:val="en-IN" w:eastAsia="en-IN"/>
-        </w:rPr>
-        <w:t>Col1</w:t>
-      </w:r>
-      <w:proofErr w:type="spellEnd"/>
+        <w:t>ID, Col1</w:t>
+      </w:r>
     </w:p>
     <w:p>
       <w:pPr>
@@ -22438,27 +21085,7 @@
           <w:szCs w:val="20"/>
           <w:lang w:val="en-IN" w:eastAsia="en-IN"/>
         </w:rPr>
-        <w:t>(</w:t>
-      </w:r>
-      <w:proofErr w:type="spellStart"/>
-      <w:r>
-        <w:rPr>
-          <w:rFonts w:ascii="Courier New" w:eastAsia="Times New Roman" w:hAnsi="Courier New" w:cs="Courier New"/>
-          <w:sz w:val="20"/>
-          <w:szCs w:val="20"/>
-          <w:lang w:val="en-IN" w:eastAsia="en-IN"/>
-        </w:rPr>
-        <w:t>NOWAIT</w:t>
-      </w:r>
-      <w:proofErr w:type="spellEnd"/>
-      <w:r>
-        <w:rPr>
-          <w:rFonts w:ascii="Courier New" w:eastAsia="Times New Roman" w:hAnsi="Courier New" w:cs="Courier New"/>
-          <w:sz w:val="20"/>
-          <w:szCs w:val="20"/>
-          <w:lang w:val="en-IN" w:eastAsia="en-IN"/>
-        </w:rPr>
-        <w:t>)</w:t>
+        <w:t>(NOWAIT)</w:t>
       </w:r>
     </w:p>
     <w:p>
@@ -22515,27 +21142,7 @@
           <w:sz w:val="20"/>
           <w:szCs w:val="20"/>
         </w:rPr>
-        <w:t xml:space="preserve">When SET </w:t>
-      </w:r>
-      <w:proofErr w:type="spellStart"/>
-      <w:r>
-        <w:rPr>
-          <w:rFonts w:ascii="Segoe UI" w:hAnsi="Segoe UI" w:cs="Segoe UI"/>
-          <w:color w:val="2A2A2A"/>
-          <w:sz w:val="20"/>
-          <w:szCs w:val="20"/>
-        </w:rPr>
-        <w:t>ANSI_NULLS</w:t>
-      </w:r>
-      <w:proofErr w:type="spellEnd"/>
-      <w:r>
-        <w:rPr>
-          <w:rFonts w:ascii="Segoe UI" w:hAnsi="Segoe UI" w:cs="Segoe UI"/>
-          <w:color w:val="2A2A2A"/>
-          <w:sz w:val="20"/>
-          <w:szCs w:val="20"/>
-        </w:rPr>
-        <w:t xml:space="preserve"> </w:t>
+        <w:t xml:space="preserve">When SET ANSI_NULLS </w:t>
       </w:r>
       <w:proofErr w:type="gramStart"/>
       <w:r>
@@ -22682,7 +21289,6 @@
     <w:p/>
     <w:p>
       <w:r>
-        <w:lastRenderedPageBreak/>
         <w:t>Trigger</w:t>
       </w:r>
     </w:p>
@@ -22825,6 +21431,7 @@
           <w:szCs w:val="21"/>
           <w:lang w:val="en-IN" w:eastAsia="en-IN"/>
         </w:rPr>
+        <w:lastRenderedPageBreak/>
         <w:t xml:space="preserve">Instead </w:t>
       </w:r>
       <w:proofErr w:type="gramStart"/>
@@ -26512,7 +25119,6 @@
         </w:rPr>
         <w:tab/>
       </w:r>
-      <w:proofErr w:type="spellStart"/>
       <w:proofErr w:type="gramStart"/>
       <w:r>
         <w:rPr>
@@ -26525,7 +25131,6 @@
         </w:rPr>
         <w:t>RAISERROR</w:t>
       </w:r>
-      <w:proofErr w:type="spellEnd"/>
       <w:r>
         <w:rPr>
           <w:rFonts w:ascii="Consolas" w:eastAsia="Times New Roman" w:hAnsi="Consolas" w:cs="Courier New"/>
@@ -26869,7 +25474,6 @@
           <w:szCs w:val="18"/>
           <w:lang w:val="en-IN" w:eastAsia="en-IN"/>
         </w:rPr>
-        <w:lastRenderedPageBreak/>
         <w:tab/>
       </w:r>
       <w:r>
@@ -27819,6 +26423,7 @@
     <w:p/>
     <w:p>
       <w:r>
+        <w:lastRenderedPageBreak/>
         <w:t xml:space="preserve">Coalesce – </w:t>
       </w:r>
     </w:p>
@@ -28562,51 +27167,7 @@
           <w:szCs w:val="18"/>
           <w:lang w:val="en-IN" w:eastAsia="en-IN"/>
         </w:rPr>
-        <w:t xml:space="preserve"> (</w:t>
-      </w:r>
-      <w:proofErr w:type="spellStart"/>
-      <w:r>
-        <w:rPr>
-          <w:rFonts w:ascii="Consolas" w:eastAsia="Times New Roman" w:hAnsi="Consolas" w:cs="Courier New"/>
-          <w:color w:val="313131"/>
-          <w:sz w:val="18"/>
-          <w:szCs w:val="18"/>
-          <w:lang w:val="en-IN" w:eastAsia="en-IN"/>
-        </w:rPr>
-        <w:t>column1</w:t>
-      </w:r>
-      <w:proofErr w:type="spellEnd"/>
-      <w:r>
-        <w:rPr>
-          <w:rFonts w:ascii="Consolas" w:eastAsia="Times New Roman" w:hAnsi="Consolas" w:cs="Courier New"/>
-          <w:color w:val="313131"/>
-          <w:sz w:val="18"/>
-          <w:szCs w:val="18"/>
-          <w:lang w:val="en-IN" w:eastAsia="en-IN"/>
-        </w:rPr>
-        <w:t xml:space="preserve">, </w:t>
-      </w:r>
-      <w:proofErr w:type="spellStart"/>
-      <w:r>
-        <w:rPr>
-          <w:rFonts w:ascii="Consolas" w:eastAsia="Times New Roman" w:hAnsi="Consolas" w:cs="Courier New"/>
-          <w:color w:val="313131"/>
-          <w:sz w:val="18"/>
-          <w:szCs w:val="18"/>
-          <w:lang w:val="en-IN" w:eastAsia="en-IN"/>
-        </w:rPr>
-        <w:t>column2</w:t>
-      </w:r>
-      <w:proofErr w:type="spellEnd"/>
-      <w:r>
-        <w:rPr>
-          <w:rFonts w:ascii="Consolas" w:eastAsia="Times New Roman" w:hAnsi="Consolas" w:cs="Courier New"/>
-          <w:color w:val="313131"/>
-          <w:sz w:val="18"/>
-          <w:szCs w:val="18"/>
-          <w:lang w:val="en-IN" w:eastAsia="en-IN"/>
-        </w:rPr>
-        <w:t>);</w:t>
+        <w:t xml:space="preserve"> (column1, column2);</w:t>
       </w:r>
     </w:p>
     <w:p/>
@@ -28755,27 +27316,7 @@
           <w:sz w:val="18"/>
           <w:szCs w:val="18"/>
         </w:rPr>
-        <w:t xml:space="preserve"> </w:t>
-      </w:r>
-      <w:proofErr w:type="spellStart"/>
-      <w:r>
-        <w:rPr>
-          <w:rFonts w:ascii="Consolas" w:hAnsi="Consolas"/>
-          <w:color w:val="000000"/>
-          <w:sz w:val="18"/>
-          <w:szCs w:val="18"/>
-        </w:rPr>
-        <w:t>CL_ID</w:t>
-      </w:r>
-      <w:proofErr w:type="spellEnd"/>
-      <w:r>
-        <w:rPr>
-          <w:rFonts w:ascii="Consolas" w:hAnsi="Consolas"/>
-          <w:color w:val="000000"/>
-          <w:sz w:val="18"/>
-          <w:szCs w:val="18"/>
-        </w:rPr>
-        <w:t xml:space="preserve"> </w:t>
+        <w:t xml:space="preserve"> CL_ID </w:t>
       </w:r>
       <w:r>
         <w:rPr>
@@ -28836,7 +27377,6 @@
         </w:rPr>
         <w:t xml:space="preserve"> </w:t>
       </w:r>
-      <w:proofErr w:type="spellStart"/>
       <w:r>
         <w:rPr>
           <w:rStyle w:val="code-keyword"/>
@@ -28848,7 +27388,6 @@
         </w:rPr>
         <w:t>NONCLUSTERED</w:t>
       </w:r>
-      <w:proofErr w:type="spellEnd"/>
       <w:r>
         <w:rPr>
           <w:rFonts w:ascii="Consolas" w:hAnsi="Consolas"/>
@@ -28876,27 +27415,7 @@
           <w:sz w:val="18"/>
           <w:szCs w:val="18"/>
         </w:rPr>
-        <w:t xml:space="preserve"> </w:t>
-      </w:r>
-      <w:proofErr w:type="spellStart"/>
-      <w:r>
-        <w:rPr>
-          <w:rFonts w:ascii="Consolas" w:hAnsi="Consolas"/>
-          <w:color w:val="000000"/>
-          <w:sz w:val="18"/>
-          <w:szCs w:val="18"/>
-        </w:rPr>
-        <w:t>NONCI_PC</w:t>
-      </w:r>
-      <w:proofErr w:type="spellEnd"/>
-      <w:r>
-        <w:rPr>
-          <w:rFonts w:ascii="Consolas" w:hAnsi="Consolas"/>
-          <w:color w:val="000000"/>
-          <w:sz w:val="18"/>
-          <w:szCs w:val="18"/>
-        </w:rPr>
-        <w:t xml:space="preserve"> </w:t>
+        <w:t xml:space="preserve"> NONCI_PC </w:t>
       </w:r>
       <w:r>
         <w:rPr>
@@ -28985,7 +27504,6 @@
           <w:szCs w:val="23"/>
           <w:lang w:val="en-IN" w:eastAsia="en-IN"/>
         </w:rPr>
-        <w:lastRenderedPageBreak/>
         <w:t>sp_rename</w:t>
       </w:r>
       <w:proofErr w:type="spellEnd"/>
@@ -29046,7 +27564,7 @@
     </w:p>
     <w:p/>
     <w:p>
-      <w:hyperlink r:id="rId17" w:history="1">
+      <w:hyperlink r:id="rId18" w:history="1">
         <w:r>
           <w:rPr>
             <w:rStyle w:val="Hyperlink"/>
@@ -29057,7 +27575,7 @@
     </w:p>
     <w:p/>
     <w:p>
-      <w:hyperlink r:id="rId18" w:history="1">
+      <w:hyperlink r:id="rId19" w:history="1">
         <w:r>
           <w:rPr>
             <w:rStyle w:val="Hyperlink"/>
@@ -29073,7 +27591,7 @@
           <w:rStyle w:val="Hyperlink"/>
         </w:rPr>
       </w:pPr>
-      <w:hyperlink r:id="rId19" w:history="1">
+      <w:hyperlink r:id="rId20" w:history="1">
         <w:r>
           <w:rPr>
             <w:rStyle w:val="Hyperlink"/>
@@ -29083,7 +27601,7 @@
       </w:hyperlink>
     </w:p>
     <w:p>
-      <w:hyperlink r:id="rId20" w:history="1">
+      <w:hyperlink r:id="rId21" w:history="1">
         <w:r>
           <w:rPr>
             <w:rStyle w:val="Hyperlink"/>
@@ -29308,7 +27826,6 @@
           <w:rFonts w:ascii="Arial" w:hAnsi="Arial" w:cs="Arial"/>
           <w:color w:val="373737"/>
         </w:rPr>
-        <w:lastRenderedPageBreak/>
         <w:t>For composite indexes, take into consideration the order of the columns in the index definition. Columns that will be used in comparison expressions in the WHERE clause (such as WHERE FirstName = ‘Charlie’) should be listed first. Subsequent columns should be listed based on the uniqueness of their values, with the most unique listed first.</w:t>
       </w:r>
     </w:p>
@@ -29332,7 +27849,7 @@
         </w:rPr>
         <w:t>You can also index computed columns if they meet certain requirements. For example, the expression used to generate the values must be deterministic (which means it always returns the same result for a specified set of inputs). For more details about indexing computed columns, see the topic “</w:t>
       </w:r>
-      <w:hyperlink r:id="rId21" w:history="1">
+      <w:hyperlink r:id="rId22" w:history="1">
         <w:r>
           <w:rPr>
             <w:rStyle w:val="Hyperlink"/>
@@ -29394,6 +27911,7 @@
           <w:szCs w:val="23"/>
           <w:lang w:val="en-IN" w:eastAsia="en-IN"/>
         </w:rPr>
+        <w:lastRenderedPageBreak/>
         <w:t>Indexes are used to retrieve data from the database very fast. The users cannot see the indexes, they are just used to speed up searches/queries.</w:t>
       </w:r>
     </w:p>
@@ -29540,7 +28058,6 @@
         </w:rPr>
         <w:t> (</w:t>
       </w:r>
-      <w:proofErr w:type="spellStart"/>
       <w:r>
         <w:rPr>
           <w:rFonts w:ascii="Consolas" w:eastAsia="Times New Roman" w:hAnsi="Consolas" w:cs="Times New Roman"/>
@@ -29553,7 +28070,6 @@
         </w:rPr>
         <w:t>column1</w:t>
       </w:r>
-      <w:proofErr w:type="spellEnd"/>
       <w:r>
         <w:rPr>
           <w:rFonts w:ascii="Consolas" w:eastAsia="Times New Roman" w:hAnsi="Consolas" w:cs="Times New Roman"/>
@@ -29564,7 +28080,6 @@
         </w:rPr>
         <w:t>, </w:t>
       </w:r>
-      <w:proofErr w:type="spellStart"/>
       <w:r>
         <w:rPr>
           <w:rFonts w:ascii="Consolas" w:eastAsia="Times New Roman" w:hAnsi="Consolas" w:cs="Times New Roman"/>
@@ -29577,7 +28092,6 @@
         </w:rPr>
         <w:t>column2</w:t>
       </w:r>
-      <w:proofErr w:type="spellEnd"/>
       <w:r>
         <w:rPr>
           <w:rFonts w:ascii="Consolas" w:eastAsia="Times New Roman" w:hAnsi="Consolas" w:cs="Times New Roman"/>
@@ -29753,7 +28267,6 @@
         </w:rPr>
         <w:t> (</w:t>
       </w:r>
-      <w:proofErr w:type="spellStart"/>
       <w:r>
         <w:rPr>
           <w:rFonts w:ascii="Consolas" w:eastAsia="Times New Roman" w:hAnsi="Consolas" w:cs="Times New Roman"/>
@@ -29766,7 +28279,6 @@
         </w:rPr>
         <w:t>column1</w:t>
       </w:r>
-      <w:proofErr w:type="spellEnd"/>
       <w:r>
         <w:rPr>
           <w:rFonts w:ascii="Consolas" w:eastAsia="Times New Roman" w:hAnsi="Consolas" w:cs="Times New Roman"/>
@@ -29777,7 +28289,6 @@
         </w:rPr>
         <w:t>, </w:t>
       </w:r>
-      <w:proofErr w:type="spellStart"/>
       <w:r>
         <w:rPr>
           <w:rFonts w:ascii="Consolas" w:eastAsia="Times New Roman" w:hAnsi="Consolas" w:cs="Times New Roman"/>
@@ -29790,7 +28301,6 @@
         </w:rPr>
         <w:t>column2</w:t>
       </w:r>
-      <w:proofErr w:type="spellEnd"/>
       <w:r>
         <w:rPr>
           <w:rFonts w:ascii="Consolas" w:eastAsia="Times New Roman" w:hAnsi="Consolas" w:cs="Times New Roman"/>
@@ -30035,7 +28545,6 @@
         </w:rPr>
         <w:t>(</w:t>
       </w:r>
-      <w:proofErr w:type="spellStart"/>
       <w:r>
         <w:rPr>
           <w:rStyle w:val="pln"/>
@@ -30044,7 +28553,6 @@
         </w:rPr>
         <w:t>column1</w:t>
       </w:r>
-      <w:proofErr w:type="spellEnd"/>
       <w:r>
         <w:rPr>
           <w:rStyle w:val="pun"/>
@@ -30059,18 +28567,8 @@
           <w:rFonts w:ascii="Consolas" w:hAnsi="Consolas"/>
           <w:color w:val="313131"/>
         </w:rPr>
-        <w:t xml:space="preserve"> </w:t>
-      </w:r>
-      <w:proofErr w:type="spellStart"/>
-      <w:r>
-        <w:rPr>
-          <w:rStyle w:val="pln"/>
-          <w:rFonts w:ascii="Consolas" w:hAnsi="Consolas"/>
-          <w:color w:val="313131"/>
-        </w:rPr>
-        <w:t>column2</w:t>
-      </w:r>
-      <w:proofErr w:type="spellEnd"/>
+        <w:t xml:space="preserve"> column2</w:t>
+      </w:r>
       <w:r>
         <w:rPr>
           <w:rStyle w:val="pun"/>
@@ -30159,7 +28657,6 @@
           <w:sz w:val="21"/>
           <w:szCs w:val="21"/>
         </w:rPr>
-        <w:lastRenderedPageBreak/>
         <w:t>Tables that have frequent, large batch update or insert operations.</w:t>
       </w:r>
     </w:p>
@@ -30379,6 +28876,7 @@
           <w:szCs w:val="21"/>
           <w:lang w:val="en-IN" w:eastAsia="en-IN"/>
         </w:rPr>
+        <w:lastRenderedPageBreak/>
         <w:t>Frequently used in the search criteria</w:t>
       </w:r>
     </w:p>
@@ -31264,9 +29762,9 @@
           <w:sz w:val="18"/>
           <w:szCs w:val="18"/>
         </w:rPr>
-        <w:t xml:space="preserve">      </w:t>
-      </w:r>
-      <w:proofErr w:type="spellStart"/>
+        <w:t xml:space="preserve">      ROW_</w:t>
+      </w:r>
+      <w:proofErr w:type="gramStart"/>
       <w:r>
         <w:rPr>
           <w:rFonts w:ascii="Consolas" w:hAnsi="Consolas"/>
@@ -31274,27 +29772,7 @@
           <w:sz w:val="18"/>
           <w:szCs w:val="18"/>
         </w:rPr>
-        <w:t>ROW_</w:t>
-      </w:r>
-      <w:proofErr w:type="gramStart"/>
-      <w:r>
-        <w:rPr>
-          <w:rFonts w:ascii="Consolas" w:hAnsi="Consolas"/>
-          <w:color w:val="000000"/>
-          <w:sz w:val="18"/>
-          <w:szCs w:val="18"/>
-        </w:rPr>
-        <w:t>NUMBER</w:t>
-      </w:r>
-      <w:proofErr w:type="spellEnd"/>
-      <w:r>
-        <w:rPr>
-          <w:rFonts w:ascii="Consolas" w:hAnsi="Consolas"/>
-          <w:color w:val="000000"/>
-          <w:sz w:val="18"/>
-          <w:szCs w:val="18"/>
-        </w:rPr>
-        <w:t>(</w:t>
+        <w:t>NUMBER(</w:t>
       </w:r>
       <w:proofErr w:type="gramEnd"/>
       <w:r>
@@ -31770,7 +30248,6 @@
                 <w:szCs w:val="21"/>
                 <w:lang w:val="en-IN" w:eastAsia="en-IN"/>
               </w:rPr>
-              <w:lastRenderedPageBreak/>
               <w:t>A</w:t>
             </w:r>
           </w:p>
@@ -33578,7 +32055,6 @@
           <w:sz w:val="21"/>
           <w:szCs w:val="21"/>
         </w:rPr>
-        <w:lastRenderedPageBreak/>
         <w:t>So</w:t>
       </w:r>
       <w:proofErr w:type="gramEnd"/>
@@ -33783,9 +32259,9 @@
           <w:sz w:val="18"/>
           <w:szCs w:val="18"/>
         </w:rPr>
-        <w:t xml:space="preserve">      </w:t>
-      </w:r>
-      <w:proofErr w:type="spellStart"/>
+        <w:t xml:space="preserve">      DENSE_</w:t>
+      </w:r>
+      <w:proofErr w:type="gramStart"/>
       <w:r>
         <w:rPr>
           <w:rFonts w:ascii="Consolas" w:hAnsi="Consolas"/>
@@ -33793,27 +32269,7 @@
           <w:sz w:val="18"/>
           <w:szCs w:val="18"/>
         </w:rPr>
-        <w:t>DENSE_</w:t>
-      </w:r>
-      <w:proofErr w:type="gramStart"/>
-      <w:r>
-        <w:rPr>
-          <w:rFonts w:ascii="Consolas" w:hAnsi="Consolas"/>
-          <w:color w:val="000000"/>
-          <w:sz w:val="18"/>
-          <w:szCs w:val="18"/>
-        </w:rPr>
-        <w:t>RANK</w:t>
-      </w:r>
-      <w:proofErr w:type="spellEnd"/>
-      <w:r>
-        <w:rPr>
-          <w:rFonts w:ascii="Consolas" w:hAnsi="Consolas"/>
-          <w:color w:val="000000"/>
-          <w:sz w:val="18"/>
-          <w:szCs w:val="18"/>
-        </w:rPr>
-        <w:t>(</w:t>
+        <w:t>RANK(</w:t>
       </w:r>
       <w:proofErr w:type="gramEnd"/>
       <w:r>
@@ -34287,6 +32743,7 @@
                 <w:sz w:val="21"/>
                 <w:szCs w:val="21"/>
               </w:rPr>
+              <w:lastRenderedPageBreak/>
               <w:t>A</w:t>
             </w:r>
           </w:p>
@@ -34847,29 +33304,7 @@
           <w:szCs w:val="20"/>
           <w:lang w:val="en-IN" w:eastAsia="en-IN"/>
         </w:rPr>
-        <w:t xml:space="preserve">where </w:t>
-      </w:r>
-      <w:proofErr w:type="spellStart"/>
-      <w:r>
-        <w:rPr>
-          <w:rFonts w:ascii="Courier New" w:eastAsia="Times New Roman" w:hAnsi="Courier New" w:cs="Courier New"/>
-          <w:color w:val="444444"/>
-          <w:sz w:val="20"/>
-          <w:szCs w:val="20"/>
-          <w:lang w:val="en-IN" w:eastAsia="en-IN"/>
-        </w:rPr>
-        <w:t>Salesperson.ID</w:t>
-      </w:r>
-      <w:proofErr w:type="spellEnd"/>
-      <w:r>
-        <w:rPr>
-          <w:rFonts w:ascii="Courier New" w:eastAsia="Times New Roman" w:hAnsi="Courier New" w:cs="Courier New"/>
-          <w:color w:val="444444"/>
-          <w:sz w:val="20"/>
-          <w:szCs w:val="20"/>
-          <w:lang w:val="en-IN" w:eastAsia="en-IN"/>
-        </w:rPr>
-        <w:t xml:space="preserve"> NOT </w:t>
+        <w:t xml:space="preserve">where Salesperson.ID NOT </w:t>
       </w:r>
       <w:proofErr w:type="gramStart"/>
       <w:r>
@@ -35019,29 +33454,7 @@
           <w:szCs w:val="20"/>
           <w:lang w:val="en-IN" w:eastAsia="en-IN"/>
         </w:rPr>
-        <w:t xml:space="preserve"> = </w:t>
-      </w:r>
-      <w:proofErr w:type="spellStart"/>
-      <w:r>
-        <w:rPr>
-          <w:rFonts w:ascii="Courier New" w:eastAsia="Times New Roman" w:hAnsi="Courier New" w:cs="Courier New"/>
-          <w:color w:val="444444"/>
-          <w:sz w:val="20"/>
-          <w:szCs w:val="20"/>
-          <w:lang w:val="en-IN" w:eastAsia="en-IN"/>
-        </w:rPr>
-        <w:t>Customer.ID</w:t>
-      </w:r>
-      <w:proofErr w:type="spellEnd"/>
-      <w:r>
-        <w:rPr>
-          <w:rFonts w:ascii="Courier New" w:eastAsia="Times New Roman" w:hAnsi="Courier New" w:cs="Courier New"/>
-          <w:color w:val="444444"/>
-          <w:sz w:val="20"/>
-          <w:szCs w:val="20"/>
-          <w:lang w:val="en-IN" w:eastAsia="en-IN"/>
-        </w:rPr>
-        <w:t xml:space="preserve"> </w:t>
+        <w:t xml:space="preserve"> = Customer.ID </w:t>
       </w:r>
     </w:p>
     <w:p>
@@ -35258,7 +33671,6 @@
           <w:szCs w:val="20"/>
           <w:lang w:val="en-IN" w:eastAsia="en-IN"/>
         </w:rPr>
-        <w:lastRenderedPageBreak/>
         <w:t>SELECT *</w:t>
       </w:r>
     </w:p>
@@ -35306,20 +33718,8 @@
           <w:szCs w:val="20"/>
           <w:lang w:val="en-IN" w:eastAsia="en-IN"/>
         </w:rPr>
-        <w:t xml:space="preserve">FROM Employee </w:t>
-      </w:r>
-      <w:proofErr w:type="spellStart"/>
-      <w:r>
-        <w:rPr>
-          <w:rFonts w:ascii="Courier New" w:eastAsia="Times New Roman" w:hAnsi="Courier New" w:cs="Courier New"/>
-          <w:color w:val="444444"/>
-          <w:sz w:val="20"/>
-          <w:szCs w:val="20"/>
-          <w:lang w:val="en-IN" w:eastAsia="en-IN"/>
-        </w:rPr>
-        <w:t>Emp1</w:t>
-      </w:r>
-      <w:proofErr w:type="spellEnd"/>
+        <w:t>FROM Employee Emp1</w:t>
+      </w:r>
     </w:p>
     <w:p>
       <w:pPr>
@@ -35425,7 +33825,6 @@
         </w:rPr>
         <w:t>DISTINCT(</w:t>
       </w:r>
-      <w:proofErr w:type="spellStart"/>
       <w:proofErr w:type="gramEnd"/>
       <w:r>
         <w:rPr>
@@ -35435,18 +33834,7 @@
           <w:szCs w:val="20"/>
           <w:lang w:val="en-IN" w:eastAsia="en-IN"/>
         </w:rPr>
-        <w:t>Emp2.Salary</w:t>
-      </w:r>
-      <w:proofErr w:type="spellEnd"/>
-      <w:r>
-        <w:rPr>
-          <w:rFonts w:ascii="Courier New" w:eastAsia="Times New Roman" w:hAnsi="Courier New" w:cs="Courier New"/>
-          <w:color w:val="444444"/>
-          <w:sz w:val="20"/>
-          <w:szCs w:val="20"/>
-          <w:lang w:val="en-IN" w:eastAsia="en-IN"/>
-        </w:rPr>
-        <w:t>))</w:t>
+        <w:t>Emp2.Salary))</w:t>
       </w:r>
     </w:p>
     <w:p>
@@ -35493,20 +33881,8 @@
           <w:szCs w:val="20"/>
           <w:lang w:val="en-IN" w:eastAsia="en-IN"/>
         </w:rPr>
-        <w:t xml:space="preserve">FROM Employee </w:t>
-      </w:r>
-      <w:proofErr w:type="spellStart"/>
-      <w:r>
-        <w:rPr>
-          <w:rFonts w:ascii="Courier New" w:eastAsia="Times New Roman" w:hAnsi="Courier New" w:cs="Courier New"/>
-          <w:color w:val="444444"/>
-          <w:sz w:val="20"/>
-          <w:szCs w:val="20"/>
-          <w:lang w:val="en-IN" w:eastAsia="en-IN"/>
-        </w:rPr>
-        <w:t>Emp2</w:t>
-      </w:r>
-      <w:proofErr w:type="spellEnd"/>
+        <w:t>FROM Employee Emp2</w:t>
+      </w:r>
     </w:p>
     <w:p>
       <w:pPr>
@@ -35552,51 +33928,7 @@
           <w:szCs w:val="20"/>
           <w:lang w:val="en-IN" w:eastAsia="en-IN"/>
         </w:rPr>
-        <w:t xml:space="preserve">WHERE </w:t>
-      </w:r>
-      <w:proofErr w:type="spellStart"/>
-      <w:r>
-        <w:rPr>
-          <w:rFonts w:ascii="Courier New" w:eastAsia="Times New Roman" w:hAnsi="Courier New" w:cs="Courier New"/>
-          <w:color w:val="444444"/>
-          <w:sz w:val="20"/>
-          <w:szCs w:val="20"/>
-          <w:lang w:val="en-IN" w:eastAsia="en-IN"/>
-        </w:rPr>
-        <w:t>Emp2.Salary</w:t>
-      </w:r>
-      <w:proofErr w:type="spellEnd"/>
-      <w:r>
-        <w:rPr>
-          <w:rFonts w:ascii="Courier New" w:eastAsia="Times New Roman" w:hAnsi="Courier New" w:cs="Courier New"/>
-          <w:color w:val="444444"/>
-          <w:sz w:val="20"/>
-          <w:szCs w:val="20"/>
-          <w:lang w:val="en-IN" w:eastAsia="en-IN"/>
-        </w:rPr>
-        <w:t xml:space="preserve"> &gt; </w:t>
-      </w:r>
-      <w:proofErr w:type="spellStart"/>
-      <w:r>
-        <w:rPr>
-          <w:rFonts w:ascii="Courier New" w:eastAsia="Times New Roman" w:hAnsi="Courier New" w:cs="Courier New"/>
-          <w:color w:val="444444"/>
-          <w:sz w:val="20"/>
-          <w:szCs w:val="20"/>
-          <w:lang w:val="en-IN" w:eastAsia="en-IN"/>
-        </w:rPr>
-        <w:t>Emp1.Salary</w:t>
-      </w:r>
-      <w:proofErr w:type="spellEnd"/>
-      <w:r>
-        <w:rPr>
-          <w:rFonts w:ascii="Courier New" w:eastAsia="Times New Roman" w:hAnsi="Courier New" w:cs="Courier New"/>
-          <w:color w:val="444444"/>
-          <w:sz w:val="20"/>
-          <w:szCs w:val="20"/>
-          <w:lang w:val="en-IN" w:eastAsia="en-IN"/>
-        </w:rPr>
-        <w:t>)</w:t>
+        <w:t>WHERE Emp2.Salary &gt; Emp1.Salary)</w:t>
       </w:r>
     </w:p>
     <w:p/>
@@ -35629,9 +33961,9 @@
           <w:szCs w:val="18"/>
           <w:shd w:val="clear" w:color="auto" w:fill="FFFFFF"/>
         </w:rPr>
-        <w:t xml:space="preserve">inner subquery uses </w:t>
-      </w:r>
-      <w:proofErr w:type="spellStart"/>
+        <w:t xml:space="preserve">inner subquery uses Emp1.Salary, but the alias Emp1 is created in the outer query. </w:t>
+      </w:r>
+      <w:proofErr w:type="gramStart"/>
       <w:r>
         <w:rPr>
           <w:rFonts w:ascii="Verdana" w:hAnsi="Verdana"/>
@@ -35640,9 +33972,9 @@
           <w:szCs w:val="18"/>
           <w:shd w:val="clear" w:color="auto" w:fill="FFFFFF"/>
         </w:rPr>
-        <w:t>Emp1.Salary</w:t>
-      </w:r>
-      <w:proofErr w:type="spellEnd"/>
+        <w:t>This is why</w:t>
+      </w:r>
+      <w:proofErr w:type="gramEnd"/>
       <w:r>
         <w:rPr>
           <w:rFonts w:ascii="Verdana" w:hAnsi="Verdana"/>
@@ -35651,7 +33983,7 @@
           <w:szCs w:val="18"/>
           <w:shd w:val="clear" w:color="auto" w:fill="FFFFFF"/>
         </w:rPr>
-        <w:t xml:space="preserve">, but the alias </w:t>
+        <w:t xml:space="preserve"> it is called a correlated subquery, because the subquery references a value in </w:t>
       </w:r>
       <w:proofErr w:type="spellStart"/>
       <w:r>
@@ -35662,7 +33994,7 @@
           <w:szCs w:val="18"/>
           <w:shd w:val="clear" w:color="auto" w:fill="FFFFFF"/>
         </w:rPr>
-        <w:t>Emp1</w:t>
+        <w:t>it’s</w:t>
       </w:r>
       <w:proofErr w:type="spellEnd"/>
       <w:r>
@@ -35673,10 +34005,11 @@
           <w:szCs w:val="18"/>
           <w:shd w:val="clear" w:color="auto" w:fill="FFFFFF"/>
         </w:rPr>
-        <w:t xml:space="preserve"> is created in the outer query. </w:t>
-      </w:r>
-      <w:proofErr w:type="gramStart"/>
-      <w:r>
+        <w:t xml:space="preserve"> WHERE clause (in this case, it uses a column belonging to Emp1) that is used in the outer query.</w:t>
+      </w:r>
+    </w:p>
+    <w:p>
+      <w:pPr>
         <w:rPr>
           <w:rFonts w:ascii="Verdana" w:hAnsi="Verdana"/>
           <w:color w:val="444444"/>
@@ -35684,75 +34017,8 @@
           <w:szCs w:val="18"/>
           <w:shd w:val="clear" w:color="auto" w:fill="FFFFFF"/>
         </w:rPr>
-        <w:t>This is why</w:t>
-      </w:r>
-      <w:proofErr w:type="gramEnd"/>
-      <w:r>
-        <w:rPr>
-          <w:rFonts w:ascii="Verdana" w:hAnsi="Verdana"/>
-          <w:color w:val="444444"/>
-          <w:sz w:val="18"/>
-          <w:szCs w:val="18"/>
-          <w:shd w:val="clear" w:color="auto" w:fill="FFFFFF"/>
-        </w:rPr>
-        <w:t xml:space="preserve"> it is called a correlated subquery, because the subquery references a value in </w:t>
-      </w:r>
-      <w:proofErr w:type="spellStart"/>
-      <w:r>
-        <w:rPr>
-          <w:rFonts w:ascii="Verdana" w:hAnsi="Verdana"/>
-          <w:color w:val="444444"/>
-          <w:sz w:val="18"/>
-          <w:szCs w:val="18"/>
-          <w:shd w:val="clear" w:color="auto" w:fill="FFFFFF"/>
-        </w:rPr>
-        <w:t>it’s</w:t>
-      </w:r>
-      <w:proofErr w:type="spellEnd"/>
-      <w:r>
-        <w:rPr>
-          <w:rFonts w:ascii="Verdana" w:hAnsi="Verdana"/>
-          <w:color w:val="444444"/>
-          <w:sz w:val="18"/>
-          <w:szCs w:val="18"/>
-          <w:shd w:val="clear" w:color="auto" w:fill="FFFFFF"/>
-        </w:rPr>
-        <w:t xml:space="preserve"> WHERE clause (in this case, it uses a column belonging to </w:t>
-      </w:r>
-      <w:proofErr w:type="spellStart"/>
-      <w:r>
-        <w:rPr>
-          <w:rFonts w:ascii="Verdana" w:hAnsi="Verdana"/>
-          <w:color w:val="444444"/>
-          <w:sz w:val="18"/>
-          <w:szCs w:val="18"/>
-          <w:shd w:val="clear" w:color="auto" w:fill="FFFFFF"/>
-        </w:rPr>
-        <w:t>Emp1</w:t>
-      </w:r>
-      <w:proofErr w:type="spellEnd"/>
-      <w:r>
-        <w:rPr>
-          <w:rFonts w:ascii="Verdana" w:hAnsi="Verdana"/>
-          <w:color w:val="444444"/>
-          <w:sz w:val="18"/>
-          <w:szCs w:val="18"/>
-          <w:shd w:val="clear" w:color="auto" w:fill="FFFFFF"/>
-        </w:rPr>
-        <w:t>) that is used in the outer query.</w:t>
-      </w:r>
-    </w:p>
-    <w:p>
-      <w:pPr>
-        <w:rPr>
-          <w:rFonts w:ascii="Verdana" w:hAnsi="Verdana"/>
-          <w:color w:val="444444"/>
-          <w:sz w:val="18"/>
-          <w:szCs w:val="18"/>
-          <w:shd w:val="clear" w:color="auto" w:fill="FFFFFF"/>
-        </w:rPr>
-      </w:pPr>
-      <w:hyperlink r:id="rId22" w:history="1">
+      </w:pPr>
+      <w:hyperlink r:id="rId23" w:history="1">
         <w:r>
           <w:rPr>
             <w:rStyle w:val="Hyperlink"/>
@@ -35786,7 +34052,7 @@
           <w:shd w:val="clear" w:color="auto" w:fill="FFFFFF"/>
         </w:rPr>
       </w:pPr>
-      <w:hyperlink r:id="rId23" w:history="1">
+      <w:hyperlink r:id="rId24" w:history="1">
         <w:r>
           <w:rPr>
             <w:rStyle w:val="Hyperlink"/>
@@ -35795,42 +34061,8 @@
             <w:szCs w:val="18"/>
             <w:shd w:val="clear" w:color="auto" w:fill="FFFFFF"/>
           </w:rPr>
-          <w:t>http://</w:t>
+          <w:t>http://www.sommarskog.se/dynamic_sql.html</w:t>
         </w:r>
-        <w:proofErr w:type="spellStart"/>
-        <w:r>
-          <w:rPr>
-            <w:rStyle w:val="Hyperlink"/>
-            <w:rFonts w:ascii="Verdana" w:hAnsi="Verdana"/>
-            <w:sz w:val="18"/>
-            <w:szCs w:val="18"/>
-            <w:shd w:val="clear" w:color="auto" w:fill="FFFFFF"/>
-          </w:rPr>
-          <w:t>www.sommarskog.se</w:t>
-        </w:r>
-        <w:proofErr w:type="spellEnd"/>
-        <w:r>
-          <w:rPr>
-            <w:rStyle w:val="Hyperlink"/>
-            <w:rFonts w:ascii="Verdana" w:hAnsi="Verdana"/>
-            <w:sz w:val="18"/>
-            <w:szCs w:val="18"/>
-            <w:shd w:val="clear" w:color="auto" w:fill="FFFFFF"/>
-          </w:rPr>
-          <w:t>/</w:t>
-        </w:r>
-        <w:proofErr w:type="spellStart"/>
-        <w:r>
-          <w:rPr>
-            <w:rStyle w:val="Hyperlink"/>
-            <w:rFonts w:ascii="Verdana" w:hAnsi="Verdana"/>
-            <w:sz w:val="18"/>
-            <w:szCs w:val="18"/>
-            <w:shd w:val="clear" w:color="auto" w:fill="FFFFFF"/>
-          </w:rPr>
-          <w:t>dynamic_sql.html</w:t>
-        </w:r>
-        <w:proofErr w:type="spellEnd"/>
       </w:hyperlink>
     </w:p>
     <w:p>
@@ -36167,18 +34399,7 @@
           <w:lang w:eastAsia="en-IN"/>
         </w:rPr>
         <w:br/>
-        <w:t xml:space="preserve">You can use system views to return information about the instance of SQL Server or the objects defined in </w:t>
-      </w:r>
-      <w:r>
-        <w:rPr>
-          <w:rFonts w:ascii="Segoe UI" w:eastAsia="Times New Roman" w:hAnsi="Segoe UI" w:cs="Segoe UI"/>
-          <w:color w:val="2A2A2A"/>
-          <w:sz w:val="20"/>
-          <w:szCs w:val="20"/>
-          <w:lang w:eastAsia="en-IN"/>
-        </w:rPr>
-        <w:lastRenderedPageBreak/>
-        <w:t xml:space="preserve">the instance. For example, you can query the </w:t>
+        <w:t xml:space="preserve">You can use system views to return information about the instance of SQL Server or the objects defined in the instance. For example, you can query the </w:t>
       </w:r>
       <w:proofErr w:type="spellStart"/>
       <w:proofErr w:type="gramStart"/>
@@ -36266,9 +34487,9 @@
           <w:szCs w:val="20"/>
           <w:lang w:eastAsia="en-IN"/>
         </w:rPr>
-        <w:t xml:space="preserve">USE </w:t>
-      </w:r>
-      <w:proofErr w:type="spellStart"/>
+        <w:t>USE AdventureWorks</w:t>
+      </w:r>
+      <w:proofErr w:type="gramStart"/>
       <w:r>
         <w:rPr>
           <w:rFonts w:ascii="Courier New" w:eastAsia="Times New Roman" w:hAnsi="Courier New" w:cs="Courier New"/>
@@ -36277,29 +34498,7 @@
           <w:szCs w:val="20"/>
           <w:lang w:eastAsia="en-IN"/>
         </w:rPr>
-        <w:t>AdventureWorks</w:t>
-      </w:r>
-      <w:proofErr w:type="gramStart"/>
-      <w:r>
-        <w:rPr>
-          <w:rFonts w:ascii="Courier New" w:eastAsia="Times New Roman" w:hAnsi="Courier New" w:cs="Courier New"/>
-          <w:color w:val="000000"/>
-          <w:sz w:val="20"/>
-          <w:szCs w:val="20"/>
-          <w:lang w:eastAsia="en-IN"/>
-        </w:rPr>
-        <w:t>2012</w:t>
-      </w:r>
-      <w:proofErr w:type="spellEnd"/>
-      <w:r>
-        <w:rPr>
-          <w:rFonts w:ascii="Courier New" w:eastAsia="Times New Roman" w:hAnsi="Courier New" w:cs="Courier New"/>
-          <w:color w:val="000000"/>
-          <w:sz w:val="20"/>
-          <w:szCs w:val="20"/>
-          <w:lang w:eastAsia="en-IN"/>
-        </w:rPr>
-        <w:t xml:space="preserve"> ;</w:t>
+        <w:t>2012 ;</w:t>
       </w:r>
       <w:proofErr w:type="gramEnd"/>
       <w:r>
@@ -37078,6 +35277,7 @@
         <w:rPr>
           <w:color w:val="000000"/>
         </w:rPr>
+        <w:lastRenderedPageBreak/>
         <w:t xml:space="preserve">-- Modify the view by adding a WHERE clause to limit the rows returned.  </w:t>
       </w:r>
     </w:p>
@@ -37306,16 +35506,8 @@
         <w:rPr>
           <w:color w:val="000000"/>
         </w:rPr>
-        <w:t xml:space="preserve"> &lt; CONVERT(</w:t>
-      </w:r>
-      <w:proofErr w:type="spellStart"/>
-      <w:r>
-        <w:rPr>
-          <w:color w:val="000000"/>
-        </w:rPr>
-        <w:t>DATETIME,'20020101',101</w:t>
-      </w:r>
-      <w:proofErr w:type="spellEnd"/>
+        <w:t xml:space="preserve"> &lt; CONVERT(DATETIME,'20020101',101</w:t>
+      </w:r>
       <w:proofErr w:type="gramStart"/>
       <w:r>
         <w:rPr>
@@ -37364,28 +35556,14 @@
         <w:rPr>
           <w:color w:val="000000"/>
         </w:rPr>
-        <w:t xml:space="preserve">USE </w:t>
-      </w:r>
-      <w:proofErr w:type="spellStart"/>
-      <w:r>
-        <w:rPr>
-          <w:color w:val="000000"/>
-        </w:rPr>
-        <w:t>AdventureWorks</w:t>
+        <w:t>USE AdventureWorks</w:t>
       </w:r>
       <w:proofErr w:type="gramStart"/>
       <w:r>
         <w:rPr>
           <w:color w:val="000000"/>
         </w:rPr>
-        <w:t>2012</w:t>
-      </w:r>
-      <w:proofErr w:type="spellEnd"/>
-      <w:r>
-        <w:rPr>
-          <w:color w:val="000000"/>
-        </w:rPr>
-        <w:t xml:space="preserve"> ;</w:t>
+        <w:t>2012 ;</w:t>
       </w:r>
       <w:proofErr w:type="gramEnd"/>
       <w:r>
@@ -37420,21 +35598,7 @@
         <w:rPr>
           <w:color w:val="000000"/>
         </w:rPr>
-        <w:t xml:space="preserve">IF </w:t>
-      </w:r>
-      <w:proofErr w:type="spellStart"/>
-      <w:r>
-        <w:rPr>
-          <w:color w:val="000000"/>
-        </w:rPr>
-        <w:t>OBJECT_ID</w:t>
-      </w:r>
-      <w:proofErr w:type="spellEnd"/>
-      <w:r>
-        <w:rPr>
-          <w:color w:val="000000"/>
-        </w:rPr>
-        <w:t xml:space="preserve"> ('</w:t>
+        <w:t>IF OBJECT_ID ('</w:t>
       </w:r>
       <w:proofErr w:type="spellStart"/>
       <w:r>
@@ -37717,20 +35881,8 @@
           <w:szCs w:val="18"/>
           <w:lang w:val="en-IN" w:eastAsia="en-IN"/>
         </w:rPr>
-        <w:t xml:space="preserve"> </w:t>
-      </w:r>
-      <w:proofErr w:type="spellStart"/>
-      <w:r>
-        <w:rPr>
-          <w:rFonts w:ascii="Consolas" w:eastAsia="Times New Roman" w:hAnsi="Consolas" w:cs="Courier New"/>
-          <w:color w:val="000000"/>
-          <w:sz w:val="18"/>
-          <w:szCs w:val="18"/>
-          <w:lang w:val="en-IN" w:eastAsia="en-IN"/>
-        </w:rPr>
-        <w:t>SCHEMABINDING</w:t>
-      </w:r>
-      <w:proofErr w:type="spellEnd"/>
+        <w:t xml:space="preserve"> SCHEMABINDING</w:t>
+      </w:r>
     </w:p>
     <w:p>
       <w:pPr>
@@ -38231,20 +36383,8 @@
           <w:szCs w:val="18"/>
           <w:lang w:val="en-IN" w:eastAsia="en-IN"/>
         </w:rPr>
-        <w:t>,</w:t>
-      </w:r>
-      <w:proofErr w:type="spellStart"/>
-      <w:r>
-        <w:rPr>
-          <w:rFonts w:ascii="Consolas" w:eastAsia="Times New Roman" w:hAnsi="Consolas" w:cs="Courier New"/>
-          <w:color w:val="000000"/>
-          <w:sz w:val="18"/>
-          <w:szCs w:val="18"/>
-          <w:lang w:val="en-IN" w:eastAsia="en-IN"/>
-        </w:rPr>
-        <w:t>B.QTY</w:t>
-      </w:r>
-      <w:proofErr w:type="spellEnd"/>
+        <w:t>,B.QTY</w:t>
+      </w:r>
       <w:proofErr w:type="gramEnd"/>
     </w:p>
     <w:p>
@@ -38304,7 +36444,6 @@
         </w:rPr>
         <w:t>,(</w:t>
       </w:r>
-      <w:proofErr w:type="spellStart"/>
       <w:proofErr w:type="gramEnd"/>
       <w:r>
         <w:rPr>
@@ -38314,18 +36453,7 @@
           <w:szCs w:val="18"/>
           <w:lang w:val="en-IN" w:eastAsia="en-IN"/>
         </w:rPr>
-        <w:t>B.QTY</w:t>
-      </w:r>
-      <w:proofErr w:type="spellEnd"/>
-      <w:r>
-        <w:rPr>
-          <w:rFonts w:ascii="Consolas" w:eastAsia="Times New Roman" w:hAnsi="Consolas" w:cs="Courier New"/>
-          <w:color w:val="000000"/>
-          <w:sz w:val="18"/>
-          <w:szCs w:val="18"/>
-          <w:lang w:val="en-IN" w:eastAsia="en-IN"/>
-        </w:rPr>
-        <w:t>*</w:t>
+        <w:t>B.QTY*</w:t>
       </w:r>
       <w:proofErr w:type="spellStart"/>
       <w:r>
@@ -38913,7 +37041,6 @@
           <w:szCs w:val="18"/>
           <w:lang w:val="en-IN" w:eastAsia="en-IN"/>
         </w:rPr>
-        <w:lastRenderedPageBreak/>
         <w:t xml:space="preserve">Now we are licensed </w:t>
       </w:r>
       <w:r>
@@ -39319,27 +37446,7 @@
           <w:sz w:val="21"/>
           <w:szCs w:val="21"/>
         </w:rPr>
-        <w:t xml:space="preserve">Are views only meant for reading data in a customized mode? Not really views also facilitate </w:t>
-      </w:r>
-      <w:proofErr w:type="spellStart"/>
-      <w:r>
-        <w:rPr>
-          <w:rFonts w:ascii="Segoe UI" w:hAnsi="Segoe UI" w:cs="Segoe UI"/>
-          <w:color w:val="111111"/>
-          <w:sz w:val="21"/>
-          <w:szCs w:val="21"/>
-        </w:rPr>
-        <w:t>DML</w:t>
-      </w:r>
-      <w:proofErr w:type="spellEnd"/>
-      <w:r>
-        <w:rPr>
-          <w:rFonts w:ascii="Segoe UI" w:hAnsi="Segoe UI" w:cs="Segoe UI"/>
-          <w:color w:val="111111"/>
-          <w:sz w:val="21"/>
-          <w:szCs w:val="21"/>
-        </w:rPr>
-        <w:t xml:space="preserve"> (</w:t>
+        <w:t>Are views only meant for reading data in a customized mode? Not really views also facilitate DML (</w:t>
       </w:r>
       <w:r>
         <w:rPr>
@@ -39399,27 +37506,7 @@
           <w:sz w:val="21"/>
           <w:szCs w:val="21"/>
         </w:rPr>
-        <w:t xml:space="preserve">). But there is a set of rules which needs to be adhered to enable </w:t>
-      </w:r>
-      <w:proofErr w:type="spellStart"/>
-      <w:r>
-        <w:rPr>
-          <w:rFonts w:ascii="Segoe UI" w:hAnsi="Segoe UI" w:cs="Segoe UI"/>
-          <w:color w:val="111111"/>
-          <w:sz w:val="21"/>
-          <w:szCs w:val="21"/>
-        </w:rPr>
-        <w:t>DMLs</w:t>
-      </w:r>
-      <w:proofErr w:type="spellEnd"/>
-      <w:r>
-        <w:rPr>
-          <w:rFonts w:ascii="Segoe UI" w:hAnsi="Segoe UI" w:cs="Segoe UI"/>
-          <w:color w:val="111111"/>
-          <w:sz w:val="21"/>
-          <w:szCs w:val="21"/>
-        </w:rPr>
-        <w:t>.</w:t>
+        <w:t>). But there is a set of rules which needs to be adhered to enable DMLs.</w:t>
       </w:r>
     </w:p>
     <w:p>
@@ -39615,6 +37702,7 @@
           <w:sz w:val="21"/>
           <w:szCs w:val="21"/>
         </w:rPr>
+        <w:lastRenderedPageBreak/>
         <w:t>If the view is having</w:t>
       </w:r>
       <w:r>
@@ -39890,25 +37978,7 @@
           <w:color w:val="212121"/>
           <w:shd w:val="clear" w:color="auto" w:fill="FFFFFF"/>
         </w:rPr>
-        <w:t xml:space="preserve">SET IMPLICIT TRANSACTIONS </w:t>
-      </w:r>
-      <w:proofErr w:type="spellStart"/>
-      <w:r>
-        <w:rPr>
-          <w:rFonts w:ascii="Segoe UI" w:hAnsi="Segoe UI" w:cs="Segoe UI"/>
-          <w:color w:val="212121"/>
-          <w:shd w:val="clear" w:color="auto" w:fill="FFFFFF"/>
-        </w:rPr>
-        <w:t>ON|OFF</w:t>
-      </w:r>
-      <w:proofErr w:type="spellEnd"/>
-      <w:r>
-        <w:rPr>
-          <w:rFonts w:ascii="Segoe UI" w:hAnsi="Segoe UI" w:cs="Segoe UI"/>
-          <w:color w:val="212121"/>
-          <w:shd w:val="clear" w:color="auto" w:fill="FFFFFF"/>
-        </w:rPr>
-        <w:t>.</w:t>
+        <w:t>SET IMPLICIT TRANSACTIONS ON|OFF.</w:t>
       </w:r>
       <w:r>
         <w:rPr>
@@ -39933,7 +38003,6 @@
           <w:rFonts w:ascii="Segoe UI" w:hAnsi="Segoe UI" w:cs="Segoe UI"/>
           <w:color w:val="222222"/>
         </w:rPr>
-        <w:lastRenderedPageBreak/>
         <w:t>Batch-scoped transactions</w:t>
       </w:r>
       <w:r>
@@ -40063,6 +38132,7 @@
           <w:sz w:val="21"/>
           <w:szCs w:val="21"/>
         </w:rPr>
+        <w:lastRenderedPageBreak/>
         <w:t>Consistency</w:t>
       </w:r>
       <w:r>
@@ -40337,7 +38407,6 @@
           <w:szCs w:val="21"/>
         </w:rPr>
       </w:pPr>
-      <w:proofErr w:type="spellStart"/>
       <w:r>
         <w:rPr>
           <w:rFonts w:ascii="Verdana" w:hAnsi="Verdana"/>
@@ -40349,7 +38418,6 @@
         </w:rPr>
         <w:t>SAVEPOINT</w:t>
       </w:r>
-      <w:proofErr w:type="spellEnd"/>
       <w:r>
         <w:rPr>
           <w:rStyle w:val="apple-converted-space"/>
@@ -40498,33 +38566,7 @@
           <w:shd w:val="clear" w:color="auto" w:fill="EFF0F1"/>
           <w:lang w:val="en-IN" w:eastAsia="en-IN"/>
         </w:rPr>
-        <w:t xml:space="preserve"> [</w:t>
-      </w:r>
-      <w:proofErr w:type="spellStart"/>
-      <w:r>
-        <w:rPr>
-          <w:rFonts w:ascii="inherit" w:eastAsia="Times New Roman" w:hAnsi="inherit" w:cs="Courier New"/>
-          <w:color w:val="303336"/>
-          <w:sz w:val="20"/>
-          <w:szCs w:val="20"/>
-          <w:bdr w:val="none" w:sz="0" w:space="0" w:color="auto" w:frame="1"/>
-          <w:shd w:val="clear" w:color="auto" w:fill="EFF0F1"/>
-          <w:lang w:val="en-IN" w:eastAsia="en-IN"/>
-        </w:rPr>
-        <w:t>Tran1</w:t>
-      </w:r>
-      <w:proofErr w:type="spellEnd"/>
-      <w:r>
-        <w:rPr>
-          <w:rFonts w:ascii="inherit" w:eastAsia="Times New Roman" w:hAnsi="inherit" w:cs="Courier New"/>
-          <w:color w:val="303336"/>
-          <w:sz w:val="20"/>
-          <w:szCs w:val="20"/>
-          <w:bdr w:val="none" w:sz="0" w:space="0" w:color="auto" w:frame="1"/>
-          <w:shd w:val="clear" w:color="auto" w:fill="EFF0F1"/>
-          <w:lang w:val="en-IN" w:eastAsia="en-IN"/>
-        </w:rPr>
-        <w:t>]</w:t>
+        <w:t xml:space="preserve"> [Tran1]</w:t>
       </w:r>
     </w:p>
     <w:p>
@@ -40772,33 +38814,7 @@
           <w:shd w:val="clear" w:color="auto" w:fill="EFF0F1"/>
           <w:lang w:val="en-IN" w:eastAsia="en-IN"/>
         </w:rPr>
-        <w:t>].[</w:t>
-      </w:r>
-      <w:proofErr w:type="spellStart"/>
-      <w:r>
-        <w:rPr>
-          <w:rFonts w:ascii="inherit" w:eastAsia="Times New Roman" w:hAnsi="inherit" w:cs="Courier New"/>
-          <w:color w:val="303336"/>
-          <w:sz w:val="20"/>
-          <w:szCs w:val="20"/>
-          <w:bdr w:val="none" w:sz="0" w:space="0" w:color="auto" w:frame="1"/>
-          <w:shd w:val="clear" w:color="auto" w:fill="EFF0F1"/>
-          <w:lang w:val="en-IN" w:eastAsia="en-IN"/>
-        </w:rPr>
-        <w:t>T1</w:t>
-      </w:r>
-      <w:proofErr w:type="spellEnd"/>
-      <w:r>
-        <w:rPr>
-          <w:rFonts w:ascii="inherit" w:eastAsia="Times New Roman" w:hAnsi="inherit" w:cs="Courier New"/>
-          <w:color w:val="303336"/>
-          <w:sz w:val="20"/>
-          <w:szCs w:val="20"/>
-          <w:bdr w:val="none" w:sz="0" w:space="0" w:color="auto" w:frame="1"/>
-          <w:shd w:val="clear" w:color="auto" w:fill="EFF0F1"/>
-          <w:lang w:val="en-IN" w:eastAsia="en-IN"/>
-        </w:rPr>
-        <w:t>]</w:t>
+        <w:t>].[T1]</w:t>
       </w:r>
     </w:p>
     <w:p>
@@ -40890,7 +38906,6 @@
           <w:shd w:val="clear" w:color="auto" w:fill="EFF0F1"/>
           <w:lang w:val="en-IN" w:eastAsia="en-IN"/>
         </w:rPr>
-        <w:lastRenderedPageBreak/>
         <w:t>VALUES</w:t>
       </w:r>
       <w:r>
@@ -40915,9 +38930,20 @@
           <w:shd w:val="clear" w:color="auto" w:fill="EFF0F1"/>
           <w:lang w:val="en-IN" w:eastAsia="en-IN"/>
         </w:rPr>
-        <w:t>'</w:t>
-      </w:r>
-      <w:proofErr w:type="spellStart"/>
+        <w:t>'Tidd130'</w:t>
+      </w:r>
+      <w:r>
+        <w:rPr>
+          <w:rFonts w:ascii="inherit" w:eastAsia="Times New Roman" w:hAnsi="inherit" w:cs="Courier New"/>
+          <w:color w:val="303336"/>
+          <w:sz w:val="20"/>
+          <w:szCs w:val="20"/>
+          <w:bdr w:val="none" w:sz="0" w:space="0" w:color="auto" w:frame="1"/>
+          <w:shd w:val="clear" w:color="auto" w:fill="EFF0F1"/>
+          <w:lang w:val="en-IN" w:eastAsia="en-IN"/>
+        </w:rPr>
+        <w:t xml:space="preserve">, </w:t>
+      </w:r>
       <w:r>
         <w:rPr>
           <w:rFonts w:ascii="inherit" w:eastAsia="Times New Roman" w:hAnsi="inherit" w:cs="Courier New"/>
@@ -40928,9 +38954,20 @@
           <w:shd w:val="clear" w:color="auto" w:fill="EFF0F1"/>
           <w:lang w:val="en-IN" w:eastAsia="en-IN"/>
         </w:rPr>
-        <w:t>Tidd130</w:t>
-      </w:r>
-      <w:proofErr w:type="spellEnd"/>
+        <w:t>130</w:t>
+      </w:r>
+      <w:r>
+        <w:rPr>
+          <w:rFonts w:ascii="inherit" w:eastAsia="Times New Roman" w:hAnsi="inherit" w:cs="Courier New"/>
+          <w:color w:val="303336"/>
+          <w:sz w:val="20"/>
+          <w:szCs w:val="20"/>
+          <w:bdr w:val="none" w:sz="0" w:space="0" w:color="auto" w:frame="1"/>
+          <w:shd w:val="clear" w:color="auto" w:fill="EFF0F1"/>
+          <w:lang w:val="en-IN" w:eastAsia="en-IN"/>
+        </w:rPr>
+        <w:t>), (</w:t>
+      </w:r>
       <w:r>
         <w:rPr>
           <w:rFonts w:ascii="inherit" w:eastAsia="Times New Roman" w:hAnsi="inherit" w:cs="Courier New"/>
@@ -40941,81 +38978,7 @@
           <w:shd w:val="clear" w:color="auto" w:fill="EFF0F1"/>
           <w:lang w:val="en-IN" w:eastAsia="en-IN"/>
         </w:rPr>
-        <w:t>'</w:t>
-      </w:r>
-      <w:r>
-        <w:rPr>
-          <w:rFonts w:ascii="inherit" w:eastAsia="Times New Roman" w:hAnsi="inherit" w:cs="Courier New"/>
-          <w:color w:val="303336"/>
-          <w:sz w:val="20"/>
-          <w:szCs w:val="20"/>
-          <w:bdr w:val="none" w:sz="0" w:space="0" w:color="auto" w:frame="1"/>
-          <w:shd w:val="clear" w:color="auto" w:fill="EFF0F1"/>
-          <w:lang w:val="en-IN" w:eastAsia="en-IN"/>
-        </w:rPr>
-        <w:t xml:space="preserve">, </w:t>
-      </w:r>
-      <w:r>
-        <w:rPr>
-          <w:rFonts w:ascii="inherit" w:eastAsia="Times New Roman" w:hAnsi="inherit" w:cs="Courier New"/>
-          <w:color w:val="7D2727"/>
-          <w:sz w:val="20"/>
-          <w:szCs w:val="20"/>
-          <w:bdr w:val="none" w:sz="0" w:space="0" w:color="auto" w:frame="1"/>
-          <w:shd w:val="clear" w:color="auto" w:fill="EFF0F1"/>
-          <w:lang w:val="en-IN" w:eastAsia="en-IN"/>
-        </w:rPr>
-        <w:t>130</w:t>
-      </w:r>
-      <w:r>
-        <w:rPr>
-          <w:rFonts w:ascii="inherit" w:eastAsia="Times New Roman" w:hAnsi="inherit" w:cs="Courier New"/>
-          <w:color w:val="303336"/>
-          <w:sz w:val="20"/>
-          <w:szCs w:val="20"/>
-          <w:bdr w:val="none" w:sz="0" w:space="0" w:color="auto" w:frame="1"/>
-          <w:shd w:val="clear" w:color="auto" w:fill="EFF0F1"/>
-          <w:lang w:val="en-IN" w:eastAsia="en-IN"/>
-        </w:rPr>
-        <w:t>), (</w:t>
-      </w:r>
-      <w:r>
-        <w:rPr>
-          <w:rFonts w:ascii="inherit" w:eastAsia="Times New Roman" w:hAnsi="inherit" w:cs="Courier New"/>
-          <w:color w:val="7D2727"/>
-          <w:sz w:val="20"/>
-          <w:szCs w:val="20"/>
-          <w:bdr w:val="none" w:sz="0" w:space="0" w:color="auto" w:frame="1"/>
-          <w:shd w:val="clear" w:color="auto" w:fill="EFF0F1"/>
-          <w:lang w:val="en-IN" w:eastAsia="en-IN"/>
-        </w:rPr>
-        <w:t>'</w:t>
-      </w:r>
-      <w:proofErr w:type="spellStart"/>
-      <w:r>
-        <w:rPr>
-          <w:rFonts w:ascii="inherit" w:eastAsia="Times New Roman" w:hAnsi="inherit" w:cs="Courier New"/>
-          <w:color w:val="7D2727"/>
-          <w:sz w:val="20"/>
-          <w:szCs w:val="20"/>
-          <w:bdr w:val="none" w:sz="0" w:space="0" w:color="auto" w:frame="1"/>
-          <w:shd w:val="clear" w:color="auto" w:fill="EFF0F1"/>
-          <w:lang w:val="en-IN" w:eastAsia="en-IN"/>
-        </w:rPr>
-        <w:t>Tidd230</w:t>
-      </w:r>
-      <w:proofErr w:type="spellEnd"/>
-      <w:r>
-        <w:rPr>
-          <w:rFonts w:ascii="inherit" w:eastAsia="Times New Roman" w:hAnsi="inherit" w:cs="Courier New"/>
-          <w:color w:val="7D2727"/>
-          <w:sz w:val="20"/>
-          <w:szCs w:val="20"/>
-          <w:bdr w:val="none" w:sz="0" w:space="0" w:color="auto" w:frame="1"/>
-          <w:shd w:val="clear" w:color="auto" w:fill="EFF0F1"/>
-          <w:lang w:val="en-IN" w:eastAsia="en-IN"/>
-        </w:rPr>
-        <w:t>'</w:t>
+        <w:t>'Tidd230'</w:t>
       </w:r>
       <w:r>
         <w:rPr>
@@ -41183,33 +39146,7 @@
           <w:shd w:val="clear" w:color="auto" w:fill="EFF0F1"/>
           <w:lang w:val="en-IN" w:eastAsia="en-IN"/>
         </w:rPr>
-        <w:t>].[</w:t>
-      </w:r>
-      <w:proofErr w:type="spellStart"/>
-      <w:r>
-        <w:rPr>
-          <w:rFonts w:ascii="inherit" w:eastAsia="Times New Roman" w:hAnsi="inherit" w:cs="Courier New"/>
-          <w:color w:val="303336"/>
-          <w:sz w:val="20"/>
-          <w:szCs w:val="20"/>
-          <w:bdr w:val="none" w:sz="0" w:space="0" w:color="auto" w:frame="1"/>
-          <w:shd w:val="clear" w:color="auto" w:fill="EFF0F1"/>
-          <w:lang w:val="en-IN" w:eastAsia="en-IN"/>
-        </w:rPr>
-        <w:t>T1</w:t>
-      </w:r>
-      <w:proofErr w:type="spellEnd"/>
-      <w:r>
-        <w:rPr>
-          <w:rFonts w:ascii="inherit" w:eastAsia="Times New Roman" w:hAnsi="inherit" w:cs="Courier New"/>
-          <w:color w:val="303336"/>
-          <w:sz w:val="20"/>
-          <w:szCs w:val="20"/>
-          <w:bdr w:val="none" w:sz="0" w:space="0" w:color="auto" w:frame="1"/>
-          <w:shd w:val="clear" w:color="auto" w:fill="EFF0F1"/>
-          <w:lang w:val="en-IN" w:eastAsia="en-IN"/>
-        </w:rPr>
-        <w:t>]</w:t>
+        <w:t>].[T1]</w:t>
       </w:r>
     </w:p>
     <w:p>
@@ -41279,34 +39216,20 @@
           <w:shd w:val="clear" w:color="auto" w:fill="EFF0F1"/>
           <w:lang w:val="en-IN" w:eastAsia="en-IN"/>
         </w:rPr>
-        <w:t xml:space="preserve"> [Title] = </w:t>
-      </w:r>
-      <w:proofErr w:type="spellStart"/>
+        <w:t xml:space="preserve"> [Title] = N</w:t>
+      </w:r>
       <w:r>
         <w:rPr>
           <w:rFonts w:ascii="inherit" w:eastAsia="Times New Roman" w:hAnsi="inherit" w:cs="Courier New"/>
-          <w:color w:val="303336"/>
+          <w:color w:val="7D2727"/>
           <w:sz w:val="20"/>
           <w:szCs w:val="20"/>
           <w:bdr w:val="none" w:sz="0" w:space="0" w:color="auto" w:frame="1"/>
           <w:shd w:val="clear" w:color="auto" w:fill="EFF0F1"/>
           <w:lang w:val="en-IN" w:eastAsia="en-IN"/>
         </w:rPr>
-        <w:t>N</w:t>
-      </w:r>
-      <w:r>
-        <w:rPr>
-          <w:rFonts w:ascii="inherit" w:eastAsia="Times New Roman" w:hAnsi="inherit" w:cs="Courier New"/>
-          <w:color w:val="7D2727"/>
-          <w:sz w:val="20"/>
-          <w:szCs w:val="20"/>
-          <w:bdr w:val="none" w:sz="0" w:space="0" w:color="auto" w:frame="1"/>
-          <w:shd w:val="clear" w:color="auto" w:fill="EFF0F1"/>
-          <w:lang w:val="en-IN" w:eastAsia="en-IN"/>
-        </w:rPr>
         <w:t>'az2</w:t>
       </w:r>
-      <w:proofErr w:type="spellEnd"/>
       <w:proofErr w:type="gramStart"/>
       <w:r>
         <w:rPr>
@@ -41442,7 +39365,6 @@
         </w:rPr>
         <w:t>].[</w:t>
       </w:r>
-      <w:proofErr w:type="spellStart"/>
       <w:proofErr w:type="gramEnd"/>
       <w:r>
         <w:rPr>
@@ -41454,20 +39376,7 @@
           <w:shd w:val="clear" w:color="auto" w:fill="EFF0F1"/>
           <w:lang w:val="en-IN" w:eastAsia="en-IN"/>
         </w:rPr>
-        <w:t>T1</w:t>
-      </w:r>
-      <w:proofErr w:type="spellEnd"/>
-      <w:r>
-        <w:rPr>
-          <w:rFonts w:ascii="inherit" w:eastAsia="Times New Roman" w:hAnsi="inherit" w:cs="Courier New"/>
-          <w:color w:val="303336"/>
-          <w:sz w:val="20"/>
-          <w:szCs w:val="20"/>
-          <w:bdr w:val="none" w:sz="0" w:space="0" w:color="auto" w:frame="1"/>
-          <w:shd w:val="clear" w:color="auto" w:fill="EFF0F1"/>
-          <w:lang w:val="en-IN" w:eastAsia="en-IN"/>
-        </w:rPr>
-        <w:t xml:space="preserve">].[Title] = </w:t>
+        <w:t xml:space="preserve">T1].[Title] = </w:t>
       </w:r>
       <w:proofErr w:type="spellStart"/>
       <w:r>
@@ -41655,33 +39564,7 @@
           <w:shd w:val="clear" w:color="auto" w:fill="EFF0F1"/>
           <w:lang w:val="en-IN" w:eastAsia="en-IN"/>
         </w:rPr>
-        <w:t xml:space="preserve"> [</w:t>
-      </w:r>
-      <w:proofErr w:type="spellStart"/>
-      <w:r>
-        <w:rPr>
-          <w:rFonts w:ascii="inherit" w:eastAsia="Times New Roman" w:hAnsi="inherit" w:cs="Courier New"/>
-          <w:color w:val="303336"/>
-          <w:sz w:val="20"/>
-          <w:szCs w:val="20"/>
-          <w:bdr w:val="none" w:sz="0" w:space="0" w:color="auto" w:frame="1"/>
-          <w:shd w:val="clear" w:color="auto" w:fill="EFF0F1"/>
-          <w:lang w:val="en-IN" w:eastAsia="en-IN"/>
-        </w:rPr>
-        <w:t>Tran1</w:t>
-      </w:r>
-      <w:proofErr w:type="spellEnd"/>
-      <w:r>
-        <w:rPr>
-          <w:rFonts w:ascii="inherit" w:eastAsia="Times New Roman" w:hAnsi="inherit" w:cs="Courier New"/>
-          <w:color w:val="303336"/>
-          <w:sz w:val="20"/>
-          <w:szCs w:val="20"/>
-          <w:bdr w:val="none" w:sz="0" w:space="0" w:color="auto" w:frame="1"/>
-          <w:shd w:val="clear" w:color="auto" w:fill="EFF0F1"/>
-          <w:lang w:val="en-IN" w:eastAsia="en-IN"/>
-        </w:rPr>
-        <w:t>]</w:t>
+        <w:t xml:space="preserve"> [Tran1]</w:t>
       </w:r>
     </w:p>
     <w:p>
@@ -41925,33 +39808,7 @@
           <w:shd w:val="clear" w:color="auto" w:fill="EFF0F1"/>
           <w:lang w:val="en-IN" w:eastAsia="en-IN"/>
         </w:rPr>
-        <w:t xml:space="preserve"> [</w:t>
-      </w:r>
-      <w:proofErr w:type="spellStart"/>
-      <w:r>
-        <w:rPr>
-          <w:rFonts w:ascii="inherit" w:eastAsia="Times New Roman" w:hAnsi="inherit" w:cs="Courier New"/>
-          <w:color w:val="303336"/>
-          <w:sz w:val="20"/>
-          <w:szCs w:val="20"/>
-          <w:bdr w:val="none" w:sz="0" w:space="0" w:color="auto" w:frame="1"/>
-          <w:shd w:val="clear" w:color="auto" w:fill="EFF0F1"/>
-          <w:lang w:val="en-IN" w:eastAsia="en-IN"/>
-        </w:rPr>
-        <w:t>Tran1</w:t>
-      </w:r>
-      <w:proofErr w:type="spellEnd"/>
-      <w:r>
-        <w:rPr>
-          <w:rFonts w:ascii="inherit" w:eastAsia="Times New Roman" w:hAnsi="inherit" w:cs="Courier New"/>
-          <w:color w:val="303336"/>
-          <w:sz w:val="20"/>
-          <w:szCs w:val="20"/>
-          <w:bdr w:val="none" w:sz="0" w:space="0" w:color="auto" w:frame="1"/>
-          <w:shd w:val="clear" w:color="auto" w:fill="EFF0F1"/>
-          <w:lang w:val="en-IN" w:eastAsia="en-IN"/>
-        </w:rPr>
-        <w:t>]</w:t>
+        <w:t xml:space="preserve"> [Tran1]</w:t>
       </w:r>
     </w:p>
     <w:p>
@@ -42131,6 +39988,7 @@
           <w:color w:val="212121"/>
           <w:shd w:val="clear" w:color="auto" w:fill="FFFFFF"/>
         </w:rPr>
+        <w:lastRenderedPageBreak/>
         <w:t>Do not require input from users during a transaction.</w:t>
       </w:r>
     </w:p>
@@ -42303,21 +40161,8 @@
           <w:bdr w:val="none" w:sz="0" w:space="0" w:color="auto" w:frame="1"/>
           <w:lang w:val="en-IN" w:eastAsia="en-IN"/>
         </w:rPr>
-        <w:t>@@</w:t>
-      </w:r>
-      <w:proofErr w:type="spellStart"/>
-      <w:r>
-        <w:rPr>
-          <w:rFonts w:ascii="Consolas" w:eastAsia="Times New Roman" w:hAnsi="Consolas" w:cs="Courier New"/>
-          <w:color w:val="FF00FF"/>
-          <w:sz w:val="18"/>
-          <w:szCs w:val="18"/>
-          <w:bdr w:val="none" w:sz="0" w:space="0" w:color="auto" w:frame="1"/>
-          <w:lang w:val="en-IN" w:eastAsia="en-IN"/>
-        </w:rPr>
-        <w:t>TRANCOUNT</w:t>
-      </w:r>
-      <w:proofErr w:type="spellEnd"/>
+        <w:t>@@TRANCOUNT</w:t>
+      </w:r>
       <w:r>
         <w:rPr>
           <w:rFonts w:ascii="Consolas" w:eastAsia="Times New Roman" w:hAnsi="Consolas" w:cs="Courier New"/>
@@ -42455,9 +40300,51 @@
           <w:bdr w:val="none" w:sz="0" w:space="0" w:color="auto" w:frame="1"/>
           <w:shd w:val="clear" w:color="auto" w:fill="FFFFFF"/>
         </w:rPr>
-        <w:t>@@</w:t>
+        <w:t>@@TRANCOUNT</w:t>
+      </w:r>
+      <w:r>
+        <w:rPr>
+          <w:rFonts w:ascii="Segoe UI" w:hAnsi="Segoe UI" w:cs="Segoe UI"/>
+          <w:color w:val="111111"/>
+          <w:sz w:val="21"/>
+          <w:szCs w:val="21"/>
+          <w:shd w:val="clear" w:color="auto" w:fill="FFFFFF"/>
+        </w:rPr>
+        <w:t xml:space="preserve">, either. However, the rollback must explicitly name the </w:t>
       </w:r>
       <w:proofErr w:type="spellStart"/>
+      <w:r>
+        <w:rPr>
+          <w:rFonts w:ascii="Segoe UI" w:hAnsi="Segoe UI" w:cs="Segoe UI"/>
+          <w:color w:val="111111"/>
+          <w:sz w:val="21"/>
+          <w:szCs w:val="21"/>
+          <w:shd w:val="clear" w:color="auto" w:fill="FFFFFF"/>
+        </w:rPr>
+        <w:t>savepoint</w:t>
+      </w:r>
+      <w:proofErr w:type="spellEnd"/>
+      <w:r>
+        <w:rPr>
+          <w:rFonts w:ascii="Segoe UI" w:hAnsi="Segoe UI" w:cs="Segoe UI"/>
+          <w:color w:val="111111"/>
+          <w:sz w:val="21"/>
+          <w:szCs w:val="21"/>
+          <w:shd w:val="clear" w:color="auto" w:fill="FFFFFF"/>
+        </w:rPr>
+        <w:t>: using</w:t>
+      </w:r>
+      <w:r>
+        <w:rPr>
+          <w:rStyle w:val="apple-converted-space"/>
+          <w:rFonts w:ascii="Segoe UI" w:hAnsi="Segoe UI" w:cs="Segoe UI"/>
+          <w:color w:val="111111"/>
+          <w:sz w:val="21"/>
+          <w:szCs w:val="21"/>
+          <w:shd w:val="clear" w:color="auto" w:fill="FFFFFF"/>
+        </w:rPr>
+        <w:t> </w:t>
+      </w:r>
       <w:r>
         <w:rPr>
           <w:rStyle w:val="HTMLCode"/>
@@ -42466,9 +40353,18 @@
           <w:bdr w:val="none" w:sz="0" w:space="0" w:color="auto" w:frame="1"/>
           <w:shd w:val="clear" w:color="auto" w:fill="FFFFFF"/>
         </w:rPr>
-        <w:t>TRANCOUNT</w:t>
-      </w:r>
-      <w:proofErr w:type="spellEnd"/>
+        <w:t>ROLLBACK TRAN</w:t>
+      </w:r>
+      <w:r>
+        <w:rPr>
+          <w:rStyle w:val="apple-converted-space"/>
+          <w:rFonts w:ascii="Consolas" w:hAnsi="Consolas" w:cs="Courier New"/>
+          <w:color w:val="990000"/>
+          <w:bdr w:val="none" w:sz="0" w:space="0" w:color="auto" w:frame="1"/>
+          <w:shd w:val="clear" w:color="auto" w:fill="FFFFFF"/>
+        </w:rPr>
+        <w:t> </w:t>
+      </w:r>
       <w:r>
         <w:rPr>
           <w:rFonts w:ascii="Segoe UI" w:hAnsi="Segoe UI" w:cs="Segoe UI"/>
@@ -42477,10 +40373,11 @@
           <w:szCs w:val="21"/>
           <w:shd w:val="clear" w:color="auto" w:fill="FFFFFF"/>
         </w:rPr>
-        <w:t xml:space="preserve">, either. However, the rollback must explicitly name the </w:t>
-      </w:r>
-      <w:proofErr w:type="spellStart"/>
-      <w:r>
+        <w:t>without a specific name will always roll back the entire transaction.</w:t>
+      </w:r>
+    </w:p>
+    <w:p>
+      <w:pPr>
         <w:rPr>
           <w:rFonts w:ascii="Segoe UI" w:hAnsi="Segoe UI" w:cs="Segoe UI"/>
           <w:color w:val="111111"/>
@@ -42488,18 +40385,28 @@
           <w:szCs w:val="21"/>
           <w:shd w:val="clear" w:color="auto" w:fill="FFFFFF"/>
         </w:rPr>
-        <w:t>savepoint</w:t>
-      </w:r>
-      <w:proofErr w:type="spellEnd"/>
-      <w:r>
-        <w:rPr>
+      </w:pPr>
+    </w:p>
+    <w:p>
+      <w:pPr>
+        <w:rPr>
+          <w:rStyle w:val="apple-converted-space"/>
           <w:rFonts w:ascii="Segoe UI" w:hAnsi="Segoe UI" w:cs="Segoe UI"/>
           <w:color w:val="111111"/>
           <w:sz w:val="21"/>
           <w:szCs w:val="21"/>
           <w:shd w:val="clear" w:color="auto" w:fill="FFFFFF"/>
         </w:rPr>
-        <w:t>: using</w:t>
+      </w:pPr>
+      <w:r>
+        <w:rPr>
+          <w:rFonts w:ascii="Segoe UI" w:hAnsi="Segoe UI" w:cs="Segoe UI"/>
+          <w:color w:val="111111"/>
+          <w:sz w:val="21"/>
+          <w:szCs w:val="21"/>
+          <w:shd w:val="clear" w:color="auto" w:fill="FFFFFF"/>
+        </w:rPr>
+        <w:t>The</w:t>
       </w:r>
       <w:r>
         <w:rPr>
@@ -42520,7 +40427,7 @@
           <w:bdr w:val="none" w:sz="0" w:space="0" w:color="auto" w:frame="1"/>
           <w:shd w:val="clear" w:color="auto" w:fill="FFFFFF"/>
         </w:rPr>
-        <w:t>ROLLBACK TRAN</w:t>
+        <w:t>@@ERROR</w:t>
       </w:r>
       <w:r>
         <w:rPr>
@@ -42540,40 +40447,7 @@
           <w:szCs w:val="21"/>
           <w:shd w:val="clear" w:color="auto" w:fill="FFFFFF"/>
         </w:rPr>
-        <w:t>without a specific name will always roll back the entire transaction.</w:t>
-      </w:r>
-    </w:p>
-    <w:p>
-      <w:pPr>
-        <w:rPr>
-          <w:rFonts w:ascii="Segoe UI" w:hAnsi="Segoe UI" w:cs="Segoe UI"/>
-          <w:color w:val="111111"/>
-          <w:sz w:val="21"/>
-          <w:szCs w:val="21"/>
-          <w:shd w:val="clear" w:color="auto" w:fill="FFFFFF"/>
-        </w:rPr>
-      </w:pPr>
-    </w:p>
-    <w:p>
-      <w:pPr>
-        <w:rPr>
-          <w:rStyle w:val="apple-converted-space"/>
-          <w:rFonts w:ascii="Segoe UI" w:hAnsi="Segoe UI" w:cs="Segoe UI"/>
-          <w:color w:val="111111"/>
-          <w:sz w:val="21"/>
-          <w:szCs w:val="21"/>
-          <w:shd w:val="clear" w:color="auto" w:fill="FFFFFF"/>
-        </w:rPr>
-      </w:pPr>
-      <w:r>
-        <w:rPr>
-          <w:rFonts w:ascii="Segoe UI" w:hAnsi="Segoe UI" w:cs="Segoe UI"/>
-          <w:color w:val="111111"/>
-          <w:sz w:val="21"/>
-          <w:szCs w:val="21"/>
-          <w:shd w:val="clear" w:color="auto" w:fill="FFFFFF"/>
-        </w:rPr>
-        <w:t>The</w:t>
+        <w:t>automatic variable is used to implement error handling code. It contains the error ID produced by the last SQL statement executed during a client’s connection. When a statement executes successfully,</w:t>
       </w:r>
       <w:r>
         <w:rPr>
@@ -42614,7 +40488,7 @@
           <w:szCs w:val="21"/>
           <w:shd w:val="clear" w:color="auto" w:fill="FFFFFF"/>
         </w:rPr>
-        <w:t>automatic variable is used to implement error handling code. It contains the error ID produced by the last SQL statement executed during a client’s connection. When a statement executes successfully,</w:t>
+        <w:t>contains 0. To determine if a statement executes successfully, an IF statement is used to check the value of</w:t>
       </w:r>
       <w:r>
         <w:rPr>
@@ -42655,7 +40529,7 @@
           <w:szCs w:val="21"/>
           <w:shd w:val="clear" w:color="auto" w:fill="FFFFFF"/>
         </w:rPr>
-        <w:t>contains 0. To determine if a statement executes successfully, an IF statement is used to check the value of</w:t>
+        <w:t>immediately after the target statement executes. It is imperative that</w:t>
       </w:r>
       <w:r>
         <w:rPr>
@@ -42696,7 +40570,7 @@
           <w:szCs w:val="21"/>
           <w:shd w:val="clear" w:color="auto" w:fill="FFFFFF"/>
         </w:rPr>
-        <w:t>immediately after the target statement executes. It is imperative that</w:t>
+        <w:t>be checked immediately after the target statement, because its value is reset to 0 when the next statement executes successfully. If a trappable error occurs,</w:t>
       </w:r>
       <w:r>
         <w:rPr>
@@ -42737,7 +40611,7 @@
           <w:szCs w:val="21"/>
           <w:shd w:val="clear" w:color="auto" w:fill="FFFFFF"/>
         </w:rPr>
-        <w:t>be checked immediately after the target statement, because its value is reset to 0 when the next statement executes successfully. If a trappable error occurs,</w:t>
+        <w:t>will have a value greater than 0.</w:t>
       </w:r>
       <w:r>
         <w:rPr>
@@ -42750,37 +40624,9 @@
         </w:rPr>
         <w:t> </w:t>
       </w:r>
-      <w:r>
-        <w:rPr>
-          <w:rStyle w:val="HTMLCode"/>
-          <w:rFonts w:ascii="Consolas" w:eastAsiaTheme="minorHAnsi" w:hAnsi="Consolas"/>
-          <w:color w:val="990000"/>
-          <w:bdr w:val="none" w:sz="0" w:space="0" w:color="auto" w:frame="1"/>
-          <w:shd w:val="clear" w:color="auto" w:fill="FFFFFF"/>
-        </w:rPr>
-        <w:t>@@ERROR</w:t>
-      </w:r>
-      <w:r>
-        <w:rPr>
-          <w:rStyle w:val="apple-converted-space"/>
-          <w:rFonts w:ascii="Consolas" w:hAnsi="Consolas" w:cs="Courier New"/>
-          <w:color w:val="990000"/>
-          <w:bdr w:val="none" w:sz="0" w:space="0" w:color="auto" w:frame="1"/>
-          <w:shd w:val="clear" w:color="auto" w:fill="FFFFFF"/>
-        </w:rPr>
-        <w:t> </w:t>
-      </w:r>
-      <w:r>
-        <w:rPr>
-          <w:rFonts w:ascii="Segoe UI" w:hAnsi="Segoe UI" w:cs="Segoe UI"/>
-          <w:color w:val="111111"/>
-          <w:sz w:val="21"/>
-          <w:szCs w:val="21"/>
-          <w:shd w:val="clear" w:color="auto" w:fill="FFFFFF"/>
-        </w:rPr>
-        <w:t>will have a value greater than 0.</w:t>
-      </w:r>
-      <w:r>
+    </w:p>
+    <w:p>
+      <w:pPr>
         <w:rPr>
           <w:rStyle w:val="apple-converted-space"/>
           <w:rFonts w:ascii="Segoe UI" w:hAnsi="Segoe UI" w:cs="Segoe UI"/>
@@ -42789,8 +40635,7 @@
           <w:szCs w:val="21"/>
           <w:shd w:val="clear" w:color="auto" w:fill="FFFFFF"/>
         </w:rPr>
-        <w:t> </w:t>
-      </w:r>
+      </w:pPr>
     </w:p>
     <w:p>
       <w:pPr>
@@ -42803,9 +40648,7 @@
           <w:shd w:val="clear" w:color="auto" w:fill="FFFFFF"/>
         </w:rPr>
       </w:pPr>
-    </w:p>
-    <w:p>
-      <w:pPr>
+      <w:r>
         <w:rPr>
           <w:rStyle w:val="apple-converted-space"/>
           <w:rFonts w:ascii="Segoe UI" w:hAnsi="Segoe UI" w:cs="Segoe UI"/>
@@ -42814,6 +40657,18 @@
           <w:szCs w:val="21"/>
           <w:shd w:val="clear" w:color="auto" w:fill="FFFFFF"/>
         </w:rPr>
+        <w:t>Transaction Isolation Level</w:t>
+      </w:r>
+    </w:p>
+    <w:p>
+      <w:pPr>
+        <w:rPr>
+          <w:rFonts w:ascii="Segoe UI" w:eastAsia="Times New Roman" w:hAnsi="Segoe UI" w:cs="Segoe UI"/>
+          <w:color w:val="2A2A2A"/>
+          <w:sz w:val="20"/>
+          <w:szCs w:val="20"/>
+          <w:lang w:val="en-IN" w:eastAsia="en-IN"/>
+        </w:rPr>
       </w:pPr>
       <w:r>
         <w:rPr>
@@ -42824,29 +40679,6 @@
           <w:szCs w:val="21"/>
           <w:shd w:val="clear" w:color="auto" w:fill="FFFFFF"/>
         </w:rPr>
-        <w:t>Transaction Isolation Level</w:t>
-      </w:r>
-    </w:p>
-    <w:p>
-      <w:pPr>
-        <w:rPr>
-          <w:rFonts w:ascii="Segoe UI" w:eastAsia="Times New Roman" w:hAnsi="Segoe UI" w:cs="Segoe UI"/>
-          <w:color w:val="2A2A2A"/>
-          <w:sz w:val="20"/>
-          <w:szCs w:val="20"/>
-          <w:lang w:val="en-IN" w:eastAsia="en-IN"/>
-        </w:rPr>
-      </w:pPr>
-      <w:r>
-        <w:rPr>
-          <w:rStyle w:val="apple-converted-space"/>
-          <w:rFonts w:ascii="Segoe UI" w:hAnsi="Segoe UI" w:cs="Segoe UI"/>
-          <w:color w:val="111111"/>
-          <w:sz w:val="21"/>
-          <w:szCs w:val="21"/>
-          <w:shd w:val="clear" w:color="auto" w:fill="FFFFFF"/>
-        </w:rPr>
-        <w:lastRenderedPageBreak/>
         <w:t>1.</w:t>
       </w:r>
       <w:r>
@@ -43075,6 +40907,7 @@
           <w:szCs w:val="19"/>
           <w:lang w:val="en-IN" w:eastAsia="en-IN"/>
         </w:rPr>
+        <w:lastRenderedPageBreak/>
         <w:t>Automatic</w:t>
       </w:r>
       <w:r>
@@ -43680,29 +41513,7 @@
           <w:szCs w:val="19"/>
           <w:shd w:val="clear" w:color="auto" w:fill="FFFFFF"/>
         </w:rPr>
-        <w:t xml:space="preserve">If user has used ALTER DATABASE to set </w:t>
-      </w:r>
-      <w:proofErr w:type="spellStart"/>
-      <w:r>
-        <w:rPr>
-          <w:rFonts w:ascii="Arial" w:hAnsi="Arial" w:cs="Arial"/>
-          <w:color w:val="2A2A2A"/>
-          <w:sz w:val="19"/>
-          <w:szCs w:val="19"/>
-          <w:shd w:val="clear" w:color="auto" w:fill="FFFFFF"/>
-        </w:rPr>
-        <w:t>TARGET_RECOVERY_TIME</w:t>
-      </w:r>
-      <w:proofErr w:type="spellEnd"/>
-      <w:r>
-        <w:rPr>
-          <w:rFonts w:ascii="Arial" w:hAnsi="Arial" w:cs="Arial"/>
-          <w:color w:val="2A2A2A"/>
-          <w:sz w:val="19"/>
-          <w:szCs w:val="19"/>
-          <w:shd w:val="clear" w:color="auto" w:fill="FFFFFF"/>
-        </w:rPr>
-        <w:t xml:space="preserve"> as &gt;0, it will be used overriding the Recovery Interval specified at server level completely, avoiding Automatic Checkpoint for that Database.</w:t>
+        <w:t>If user has used ALTER DATABASE to set TARGET_RECOVERY_TIME as &gt;0, it will be used overriding the Recovery Interval specified at server level completely, avoiding Automatic Checkpoint for that Database.</w:t>
       </w:r>
     </w:p>
     <w:p>
@@ -43830,7 +41641,7 @@
       </w:pPr>
     </w:p>
     <w:p>
-      <w:hyperlink r:id="rId24" w:history="1">
+      <w:hyperlink r:id="rId25" w:history="1">
         <w:r>
           <w:rPr>
             <w:rStyle w:val="Hyperlink"/>
@@ -43840,46 +41651,18 @@
       </w:hyperlink>
     </w:p>
     <w:p>
-      <w:hyperlink r:id="rId25" w:history="1">
+      <w:hyperlink r:id="rId26" w:history="1">
         <w:r>
           <w:rPr>
             <w:rStyle w:val="Hyperlink"/>
           </w:rPr>
-          <w:t>https://</w:t>
-        </w:r>
-        <w:proofErr w:type="spellStart"/>
-        <w:r>
-          <w:rPr>
-            <w:rStyle w:val="Hyperlink"/>
-          </w:rPr>
-          <w:t>www.sqlshack.com</w:t>
-        </w:r>
-        <w:proofErr w:type="spellEnd"/>
-        <w:r>
-          <w:rPr>
-            <w:rStyle w:val="Hyperlink"/>
-          </w:rPr>
-          <w:t>/database-table-partitioning-</w:t>
-        </w:r>
-        <w:proofErr w:type="spellStart"/>
-        <w:r>
-          <w:rPr>
-            <w:rStyle w:val="Hyperlink"/>
-          </w:rPr>
-          <w:t>sql</w:t>
-        </w:r>
-        <w:proofErr w:type="spellEnd"/>
-        <w:r>
-          <w:rPr>
-            <w:rStyle w:val="Hyperlink"/>
-          </w:rPr>
-          <w:t>-server/</w:t>
+          <w:t>https://www.sqlshack.com/database-table-partitioning-sql-server/</w:t>
         </w:r>
       </w:hyperlink>
     </w:p>
     <w:p/>
     <w:p>
-      <w:hyperlink r:id="rId26" w:history="1">
+      <w:hyperlink r:id="rId27" w:history="1">
         <w:r>
           <w:rPr>
             <w:rStyle w:val="Hyperlink"/>
@@ -43890,7 +41673,7 @@
     </w:p>
     <w:p/>
     <w:p>
-      <w:hyperlink r:id="rId27" w:history="1">
+      <w:hyperlink r:id="rId28" w:history="1">
         <w:r>
           <w:rPr>
             <w:rStyle w:val="Hyperlink"/>
@@ -43901,7 +41684,7 @@
     </w:p>
     <w:p/>
     <w:p>
-      <w:hyperlink r:id="rId28" w:history="1">
+      <w:hyperlink r:id="rId29" w:history="1">
         <w:r>
           <w:rPr>
             <w:rStyle w:val="Hyperlink"/>
@@ -43949,47 +41732,7 @@
           <w:sz w:val="20"/>
           <w:szCs w:val="20"/>
         </w:rPr>
-        <w:t xml:space="preserve"> of the query optimizer for the duration of the data manipulation language (</w:t>
-      </w:r>
-      <w:proofErr w:type="spellStart"/>
-      <w:r>
-        <w:rPr>
-          <w:rFonts w:ascii="Segoe UI" w:hAnsi="Segoe UI" w:cs="Segoe UI"/>
-          <w:color w:val="2A2A2A"/>
-          <w:sz w:val="20"/>
-          <w:szCs w:val="20"/>
-        </w:rPr>
-        <w:t>DML</w:t>
-      </w:r>
-      <w:proofErr w:type="spellEnd"/>
-      <w:r>
-        <w:rPr>
-          <w:rFonts w:ascii="Segoe UI" w:hAnsi="Segoe UI" w:cs="Segoe UI"/>
-          <w:color w:val="2A2A2A"/>
-          <w:sz w:val="20"/>
-          <w:szCs w:val="20"/>
-        </w:rPr>
-        <w:t xml:space="preserve">) statement by specifying a locking method, one or more indexes, a query processing operation such as a table scan or index seek, or other options. Table hints are specified in the FROM clause of the </w:t>
-      </w:r>
-      <w:proofErr w:type="spellStart"/>
-      <w:r>
-        <w:rPr>
-          <w:rFonts w:ascii="Segoe UI" w:hAnsi="Segoe UI" w:cs="Segoe UI"/>
-          <w:color w:val="2A2A2A"/>
-          <w:sz w:val="20"/>
-          <w:szCs w:val="20"/>
-        </w:rPr>
-        <w:t>DML</w:t>
-      </w:r>
-      <w:proofErr w:type="spellEnd"/>
-      <w:r>
-        <w:rPr>
-          <w:rFonts w:ascii="Segoe UI" w:hAnsi="Segoe UI" w:cs="Segoe UI"/>
-          <w:color w:val="2A2A2A"/>
-          <w:sz w:val="20"/>
-          <w:szCs w:val="20"/>
-        </w:rPr>
-        <w:t xml:space="preserve"> statement and affect only the table or view referenced in that clause.</w:t>
+        <w:t xml:space="preserve"> of the query optimizer for the duration of the data manipulation language (DML) statement by specifying a locking method, one or more indexes, a query processing operation such as a table scan or index seek, or other options. Table hints are specified in the FROM clause of the DML statement and affect only the table or view referenced in that clause.</w:t>
       </w:r>
     </w:p>
     <w:p/>
@@ -44404,27 +42147,7 @@
           <w:sz w:val="21"/>
           <w:szCs w:val="21"/>
         </w:rPr>
-        <w:t xml:space="preserve">(SQL </w:t>
-      </w:r>
-      <w:proofErr w:type="spellStart"/>
-      <w:r>
-        <w:rPr>
-          <w:rFonts w:ascii="Arial" w:hAnsi="Arial" w:cs="Arial"/>
-          <w:color w:val="363B3F"/>
-          <w:sz w:val="21"/>
-          <w:szCs w:val="21"/>
-        </w:rPr>
-        <w:t>2K8</w:t>
-      </w:r>
-      <w:proofErr w:type="spellEnd"/>
-      <w:r>
-        <w:rPr>
-          <w:rFonts w:ascii="Arial" w:hAnsi="Arial" w:cs="Arial"/>
-          <w:color w:val="363B3F"/>
-          <w:sz w:val="21"/>
-          <w:szCs w:val="21"/>
-        </w:rPr>
-        <w:t>); and this hint can be applied to all of them.</w:t>
+        <w:t>(SQL 2K8); and this hint can be applied to all of them.</w:t>
       </w:r>
     </w:p>
     <w:p>
@@ -44891,7 +42614,6 @@
                 <w:szCs w:val="20"/>
                 <w:lang w:val="en-IN" w:eastAsia="en-IN"/>
               </w:rPr>
-              <w:lastRenderedPageBreak/>
               <w:t>Lock mode</w:t>
             </w:r>
           </w:p>
@@ -45308,6 +43030,7 @@
                 <w:szCs w:val="20"/>
                 <w:lang w:val="en-IN" w:eastAsia="en-IN"/>
               </w:rPr>
+              <w:lastRenderedPageBreak/>
               <w:t>Schema</w:t>
             </w:r>
           </w:p>
@@ -45476,7 +43199,6 @@
               </w:rPr>
               <w:t>Used when bulk copying data into a table and the </w:t>
             </w:r>
-            <w:proofErr w:type="spellStart"/>
             <w:r>
               <w:rPr>
                 <w:rFonts w:ascii="Segoe UI" w:eastAsia="Times New Roman" w:hAnsi="Segoe UI" w:cs="Segoe UI"/>
@@ -45489,7 +43211,6 @@
               </w:rPr>
               <w:t>TABLOCK</w:t>
             </w:r>
-            <w:proofErr w:type="spellEnd"/>
             <w:r>
               <w:rPr>
                 <w:rFonts w:ascii="Segoe UI" w:eastAsia="Times New Roman" w:hAnsi="Segoe UI" w:cs="Segoe UI"/>
@@ -45566,31 +43287,16 @@
     </w:tbl>
     <w:p/>
     <w:p/>
-    <w:bookmarkStart w:id="1" w:name="_GoBack"/>
-    <w:p>
-      <w:r>
-        <w:fldChar w:fldCharType="begin"/>
-      </w:r>
-      <w:r>
-        <w:instrText xml:space="preserve"> HYPERLINK "http://www.dotnettricks.com/learn/sqlserver/tips-to-improve-sql-server-database-design-and-performance" </w:instrText>
-      </w:r>
-      <w:r>
-        <w:fldChar w:fldCharType="separate"/>
-      </w:r>
-      <w:r>
-        <w:rPr>
-          <w:rStyle w:val="Hyperlink"/>
-        </w:rPr>
-        <w:t>http://www.dotnettricks.com/learn/sqlserver/tips-to-improve-sql-server-database-design-and-performance</w:t>
-      </w:r>
-      <w:r>
-        <w:rPr>
-          <w:rStyle w:val="Hyperlink"/>
-        </w:rPr>
-        <w:fldChar w:fldCharType="end"/>
-      </w:r>
-    </w:p>
-    <w:bookmarkEnd w:id="1"/>
+    <w:p>
+      <w:hyperlink r:id="rId30" w:history="1">
+        <w:r>
+          <w:rPr>
+            <w:rStyle w:val="Hyperlink"/>
+          </w:rPr>
+          <w:t>http://www.dotnettricks.com/learn/sqlserver/tips-to-improve-sql-server-database-design-and-performance</w:t>
+        </w:r>
+      </w:hyperlink>
+    </w:p>
     <w:p/>
     <w:p/>
     <w:sectPr>
@@ -45604,7 +43310,7 @@
 </file>
 
 <file path=word/numbering.xml><?xml version="1.0" encoding="utf-8"?>
-<w:numbering xmlns:wpc="http://schemas.microsoft.com/office/word/2010/wordprocessingCanvas" xmlns:cx="http://schemas.microsoft.com/office/drawing/2014/chartex" xmlns:cx1="http://schemas.microsoft.com/office/drawing/2015/9/8/chartex" xmlns:cx2="http://schemas.microsoft.com/office/drawing/2015/10/21/chartex" xmlns:cx3="http://schemas.microsoft.com/office/drawing/2016/5/9/chartex" xmlns:cx4="http://schemas.microsoft.com/office/drawing/2016/5/10/chartex" xmlns:cx5="http://schemas.microsoft.com/office/drawing/2016/5/11/chartex" xmlns:cx6="http://schemas.microsoft.com/office/drawing/2016/5/12/chartex" xmlns:cx7="http://schemas.microsoft.com/office/drawing/2016/5/13/chartex" xmlns:cx8="http://schemas.microsoft.com/office/drawing/2016/5/14/chartex" xmlns:mc="http://schemas.openxmlformats.org/markup-compatibility/2006" xmlns:aink="http://schemas.microsoft.com/office/drawing/2016/ink" xmlns:am3d="http://schemas.microsoft.com/office/drawing/2017/model3d" xmlns:o="urn:schemas-microsoft-com:office:office" xmlns:r="http://schemas.openxmlformats.org/officeDocument/2006/relationships" xmlns:m="http://schemas.openxmlformats.org/officeDocument/2006/math" xmlns:v="urn:schemas-microsoft-com:vml" xmlns:wp14="http://schemas.microsoft.com/office/word/2010/wordprocessingDrawing" xmlns:wp="http://schemas.openxmlformats.org/drawingml/2006/wordprocessingDrawing" xmlns:w10="urn:schemas-microsoft-com:office:word" xmlns:w="http://schemas.openxmlformats.org/wordprocessingml/2006/main" xmlns:w14="http://schemas.microsoft.com/office/word/2010/wordml" xmlns:w15="http://schemas.microsoft.com/office/word/2012/wordml" xmlns:w16cid="http://schemas.microsoft.com/office/word/2016/wordml/cid" xmlns:w16se="http://schemas.microsoft.com/office/word/2015/wordml/symex" xmlns:wpg="http://schemas.microsoft.com/office/word/2010/wordprocessingGroup" xmlns:wpi="http://schemas.microsoft.com/office/word/2010/wordprocessingInk" xmlns:wne="http://schemas.microsoft.com/office/word/2006/wordml" xmlns:wps="http://schemas.microsoft.com/office/word/2010/wordprocessingShape" mc:Ignorable="w14 w15 w16se w16cid wp14">
+<w:numbering xmlns:wpc="http://schemas.microsoft.com/office/word/2010/wordprocessingCanvas" xmlns:cx="http://schemas.microsoft.com/office/drawing/2014/chartex" xmlns:cx1="http://schemas.microsoft.com/office/drawing/2015/9/8/chartex" xmlns:cx2="http://schemas.microsoft.com/office/drawing/2015/10/21/chartex" xmlns:cx3="http://schemas.microsoft.com/office/drawing/2016/5/9/chartex" xmlns:cx4="http://schemas.microsoft.com/office/drawing/2016/5/10/chartex" xmlns:cx5="http://schemas.microsoft.com/office/drawing/2016/5/11/chartex" xmlns:cx6="http://schemas.microsoft.com/office/drawing/2016/5/12/chartex" xmlns:cx7="http://schemas.microsoft.com/office/drawing/2016/5/13/chartex" xmlns:cx8="http://schemas.microsoft.com/office/drawing/2016/5/14/chartex" xmlns:mc="http://schemas.openxmlformats.org/markup-compatibility/2006" xmlns:aink="http://schemas.microsoft.com/office/drawing/2016/ink" xmlns:am3d="http://schemas.microsoft.com/office/drawing/2017/model3d" xmlns:o="urn:schemas-microsoft-com:office:office" xmlns:r="http://schemas.openxmlformats.org/officeDocument/2006/relationships" xmlns:m="http://schemas.openxmlformats.org/officeDocument/2006/math" xmlns:v="urn:schemas-microsoft-com:vml" xmlns:wp14="http://schemas.microsoft.com/office/word/2010/wordprocessingDrawing" xmlns:wp="http://schemas.openxmlformats.org/drawingml/2006/wordprocessingDrawing" xmlns:w10="urn:schemas-microsoft-com:office:word" xmlns:w="http://schemas.openxmlformats.org/wordprocessingml/2006/main" xmlns:w14="http://schemas.microsoft.com/office/word/2010/wordml" xmlns:w15="http://schemas.microsoft.com/office/word/2012/wordml" xmlns:w16se="http://schemas.microsoft.com/office/word/2015/wordml/symex" xmlns:wpg="http://schemas.microsoft.com/office/word/2010/wordprocessingGroup" xmlns:wpi="http://schemas.microsoft.com/office/word/2010/wordprocessingInk" xmlns:wne="http://schemas.microsoft.com/office/word/2006/wordml" xmlns:wps="http://schemas.microsoft.com/office/word/2010/wordprocessingShape" mc:Ignorable="w14 w15 w16se wp14">
   <w:abstractNum w:abstractNumId="0" w15:restartNumberingAfterBreak="0">
     <w:nsid w:val="02F80FA0"/>
     <w:multiLevelType w:val="multilevel"/>
@@ -49305,7 +47011,7 @@
 </file>
 
 <file path=word/styles.xml><?xml version="1.0" encoding="utf-8"?>
-<w:styles xmlns:mc="http://schemas.openxmlformats.org/markup-compatibility/2006" xmlns:r="http://schemas.openxmlformats.org/officeDocument/2006/relationships" xmlns:w="http://schemas.openxmlformats.org/wordprocessingml/2006/main" xmlns:w14="http://schemas.microsoft.com/office/word/2010/wordml" xmlns:w15="http://schemas.microsoft.com/office/word/2012/wordml" xmlns:w16cid="http://schemas.microsoft.com/office/word/2016/wordml/cid" xmlns:w16se="http://schemas.microsoft.com/office/word/2015/wordml/symex" mc:Ignorable="w14 w15 w16se w16cid">
+<w:styles xmlns:mc="http://schemas.openxmlformats.org/markup-compatibility/2006" xmlns:r="http://schemas.openxmlformats.org/officeDocument/2006/relationships" xmlns:w="http://schemas.openxmlformats.org/wordprocessingml/2006/main" xmlns:w14="http://schemas.microsoft.com/office/word/2010/wordml" xmlns:w15="http://schemas.microsoft.com/office/word/2012/wordml" xmlns:w16se="http://schemas.microsoft.com/office/word/2015/wordml/symex" mc:Ignorable="w14 w15 w16se">
   <w:docDefaults>
     <w:rPrDefault>
       <w:rPr>
@@ -49427,6 +47133,7 @@
     <w:lsdException w:name="HTML Sample" w:semiHidden="1" w:unhideWhenUsed="1"/>
     <w:lsdException w:name="HTML Typewriter" w:semiHidden="1" w:unhideWhenUsed="1"/>
     <w:lsdException w:name="HTML Variable" w:semiHidden="1" w:unhideWhenUsed="1"/>
+    <w:lsdException w:name="Normal Table" w:semiHidden="1" w:unhideWhenUsed="1"/>
     <w:lsdException w:name="annotation subject" w:semiHidden="1" w:unhideWhenUsed="1"/>
     <w:lsdException w:name="No List" w:semiHidden="1" w:unhideWhenUsed="1"/>
     <w:lsdException w:name="Outline List 1" w:semiHidden="1" w:unhideWhenUsed="1"/>
@@ -49473,8 +47180,10 @@
     <w:lsdException w:name="Table Subtle 2" w:semiHidden="1" w:unhideWhenUsed="1"/>
     <w:lsdException w:name="Table Web 1" w:semiHidden="1" w:unhideWhenUsed="1"/>
     <w:lsdException w:name="Table Web 2" w:semiHidden="1" w:unhideWhenUsed="1"/>
+    <w:lsdException w:name="Table Web 3" w:semiHidden="1" w:unhideWhenUsed="1"/>
     <w:lsdException w:name="Balloon Text" w:semiHidden="1" w:unhideWhenUsed="1"/>
     <w:lsdException w:name="Table Grid" w:uiPriority="39"/>
+    <w:lsdException w:name="Table Theme" w:semiHidden="1" w:unhideWhenUsed="1"/>
     <w:lsdException w:name="Placeholder Text" w:semiHidden="1"/>
     <w:lsdException w:name="No Spacing" w:uiPriority="1" w:qFormat="1"/>
     <w:lsdException w:name="Light Shading" w:uiPriority="60"/>
@@ -50225,6 +47934,18 @@
     <w:basedOn w:val="DefaultParagraphFont"/>
     <w:rsid w:val="00202837"/>
   </w:style>
+  <w:style w:type="character" w:styleId="UnresolvedMention">
+    <w:name w:val="Unresolved Mention"/>
+    <w:basedOn w:val="DefaultParagraphFont"/>
+    <w:uiPriority w:val="99"/>
+    <w:semiHidden/>
+    <w:unhideWhenUsed/>
+    <w:rsid w:val="00D3289C"/>
+    <w:rPr>
+      <w:color w:val="808080"/>
+      <w:shd w:val="clear" w:color="auto" w:fill="E6E6E6"/>
+    </w:rPr>
+  </w:style>
 </w:styles>
 </file>
 

--- a/SQLServer.docx
+++ b/SQLServer.docx
@@ -31,9 +31,8 @@
           <w:szCs w:val="21"/>
           <w:lang w:val="en-IN" w:eastAsia="en-IN"/>
         </w:rPr>
-        <w:t>https://</w:t>
-      </w:r>
-      <w:proofErr w:type="spellStart"/>
+        <w:t>https://www.tutorialspoint.com/dbms/database_normalization.htm</w:t>
+      </w:r>
       <w:r>
         <w:rPr>
           <w:rStyle w:val="Hyperlink"/>
@@ -42,9 +41,32 @@
           <w:szCs w:val="21"/>
           <w:lang w:val="en-IN" w:eastAsia="en-IN"/>
         </w:rPr>
-        <w:t>www.tutorialspoint.com</w:t>
-      </w:r>
-      <w:proofErr w:type="spellEnd"/>
+        <w:fldChar w:fldCharType="end"/>
+      </w:r>
+      <w:bookmarkStart w:id="0" w:name="_GoBack"/>
+      <w:bookmarkEnd w:id="0"/>
+    </w:p>
+    <w:p>
+      <w:pPr>
+        <w:shd w:val="clear" w:color="auto" w:fill="FFFFFF"/>
+        <w:spacing w:after="150" w:line="240" w:lineRule="auto"/>
+        <w:rPr>
+          <w:rFonts w:ascii="Arial" w:eastAsia="Times New Roman" w:hAnsi="Arial" w:cs="Arial"/>
+          <w:color w:val="000000"/>
+          <w:sz w:val="21"/>
+          <w:szCs w:val="21"/>
+          <w:lang w:val="en-IN" w:eastAsia="en-IN"/>
+        </w:rPr>
+      </w:pPr>
+      <w:r>
+        <w:fldChar w:fldCharType="begin"/>
+      </w:r>
+      <w:r>
+        <w:instrText xml:space="preserve"> HYPERLINK "http://www.dotnettricks.com/learn/sqlserver/different-types-of-sql-keys" </w:instrText>
+      </w:r>
+      <w:r>
+        <w:fldChar w:fldCharType="separate"/>
+      </w:r>
       <w:r>
         <w:rPr>
           <w:rStyle w:val="Hyperlink"/>
@@ -53,9 +75,8 @@
           <w:szCs w:val="21"/>
           <w:lang w:val="en-IN" w:eastAsia="en-IN"/>
         </w:rPr>
-        <w:t>/</w:t>
-      </w:r>
-      <w:proofErr w:type="spellStart"/>
+        <w:t>http://www.dotnettricks.com/learn/sqlserver/different-types-of-sql-keys</w:t>
+      </w:r>
       <w:r>
         <w:rPr>
           <w:rStyle w:val="Hyperlink"/>
@@ -64,39 +85,6 @@
           <w:szCs w:val="21"/>
           <w:lang w:val="en-IN" w:eastAsia="en-IN"/>
         </w:rPr>
-        <w:t>dbms</w:t>
-      </w:r>
-      <w:proofErr w:type="spellEnd"/>
-      <w:r>
-        <w:rPr>
-          <w:rStyle w:val="Hyperlink"/>
-          <w:rFonts w:ascii="Arial" w:eastAsia="Times New Roman" w:hAnsi="Arial" w:cs="Arial"/>
-          <w:sz w:val="21"/>
-          <w:szCs w:val="21"/>
-          <w:lang w:val="en-IN" w:eastAsia="en-IN"/>
-        </w:rPr>
-        <w:t>/</w:t>
-      </w:r>
-      <w:proofErr w:type="spellStart"/>
-      <w:r>
-        <w:rPr>
-          <w:rStyle w:val="Hyperlink"/>
-          <w:rFonts w:ascii="Arial" w:eastAsia="Times New Roman" w:hAnsi="Arial" w:cs="Arial"/>
-          <w:sz w:val="21"/>
-          <w:szCs w:val="21"/>
-          <w:lang w:val="en-IN" w:eastAsia="en-IN"/>
-        </w:rPr>
-        <w:t>database_normalization.htm</w:t>
-      </w:r>
-      <w:proofErr w:type="spellEnd"/>
-      <w:r>
-        <w:rPr>
-          <w:rStyle w:val="Hyperlink"/>
-          <w:rFonts w:ascii="Arial" w:eastAsia="Times New Roman" w:hAnsi="Arial" w:cs="Arial"/>
-          <w:sz w:val="21"/>
-          <w:szCs w:val="21"/>
-          <w:lang w:val="en-IN" w:eastAsia="en-IN"/>
-        </w:rPr>
         <w:fldChar w:fldCharType="end"/>
       </w:r>
     </w:p>
@@ -105,20 +93,7 @@
         <w:shd w:val="clear" w:color="auto" w:fill="FFFFFF"/>
         <w:spacing w:after="150" w:line="240" w:lineRule="auto"/>
         <w:rPr>
-          <w:rStyle w:val="Hyperlink"/>
           <w:rFonts w:ascii="Arial" w:eastAsia="Times New Roman" w:hAnsi="Arial" w:cs="Arial"/>
-          <w:sz w:val="21"/>
-          <w:szCs w:val="21"/>
-          <w:lang w:val="en-IN" w:eastAsia="en-IN"/>
-        </w:rPr>
-      </w:pPr>
-    </w:p>
-    <w:p>
-      <w:pPr>
-        <w:shd w:val="clear" w:color="auto" w:fill="FFFFFF"/>
-        <w:spacing w:after="150" w:line="240" w:lineRule="auto"/>
-        <w:rPr>
-          <w:rFonts w:ascii="Arial" w:eastAsia="Times New Roman" w:hAnsi="Arial" w:cs="Arial"/>
           <w:color w:val="000000"/>
           <w:sz w:val="21"/>
           <w:szCs w:val="21"/>
@@ -126,31 +101,6 @@
         </w:rPr>
       </w:pPr>
       <w:hyperlink r:id="rId5" w:history="1">
-        <w:r>
-          <w:rPr>
-            <w:rStyle w:val="Hyperlink"/>
-            <w:rFonts w:ascii="Arial" w:eastAsia="Times New Roman" w:hAnsi="Arial" w:cs="Arial"/>
-            <w:sz w:val="21"/>
-            <w:szCs w:val="21"/>
-            <w:lang w:val="en-IN" w:eastAsia="en-IN"/>
-          </w:rPr>
-          <w:t>http://www.dotnettricks.com/learn/sqlserver/different-types-of-sql-keys</w:t>
-        </w:r>
-      </w:hyperlink>
-    </w:p>
-    <w:p>
-      <w:pPr>
-        <w:shd w:val="clear" w:color="auto" w:fill="FFFFFF"/>
-        <w:spacing w:after="150" w:line="240" w:lineRule="auto"/>
-        <w:rPr>
-          <w:rFonts w:ascii="Arial" w:eastAsia="Times New Roman" w:hAnsi="Arial" w:cs="Arial"/>
-          <w:color w:val="000000"/>
-          <w:sz w:val="21"/>
-          <w:szCs w:val="21"/>
-          <w:lang w:val="en-IN" w:eastAsia="en-IN"/>
-        </w:rPr>
-      </w:pPr>
-      <w:hyperlink r:id="rId6" w:history="1">
         <w:r>
           <w:rPr>
             <w:rStyle w:val="Hyperlink"/>
@@ -175,7 +125,7 @@
           <w:lang w:val="en-IN" w:eastAsia="en-IN"/>
         </w:rPr>
       </w:pPr>
-      <w:hyperlink r:id="rId7" w:history="1">
+      <w:hyperlink r:id="rId6" w:history="1">
         <w:r>
           <w:rPr>
             <w:rStyle w:val="Hyperlink"/>
@@ -200,7 +150,7 @@
           <w:lang w:val="en-IN" w:eastAsia="en-IN"/>
         </w:rPr>
       </w:pPr>
-      <w:hyperlink r:id="rId8" w:history="1">
+      <w:hyperlink r:id="rId7" w:history="1">
         <w:r>
           <w:rPr>
             <w:rStyle w:val="Hyperlink"/>
@@ -225,7 +175,7 @@
           <w:lang w:val="en-IN" w:eastAsia="en-IN"/>
         </w:rPr>
       </w:pPr>
-      <w:hyperlink r:id="rId9" w:history="1">
+      <w:hyperlink r:id="rId8" w:history="1">
         <w:r>
           <w:rPr>
             <w:rStyle w:val="Hyperlink"/>
@@ -250,7 +200,7 @@
           <w:lang w:val="en-IN" w:eastAsia="en-IN"/>
         </w:rPr>
       </w:pPr>
-      <w:hyperlink r:id="rId10" w:history="1">
+      <w:hyperlink r:id="rId9" w:history="1">
         <w:r>
           <w:rPr>
             <w:rStyle w:val="Hyperlink"/>
@@ -275,7 +225,7 @@
           <w:lang w:val="en-IN" w:eastAsia="en-IN"/>
         </w:rPr>
       </w:pPr>
-      <w:hyperlink r:id="rId11" w:history="1">
+      <w:hyperlink r:id="rId10" w:history="1">
         <w:r>
           <w:rPr>
             <w:rStyle w:val="Hyperlink"/>
@@ -1235,7 +1185,6 @@
         </w:rPr>
         <w:br/>
       </w:r>
-      <w:proofErr w:type="spellStart"/>
       <w:r>
         <w:rPr>
           <w:rFonts w:ascii="Lucida Console" w:hAnsi="Lucida Console"/>
@@ -1244,9 +1193,17 @@
           <w:szCs w:val="23"/>
           <w:shd w:val="clear" w:color="auto" w:fill="FAFAFA"/>
         </w:rPr>
-        <w:t>dept</w:t>
-      </w:r>
-      <w:proofErr w:type="spellEnd"/>
+        <w:t>dept char(10),</w:t>
+      </w:r>
+      <w:r>
+        <w:rPr>
+          <w:rFonts w:ascii="Lucida Console" w:hAnsi="Lucida Console"/>
+          <w:color w:val="333333"/>
+          <w:sz w:val="23"/>
+          <w:szCs w:val="23"/>
+        </w:rPr>
+        <w:br/>
+      </w:r>
       <w:r>
         <w:rPr>
           <w:rFonts w:ascii="Lucida Console" w:hAnsi="Lucida Console"/>
@@ -1255,7 +1212,7 @@
           <w:szCs w:val="23"/>
           <w:shd w:val="clear" w:color="auto" w:fill="FAFAFA"/>
         </w:rPr>
-        <w:t xml:space="preserve"> char(10),</w:t>
+        <w:t>age number(2),</w:t>
       </w:r>
       <w:r>
         <w:rPr>
@@ -1274,7 +1231,7 @@
           <w:szCs w:val="23"/>
           <w:shd w:val="clear" w:color="auto" w:fill="FAFAFA"/>
         </w:rPr>
-        <w:t>age number(2),</w:t>
+        <w:t>salary number(10),</w:t>
       </w:r>
       <w:r>
         <w:rPr>
@@ -1293,7 +1250,7 @@
           <w:szCs w:val="23"/>
           <w:shd w:val="clear" w:color="auto" w:fill="FAFAFA"/>
         </w:rPr>
-        <w:t>salary number(10),</w:t>
+        <w:t>location char(10),</w:t>
       </w:r>
       <w:r>
         <w:rPr>
@@ -1312,17 +1269,9 @@
           <w:szCs w:val="23"/>
           <w:shd w:val="clear" w:color="auto" w:fill="FAFAFA"/>
         </w:rPr>
-        <w:t>location char(10),</w:t>
-      </w:r>
-      <w:r>
-        <w:rPr>
-          <w:rFonts w:ascii="Lucida Console" w:hAnsi="Lucida Console"/>
-          <w:color w:val="333333"/>
-          <w:sz w:val="23"/>
-          <w:szCs w:val="23"/>
-        </w:rPr>
-        <w:br/>
-      </w:r>
+        <w:t xml:space="preserve">CONSTRAINT </w:t>
+      </w:r>
+      <w:proofErr w:type="spellStart"/>
       <w:r>
         <w:rPr>
           <w:rFonts w:ascii="Lucida Console" w:hAnsi="Lucida Console"/>
@@ -1331,9 +1280,9 @@
           <w:szCs w:val="23"/>
           <w:shd w:val="clear" w:color="auto" w:fill="FAFAFA"/>
         </w:rPr>
-        <w:t xml:space="preserve">CONSTRAINT </w:t>
-      </w:r>
-      <w:proofErr w:type="spellStart"/>
+        <w:t>emp_id_pk</w:t>
+      </w:r>
+      <w:proofErr w:type="spellEnd"/>
       <w:r>
         <w:rPr>
           <w:rFonts w:ascii="Lucida Console" w:hAnsi="Lucida Console"/>
@@ -1342,9 +1291,17 @@
           <w:szCs w:val="23"/>
           <w:shd w:val="clear" w:color="auto" w:fill="FAFAFA"/>
         </w:rPr>
-        <w:t>emp_id_pk</w:t>
-      </w:r>
-      <w:proofErr w:type="spellEnd"/>
+        <w:t xml:space="preserve"> PRIMARY KEY (id)</w:t>
+      </w:r>
+      <w:r>
+        <w:rPr>
+          <w:rFonts w:ascii="Lucida Console" w:hAnsi="Lucida Console"/>
+          <w:color w:val="333333"/>
+          <w:sz w:val="23"/>
+          <w:szCs w:val="23"/>
+        </w:rPr>
+        <w:br/>
+      </w:r>
       <w:r>
         <w:rPr>
           <w:rFonts w:ascii="Lucida Console" w:hAnsi="Lucida Console"/>
@@ -1353,18 +1310,11 @@
           <w:szCs w:val="23"/>
           <w:shd w:val="clear" w:color="auto" w:fill="FAFAFA"/>
         </w:rPr>
-        <w:t xml:space="preserve"> PRIMARY KEY (id)</w:t>
-      </w:r>
-      <w:r>
-        <w:rPr>
-          <w:rFonts w:ascii="Lucida Console" w:hAnsi="Lucida Console"/>
-          <w:color w:val="333333"/>
-          <w:sz w:val="23"/>
-          <w:szCs w:val="23"/>
-        </w:rPr>
-        <w:br/>
-      </w:r>
-      <w:r>
+        <w:t>);</w:t>
+      </w:r>
+    </w:p>
+    <w:p>
+      <w:pPr>
         <w:rPr>
           <w:rFonts w:ascii="Lucida Console" w:hAnsi="Lucida Console"/>
           <w:color w:val="333333"/>
@@ -1372,11 +1322,8 @@
           <w:szCs w:val="23"/>
           <w:shd w:val="clear" w:color="auto" w:fill="FAFAFA"/>
         </w:rPr>
-        <w:t>);</w:t>
-      </w:r>
-    </w:p>
-    <w:p>
-      <w:pPr>
+      </w:pPr>
+      <w:r>
         <w:rPr>
           <w:rFonts w:ascii="Lucida Console" w:hAnsi="Lucida Console"/>
           <w:color w:val="333333"/>
@@ -1384,8 +1331,11 @@
           <w:szCs w:val="23"/>
           <w:shd w:val="clear" w:color="auto" w:fill="FAFAFA"/>
         </w:rPr>
-      </w:pPr>
-      <w:r>
+        <w:t>Foreign Key Constraint</w:t>
+      </w:r>
+    </w:p>
+    <w:p>
+      <w:pPr>
         <w:rPr>
           <w:rFonts w:ascii="Lucida Console" w:hAnsi="Lucida Console"/>
           <w:color w:val="333333"/>
@@ -1393,11 +1343,8 @@
           <w:szCs w:val="23"/>
           <w:shd w:val="clear" w:color="auto" w:fill="FAFAFA"/>
         </w:rPr>
-        <w:t>Foreign Key Constraint</w:t>
-      </w:r>
-    </w:p>
-    <w:p>
-      <w:pPr>
+      </w:pPr>
+      <w:r>
         <w:rPr>
           <w:rFonts w:ascii="Lucida Console" w:hAnsi="Lucida Console"/>
           <w:color w:val="333333"/>
@@ -1405,7 +1352,17 @@
           <w:szCs w:val="23"/>
           <w:shd w:val="clear" w:color="auto" w:fill="FAFAFA"/>
         </w:rPr>
-      </w:pPr>
+        <w:t>CREATE TABLE employee</w:t>
+      </w:r>
+      <w:r>
+        <w:rPr>
+          <w:rFonts w:ascii="Lucida Console" w:hAnsi="Lucida Console"/>
+          <w:color w:val="333333"/>
+          <w:sz w:val="23"/>
+          <w:szCs w:val="23"/>
+        </w:rPr>
+        <w:br/>
+      </w:r>
       <w:r>
         <w:rPr>
           <w:rFonts w:ascii="Lucida Console" w:hAnsi="Lucida Console"/>
@@ -1414,17 +1371,9 @@
           <w:szCs w:val="23"/>
           <w:shd w:val="clear" w:color="auto" w:fill="FAFAFA"/>
         </w:rPr>
-        <w:t>CREATE TABLE employee</w:t>
-      </w:r>
-      <w:r>
-        <w:rPr>
-          <w:rFonts w:ascii="Lucida Console" w:hAnsi="Lucida Console"/>
-          <w:color w:val="333333"/>
-          <w:sz w:val="23"/>
-          <w:szCs w:val="23"/>
-        </w:rPr>
-        <w:br/>
-      </w:r>
+        <w:t xml:space="preserve">( id </w:t>
+      </w:r>
+      <w:proofErr w:type="gramStart"/>
       <w:r>
         <w:rPr>
           <w:rFonts w:ascii="Lucida Console" w:hAnsi="Lucida Console"/>
@@ -1433,9 +1382,9 @@
           <w:szCs w:val="23"/>
           <w:shd w:val="clear" w:color="auto" w:fill="FAFAFA"/>
         </w:rPr>
-        <w:t xml:space="preserve">( id </w:t>
-      </w:r>
-      <w:proofErr w:type="gramStart"/>
+        <w:t>number(</w:t>
+      </w:r>
+      <w:proofErr w:type="gramEnd"/>
       <w:r>
         <w:rPr>
           <w:rFonts w:ascii="Lucida Console" w:hAnsi="Lucida Console"/>
@@ -1444,9 +1393,17 @@
           <w:szCs w:val="23"/>
           <w:shd w:val="clear" w:color="auto" w:fill="FAFAFA"/>
         </w:rPr>
-        <w:t>number(</w:t>
-      </w:r>
-      <w:proofErr w:type="gramEnd"/>
+        <w:t>5) PRIMARY KEY,</w:t>
+      </w:r>
+      <w:r>
+        <w:rPr>
+          <w:rFonts w:ascii="Lucida Console" w:hAnsi="Lucida Console"/>
+          <w:color w:val="333333"/>
+          <w:sz w:val="23"/>
+          <w:szCs w:val="23"/>
+        </w:rPr>
+        <w:br/>
+      </w:r>
       <w:r>
         <w:rPr>
           <w:rFonts w:ascii="Lucida Console" w:hAnsi="Lucida Console"/>
@@ -1455,7 +1412,7 @@
           <w:szCs w:val="23"/>
           <w:shd w:val="clear" w:color="auto" w:fill="FAFAFA"/>
         </w:rPr>
-        <w:t>5) PRIMARY KEY,</w:t>
+        <w:t>name char(20),</w:t>
       </w:r>
       <w:r>
         <w:rPr>
@@ -1474,7 +1431,7 @@
           <w:szCs w:val="23"/>
           <w:shd w:val="clear" w:color="auto" w:fill="FAFAFA"/>
         </w:rPr>
-        <w:t>name char(20),</w:t>
+        <w:t>dept char(10),</w:t>
       </w:r>
       <w:r>
         <w:rPr>
@@ -1485,7 +1442,6 @@
         </w:rPr>
         <w:br/>
       </w:r>
-      <w:proofErr w:type="spellStart"/>
       <w:r>
         <w:rPr>
           <w:rFonts w:ascii="Lucida Console" w:hAnsi="Lucida Console"/>
@@ -1494,9 +1450,18 @@
           <w:szCs w:val="23"/>
           <w:shd w:val="clear" w:color="auto" w:fill="FAFAFA"/>
         </w:rPr>
-        <w:t>dept</w:t>
-      </w:r>
-      <w:proofErr w:type="spellEnd"/>
+        <w:t>age number(2),</w:t>
+      </w:r>
+      <w:r>
+        <w:rPr>
+          <w:rFonts w:ascii="Lucida Console" w:hAnsi="Lucida Console"/>
+          <w:color w:val="333333"/>
+          <w:sz w:val="23"/>
+          <w:szCs w:val="23"/>
+        </w:rPr>
+        <w:br/>
+      </w:r>
+      <w:proofErr w:type="spellStart"/>
       <w:r>
         <w:rPr>
           <w:rFonts w:ascii="Lucida Console" w:hAnsi="Lucida Console"/>
@@ -1505,17 +1470,9 @@
           <w:szCs w:val="23"/>
           <w:shd w:val="clear" w:color="auto" w:fill="FAFAFA"/>
         </w:rPr>
-        <w:t xml:space="preserve"> char(10),</w:t>
-      </w:r>
-      <w:r>
-        <w:rPr>
-          <w:rFonts w:ascii="Lucida Console" w:hAnsi="Lucida Console"/>
-          <w:color w:val="333333"/>
-          <w:sz w:val="23"/>
-          <w:szCs w:val="23"/>
-        </w:rPr>
-        <w:br/>
-      </w:r>
+        <w:t>mgr_id</w:t>
+      </w:r>
+      <w:proofErr w:type="spellEnd"/>
       <w:r>
         <w:rPr>
           <w:rFonts w:ascii="Lucida Console" w:hAnsi="Lucida Console"/>
@@ -1524,8 +1481,7 @@
           <w:szCs w:val="23"/>
           <w:shd w:val="clear" w:color="auto" w:fill="FAFAFA"/>
         </w:rPr>
-        <w:lastRenderedPageBreak/>
-        <w:t>age number(2),</w:t>
+        <w:t xml:space="preserve"> number(5) REFERENCES employee(id),</w:t>
       </w:r>
       <w:r>
         <w:rPr>
@@ -1536,7 +1492,6 @@
         </w:rPr>
         <w:br/>
       </w:r>
-      <w:proofErr w:type="spellStart"/>
       <w:r>
         <w:rPr>
           <w:rFonts w:ascii="Lucida Console" w:hAnsi="Lucida Console"/>
@@ -1545,36 +1500,7 @@
           <w:szCs w:val="23"/>
           <w:shd w:val="clear" w:color="auto" w:fill="FAFAFA"/>
         </w:rPr>
-        <w:t>mgr_id</w:t>
-      </w:r>
-      <w:proofErr w:type="spellEnd"/>
-      <w:r>
-        <w:rPr>
-          <w:rFonts w:ascii="Lucida Console" w:hAnsi="Lucida Console"/>
-          <w:color w:val="333333"/>
-          <w:sz w:val="23"/>
-          <w:szCs w:val="23"/>
-          <w:shd w:val="clear" w:color="auto" w:fill="FAFAFA"/>
-        </w:rPr>
-        <w:t xml:space="preserve"> number(5) REFERENCES employee(id),</w:t>
-      </w:r>
-      <w:r>
-        <w:rPr>
-          <w:rFonts w:ascii="Lucida Console" w:hAnsi="Lucida Console"/>
-          <w:color w:val="333333"/>
-          <w:sz w:val="23"/>
-          <w:szCs w:val="23"/>
-        </w:rPr>
-        <w:br/>
-      </w:r>
-      <w:r>
-        <w:rPr>
-          <w:rFonts w:ascii="Lucida Console" w:hAnsi="Lucida Console"/>
-          <w:color w:val="333333"/>
-          <w:sz w:val="23"/>
-          <w:szCs w:val="23"/>
-          <w:shd w:val="clear" w:color="auto" w:fill="FAFAFA"/>
-        </w:rPr>
+        <w:lastRenderedPageBreak/>
         <w:t>salary number(10),</w:t>
       </w:r>
       <w:r>
@@ -1749,7 +1675,6 @@
         </w:rPr>
         <w:br/>
       </w:r>
-      <w:proofErr w:type="spellStart"/>
       <w:r>
         <w:rPr>
           <w:rFonts w:ascii="Lucida Console" w:hAnsi="Lucida Console"/>
@@ -1758,18 +1683,7 @@
           <w:szCs w:val="23"/>
           <w:shd w:val="clear" w:color="auto" w:fill="FAFAFA"/>
         </w:rPr>
-        <w:t>dept</w:t>
-      </w:r>
-      <w:proofErr w:type="spellEnd"/>
-      <w:r>
-        <w:rPr>
-          <w:rFonts w:ascii="Lucida Console" w:hAnsi="Lucida Console"/>
-          <w:color w:val="333333"/>
-          <w:sz w:val="23"/>
-          <w:szCs w:val="23"/>
-          <w:shd w:val="clear" w:color="auto" w:fill="FAFAFA"/>
-        </w:rPr>
-        <w:t xml:space="preserve"> char(10),</w:t>
+        <w:t>dept char(10),</w:t>
       </w:r>
       <w:r>
         <w:rPr>
@@ -2001,7 +1915,6 @@
         </w:rPr>
         <w:br/>
       </w:r>
-      <w:proofErr w:type="spellStart"/>
       <w:r>
         <w:rPr>
           <w:rFonts w:ascii="Lucida Console" w:hAnsi="Lucida Console"/>
@@ -2010,18 +1923,7 @@
           <w:szCs w:val="23"/>
           <w:shd w:val="clear" w:color="auto" w:fill="FAFAFA"/>
         </w:rPr>
-        <w:t>dept</w:t>
-      </w:r>
-      <w:proofErr w:type="spellEnd"/>
-      <w:r>
-        <w:rPr>
-          <w:rFonts w:ascii="Lucida Console" w:hAnsi="Lucida Console"/>
-          <w:color w:val="333333"/>
-          <w:sz w:val="23"/>
-          <w:szCs w:val="23"/>
-          <w:shd w:val="clear" w:color="auto" w:fill="FAFAFA"/>
-        </w:rPr>
-        <w:t xml:space="preserve"> char(10),</w:t>
+        <w:t>dept char(10),</w:t>
       </w:r>
       <w:r>
         <w:rPr>
@@ -2128,7 +2030,7 @@
           <w:lang w:val="en-IN" w:eastAsia="en-IN"/>
         </w:rPr>
       </w:pPr>
-      <w:bookmarkStart w:id="0" w:name="sql-check-constraint"/>
+      <w:bookmarkStart w:id="1" w:name="sql-check-constraint"/>
       <w:r>
         <w:rPr>
           <w:rFonts w:ascii="Trebuchet MS" w:eastAsia="Times New Roman" w:hAnsi="Trebuchet MS" w:cs="Times New Roman"/>
@@ -2154,7 +2056,7 @@
         </w:rPr>
         <w:t>Constraint :</w:t>
       </w:r>
-      <w:bookmarkEnd w:id="0"/>
+      <w:bookmarkEnd w:id="1"/>
       <w:proofErr w:type="gramEnd"/>
     </w:p>
     <w:p>
@@ -2309,7 +2211,6 @@
         </w:rPr>
         <w:br/>
       </w:r>
-      <w:proofErr w:type="spellStart"/>
       <w:r>
         <w:rPr>
           <w:rFonts w:ascii="Lucida Console" w:hAnsi="Lucida Console"/>
@@ -2318,18 +2219,7 @@
           <w:szCs w:val="23"/>
           <w:shd w:val="clear" w:color="auto" w:fill="FAFAFA"/>
         </w:rPr>
-        <w:t>dept</w:t>
-      </w:r>
-      <w:proofErr w:type="spellEnd"/>
-      <w:r>
-        <w:rPr>
-          <w:rFonts w:ascii="Lucida Console" w:hAnsi="Lucida Console"/>
-          <w:color w:val="333333"/>
-          <w:sz w:val="23"/>
-          <w:szCs w:val="23"/>
-          <w:shd w:val="clear" w:color="auto" w:fill="FAFAFA"/>
-        </w:rPr>
-        <w:t xml:space="preserve"> char(10),</w:t>
+        <w:t>dept char(10),</w:t>
       </w:r>
       <w:r>
         <w:rPr>
@@ -2389,29 +2279,7 @@
           <w:szCs w:val="23"/>
           <w:shd w:val="clear" w:color="auto" w:fill="FAFAFA"/>
         </w:rPr>
-        <w:t>gender char(1) CHECK (gender in ('</w:t>
-      </w:r>
-      <w:proofErr w:type="spellStart"/>
-      <w:r>
-        <w:rPr>
-          <w:rFonts w:ascii="Lucida Console" w:hAnsi="Lucida Console"/>
-          <w:color w:val="333333"/>
-          <w:sz w:val="23"/>
-          <w:szCs w:val="23"/>
-          <w:shd w:val="clear" w:color="auto" w:fill="FAFAFA"/>
-        </w:rPr>
-        <w:t>M','F</w:t>
-      </w:r>
-      <w:proofErr w:type="spellEnd"/>
-      <w:r>
-        <w:rPr>
-          <w:rFonts w:ascii="Lucida Console" w:hAnsi="Lucida Console"/>
-          <w:color w:val="333333"/>
-          <w:sz w:val="23"/>
-          <w:szCs w:val="23"/>
-          <w:shd w:val="clear" w:color="auto" w:fill="FAFAFA"/>
-        </w:rPr>
-        <w:t>')),</w:t>
+        <w:t>gender char(1) CHECK (gender in ('M','F')),</w:t>
       </w:r>
       <w:r>
         <w:rPr>
@@ -2559,33 +2427,7 @@
           <w:szCs w:val="21"/>
           <w:lang w:val="en-IN" w:eastAsia="en-IN"/>
         </w:rPr>
-        <w:t>Data Definition Language (</w:t>
-      </w:r>
-      <w:proofErr w:type="spellStart"/>
-      <w:r>
-        <w:rPr>
-          <w:rFonts w:ascii="Verdana" w:eastAsia="Times New Roman" w:hAnsi="Verdana" w:cs="Times New Roman"/>
-          <w:b/>
-          <w:bCs/>
-          <w:color w:val="333333"/>
-          <w:sz w:val="21"/>
-          <w:szCs w:val="21"/>
-          <w:lang w:val="en-IN" w:eastAsia="en-IN"/>
-        </w:rPr>
-        <w:t>DDL</w:t>
-      </w:r>
-      <w:proofErr w:type="spellEnd"/>
-      <w:r>
-        <w:rPr>
-          <w:rFonts w:ascii="Verdana" w:eastAsia="Times New Roman" w:hAnsi="Verdana" w:cs="Times New Roman"/>
-          <w:b/>
-          <w:bCs/>
-          <w:color w:val="333333"/>
-          <w:sz w:val="21"/>
-          <w:szCs w:val="21"/>
-          <w:lang w:val="en-IN" w:eastAsia="en-IN"/>
-        </w:rPr>
-        <w:t>)</w:t>
+        <w:t>Data Definition Language (DDL)</w:t>
       </w:r>
       <w:r>
         <w:rPr>
@@ -2626,33 +2468,7 @@
           <w:szCs w:val="21"/>
           <w:lang w:val="en-IN" w:eastAsia="en-IN"/>
         </w:rPr>
-        <w:t>Data Manipulation Language (</w:t>
-      </w:r>
-      <w:proofErr w:type="spellStart"/>
-      <w:r>
-        <w:rPr>
-          <w:rFonts w:ascii="Verdana" w:eastAsia="Times New Roman" w:hAnsi="Verdana" w:cs="Times New Roman"/>
-          <w:b/>
-          <w:bCs/>
-          <w:color w:val="333333"/>
-          <w:sz w:val="21"/>
-          <w:szCs w:val="21"/>
-          <w:lang w:val="en-IN" w:eastAsia="en-IN"/>
-        </w:rPr>
-        <w:t>DML</w:t>
-      </w:r>
-      <w:proofErr w:type="spellEnd"/>
-      <w:r>
-        <w:rPr>
-          <w:rFonts w:ascii="Verdana" w:eastAsia="Times New Roman" w:hAnsi="Verdana" w:cs="Times New Roman"/>
-          <w:b/>
-          <w:bCs/>
-          <w:color w:val="333333"/>
-          <w:sz w:val="21"/>
-          <w:szCs w:val="21"/>
-          <w:lang w:val="en-IN" w:eastAsia="en-IN"/>
-        </w:rPr>
-        <w:t>)</w:t>
+        <w:t>Data Manipulation Language (DML)</w:t>
       </w:r>
       <w:r>
         <w:rPr>
@@ -2675,7 +2491,7 @@
         <w:br/>
         <w:t>These Data Manipulation Language commands are: </w:t>
       </w:r>
-      <w:hyperlink r:id="rId12" w:tgtFrame="_blank" w:tooltip="SQL SELECT, SELECT Command in SQL is used to query or retrieve data from a table in the database" w:history="1">
+      <w:hyperlink r:id="rId11" w:tgtFrame="_blank" w:tooltip="SQL SELECT, SELECT Command in SQL is used to query or retrieve data from a table in the database" w:history="1">
         <w:r>
           <w:rPr>
             <w:rFonts w:ascii="Verdana" w:eastAsia="Times New Roman" w:hAnsi="Verdana" w:cs="Times New Roman"/>
@@ -2698,7 +2514,7 @@
         </w:rPr>
         <w:t>, </w:t>
       </w:r>
-      <w:hyperlink r:id="rId13" w:tgtFrame="_blank" w:tooltip="SQL INSERT, INSERT Data Rows with SQL INSERT Statement" w:history="1">
+      <w:hyperlink r:id="rId12" w:tgtFrame="_blank" w:tooltip="SQL INSERT, INSERT Data Rows with SQL INSERT Statement" w:history="1">
         <w:r>
           <w:rPr>
             <w:rFonts w:ascii="Verdana" w:eastAsia="Times New Roman" w:hAnsi="Verdana" w:cs="Times New Roman"/>
@@ -2721,7 +2537,7 @@
         </w:rPr>
         <w:t>, </w:t>
       </w:r>
-      <w:hyperlink r:id="rId14" w:tgtFrame="_blank" w:tooltip="SQL UPDATE, Modify Data Rows using SQL UPDATE" w:history="1">
+      <w:hyperlink r:id="rId13" w:tgtFrame="_blank" w:tooltip="SQL UPDATE, Modify Data Rows using SQL UPDATE" w:history="1">
         <w:r>
           <w:rPr>
             <w:rFonts w:ascii="Verdana" w:eastAsia="Times New Roman" w:hAnsi="Verdana" w:cs="Times New Roman"/>
@@ -2744,7 +2560,7 @@
         </w:rPr>
         <w:t>, and </w:t>
       </w:r>
-      <w:hyperlink r:id="rId15" w:tgtFrame="_blank" w:tooltip="SQL DELETE, SQL Delete Rows in Table Statement" w:history="1">
+      <w:hyperlink r:id="rId14" w:tgtFrame="_blank" w:tooltip="SQL DELETE, SQL Delete Rows in Table Statement" w:history="1">
         <w:r>
           <w:rPr>
             <w:rFonts w:ascii="Verdana" w:eastAsia="Times New Roman" w:hAnsi="Verdana" w:cs="Times New Roman"/>
@@ -2806,29 +2622,7 @@
           <w:szCs w:val="21"/>
           <w:lang w:val="en-IN" w:eastAsia="en-IN"/>
         </w:rPr>
-        <w:t xml:space="preserve"> - These SQL commands are used for managing changes affecting the data. These commands are COMMIT, ROLLBACK, and </w:t>
-      </w:r>
-      <w:proofErr w:type="spellStart"/>
-      <w:r>
-        <w:rPr>
-          <w:rFonts w:ascii="Verdana" w:eastAsia="Times New Roman" w:hAnsi="Verdana" w:cs="Times New Roman"/>
-          <w:color w:val="333333"/>
-          <w:sz w:val="21"/>
-          <w:szCs w:val="21"/>
-          <w:lang w:val="en-IN" w:eastAsia="en-IN"/>
-        </w:rPr>
-        <w:t>SAVEPOINT</w:t>
-      </w:r>
-      <w:proofErr w:type="spellEnd"/>
-      <w:r>
-        <w:rPr>
-          <w:rFonts w:ascii="Verdana" w:eastAsia="Times New Roman" w:hAnsi="Verdana" w:cs="Times New Roman"/>
-          <w:color w:val="333333"/>
-          <w:sz w:val="21"/>
-          <w:szCs w:val="21"/>
-          <w:lang w:val="en-IN" w:eastAsia="en-IN"/>
-        </w:rPr>
-        <w:t>.</w:t>
+        <w:t> - These SQL commands are used for managing changes affecting the data. These commands are COMMIT, ROLLBACK, and SAVEPOINT.</w:t>
       </w:r>
     </w:p>
     <w:p>
@@ -2859,7 +2653,6 @@
           <w:szCs w:val="21"/>
           <w:lang w:val="en-IN" w:eastAsia="en-IN"/>
         </w:rPr>
-        <w:lastRenderedPageBreak/>
         <w:t>Data Control Language (DCL)</w:t>
       </w:r>
       <w:r>
@@ -2956,29 +2749,7 @@
           <w:szCs w:val="21"/>
           <w:shd w:val="clear" w:color="auto" w:fill="FFFFFF"/>
         </w:rPr>
-        <w:t xml:space="preserve">to </w:t>
-      </w:r>
-      <w:proofErr w:type="spellStart"/>
-      <w:r>
-        <w:rPr>
-          <w:rFonts w:ascii="Verdana" w:hAnsi="Verdana"/>
-          <w:color w:val="333333"/>
-          <w:sz w:val="21"/>
-          <w:szCs w:val="21"/>
-          <w:shd w:val="clear" w:color="auto" w:fill="FFFFFF"/>
-        </w:rPr>
-        <w:t>user1</w:t>
-      </w:r>
-      <w:proofErr w:type="spellEnd"/>
-      <w:r>
-        <w:rPr>
-          <w:rFonts w:ascii="Verdana" w:hAnsi="Verdana"/>
-          <w:color w:val="333333"/>
-          <w:sz w:val="21"/>
-          <w:szCs w:val="21"/>
-          <w:shd w:val="clear" w:color="auto" w:fill="FFFFFF"/>
-        </w:rPr>
-        <w:t xml:space="preserve"> </w:t>
+        <w:t xml:space="preserve">to user1 </w:t>
       </w:r>
     </w:p>
     <w:p>
@@ -3273,29 +3044,7 @@
           <w:szCs w:val="23"/>
           <w:shd w:val="clear" w:color="auto" w:fill="FAFAFA"/>
         </w:rPr>
-        <w:t xml:space="preserve">WHERE </w:t>
-      </w:r>
-      <w:proofErr w:type="spellStart"/>
-      <w:r>
-        <w:rPr>
-          <w:rFonts w:ascii="Lucida Console" w:hAnsi="Lucida Console"/>
-          <w:color w:val="333333"/>
-          <w:sz w:val="23"/>
-          <w:szCs w:val="23"/>
-          <w:shd w:val="clear" w:color="auto" w:fill="FAFAFA"/>
-        </w:rPr>
-        <w:t>dept</w:t>
-      </w:r>
-      <w:proofErr w:type="spellEnd"/>
-      <w:r>
-        <w:rPr>
-          <w:rFonts w:ascii="Lucida Console" w:hAnsi="Lucida Console"/>
-          <w:color w:val="333333"/>
-          <w:sz w:val="23"/>
-          <w:szCs w:val="23"/>
-          <w:shd w:val="clear" w:color="auto" w:fill="FAFAFA"/>
-        </w:rPr>
-        <w:t xml:space="preserve"> = 'Electronics';</w:t>
+        <w:t>WHERE dept = 'Electronics';</w:t>
       </w:r>
       <w:r>
         <w:rPr>
@@ -3330,10 +3079,14 @@
           <w:szCs w:val="23"/>
           <w:shd w:val="clear" w:color="auto" w:fill="FAFAFA"/>
         </w:rPr>
-        <w:t xml:space="preserve">SELECT DISTINCT </w:t>
-      </w:r>
-      <w:proofErr w:type="spellStart"/>
-      <w:r>
+        <w:t>SELECT DISTINCT dept FROM employee;</w:t>
+      </w:r>
+    </w:p>
+    <w:p>
+      <w:pPr>
+        <w:shd w:val="clear" w:color="auto" w:fill="FFFFFF"/>
+        <w:spacing w:before="150" w:after="150" w:line="240" w:lineRule="auto"/>
+        <w:ind w:left="450" w:right="225"/>
         <w:rPr>
           <w:rFonts w:ascii="Lucida Console" w:hAnsi="Lucida Console"/>
           <w:color w:val="333333"/>
@@ -3341,9 +3094,7 @@
           <w:szCs w:val="23"/>
           <w:shd w:val="clear" w:color="auto" w:fill="FAFAFA"/>
         </w:rPr>
-        <w:t>dept</w:t>
-      </w:r>
-      <w:proofErr w:type="spellEnd"/>
+      </w:pPr>
       <w:r>
         <w:rPr>
           <w:rFonts w:ascii="Lucida Console" w:hAnsi="Lucida Console"/>
@@ -3352,7 +3103,7 @@
           <w:szCs w:val="23"/>
           <w:shd w:val="clear" w:color="auto" w:fill="FAFAFA"/>
         </w:rPr>
-        <w:t xml:space="preserve"> FROM employee;</w:t>
+        <w:t>SELECT MAX (salary) FROM employee;</w:t>
       </w:r>
     </w:p>
     <w:p>
@@ -3376,7 +3127,7 @@
           <w:szCs w:val="23"/>
           <w:shd w:val="clear" w:color="auto" w:fill="FAFAFA"/>
         </w:rPr>
-        <w:t>SELECT MAX (salary) FROM employee;</w:t>
+        <w:t>SELECT MIN (salary) FROM employee;</w:t>
       </w:r>
     </w:p>
     <w:p>
@@ -3400,7 +3151,7 @@
           <w:szCs w:val="23"/>
           <w:shd w:val="clear" w:color="auto" w:fill="FAFAFA"/>
         </w:rPr>
-        <w:t>SELECT MIN (salary) FROM employee;</w:t>
+        <w:t>SELECT AVG (salary) FROM employee;</w:t>
       </w:r>
     </w:p>
     <w:p>
@@ -3408,6 +3159,15 @@
         <w:shd w:val="clear" w:color="auto" w:fill="FFFFFF"/>
         <w:spacing w:before="150" w:after="150" w:line="240" w:lineRule="auto"/>
         <w:ind w:left="450" w:right="225"/>
+        <w:rPr>
+          <w:rFonts w:ascii="Verdana" w:eastAsia="Times New Roman" w:hAnsi="Verdana" w:cs="Times New Roman"/>
+          <w:color w:val="333333"/>
+          <w:sz w:val="21"/>
+          <w:szCs w:val="21"/>
+          <w:lang w:val="en-IN" w:eastAsia="en-IN"/>
+        </w:rPr>
+      </w:pPr>
+      <w:r>
         <w:rPr>
           <w:rFonts w:ascii="Lucida Console" w:hAnsi="Lucida Console"/>
           <w:color w:val="333333"/>
@@ -3415,39 +3175,6 @@
           <w:szCs w:val="23"/>
           <w:shd w:val="clear" w:color="auto" w:fill="FAFAFA"/>
         </w:rPr>
-      </w:pPr>
-      <w:r>
-        <w:rPr>
-          <w:rFonts w:ascii="Lucida Console" w:hAnsi="Lucida Console"/>
-          <w:color w:val="333333"/>
-          <w:sz w:val="23"/>
-          <w:szCs w:val="23"/>
-          <w:shd w:val="clear" w:color="auto" w:fill="FAFAFA"/>
-        </w:rPr>
-        <w:t>SELECT AVG (salary) FROM employee;</w:t>
-      </w:r>
-    </w:p>
-    <w:p>
-      <w:pPr>
-        <w:shd w:val="clear" w:color="auto" w:fill="FFFFFF"/>
-        <w:spacing w:before="150" w:after="150" w:line="240" w:lineRule="auto"/>
-        <w:ind w:left="450" w:right="225"/>
-        <w:rPr>
-          <w:rFonts w:ascii="Verdana" w:eastAsia="Times New Roman" w:hAnsi="Verdana" w:cs="Times New Roman"/>
-          <w:color w:val="333333"/>
-          <w:sz w:val="21"/>
-          <w:szCs w:val="21"/>
-          <w:lang w:val="en-IN" w:eastAsia="en-IN"/>
-        </w:rPr>
-      </w:pPr>
-      <w:r>
-        <w:rPr>
-          <w:rFonts w:ascii="Lucida Console" w:hAnsi="Lucida Console"/>
-          <w:color w:val="333333"/>
-          <w:sz w:val="23"/>
-          <w:szCs w:val="23"/>
-          <w:shd w:val="clear" w:color="auto" w:fill="FAFAFA"/>
-        </w:rPr>
         <w:t>SELECT SUM (salary) FROM employee;</w:t>
       </w:r>
     </w:p>
@@ -3462,13 +3189,8 @@
           <w:shd w:val="clear" w:color="auto" w:fill="FEFDFA"/>
         </w:rPr>
       </w:pPr>
-      <w:proofErr w:type="spellStart"/>
-      <w:r>
-        <w:t>LDF</w:t>
-      </w:r>
-      <w:proofErr w:type="spellEnd"/>
-      <w:r>
-        <w:t xml:space="preserve"> - </w:t>
+      <w:r>
+        <w:t xml:space="preserve">LDF - </w:t>
       </w:r>
       <w:r>
         <w:rPr>
@@ -3857,29 +3579,7 @@
           <w:shd w:val="clear" w:color="auto" w:fill="FAFAFA"/>
         </w:rPr>
         <w:lastRenderedPageBreak/>
-        <w:t xml:space="preserve">SELECT </w:t>
-      </w:r>
-      <w:proofErr w:type="spellStart"/>
-      <w:r>
-        <w:rPr>
-          <w:rFonts w:ascii="Lucida Console" w:hAnsi="Lucida Console"/>
-          <w:color w:val="333333"/>
-          <w:sz w:val="23"/>
-          <w:szCs w:val="23"/>
-          <w:shd w:val="clear" w:color="auto" w:fill="FAFAFA"/>
-        </w:rPr>
-        <w:t>dept</w:t>
-      </w:r>
-      <w:proofErr w:type="spellEnd"/>
-      <w:r>
-        <w:rPr>
-          <w:rFonts w:ascii="Lucida Console" w:hAnsi="Lucida Console"/>
-          <w:color w:val="333333"/>
-          <w:sz w:val="23"/>
-          <w:szCs w:val="23"/>
-          <w:shd w:val="clear" w:color="auto" w:fill="FAFAFA"/>
-        </w:rPr>
-        <w:t>, SUM (salary)</w:t>
+        <w:t>SELECT dept, SUM (salary)</w:t>
       </w:r>
       <w:r>
         <w:rPr>
@@ -3939,29 +3639,7 @@
           <w:szCs w:val="23"/>
           <w:shd w:val="clear" w:color="auto" w:fill="FAFAFA"/>
         </w:rPr>
-        <w:t xml:space="preserve">GROUP BY </w:t>
-      </w:r>
-      <w:proofErr w:type="spellStart"/>
-      <w:r>
-        <w:rPr>
-          <w:rFonts w:ascii="Lucida Console" w:hAnsi="Lucida Console"/>
-          <w:color w:val="333333"/>
-          <w:sz w:val="23"/>
-          <w:szCs w:val="23"/>
-          <w:shd w:val="clear" w:color="auto" w:fill="FAFAFA"/>
-        </w:rPr>
-        <w:t>dept</w:t>
-      </w:r>
-      <w:proofErr w:type="spellEnd"/>
-      <w:r>
-        <w:rPr>
-          <w:rFonts w:ascii="Lucida Console" w:hAnsi="Lucida Console"/>
-          <w:color w:val="333333"/>
-          <w:sz w:val="23"/>
-          <w:szCs w:val="23"/>
-          <w:shd w:val="clear" w:color="auto" w:fill="FAFAFA"/>
-        </w:rPr>
-        <w:t>;</w:t>
+        <w:t>GROUP BY dept;</w:t>
       </w:r>
     </w:p>
     <w:p>
@@ -4076,29 +3754,7 @@
           <w:szCs w:val="23"/>
           <w:shd w:val="clear" w:color="auto" w:fill="FAFAFA"/>
         </w:rPr>
-        <w:t xml:space="preserve">SELECT </w:t>
-      </w:r>
-      <w:proofErr w:type="spellStart"/>
-      <w:r>
-        <w:rPr>
-          <w:rFonts w:ascii="Lucida Console" w:hAnsi="Lucida Console"/>
-          <w:color w:val="333333"/>
-          <w:sz w:val="23"/>
-          <w:szCs w:val="23"/>
-          <w:shd w:val="clear" w:color="auto" w:fill="FAFAFA"/>
-        </w:rPr>
-        <w:t>dept</w:t>
-      </w:r>
-      <w:proofErr w:type="spellEnd"/>
-      <w:r>
-        <w:rPr>
-          <w:rFonts w:ascii="Lucida Console" w:hAnsi="Lucida Console"/>
-          <w:color w:val="333333"/>
-          <w:sz w:val="23"/>
-          <w:szCs w:val="23"/>
-          <w:shd w:val="clear" w:color="auto" w:fill="FAFAFA"/>
-        </w:rPr>
-        <w:t>, SUM (salary)</w:t>
+        <w:t>SELECT dept, SUM (salary)</w:t>
       </w:r>
       <w:r>
         <w:rPr>
@@ -4158,20 +3814,8 @@
           <w:szCs w:val="23"/>
           <w:shd w:val="clear" w:color="auto" w:fill="FAFAFA"/>
         </w:rPr>
-        <w:t xml:space="preserve">GROUP BY </w:t>
-      </w:r>
-      <w:proofErr w:type="spellStart"/>
-      <w:r>
-        <w:rPr>
-          <w:rFonts w:ascii="Lucida Console" w:hAnsi="Lucida Console"/>
-          <w:color w:val="333333"/>
-          <w:sz w:val="23"/>
-          <w:szCs w:val="23"/>
-          <w:shd w:val="clear" w:color="auto" w:fill="FAFAFA"/>
-        </w:rPr>
-        <w:t>dept</w:t>
-      </w:r>
-      <w:proofErr w:type="spellEnd"/>
+        <w:t>GROUP BY dept</w:t>
+      </w:r>
       <w:r>
         <w:rPr>
           <w:rStyle w:val="apple-converted-space"/>
@@ -4404,27 +4048,7 @@
           <w:sz w:val="21"/>
           <w:szCs w:val="21"/>
         </w:rPr>
-        <w:t xml:space="preserve">Procedure allows SELECT as well as </w:t>
-      </w:r>
-      <w:proofErr w:type="spellStart"/>
-      <w:r>
-        <w:rPr>
-          <w:rFonts w:ascii="Segoe UI" w:hAnsi="Segoe UI" w:cs="Segoe UI"/>
-          <w:color w:val="161616"/>
-          <w:sz w:val="21"/>
-          <w:szCs w:val="21"/>
-        </w:rPr>
-        <w:t>DML</w:t>
-      </w:r>
-      <w:proofErr w:type="spellEnd"/>
-      <w:r>
-        <w:rPr>
-          <w:rFonts w:ascii="Segoe UI" w:hAnsi="Segoe UI" w:cs="Segoe UI"/>
-          <w:color w:val="161616"/>
-          <w:sz w:val="21"/>
-          <w:szCs w:val="21"/>
-        </w:rPr>
-        <w:t>(INSERT/UPDATE/DELETE) statement in it whereas Function allows only SELECT statement in it.</w:t>
+        <w:t>Procedure allows SELECT as well as DML(INSERT/UPDATE/DELETE) statement in it whereas Function allows only SELECT statement in it.</w:t>
       </w:r>
     </w:p>
     <w:p>
@@ -4551,27 +4175,7 @@
           <w:sz w:val="21"/>
           <w:szCs w:val="21"/>
         </w:rPr>
-        <w:t xml:space="preserve">. This can be used in </w:t>
-      </w:r>
-      <w:proofErr w:type="spellStart"/>
-      <w:r>
-        <w:rPr>
-          <w:rFonts w:ascii="Segoe UI" w:hAnsi="Segoe UI" w:cs="Segoe UI"/>
-          <w:color w:val="161616"/>
-          <w:sz w:val="21"/>
-          <w:szCs w:val="21"/>
-        </w:rPr>
-        <w:t>JOINs</w:t>
-      </w:r>
-      <w:proofErr w:type="spellEnd"/>
-      <w:r>
-        <w:rPr>
-          <w:rFonts w:ascii="Segoe UI" w:hAnsi="Segoe UI" w:cs="Segoe UI"/>
-          <w:color w:val="161616"/>
-          <w:sz w:val="21"/>
-          <w:szCs w:val="21"/>
-        </w:rPr>
-        <w:t xml:space="preserve"> with other tables.</w:t>
+        <w:t>. This can be used in JOINs with other tables.</w:t>
       </w:r>
     </w:p>
     <w:p>
@@ -4620,27 +4224,7 @@
           <w:sz w:val="21"/>
           <w:szCs w:val="21"/>
         </w:rPr>
-        <w:t xml:space="preserve"> of as views that take parameters and can be used in </w:t>
-      </w:r>
-      <w:proofErr w:type="spellStart"/>
-      <w:r>
-        <w:rPr>
-          <w:rFonts w:ascii="Segoe UI" w:hAnsi="Segoe UI" w:cs="Segoe UI"/>
-          <w:color w:val="161616"/>
-          <w:sz w:val="21"/>
-          <w:szCs w:val="21"/>
-        </w:rPr>
-        <w:t>JOINs</w:t>
-      </w:r>
-      <w:proofErr w:type="spellEnd"/>
-      <w:r>
-        <w:rPr>
-          <w:rFonts w:ascii="Segoe UI" w:hAnsi="Segoe UI" w:cs="Segoe UI"/>
-          <w:color w:val="161616"/>
-          <w:sz w:val="21"/>
-          <w:szCs w:val="21"/>
-        </w:rPr>
-        <w:t xml:space="preserve"> and other </w:t>
+        <w:t xml:space="preserve"> of as views that take parameters and can be used in JOINs and other </w:t>
       </w:r>
       <w:proofErr w:type="spellStart"/>
       <w:r>
@@ -4848,9 +4432,8 @@
           <w:szCs w:val="21"/>
           <w:lang w:val="en-IN" w:eastAsia="en-IN"/>
         </w:rPr>
-        <w:t>upper('</w:t>
-      </w:r>
-      <w:proofErr w:type="spellStart"/>
+        <w:t>upper('dotnet')</w:t>
+      </w:r>
       <w:r>
         <w:rPr>
           <w:rFonts w:ascii="Segoe UI" w:eastAsia="Times New Roman" w:hAnsi="Segoe UI" w:cs="Segoe UI"/>
@@ -4859,9 +4442,8 @@
           <w:szCs w:val="21"/>
           <w:lang w:val="en-IN" w:eastAsia="en-IN"/>
         </w:rPr>
-        <w:t>dotnet</w:t>
-      </w:r>
-      <w:proofErr w:type="spellEnd"/>
+        <w:t xml:space="preserve"> </w:t>
+      </w:r>
       <w:r>
         <w:rPr>
           <w:rFonts w:ascii="Segoe UI" w:eastAsia="Times New Roman" w:hAnsi="Segoe UI" w:cs="Segoe UI"/>
@@ -4870,8 +4452,9 @@
           <w:szCs w:val="21"/>
           <w:lang w:val="en-IN" w:eastAsia="en-IN"/>
         </w:rPr>
-        <w:t>')</w:t>
-      </w:r>
+        <w:t xml:space="preserve">This will </w:t>
+      </w:r>
+      <w:proofErr w:type="gramStart"/>
       <w:r>
         <w:rPr>
           <w:rFonts w:ascii="Segoe UI" w:eastAsia="Times New Roman" w:hAnsi="Segoe UI" w:cs="Segoe UI"/>
@@ -4880,8 +4463,9 @@
           <w:szCs w:val="21"/>
           <w:lang w:val="en-IN" w:eastAsia="en-IN"/>
         </w:rPr>
-        <w:t xml:space="preserve"> </w:t>
-      </w:r>
+        <w:t>returns</w:t>
+      </w:r>
+      <w:proofErr w:type="gramEnd"/>
       <w:r>
         <w:rPr>
           <w:rFonts w:ascii="Segoe UI" w:eastAsia="Times New Roman" w:hAnsi="Segoe UI" w:cs="Segoe UI"/>
@@ -4890,51 +4474,7 @@
           <w:szCs w:val="21"/>
           <w:lang w:val="en-IN" w:eastAsia="en-IN"/>
         </w:rPr>
-        <w:t xml:space="preserve">This will </w:t>
-      </w:r>
-      <w:proofErr w:type="gramStart"/>
-      <w:r>
-        <w:rPr>
-          <w:rFonts w:ascii="Segoe UI" w:eastAsia="Times New Roman" w:hAnsi="Segoe UI" w:cs="Segoe UI"/>
-          <w:color w:val="161616"/>
-          <w:sz w:val="21"/>
-          <w:szCs w:val="21"/>
-          <w:lang w:val="en-IN" w:eastAsia="en-IN"/>
-        </w:rPr>
-        <w:t>returns</w:t>
-      </w:r>
-      <w:proofErr w:type="gramEnd"/>
-      <w:r>
-        <w:rPr>
-          <w:rFonts w:ascii="Segoe UI" w:eastAsia="Times New Roman" w:hAnsi="Segoe UI" w:cs="Segoe UI"/>
-          <w:color w:val="161616"/>
-          <w:sz w:val="21"/>
-          <w:szCs w:val="21"/>
-          <w:lang w:val="en-IN" w:eastAsia="en-IN"/>
-        </w:rPr>
-        <w:t xml:space="preserve"> upper case of given string means '</w:t>
-      </w:r>
-      <w:proofErr w:type="spellStart"/>
-      <w:r>
-        <w:rPr>
-          <w:rFonts w:ascii="Segoe UI" w:eastAsia="Times New Roman" w:hAnsi="Segoe UI" w:cs="Segoe UI"/>
-          <w:color w:val="161616"/>
-          <w:sz w:val="21"/>
-          <w:szCs w:val="21"/>
-          <w:lang w:val="en-IN" w:eastAsia="en-IN"/>
-        </w:rPr>
-        <w:t>DOTNET</w:t>
-      </w:r>
-      <w:proofErr w:type="spellEnd"/>
-      <w:r>
-        <w:rPr>
-          <w:rFonts w:ascii="Segoe UI" w:eastAsia="Times New Roman" w:hAnsi="Segoe UI" w:cs="Segoe UI"/>
-          <w:color w:val="161616"/>
-          <w:sz w:val="21"/>
-          <w:szCs w:val="21"/>
-          <w:lang w:val="en-IN" w:eastAsia="en-IN"/>
-        </w:rPr>
-        <w:t>'</w:t>
+        <w:t xml:space="preserve"> upper case of given string means 'DOTNET'</w:t>
       </w:r>
     </w:p>
     <w:p>
@@ -4959,9 +4499,8 @@
           <w:szCs w:val="21"/>
           <w:lang w:val="en-IN" w:eastAsia="en-IN"/>
         </w:rPr>
-        <w:t>lower('</w:t>
-      </w:r>
-      <w:proofErr w:type="spellStart"/>
+        <w:t>lower('DOTNET')</w:t>
+      </w:r>
       <w:r>
         <w:rPr>
           <w:rFonts w:ascii="Segoe UI" w:eastAsia="Times New Roman" w:hAnsi="Segoe UI" w:cs="Segoe UI"/>
@@ -4970,9 +4509,8 @@
           <w:szCs w:val="21"/>
           <w:lang w:val="en-IN" w:eastAsia="en-IN"/>
         </w:rPr>
-        <w:t>DOTNET</w:t>
-      </w:r>
-      <w:proofErr w:type="spellEnd"/>
+        <w:t xml:space="preserve"> </w:t>
+      </w:r>
       <w:r>
         <w:rPr>
           <w:rFonts w:ascii="Segoe UI" w:eastAsia="Times New Roman" w:hAnsi="Segoe UI" w:cs="Segoe UI"/>
@@ -4981,8 +4519,9 @@
           <w:szCs w:val="21"/>
           <w:lang w:val="en-IN" w:eastAsia="en-IN"/>
         </w:rPr>
-        <w:t>')</w:t>
-      </w:r>
+        <w:t xml:space="preserve">This will </w:t>
+      </w:r>
+      <w:proofErr w:type="gramStart"/>
       <w:r>
         <w:rPr>
           <w:rFonts w:ascii="Segoe UI" w:eastAsia="Times New Roman" w:hAnsi="Segoe UI" w:cs="Segoe UI"/>
@@ -4991,8 +4530,9 @@
           <w:szCs w:val="21"/>
           <w:lang w:val="en-IN" w:eastAsia="en-IN"/>
         </w:rPr>
-        <w:t xml:space="preserve"> </w:t>
-      </w:r>
+        <w:t>returns</w:t>
+      </w:r>
+      <w:proofErr w:type="gramEnd"/>
       <w:r>
         <w:rPr>
           <w:rFonts w:ascii="Segoe UI" w:eastAsia="Times New Roman" w:hAnsi="Segoe UI" w:cs="Segoe UI"/>
@@ -5001,51 +4541,7 @@
           <w:szCs w:val="21"/>
           <w:lang w:val="en-IN" w:eastAsia="en-IN"/>
         </w:rPr>
-        <w:t xml:space="preserve">This will </w:t>
-      </w:r>
-      <w:proofErr w:type="gramStart"/>
-      <w:r>
-        <w:rPr>
-          <w:rFonts w:ascii="Segoe UI" w:eastAsia="Times New Roman" w:hAnsi="Segoe UI" w:cs="Segoe UI"/>
-          <w:color w:val="161616"/>
-          <w:sz w:val="21"/>
-          <w:szCs w:val="21"/>
-          <w:lang w:val="en-IN" w:eastAsia="en-IN"/>
-        </w:rPr>
-        <w:t>returns</w:t>
-      </w:r>
-      <w:proofErr w:type="gramEnd"/>
-      <w:r>
-        <w:rPr>
-          <w:rFonts w:ascii="Segoe UI" w:eastAsia="Times New Roman" w:hAnsi="Segoe UI" w:cs="Segoe UI"/>
-          <w:color w:val="161616"/>
-          <w:sz w:val="21"/>
-          <w:szCs w:val="21"/>
-          <w:lang w:val="en-IN" w:eastAsia="en-IN"/>
-        </w:rPr>
-        <w:t xml:space="preserve"> lower case of given string means '</w:t>
-      </w:r>
-      <w:proofErr w:type="spellStart"/>
-      <w:r>
-        <w:rPr>
-          <w:rFonts w:ascii="Segoe UI" w:eastAsia="Times New Roman" w:hAnsi="Segoe UI" w:cs="Segoe UI"/>
-          <w:color w:val="161616"/>
-          <w:sz w:val="21"/>
-          <w:szCs w:val="21"/>
-          <w:lang w:val="en-IN" w:eastAsia="en-IN"/>
-        </w:rPr>
-        <w:t>dotnet</w:t>
-      </w:r>
-      <w:proofErr w:type="spellEnd"/>
-      <w:r>
-        <w:rPr>
-          <w:rFonts w:ascii="Segoe UI" w:eastAsia="Times New Roman" w:hAnsi="Segoe UI" w:cs="Segoe UI"/>
-          <w:color w:val="161616"/>
-          <w:sz w:val="21"/>
-          <w:szCs w:val="21"/>
-          <w:lang w:val="en-IN" w:eastAsia="en-IN"/>
-        </w:rPr>
-        <w:t>'</w:t>
+        <w:t xml:space="preserve"> lower case of given string means 'dotnet'</w:t>
       </w:r>
     </w:p>
     <w:p>
@@ -5094,9 +4590,8 @@
           <w:szCs w:val="21"/>
           <w:lang w:val="en-IN" w:eastAsia="en-IN"/>
         </w:rPr>
-        <w:t xml:space="preserve">' </w:t>
-      </w:r>
-      <w:proofErr w:type="spellStart"/>
+        <w:t>' dotnet')</w:t>
+      </w:r>
       <w:r>
         <w:rPr>
           <w:rFonts w:ascii="Segoe UI" w:eastAsia="Times New Roman" w:hAnsi="Segoe UI" w:cs="Segoe UI"/>
@@ -5105,9 +4600,8 @@
           <w:szCs w:val="21"/>
           <w:lang w:val="en-IN" w:eastAsia="en-IN"/>
         </w:rPr>
-        <w:t>dotnet</w:t>
-      </w:r>
-      <w:proofErr w:type="spellEnd"/>
+        <w:t xml:space="preserve"> </w:t>
+      </w:r>
       <w:r>
         <w:rPr>
           <w:rFonts w:ascii="Segoe UI" w:eastAsia="Times New Roman" w:hAnsi="Segoe UI" w:cs="Segoe UI"/>
@@ -5116,49 +4610,7 @@
           <w:szCs w:val="21"/>
           <w:lang w:val="en-IN" w:eastAsia="en-IN"/>
         </w:rPr>
-        <w:t>')</w:t>
-      </w:r>
-      <w:r>
-        <w:rPr>
-          <w:rFonts w:ascii="Segoe UI" w:eastAsia="Times New Roman" w:hAnsi="Segoe UI" w:cs="Segoe UI"/>
-          <w:color w:val="161616"/>
-          <w:sz w:val="21"/>
-          <w:szCs w:val="21"/>
-          <w:lang w:val="en-IN" w:eastAsia="en-IN"/>
-        </w:rPr>
-        <w:t xml:space="preserve"> </w:t>
-      </w:r>
-      <w:r>
-        <w:rPr>
-          <w:rFonts w:ascii="Segoe UI" w:eastAsia="Times New Roman" w:hAnsi="Segoe UI" w:cs="Segoe UI"/>
-          <w:color w:val="161616"/>
-          <w:sz w:val="21"/>
-          <w:szCs w:val="21"/>
-          <w:lang w:val="en-IN" w:eastAsia="en-IN"/>
-        </w:rPr>
-        <w:t>This will remove the spaces from left hand side of '</w:t>
-      </w:r>
-      <w:proofErr w:type="spellStart"/>
-      <w:r>
-        <w:rPr>
-          <w:rFonts w:ascii="Segoe UI" w:eastAsia="Times New Roman" w:hAnsi="Segoe UI" w:cs="Segoe UI"/>
-          <w:color w:val="161616"/>
-          <w:sz w:val="21"/>
-          <w:szCs w:val="21"/>
-          <w:lang w:val="en-IN" w:eastAsia="en-IN"/>
-        </w:rPr>
-        <w:t>dotnet</w:t>
-      </w:r>
-      <w:proofErr w:type="spellEnd"/>
-      <w:r>
-        <w:rPr>
-          <w:rFonts w:ascii="Segoe UI" w:eastAsia="Times New Roman" w:hAnsi="Segoe UI" w:cs="Segoe UI"/>
-          <w:color w:val="161616"/>
-          <w:sz w:val="21"/>
-          <w:szCs w:val="21"/>
-          <w:lang w:val="en-IN" w:eastAsia="en-IN"/>
-        </w:rPr>
-        <w:t>' string.</w:t>
+        <w:t>This will remove the spaces from left hand side of 'dotnet' string.</w:t>
       </w:r>
     </w:p>
     <w:p>
@@ -8703,7 +8155,6 @@
           <w:lang w:val="en-IN" w:eastAsia="en-IN"/>
         </w:rPr>
       </w:pPr>
-      <w:proofErr w:type="spellStart"/>
       <w:r>
         <w:rPr>
           <w:rFonts w:ascii="Segoe UI" w:eastAsia="Times New Roman" w:hAnsi="Segoe UI" w:cs="Segoe UI"/>
@@ -8712,18 +8163,7 @@
           <w:szCs w:val="21"/>
           <w:lang w:val="en-IN" w:eastAsia="en-IN"/>
         </w:rPr>
-        <w:t>CTE</w:t>
-      </w:r>
-      <w:proofErr w:type="spellEnd"/>
-      <w:r>
-        <w:rPr>
-          <w:rFonts w:ascii="Segoe UI" w:eastAsia="Times New Roman" w:hAnsi="Segoe UI" w:cs="Segoe UI"/>
-          <w:color w:val="161616"/>
-          <w:sz w:val="21"/>
-          <w:szCs w:val="21"/>
-          <w:lang w:val="en-IN" w:eastAsia="en-IN"/>
-        </w:rPr>
-        <w:t>:</w:t>
+        <w:t>CTE:</w:t>
       </w:r>
     </w:p>
     <w:p>
@@ -8855,33 +8295,55 @@
           <w:szCs w:val="20"/>
           <w:lang w:val="en-IN" w:eastAsia="en-IN"/>
         </w:rPr>
-        <w:t xml:space="preserve"> </w:t>
-      </w:r>
-      <w:proofErr w:type="spellStart"/>
+        <w:t xml:space="preserve"> CTE1(</w:t>
+      </w:r>
       <w:r>
         <w:rPr>
           <w:rFonts w:ascii="Consolas" w:eastAsia="Times New Roman" w:hAnsi="Consolas" w:cs="Times New Roman"/>
           <w:b/>
           <w:bCs/>
+          <w:color w:val="5353A6"/>
+          <w:sz w:val="20"/>
+          <w:szCs w:val="20"/>
+          <w:lang w:val="en-IN" w:eastAsia="en-IN"/>
+        </w:rPr>
+        <w:t>Address</w:t>
+      </w:r>
+      <w:r>
+        <w:rPr>
+          <w:rFonts w:ascii="Consolas" w:eastAsia="Times New Roman" w:hAnsi="Consolas" w:cs="Times New Roman"/>
+          <w:b/>
+          <w:bCs/>
           <w:color w:val="393124"/>
           <w:sz w:val="20"/>
           <w:szCs w:val="20"/>
           <w:lang w:val="en-IN" w:eastAsia="en-IN"/>
         </w:rPr>
-        <w:t>CTE1</w:t>
-      </w:r>
-      <w:proofErr w:type="spellEnd"/>
+        <w:t xml:space="preserve">, </w:t>
+      </w:r>
       <w:r>
         <w:rPr>
           <w:rFonts w:ascii="Consolas" w:eastAsia="Times New Roman" w:hAnsi="Consolas" w:cs="Times New Roman"/>
           <w:b/>
           <w:bCs/>
+          <w:color w:val="5353A6"/>
+          <w:sz w:val="20"/>
+          <w:szCs w:val="20"/>
+          <w:lang w:val="en-IN" w:eastAsia="en-IN"/>
+        </w:rPr>
+        <w:t>Name</w:t>
+      </w:r>
+      <w:r>
+        <w:rPr>
+          <w:rFonts w:ascii="Consolas" w:eastAsia="Times New Roman" w:hAnsi="Consolas" w:cs="Times New Roman"/>
+          <w:b/>
+          <w:bCs/>
           <w:color w:val="393124"/>
           <w:sz w:val="20"/>
           <w:szCs w:val="20"/>
           <w:lang w:val="en-IN" w:eastAsia="en-IN"/>
         </w:rPr>
-        <w:t>(</w:t>
+        <w:t xml:space="preserve">, </w:t>
       </w:r>
       <w:r>
         <w:rPr>
@@ -8893,7 +8355,7 @@
           <w:szCs w:val="20"/>
           <w:lang w:val="en-IN" w:eastAsia="en-IN"/>
         </w:rPr>
-        <w:t>Address</w:t>
+        <w:t>Age</w:t>
       </w:r>
       <w:r>
         <w:rPr>
@@ -8905,7 +8367,7 @@
           <w:szCs w:val="20"/>
           <w:lang w:val="en-IN" w:eastAsia="en-IN"/>
         </w:rPr>
-        <w:t xml:space="preserve">, </w:t>
+        <w:t>)--</w:t>
       </w:r>
       <w:r>
         <w:rPr>
@@ -8917,7 +8379,7 @@
           <w:szCs w:val="20"/>
           <w:lang w:val="en-IN" w:eastAsia="en-IN"/>
         </w:rPr>
-        <w:t>Name</w:t>
+        <w:t>Column</w:t>
       </w:r>
       <w:r>
         <w:rPr>
@@ -8929,19 +8391,19 @@
           <w:szCs w:val="20"/>
           <w:lang w:val="en-IN" w:eastAsia="en-IN"/>
         </w:rPr>
-        <w:t xml:space="preserve">, </w:t>
+        <w:t xml:space="preserve"> names </w:t>
       </w:r>
       <w:r>
         <w:rPr>
           <w:rFonts w:ascii="Consolas" w:eastAsia="Times New Roman" w:hAnsi="Consolas" w:cs="Times New Roman"/>
           <w:b/>
           <w:bCs/>
-          <w:color w:val="5353A6"/>
-          <w:sz w:val="20"/>
-          <w:szCs w:val="20"/>
-          <w:lang w:val="en-IN" w:eastAsia="en-IN"/>
-        </w:rPr>
-        <w:t>Age</w:t>
+          <w:color w:val="FF0080"/>
+          <w:sz w:val="20"/>
+          <w:szCs w:val="20"/>
+          <w:lang w:val="en-IN" w:eastAsia="en-IN"/>
+        </w:rPr>
+        <w:t>for</w:t>
       </w:r>
       <w:r>
         <w:rPr>
@@ -8953,81 +8415,7 @@
           <w:szCs w:val="20"/>
           <w:lang w:val="en-IN" w:eastAsia="en-IN"/>
         </w:rPr>
-        <w:t>)--</w:t>
-      </w:r>
-      <w:r>
-        <w:rPr>
-          <w:rFonts w:ascii="Consolas" w:eastAsia="Times New Roman" w:hAnsi="Consolas" w:cs="Times New Roman"/>
-          <w:b/>
-          <w:bCs/>
-          <w:color w:val="5353A6"/>
-          <w:sz w:val="20"/>
-          <w:szCs w:val="20"/>
-          <w:lang w:val="en-IN" w:eastAsia="en-IN"/>
-        </w:rPr>
-        <w:t>Column</w:t>
-      </w:r>
-      <w:r>
-        <w:rPr>
-          <w:rFonts w:ascii="Consolas" w:eastAsia="Times New Roman" w:hAnsi="Consolas" w:cs="Times New Roman"/>
-          <w:b/>
-          <w:bCs/>
-          <w:color w:val="393124"/>
-          <w:sz w:val="20"/>
-          <w:szCs w:val="20"/>
-          <w:lang w:val="en-IN" w:eastAsia="en-IN"/>
-        </w:rPr>
-        <w:t xml:space="preserve"> names </w:t>
-      </w:r>
-      <w:r>
-        <w:rPr>
-          <w:rFonts w:ascii="Consolas" w:eastAsia="Times New Roman" w:hAnsi="Consolas" w:cs="Times New Roman"/>
-          <w:b/>
-          <w:bCs/>
-          <w:color w:val="FF0080"/>
-          <w:sz w:val="20"/>
-          <w:szCs w:val="20"/>
-          <w:lang w:val="en-IN" w:eastAsia="en-IN"/>
-        </w:rPr>
-        <w:t>for</w:t>
-      </w:r>
-      <w:r>
-        <w:rPr>
-          <w:rFonts w:ascii="Consolas" w:eastAsia="Times New Roman" w:hAnsi="Consolas" w:cs="Times New Roman"/>
-          <w:b/>
-          <w:bCs/>
-          <w:color w:val="393124"/>
-          <w:sz w:val="20"/>
-          <w:szCs w:val="20"/>
-          <w:lang w:val="en-IN" w:eastAsia="en-IN"/>
-        </w:rPr>
-        <w:t xml:space="preserve"> </w:t>
-      </w:r>
-      <w:proofErr w:type="spellStart"/>
-      <w:r>
-        <w:rPr>
-          <w:rFonts w:ascii="Consolas" w:eastAsia="Times New Roman" w:hAnsi="Consolas" w:cs="Times New Roman"/>
-          <w:b/>
-          <w:bCs/>
-          <w:color w:val="393124"/>
-          <w:sz w:val="20"/>
-          <w:szCs w:val="20"/>
-          <w:lang w:val="en-IN" w:eastAsia="en-IN"/>
-        </w:rPr>
-        <w:t>CTE</w:t>
-      </w:r>
-      <w:proofErr w:type="spellEnd"/>
-      <w:r>
-        <w:rPr>
-          <w:rFonts w:ascii="Consolas" w:eastAsia="Times New Roman" w:hAnsi="Consolas" w:cs="Times New Roman"/>
-          <w:b/>
-          <w:bCs/>
-          <w:color w:val="393124"/>
-          <w:sz w:val="20"/>
-          <w:szCs w:val="20"/>
-          <w:lang w:val="en-IN" w:eastAsia="en-IN"/>
-        </w:rPr>
-        <w:t>, which are optional</w:t>
+        <w:t xml:space="preserve"> CTE, which are optional</w:t>
       </w:r>
     </w:p>
     <w:p>
@@ -9367,33 +8755,7 @@
           <w:szCs w:val="20"/>
           <w:lang w:val="en-IN" w:eastAsia="en-IN"/>
         </w:rPr>
-        <w:t xml:space="preserve">INNER JOIN </w:t>
-      </w:r>
-      <w:proofErr w:type="spellStart"/>
-      <w:r>
-        <w:rPr>
-          <w:rFonts w:ascii="Consolas" w:eastAsia="Times New Roman" w:hAnsi="Consolas" w:cs="Times New Roman"/>
-          <w:b/>
-          <w:bCs/>
-          <w:color w:val="393124"/>
-          <w:sz w:val="20"/>
-          <w:szCs w:val="20"/>
-          <w:lang w:val="en-IN" w:eastAsia="en-IN"/>
-        </w:rPr>
-        <w:t>EMP</w:t>
-      </w:r>
-      <w:proofErr w:type="spellEnd"/>
-      <w:r>
-        <w:rPr>
-          <w:rFonts w:ascii="Consolas" w:eastAsia="Times New Roman" w:hAnsi="Consolas" w:cs="Times New Roman"/>
-          <w:b/>
-          <w:bCs/>
-          <w:color w:val="393124"/>
-          <w:sz w:val="20"/>
-          <w:szCs w:val="20"/>
-          <w:lang w:val="en-IN" w:eastAsia="en-IN"/>
-        </w:rPr>
-        <w:t xml:space="preserve"> </w:t>
+        <w:t xml:space="preserve">INNER JOIN EMP </w:t>
       </w:r>
       <w:proofErr w:type="spellStart"/>
       <w:r>
@@ -9547,83 +8909,31 @@
           <w:szCs w:val="20"/>
           <w:lang w:val="en-IN" w:eastAsia="en-IN"/>
         </w:rPr>
-        <w:t xml:space="preserve">SELECT * FROM </w:t>
-      </w:r>
-      <w:proofErr w:type="spellStart"/>
+        <w:t>SELECT * FROM CTE1 --</w:t>
+      </w:r>
       <w:r>
         <w:rPr>
           <w:rFonts w:ascii="Consolas" w:eastAsia="Times New Roman" w:hAnsi="Consolas" w:cs="Times New Roman"/>
           <w:b/>
           <w:bCs/>
+          <w:color w:val="5353A6"/>
+          <w:sz w:val="20"/>
+          <w:szCs w:val="20"/>
+          <w:lang w:val="en-IN" w:eastAsia="en-IN"/>
+        </w:rPr>
+        <w:t>Using</w:t>
+      </w:r>
+      <w:r>
+        <w:rPr>
+          <w:rFonts w:ascii="Consolas" w:eastAsia="Times New Roman" w:hAnsi="Consolas" w:cs="Times New Roman"/>
+          <w:b/>
+          <w:bCs/>
           <w:color w:val="393124"/>
           <w:sz w:val="20"/>
           <w:szCs w:val="20"/>
           <w:lang w:val="en-IN" w:eastAsia="en-IN"/>
         </w:rPr>
-        <w:t>CTE1</w:t>
-      </w:r>
-      <w:proofErr w:type="spellEnd"/>
-      <w:r>
-        <w:rPr>
-          <w:rFonts w:ascii="Consolas" w:eastAsia="Times New Roman" w:hAnsi="Consolas" w:cs="Times New Roman"/>
-          <w:b/>
-          <w:bCs/>
-          <w:color w:val="393124"/>
-          <w:sz w:val="20"/>
-          <w:szCs w:val="20"/>
-          <w:lang w:val="en-IN" w:eastAsia="en-IN"/>
-        </w:rPr>
-        <w:t xml:space="preserve"> --</w:t>
-      </w:r>
-      <w:r>
-        <w:rPr>
-          <w:rFonts w:ascii="Consolas" w:eastAsia="Times New Roman" w:hAnsi="Consolas" w:cs="Times New Roman"/>
-          <w:b/>
-          <w:bCs/>
-          <w:color w:val="5353A6"/>
-          <w:sz w:val="20"/>
-          <w:szCs w:val="20"/>
-          <w:lang w:val="en-IN" w:eastAsia="en-IN"/>
-        </w:rPr>
-        <w:t>Using</w:t>
-      </w:r>
-      <w:r>
-        <w:rPr>
-          <w:rFonts w:ascii="Consolas" w:eastAsia="Times New Roman" w:hAnsi="Consolas" w:cs="Times New Roman"/>
-          <w:b/>
-          <w:bCs/>
-          <w:color w:val="393124"/>
-          <w:sz w:val="20"/>
-          <w:szCs w:val="20"/>
-          <w:lang w:val="en-IN" w:eastAsia="en-IN"/>
-        </w:rPr>
-        <w:t xml:space="preserve"> </w:t>
-      </w:r>
-      <w:proofErr w:type="spellStart"/>
-      <w:r>
-        <w:rPr>
-          <w:rFonts w:ascii="Consolas" w:eastAsia="Times New Roman" w:hAnsi="Consolas" w:cs="Times New Roman"/>
-          <w:b/>
-          <w:bCs/>
-          <w:color w:val="393124"/>
-          <w:sz w:val="20"/>
-          <w:szCs w:val="20"/>
-          <w:lang w:val="en-IN" w:eastAsia="en-IN"/>
-        </w:rPr>
-        <w:t>CTE</w:t>
-      </w:r>
-      <w:proofErr w:type="spellEnd"/>
-      <w:r>
-        <w:rPr>
-          <w:rFonts w:ascii="Consolas" w:eastAsia="Times New Roman" w:hAnsi="Consolas" w:cs="Times New Roman"/>
-          <w:b/>
-          <w:bCs/>
-          <w:color w:val="393124"/>
-          <w:sz w:val="20"/>
-          <w:szCs w:val="20"/>
-          <w:lang w:val="en-IN" w:eastAsia="en-IN"/>
-        </w:rPr>
-        <w:t xml:space="preserve"> </w:t>
+        <w:t xml:space="preserve"> CTE </w:t>
       </w:r>
     </w:p>
     <w:p>
@@ -9655,26 +8965,13 @@
           <w:szCs w:val="20"/>
           <w:lang w:val="en-IN" w:eastAsia="en-IN"/>
         </w:rPr>
-        <w:t xml:space="preserve">WHERE </w:t>
-      </w:r>
-      <w:proofErr w:type="spellStart"/>
+        <w:t>WHERE CTE1.</w:t>
+      </w:r>
       <w:r>
         <w:rPr>
           <w:rFonts w:ascii="Consolas" w:eastAsia="Times New Roman" w:hAnsi="Consolas" w:cs="Times New Roman"/>
           <w:b/>
           <w:bCs/>
-          <w:color w:val="393124"/>
-          <w:sz w:val="20"/>
-          <w:szCs w:val="20"/>
-          <w:lang w:val="en-IN" w:eastAsia="en-IN"/>
-        </w:rPr>
-        <w:t>CTE1.</w:t>
-      </w:r>
-      <w:r>
-        <w:rPr>
-          <w:rFonts w:ascii="Consolas" w:eastAsia="Times New Roman" w:hAnsi="Consolas" w:cs="Times New Roman"/>
-          <w:b/>
-          <w:bCs/>
           <w:color w:val="5353A6"/>
           <w:sz w:val="20"/>
           <w:szCs w:val="20"/>
@@ -9682,7 +8979,6 @@
         </w:rPr>
         <w:t>Age</w:t>
       </w:r>
-      <w:proofErr w:type="spellEnd"/>
       <w:r>
         <w:rPr>
           <w:rFonts w:ascii="Consolas" w:eastAsia="Times New Roman" w:hAnsi="Consolas" w:cs="Times New Roman"/>
@@ -9737,22 +9033,8 @@
           <w:szCs w:val="20"/>
           <w:lang w:val="en-IN" w:eastAsia="en-IN"/>
         </w:rPr>
-        <w:t xml:space="preserve">ORDER BY </w:t>
-      </w:r>
-      <w:proofErr w:type="spellStart"/>
-      <w:r>
-        <w:rPr>
-          <w:rFonts w:ascii="Consolas" w:eastAsia="Times New Roman" w:hAnsi="Consolas" w:cs="Times New Roman"/>
-          <w:b/>
-          <w:bCs/>
-          <w:color w:val="393124"/>
-          <w:sz w:val="20"/>
-          <w:szCs w:val="20"/>
-          <w:lang w:val="en-IN" w:eastAsia="en-IN"/>
-        </w:rPr>
-        <w:t>CTE1.NAME</w:t>
-      </w:r>
-      <w:proofErr w:type="spellEnd"/>
+        <w:t>ORDER BY CTE1.NAME</w:t>
+      </w:r>
     </w:p>
     <w:p>
       <w:pPr>
@@ -13212,7 +12494,6 @@
           <w:lang w:val="en-IN" w:eastAsia="en-IN"/>
         </w:rPr>
       </w:pPr>
-      <w:proofErr w:type="spellStart"/>
       <w:r>
         <w:rPr>
           <w:rFonts w:ascii="Consolas" w:eastAsia="Times New Roman" w:hAnsi="Consolas" w:cs="Times New Roman"/>
@@ -13223,19 +12504,7 @@
           <w:lang w:val="en-IN" w:eastAsia="en-IN"/>
         </w:rPr>
         <w:lastRenderedPageBreak/>
-        <w:t>INNERJOIN</w:t>
-      </w:r>
-      <w:proofErr w:type="spellEnd"/>
-      <w:r>
-        <w:rPr>
-          <w:rFonts w:ascii="Consolas" w:eastAsia="Times New Roman" w:hAnsi="Consolas" w:cs="Times New Roman"/>
-          <w:color w:val="000000"/>
-          <w:sz w:val="18"/>
-          <w:szCs w:val="18"/>
-          <w:bdr w:val="none" w:sz="0" w:space="0" w:color="auto" w:frame="1"/>
-          <w:lang w:val="en-IN" w:eastAsia="en-IN"/>
-        </w:rPr>
-        <w:t>  </w:t>
+        <w:t>INNERJOIN  </w:t>
       </w:r>
     </w:p>
     <w:p>
@@ -13450,31 +12719,7 @@
           <w:bdr w:val="none" w:sz="0" w:space="0" w:color="auto" w:frame="1"/>
           <w:lang w:val="en-IN" w:eastAsia="en-IN"/>
         </w:rPr>
-        <w:t> </w:t>
-      </w:r>
-      <w:proofErr w:type="spellStart"/>
-      <w:r>
-        <w:rPr>
-          <w:rFonts w:ascii="Consolas" w:eastAsia="Times New Roman" w:hAnsi="Consolas" w:cs="Times New Roman"/>
-          <w:color w:val="000000"/>
-          <w:sz w:val="18"/>
-          <w:szCs w:val="18"/>
-          <w:bdr w:val="none" w:sz="0" w:space="0" w:color="auto" w:frame="1"/>
-          <w:lang w:val="en-IN" w:eastAsia="en-IN"/>
-        </w:rPr>
-        <w:t>Tab.Emp_Id%2</w:t>
-      </w:r>
-      <w:proofErr w:type="spellEnd"/>
-      <w:r>
-        <w:rPr>
-          <w:rFonts w:ascii="Consolas" w:eastAsia="Times New Roman" w:hAnsi="Consolas" w:cs="Times New Roman"/>
-          <w:color w:val="000000"/>
-          <w:sz w:val="18"/>
-          <w:szCs w:val="18"/>
-          <w:bdr w:val="none" w:sz="0" w:space="0" w:color="auto" w:frame="1"/>
-          <w:lang w:val="en-IN" w:eastAsia="en-IN"/>
-        </w:rPr>
-        <w:t>=1</w:t>
+        <w:t> Tab.Emp_Id%2=1</w:t>
       </w:r>
     </w:p>
     <w:p>
@@ -13508,7 +12753,7 @@
           <w:szCs w:val="21"/>
         </w:rPr>
       </w:pPr>
-      <w:hyperlink r:id="rId16" w:history="1">
+      <w:hyperlink r:id="rId15" w:history="1">
         <w:r>
           <w:rPr>
             <w:rStyle w:val="Hyperlink"/>
@@ -14656,7 +13901,6 @@
         </w:rPr>
         <w:t>),</w:t>
       </w:r>
-      <w:proofErr w:type="spellStart"/>
       <w:r>
         <w:rPr>
           <w:rFonts w:ascii="Courier New" w:hAnsi="Courier New" w:cs="Courier New"/>
@@ -14667,7 +13911,6 @@
         </w:rPr>
         <w:t>GETDATE</w:t>
       </w:r>
-      <w:proofErr w:type="spellEnd"/>
       <w:r>
         <w:rPr>
           <w:rFonts w:ascii="Courier New" w:hAnsi="Courier New" w:cs="Courier New"/>
@@ -15368,20 +14611,8 @@
           <w:szCs w:val="18"/>
           <w:shd w:val="clear" w:color="auto" w:fill="FFFFE1"/>
         </w:rPr>
-        <w:t>@@</w:t>
-      </w:r>
-      <w:proofErr w:type="spellStart"/>
-      <w:r>
-        <w:rPr>
-          <w:rFonts w:ascii="Courier New" w:hAnsi="Courier New" w:cs="Courier New"/>
-          <w:color w:val="434343"/>
-          <w:sz w:val="18"/>
-          <w:szCs w:val="18"/>
-          <w:shd w:val="clear" w:color="auto" w:fill="FFFFE1"/>
-        </w:rPr>
-        <w:t>FETCH_STATUS</w:t>
-      </w:r>
-      <w:proofErr w:type="spellEnd"/>
+        <w:t>@@FETCH_STATUS</w:t>
+      </w:r>
       <w:r>
         <w:rPr>
           <w:rStyle w:val="apple-converted-space"/>
@@ -15730,29 +14961,7 @@
           <w:szCs w:val="18"/>
           <w:shd w:val="clear" w:color="auto" w:fill="FFFFE1"/>
         </w:rPr>
-        <w:t>'.</w:t>
-      </w:r>
-      <w:proofErr w:type="spellStart"/>
-      <w:r>
-        <w:rPr>
-          <w:rFonts w:ascii="Courier New" w:hAnsi="Courier New" w:cs="Courier New"/>
-          <w:color w:val="FF0000"/>
-          <w:sz w:val="18"/>
-          <w:szCs w:val="18"/>
-          <w:shd w:val="clear" w:color="auto" w:fill="FFFFE1"/>
-        </w:rPr>
-        <w:t>BAK</w:t>
-      </w:r>
-      <w:proofErr w:type="spellEnd"/>
-      <w:r>
-        <w:rPr>
-          <w:rFonts w:ascii="Courier New" w:hAnsi="Courier New" w:cs="Courier New"/>
-          <w:color w:val="FF0000"/>
-          <w:sz w:val="18"/>
-          <w:szCs w:val="18"/>
-          <w:shd w:val="clear" w:color="auto" w:fill="FFFFE1"/>
-        </w:rPr>
-        <w:t>'  </w:t>
+        <w:t>'.BAK'  </w:t>
       </w:r>
       <w:r>
         <w:rPr>
@@ -16356,74 +15565,51 @@
           <w:szCs w:val="18"/>
           <w:lang w:val="en-IN" w:eastAsia="en-IN"/>
         </w:rPr>
+        <w:t xml:space="preserve"> e</w:t>
+      </w:r>
+      <w:proofErr w:type="gramStart"/>
+      <w:r>
+        <w:rPr>
+          <w:rFonts w:ascii="Consolas" w:eastAsia="Times New Roman" w:hAnsi="Consolas" w:cs="Courier New"/>
+          <w:color w:val="000000"/>
+          <w:sz w:val="18"/>
+          <w:szCs w:val="18"/>
+          <w:lang w:val="en-IN" w:eastAsia="en-IN"/>
+        </w:rPr>
+        <w:t>1.Username</w:t>
+      </w:r>
+      <w:proofErr w:type="gramEnd"/>
+      <w:r>
+        <w:rPr>
+          <w:rFonts w:ascii="Consolas" w:eastAsia="Times New Roman" w:hAnsi="Consolas" w:cs="Courier New"/>
+          <w:color w:val="000000"/>
+          <w:sz w:val="18"/>
+          <w:szCs w:val="18"/>
+          <w:lang w:val="en-IN" w:eastAsia="en-IN"/>
+        </w:rPr>
+        <w:t xml:space="preserve">,e1.FirstName,e1.LastName,e2.DepartmentName from Employee e1 </w:t>
+      </w:r>
+      <w:r>
+        <w:rPr>
+          <w:rFonts w:ascii="Consolas" w:eastAsia="Times New Roman" w:hAnsi="Consolas" w:cs="Courier New"/>
+          <w:color w:val="0000FF"/>
+          <w:sz w:val="18"/>
+          <w:szCs w:val="18"/>
+          <w:bdr w:val="none" w:sz="0" w:space="0" w:color="auto" w:frame="1"/>
+          <w:lang w:val="en-IN" w:eastAsia="en-IN"/>
+        </w:rPr>
+        <w:t>inner</w:t>
+      </w:r>
+      <w:r>
+        <w:rPr>
+          <w:rFonts w:ascii="Consolas" w:eastAsia="Times New Roman" w:hAnsi="Consolas" w:cs="Courier New"/>
+          <w:color w:val="000000"/>
+          <w:sz w:val="18"/>
+          <w:szCs w:val="18"/>
+          <w:lang w:val="en-IN" w:eastAsia="en-IN"/>
+        </w:rPr>
         <w:t xml:space="preserve"> </w:t>
       </w:r>
-      <w:proofErr w:type="spellStart"/>
-      <w:r>
-        <w:rPr>
-          <w:rFonts w:ascii="Consolas" w:eastAsia="Times New Roman" w:hAnsi="Consolas" w:cs="Courier New"/>
-          <w:color w:val="000000"/>
-          <w:sz w:val="18"/>
-          <w:szCs w:val="18"/>
-          <w:lang w:val="en-IN" w:eastAsia="en-IN"/>
-        </w:rPr>
-        <w:t>e</w:t>
-      </w:r>
-      <w:proofErr w:type="gramStart"/>
-      <w:r>
-        <w:rPr>
-          <w:rFonts w:ascii="Consolas" w:eastAsia="Times New Roman" w:hAnsi="Consolas" w:cs="Courier New"/>
-          <w:color w:val="000000"/>
-          <w:sz w:val="18"/>
-          <w:szCs w:val="18"/>
-          <w:lang w:val="en-IN" w:eastAsia="en-IN"/>
-        </w:rPr>
-        <w:t>1.Username</w:t>
-      </w:r>
-      <w:proofErr w:type="gramEnd"/>
-      <w:r>
-        <w:rPr>
-          <w:rFonts w:ascii="Consolas" w:eastAsia="Times New Roman" w:hAnsi="Consolas" w:cs="Courier New"/>
-          <w:color w:val="000000"/>
-          <w:sz w:val="18"/>
-          <w:szCs w:val="18"/>
-          <w:lang w:val="en-IN" w:eastAsia="en-IN"/>
-        </w:rPr>
-        <w:t>,e1.FirstName,e1.LastName,e2.DepartmentName</w:t>
-      </w:r>
-      <w:proofErr w:type="spellEnd"/>
-      <w:r>
-        <w:rPr>
-          <w:rFonts w:ascii="Consolas" w:eastAsia="Times New Roman" w:hAnsi="Consolas" w:cs="Courier New"/>
-          <w:color w:val="000000"/>
-          <w:sz w:val="18"/>
-          <w:szCs w:val="18"/>
-          <w:lang w:val="en-IN" w:eastAsia="en-IN"/>
-        </w:rPr>
-        <w:t xml:space="preserve"> from Employee </w:t>
-      </w:r>
-      <w:proofErr w:type="spellStart"/>
-      <w:r>
-        <w:rPr>
-          <w:rFonts w:ascii="Consolas" w:eastAsia="Times New Roman" w:hAnsi="Consolas" w:cs="Courier New"/>
-          <w:color w:val="000000"/>
-          <w:sz w:val="18"/>
-          <w:szCs w:val="18"/>
-          <w:lang w:val="en-IN" w:eastAsia="en-IN"/>
-        </w:rPr>
-        <w:t>e1</w:t>
-      </w:r>
-      <w:proofErr w:type="spellEnd"/>
-      <w:r>
-        <w:rPr>
-          <w:rFonts w:ascii="Consolas" w:eastAsia="Times New Roman" w:hAnsi="Consolas" w:cs="Courier New"/>
-          <w:color w:val="000000"/>
-          <w:sz w:val="18"/>
-          <w:szCs w:val="18"/>
-          <w:lang w:val="en-IN" w:eastAsia="en-IN"/>
-        </w:rPr>
-        <w:t xml:space="preserve"> </w:t>
-      </w:r>
       <w:r>
         <w:rPr>
           <w:rFonts w:ascii="Consolas" w:eastAsia="Times New Roman" w:hAnsi="Consolas" w:cs="Courier New"/>
@@ -16433,17 +15619,17 @@
           <w:bdr w:val="none" w:sz="0" w:space="0" w:color="auto" w:frame="1"/>
           <w:lang w:val="en-IN" w:eastAsia="en-IN"/>
         </w:rPr>
-        <w:t>inner</w:t>
-      </w:r>
-      <w:r>
-        <w:rPr>
-          <w:rFonts w:ascii="Consolas" w:eastAsia="Times New Roman" w:hAnsi="Consolas" w:cs="Courier New"/>
-          <w:color w:val="000000"/>
-          <w:sz w:val="18"/>
-          <w:szCs w:val="18"/>
-          <w:lang w:val="en-IN" w:eastAsia="en-IN"/>
-        </w:rPr>
-        <w:t xml:space="preserve"> </w:t>
+        <w:t>join</w:t>
+      </w:r>
+      <w:r>
+        <w:rPr>
+          <w:rFonts w:ascii="Consolas" w:eastAsia="Times New Roman" w:hAnsi="Consolas" w:cs="Courier New"/>
+          <w:color w:val="000000"/>
+          <w:sz w:val="18"/>
+          <w:szCs w:val="18"/>
+          <w:lang w:val="en-IN" w:eastAsia="en-IN"/>
+        </w:rPr>
+        <w:t xml:space="preserve"> Departments e2 </w:t>
       </w:r>
       <w:r>
         <w:rPr>
@@ -16454,49 +15640,6 @@
           <w:bdr w:val="none" w:sz="0" w:space="0" w:color="auto" w:frame="1"/>
           <w:lang w:val="en-IN" w:eastAsia="en-IN"/>
         </w:rPr>
-        <w:t>join</w:t>
-      </w:r>
-      <w:r>
-        <w:rPr>
-          <w:rFonts w:ascii="Consolas" w:eastAsia="Times New Roman" w:hAnsi="Consolas" w:cs="Courier New"/>
-          <w:color w:val="000000"/>
-          <w:sz w:val="18"/>
-          <w:szCs w:val="18"/>
-          <w:lang w:val="en-IN" w:eastAsia="en-IN"/>
-        </w:rPr>
-        <w:t xml:space="preserve"> Departments </w:t>
-      </w:r>
-      <w:proofErr w:type="spellStart"/>
-      <w:r>
-        <w:rPr>
-          <w:rFonts w:ascii="Consolas" w:eastAsia="Times New Roman" w:hAnsi="Consolas" w:cs="Courier New"/>
-          <w:color w:val="000000"/>
-          <w:sz w:val="18"/>
-          <w:szCs w:val="18"/>
-          <w:lang w:val="en-IN" w:eastAsia="en-IN"/>
-        </w:rPr>
-        <w:t>e2</w:t>
-      </w:r>
-      <w:proofErr w:type="spellEnd"/>
-      <w:r>
-        <w:rPr>
-          <w:rFonts w:ascii="Consolas" w:eastAsia="Times New Roman" w:hAnsi="Consolas" w:cs="Courier New"/>
-          <w:color w:val="000000"/>
-          <w:sz w:val="18"/>
-          <w:szCs w:val="18"/>
-          <w:lang w:val="en-IN" w:eastAsia="en-IN"/>
-        </w:rPr>
-        <w:t xml:space="preserve"> </w:t>
-      </w:r>
-      <w:r>
-        <w:rPr>
-          <w:rFonts w:ascii="Consolas" w:eastAsia="Times New Roman" w:hAnsi="Consolas" w:cs="Courier New"/>
-          <w:color w:val="0000FF"/>
-          <w:sz w:val="18"/>
-          <w:szCs w:val="18"/>
-          <w:bdr w:val="none" w:sz="0" w:space="0" w:color="auto" w:frame="1"/>
-          <w:lang w:val="en-IN" w:eastAsia="en-IN"/>
-        </w:rPr>
         <w:t>on</w:t>
       </w:r>
       <w:r>
@@ -16507,42 +15650,8 @@
           <w:szCs w:val="18"/>
           <w:lang w:val="en-IN" w:eastAsia="en-IN"/>
         </w:rPr>
-        <w:t xml:space="preserve"> </w:t>
-      </w:r>
-      <w:proofErr w:type="spellStart"/>
-      <w:r>
-        <w:rPr>
-          <w:rFonts w:ascii="Consolas" w:eastAsia="Times New Roman" w:hAnsi="Consolas" w:cs="Courier New"/>
-          <w:color w:val="000000"/>
-          <w:sz w:val="18"/>
-          <w:szCs w:val="18"/>
-          <w:lang w:val="en-IN" w:eastAsia="en-IN"/>
-        </w:rPr>
-        <w:t>e1.DepartID</w:t>
-      </w:r>
-      <w:proofErr w:type="spellEnd"/>
-      <w:r>
-        <w:rPr>
-          <w:rFonts w:ascii="Consolas" w:eastAsia="Times New Roman" w:hAnsi="Consolas" w:cs="Courier New"/>
-          <w:color w:val="000000"/>
-          <w:sz w:val="18"/>
-          <w:szCs w:val="18"/>
-          <w:lang w:val="en-IN" w:eastAsia="en-IN"/>
-        </w:rPr>
-        <w:t>=</w:t>
-      </w:r>
-      <w:proofErr w:type="spellStart"/>
-      <w:r>
-        <w:rPr>
-          <w:rFonts w:ascii="Consolas" w:eastAsia="Times New Roman" w:hAnsi="Consolas" w:cs="Courier New"/>
-          <w:color w:val="000000"/>
-          <w:sz w:val="18"/>
-          <w:szCs w:val="18"/>
-          <w:lang w:val="en-IN" w:eastAsia="en-IN"/>
-        </w:rPr>
-        <w:t>e2.id</w:t>
-      </w:r>
-      <w:proofErr w:type="spellEnd"/>
+        <w:t xml:space="preserve"> e1.DepartID=e2.id</w:t>
+      </w:r>
     </w:p>
     <w:p>
       <w:pPr>
@@ -16854,29 +15963,7 @@
           <w:szCs w:val="18"/>
           <w:lang w:val="en-IN" w:eastAsia="en-IN"/>
         </w:rPr>
-        <w:t xml:space="preserve"> Employee </w:t>
-      </w:r>
-      <w:proofErr w:type="spellStart"/>
-      <w:r>
-        <w:rPr>
-          <w:rFonts w:ascii="Consolas" w:eastAsia="Times New Roman" w:hAnsi="Consolas" w:cs="Courier New"/>
-          <w:color w:val="000000"/>
-          <w:sz w:val="18"/>
-          <w:szCs w:val="18"/>
-          <w:lang w:val="en-IN" w:eastAsia="en-IN"/>
-        </w:rPr>
-        <w:t>e1</w:t>
-      </w:r>
-      <w:proofErr w:type="spellEnd"/>
-      <w:r>
-        <w:rPr>
-          <w:rFonts w:ascii="Consolas" w:eastAsia="Times New Roman" w:hAnsi="Consolas" w:cs="Courier New"/>
-          <w:color w:val="000000"/>
-          <w:sz w:val="18"/>
-          <w:szCs w:val="18"/>
-          <w:lang w:val="en-IN" w:eastAsia="en-IN"/>
-        </w:rPr>
-        <w:t xml:space="preserve"> </w:t>
+        <w:t xml:space="preserve"> Employee e1 </w:t>
       </w:r>
       <w:r>
         <w:rPr>
@@ -16897,29 +15984,7 @@
           <w:szCs w:val="18"/>
           <w:lang w:val="en-IN" w:eastAsia="en-IN"/>
         </w:rPr>
-        <w:t xml:space="preserve"> Departments </w:t>
-      </w:r>
-      <w:proofErr w:type="spellStart"/>
-      <w:r>
-        <w:rPr>
-          <w:rFonts w:ascii="Consolas" w:eastAsia="Times New Roman" w:hAnsi="Consolas" w:cs="Courier New"/>
-          <w:color w:val="000000"/>
-          <w:sz w:val="18"/>
-          <w:szCs w:val="18"/>
-          <w:lang w:val="en-IN" w:eastAsia="en-IN"/>
-        </w:rPr>
-        <w:t>e2</w:t>
-      </w:r>
-      <w:proofErr w:type="spellEnd"/>
-      <w:r>
-        <w:rPr>
-          <w:rFonts w:ascii="Consolas" w:eastAsia="Times New Roman" w:hAnsi="Consolas" w:cs="Courier New"/>
-          <w:color w:val="000000"/>
-          <w:sz w:val="18"/>
-          <w:szCs w:val="18"/>
-          <w:lang w:val="en-IN" w:eastAsia="en-IN"/>
-        </w:rPr>
-        <w:t xml:space="preserve"> </w:t>
+        <w:t xml:space="preserve"> Departments e2 </w:t>
       </w:r>
       <w:r>
         <w:rPr>
@@ -16940,18 +16005,7 @@
           <w:szCs w:val="18"/>
           <w:lang w:val="en-IN" w:eastAsia="en-IN"/>
         </w:rPr>
-        <w:t xml:space="preserve"> </w:t>
-      </w:r>
-      <w:proofErr w:type="spellStart"/>
-      <w:r>
-        <w:rPr>
-          <w:rFonts w:ascii="Consolas" w:eastAsia="Times New Roman" w:hAnsi="Consolas" w:cs="Courier New"/>
-          <w:color w:val="000000"/>
-          <w:sz w:val="18"/>
-          <w:szCs w:val="18"/>
-          <w:lang w:val="en-IN" w:eastAsia="en-IN"/>
-        </w:rPr>
-        <w:t>e</w:t>
+        <w:t xml:space="preserve"> e</w:t>
       </w:r>
       <w:proofErr w:type="gramStart"/>
       <w:r>
@@ -16964,7 +16018,6 @@
         </w:rPr>
         <w:t>1.DepartID</w:t>
       </w:r>
-      <w:proofErr w:type="spellEnd"/>
       <w:proofErr w:type="gramEnd"/>
       <w:r>
         <w:rPr>
@@ -16974,20 +16027,8 @@
           <w:szCs w:val="18"/>
           <w:lang w:val="en-IN" w:eastAsia="en-IN"/>
         </w:rPr>
-        <w:t xml:space="preserve"> = </w:t>
-      </w:r>
-      <w:proofErr w:type="spellStart"/>
-      <w:r>
-        <w:rPr>
-          <w:rFonts w:ascii="Consolas" w:eastAsia="Times New Roman" w:hAnsi="Consolas" w:cs="Courier New"/>
-          <w:color w:val="000000"/>
-          <w:sz w:val="18"/>
-          <w:szCs w:val="18"/>
-          <w:lang w:val="en-IN" w:eastAsia="en-IN"/>
-        </w:rPr>
-        <w:t>e2.id</w:t>
-      </w:r>
-      <w:proofErr w:type="spellEnd"/>
+        <w:t xml:space="preserve"> = e2.id</w:t>
+      </w:r>
     </w:p>
     <w:p>
       <w:pPr>
@@ -17177,27 +16218,7 @@
           <w:sz w:val="18"/>
           <w:szCs w:val="18"/>
         </w:rPr>
-        <w:t xml:space="preserve"> Employee </w:t>
-      </w:r>
-      <w:proofErr w:type="spellStart"/>
-      <w:r>
-        <w:rPr>
-          <w:rFonts w:ascii="Consolas" w:hAnsi="Consolas"/>
-          <w:color w:val="000000"/>
-          <w:sz w:val="18"/>
-          <w:szCs w:val="18"/>
-        </w:rPr>
-        <w:t>e1</w:t>
-      </w:r>
-      <w:proofErr w:type="spellEnd"/>
-      <w:r>
-        <w:rPr>
-          <w:rFonts w:ascii="Consolas" w:hAnsi="Consolas"/>
-          <w:color w:val="000000"/>
-          <w:sz w:val="18"/>
-          <w:szCs w:val="18"/>
-        </w:rPr>
-        <w:t xml:space="preserve"> </w:t>
+        <w:t xml:space="preserve"> Employee e1 </w:t>
       </w:r>
       <w:r>
         <w:rPr>
@@ -17254,19 +16275,8 @@
           <w:sz w:val="18"/>
           <w:szCs w:val="18"/>
         </w:rPr>
-        <w:t xml:space="preserve"> Departments </w:t>
-      </w:r>
-      <w:proofErr w:type="spellStart"/>
-      <w:r>
-        <w:rPr>
-          <w:rFonts w:ascii="Consolas" w:hAnsi="Consolas"/>
-          <w:color w:val="000000"/>
-          <w:sz w:val="18"/>
-          <w:szCs w:val="18"/>
-        </w:rPr>
-        <w:t>e2</w:t>
-      </w:r>
-      <w:proofErr w:type="spellEnd"/>
+        <w:t xml:space="preserve"> Departments e2</w:t>
+      </w:r>
     </w:p>
     <w:p>
       <w:pPr>
@@ -17302,9 +16312,9 @@
           <w:sz w:val="18"/>
           <w:szCs w:val="18"/>
         </w:rPr>
-        <w:t xml:space="preserve"> </w:t>
-      </w:r>
-      <w:proofErr w:type="spellStart"/>
+        <w:t xml:space="preserve"> e</w:t>
+      </w:r>
+      <w:proofErr w:type="gramStart"/>
       <w:r>
         <w:rPr>
           <w:rFonts w:ascii="Consolas" w:hAnsi="Consolas"/>
@@ -17312,9 +16322,9 @@
           <w:sz w:val="18"/>
           <w:szCs w:val="18"/>
         </w:rPr>
-        <w:t>e</w:t>
-      </w:r>
-      <w:proofErr w:type="gramStart"/>
+        <w:t>1.DepartID</w:t>
+      </w:r>
+      <w:proofErr w:type="gramEnd"/>
       <w:r>
         <w:rPr>
           <w:rFonts w:ascii="Consolas" w:hAnsi="Consolas"/>
@@ -17322,38 +16332,7 @@
           <w:sz w:val="18"/>
           <w:szCs w:val="18"/>
         </w:rPr>
-        <w:t>1.DepartID</w:t>
-      </w:r>
-      <w:proofErr w:type="spellEnd"/>
-      <w:proofErr w:type="gramEnd"/>
-      <w:r>
-        <w:rPr>
-          <w:rFonts w:ascii="Consolas" w:hAnsi="Consolas"/>
-          <w:color w:val="000000"/>
-          <w:sz w:val="18"/>
-          <w:szCs w:val="18"/>
-        </w:rPr>
-        <w:t xml:space="preserve"> = </w:t>
-      </w:r>
-      <w:proofErr w:type="spellStart"/>
-      <w:r>
-        <w:rPr>
-          <w:rFonts w:ascii="Consolas" w:hAnsi="Consolas"/>
-          <w:color w:val="000000"/>
-          <w:sz w:val="18"/>
-          <w:szCs w:val="18"/>
-        </w:rPr>
-        <w:t>e2.id</w:t>
-      </w:r>
-      <w:proofErr w:type="spellEnd"/>
-      <w:r>
-        <w:rPr>
-          <w:rFonts w:ascii="Consolas" w:hAnsi="Consolas"/>
-          <w:color w:val="000000"/>
-          <w:sz w:val="18"/>
-          <w:szCs w:val="18"/>
-        </w:rPr>
-        <w:t xml:space="preserve"> </w:t>
+        <w:t xml:space="preserve"> = e2.id </w:t>
       </w:r>
     </w:p>
     <w:p>
@@ -17512,20 +16491,19 @@
           <w:szCs w:val="18"/>
           <w:lang w:val="en-IN" w:eastAsia="en-IN"/>
         </w:rPr>
-        <w:t xml:space="preserve"> Employee </w:t>
-      </w:r>
-      <w:proofErr w:type="spellStart"/>
-      <w:r>
-        <w:rPr>
-          <w:rFonts w:ascii="Consolas" w:eastAsia="Times New Roman" w:hAnsi="Consolas" w:cs="Courier New"/>
-          <w:color w:val="000000"/>
-          <w:sz w:val="18"/>
-          <w:szCs w:val="18"/>
-          <w:lang w:val="en-IN" w:eastAsia="en-IN"/>
-        </w:rPr>
-        <w:t>e1</w:t>
-      </w:r>
-      <w:proofErr w:type="spellEnd"/>
+        <w:t xml:space="preserve"> Employee e1 </w:t>
+      </w:r>
+      <w:r>
+        <w:rPr>
+          <w:rFonts w:ascii="Consolas" w:eastAsia="Times New Roman" w:hAnsi="Consolas" w:cs="Courier New"/>
+          <w:color w:val="0000FF"/>
+          <w:sz w:val="18"/>
+          <w:szCs w:val="18"/>
+          <w:bdr w:val="none" w:sz="0" w:space="0" w:color="auto" w:frame="1"/>
+          <w:lang w:val="en-IN" w:eastAsia="en-IN"/>
+        </w:rPr>
+        <w:t>RIGHT</w:t>
+      </w:r>
       <w:r>
         <w:rPr>
           <w:rFonts w:ascii="Consolas" w:eastAsia="Times New Roman" w:hAnsi="Consolas" w:cs="Courier New"/>
@@ -17545,7 +16523,7 @@
           <w:bdr w:val="none" w:sz="0" w:space="0" w:color="auto" w:frame="1"/>
           <w:lang w:val="en-IN" w:eastAsia="en-IN"/>
         </w:rPr>
-        <w:t>RIGHT</w:t>
+        <w:t>OUTER</w:t>
       </w:r>
       <w:r>
         <w:rPr>
@@ -17566,27 +16544,6 @@
           <w:bdr w:val="none" w:sz="0" w:space="0" w:color="auto" w:frame="1"/>
           <w:lang w:val="en-IN" w:eastAsia="en-IN"/>
         </w:rPr>
-        <w:t>OUTER</w:t>
-      </w:r>
-      <w:r>
-        <w:rPr>
-          <w:rFonts w:ascii="Consolas" w:eastAsia="Times New Roman" w:hAnsi="Consolas" w:cs="Courier New"/>
-          <w:color w:val="000000"/>
-          <w:sz w:val="18"/>
-          <w:szCs w:val="18"/>
-          <w:lang w:val="en-IN" w:eastAsia="en-IN"/>
-        </w:rPr>
-        <w:t xml:space="preserve"> </w:t>
-      </w:r>
-      <w:r>
-        <w:rPr>
-          <w:rFonts w:ascii="Consolas" w:eastAsia="Times New Roman" w:hAnsi="Consolas" w:cs="Courier New"/>
-          <w:color w:val="0000FF"/>
-          <w:sz w:val="18"/>
-          <w:szCs w:val="18"/>
-          <w:bdr w:val="none" w:sz="0" w:space="0" w:color="auto" w:frame="1"/>
-          <w:lang w:val="en-IN" w:eastAsia="en-IN"/>
-        </w:rPr>
         <w:t>JOIN</w:t>
       </w:r>
       <w:r>
@@ -17597,20 +16554,8 @@
           <w:szCs w:val="18"/>
           <w:lang w:val="en-IN" w:eastAsia="en-IN"/>
         </w:rPr>
-        <w:t xml:space="preserve"> Departments </w:t>
-      </w:r>
-      <w:proofErr w:type="spellStart"/>
-      <w:r>
-        <w:rPr>
-          <w:rFonts w:ascii="Consolas" w:eastAsia="Times New Roman" w:hAnsi="Consolas" w:cs="Courier New"/>
-          <w:color w:val="000000"/>
-          <w:sz w:val="18"/>
-          <w:szCs w:val="18"/>
-          <w:lang w:val="en-IN" w:eastAsia="en-IN"/>
-        </w:rPr>
-        <w:t>e2</w:t>
-      </w:r>
-      <w:proofErr w:type="spellEnd"/>
+        <w:t xml:space="preserve"> Departments e2</w:t>
+      </w:r>
     </w:p>
     <w:p>
       <w:pPr>
@@ -17667,18 +16612,7 @@
           <w:szCs w:val="18"/>
           <w:lang w:val="en-IN" w:eastAsia="en-IN"/>
         </w:rPr>
-        <w:t xml:space="preserve"> </w:t>
-      </w:r>
-      <w:proofErr w:type="spellStart"/>
-      <w:r>
-        <w:rPr>
-          <w:rFonts w:ascii="Consolas" w:eastAsia="Times New Roman" w:hAnsi="Consolas" w:cs="Courier New"/>
-          <w:color w:val="000000"/>
-          <w:sz w:val="18"/>
-          <w:szCs w:val="18"/>
-          <w:lang w:val="en-IN" w:eastAsia="en-IN"/>
-        </w:rPr>
-        <w:t>e</w:t>
+        <w:t xml:space="preserve"> e</w:t>
       </w:r>
       <w:proofErr w:type="gramStart"/>
       <w:r>
@@ -17691,7 +16625,6 @@
         </w:rPr>
         <w:t>1.DepartID</w:t>
       </w:r>
-      <w:proofErr w:type="spellEnd"/>
       <w:proofErr w:type="gramEnd"/>
       <w:r>
         <w:rPr>
@@ -17701,20 +16634,8 @@
           <w:szCs w:val="18"/>
           <w:lang w:val="en-IN" w:eastAsia="en-IN"/>
         </w:rPr>
-        <w:t xml:space="preserve"> = </w:t>
-      </w:r>
-      <w:proofErr w:type="spellStart"/>
-      <w:r>
-        <w:rPr>
-          <w:rFonts w:ascii="Consolas" w:eastAsia="Times New Roman" w:hAnsi="Consolas" w:cs="Courier New"/>
-          <w:color w:val="000000"/>
-          <w:sz w:val="18"/>
-          <w:szCs w:val="18"/>
-          <w:lang w:val="en-IN" w:eastAsia="en-IN"/>
-        </w:rPr>
-        <w:t>e2.id</w:t>
-      </w:r>
-      <w:proofErr w:type="spellEnd"/>
+        <w:t xml:space="preserve"> = e2.id</w:t>
+      </w:r>
     </w:p>
     <w:p>
       <w:pPr>
@@ -17856,39 +16777,8 @@
           <w:sz w:val="18"/>
           <w:szCs w:val="18"/>
         </w:rPr>
-        <w:t xml:space="preserve">SELECT * FROM Employee </w:t>
-      </w:r>
-      <w:proofErr w:type="spellStart"/>
-      <w:r>
-        <w:rPr>
-          <w:rFonts w:ascii="Consolas" w:hAnsi="Consolas"/>
-          <w:color w:val="000000"/>
-          <w:sz w:val="18"/>
-          <w:szCs w:val="18"/>
-        </w:rPr>
-        <w:t>e1</w:t>
-      </w:r>
-      <w:proofErr w:type="spellEnd"/>
-      <w:r>
-        <w:rPr>
-          <w:rFonts w:ascii="Consolas" w:hAnsi="Consolas"/>
-          <w:color w:val="000000"/>
-          <w:sz w:val="18"/>
-          <w:szCs w:val="18"/>
-        </w:rPr>
-        <w:t xml:space="preserve"> FULL OUTER JOIN Departments </w:t>
-      </w:r>
-      <w:proofErr w:type="spellStart"/>
-      <w:r>
-        <w:rPr>
-          <w:rFonts w:ascii="Consolas" w:hAnsi="Consolas"/>
-          <w:color w:val="000000"/>
-          <w:sz w:val="18"/>
-          <w:szCs w:val="18"/>
-        </w:rPr>
-        <w:t>e2</w:t>
-      </w:r>
-      <w:proofErr w:type="spellEnd"/>
+        <w:t>SELECT * FROM Employee e1 FULL OUTER JOIN Departments e2</w:t>
+      </w:r>
     </w:p>
     <w:p>
       <w:pPr>
@@ -17914,9 +16804,9 @@
           <w:sz w:val="18"/>
           <w:szCs w:val="18"/>
         </w:rPr>
-        <w:t xml:space="preserve">ON </w:t>
-      </w:r>
-      <w:proofErr w:type="spellStart"/>
+        <w:t>ON e</w:t>
+      </w:r>
+      <w:proofErr w:type="gramStart"/>
       <w:r>
         <w:rPr>
           <w:rFonts w:ascii="Consolas" w:hAnsi="Consolas"/>
@@ -17924,9 +16814,9 @@
           <w:sz w:val="18"/>
           <w:szCs w:val="18"/>
         </w:rPr>
-        <w:t>e</w:t>
-      </w:r>
-      <w:proofErr w:type="gramStart"/>
+        <w:t>1.DepartID</w:t>
+      </w:r>
+      <w:proofErr w:type="gramEnd"/>
       <w:r>
         <w:rPr>
           <w:rFonts w:ascii="Consolas" w:hAnsi="Consolas"/>
@@ -17934,38 +16824,7 @@
           <w:sz w:val="18"/>
           <w:szCs w:val="18"/>
         </w:rPr>
-        <w:t>1.DepartID</w:t>
-      </w:r>
-      <w:proofErr w:type="spellEnd"/>
-      <w:proofErr w:type="gramEnd"/>
-      <w:r>
-        <w:rPr>
-          <w:rFonts w:ascii="Consolas" w:hAnsi="Consolas"/>
-          <w:color w:val="000000"/>
-          <w:sz w:val="18"/>
-          <w:szCs w:val="18"/>
-        </w:rPr>
-        <w:t xml:space="preserve"> = </w:t>
-      </w:r>
-      <w:proofErr w:type="spellStart"/>
-      <w:r>
-        <w:rPr>
-          <w:rFonts w:ascii="Consolas" w:hAnsi="Consolas"/>
-          <w:color w:val="000000"/>
-          <w:sz w:val="18"/>
-          <w:szCs w:val="18"/>
-        </w:rPr>
-        <w:t>e2.id</w:t>
-      </w:r>
-      <w:proofErr w:type="spellEnd"/>
-      <w:r>
-        <w:rPr>
-          <w:rFonts w:ascii="Consolas" w:hAnsi="Consolas"/>
-          <w:color w:val="000000"/>
-          <w:sz w:val="18"/>
-          <w:szCs w:val="18"/>
-        </w:rPr>
-        <w:t xml:space="preserve"> </w:t>
+        <w:t xml:space="preserve"> = e2.id </w:t>
       </w:r>
     </w:p>
     <w:p>
@@ -18177,19 +17036,8 @@
           <w:sz w:val="18"/>
           <w:szCs w:val="18"/>
         </w:rPr>
-        <w:t xml:space="preserve"> Departments </w:t>
-      </w:r>
-      <w:proofErr w:type="spellStart"/>
-      <w:r>
-        <w:rPr>
-          <w:rFonts w:ascii="Consolas" w:hAnsi="Consolas"/>
-          <w:color w:val="000000"/>
-          <w:sz w:val="18"/>
-          <w:szCs w:val="18"/>
-        </w:rPr>
-        <w:t>e2</w:t>
-      </w:r>
-      <w:proofErr w:type="spellEnd"/>
+        <w:t xml:space="preserve"> Departments e2</w:t>
+      </w:r>
     </w:p>
     <w:p>
       <w:pPr>
@@ -18451,9 +17299,9 @@
           <w:sz w:val="18"/>
           <w:szCs w:val="18"/>
         </w:rPr>
-        <w:t xml:space="preserve"> </w:t>
-      </w:r>
-      <w:proofErr w:type="spellStart"/>
+        <w:t xml:space="preserve"> e</w:t>
+      </w:r>
+      <w:proofErr w:type="gramStart"/>
       <w:r>
         <w:rPr>
           <w:rFonts w:ascii="Consolas" w:hAnsi="Consolas"/>
@@ -18461,9 +17309,9 @@
           <w:sz w:val="18"/>
           <w:szCs w:val="18"/>
         </w:rPr>
-        <w:t>e</w:t>
-      </w:r>
-      <w:proofErr w:type="gramStart"/>
+        <w:t>1.Username</w:t>
+      </w:r>
+      <w:proofErr w:type="gramEnd"/>
       <w:r>
         <w:rPr>
           <w:rFonts w:ascii="Consolas" w:hAnsi="Consolas"/>
@@ -18471,27 +17319,7 @@
           <w:sz w:val="18"/>
           <w:szCs w:val="18"/>
         </w:rPr>
-        <w:t>1.Username</w:t>
-      </w:r>
-      <w:proofErr w:type="gramEnd"/>
-      <w:r>
-        <w:rPr>
-          <w:rFonts w:ascii="Consolas" w:hAnsi="Consolas"/>
-          <w:color w:val="000000"/>
-          <w:sz w:val="18"/>
-          <w:szCs w:val="18"/>
-        </w:rPr>
-        <w:t>,e1.FirstName,e1.LastName</w:t>
-      </w:r>
-      <w:proofErr w:type="spellEnd"/>
-      <w:r>
-        <w:rPr>
-          <w:rFonts w:ascii="Consolas" w:hAnsi="Consolas"/>
-          <w:color w:val="000000"/>
-          <w:sz w:val="18"/>
-          <w:szCs w:val="18"/>
-        </w:rPr>
-        <w:t xml:space="preserve"> </w:t>
+        <w:t xml:space="preserve">,e1.FirstName,e1.LastName </w:t>
       </w:r>
       <w:r>
         <w:rPr>
@@ -18511,27 +17339,7 @@
           <w:sz w:val="18"/>
           <w:szCs w:val="18"/>
         </w:rPr>
-        <w:t xml:space="preserve"> Employee </w:t>
-      </w:r>
-      <w:proofErr w:type="spellStart"/>
-      <w:r>
-        <w:rPr>
-          <w:rFonts w:ascii="Consolas" w:hAnsi="Consolas"/>
-          <w:color w:val="000000"/>
-          <w:sz w:val="18"/>
-          <w:szCs w:val="18"/>
-        </w:rPr>
-        <w:t>e1</w:t>
-      </w:r>
-      <w:proofErr w:type="spellEnd"/>
-      <w:r>
-        <w:rPr>
-          <w:rFonts w:ascii="Consolas" w:hAnsi="Consolas"/>
-          <w:color w:val="000000"/>
-          <w:sz w:val="18"/>
-          <w:szCs w:val="18"/>
-        </w:rPr>
-        <w:t xml:space="preserve"> </w:t>
+        <w:t xml:space="preserve"> Employee e1 </w:t>
       </w:r>
       <w:r>
         <w:rPr>
@@ -18560,27 +17368,7 @@
           <w:sz w:val="18"/>
           <w:szCs w:val="18"/>
         </w:rPr>
-        <w:t xml:space="preserve"> Employee </w:t>
-      </w:r>
-      <w:proofErr w:type="spellStart"/>
-      <w:r>
-        <w:rPr>
-          <w:rFonts w:ascii="Consolas" w:hAnsi="Consolas"/>
-          <w:color w:val="000000"/>
-          <w:sz w:val="18"/>
-          <w:szCs w:val="18"/>
-        </w:rPr>
-        <w:t>e2</w:t>
-      </w:r>
-      <w:proofErr w:type="spellEnd"/>
-      <w:r>
-        <w:rPr>
-          <w:rFonts w:ascii="Consolas" w:hAnsi="Consolas"/>
-          <w:color w:val="000000"/>
-          <w:sz w:val="18"/>
-          <w:szCs w:val="18"/>
-        </w:rPr>
-        <w:t xml:space="preserve"> </w:t>
+        <w:t xml:space="preserve"> Employee e2 </w:t>
       </w:r>
       <w:r>
         <w:rPr>
@@ -18600,39 +17388,8 @@
           <w:sz w:val="18"/>
           <w:szCs w:val="18"/>
         </w:rPr>
-        <w:t xml:space="preserve"> </w:t>
-      </w:r>
-      <w:proofErr w:type="spellStart"/>
-      <w:r>
-        <w:rPr>
-          <w:rFonts w:ascii="Consolas" w:hAnsi="Consolas"/>
-          <w:color w:val="000000"/>
-          <w:sz w:val="18"/>
-          <w:szCs w:val="18"/>
-        </w:rPr>
-        <w:t>e1.id</w:t>
-      </w:r>
-      <w:proofErr w:type="spellEnd"/>
-      <w:r>
-        <w:rPr>
-          <w:rFonts w:ascii="Consolas" w:hAnsi="Consolas"/>
-          <w:color w:val="000000"/>
-          <w:sz w:val="18"/>
-          <w:szCs w:val="18"/>
-        </w:rPr>
-        <w:t>=</w:t>
-      </w:r>
-      <w:proofErr w:type="spellStart"/>
-      <w:r>
-        <w:rPr>
-          <w:rFonts w:ascii="Consolas" w:hAnsi="Consolas"/>
-          <w:color w:val="000000"/>
-          <w:sz w:val="18"/>
-          <w:szCs w:val="18"/>
-        </w:rPr>
-        <w:t>e2.DepartID</w:t>
-      </w:r>
-      <w:proofErr w:type="spellEnd"/>
+        <w:t xml:space="preserve"> e1.id=e2.DepartID</w:t>
+      </w:r>
     </w:p>
     <w:p>
       <w:pPr>
@@ -18820,7 +17577,6 @@
           <w:szCs w:val="29"/>
         </w:rPr>
       </w:pPr>
-      <w:proofErr w:type="spellStart"/>
       <w:r>
         <w:rPr>
           <w:rFonts w:ascii="Segoe UI" w:hAnsi="Segoe UI" w:cs="Segoe UI"/>
@@ -18832,7 +17588,6 @@
         </w:rPr>
         <w:t>SCOPE_IDENTITY</w:t>
       </w:r>
-      <w:proofErr w:type="spellEnd"/>
     </w:p>
     <w:p>
       <w:pPr>
@@ -18866,7 +17621,6 @@
           <w:szCs w:val="29"/>
         </w:rPr>
       </w:pPr>
-      <w:proofErr w:type="spellStart"/>
       <w:r>
         <w:rPr>
           <w:rFonts w:ascii="Segoe UI" w:hAnsi="Segoe UI" w:cs="Segoe UI"/>
@@ -18879,7 +17633,6 @@
         <w:lastRenderedPageBreak/>
         <w:t>IDENT_CURRENT</w:t>
       </w:r>
-      <w:proofErr w:type="spellEnd"/>
     </w:p>
     <w:p>
       <w:pPr>
@@ -19020,29 +17773,7 @@
           <w:szCs w:val="18"/>
           <w:lang w:val="en-IN" w:eastAsia="en-IN"/>
         </w:rPr>
-        <w:t xml:space="preserve">USE </w:t>
-      </w:r>
-      <w:proofErr w:type="spellStart"/>
-      <w:r>
-        <w:rPr>
-          <w:rFonts w:ascii="inherit" w:eastAsia="Times New Roman" w:hAnsi="inherit" w:cs="Courier New"/>
-          <w:color w:val="000000"/>
-          <w:sz w:val="18"/>
-          <w:szCs w:val="18"/>
-          <w:lang w:val="en-IN" w:eastAsia="en-IN"/>
-        </w:rPr>
-        <w:t>AdventureWorks2012</w:t>
-      </w:r>
-      <w:proofErr w:type="spellEnd"/>
-      <w:r>
-        <w:rPr>
-          <w:rFonts w:ascii="inherit" w:eastAsia="Times New Roman" w:hAnsi="inherit" w:cs="Courier New"/>
-          <w:color w:val="000000"/>
-          <w:sz w:val="18"/>
-          <w:szCs w:val="18"/>
-          <w:lang w:val="en-IN" w:eastAsia="en-IN"/>
-        </w:rPr>
-        <w:t>;</w:t>
+        <w:t>USE AdventureWorks2012;</w:t>
       </w:r>
     </w:p>
     <w:p>
@@ -19111,9 +17842,9 @@
           <w:szCs w:val="18"/>
           <w:lang w:val="en-IN" w:eastAsia="en-IN"/>
         </w:rPr>
-        <w:t xml:space="preserve">IF </w:t>
-      </w:r>
-      <w:proofErr w:type="spellStart"/>
+        <w:t>IF OBJECT_</w:t>
+      </w:r>
+      <w:proofErr w:type="gramStart"/>
       <w:r>
         <w:rPr>
           <w:rFonts w:ascii="inherit" w:eastAsia="Times New Roman" w:hAnsi="inherit" w:cs="Courier New"/>
@@ -19122,29 +17853,7 @@
           <w:szCs w:val="18"/>
           <w:lang w:val="en-IN" w:eastAsia="en-IN"/>
         </w:rPr>
-        <w:t>OBJECT_</w:t>
-      </w:r>
-      <w:proofErr w:type="gramStart"/>
-      <w:r>
-        <w:rPr>
-          <w:rFonts w:ascii="inherit" w:eastAsia="Times New Roman" w:hAnsi="inherit" w:cs="Courier New"/>
-          <w:color w:val="000000"/>
-          <w:sz w:val="18"/>
-          <w:szCs w:val="18"/>
-          <w:lang w:val="en-IN" w:eastAsia="en-IN"/>
-        </w:rPr>
-        <w:t>ID</w:t>
-      </w:r>
-      <w:proofErr w:type="spellEnd"/>
-      <w:r>
-        <w:rPr>
-          <w:rFonts w:ascii="inherit" w:eastAsia="Times New Roman" w:hAnsi="inherit" w:cs="Courier New"/>
-          <w:color w:val="000000"/>
-          <w:sz w:val="18"/>
-          <w:szCs w:val="18"/>
-          <w:lang w:val="en-IN" w:eastAsia="en-IN"/>
-        </w:rPr>
-        <w:t>(</w:t>
+        <w:t>ID(</w:t>
       </w:r>
       <w:proofErr w:type="gramEnd"/>
       <w:r>
@@ -19758,29 +18467,7 @@
           <w:szCs w:val="18"/>
           <w:lang w:val="en-IN" w:eastAsia="en-IN"/>
         </w:rPr>
-        <w:t>    IF @@</w:t>
-      </w:r>
-      <w:proofErr w:type="spellStart"/>
-      <w:r>
-        <w:rPr>
-          <w:rFonts w:ascii="inherit" w:eastAsia="Times New Roman" w:hAnsi="inherit" w:cs="Courier New"/>
-          <w:color w:val="000000"/>
-          <w:sz w:val="18"/>
-          <w:szCs w:val="18"/>
-          <w:lang w:val="en-IN" w:eastAsia="en-IN"/>
-        </w:rPr>
-        <w:t>TRANCOUNT</w:t>
-      </w:r>
-      <w:proofErr w:type="spellEnd"/>
-      <w:r>
-        <w:rPr>
-          <w:rFonts w:ascii="inherit" w:eastAsia="Times New Roman" w:hAnsi="inherit" w:cs="Courier New"/>
-          <w:color w:val="000000"/>
-          <w:sz w:val="18"/>
-          <w:szCs w:val="18"/>
-          <w:lang w:val="en-IN" w:eastAsia="en-IN"/>
-        </w:rPr>
-        <w:t xml:space="preserve"> &gt; 0</w:t>
+        <w:t>    IF @@TRANCOUNT &gt; 0</w:t>
       </w:r>
     </w:p>
     <w:p>
@@ -19871,9 +18558,9 @@
           <w:szCs w:val="18"/>
           <w:lang w:val="en-IN" w:eastAsia="en-IN"/>
         </w:rPr>
-        <w:t xml:space="preserve"> INT = </w:t>
-      </w:r>
-      <w:proofErr w:type="spellStart"/>
+        <w:t xml:space="preserve"> INT = ERROR_</w:t>
+      </w:r>
+      <w:proofErr w:type="gramStart"/>
       <w:r>
         <w:rPr>
           <w:rFonts w:ascii="inherit" w:eastAsia="Times New Roman" w:hAnsi="inherit" w:cs="Courier New"/>
@@ -19882,29 +18569,7 @@
           <w:szCs w:val="18"/>
           <w:lang w:val="en-IN" w:eastAsia="en-IN"/>
         </w:rPr>
-        <w:t>ERROR_</w:t>
-      </w:r>
-      <w:proofErr w:type="gramStart"/>
-      <w:r>
-        <w:rPr>
-          <w:rFonts w:ascii="inherit" w:eastAsia="Times New Roman" w:hAnsi="inherit" w:cs="Courier New"/>
-          <w:color w:val="000000"/>
-          <w:sz w:val="18"/>
-          <w:szCs w:val="18"/>
-          <w:lang w:val="en-IN" w:eastAsia="en-IN"/>
-        </w:rPr>
-        <w:t>NUMBER</w:t>
-      </w:r>
-      <w:proofErr w:type="spellEnd"/>
-      <w:r>
-        <w:rPr>
-          <w:rFonts w:ascii="inherit" w:eastAsia="Times New Roman" w:hAnsi="inherit" w:cs="Courier New"/>
-          <w:color w:val="000000"/>
-          <w:sz w:val="18"/>
-          <w:szCs w:val="18"/>
-          <w:lang w:val="en-IN" w:eastAsia="en-IN"/>
-        </w:rPr>
-        <w:t>(</w:t>
+        <w:t>NUMBER(</w:t>
       </w:r>
       <w:proofErr w:type="gramEnd"/>
       <w:r>
@@ -19960,9 +18625,9 @@
           <w:szCs w:val="18"/>
           <w:lang w:val="en-IN" w:eastAsia="en-IN"/>
         </w:rPr>
-        <w:t xml:space="preserve"> INT = </w:t>
-      </w:r>
-      <w:proofErr w:type="spellStart"/>
+        <w:t xml:space="preserve"> INT = ERROR_</w:t>
+      </w:r>
+      <w:proofErr w:type="gramStart"/>
       <w:r>
         <w:rPr>
           <w:rFonts w:ascii="inherit" w:eastAsia="Times New Roman" w:hAnsi="inherit" w:cs="Courier New"/>
@@ -19971,29 +18636,7 @@
           <w:szCs w:val="18"/>
           <w:lang w:val="en-IN" w:eastAsia="en-IN"/>
         </w:rPr>
-        <w:t>ERROR_</w:t>
-      </w:r>
-      <w:proofErr w:type="gramStart"/>
-      <w:r>
-        <w:rPr>
-          <w:rFonts w:ascii="inherit" w:eastAsia="Times New Roman" w:hAnsi="inherit" w:cs="Courier New"/>
-          <w:color w:val="000000"/>
-          <w:sz w:val="18"/>
-          <w:szCs w:val="18"/>
-          <w:lang w:val="en-IN" w:eastAsia="en-IN"/>
-        </w:rPr>
-        <w:t>LINE</w:t>
-      </w:r>
-      <w:proofErr w:type="spellEnd"/>
-      <w:r>
-        <w:rPr>
-          <w:rFonts w:ascii="inherit" w:eastAsia="Times New Roman" w:hAnsi="inherit" w:cs="Courier New"/>
-          <w:color w:val="000000"/>
-          <w:sz w:val="18"/>
-          <w:szCs w:val="18"/>
-          <w:lang w:val="en-IN" w:eastAsia="en-IN"/>
-        </w:rPr>
-        <w:t>(</w:t>
+        <w:t>LINE(</w:t>
       </w:r>
       <w:proofErr w:type="gramEnd"/>
       <w:r>
@@ -20051,7 +18694,6 @@
         </w:rPr>
         <w:t xml:space="preserve"> </w:t>
       </w:r>
-      <w:proofErr w:type="spellStart"/>
       <w:proofErr w:type="gramStart"/>
       <w:r>
         <w:rPr>
@@ -20061,9 +18703,9 @@
           <w:szCs w:val="18"/>
           <w:lang w:val="en-IN" w:eastAsia="en-IN"/>
         </w:rPr>
-        <w:t>NVARCHAR</w:t>
-      </w:r>
-      <w:proofErr w:type="spellEnd"/>
+        <w:t>NVARCHAR(</w:t>
+      </w:r>
+      <w:proofErr w:type="gramEnd"/>
       <w:r>
         <w:rPr>
           <w:rFonts w:ascii="inherit" w:eastAsia="Times New Roman" w:hAnsi="inherit" w:cs="Courier New"/>
@@ -20072,40 +18714,7 @@
           <w:szCs w:val="18"/>
           <w:lang w:val="en-IN" w:eastAsia="en-IN"/>
         </w:rPr>
-        <w:t>(</w:t>
-      </w:r>
-      <w:proofErr w:type="gramEnd"/>
-      <w:r>
-        <w:rPr>
-          <w:rFonts w:ascii="inherit" w:eastAsia="Times New Roman" w:hAnsi="inherit" w:cs="Courier New"/>
-          <w:color w:val="000000"/>
-          <w:sz w:val="18"/>
-          <w:szCs w:val="18"/>
-          <w:lang w:val="en-IN" w:eastAsia="en-IN"/>
-        </w:rPr>
-        <w:t xml:space="preserve">4000) = </w:t>
-      </w:r>
-      <w:proofErr w:type="spellStart"/>
-      <w:r>
-        <w:rPr>
-          <w:rFonts w:ascii="inherit" w:eastAsia="Times New Roman" w:hAnsi="inherit" w:cs="Courier New"/>
-          <w:color w:val="000000"/>
-          <w:sz w:val="18"/>
-          <w:szCs w:val="18"/>
-          <w:lang w:val="en-IN" w:eastAsia="en-IN"/>
-        </w:rPr>
-        <w:t>ERROR_MESSAGE</w:t>
-      </w:r>
-      <w:proofErr w:type="spellEnd"/>
-      <w:r>
-        <w:rPr>
-          <w:rFonts w:ascii="inherit" w:eastAsia="Times New Roman" w:hAnsi="inherit" w:cs="Courier New"/>
-          <w:color w:val="000000"/>
-          <w:sz w:val="18"/>
-          <w:szCs w:val="18"/>
-          <w:lang w:val="en-IN" w:eastAsia="en-IN"/>
-        </w:rPr>
-        <w:t>();</w:t>
+        <w:t>4000) = ERROR_MESSAGE();</w:t>
       </w:r>
     </w:p>
     <w:p>
@@ -20150,9 +18759,9 @@
           <w:szCs w:val="18"/>
           <w:lang w:val="en-IN" w:eastAsia="en-IN"/>
         </w:rPr>
-        <w:t xml:space="preserve"> INT = </w:t>
-      </w:r>
-      <w:proofErr w:type="spellStart"/>
+        <w:t xml:space="preserve"> INT = ERROR_</w:t>
+      </w:r>
+      <w:proofErr w:type="gramStart"/>
       <w:r>
         <w:rPr>
           <w:rFonts w:ascii="inherit" w:eastAsia="Times New Roman" w:hAnsi="inherit" w:cs="Courier New"/>
@@ -20161,29 +18770,7 @@
           <w:szCs w:val="18"/>
           <w:lang w:val="en-IN" w:eastAsia="en-IN"/>
         </w:rPr>
-        <w:t>ERROR_</w:t>
-      </w:r>
-      <w:proofErr w:type="gramStart"/>
-      <w:r>
-        <w:rPr>
-          <w:rFonts w:ascii="inherit" w:eastAsia="Times New Roman" w:hAnsi="inherit" w:cs="Courier New"/>
-          <w:color w:val="000000"/>
-          <w:sz w:val="18"/>
-          <w:szCs w:val="18"/>
-          <w:lang w:val="en-IN" w:eastAsia="en-IN"/>
-        </w:rPr>
-        <w:t>SEVERITY</w:t>
-      </w:r>
-      <w:proofErr w:type="spellEnd"/>
-      <w:r>
-        <w:rPr>
-          <w:rFonts w:ascii="inherit" w:eastAsia="Times New Roman" w:hAnsi="inherit" w:cs="Courier New"/>
-          <w:color w:val="000000"/>
-          <w:sz w:val="18"/>
-          <w:szCs w:val="18"/>
-          <w:lang w:val="en-IN" w:eastAsia="en-IN"/>
-        </w:rPr>
-        <w:t>(</w:t>
+        <w:t>SEVERITY(</w:t>
       </w:r>
       <w:proofErr w:type="gramEnd"/>
       <w:r>
@@ -20239,9 +18826,9 @@
           <w:szCs w:val="18"/>
           <w:lang w:val="en-IN" w:eastAsia="en-IN"/>
         </w:rPr>
-        <w:t xml:space="preserve"> INT = </w:t>
-      </w:r>
-      <w:proofErr w:type="spellStart"/>
+        <w:t xml:space="preserve"> INT = ERROR_</w:t>
+      </w:r>
+      <w:proofErr w:type="gramStart"/>
       <w:r>
         <w:rPr>
           <w:rFonts w:ascii="inherit" w:eastAsia="Times New Roman" w:hAnsi="inherit" w:cs="Courier New"/>
@@ -20250,29 +18837,7 @@
           <w:szCs w:val="18"/>
           <w:lang w:val="en-IN" w:eastAsia="en-IN"/>
         </w:rPr>
-        <w:t>ERROR_</w:t>
-      </w:r>
-      <w:proofErr w:type="gramStart"/>
-      <w:r>
-        <w:rPr>
-          <w:rFonts w:ascii="inherit" w:eastAsia="Times New Roman" w:hAnsi="inherit" w:cs="Courier New"/>
-          <w:color w:val="000000"/>
-          <w:sz w:val="18"/>
-          <w:szCs w:val="18"/>
-          <w:lang w:val="en-IN" w:eastAsia="en-IN"/>
-        </w:rPr>
-        <w:t>STATE</w:t>
-      </w:r>
-      <w:proofErr w:type="spellEnd"/>
-      <w:r>
-        <w:rPr>
-          <w:rFonts w:ascii="inherit" w:eastAsia="Times New Roman" w:hAnsi="inherit" w:cs="Courier New"/>
-          <w:color w:val="000000"/>
-          <w:sz w:val="18"/>
-          <w:szCs w:val="18"/>
-          <w:lang w:val="en-IN" w:eastAsia="en-IN"/>
-        </w:rPr>
-        <w:t>(</w:t>
+        <w:t>STATE(</w:t>
       </w:r>
       <w:proofErr w:type="gramEnd"/>
       <w:r>
@@ -20488,7 +19053,6 @@
         </w:rPr>
         <w:t>    </w:t>
       </w:r>
-      <w:proofErr w:type="spellStart"/>
       <w:proofErr w:type="gramStart"/>
       <w:r>
         <w:rPr>
@@ -20498,18 +19062,7 @@
           <w:szCs w:val="18"/>
           <w:lang w:val="en-IN" w:eastAsia="en-IN"/>
         </w:rPr>
-        <w:t>RAISERROR</w:t>
-      </w:r>
-      <w:proofErr w:type="spellEnd"/>
-      <w:r>
-        <w:rPr>
-          <w:rFonts w:ascii="inherit" w:eastAsia="Times New Roman" w:hAnsi="inherit" w:cs="Courier New"/>
-          <w:color w:val="000000"/>
-          <w:sz w:val="18"/>
-          <w:szCs w:val="18"/>
-          <w:lang w:val="en-IN" w:eastAsia="en-IN"/>
-        </w:rPr>
-        <w:t>(</w:t>
+        <w:t>RAISERROR(</w:t>
       </w:r>
       <w:proofErr w:type="gramEnd"/>
       <w:r>
@@ -20708,29 +19261,7 @@
           <w:szCs w:val="20"/>
           <w:lang w:val="en-IN" w:eastAsia="en-IN"/>
         </w:rPr>
-        <w:t xml:space="preserve">USE </w:t>
-      </w:r>
-      <w:proofErr w:type="spellStart"/>
-      <w:r>
-        <w:rPr>
-          <w:rFonts w:ascii="Courier New" w:eastAsia="Times New Roman" w:hAnsi="Courier New" w:cs="Courier New"/>
-          <w:color w:val="000000"/>
-          <w:sz w:val="20"/>
-          <w:szCs w:val="20"/>
-          <w:lang w:val="en-IN" w:eastAsia="en-IN"/>
-        </w:rPr>
-        <w:t>AdventureWorks2012</w:t>
-      </w:r>
-      <w:proofErr w:type="spellEnd"/>
-      <w:r>
-        <w:rPr>
-          <w:rFonts w:ascii="Courier New" w:eastAsia="Times New Roman" w:hAnsi="Courier New" w:cs="Courier New"/>
-          <w:color w:val="000000"/>
-          <w:sz w:val="20"/>
-          <w:szCs w:val="20"/>
-          <w:lang w:val="en-IN" w:eastAsia="en-IN"/>
-        </w:rPr>
-        <w:t xml:space="preserve">;  </w:t>
+        <w:t xml:space="preserve">USE AdventureWorks2012;  </w:t>
       </w:r>
     </w:p>
     <w:p>
@@ -21328,7 +19859,6 @@
           <w:lang w:val="en-IN" w:eastAsia="en-IN"/>
         </w:rPr>
       </w:pPr>
-      <w:proofErr w:type="spellStart"/>
       <w:r>
         <w:rPr>
           <w:rFonts w:ascii="Arial" w:eastAsia="Times New Roman" w:hAnsi="Arial" w:cs="Arial"/>
@@ -21352,20 +19882,7 @@
           <w:szCs w:val="24"/>
           <w:lang w:val="en-IN" w:eastAsia="en-IN"/>
         </w:rPr>
-        <w:t>NUMBER</w:t>
-      </w:r>
-      <w:proofErr w:type="spellEnd"/>
-      <w:r>
-        <w:rPr>
-          <w:rFonts w:ascii="Arial" w:eastAsia="Times New Roman" w:hAnsi="Arial" w:cs="Arial"/>
-          <w:b/>
-          <w:bCs/>
-          <w:color w:val="373737"/>
-          <w:sz w:val="24"/>
-          <w:szCs w:val="24"/>
-          <w:lang w:val="en-IN" w:eastAsia="en-IN"/>
-        </w:rPr>
-        <w:t>(</w:t>
+        <w:t>NUMBER(</w:t>
       </w:r>
       <w:proofErr w:type="gramEnd"/>
       <w:r>
@@ -21407,7 +19924,6 @@
           <w:lang w:val="en-IN" w:eastAsia="en-IN"/>
         </w:rPr>
       </w:pPr>
-      <w:proofErr w:type="spellStart"/>
       <w:r>
         <w:rPr>
           <w:rFonts w:ascii="Arial" w:eastAsia="Times New Roman" w:hAnsi="Arial" w:cs="Arial"/>
@@ -21431,20 +19947,7 @@
           <w:szCs w:val="24"/>
           <w:lang w:val="en-IN" w:eastAsia="en-IN"/>
         </w:rPr>
-        <w:t>LINE</w:t>
-      </w:r>
-      <w:proofErr w:type="spellEnd"/>
-      <w:r>
-        <w:rPr>
-          <w:rFonts w:ascii="Arial" w:eastAsia="Times New Roman" w:hAnsi="Arial" w:cs="Arial"/>
-          <w:b/>
-          <w:bCs/>
-          <w:color w:val="373737"/>
-          <w:sz w:val="24"/>
-          <w:szCs w:val="24"/>
-          <w:lang w:val="en-IN" w:eastAsia="en-IN"/>
-        </w:rPr>
-        <w:t>(</w:t>
+        <w:t>LINE(</w:t>
       </w:r>
       <w:proofErr w:type="gramEnd"/>
       <w:r>
@@ -21486,7 +19989,6 @@
           <w:lang w:val="en-IN" w:eastAsia="en-IN"/>
         </w:rPr>
       </w:pPr>
-      <w:proofErr w:type="spellStart"/>
       <w:r>
         <w:rPr>
           <w:rFonts w:ascii="Arial" w:eastAsia="Times New Roman" w:hAnsi="Arial" w:cs="Arial"/>
@@ -21510,20 +20012,7 @@
           <w:szCs w:val="24"/>
           <w:lang w:val="en-IN" w:eastAsia="en-IN"/>
         </w:rPr>
-        <w:t>MESSAGE</w:t>
-      </w:r>
-      <w:proofErr w:type="spellEnd"/>
-      <w:r>
-        <w:rPr>
-          <w:rFonts w:ascii="Arial" w:eastAsia="Times New Roman" w:hAnsi="Arial" w:cs="Arial"/>
-          <w:b/>
-          <w:bCs/>
-          <w:color w:val="373737"/>
-          <w:sz w:val="24"/>
-          <w:szCs w:val="24"/>
-          <w:lang w:val="en-IN" w:eastAsia="en-IN"/>
-        </w:rPr>
-        <w:t>(</w:t>
+        <w:t>MESSAGE(</w:t>
       </w:r>
       <w:proofErr w:type="gramEnd"/>
       <w:r>
@@ -21565,7 +20054,6 @@
           <w:lang w:val="en-IN" w:eastAsia="en-IN"/>
         </w:rPr>
       </w:pPr>
-      <w:proofErr w:type="spellStart"/>
       <w:r>
         <w:rPr>
           <w:rFonts w:ascii="Arial" w:eastAsia="Times New Roman" w:hAnsi="Arial" w:cs="Arial"/>
@@ -21589,20 +20077,7 @@
           <w:szCs w:val="24"/>
           <w:lang w:val="en-IN" w:eastAsia="en-IN"/>
         </w:rPr>
-        <w:t>SEVERITY</w:t>
-      </w:r>
-      <w:proofErr w:type="spellEnd"/>
-      <w:r>
-        <w:rPr>
-          <w:rFonts w:ascii="Arial" w:eastAsia="Times New Roman" w:hAnsi="Arial" w:cs="Arial"/>
-          <w:b/>
-          <w:bCs/>
-          <w:color w:val="373737"/>
-          <w:sz w:val="24"/>
-          <w:szCs w:val="24"/>
-          <w:lang w:val="en-IN" w:eastAsia="en-IN"/>
-        </w:rPr>
-        <w:t>(</w:t>
+        <w:t>SEVERITY(</w:t>
       </w:r>
       <w:proofErr w:type="gramEnd"/>
       <w:r>
@@ -21644,7 +20119,6 @@
           <w:lang w:val="en-IN" w:eastAsia="en-IN"/>
         </w:rPr>
       </w:pPr>
-      <w:proofErr w:type="spellStart"/>
       <w:r>
         <w:rPr>
           <w:rFonts w:ascii="Arial" w:eastAsia="Times New Roman" w:hAnsi="Arial" w:cs="Arial"/>
@@ -21668,20 +20142,7 @@
           <w:szCs w:val="24"/>
           <w:lang w:val="en-IN" w:eastAsia="en-IN"/>
         </w:rPr>
-        <w:t>STATE</w:t>
-      </w:r>
-      <w:proofErr w:type="spellEnd"/>
-      <w:r>
-        <w:rPr>
-          <w:rFonts w:ascii="Arial" w:eastAsia="Times New Roman" w:hAnsi="Arial" w:cs="Arial"/>
-          <w:b/>
-          <w:bCs/>
-          <w:color w:val="373737"/>
-          <w:sz w:val="24"/>
-          <w:szCs w:val="24"/>
-          <w:lang w:val="en-IN" w:eastAsia="en-IN"/>
-        </w:rPr>
-        <w:t>(</w:t>
+        <w:t>STATE(</w:t>
       </w:r>
       <w:proofErr w:type="gramEnd"/>
       <w:r>
@@ -21723,7 +20184,6 @@
           <w:lang w:val="en-IN" w:eastAsia="en-IN"/>
         </w:rPr>
       </w:pPr>
-      <w:proofErr w:type="spellStart"/>
       <w:r>
         <w:rPr>
           <w:rFonts w:ascii="Arial" w:eastAsia="Times New Roman" w:hAnsi="Arial" w:cs="Arial"/>
@@ -21747,20 +20207,7 @@
           <w:szCs w:val="24"/>
           <w:lang w:val="en-IN" w:eastAsia="en-IN"/>
         </w:rPr>
-        <w:t>PROCEDURE</w:t>
-      </w:r>
-      <w:proofErr w:type="spellEnd"/>
-      <w:r>
-        <w:rPr>
-          <w:rFonts w:ascii="Arial" w:eastAsia="Times New Roman" w:hAnsi="Arial" w:cs="Arial"/>
-          <w:b/>
-          <w:bCs/>
-          <w:color w:val="373737"/>
-          <w:sz w:val="24"/>
-          <w:szCs w:val="24"/>
-          <w:lang w:val="en-IN" w:eastAsia="en-IN"/>
-        </w:rPr>
-        <w:t>(</w:t>
+        <w:t>PROCEDURE(</w:t>
       </w:r>
       <w:proofErr w:type="gramEnd"/>
       <w:r>
@@ -21803,11 +20250,9 @@
             <w:tcW w:w="4675" w:type="dxa"/>
           </w:tcPr>
           <w:p>
-            <w:proofErr w:type="spellStart"/>
             <w:r>
               <w:t>RAISEERROR</w:t>
             </w:r>
-            <w:proofErr w:type="spellEnd"/>
           </w:p>
         </w:tc>
         <w:tc>
@@ -21894,7 +20339,6 @@
                 <w:lang w:val="en-IN" w:eastAsia="en-IN"/>
               </w:rPr>
             </w:pPr>
-            <w:proofErr w:type="spellStart"/>
             <w:r>
               <w:rPr>
                 <w:rFonts w:ascii="Courier New" w:eastAsia="Times New Roman" w:hAnsi="Courier New" w:cs="Courier New"/>
@@ -21903,18 +20347,7 @@
                 <w:szCs w:val="20"/>
                 <w:lang w:val="en-IN" w:eastAsia="en-IN"/>
               </w:rPr>
-              <w:t>RAISERROR</w:t>
-            </w:r>
-            <w:proofErr w:type="spellEnd"/>
-            <w:r>
-              <w:rPr>
-                <w:rFonts w:ascii="Courier New" w:eastAsia="Times New Roman" w:hAnsi="Courier New" w:cs="Courier New"/>
-                <w:color w:val="141412"/>
-                <w:sz w:val="20"/>
-                <w:szCs w:val="20"/>
-                <w:lang w:val="en-IN" w:eastAsia="en-IN"/>
-              </w:rPr>
-              <w:t xml:space="preserve"> (@</w:t>
+              <w:t>RAISERROR (@</w:t>
             </w:r>
             <w:proofErr w:type="spellStart"/>
             <w:r>
@@ -22063,15 +20496,7 @@
           </w:tcPr>
           <w:p>
             <w:r>
-              <w:t xml:space="preserve">Statements after </w:t>
-            </w:r>
-            <w:proofErr w:type="spellStart"/>
-            <w:r>
-              <w:t>RAISEERROR</w:t>
-            </w:r>
-            <w:proofErr w:type="spellEnd"/>
-            <w:r>
-              <w:t xml:space="preserve"> are executed</w:t>
+              <w:t>Statements after RAISEERROR are executed</w:t>
             </w:r>
           </w:p>
         </w:tc>
@@ -22158,29 +20583,7 @@
                 <w:szCs w:val="21"/>
                 <w:shd w:val="clear" w:color="auto" w:fill="FFFFFF"/>
               </w:rPr>
-              <w:t xml:space="preserve">With </w:t>
-            </w:r>
-            <w:proofErr w:type="spellStart"/>
-            <w:r>
-              <w:rPr>
-                <w:rFonts w:ascii="Helvetica" w:hAnsi="Helvetica"/>
-                <w:color w:val="141412"/>
-                <w:sz w:val="21"/>
-                <w:szCs w:val="21"/>
-                <w:shd w:val="clear" w:color="auto" w:fill="FFFFFF"/>
-              </w:rPr>
-              <w:t>RAISERROR</w:t>
-            </w:r>
-            <w:proofErr w:type="spellEnd"/>
-            <w:r>
-              <w:rPr>
-                <w:rFonts w:ascii="Helvetica" w:hAnsi="Helvetica"/>
-                <w:color w:val="141412"/>
-                <w:sz w:val="21"/>
-                <w:szCs w:val="21"/>
-                <w:shd w:val="clear" w:color="auto" w:fill="FFFFFF"/>
-              </w:rPr>
-              <w:t xml:space="preserve"> we can raise the System Exception</w:t>
+              <w:t>With RAISERROR we can raise the System Exception</w:t>
             </w:r>
           </w:p>
         </w:tc>
@@ -22210,29 +20613,7 @@
                 <w:szCs w:val="21"/>
                 <w:shd w:val="clear" w:color="auto" w:fill="FFFFFF"/>
               </w:rPr>
-              <w:t xml:space="preserve">With </w:t>
-            </w:r>
-            <w:proofErr w:type="gramStart"/>
-            <w:r>
-              <w:rPr>
-                <w:rFonts w:ascii="Helvetica" w:hAnsi="Helvetica"/>
-                <w:color w:val="141412"/>
-                <w:sz w:val="21"/>
-                <w:szCs w:val="21"/>
-                <w:shd w:val="clear" w:color="auto" w:fill="FFFFFF"/>
-              </w:rPr>
-              <w:t>THROW</w:t>
-            </w:r>
-            <w:proofErr w:type="gramEnd"/>
-            <w:r>
-              <w:rPr>
-                <w:rFonts w:ascii="Helvetica" w:hAnsi="Helvetica"/>
-                <w:color w:val="141412"/>
-                <w:sz w:val="21"/>
-                <w:szCs w:val="21"/>
-                <w:shd w:val="clear" w:color="auto" w:fill="FFFFFF"/>
-              </w:rPr>
-              <w:t xml:space="preserve"> we can’t raise the System Exception. But when it used in CATCH BLOCK it can Re-THROW the system exception</w:t>
+              <w:t>With THROW we can’t raise the System Exception. But when it used in CATCH BLOCK it can Re-THROW the system exception</w:t>
             </w:r>
           </w:p>
         </w:tc>
@@ -22252,7 +20633,6 @@
           <w:shd w:val="clear" w:color="auto" w:fill="FFFFFF"/>
         </w:rPr>
       </w:pPr>
-      <w:proofErr w:type="spellStart"/>
       <w:r>
         <w:rPr>
           <w:rStyle w:val="Strong"/>
@@ -22264,9 +20644,17 @@
           <w:szCs w:val="21"/>
           <w:shd w:val="clear" w:color="auto" w:fill="FFFFFF"/>
         </w:rPr>
-        <w:t>NOWAIT</w:t>
-      </w:r>
-      <w:proofErr w:type="spellEnd"/>
+        <w:t>NOWAIT will return error if the original table has (transaction) locked on it.</w:t>
+      </w:r>
+      <w:r>
+        <w:rPr>
+          <w:rFonts w:ascii="Arial" w:hAnsi="Arial" w:cs="Arial"/>
+          <w:color w:val="363B3F"/>
+          <w:sz w:val="21"/>
+          <w:szCs w:val="21"/>
+        </w:rPr>
+        <w:br/>
+      </w:r>
       <w:r>
         <w:rPr>
           <w:rStyle w:val="Strong"/>
@@ -22278,44 +20666,7 @@
           <w:szCs w:val="21"/>
           <w:shd w:val="clear" w:color="auto" w:fill="FFFFFF"/>
         </w:rPr>
-        <w:t xml:space="preserve"> will return error if the original table has (transaction) locked on it.</w:t>
-      </w:r>
-      <w:r>
-        <w:rPr>
-          <w:rFonts w:ascii="Arial" w:hAnsi="Arial" w:cs="Arial"/>
-          <w:color w:val="363B3F"/>
-          <w:sz w:val="21"/>
-          <w:szCs w:val="21"/>
-        </w:rPr>
-        <w:br/>
-      </w:r>
-      <w:proofErr w:type="spellStart"/>
-      <w:r>
-        <w:rPr>
-          <w:rStyle w:val="Strong"/>
-          <w:rFonts w:ascii="Arial" w:hAnsi="Arial" w:cs="Arial"/>
-          <w:i/>
-          <w:iCs/>
-          <w:color w:val="363B3F"/>
-          <w:sz w:val="21"/>
-          <w:szCs w:val="21"/>
-          <w:shd w:val="clear" w:color="auto" w:fill="FFFFFF"/>
-        </w:rPr>
-        <w:t>NOLOCK</w:t>
-      </w:r>
-      <w:proofErr w:type="spellEnd"/>
-      <w:r>
-        <w:rPr>
-          <w:rStyle w:val="Strong"/>
-          <w:rFonts w:ascii="Arial" w:hAnsi="Arial" w:cs="Arial"/>
-          <w:i/>
-          <w:iCs/>
-          <w:color w:val="363B3F"/>
-          <w:sz w:val="21"/>
-          <w:szCs w:val="21"/>
-          <w:shd w:val="clear" w:color="auto" w:fill="FFFFFF"/>
-        </w:rPr>
-        <w:t xml:space="preserve"> will read the data irrespective of the (transaction) lock on it.</w:t>
+        <w:t>NOLOCK will read the data irrespective of the (transaction) lock on it.</w:t>
       </w:r>
     </w:p>
     <w:p>
@@ -22353,19 +20704,8 @@
           <w:szCs w:val="20"/>
           <w:lang w:val="en-IN" w:eastAsia="en-IN"/>
         </w:rPr>
-        <w:t xml:space="preserve">ID, </w:t>
-      </w:r>
-      <w:proofErr w:type="spellStart"/>
-      <w:r>
-        <w:rPr>
-          <w:rFonts w:ascii="Courier New" w:eastAsia="Times New Roman" w:hAnsi="Courier New" w:cs="Courier New"/>
-          <w:sz w:val="20"/>
-          <w:szCs w:val="20"/>
-          <w:lang w:val="en-IN" w:eastAsia="en-IN"/>
-        </w:rPr>
-        <w:t>Col1</w:t>
-      </w:r>
-      <w:proofErr w:type="spellEnd"/>
+        <w:t>ID, Col1</w:t>
+      </w:r>
     </w:p>
     <w:p>
       <w:pPr>
@@ -22438,27 +20778,7 @@
           <w:szCs w:val="20"/>
           <w:lang w:val="en-IN" w:eastAsia="en-IN"/>
         </w:rPr>
-        <w:t>(</w:t>
-      </w:r>
-      <w:proofErr w:type="spellStart"/>
-      <w:r>
-        <w:rPr>
-          <w:rFonts w:ascii="Courier New" w:eastAsia="Times New Roman" w:hAnsi="Courier New" w:cs="Courier New"/>
-          <w:sz w:val="20"/>
-          <w:szCs w:val="20"/>
-          <w:lang w:val="en-IN" w:eastAsia="en-IN"/>
-        </w:rPr>
-        <w:t>NOWAIT</w:t>
-      </w:r>
-      <w:proofErr w:type="spellEnd"/>
-      <w:r>
-        <w:rPr>
-          <w:rFonts w:ascii="Courier New" w:eastAsia="Times New Roman" w:hAnsi="Courier New" w:cs="Courier New"/>
-          <w:sz w:val="20"/>
-          <w:szCs w:val="20"/>
-          <w:lang w:val="en-IN" w:eastAsia="en-IN"/>
-        </w:rPr>
-        <w:t>)</w:t>
+        <w:t>(NOWAIT)</w:t>
       </w:r>
     </w:p>
     <w:p>
@@ -22515,47 +20835,7 @@
           <w:sz w:val="20"/>
           <w:szCs w:val="20"/>
         </w:rPr>
-        <w:t xml:space="preserve">When SET </w:t>
-      </w:r>
-      <w:proofErr w:type="spellStart"/>
-      <w:r>
-        <w:rPr>
-          <w:rFonts w:ascii="Segoe UI" w:hAnsi="Segoe UI" w:cs="Segoe UI"/>
-          <w:color w:val="2A2A2A"/>
-          <w:sz w:val="20"/>
-          <w:szCs w:val="20"/>
-        </w:rPr>
-        <w:t>ANSI_NULLS</w:t>
-      </w:r>
-      <w:proofErr w:type="spellEnd"/>
-      <w:r>
-        <w:rPr>
-          <w:rFonts w:ascii="Segoe UI" w:hAnsi="Segoe UI" w:cs="Segoe UI"/>
-          <w:color w:val="2A2A2A"/>
-          <w:sz w:val="20"/>
-          <w:szCs w:val="20"/>
-        </w:rPr>
-        <w:t xml:space="preserve"> </w:t>
-      </w:r>
-      <w:proofErr w:type="gramStart"/>
-      <w:r>
-        <w:rPr>
-          <w:rFonts w:ascii="Segoe UI" w:hAnsi="Segoe UI" w:cs="Segoe UI"/>
-          <w:color w:val="2A2A2A"/>
-          <w:sz w:val="20"/>
-          <w:szCs w:val="20"/>
-        </w:rPr>
-        <w:t>is</w:t>
-      </w:r>
-      <w:proofErr w:type="gramEnd"/>
-      <w:r>
-        <w:rPr>
-          <w:rFonts w:ascii="Segoe UI" w:hAnsi="Segoe UI" w:cs="Segoe UI"/>
-          <w:color w:val="2A2A2A"/>
-          <w:sz w:val="20"/>
-          <w:szCs w:val="20"/>
-        </w:rPr>
-        <w:t xml:space="preserve"> ON, a SELECT statement that uses WHERE</w:t>
+        <w:t>When SET ANSI_NULLS is ON, a SELECT statement that uses WHERE</w:t>
       </w:r>
       <w:r>
         <w:rPr>
@@ -26512,7 +24792,6 @@
         </w:rPr>
         <w:tab/>
       </w:r>
-      <w:proofErr w:type="spellStart"/>
       <w:proofErr w:type="gramStart"/>
       <w:r>
         <w:rPr>
@@ -26525,7 +24804,6 @@
         </w:rPr>
         <w:t>RAISERROR</w:t>
       </w:r>
-      <w:proofErr w:type="spellEnd"/>
       <w:r>
         <w:rPr>
           <w:rFonts w:ascii="Consolas" w:eastAsia="Times New Roman" w:hAnsi="Consolas" w:cs="Courier New"/>
@@ -28562,51 +26840,7 @@
           <w:szCs w:val="18"/>
           <w:lang w:val="en-IN" w:eastAsia="en-IN"/>
         </w:rPr>
-        <w:t xml:space="preserve"> (</w:t>
-      </w:r>
-      <w:proofErr w:type="spellStart"/>
-      <w:r>
-        <w:rPr>
-          <w:rFonts w:ascii="Consolas" w:eastAsia="Times New Roman" w:hAnsi="Consolas" w:cs="Courier New"/>
-          <w:color w:val="313131"/>
-          <w:sz w:val="18"/>
-          <w:szCs w:val="18"/>
-          <w:lang w:val="en-IN" w:eastAsia="en-IN"/>
-        </w:rPr>
-        <w:t>column1</w:t>
-      </w:r>
-      <w:proofErr w:type="spellEnd"/>
-      <w:r>
-        <w:rPr>
-          <w:rFonts w:ascii="Consolas" w:eastAsia="Times New Roman" w:hAnsi="Consolas" w:cs="Courier New"/>
-          <w:color w:val="313131"/>
-          <w:sz w:val="18"/>
-          <w:szCs w:val="18"/>
-          <w:lang w:val="en-IN" w:eastAsia="en-IN"/>
-        </w:rPr>
-        <w:t xml:space="preserve">, </w:t>
-      </w:r>
-      <w:proofErr w:type="spellStart"/>
-      <w:r>
-        <w:rPr>
-          <w:rFonts w:ascii="Consolas" w:eastAsia="Times New Roman" w:hAnsi="Consolas" w:cs="Courier New"/>
-          <w:color w:val="313131"/>
-          <w:sz w:val="18"/>
-          <w:szCs w:val="18"/>
-          <w:lang w:val="en-IN" w:eastAsia="en-IN"/>
-        </w:rPr>
-        <w:t>column2</w:t>
-      </w:r>
-      <w:proofErr w:type="spellEnd"/>
-      <w:r>
-        <w:rPr>
-          <w:rFonts w:ascii="Consolas" w:eastAsia="Times New Roman" w:hAnsi="Consolas" w:cs="Courier New"/>
-          <w:color w:val="313131"/>
-          <w:sz w:val="18"/>
-          <w:szCs w:val="18"/>
-          <w:lang w:val="en-IN" w:eastAsia="en-IN"/>
-        </w:rPr>
-        <w:t>);</w:t>
+        <w:t xml:space="preserve"> (column1, column2);</w:t>
       </w:r>
     </w:p>
     <w:p/>
@@ -28755,27 +26989,7 @@
           <w:sz w:val="18"/>
           <w:szCs w:val="18"/>
         </w:rPr>
-        <w:t xml:space="preserve"> </w:t>
-      </w:r>
-      <w:proofErr w:type="spellStart"/>
-      <w:r>
-        <w:rPr>
-          <w:rFonts w:ascii="Consolas" w:hAnsi="Consolas"/>
-          <w:color w:val="000000"/>
-          <w:sz w:val="18"/>
-          <w:szCs w:val="18"/>
-        </w:rPr>
-        <w:t>CL_ID</w:t>
-      </w:r>
-      <w:proofErr w:type="spellEnd"/>
-      <w:r>
-        <w:rPr>
-          <w:rFonts w:ascii="Consolas" w:hAnsi="Consolas"/>
-          <w:color w:val="000000"/>
-          <w:sz w:val="18"/>
-          <w:szCs w:val="18"/>
-        </w:rPr>
-        <w:t xml:space="preserve"> </w:t>
+        <w:t xml:space="preserve"> CL_ID </w:t>
       </w:r>
       <w:r>
         <w:rPr>
@@ -28836,7 +27050,6 @@
         </w:rPr>
         <w:t xml:space="preserve"> </w:t>
       </w:r>
-      <w:proofErr w:type="spellStart"/>
       <w:r>
         <w:rPr>
           <w:rStyle w:val="code-keyword"/>
@@ -28848,7 +27061,6 @@
         </w:rPr>
         <w:t>NONCLUSTERED</w:t>
       </w:r>
-      <w:proofErr w:type="spellEnd"/>
       <w:r>
         <w:rPr>
           <w:rFonts w:ascii="Consolas" w:hAnsi="Consolas"/>
@@ -28876,27 +27088,7 @@
           <w:sz w:val="18"/>
           <w:szCs w:val="18"/>
         </w:rPr>
-        <w:t xml:space="preserve"> </w:t>
-      </w:r>
-      <w:proofErr w:type="spellStart"/>
-      <w:r>
-        <w:rPr>
-          <w:rFonts w:ascii="Consolas" w:hAnsi="Consolas"/>
-          <w:color w:val="000000"/>
-          <w:sz w:val="18"/>
-          <w:szCs w:val="18"/>
-        </w:rPr>
-        <w:t>NONCI_PC</w:t>
-      </w:r>
-      <w:proofErr w:type="spellEnd"/>
-      <w:r>
-        <w:rPr>
-          <w:rFonts w:ascii="Consolas" w:hAnsi="Consolas"/>
-          <w:color w:val="000000"/>
-          <w:sz w:val="18"/>
-          <w:szCs w:val="18"/>
-        </w:rPr>
-        <w:t xml:space="preserve"> </w:t>
+        <w:t xml:space="preserve"> NONCI_PC </w:t>
       </w:r>
       <w:r>
         <w:rPr>
@@ -29046,7 +27238,7 @@
     </w:p>
     <w:p/>
     <w:p>
-      <w:hyperlink r:id="rId17" w:history="1">
+      <w:hyperlink r:id="rId16" w:history="1">
         <w:r>
           <w:rPr>
             <w:rStyle w:val="Hyperlink"/>
@@ -29057,7 +27249,7 @@
     </w:p>
     <w:p/>
     <w:p>
-      <w:hyperlink r:id="rId18" w:history="1">
+      <w:hyperlink r:id="rId17" w:history="1">
         <w:r>
           <w:rPr>
             <w:rStyle w:val="Hyperlink"/>
@@ -29073,7 +27265,7 @@
           <w:rStyle w:val="Hyperlink"/>
         </w:rPr>
       </w:pPr>
-      <w:hyperlink r:id="rId19" w:history="1">
+      <w:hyperlink r:id="rId18" w:history="1">
         <w:r>
           <w:rPr>
             <w:rStyle w:val="Hyperlink"/>
@@ -29083,7 +27275,7 @@
       </w:hyperlink>
     </w:p>
     <w:p>
-      <w:hyperlink r:id="rId20" w:history="1">
+      <w:hyperlink r:id="rId19" w:history="1">
         <w:r>
           <w:rPr>
             <w:rStyle w:val="Hyperlink"/>
@@ -29332,7 +27524,7 @@
         </w:rPr>
         <w:t>You can also index computed columns if they meet certain requirements. For example, the expression used to generate the values must be deterministic (which means it always returns the same result for a specified set of inputs). For more details about indexing computed columns, see the topic “</w:t>
       </w:r>
-      <w:hyperlink r:id="rId21" w:history="1">
+      <w:hyperlink r:id="rId20" w:history="1">
         <w:r>
           <w:rPr>
             <w:rStyle w:val="Hyperlink"/>
@@ -29540,7 +27732,6 @@
         </w:rPr>
         <w:t> (</w:t>
       </w:r>
-      <w:proofErr w:type="spellStart"/>
       <w:r>
         <w:rPr>
           <w:rFonts w:ascii="Consolas" w:eastAsia="Times New Roman" w:hAnsi="Consolas" w:cs="Times New Roman"/>
@@ -29553,7 +27744,6 @@
         </w:rPr>
         <w:t>column1</w:t>
       </w:r>
-      <w:proofErr w:type="spellEnd"/>
       <w:r>
         <w:rPr>
           <w:rFonts w:ascii="Consolas" w:eastAsia="Times New Roman" w:hAnsi="Consolas" w:cs="Times New Roman"/>
@@ -29564,7 +27754,6 @@
         </w:rPr>
         <w:t>, </w:t>
       </w:r>
-      <w:proofErr w:type="spellStart"/>
       <w:r>
         <w:rPr>
           <w:rFonts w:ascii="Consolas" w:eastAsia="Times New Roman" w:hAnsi="Consolas" w:cs="Times New Roman"/>
@@ -29577,7 +27766,6 @@
         </w:rPr>
         <w:t>column2</w:t>
       </w:r>
-      <w:proofErr w:type="spellEnd"/>
       <w:r>
         <w:rPr>
           <w:rFonts w:ascii="Consolas" w:eastAsia="Times New Roman" w:hAnsi="Consolas" w:cs="Times New Roman"/>
@@ -29753,7 +27941,6 @@
         </w:rPr>
         <w:t> (</w:t>
       </w:r>
-      <w:proofErr w:type="spellStart"/>
       <w:r>
         <w:rPr>
           <w:rFonts w:ascii="Consolas" w:eastAsia="Times New Roman" w:hAnsi="Consolas" w:cs="Times New Roman"/>
@@ -29766,7 +27953,6 @@
         </w:rPr>
         <w:t>column1</w:t>
       </w:r>
-      <w:proofErr w:type="spellEnd"/>
       <w:r>
         <w:rPr>
           <w:rFonts w:ascii="Consolas" w:eastAsia="Times New Roman" w:hAnsi="Consolas" w:cs="Times New Roman"/>
@@ -29777,7 +27963,6 @@
         </w:rPr>
         <w:t>, </w:t>
       </w:r>
-      <w:proofErr w:type="spellStart"/>
       <w:r>
         <w:rPr>
           <w:rFonts w:ascii="Consolas" w:eastAsia="Times New Roman" w:hAnsi="Consolas" w:cs="Times New Roman"/>
@@ -29790,7 +27975,6 @@
         </w:rPr>
         <w:t>column2</w:t>
       </w:r>
-      <w:proofErr w:type="spellEnd"/>
       <w:r>
         <w:rPr>
           <w:rFonts w:ascii="Consolas" w:eastAsia="Times New Roman" w:hAnsi="Consolas" w:cs="Times New Roman"/>
@@ -30035,7 +28219,6 @@
         </w:rPr>
         <w:t>(</w:t>
       </w:r>
-      <w:proofErr w:type="spellStart"/>
       <w:r>
         <w:rPr>
           <w:rStyle w:val="pln"/>
@@ -30044,7 +28227,6 @@
         </w:rPr>
         <w:t>column1</w:t>
       </w:r>
-      <w:proofErr w:type="spellEnd"/>
       <w:r>
         <w:rPr>
           <w:rStyle w:val="pun"/>
@@ -30059,18 +28241,8 @@
           <w:rFonts w:ascii="Consolas" w:hAnsi="Consolas"/>
           <w:color w:val="313131"/>
         </w:rPr>
-        <w:t xml:space="preserve"> </w:t>
-      </w:r>
-      <w:proofErr w:type="spellStart"/>
-      <w:r>
-        <w:rPr>
-          <w:rStyle w:val="pln"/>
-          <w:rFonts w:ascii="Consolas" w:hAnsi="Consolas"/>
-          <w:color w:val="313131"/>
-        </w:rPr>
-        <w:t>column2</w:t>
-      </w:r>
-      <w:proofErr w:type="spellEnd"/>
+        <w:t xml:space="preserve"> column2</w:t>
+      </w:r>
       <w:r>
         <w:rPr>
           <w:rStyle w:val="pun"/>
@@ -31264,9 +29436,9 @@
           <w:sz w:val="18"/>
           <w:szCs w:val="18"/>
         </w:rPr>
-        <w:t xml:space="preserve">      </w:t>
-      </w:r>
-      <w:proofErr w:type="spellStart"/>
+        <w:t xml:space="preserve">      ROW_</w:t>
+      </w:r>
+      <w:proofErr w:type="gramStart"/>
       <w:r>
         <w:rPr>
           <w:rFonts w:ascii="Consolas" w:hAnsi="Consolas"/>
@@ -31274,27 +29446,7 @@
           <w:sz w:val="18"/>
           <w:szCs w:val="18"/>
         </w:rPr>
-        <w:t>ROW_</w:t>
-      </w:r>
-      <w:proofErr w:type="gramStart"/>
-      <w:r>
-        <w:rPr>
-          <w:rFonts w:ascii="Consolas" w:hAnsi="Consolas"/>
-          <w:color w:val="000000"/>
-          <w:sz w:val="18"/>
-          <w:szCs w:val="18"/>
-        </w:rPr>
-        <w:t>NUMBER</w:t>
-      </w:r>
-      <w:proofErr w:type="spellEnd"/>
-      <w:r>
-        <w:rPr>
-          <w:rFonts w:ascii="Consolas" w:hAnsi="Consolas"/>
-          <w:color w:val="000000"/>
-          <w:sz w:val="18"/>
-          <w:szCs w:val="18"/>
-        </w:rPr>
-        <w:t>(</w:t>
+        <w:t>NUMBER(</w:t>
       </w:r>
       <w:proofErr w:type="gramEnd"/>
       <w:r>
@@ -33783,9 +31935,9 @@
           <w:sz w:val="18"/>
           <w:szCs w:val="18"/>
         </w:rPr>
-        <w:t xml:space="preserve">      </w:t>
-      </w:r>
-      <w:proofErr w:type="spellStart"/>
+        <w:t xml:space="preserve">      DENSE_</w:t>
+      </w:r>
+      <w:proofErr w:type="gramStart"/>
       <w:r>
         <w:rPr>
           <w:rFonts w:ascii="Consolas" w:hAnsi="Consolas"/>
@@ -33793,27 +31945,7 @@
           <w:sz w:val="18"/>
           <w:szCs w:val="18"/>
         </w:rPr>
-        <w:t>DENSE_</w:t>
-      </w:r>
-      <w:proofErr w:type="gramStart"/>
-      <w:r>
-        <w:rPr>
-          <w:rFonts w:ascii="Consolas" w:hAnsi="Consolas"/>
-          <w:color w:val="000000"/>
-          <w:sz w:val="18"/>
-          <w:szCs w:val="18"/>
-        </w:rPr>
-        <w:t>RANK</w:t>
-      </w:r>
-      <w:proofErr w:type="spellEnd"/>
-      <w:r>
-        <w:rPr>
-          <w:rFonts w:ascii="Consolas" w:hAnsi="Consolas"/>
-          <w:color w:val="000000"/>
-          <w:sz w:val="18"/>
-          <w:szCs w:val="18"/>
-        </w:rPr>
-        <w:t>(</w:t>
+        <w:t>RANK(</w:t>
       </w:r>
       <w:proofErr w:type="gramEnd"/>
       <w:r>
@@ -34847,29 +32979,7 @@
           <w:szCs w:val="20"/>
           <w:lang w:val="en-IN" w:eastAsia="en-IN"/>
         </w:rPr>
-        <w:t xml:space="preserve">where </w:t>
-      </w:r>
-      <w:proofErr w:type="spellStart"/>
-      <w:r>
-        <w:rPr>
-          <w:rFonts w:ascii="Courier New" w:eastAsia="Times New Roman" w:hAnsi="Courier New" w:cs="Courier New"/>
-          <w:color w:val="444444"/>
-          <w:sz w:val="20"/>
-          <w:szCs w:val="20"/>
-          <w:lang w:val="en-IN" w:eastAsia="en-IN"/>
-        </w:rPr>
-        <w:t>Salesperson.ID</w:t>
-      </w:r>
-      <w:proofErr w:type="spellEnd"/>
-      <w:r>
-        <w:rPr>
-          <w:rFonts w:ascii="Courier New" w:eastAsia="Times New Roman" w:hAnsi="Courier New" w:cs="Courier New"/>
-          <w:color w:val="444444"/>
-          <w:sz w:val="20"/>
-          <w:szCs w:val="20"/>
-          <w:lang w:val="en-IN" w:eastAsia="en-IN"/>
-        </w:rPr>
-        <w:t xml:space="preserve"> NOT </w:t>
+        <w:t xml:space="preserve">where Salesperson.ID NOT </w:t>
       </w:r>
       <w:proofErr w:type="gramStart"/>
       <w:r>
@@ -35019,29 +33129,7 @@
           <w:szCs w:val="20"/>
           <w:lang w:val="en-IN" w:eastAsia="en-IN"/>
         </w:rPr>
-        <w:t xml:space="preserve"> = </w:t>
-      </w:r>
-      <w:proofErr w:type="spellStart"/>
-      <w:r>
-        <w:rPr>
-          <w:rFonts w:ascii="Courier New" w:eastAsia="Times New Roman" w:hAnsi="Courier New" w:cs="Courier New"/>
-          <w:color w:val="444444"/>
-          <w:sz w:val="20"/>
-          <w:szCs w:val="20"/>
-          <w:lang w:val="en-IN" w:eastAsia="en-IN"/>
-        </w:rPr>
-        <w:t>Customer.ID</w:t>
-      </w:r>
-      <w:proofErr w:type="spellEnd"/>
-      <w:r>
-        <w:rPr>
-          <w:rFonts w:ascii="Courier New" w:eastAsia="Times New Roman" w:hAnsi="Courier New" w:cs="Courier New"/>
-          <w:color w:val="444444"/>
-          <w:sz w:val="20"/>
-          <w:szCs w:val="20"/>
-          <w:lang w:val="en-IN" w:eastAsia="en-IN"/>
-        </w:rPr>
-        <w:t xml:space="preserve"> </w:t>
+        <w:t xml:space="preserve"> = Customer.ID </w:t>
       </w:r>
     </w:p>
     <w:p>
@@ -35306,20 +33394,8 @@
           <w:szCs w:val="20"/>
           <w:lang w:val="en-IN" w:eastAsia="en-IN"/>
         </w:rPr>
-        <w:t xml:space="preserve">FROM Employee </w:t>
-      </w:r>
-      <w:proofErr w:type="spellStart"/>
-      <w:r>
-        <w:rPr>
-          <w:rFonts w:ascii="Courier New" w:eastAsia="Times New Roman" w:hAnsi="Courier New" w:cs="Courier New"/>
-          <w:color w:val="444444"/>
-          <w:sz w:val="20"/>
-          <w:szCs w:val="20"/>
-          <w:lang w:val="en-IN" w:eastAsia="en-IN"/>
-        </w:rPr>
-        <w:t>Emp1</w:t>
-      </w:r>
-      <w:proofErr w:type="spellEnd"/>
+        <w:t>FROM Employee Emp1</w:t>
+      </w:r>
     </w:p>
     <w:p>
       <w:pPr>
@@ -35425,7 +33501,6 @@
         </w:rPr>
         <w:t>DISTINCT(</w:t>
       </w:r>
-      <w:proofErr w:type="spellStart"/>
       <w:proofErr w:type="gramEnd"/>
       <w:r>
         <w:rPr>
@@ -35435,18 +33510,7 @@
           <w:szCs w:val="20"/>
           <w:lang w:val="en-IN" w:eastAsia="en-IN"/>
         </w:rPr>
-        <w:t>Emp2.Salary</w:t>
-      </w:r>
-      <w:proofErr w:type="spellEnd"/>
-      <w:r>
-        <w:rPr>
-          <w:rFonts w:ascii="Courier New" w:eastAsia="Times New Roman" w:hAnsi="Courier New" w:cs="Courier New"/>
-          <w:color w:val="444444"/>
-          <w:sz w:val="20"/>
-          <w:szCs w:val="20"/>
-          <w:lang w:val="en-IN" w:eastAsia="en-IN"/>
-        </w:rPr>
-        <w:t>))</w:t>
+        <w:t>Emp2.Salary))</w:t>
       </w:r>
     </w:p>
     <w:p>
@@ -35493,20 +33557,8 @@
           <w:szCs w:val="20"/>
           <w:lang w:val="en-IN" w:eastAsia="en-IN"/>
         </w:rPr>
-        <w:t xml:space="preserve">FROM Employee </w:t>
-      </w:r>
-      <w:proofErr w:type="spellStart"/>
-      <w:r>
-        <w:rPr>
-          <w:rFonts w:ascii="Courier New" w:eastAsia="Times New Roman" w:hAnsi="Courier New" w:cs="Courier New"/>
-          <w:color w:val="444444"/>
-          <w:sz w:val="20"/>
-          <w:szCs w:val="20"/>
-          <w:lang w:val="en-IN" w:eastAsia="en-IN"/>
-        </w:rPr>
-        <w:t>Emp2</w:t>
-      </w:r>
-      <w:proofErr w:type="spellEnd"/>
+        <w:t>FROM Employee Emp2</w:t>
+      </w:r>
     </w:p>
     <w:p>
       <w:pPr>
@@ -35552,51 +33604,7 @@
           <w:szCs w:val="20"/>
           <w:lang w:val="en-IN" w:eastAsia="en-IN"/>
         </w:rPr>
-        <w:t xml:space="preserve">WHERE </w:t>
-      </w:r>
-      <w:proofErr w:type="spellStart"/>
-      <w:r>
-        <w:rPr>
-          <w:rFonts w:ascii="Courier New" w:eastAsia="Times New Roman" w:hAnsi="Courier New" w:cs="Courier New"/>
-          <w:color w:val="444444"/>
-          <w:sz w:val="20"/>
-          <w:szCs w:val="20"/>
-          <w:lang w:val="en-IN" w:eastAsia="en-IN"/>
-        </w:rPr>
-        <w:t>Emp2.Salary</w:t>
-      </w:r>
-      <w:proofErr w:type="spellEnd"/>
-      <w:r>
-        <w:rPr>
-          <w:rFonts w:ascii="Courier New" w:eastAsia="Times New Roman" w:hAnsi="Courier New" w:cs="Courier New"/>
-          <w:color w:val="444444"/>
-          <w:sz w:val="20"/>
-          <w:szCs w:val="20"/>
-          <w:lang w:val="en-IN" w:eastAsia="en-IN"/>
-        </w:rPr>
-        <w:t xml:space="preserve"> &gt; </w:t>
-      </w:r>
-      <w:proofErr w:type="spellStart"/>
-      <w:r>
-        <w:rPr>
-          <w:rFonts w:ascii="Courier New" w:eastAsia="Times New Roman" w:hAnsi="Courier New" w:cs="Courier New"/>
-          <w:color w:val="444444"/>
-          <w:sz w:val="20"/>
-          <w:szCs w:val="20"/>
-          <w:lang w:val="en-IN" w:eastAsia="en-IN"/>
-        </w:rPr>
-        <w:t>Emp1.Salary</w:t>
-      </w:r>
-      <w:proofErr w:type="spellEnd"/>
-      <w:r>
-        <w:rPr>
-          <w:rFonts w:ascii="Courier New" w:eastAsia="Times New Roman" w:hAnsi="Courier New" w:cs="Courier New"/>
-          <w:color w:val="444444"/>
-          <w:sz w:val="20"/>
-          <w:szCs w:val="20"/>
-          <w:lang w:val="en-IN" w:eastAsia="en-IN"/>
-        </w:rPr>
-        <w:t>)</w:t>
+        <w:t>WHERE Emp2.Salary &gt; Emp1.Salary)</w:t>
       </w:r>
     </w:p>
     <w:p/>
@@ -35629,9 +33637,9 @@
           <w:szCs w:val="18"/>
           <w:shd w:val="clear" w:color="auto" w:fill="FFFFFF"/>
         </w:rPr>
-        <w:t xml:space="preserve">inner subquery uses </w:t>
-      </w:r>
-      <w:proofErr w:type="spellStart"/>
+        <w:t xml:space="preserve">inner subquery uses Emp1.Salary, but the alias Emp1 is created in the outer query. </w:t>
+      </w:r>
+      <w:proofErr w:type="gramStart"/>
       <w:r>
         <w:rPr>
           <w:rFonts w:ascii="Verdana" w:hAnsi="Verdana"/>
@@ -35640,9 +33648,9 @@
           <w:szCs w:val="18"/>
           <w:shd w:val="clear" w:color="auto" w:fill="FFFFFF"/>
         </w:rPr>
-        <w:t>Emp1.Salary</w:t>
-      </w:r>
-      <w:proofErr w:type="spellEnd"/>
+        <w:t>This is why</w:t>
+      </w:r>
+      <w:proofErr w:type="gramEnd"/>
       <w:r>
         <w:rPr>
           <w:rFonts w:ascii="Verdana" w:hAnsi="Verdana"/>
@@ -35651,7 +33659,7 @@
           <w:szCs w:val="18"/>
           <w:shd w:val="clear" w:color="auto" w:fill="FFFFFF"/>
         </w:rPr>
-        <w:t xml:space="preserve">, but the alias </w:t>
+        <w:t xml:space="preserve"> it is called a correlated subquery, because the subquery references a value in </w:t>
       </w:r>
       <w:proofErr w:type="spellStart"/>
       <w:r>
@@ -35662,7 +33670,7 @@
           <w:szCs w:val="18"/>
           <w:shd w:val="clear" w:color="auto" w:fill="FFFFFF"/>
         </w:rPr>
-        <w:t>Emp1</w:t>
+        <w:t>it’s</w:t>
       </w:r>
       <w:proofErr w:type="spellEnd"/>
       <w:r>
@@ -35673,10 +33681,11 @@
           <w:szCs w:val="18"/>
           <w:shd w:val="clear" w:color="auto" w:fill="FFFFFF"/>
         </w:rPr>
-        <w:t xml:space="preserve"> is created in the outer query. </w:t>
-      </w:r>
-      <w:proofErr w:type="gramStart"/>
-      <w:r>
+        <w:t xml:space="preserve"> WHERE clause (in this case, it uses a column belonging to Emp1) that is used in the outer query.</w:t>
+      </w:r>
+    </w:p>
+    <w:p>
+      <w:pPr>
         <w:rPr>
           <w:rFonts w:ascii="Verdana" w:hAnsi="Verdana"/>
           <w:color w:val="444444"/>
@@ -35684,75 +33693,8 @@
           <w:szCs w:val="18"/>
           <w:shd w:val="clear" w:color="auto" w:fill="FFFFFF"/>
         </w:rPr>
-        <w:t>This is why</w:t>
-      </w:r>
-      <w:proofErr w:type="gramEnd"/>
-      <w:r>
-        <w:rPr>
-          <w:rFonts w:ascii="Verdana" w:hAnsi="Verdana"/>
-          <w:color w:val="444444"/>
-          <w:sz w:val="18"/>
-          <w:szCs w:val="18"/>
-          <w:shd w:val="clear" w:color="auto" w:fill="FFFFFF"/>
-        </w:rPr>
-        <w:t xml:space="preserve"> it is called a correlated subquery, because the subquery references a value in </w:t>
-      </w:r>
-      <w:proofErr w:type="spellStart"/>
-      <w:r>
-        <w:rPr>
-          <w:rFonts w:ascii="Verdana" w:hAnsi="Verdana"/>
-          <w:color w:val="444444"/>
-          <w:sz w:val="18"/>
-          <w:szCs w:val="18"/>
-          <w:shd w:val="clear" w:color="auto" w:fill="FFFFFF"/>
-        </w:rPr>
-        <w:t>it’s</w:t>
-      </w:r>
-      <w:proofErr w:type="spellEnd"/>
-      <w:r>
-        <w:rPr>
-          <w:rFonts w:ascii="Verdana" w:hAnsi="Verdana"/>
-          <w:color w:val="444444"/>
-          <w:sz w:val="18"/>
-          <w:szCs w:val="18"/>
-          <w:shd w:val="clear" w:color="auto" w:fill="FFFFFF"/>
-        </w:rPr>
-        <w:t xml:space="preserve"> WHERE clause (in this case, it uses a column belonging to </w:t>
-      </w:r>
-      <w:proofErr w:type="spellStart"/>
-      <w:r>
-        <w:rPr>
-          <w:rFonts w:ascii="Verdana" w:hAnsi="Verdana"/>
-          <w:color w:val="444444"/>
-          <w:sz w:val="18"/>
-          <w:szCs w:val="18"/>
-          <w:shd w:val="clear" w:color="auto" w:fill="FFFFFF"/>
-        </w:rPr>
-        <w:t>Emp1</w:t>
-      </w:r>
-      <w:proofErr w:type="spellEnd"/>
-      <w:r>
-        <w:rPr>
-          <w:rFonts w:ascii="Verdana" w:hAnsi="Verdana"/>
-          <w:color w:val="444444"/>
-          <w:sz w:val="18"/>
-          <w:szCs w:val="18"/>
-          <w:shd w:val="clear" w:color="auto" w:fill="FFFFFF"/>
-        </w:rPr>
-        <w:t>) that is used in the outer query.</w:t>
-      </w:r>
-    </w:p>
-    <w:p>
-      <w:pPr>
-        <w:rPr>
-          <w:rFonts w:ascii="Verdana" w:hAnsi="Verdana"/>
-          <w:color w:val="444444"/>
-          <w:sz w:val="18"/>
-          <w:szCs w:val="18"/>
-          <w:shd w:val="clear" w:color="auto" w:fill="FFFFFF"/>
-        </w:rPr>
-      </w:pPr>
-      <w:hyperlink r:id="rId22" w:history="1">
+      </w:pPr>
+      <w:hyperlink r:id="rId21" w:history="1">
         <w:r>
           <w:rPr>
             <w:rStyle w:val="Hyperlink"/>
@@ -35786,7 +33728,7 @@
           <w:shd w:val="clear" w:color="auto" w:fill="FFFFFF"/>
         </w:rPr>
       </w:pPr>
-      <w:hyperlink r:id="rId23" w:history="1">
+      <w:hyperlink r:id="rId22" w:history="1">
         <w:r>
           <w:rPr>
             <w:rStyle w:val="Hyperlink"/>
@@ -35795,42 +33737,8 @@
             <w:szCs w:val="18"/>
             <w:shd w:val="clear" w:color="auto" w:fill="FFFFFF"/>
           </w:rPr>
-          <w:t>http://</w:t>
+          <w:t>http://www.sommarskog.se/dynamic_sql.html</w:t>
         </w:r>
-        <w:proofErr w:type="spellStart"/>
-        <w:r>
-          <w:rPr>
-            <w:rStyle w:val="Hyperlink"/>
-            <w:rFonts w:ascii="Verdana" w:hAnsi="Verdana"/>
-            <w:sz w:val="18"/>
-            <w:szCs w:val="18"/>
-            <w:shd w:val="clear" w:color="auto" w:fill="FFFFFF"/>
-          </w:rPr>
-          <w:t>www.sommarskog.se</w:t>
-        </w:r>
-        <w:proofErr w:type="spellEnd"/>
-        <w:r>
-          <w:rPr>
-            <w:rStyle w:val="Hyperlink"/>
-            <w:rFonts w:ascii="Verdana" w:hAnsi="Verdana"/>
-            <w:sz w:val="18"/>
-            <w:szCs w:val="18"/>
-            <w:shd w:val="clear" w:color="auto" w:fill="FFFFFF"/>
-          </w:rPr>
-          <w:t>/</w:t>
-        </w:r>
-        <w:proofErr w:type="spellStart"/>
-        <w:r>
-          <w:rPr>
-            <w:rStyle w:val="Hyperlink"/>
-            <w:rFonts w:ascii="Verdana" w:hAnsi="Verdana"/>
-            <w:sz w:val="18"/>
-            <w:szCs w:val="18"/>
-            <w:shd w:val="clear" w:color="auto" w:fill="FFFFFF"/>
-          </w:rPr>
-          <w:t>dynamic_sql.html</w:t>
-        </w:r>
-        <w:proofErr w:type="spellEnd"/>
       </w:hyperlink>
     </w:p>
     <w:p>
@@ -36266,9 +34174,9 @@
           <w:szCs w:val="20"/>
           <w:lang w:eastAsia="en-IN"/>
         </w:rPr>
-        <w:t xml:space="preserve">USE </w:t>
-      </w:r>
-      <w:proofErr w:type="spellStart"/>
+        <w:t>USE AdventureWorks</w:t>
+      </w:r>
+      <w:proofErr w:type="gramStart"/>
       <w:r>
         <w:rPr>
           <w:rFonts w:ascii="Courier New" w:eastAsia="Times New Roman" w:hAnsi="Courier New" w:cs="Courier New"/>
@@ -36277,29 +34185,7 @@
           <w:szCs w:val="20"/>
           <w:lang w:eastAsia="en-IN"/>
         </w:rPr>
-        <w:t>AdventureWorks</w:t>
-      </w:r>
-      <w:proofErr w:type="gramStart"/>
-      <w:r>
-        <w:rPr>
-          <w:rFonts w:ascii="Courier New" w:eastAsia="Times New Roman" w:hAnsi="Courier New" w:cs="Courier New"/>
-          <w:color w:val="000000"/>
-          <w:sz w:val="20"/>
-          <w:szCs w:val="20"/>
-          <w:lang w:eastAsia="en-IN"/>
-        </w:rPr>
-        <w:t>2012</w:t>
-      </w:r>
-      <w:proofErr w:type="spellEnd"/>
-      <w:r>
-        <w:rPr>
-          <w:rFonts w:ascii="Courier New" w:eastAsia="Times New Roman" w:hAnsi="Courier New" w:cs="Courier New"/>
-          <w:color w:val="000000"/>
-          <w:sz w:val="20"/>
-          <w:szCs w:val="20"/>
-          <w:lang w:eastAsia="en-IN"/>
-        </w:rPr>
-        <w:t xml:space="preserve"> ;</w:t>
+        <w:t>2012 ;</w:t>
       </w:r>
       <w:proofErr w:type="gramEnd"/>
       <w:r>
@@ -37306,16 +35192,8 @@
         <w:rPr>
           <w:color w:val="000000"/>
         </w:rPr>
-        <w:t xml:space="preserve"> &lt; CONVERT(</w:t>
-      </w:r>
-      <w:proofErr w:type="spellStart"/>
-      <w:r>
-        <w:rPr>
-          <w:color w:val="000000"/>
-        </w:rPr>
-        <w:t>DATETIME,'20020101',101</w:t>
-      </w:r>
-      <w:proofErr w:type="spellEnd"/>
+        <w:t xml:space="preserve"> &lt; CONVERT(DATETIME,'20020101',101</w:t>
+      </w:r>
       <w:proofErr w:type="gramStart"/>
       <w:r>
         <w:rPr>
@@ -37364,28 +35242,14 @@
         <w:rPr>
           <w:color w:val="000000"/>
         </w:rPr>
-        <w:t xml:space="preserve">USE </w:t>
-      </w:r>
-      <w:proofErr w:type="spellStart"/>
-      <w:r>
-        <w:rPr>
-          <w:color w:val="000000"/>
-        </w:rPr>
-        <w:t>AdventureWorks</w:t>
+        <w:t>USE AdventureWorks</w:t>
       </w:r>
       <w:proofErr w:type="gramStart"/>
       <w:r>
         <w:rPr>
           <w:color w:val="000000"/>
         </w:rPr>
-        <w:t>2012</w:t>
-      </w:r>
-      <w:proofErr w:type="spellEnd"/>
-      <w:r>
-        <w:rPr>
-          <w:color w:val="000000"/>
-        </w:rPr>
-        <w:t xml:space="preserve"> ;</w:t>
+        <w:t>2012 ;</w:t>
       </w:r>
       <w:proofErr w:type="gramEnd"/>
       <w:r>
@@ -37420,21 +35284,7 @@
         <w:rPr>
           <w:color w:val="000000"/>
         </w:rPr>
-        <w:t xml:space="preserve">IF </w:t>
-      </w:r>
-      <w:proofErr w:type="spellStart"/>
-      <w:r>
-        <w:rPr>
-          <w:color w:val="000000"/>
-        </w:rPr>
-        <w:t>OBJECT_ID</w:t>
-      </w:r>
-      <w:proofErr w:type="spellEnd"/>
-      <w:r>
-        <w:rPr>
-          <w:color w:val="000000"/>
-        </w:rPr>
-        <w:t xml:space="preserve"> ('</w:t>
+        <w:t>IF OBJECT_ID ('</w:t>
       </w:r>
       <w:proofErr w:type="spellStart"/>
       <w:r>
@@ -37717,20 +35567,8 @@
           <w:szCs w:val="18"/>
           <w:lang w:val="en-IN" w:eastAsia="en-IN"/>
         </w:rPr>
-        <w:t xml:space="preserve"> </w:t>
-      </w:r>
-      <w:proofErr w:type="spellStart"/>
-      <w:r>
-        <w:rPr>
-          <w:rFonts w:ascii="Consolas" w:eastAsia="Times New Roman" w:hAnsi="Consolas" w:cs="Courier New"/>
-          <w:color w:val="000000"/>
-          <w:sz w:val="18"/>
-          <w:szCs w:val="18"/>
-          <w:lang w:val="en-IN" w:eastAsia="en-IN"/>
-        </w:rPr>
-        <w:t>SCHEMABINDING</w:t>
-      </w:r>
-      <w:proofErr w:type="spellEnd"/>
+        <w:t xml:space="preserve"> SCHEMABINDING</w:t>
+      </w:r>
     </w:p>
     <w:p>
       <w:pPr>
@@ -38231,20 +36069,8 @@
           <w:szCs w:val="18"/>
           <w:lang w:val="en-IN" w:eastAsia="en-IN"/>
         </w:rPr>
-        <w:t>,</w:t>
-      </w:r>
-      <w:proofErr w:type="spellStart"/>
-      <w:r>
-        <w:rPr>
-          <w:rFonts w:ascii="Consolas" w:eastAsia="Times New Roman" w:hAnsi="Consolas" w:cs="Courier New"/>
-          <w:color w:val="000000"/>
-          <w:sz w:val="18"/>
-          <w:szCs w:val="18"/>
-          <w:lang w:val="en-IN" w:eastAsia="en-IN"/>
-        </w:rPr>
-        <w:t>B.QTY</w:t>
-      </w:r>
-      <w:proofErr w:type="spellEnd"/>
+        <w:t>,B.QTY</w:t>
+      </w:r>
       <w:proofErr w:type="gramEnd"/>
     </w:p>
     <w:p>
@@ -38304,7 +36130,6 @@
         </w:rPr>
         <w:t>,(</w:t>
       </w:r>
-      <w:proofErr w:type="spellStart"/>
       <w:proofErr w:type="gramEnd"/>
       <w:r>
         <w:rPr>
@@ -38314,18 +36139,7 @@
           <w:szCs w:val="18"/>
           <w:lang w:val="en-IN" w:eastAsia="en-IN"/>
         </w:rPr>
-        <w:t>B.QTY</w:t>
-      </w:r>
-      <w:proofErr w:type="spellEnd"/>
-      <w:r>
-        <w:rPr>
-          <w:rFonts w:ascii="Consolas" w:eastAsia="Times New Roman" w:hAnsi="Consolas" w:cs="Courier New"/>
-          <w:color w:val="000000"/>
-          <w:sz w:val="18"/>
-          <w:szCs w:val="18"/>
-          <w:lang w:val="en-IN" w:eastAsia="en-IN"/>
-        </w:rPr>
-        <w:t>*</w:t>
+        <w:t>B.QTY*</w:t>
       </w:r>
       <w:proofErr w:type="spellStart"/>
       <w:r>
@@ -39319,27 +37133,7 @@
           <w:sz w:val="21"/>
           <w:szCs w:val="21"/>
         </w:rPr>
-        <w:t xml:space="preserve">Are views only meant for reading data in a customized mode? Not really views also facilitate </w:t>
-      </w:r>
-      <w:proofErr w:type="spellStart"/>
-      <w:r>
-        <w:rPr>
-          <w:rFonts w:ascii="Segoe UI" w:hAnsi="Segoe UI" w:cs="Segoe UI"/>
-          <w:color w:val="111111"/>
-          <w:sz w:val="21"/>
-          <w:szCs w:val="21"/>
-        </w:rPr>
-        <w:t>DML</w:t>
-      </w:r>
-      <w:proofErr w:type="spellEnd"/>
-      <w:r>
-        <w:rPr>
-          <w:rFonts w:ascii="Segoe UI" w:hAnsi="Segoe UI" w:cs="Segoe UI"/>
-          <w:color w:val="111111"/>
-          <w:sz w:val="21"/>
-          <w:szCs w:val="21"/>
-        </w:rPr>
-        <w:t xml:space="preserve"> (</w:t>
+        <w:t>Are views only meant for reading data in a customized mode? Not really views also facilitate DML (</w:t>
       </w:r>
       <w:r>
         <w:rPr>
@@ -39399,27 +37193,7 @@
           <w:sz w:val="21"/>
           <w:szCs w:val="21"/>
         </w:rPr>
-        <w:t xml:space="preserve">). But there is a set of rules which needs to be adhered to enable </w:t>
-      </w:r>
-      <w:proofErr w:type="spellStart"/>
-      <w:r>
-        <w:rPr>
-          <w:rFonts w:ascii="Segoe UI" w:hAnsi="Segoe UI" w:cs="Segoe UI"/>
-          <w:color w:val="111111"/>
-          <w:sz w:val="21"/>
-          <w:szCs w:val="21"/>
-        </w:rPr>
-        <w:t>DMLs</w:t>
-      </w:r>
-      <w:proofErr w:type="spellEnd"/>
-      <w:r>
-        <w:rPr>
-          <w:rFonts w:ascii="Segoe UI" w:hAnsi="Segoe UI" w:cs="Segoe UI"/>
-          <w:color w:val="111111"/>
-          <w:sz w:val="21"/>
-          <w:szCs w:val="21"/>
-        </w:rPr>
-        <w:t>.</w:t>
+        <w:t>). But there is a set of rules which needs to be adhered to enable DMLs.</w:t>
       </w:r>
     </w:p>
     <w:p>
@@ -39890,25 +37664,7 @@
           <w:color w:val="212121"/>
           <w:shd w:val="clear" w:color="auto" w:fill="FFFFFF"/>
         </w:rPr>
-        <w:t xml:space="preserve">SET IMPLICIT TRANSACTIONS </w:t>
-      </w:r>
-      <w:proofErr w:type="spellStart"/>
-      <w:r>
-        <w:rPr>
-          <w:rFonts w:ascii="Segoe UI" w:hAnsi="Segoe UI" w:cs="Segoe UI"/>
-          <w:color w:val="212121"/>
-          <w:shd w:val="clear" w:color="auto" w:fill="FFFFFF"/>
-        </w:rPr>
-        <w:t>ON|OFF</w:t>
-      </w:r>
-      <w:proofErr w:type="spellEnd"/>
-      <w:r>
-        <w:rPr>
-          <w:rFonts w:ascii="Segoe UI" w:hAnsi="Segoe UI" w:cs="Segoe UI"/>
-          <w:color w:val="212121"/>
-          <w:shd w:val="clear" w:color="auto" w:fill="FFFFFF"/>
-        </w:rPr>
-        <w:t>.</w:t>
+        <w:t>SET IMPLICIT TRANSACTIONS ON|OFF.</w:t>
       </w:r>
       <w:r>
         <w:rPr>
@@ -40337,7 +38093,6 @@
           <w:szCs w:val="21"/>
         </w:rPr>
       </w:pPr>
-      <w:proofErr w:type="spellStart"/>
       <w:r>
         <w:rPr>
           <w:rFonts w:ascii="Verdana" w:hAnsi="Verdana"/>
@@ -40349,7 +38104,6 @@
         </w:rPr>
         <w:t>SAVEPOINT</w:t>
       </w:r>
-      <w:proofErr w:type="spellEnd"/>
       <w:r>
         <w:rPr>
           <w:rStyle w:val="apple-converted-space"/>
@@ -40498,33 +38252,7 @@
           <w:shd w:val="clear" w:color="auto" w:fill="EFF0F1"/>
           <w:lang w:val="en-IN" w:eastAsia="en-IN"/>
         </w:rPr>
-        <w:t xml:space="preserve"> [</w:t>
-      </w:r>
-      <w:proofErr w:type="spellStart"/>
-      <w:r>
-        <w:rPr>
-          <w:rFonts w:ascii="inherit" w:eastAsia="Times New Roman" w:hAnsi="inherit" w:cs="Courier New"/>
-          <w:color w:val="303336"/>
-          <w:sz w:val="20"/>
-          <w:szCs w:val="20"/>
-          <w:bdr w:val="none" w:sz="0" w:space="0" w:color="auto" w:frame="1"/>
-          <w:shd w:val="clear" w:color="auto" w:fill="EFF0F1"/>
-          <w:lang w:val="en-IN" w:eastAsia="en-IN"/>
-        </w:rPr>
-        <w:t>Tran1</w:t>
-      </w:r>
-      <w:proofErr w:type="spellEnd"/>
-      <w:r>
-        <w:rPr>
-          <w:rFonts w:ascii="inherit" w:eastAsia="Times New Roman" w:hAnsi="inherit" w:cs="Courier New"/>
-          <w:color w:val="303336"/>
-          <w:sz w:val="20"/>
-          <w:szCs w:val="20"/>
-          <w:bdr w:val="none" w:sz="0" w:space="0" w:color="auto" w:frame="1"/>
-          <w:shd w:val="clear" w:color="auto" w:fill="EFF0F1"/>
-          <w:lang w:val="en-IN" w:eastAsia="en-IN"/>
-        </w:rPr>
-        <w:t>]</w:t>
+        <w:t xml:space="preserve"> [Tran1]</w:t>
       </w:r>
     </w:p>
     <w:p>
@@ -40772,33 +38500,7 @@
           <w:shd w:val="clear" w:color="auto" w:fill="EFF0F1"/>
           <w:lang w:val="en-IN" w:eastAsia="en-IN"/>
         </w:rPr>
-        <w:t>].[</w:t>
-      </w:r>
-      <w:proofErr w:type="spellStart"/>
-      <w:r>
-        <w:rPr>
-          <w:rFonts w:ascii="inherit" w:eastAsia="Times New Roman" w:hAnsi="inherit" w:cs="Courier New"/>
-          <w:color w:val="303336"/>
-          <w:sz w:val="20"/>
-          <w:szCs w:val="20"/>
-          <w:bdr w:val="none" w:sz="0" w:space="0" w:color="auto" w:frame="1"/>
-          <w:shd w:val="clear" w:color="auto" w:fill="EFF0F1"/>
-          <w:lang w:val="en-IN" w:eastAsia="en-IN"/>
-        </w:rPr>
-        <w:t>T1</w:t>
-      </w:r>
-      <w:proofErr w:type="spellEnd"/>
-      <w:r>
-        <w:rPr>
-          <w:rFonts w:ascii="inherit" w:eastAsia="Times New Roman" w:hAnsi="inherit" w:cs="Courier New"/>
-          <w:color w:val="303336"/>
-          <w:sz w:val="20"/>
-          <w:szCs w:val="20"/>
-          <w:bdr w:val="none" w:sz="0" w:space="0" w:color="auto" w:frame="1"/>
-          <w:shd w:val="clear" w:color="auto" w:fill="EFF0F1"/>
-          <w:lang w:val="en-IN" w:eastAsia="en-IN"/>
-        </w:rPr>
-        <w:t>]</w:t>
+        <w:t>].[T1]</w:t>
       </w:r>
     </w:p>
     <w:p>
@@ -40915,9 +38617,20 @@
           <w:shd w:val="clear" w:color="auto" w:fill="EFF0F1"/>
           <w:lang w:val="en-IN" w:eastAsia="en-IN"/>
         </w:rPr>
-        <w:t>'</w:t>
-      </w:r>
-      <w:proofErr w:type="spellStart"/>
+        <w:t>'Tidd130'</w:t>
+      </w:r>
+      <w:r>
+        <w:rPr>
+          <w:rFonts w:ascii="inherit" w:eastAsia="Times New Roman" w:hAnsi="inherit" w:cs="Courier New"/>
+          <w:color w:val="303336"/>
+          <w:sz w:val="20"/>
+          <w:szCs w:val="20"/>
+          <w:bdr w:val="none" w:sz="0" w:space="0" w:color="auto" w:frame="1"/>
+          <w:shd w:val="clear" w:color="auto" w:fill="EFF0F1"/>
+          <w:lang w:val="en-IN" w:eastAsia="en-IN"/>
+        </w:rPr>
+        <w:t xml:space="preserve">, </w:t>
+      </w:r>
       <w:r>
         <w:rPr>
           <w:rFonts w:ascii="inherit" w:eastAsia="Times New Roman" w:hAnsi="inherit" w:cs="Courier New"/>
@@ -40928,9 +38641,20 @@
           <w:shd w:val="clear" w:color="auto" w:fill="EFF0F1"/>
           <w:lang w:val="en-IN" w:eastAsia="en-IN"/>
         </w:rPr>
-        <w:t>Tidd130</w:t>
-      </w:r>
-      <w:proofErr w:type="spellEnd"/>
+        <w:t>130</w:t>
+      </w:r>
+      <w:r>
+        <w:rPr>
+          <w:rFonts w:ascii="inherit" w:eastAsia="Times New Roman" w:hAnsi="inherit" w:cs="Courier New"/>
+          <w:color w:val="303336"/>
+          <w:sz w:val="20"/>
+          <w:szCs w:val="20"/>
+          <w:bdr w:val="none" w:sz="0" w:space="0" w:color="auto" w:frame="1"/>
+          <w:shd w:val="clear" w:color="auto" w:fill="EFF0F1"/>
+          <w:lang w:val="en-IN" w:eastAsia="en-IN"/>
+        </w:rPr>
+        <w:t>), (</w:t>
+      </w:r>
       <w:r>
         <w:rPr>
           <w:rFonts w:ascii="inherit" w:eastAsia="Times New Roman" w:hAnsi="inherit" w:cs="Courier New"/>
@@ -40941,81 +38665,7 @@
           <w:shd w:val="clear" w:color="auto" w:fill="EFF0F1"/>
           <w:lang w:val="en-IN" w:eastAsia="en-IN"/>
         </w:rPr>
-        <w:t>'</w:t>
-      </w:r>
-      <w:r>
-        <w:rPr>
-          <w:rFonts w:ascii="inherit" w:eastAsia="Times New Roman" w:hAnsi="inherit" w:cs="Courier New"/>
-          <w:color w:val="303336"/>
-          <w:sz w:val="20"/>
-          <w:szCs w:val="20"/>
-          <w:bdr w:val="none" w:sz="0" w:space="0" w:color="auto" w:frame="1"/>
-          <w:shd w:val="clear" w:color="auto" w:fill="EFF0F1"/>
-          <w:lang w:val="en-IN" w:eastAsia="en-IN"/>
-        </w:rPr>
-        <w:t xml:space="preserve">, </w:t>
-      </w:r>
-      <w:r>
-        <w:rPr>
-          <w:rFonts w:ascii="inherit" w:eastAsia="Times New Roman" w:hAnsi="inherit" w:cs="Courier New"/>
-          <w:color w:val="7D2727"/>
-          <w:sz w:val="20"/>
-          <w:szCs w:val="20"/>
-          <w:bdr w:val="none" w:sz="0" w:space="0" w:color="auto" w:frame="1"/>
-          <w:shd w:val="clear" w:color="auto" w:fill="EFF0F1"/>
-          <w:lang w:val="en-IN" w:eastAsia="en-IN"/>
-        </w:rPr>
-        <w:t>130</w:t>
-      </w:r>
-      <w:r>
-        <w:rPr>
-          <w:rFonts w:ascii="inherit" w:eastAsia="Times New Roman" w:hAnsi="inherit" w:cs="Courier New"/>
-          <w:color w:val="303336"/>
-          <w:sz w:val="20"/>
-          <w:szCs w:val="20"/>
-          <w:bdr w:val="none" w:sz="0" w:space="0" w:color="auto" w:frame="1"/>
-          <w:shd w:val="clear" w:color="auto" w:fill="EFF0F1"/>
-          <w:lang w:val="en-IN" w:eastAsia="en-IN"/>
-        </w:rPr>
-        <w:t>), (</w:t>
-      </w:r>
-      <w:r>
-        <w:rPr>
-          <w:rFonts w:ascii="inherit" w:eastAsia="Times New Roman" w:hAnsi="inherit" w:cs="Courier New"/>
-          <w:color w:val="7D2727"/>
-          <w:sz w:val="20"/>
-          <w:szCs w:val="20"/>
-          <w:bdr w:val="none" w:sz="0" w:space="0" w:color="auto" w:frame="1"/>
-          <w:shd w:val="clear" w:color="auto" w:fill="EFF0F1"/>
-          <w:lang w:val="en-IN" w:eastAsia="en-IN"/>
-        </w:rPr>
-        <w:t>'</w:t>
-      </w:r>
-      <w:proofErr w:type="spellStart"/>
-      <w:r>
-        <w:rPr>
-          <w:rFonts w:ascii="inherit" w:eastAsia="Times New Roman" w:hAnsi="inherit" w:cs="Courier New"/>
-          <w:color w:val="7D2727"/>
-          <w:sz w:val="20"/>
-          <w:szCs w:val="20"/>
-          <w:bdr w:val="none" w:sz="0" w:space="0" w:color="auto" w:frame="1"/>
-          <w:shd w:val="clear" w:color="auto" w:fill="EFF0F1"/>
-          <w:lang w:val="en-IN" w:eastAsia="en-IN"/>
-        </w:rPr>
-        <w:t>Tidd230</w:t>
-      </w:r>
-      <w:proofErr w:type="spellEnd"/>
-      <w:r>
-        <w:rPr>
-          <w:rFonts w:ascii="inherit" w:eastAsia="Times New Roman" w:hAnsi="inherit" w:cs="Courier New"/>
-          <w:color w:val="7D2727"/>
-          <w:sz w:val="20"/>
-          <w:szCs w:val="20"/>
-          <w:bdr w:val="none" w:sz="0" w:space="0" w:color="auto" w:frame="1"/>
-          <w:shd w:val="clear" w:color="auto" w:fill="EFF0F1"/>
-          <w:lang w:val="en-IN" w:eastAsia="en-IN"/>
-        </w:rPr>
-        <w:t>'</w:t>
+        <w:t>'Tidd230'</w:t>
       </w:r>
       <w:r>
         <w:rPr>
@@ -41183,33 +38833,7 @@
           <w:shd w:val="clear" w:color="auto" w:fill="EFF0F1"/>
           <w:lang w:val="en-IN" w:eastAsia="en-IN"/>
         </w:rPr>
-        <w:t>].[</w:t>
-      </w:r>
-      <w:proofErr w:type="spellStart"/>
-      <w:r>
-        <w:rPr>
-          <w:rFonts w:ascii="inherit" w:eastAsia="Times New Roman" w:hAnsi="inherit" w:cs="Courier New"/>
-          <w:color w:val="303336"/>
-          <w:sz w:val="20"/>
-          <w:szCs w:val="20"/>
-          <w:bdr w:val="none" w:sz="0" w:space="0" w:color="auto" w:frame="1"/>
-          <w:shd w:val="clear" w:color="auto" w:fill="EFF0F1"/>
-          <w:lang w:val="en-IN" w:eastAsia="en-IN"/>
-        </w:rPr>
-        <w:t>T1</w:t>
-      </w:r>
-      <w:proofErr w:type="spellEnd"/>
-      <w:r>
-        <w:rPr>
-          <w:rFonts w:ascii="inherit" w:eastAsia="Times New Roman" w:hAnsi="inherit" w:cs="Courier New"/>
-          <w:color w:val="303336"/>
-          <w:sz w:val="20"/>
-          <w:szCs w:val="20"/>
-          <w:bdr w:val="none" w:sz="0" w:space="0" w:color="auto" w:frame="1"/>
-          <w:shd w:val="clear" w:color="auto" w:fill="EFF0F1"/>
-          <w:lang w:val="en-IN" w:eastAsia="en-IN"/>
-        </w:rPr>
-        <w:t>]</w:t>
+        <w:t>].[T1]</w:t>
       </w:r>
     </w:p>
     <w:p>
@@ -41279,34 +38903,20 @@
           <w:shd w:val="clear" w:color="auto" w:fill="EFF0F1"/>
           <w:lang w:val="en-IN" w:eastAsia="en-IN"/>
         </w:rPr>
-        <w:t xml:space="preserve"> [Title] = </w:t>
-      </w:r>
-      <w:proofErr w:type="spellStart"/>
+        <w:t xml:space="preserve"> [Title] = N</w:t>
+      </w:r>
       <w:r>
         <w:rPr>
           <w:rFonts w:ascii="inherit" w:eastAsia="Times New Roman" w:hAnsi="inherit" w:cs="Courier New"/>
-          <w:color w:val="303336"/>
+          <w:color w:val="7D2727"/>
           <w:sz w:val="20"/>
           <w:szCs w:val="20"/>
           <w:bdr w:val="none" w:sz="0" w:space="0" w:color="auto" w:frame="1"/>
           <w:shd w:val="clear" w:color="auto" w:fill="EFF0F1"/>
           <w:lang w:val="en-IN" w:eastAsia="en-IN"/>
         </w:rPr>
-        <w:t>N</w:t>
-      </w:r>
-      <w:r>
-        <w:rPr>
-          <w:rFonts w:ascii="inherit" w:eastAsia="Times New Roman" w:hAnsi="inherit" w:cs="Courier New"/>
-          <w:color w:val="7D2727"/>
-          <w:sz w:val="20"/>
-          <w:szCs w:val="20"/>
-          <w:bdr w:val="none" w:sz="0" w:space="0" w:color="auto" w:frame="1"/>
-          <w:shd w:val="clear" w:color="auto" w:fill="EFF0F1"/>
-          <w:lang w:val="en-IN" w:eastAsia="en-IN"/>
-        </w:rPr>
         <w:t>'az2</w:t>
       </w:r>
-      <w:proofErr w:type="spellEnd"/>
       <w:proofErr w:type="gramStart"/>
       <w:r>
         <w:rPr>
@@ -41442,7 +39052,6 @@
         </w:rPr>
         <w:t>].[</w:t>
       </w:r>
-      <w:proofErr w:type="spellStart"/>
       <w:proofErr w:type="gramEnd"/>
       <w:r>
         <w:rPr>
@@ -41454,20 +39063,7 @@
           <w:shd w:val="clear" w:color="auto" w:fill="EFF0F1"/>
           <w:lang w:val="en-IN" w:eastAsia="en-IN"/>
         </w:rPr>
-        <w:t>T1</w:t>
-      </w:r>
-      <w:proofErr w:type="spellEnd"/>
-      <w:r>
-        <w:rPr>
-          <w:rFonts w:ascii="inherit" w:eastAsia="Times New Roman" w:hAnsi="inherit" w:cs="Courier New"/>
-          <w:color w:val="303336"/>
-          <w:sz w:val="20"/>
-          <w:szCs w:val="20"/>
-          <w:bdr w:val="none" w:sz="0" w:space="0" w:color="auto" w:frame="1"/>
-          <w:shd w:val="clear" w:color="auto" w:fill="EFF0F1"/>
-          <w:lang w:val="en-IN" w:eastAsia="en-IN"/>
-        </w:rPr>
-        <w:t xml:space="preserve">].[Title] = </w:t>
+        <w:t xml:space="preserve">T1].[Title] = </w:t>
       </w:r>
       <w:proofErr w:type="spellStart"/>
       <w:r>
@@ -41655,33 +39251,7 @@
           <w:shd w:val="clear" w:color="auto" w:fill="EFF0F1"/>
           <w:lang w:val="en-IN" w:eastAsia="en-IN"/>
         </w:rPr>
-        <w:t xml:space="preserve"> [</w:t>
-      </w:r>
-      <w:proofErr w:type="spellStart"/>
-      <w:r>
-        <w:rPr>
-          <w:rFonts w:ascii="inherit" w:eastAsia="Times New Roman" w:hAnsi="inherit" w:cs="Courier New"/>
-          <w:color w:val="303336"/>
-          <w:sz w:val="20"/>
-          <w:szCs w:val="20"/>
-          <w:bdr w:val="none" w:sz="0" w:space="0" w:color="auto" w:frame="1"/>
-          <w:shd w:val="clear" w:color="auto" w:fill="EFF0F1"/>
-          <w:lang w:val="en-IN" w:eastAsia="en-IN"/>
-        </w:rPr>
-        <w:t>Tran1</w:t>
-      </w:r>
-      <w:proofErr w:type="spellEnd"/>
-      <w:r>
-        <w:rPr>
-          <w:rFonts w:ascii="inherit" w:eastAsia="Times New Roman" w:hAnsi="inherit" w:cs="Courier New"/>
-          <w:color w:val="303336"/>
-          <w:sz w:val="20"/>
-          <w:szCs w:val="20"/>
-          <w:bdr w:val="none" w:sz="0" w:space="0" w:color="auto" w:frame="1"/>
-          <w:shd w:val="clear" w:color="auto" w:fill="EFF0F1"/>
-          <w:lang w:val="en-IN" w:eastAsia="en-IN"/>
-        </w:rPr>
-        <w:t>]</w:t>
+        <w:t xml:space="preserve"> [Tran1]</w:t>
       </w:r>
     </w:p>
     <w:p>
@@ -41925,33 +39495,7 @@
           <w:shd w:val="clear" w:color="auto" w:fill="EFF0F1"/>
           <w:lang w:val="en-IN" w:eastAsia="en-IN"/>
         </w:rPr>
-        <w:t xml:space="preserve"> [</w:t>
-      </w:r>
-      <w:proofErr w:type="spellStart"/>
-      <w:r>
-        <w:rPr>
-          <w:rFonts w:ascii="inherit" w:eastAsia="Times New Roman" w:hAnsi="inherit" w:cs="Courier New"/>
-          <w:color w:val="303336"/>
-          <w:sz w:val="20"/>
-          <w:szCs w:val="20"/>
-          <w:bdr w:val="none" w:sz="0" w:space="0" w:color="auto" w:frame="1"/>
-          <w:shd w:val="clear" w:color="auto" w:fill="EFF0F1"/>
-          <w:lang w:val="en-IN" w:eastAsia="en-IN"/>
-        </w:rPr>
-        <w:t>Tran1</w:t>
-      </w:r>
-      <w:proofErr w:type="spellEnd"/>
-      <w:r>
-        <w:rPr>
-          <w:rFonts w:ascii="inherit" w:eastAsia="Times New Roman" w:hAnsi="inherit" w:cs="Courier New"/>
-          <w:color w:val="303336"/>
-          <w:sz w:val="20"/>
-          <w:szCs w:val="20"/>
-          <w:bdr w:val="none" w:sz="0" w:space="0" w:color="auto" w:frame="1"/>
-          <w:shd w:val="clear" w:color="auto" w:fill="EFF0F1"/>
-          <w:lang w:val="en-IN" w:eastAsia="en-IN"/>
-        </w:rPr>
-        <w:t>]</w:t>
+        <w:t xml:space="preserve"> [Tran1]</w:t>
       </w:r>
     </w:p>
     <w:p>
@@ -42303,21 +39847,8 @@
           <w:bdr w:val="none" w:sz="0" w:space="0" w:color="auto" w:frame="1"/>
           <w:lang w:val="en-IN" w:eastAsia="en-IN"/>
         </w:rPr>
-        <w:t>@@</w:t>
-      </w:r>
-      <w:proofErr w:type="spellStart"/>
-      <w:r>
-        <w:rPr>
-          <w:rFonts w:ascii="Consolas" w:eastAsia="Times New Roman" w:hAnsi="Consolas" w:cs="Courier New"/>
-          <w:color w:val="FF00FF"/>
-          <w:sz w:val="18"/>
-          <w:szCs w:val="18"/>
-          <w:bdr w:val="none" w:sz="0" w:space="0" w:color="auto" w:frame="1"/>
-          <w:lang w:val="en-IN" w:eastAsia="en-IN"/>
-        </w:rPr>
-        <w:t>TRANCOUNT</w:t>
-      </w:r>
-      <w:proofErr w:type="spellEnd"/>
+        <w:t>@@TRANCOUNT</w:t>
+      </w:r>
       <w:r>
         <w:rPr>
           <w:rFonts w:ascii="Consolas" w:eastAsia="Times New Roman" w:hAnsi="Consolas" w:cs="Courier New"/>
@@ -42455,20 +39986,8 @@
           <w:bdr w:val="none" w:sz="0" w:space="0" w:color="auto" w:frame="1"/>
           <w:shd w:val="clear" w:color="auto" w:fill="FFFFFF"/>
         </w:rPr>
-        <w:t>@@</w:t>
-      </w:r>
-      <w:proofErr w:type="spellStart"/>
-      <w:r>
-        <w:rPr>
-          <w:rStyle w:val="HTMLCode"/>
-          <w:rFonts w:ascii="Consolas" w:eastAsiaTheme="minorHAnsi" w:hAnsi="Consolas"/>
-          <w:color w:val="990000"/>
-          <w:bdr w:val="none" w:sz="0" w:space="0" w:color="auto" w:frame="1"/>
-          <w:shd w:val="clear" w:color="auto" w:fill="FFFFFF"/>
-        </w:rPr>
-        <w:t>TRANCOUNT</w:t>
-      </w:r>
-      <w:proofErr w:type="spellEnd"/>
+        <w:t>@@TRANCOUNT</w:t>
+      </w:r>
       <w:r>
         <w:rPr>
           <w:rFonts w:ascii="Segoe UI" w:hAnsi="Segoe UI" w:cs="Segoe UI"/>
@@ -43614,7 +41133,7 @@
           <w:szCs w:val="19"/>
           <w:lang w:val="en-IN" w:eastAsia="en-IN"/>
         </w:rPr>
-        <w:t xml:space="preserve"> were added in SQL Server 2012 and this also runs in the background but the difference is it runs </w:t>
+        <w:t xml:space="preserve"> were added in SQL Server 2012 and this also runs in the </w:t>
       </w:r>
       <w:proofErr w:type="gramStart"/>
       <w:r>
@@ -43625,7 +41144,7 @@
           <w:szCs w:val="19"/>
           <w:lang w:val="en-IN" w:eastAsia="en-IN"/>
         </w:rPr>
-        <w:t>on the basis of</w:t>
+        <w:t>background</w:t>
       </w:r>
       <w:proofErr w:type="gramEnd"/>
       <w:r>
@@ -43636,7 +41155,7 @@
           <w:szCs w:val="19"/>
           <w:lang w:val="en-IN" w:eastAsia="en-IN"/>
         </w:rPr>
-        <w:t> </w:t>
+        <w:t xml:space="preserve"> but the difference is it runs on the basis of </w:t>
       </w:r>
       <w:r>
         <w:rPr>
@@ -43680,29 +41199,7 @@
           <w:szCs w:val="19"/>
           <w:shd w:val="clear" w:color="auto" w:fill="FFFFFF"/>
         </w:rPr>
-        <w:t xml:space="preserve">If user has used ALTER DATABASE to set </w:t>
-      </w:r>
-      <w:proofErr w:type="spellStart"/>
-      <w:r>
-        <w:rPr>
-          <w:rFonts w:ascii="Arial" w:hAnsi="Arial" w:cs="Arial"/>
-          <w:color w:val="2A2A2A"/>
-          <w:sz w:val="19"/>
-          <w:szCs w:val="19"/>
-          <w:shd w:val="clear" w:color="auto" w:fill="FFFFFF"/>
-        </w:rPr>
-        <w:t>TARGET_RECOVERY_TIME</w:t>
-      </w:r>
-      <w:proofErr w:type="spellEnd"/>
-      <w:r>
-        <w:rPr>
-          <w:rFonts w:ascii="Arial" w:hAnsi="Arial" w:cs="Arial"/>
-          <w:color w:val="2A2A2A"/>
-          <w:sz w:val="19"/>
-          <w:szCs w:val="19"/>
-          <w:shd w:val="clear" w:color="auto" w:fill="FFFFFF"/>
-        </w:rPr>
-        <w:t xml:space="preserve"> as &gt;0, it will be used overriding the Recovery Interval specified at server level completely, avoiding Automatic Checkpoint for that Database.</w:t>
+        <w:t>If user has used ALTER DATABASE to set TARGET_RECOVERY_TIME as &gt;0, it will be used overriding the Recovery Interval specified at server level completely, avoiding Automatic Checkpoint for that Database.</w:t>
       </w:r>
     </w:p>
     <w:p>
@@ -43830,7 +41327,7 @@
       </w:pPr>
     </w:p>
     <w:p>
-      <w:hyperlink r:id="rId24" w:history="1">
+      <w:hyperlink r:id="rId23" w:history="1">
         <w:r>
           <w:rPr>
             <w:rStyle w:val="Hyperlink"/>
@@ -43840,46 +41337,18 @@
       </w:hyperlink>
     </w:p>
     <w:p>
-      <w:hyperlink r:id="rId25" w:history="1">
+      <w:hyperlink r:id="rId24" w:history="1">
         <w:r>
           <w:rPr>
             <w:rStyle w:val="Hyperlink"/>
           </w:rPr>
-          <w:t>https://</w:t>
-        </w:r>
-        <w:proofErr w:type="spellStart"/>
-        <w:r>
-          <w:rPr>
-            <w:rStyle w:val="Hyperlink"/>
-          </w:rPr>
-          <w:t>www.sqlshack.com</w:t>
-        </w:r>
-        <w:proofErr w:type="spellEnd"/>
-        <w:r>
-          <w:rPr>
-            <w:rStyle w:val="Hyperlink"/>
-          </w:rPr>
-          <w:t>/database-table-partitioning-</w:t>
-        </w:r>
-        <w:proofErr w:type="spellStart"/>
-        <w:r>
-          <w:rPr>
-            <w:rStyle w:val="Hyperlink"/>
-          </w:rPr>
-          <w:t>sql</w:t>
-        </w:r>
-        <w:proofErr w:type="spellEnd"/>
-        <w:r>
-          <w:rPr>
-            <w:rStyle w:val="Hyperlink"/>
-          </w:rPr>
-          <w:t>-server/</w:t>
+          <w:t>https://www.sqlshack.com/database-table-partitioning-sql-server/</w:t>
         </w:r>
       </w:hyperlink>
     </w:p>
     <w:p/>
     <w:p>
-      <w:hyperlink r:id="rId26" w:history="1">
+      <w:hyperlink r:id="rId25" w:history="1">
         <w:r>
           <w:rPr>
             <w:rStyle w:val="Hyperlink"/>
@@ -43890,7 +41359,7 @@
     </w:p>
     <w:p/>
     <w:p>
-      <w:hyperlink r:id="rId27" w:history="1">
+      <w:hyperlink r:id="rId26" w:history="1">
         <w:r>
           <w:rPr>
             <w:rStyle w:val="Hyperlink"/>
@@ -43901,7 +41370,7 @@
     </w:p>
     <w:p/>
     <w:p>
-      <w:hyperlink r:id="rId28" w:history="1">
+      <w:hyperlink r:id="rId27" w:history="1">
         <w:r>
           <w:rPr>
             <w:rStyle w:val="Hyperlink"/>
@@ -43949,47 +41418,7 @@
           <w:sz w:val="20"/>
           <w:szCs w:val="20"/>
         </w:rPr>
-        <w:t xml:space="preserve"> of the query optimizer for the duration of the data manipulation language (</w:t>
-      </w:r>
-      <w:proofErr w:type="spellStart"/>
-      <w:r>
-        <w:rPr>
-          <w:rFonts w:ascii="Segoe UI" w:hAnsi="Segoe UI" w:cs="Segoe UI"/>
-          <w:color w:val="2A2A2A"/>
-          <w:sz w:val="20"/>
-          <w:szCs w:val="20"/>
-        </w:rPr>
-        <w:t>DML</w:t>
-      </w:r>
-      <w:proofErr w:type="spellEnd"/>
-      <w:r>
-        <w:rPr>
-          <w:rFonts w:ascii="Segoe UI" w:hAnsi="Segoe UI" w:cs="Segoe UI"/>
-          <w:color w:val="2A2A2A"/>
-          <w:sz w:val="20"/>
-          <w:szCs w:val="20"/>
-        </w:rPr>
-        <w:t xml:space="preserve">) statement by specifying a locking method, one or more indexes, a query processing operation such as a table scan or index seek, or other options. Table hints are specified in the FROM clause of the </w:t>
-      </w:r>
-      <w:proofErr w:type="spellStart"/>
-      <w:r>
-        <w:rPr>
-          <w:rFonts w:ascii="Segoe UI" w:hAnsi="Segoe UI" w:cs="Segoe UI"/>
-          <w:color w:val="2A2A2A"/>
-          <w:sz w:val="20"/>
-          <w:szCs w:val="20"/>
-        </w:rPr>
-        <w:t>DML</w:t>
-      </w:r>
-      <w:proofErr w:type="spellEnd"/>
-      <w:r>
-        <w:rPr>
-          <w:rFonts w:ascii="Segoe UI" w:hAnsi="Segoe UI" w:cs="Segoe UI"/>
-          <w:color w:val="2A2A2A"/>
-          <w:sz w:val="20"/>
-          <w:szCs w:val="20"/>
-        </w:rPr>
-        <w:t xml:space="preserve"> statement and affect only the table or view referenced in that clause.</w:t>
+        <w:t xml:space="preserve"> of the query optimizer for the duration of the data manipulation language (DML) statement by specifying a locking method, one or more indexes, a query processing operation such as a table scan or index seek, or other options. Table hints are specified in the FROM clause of the DML statement and affect only the table or view referenced in that clause.</w:t>
       </w:r>
     </w:p>
     <w:p/>
@@ -44404,27 +41833,7 @@
           <w:sz w:val="21"/>
           <w:szCs w:val="21"/>
         </w:rPr>
-        <w:t xml:space="preserve">(SQL </w:t>
-      </w:r>
-      <w:proofErr w:type="spellStart"/>
-      <w:r>
-        <w:rPr>
-          <w:rFonts w:ascii="Arial" w:hAnsi="Arial" w:cs="Arial"/>
-          <w:color w:val="363B3F"/>
-          <w:sz w:val="21"/>
-          <w:szCs w:val="21"/>
-        </w:rPr>
-        <w:t>2K8</w:t>
-      </w:r>
-      <w:proofErr w:type="spellEnd"/>
-      <w:r>
-        <w:rPr>
-          <w:rFonts w:ascii="Arial" w:hAnsi="Arial" w:cs="Arial"/>
-          <w:color w:val="363B3F"/>
-          <w:sz w:val="21"/>
-          <w:szCs w:val="21"/>
-        </w:rPr>
-        <w:t>); and this hint can be applied to all of them.</w:t>
+        <w:t>(SQL 2K8); and this hint can be applied to all of them.</w:t>
       </w:r>
     </w:p>
     <w:p>
@@ -45476,7 +42885,6 @@
               </w:rPr>
               <w:t>Used when bulk copying data into a table and the </w:t>
             </w:r>
-            <w:proofErr w:type="spellStart"/>
             <w:r>
               <w:rPr>
                 <w:rFonts w:ascii="Segoe UI" w:eastAsia="Times New Roman" w:hAnsi="Segoe UI" w:cs="Segoe UI"/>
@@ -45489,7 +42897,6 @@
               </w:rPr>
               <w:t>TABLOCK</w:t>
             </w:r>
-            <w:proofErr w:type="spellEnd"/>
             <w:r>
               <w:rPr>
                 <w:rFonts w:ascii="Segoe UI" w:eastAsia="Times New Roman" w:hAnsi="Segoe UI" w:cs="Segoe UI"/>
@@ -45566,31 +42973,16 @@
     </w:tbl>
     <w:p/>
     <w:p/>
-    <w:bookmarkStart w:id="1" w:name="_GoBack"/>
-    <w:p>
-      <w:r>
-        <w:fldChar w:fldCharType="begin"/>
-      </w:r>
-      <w:r>
-        <w:instrText xml:space="preserve"> HYPERLINK "http://www.dotnettricks.com/learn/sqlserver/tips-to-improve-sql-server-database-design-and-performance" </w:instrText>
-      </w:r>
-      <w:r>
-        <w:fldChar w:fldCharType="separate"/>
-      </w:r>
-      <w:r>
-        <w:rPr>
-          <w:rStyle w:val="Hyperlink"/>
-        </w:rPr>
-        <w:t>http://www.dotnettricks.com/learn/sqlserver/tips-to-improve-sql-server-database-design-and-performance</w:t>
-      </w:r>
-      <w:r>
-        <w:rPr>
-          <w:rStyle w:val="Hyperlink"/>
-        </w:rPr>
-        <w:fldChar w:fldCharType="end"/>
-      </w:r>
-    </w:p>
-    <w:bookmarkEnd w:id="1"/>
+    <w:p>
+      <w:hyperlink r:id="rId28" w:history="1">
+        <w:r>
+          <w:rPr>
+            <w:rStyle w:val="Hyperlink"/>
+          </w:rPr>
+          <w:t>http://www.dotnettricks.com/learn/sqlserver/tips-to-improve-sql-server-database-design-and-performance</w:t>
+        </w:r>
+      </w:hyperlink>
+    </w:p>
     <w:p/>
     <w:p/>
     <w:sectPr>
@@ -49427,6 +46819,7 @@
     <w:lsdException w:name="HTML Sample" w:semiHidden="1" w:unhideWhenUsed="1"/>
     <w:lsdException w:name="HTML Typewriter" w:semiHidden="1" w:unhideWhenUsed="1"/>
     <w:lsdException w:name="HTML Variable" w:semiHidden="1" w:unhideWhenUsed="1"/>
+    <w:lsdException w:name="Normal Table" w:semiHidden="1" w:unhideWhenUsed="1"/>
     <w:lsdException w:name="annotation subject" w:semiHidden="1" w:unhideWhenUsed="1"/>
     <w:lsdException w:name="No List" w:semiHidden="1" w:unhideWhenUsed="1"/>
     <w:lsdException w:name="Outline List 1" w:semiHidden="1" w:unhideWhenUsed="1"/>
@@ -49473,8 +46866,10 @@
     <w:lsdException w:name="Table Subtle 2" w:semiHidden="1" w:unhideWhenUsed="1"/>
     <w:lsdException w:name="Table Web 1" w:semiHidden="1" w:unhideWhenUsed="1"/>
     <w:lsdException w:name="Table Web 2" w:semiHidden="1" w:unhideWhenUsed="1"/>
+    <w:lsdException w:name="Table Web 3" w:semiHidden="1" w:unhideWhenUsed="1"/>
     <w:lsdException w:name="Balloon Text" w:semiHidden="1" w:unhideWhenUsed="1"/>
     <w:lsdException w:name="Table Grid" w:uiPriority="39"/>
+    <w:lsdException w:name="Table Theme" w:semiHidden="1" w:unhideWhenUsed="1"/>
     <w:lsdException w:name="Placeholder Text" w:semiHidden="1"/>
     <w:lsdException w:name="No Spacing" w:uiPriority="1" w:qFormat="1"/>
     <w:lsdException w:name="Light Shading" w:uiPriority="60"/>
